--- a/report.docx
+++ b/report.docx
@@ -1,6 +1,6 @@
 
 <file path=word/document.xml><?xml version="1.0" encoding="utf-8"?>
-<w:document xmlns:wpc="http://schemas.microsoft.com/office/word/2010/wordprocessingCanvas" xmlns:cx="http://schemas.microsoft.com/office/drawing/2014/chartex" xmlns:cx1="http://schemas.microsoft.com/office/drawing/2015/9/8/chartex" xmlns:cx2="http://schemas.microsoft.com/office/drawing/2015/10/21/chartex" xmlns:cx3="http://schemas.microsoft.com/office/drawing/2016/5/9/chartex" xmlns:cx4="http://schemas.microsoft.com/office/drawing/2016/5/10/chartex" xmlns:cx5="http://schemas.microsoft.com/office/drawing/2016/5/11/chartex" xmlns:cx6="http://schemas.microsoft.com/office/drawing/2016/5/12/chartex" xmlns:cx7="http://schemas.microsoft.com/office/drawing/2016/5/13/chartex" xmlns:cx8="http://schemas.microsoft.com/office/drawing/2016/5/14/chartex" xmlns:mc="http://schemas.openxmlformats.org/markup-compatibility/2006" xmlns:aink="http://schemas.microsoft.com/office/drawing/2016/ink" xmlns:am3d="http://schemas.microsoft.com/office/drawing/2017/model3d" xmlns:o="urn:schemas-microsoft-com:office:office" xmlns:r="http://schemas.openxmlformats.org/officeDocument/2006/relationships" xmlns:m="http://schemas.openxmlformats.org/officeDocument/2006/math" xmlns:v="urn:schemas-microsoft-com:vml" xmlns:wp14="http://schemas.microsoft.com/office/word/2010/wordprocessingDrawing" xmlns:wp="http://schemas.openxmlformats.org/drawingml/2006/wordprocessingDrawing" xmlns:w10="urn:schemas-microsoft-com:office:word" xmlns:w="http://schemas.openxmlformats.org/wordprocessingml/2006/main" xmlns:w14="http://schemas.microsoft.com/office/word/2010/wordml" xmlns:w15="http://schemas.microsoft.com/office/word/2012/wordml" xmlns:w16cex="http://schemas.microsoft.com/office/word/2018/wordml/cex" xmlns:w16cid="http://schemas.microsoft.com/office/word/2016/wordml/cid" xmlns:w16="http://schemas.microsoft.com/office/word/2018/wordml" xmlns:w16se="http://schemas.microsoft.com/office/word/2015/wordml/symex" xmlns:wpg="http://schemas.microsoft.com/office/word/2010/wordprocessingGroup" xmlns:wpi="http://schemas.microsoft.com/office/word/2010/wordprocessingInk" xmlns:wne="http://schemas.microsoft.com/office/word/2006/wordml" xmlns:wps="http://schemas.microsoft.com/office/word/2010/wordprocessingShape" mc:Ignorable="w14 w15 w16se w16cid w16 w16cex wp14">
+<w:document xmlns:wpc="http://schemas.microsoft.com/office/word/2010/wordprocessingCanvas" xmlns:cx="http://schemas.microsoft.com/office/drawing/2014/chartex" xmlns:cx1="http://schemas.microsoft.com/office/drawing/2015/9/8/chartex" xmlns:mc="http://schemas.openxmlformats.org/markup-compatibility/2006" xmlns:o="urn:schemas-microsoft-com:office:office" xmlns:r="http://schemas.openxmlformats.org/officeDocument/2006/relationships" xmlns:m="http://schemas.openxmlformats.org/officeDocument/2006/math" xmlns:v="urn:schemas-microsoft-com:vml" xmlns:wp14="http://schemas.microsoft.com/office/word/2010/wordprocessingDrawing" xmlns:wp="http://schemas.openxmlformats.org/drawingml/2006/wordprocessingDrawing" xmlns:w10="urn:schemas-microsoft-com:office:word" xmlns:w="http://schemas.openxmlformats.org/wordprocessingml/2006/main" xmlns:w14="http://schemas.microsoft.com/office/word/2010/wordml" xmlns:w15="http://schemas.microsoft.com/office/word/2012/wordml" xmlns:w16se="http://schemas.microsoft.com/office/word/2015/wordml/symex" xmlns:wpg="http://schemas.microsoft.com/office/word/2010/wordprocessingGroup" xmlns:wpi="http://schemas.microsoft.com/office/word/2010/wordprocessingInk" xmlns:wne="http://schemas.microsoft.com/office/word/2006/wordml" xmlns:wps="http://schemas.microsoft.com/office/word/2010/wordprocessingShape" mc:Ignorable="w14 w15 w16se wp14">
   <w:body>
     <w:p>
       <w:pPr>
@@ -38,7 +38,7 @@
           <v:shape id="_x0000_s1115" type="#_x0000_t75" style="position:absolute;left:0;text-align:left;margin-left:72.55pt;margin-top:175pt;width:280pt;height:327.4pt;z-index:251664384">
             <v:imagedata r:id="rId13" o:title="" gain="79922f" blacklevel="1966f"/>
           </v:shape>
-          <o:OLEObject Type="Embed" ProgID="MSPhotoEd.3" ShapeID="_x0000_s1115" DrawAspect="Content" ObjectID="_1656246920" r:id="rId14"/>
+          <o:OLEObject Type="Embed" ProgID="MSPhotoEd.3" ShapeID="_x0000_s1115" DrawAspect="Content" ObjectID="_1656263539" r:id="rId14"/>
         </w:object>
       </w:r>
     </w:p>
@@ -203,7 +203,6 @@
         </w:rPr>
         <w:br/>
       </w:r>
-      <w:proofErr w:type="spellStart"/>
       <w:r>
         <w:rPr>
           <w:rFonts w:cs="B Titr" w:hint="cs"/>
@@ -232,9 +231,18 @@
           <w:rtl/>
           <w:lang w:bidi="fa-IR"/>
         </w:rPr>
-        <w:t>سازی</w:t>
-      </w:r>
-      <w:proofErr w:type="spellEnd"/>
+        <w:t>سازی فازی کانال</w:t>
+      </w:r>
+      <w:r>
+        <w:rPr>
+          <w:rFonts w:cs="B Titr" w:hint="eastAsia"/>
+          <w:b/>
+          <w:bCs/>
+          <w:rtl/>
+          <w:lang w:bidi="fa-IR"/>
+        </w:rPr>
+        <w:t>‌</w:t>
+      </w:r>
       <w:r>
         <w:rPr>
           <w:rFonts w:cs="B Titr" w:hint="cs"/>
@@ -243,9 +251,16 @@
           <w:rtl/>
           <w:lang w:bidi="fa-IR"/>
         </w:rPr>
-        <w:t xml:space="preserve"> </w:t>
-      </w:r>
-      <w:proofErr w:type="spellStart"/>
+        <w:t xml:space="preserve">های سیگنال </w:t>
+      </w:r>
+      <w:r>
+        <w:rPr>
+          <w:rFonts w:cs="B Titr"/>
+          <w:b/>
+          <w:bCs/>
+        </w:rPr>
+        <w:t>EEG</w:t>
+      </w:r>
       <w:r>
         <w:rPr>
           <w:rFonts w:cs="B Titr" w:hint="cs"/>
@@ -254,9 +269,18 @@
           <w:rtl/>
           <w:lang w:bidi="fa-IR"/>
         </w:rPr>
-        <w:t>فازی</w:t>
-      </w:r>
-      <w:proofErr w:type="spellEnd"/>
+        <w:t xml:space="preserve"> جهت بهبود عملکرد دسته</w:t>
+      </w:r>
+      <w:r>
+        <w:rPr>
+          <w:rFonts w:cs="B Titr" w:hint="eastAsia"/>
+          <w:b/>
+          <w:bCs/>
+          <w:rtl/>
+          <w:lang w:bidi="fa-IR"/>
+        </w:rPr>
+        <w:t>‌</w:t>
+      </w:r>
       <w:r>
         <w:rPr>
           <w:rFonts w:cs="B Titr" w:hint="cs"/>
@@ -265,28 +289,36 @@
           <w:rtl/>
           <w:lang w:bidi="fa-IR"/>
         </w:rPr>
-        <w:t xml:space="preserve"> </w:t>
-      </w:r>
-      <w:proofErr w:type="spellStart"/>
+        <w:t xml:space="preserve">بند </w:t>
+      </w:r>
+      <w:r>
+        <w:rPr>
+          <w:rFonts w:cs="B Titr"/>
+          <w:b/>
+          <w:bCs/>
+        </w:rPr>
+        <w:t>CNN</w:t>
+      </w:r>
+    </w:p>
+    <w:p>
+      <w:pPr>
+        <w:spacing w:line="700" w:lineRule="exact"/>
+        <w:jc w:val="center"/>
+        <w:rPr>
+          <w:rFonts w:cs="B Titr"/>
+          <w:b/>
+          <w:bCs/>
+          <w:rtl/>
+        </w:rPr>
+      </w:pPr>
       <w:r>
         <w:rPr>
           <w:rFonts w:cs="B Titr" w:hint="cs"/>
           <w:b/>
           <w:bCs/>
           <w:rtl/>
-          <w:lang w:bidi="fa-IR"/>
-        </w:rPr>
-        <w:t>کانال</w:t>
-      </w:r>
-      <w:r>
-        <w:rPr>
-          <w:rFonts w:cs="B Titr" w:hint="eastAsia"/>
-          <w:b/>
-          <w:bCs/>
-          <w:rtl/>
-          <w:lang w:bidi="fa-IR"/>
-        </w:rPr>
-        <w:t>‌</w:t>
+        </w:rPr>
+        <w:t xml:space="preserve">استاد </w:t>
       </w:r>
       <w:r>
         <w:rPr>
@@ -294,101 +326,98 @@
           <w:b/>
           <w:bCs/>
           <w:rtl/>
-          <w:lang w:bidi="fa-IR"/>
-        </w:rPr>
-        <w:t>های</w:t>
-      </w:r>
-      <w:proofErr w:type="spellEnd"/>
+        </w:rPr>
+        <w:t>درس</w:t>
+      </w:r>
       <w:r>
         <w:rPr>
           <w:rFonts w:cs="B Titr" w:hint="cs"/>
           <w:b/>
           <w:bCs/>
           <w:rtl/>
-          <w:lang w:bidi="fa-IR"/>
-        </w:rPr>
-        <w:t xml:space="preserve"> سیگنال </w:t>
-      </w:r>
-      <w:r>
+        </w:rPr>
+        <w:t xml:space="preserve">:   </w:t>
+      </w:r>
+      <w:r>
+        <w:rPr>
+          <w:rFonts w:cs="B Titr" w:hint="cs"/>
+          <w:b/>
+          <w:bCs/>
+          <w:rtl/>
+        </w:rPr>
+        <w:br/>
+        <w:t xml:space="preserve">دکتر </w:t>
+      </w:r>
+      <w:r>
+        <w:rPr>
+          <w:rFonts w:cs="B Titr" w:hint="cs"/>
+          <w:b/>
+          <w:bCs/>
+          <w:rtl/>
+        </w:rPr>
+        <w:t>محمدرضا اکبرزاده توتونچی</w:t>
+      </w:r>
+    </w:p>
+    <w:p>
+      <w:pPr>
+        <w:spacing w:line="700" w:lineRule="exact"/>
+        <w:jc w:val="center"/>
         <w:rPr>
           <w:rFonts w:cs="B Titr"/>
           <w:b/>
           <w:bCs/>
-        </w:rPr>
-        <w:t>EEG</w:t>
-      </w:r>
+          <w:rtl/>
+        </w:rPr>
+      </w:pPr>
       <w:r>
         <w:rPr>
           <w:rFonts w:cs="B Titr" w:hint="cs"/>
           <w:b/>
           <w:bCs/>
           <w:rtl/>
-          <w:lang w:bidi="fa-IR"/>
-        </w:rPr>
-        <w:t xml:space="preserve"> جهت بهبود عملکرد </w:t>
-      </w:r>
-      <w:proofErr w:type="spellStart"/>
+        </w:rPr>
+        <w:t>نام و نام خانوادگی دانشجو:</w:t>
+      </w:r>
       <w:r>
         <w:rPr>
           <w:rFonts w:cs="B Titr" w:hint="cs"/>
           <w:b/>
           <w:bCs/>
           <w:rtl/>
-          <w:lang w:bidi="fa-IR"/>
-        </w:rPr>
-        <w:t>دسته</w:t>
-      </w:r>
-      <w:r>
-        <w:rPr>
-          <w:rFonts w:cs="B Titr" w:hint="eastAsia"/>
+        </w:rPr>
+        <w:br/>
+        <w:t>مهدی تنباکوچی</w:t>
+      </w:r>
+    </w:p>
+    <w:p>
+      <w:pPr>
+        <w:spacing w:line="700" w:lineRule="exact"/>
+        <w:jc w:val="center"/>
+        <w:rPr>
+          <w:rFonts w:cs="B Titr"/>
           <w:b/>
           <w:bCs/>
           <w:rtl/>
-          <w:lang w:bidi="fa-IR"/>
-        </w:rPr>
-        <w:t>‌</w:t>
-      </w:r>
+        </w:rPr>
+      </w:pPr>
       <w:r>
         <w:rPr>
           <w:rFonts w:cs="B Titr" w:hint="cs"/>
           <w:b/>
           <w:bCs/>
           <w:rtl/>
-          <w:lang w:bidi="fa-IR"/>
-        </w:rPr>
-        <w:t>بند</w:t>
-      </w:r>
-      <w:proofErr w:type="spellEnd"/>
+        </w:rPr>
+        <w:t xml:space="preserve">شماره دانشجویی:  </w:t>
+      </w:r>
       <w:r>
         <w:rPr>
           <w:rFonts w:cs="B Titr" w:hint="cs"/>
           <w:b/>
           <w:bCs/>
           <w:rtl/>
-          <w:lang w:bidi="fa-IR"/>
-        </w:rPr>
-        <w:t xml:space="preserve"> </w:t>
-      </w:r>
-      <w:r>
-        <w:rPr>
-          <w:rFonts w:cs="B Titr"/>
-          <w:b/>
-          <w:bCs/>
-        </w:rPr>
-        <w:t>CNN</w:t>
-      </w:r>
-    </w:p>
-    <w:p>
-      <w:pPr>
-        <w:spacing w:line="700" w:lineRule="exact"/>
-        <w:jc w:val="center"/>
-        <w:rPr>
-          <w:rFonts w:cs="B Titr"/>
-          <w:b/>
-          <w:bCs/>
-          <w:rtl/>
-        </w:rPr>
-      </w:pPr>
+        </w:rPr>
+        <w:br/>
+      </w:r>
       <w:r>
         <w:rPr>
           <w:rFonts w:cs="B Titr" w:hint="cs"/>
@@ -396,7 +425,7 @@
           <w:bCs/>
           <w:rtl/>
         </w:rPr>
-        <w:t xml:space="preserve">استاد </w:t>
+        <w:t>981</w:t>
       </w:r>
       <w:r>
         <w:rPr>
@@ -405,8 +434,10 @@
           <w:bCs/>
           <w:rtl/>
         </w:rPr>
-        <w:t>درس</w:t>
-      </w:r>
+        <w:t>5</w:t>
+      </w:r>
+      <w:bookmarkStart w:id="1" w:name="_GoBack"/>
+      <w:bookmarkEnd w:id="1"/>
       <w:r>
         <w:rPr>
           <w:rFonts w:cs="B Titr" w:hint="cs"/>
@@ -414,7 +445,7 @@
           <w:bCs/>
           <w:rtl/>
         </w:rPr>
-        <w:t xml:space="preserve">:   </w:t>
+        <w:t>40</w:t>
       </w:r>
       <w:r>
         <w:rPr>
@@ -422,9 +453,9 @@
           <w:b/>
           <w:bCs/>
           <w:rtl/>
-        </w:rPr>
-        <w:br/>
-        <w:t xml:space="preserve">دکتر </w:t>
+          <w:lang w:bidi="fa-IR"/>
+        </w:rPr>
+        <w:t>6</w:t>
       </w:r>
       <w:r>
         <w:rPr>
@@ -433,77 +464,7 @@
           <w:bCs/>
           <w:rtl/>
         </w:rPr>
-        <w:t>محمدرضا اکبرزاده توتونچی</w:t>
-      </w:r>
-    </w:p>
-    <w:p>
-      <w:pPr>
-        <w:spacing w:line="700" w:lineRule="exact"/>
-        <w:jc w:val="center"/>
-        <w:rPr>
-          <w:rFonts w:cs="B Titr"/>
-          <w:b/>
-          <w:bCs/>
-          <w:rtl/>
-        </w:rPr>
-      </w:pPr>
-      <w:r>
-        <w:rPr>
-          <w:rFonts w:cs="B Titr" w:hint="cs"/>
-          <w:b/>
-          <w:bCs/>
-          <w:rtl/>
-        </w:rPr>
-        <w:t>نام و نام خانوادگی دانشجو:</w:t>
-      </w:r>
-      <w:r>
-        <w:rPr>
-          <w:rFonts w:cs="B Titr" w:hint="cs"/>
-          <w:b/>
-          <w:bCs/>
-          <w:rtl/>
-        </w:rPr>
-        <w:br/>
-        <w:t>مهدی تنباکوچی</w:t>
-      </w:r>
-    </w:p>
-    <w:p>
-      <w:pPr>
-        <w:spacing w:line="700" w:lineRule="exact"/>
-        <w:jc w:val="center"/>
-        <w:rPr>
-          <w:rFonts w:cs="B Titr"/>
-          <w:b/>
-          <w:bCs/>
-          <w:rtl/>
-        </w:rPr>
-      </w:pPr>
-      <w:r>
-        <w:rPr>
-          <w:rFonts w:cs="B Titr" w:hint="cs"/>
-          <w:b/>
-          <w:bCs/>
-          <w:rtl/>
-        </w:rPr>
-        <w:t xml:space="preserve">شماره دانشجویی:  </w:t>
-      </w:r>
-      <w:r>
-        <w:rPr>
-          <w:rFonts w:cs="B Titr" w:hint="cs"/>
-          <w:b/>
-          <w:bCs/>
-          <w:rtl/>
-        </w:rPr>
-        <w:br/>
-      </w:r>
-      <w:r>
-        <w:rPr>
-          <w:rFonts w:cs="B Titr" w:hint="cs"/>
-          <w:b/>
-          <w:bCs/>
-          <w:rtl/>
-        </w:rPr>
-        <w:t>9816408046</w:t>
+        <w:t>046</w:t>
       </w:r>
     </w:p>
     <w:p>
@@ -1871,10 +1832,10 @@
         </w:rPr>
         <w:fldChar w:fldCharType="end"/>
       </w:r>
-      <w:bookmarkStart w:id="1" w:name="_Toc143188866"/>
-      <w:bookmarkStart w:id="2" w:name="_Toc144230690"/>
-      <w:bookmarkStart w:id="3" w:name="_Toc83534140"/>
-      <w:bookmarkStart w:id="4" w:name="_Toc85794118"/>
+      <w:bookmarkStart w:id="2" w:name="_Toc143188866"/>
+      <w:bookmarkStart w:id="3" w:name="_Toc144230690"/>
+      <w:bookmarkStart w:id="4" w:name="_Toc83534140"/>
+      <w:bookmarkStart w:id="5" w:name="_Toc85794118"/>
       <w:r>
         <w:rPr>
           <w:noProof/>
@@ -2270,8 +2231,7 @@
           <w:rtl/>
         </w:rPr>
       </w:pPr>
-      <w:bookmarkStart w:id="5" w:name="_Toc45633853"/>
-      <w:proofErr w:type="spellStart"/>
+      <w:bookmarkStart w:id="6" w:name="_Toc45633853"/>
       <w:r>
         <w:rPr>
           <w:rFonts w:hint="cs"/>
@@ -2287,10 +2247,9 @@
         </w:rPr>
         <w:t>كيده</w:t>
       </w:r>
-      <w:bookmarkEnd w:id="1"/>
       <w:bookmarkEnd w:id="2"/>
-      <w:bookmarkEnd w:id="5"/>
-      <w:proofErr w:type="spellEnd"/>
+      <w:bookmarkEnd w:id="3"/>
+      <w:bookmarkEnd w:id="6"/>
     </w:p>
     <w:p>
       <w:pPr>
@@ -2786,7 +2745,6 @@
           <w:rtl/>
         </w:rPr>
       </w:pPr>
-      <w:proofErr w:type="spellStart"/>
       <w:r>
         <w:rPr>
           <w:rFonts w:hint="cs"/>
@@ -2814,7 +2772,6 @@
         </w:rPr>
         <w:t>ها</w:t>
       </w:r>
-      <w:proofErr w:type="spellEnd"/>
       <w:r>
         <w:rPr>
           <w:rFonts w:hint="cs"/>
@@ -2839,43 +2796,7 @@
           <w:rtl/>
           <w:lang w:bidi="fa-IR"/>
         </w:rPr>
-        <w:t xml:space="preserve">شبکه عصبی، لایه </w:t>
-      </w:r>
-      <w:proofErr w:type="spellStart"/>
-      <w:r>
-        <w:rPr>
-          <w:rFonts w:ascii="Tahoma" w:hAnsi="Tahoma" w:cstheme="minorBidi" w:hint="cs"/>
-          <w:rtl/>
-          <w:lang w:bidi="fa-IR"/>
-        </w:rPr>
-        <w:t>کانولوشن</w:t>
-      </w:r>
-      <w:proofErr w:type="spellEnd"/>
-      <w:r>
-        <w:rPr>
-          <w:rFonts w:ascii="Tahoma" w:hAnsi="Tahoma" w:cstheme="minorBidi" w:hint="cs"/>
-          <w:rtl/>
-          <w:lang w:bidi="fa-IR"/>
-        </w:rPr>
-        <w:t xml:space="preserve">، </w:t>
-      </w:r>
-      <w:proofErr w:type="spellStart"/>
-      <w:r>
-        <w:rPr>
-          <w:rFonts w:ascii="Tahoma" w:hAnsi="Tahoma" w:cstheme="minorBidi" w:hint="cs"/>
-          <w:rtl/>
-          <w:lang w:bidi="fa-IR"/>
-        </w:rPr>
-        <w:t>دسته‌بندی</w:t>
-      </w:r>
-      <w:proofErr w:type="spellEnd"/>
-      <w:r>
-        <w:rPr>
-          <w:rFonts w:ascii="Tahoma" w:hAnsi="Tahoma" w:cstheme="minorBidi" w:hint="cs"/>
-          <w:rtl/>
-          <w:lang w:bidi="fa-IR"/>
-        </w:rPr>
-        <w:t xml:space="preserve">، تشنج، سیگنال </w:t>
+        <w:t xml:space="preserve">شبکه عصبی، لایه کانولوشن، دسته‌بندی، تشنج، سیگنال </w:t>
       </w:r>
       <w:r>
         <w:rPr>
@@ -2918,8 +2839,8 @@
           <w:rtl/>
         </w:rPr>
       </w:pPr>
-      <w:bookmarkStart w:id="6" w:name="_Toc427395788"/>
       <w:bookmarkStart w:id="7" w:name="_Toc45633854"/>
+      <w:bookmarkStart w:id="8" w:name="_Toc427395788"/>
       <w:r>
         <w:rPr>
           <w:rFonts w:hint="cs"/>
@@ -2943,8 +2864,7 @@
           <w:rtl/>
         </w:rPr>
       </w:pPr>
-      <w:bookmarkStart w:id="8" w:name="_Toc45633855"/>
-      <w:proofErr w:type="spellStart"/>
+      <w:bookmarkStart w:id="9" w:name="_Toc45633855"/>
       <w:r>
         <w:rPr>
           <w:rFonts w:hint="cs"/>
@@ -2967,8 +2887,7 @@
         </w:rPr>
         <w:t>گفتار</w:t>
       </w:r>
-      <w:bookmarkEnd w:id="8"/>
-      <w:proofErr w:type="spellEnd"/>
+      <w:bookmarkEnd w:id="9"/>
     </w:p>
     <w:p>
       <w:pPr>
@@ -2977,7 +2896,7 @@
           <w:rtl/>
         </w:rPr>
       </w:pPr>
-      <w:bookmarkStart w:id="9" w:name="_Toc45633856"/>
+      <w:bookmarkStart w:id="10" w:name="_Toc45633856"/>
       <w:r>
         <w:rPr>
           <w:rFonts w:hint="cs"/>
@@ -2985,7 +2904,7 @@
         </w:rPr>
         <w:t>بیان مسأله</w:t>
       </w:r>
-      <w:bookmarkEnd w:id="9"/>
+      <w:bookmarkEnd w:id="10"/>
       <w:r>
         <w:rPr>
           <w:rFonts w:hint="cs"/>
@@ -3001,30 +2920,13 @@
           <w:rtl/>
         </w:rPr>
       </w:pPr>
-      <w:bookmarkStart w:id="10" w:name="_Toc45633857"/>
+      <w:bookmarkStart w:id="11" w:name="_Toc45633857"/>
       <w:r>
         <w:rPr>
           <w:rFonts w:hint="cs"/>
           <w:rtl/>
         </w:rPr>
         <w:t>ضرورت تحقیق</w:t>
-      </w:r>
-      <w:bookmarkEnd w:id="10"/>
-    </w:p>
-    <w:p>
-      <w:pPr>
-        <w:pStyle w:val="Heading2"/>
-        <w:rPr>
-          <w:rtl/>
-        </w:rPr>
-      </w:pPr>
-      <w:bookmarkStart w:id="11" w:name="_Toc45633858"/>
-      <w:r>
-        <w:rPr>
-          <w:rFonts w:hint="cs"/>
-          <w:rtl/>
-        </w:rPr>
-        <w:t>پیشینه تحقیق</w:t>
       </w:r>
       <w:bookmarkEnd w:id="11"/>
     </w:p>
@@ -3035,25 +2937,42 @@
           <w:rtl/>
         </w:rPr>
       </w:pPr>
-      <w:bookmarkStart w:id="12" w:name="_Toc45633859"/>
+      <w:bookmarkStart w:id="12" w:name="_Toc45633858"/>
       <w:r>
         <w:rPr>
           <w:rFonts w:hint="cs"/>
           <w:rtl/>
         </w:rPr>
-        <w:t xml:space="preserve">ساختار </w:t>
-      </w:r>
-      <w:r>
-        <w:rPr>
-          <w:rFonts w:hint="cs"/>
-          <w:rtl/>
-        </w:rPr>
-        <w:t>گزارش</w:t>
+        <w:t>پیشینه تحقیق</w:t>
       </w:r>
       <w:bookmarkEnd w:id="12"/>
     </w:p>
     <w:p>
       <w:pPr>
+        <w:pStyle w:val="Heading2"/>
+        <w:rPr>
+          <w:rtl/>
+        </w:rPr>
+      </w:pPr>
+      <w:bookmarkStart w:id="13" w:name="_Toc45633859"/>
+      <w:r>
+        <w:rPr>
+          <w:rFonts w:hint="cs"/>
+          <w:rtl/>
+        </w:rPr>
+        <w:t xml:space="preserve">ساختار </w:t>
+      </w:r>
+      <w:r>
+        <w:rPr>
+          <w:rFonts w:hint="cs"/>
+          <w:rtl/>
+        </w:rPr>
+        <w:t>گزارش</w:t>
+      </w:r>
+      <w:bookmarkEnd w:id="13"/>
+    </w:p>
+    <w:p>
+      <w:pPr>
         <w:pStyle w:val="BodyText"/>
         <w:rPr>
           <w:rtl/>
@@ -3066,97 +2985,7 @@
           <w:rtl/>
           <w:lang w:bidi="fa-IR"/>
         </w:rPr>
-        <w:t xml:space="preserve">در فصل بعدی ابتدا به صورت خلاصه روش پیشنهادی در مقاله مرجع را برای حل مسأله گفته شده بیان می کنیم و سپس ایده خود را جهت بهبود این روش بر روی </w:t>
-      </w:r>
-      <w:proofErr w:type="spellStart"/>
-      <w:r>
-        <w:rPr>
-          <w:rFonts w:hint="cs"/>
-          <w:rtl/>
-          <w:lang w:bidi="fa-IR"/>
-        </w:rPr>
-        <w:t>دادگان</w:t>
-      </w:r>
-      <w:proofErr w:type="spellEnd"/>
-      <w:r>
-        <w:rPr>
-          <w:rFonts w:hint="cs"/>
-          <w:rtl/>
-          <w:lang w:bidi="fa-IR"/>
-        </w:rPr>
-        <w:t xml:space="preserve"> مصنوعی شبیه سازی می کنیم تا نتیجه عملکرد مرتب سازی </w:t>
-      </w:r>
-      <w:proofErr w:type="spellStart"/>
-      <w:r>
-        <w:rPr>
-          <w:rFonts w:hint="cs"/>
-          <w:rtl/>
-          <w:lang w:bidi="fa-IR"/>
-        </w:rPr>
-        <w:t>فازی</w:t>
-      </w:r>
-      <w:proofErr w:type="spellEnd"/>
-      <w:r>
-        <w:rPr>
-          <w:rFonts w:hint="cs"/>
-          <w:rtl/>
-          <w:lang w:bidi="fa-IR"/>
-        </w:rPr>
-        <w:t xml:space="preserve"> کانال ها را </w:t>
-      </w:r>
-      <w:proofErr w:type="spellStart"/>
-      <w:r>
-        <w:rPr>
-          <w:rFonts w:hint="cs"/>
-          <w:rtl/>
-          <w:lang w:bidi="fa-IR"/>
-        </w:rPr>
-        <w:t>بیابیم</w:t>
-      </w:r>
-      <w:proofErr w:type="spellEnd"/>
-      <w:r>
-        <w:rPr>
-          <w:rFonts w:hint="cs"/>
-          <w:rtl/>
-          <w:lang w:bidi="fa-IR"/>
-        </w:rPr>
-        <w:t xml:space="preserve">. مباحث مربوط به نحوه تولید داده های مصنوعی برای شبیه سازی و روش پیشنهادی برای مرتب سازی </w:t>
-      </w:r>
-      <w:proofErr w:type="spellStart"/>
-      <w:r>
-        <w:rPr>
-          <w:rFonts w:hint="cs"/>
-          <w:rtl/>
-          <w:lang w:bidi="fa-IR"/>
-        </w:rPr>
-        <w:t>فازی</w:t>
-      </w:r>
-      <w:proofErr w:type="spellEnd"/>
-      <w:r>
-        <w:rPr>
-          <w:rFonts w:hint="cs"/>
-          <w:rtl/>
-          <w:lang w:bidi="fa-IR"/>
-        </w:rPr>
-        <w:t xml:space="preserve"> کانال ها در فصل سوم گزارش می شوند. فصل چهارم به بررسی نتایج حاصل از اجرای </w:t>
-      </w:r>
-      <w:proofErr w:type="spellStart"/>
-      <w:r>
-        <w:rPr>
-          <w:rFonts w:hint="cs"/>
-          <w:rtl/>
-          <w:lang w:bidi="fa-IR"/>
-        </w:rPr>
-        <w:t>الگوریتم</w:t>
-      </w:r>
-      <w:proofErr w:type="spellEnd"/>
-      <w:r>
-        <w:rPr>
-          <w:rFonts w:hint="cs"/>
-          <w:rtl/>
-          <w:lang w:bidi="fa-IR"/>
-        </w:rPr>
-        <w:t xml:space="preserve"> پیشنهادی می پردازد. </w:t>
+        <w:t xml:space="preserve">در فصل بعدی ابتدا به صورت خلاصه روش پیشنهادی در مقاله مرجع را برای حل مسأله گفته شده بیان می کنیم و سپس ایده خود را جهت بهبود این روش بر روی دادگان مصنوعی شبیه سازی می کنیم تا نتیجه عملکرد مرتب سازی فازی کانال ها را بیابیم. مباحث مربوط به نحوه تولید داده های مصنوعی برای شبیه سازی و روش پیشنهادی برای مرتب سازی فازی کانال ها در فصل سوم گزارش می شوند. فصل چهارم به بررسی نتایج حاصل از اجرای الگوریتم پیشنهادی می پردازد. </w:t>
       </w:r>
     </w:p>
     <w:p>
@@ -3187,7 +3016,7 @@
         </w:sectPr>
       </w:pPr>
     </w:p>
-    <w:bookmarkEnd w:id="6"/>
+    <w:bookmarkEnd w:id="8"/>
     <w:p>
       <w:pPr>
         <w:pStyle w:val="Heading1"/>
@@ -3195,22 +3024,13 @@
           <w:rtl/>
         </w:rPr>
       </w:pPr>
-      <w:proofErr w:type="spellStart"/>
       <w:r>
         <w:rPr>
           <w:rFonts w:hint="cs"/>
           <w:rtl/>
         </w:rPr>
         <w:lastRenderedPageBreak/>
-        <w:t>تشیخص</w:t>
-      </w:r>
-      <w:proofErr w:type="spellEnd"/>
-      <w:r>
-        <w:rPr>
-          <w:rFonts w:hint="cs"/>
-          <w:rtl/>
-        </w:rPr>
-        <w:t xml:space="preserve"> تشنج با استفاده از شبکه عصبی عمیق کاملا پیوسته </w:t>
+        <w:t xml:space="preserve">تشیخص تشنج با استفاده از شبکه عصبی عمیق کاملا پیوسته </w:t>
       </w:r>
       <w:r>
         <w:rPr>
@@ -3233,7 +3053,7 @@
           <w:rtl/>
         </w:rPr>
       </w:pPr>
-      <w:bookmarkStart w:id="13" w:name="_Toc45633861"/>
+      <w:bookmarkStart w:id="14" w:name="_Toc45633861"/>
       <w:r>
         <w:rPr>
           <w:rFonts w:hint="cs"/>
@@ -3242,9 +3062,9 @@
         <w:lastRenderedPageBreak/>
         <w:t>مقدمه</w:t>
       </w:r>
-      <w:bookmarkEnd w:id="3"/>
       <w:bookmarkEnd w:id="4"/>
-      <w:bookmarkEnd w:id="13"/>
+      <w:bookmarkEnd w:id="5"/>
+      <w:bookmarkEnd w:id="14"/>
     </w:p>
     <w:sectPr>
       <w:headerReference w:type="even" r:id="rId19"/>
@@ -3418,7 +3238,7 @@
 </file>
 
 <file path=word/endnotes.xml><?xml version="1.0" encoding="utf-8"?>
-<w:endnotes xmlns:wpc="http://schemas.microsoft.com/office/word/2010/wordprocessingCanvas" xmlns:cx="http://schemas.microsoft.com/office/drawing/2014/chartex" xmlns:cx1="http://schemas.microsoft.com/office/drawing/2015/9/8/chartex" xmlns:cx2="http://schemas.microsoft.com/office/drawing/2015/10/21/chartex" xmlns:cx3="http://schemas.microsoft.com/office/drawing/2016/5/9/chartex" xmlns:cx4="http://schemas.microsoft.com/office/drawing/2016/5/10/chartex" xmlns:cx5="http://schemas.microsoft.com/office/drawing/2016/5/11/chartex" xmlns:cx6="http://schemas.microsoft.com/office/drawing/2016/5/12/chartex" xmlns:cx7="http://schemas.microsoft.com/office/drawing/2016/5/13/chartex" xmlns:cx8="http://schemas.microsoft.com/office/drawing/2016/5/14/chartex" xmlns:mc="http://schemas.openxmlformats.org/markup-compatibility/2006" xmlns:aink="http://schemas.microsoft.com/office/drawing/2016/ink" xmlns:am3d="http://schemas.microsoft.com/office/drawing/2017/model3d" xmlns:o="urn:schemas-microsoft-com:office:office" xmlns:r="http://schemas.openxmlformats.org/officeDocument/2006/relationships" xmlns:m="http://schemas.openxmlformats.org/officeDocument/2006/math" xmlns:v="urn:schemas-microsoft-com:vml" xmlns:wp14="http://schemas.microsoft.com/office/word/2010/wordprocessingDrawing" xmlns:wp="http://schemas.openxmlformats.org/drawingml/2006/wordprocessingDrawing" xmlns:w10="urn:schemas-microsoft-com:office:word" xmlns:w="http://schemas.openxmlformats.org/wordprocessingml/2006/main" xmlns:w14="http://schemas.microsoft.com/office/word/2010/wordml" xmlns:w15="http://schemas.microsoft.com/office/word/2012/wordml" xmlns:w16cex="http://schemas.microsoft.com/office/word/2018/wordml/cex" xmlns:w16cid="http://schemas.microsoft.com/office/word/2016/wordml/cid" xmlns:w16="http://schemas.microsoft.com/office/word/2018/wordml" xmlns:w16se="http://schemas.microsoft.com/office/word/2015/wordml/symex" xmlns:wpg="http://schemas.microsoft.com/office/word/2010/wordprocessingGroup" xmlns:wpi="http://schemas.microsoft.com/office/word/2010/wordprocessingInk" xmlns:wne="http://schemas.microsoft.com/office/word/2006/wordml" xmlns:wps="http://schemas.microsoft.com/office/word/2010/wordprocessingShape" mc:Ignorable="w14 w15 w16se w16cid w16 w16cex wp14">
+<w:endnotes xmlns:wpc="http://schemas.microsoft.com/office/word/2010/wordprocessingCanvas" xmlns:cx="http://schemas.microsoft.com/office/drawing/2014/chartex" xmlns:cx1="http://schemas.microsoft.com/office/drawing/2015/9/8/chartex" xmlns:mc="http://schemas.openxmlformats.org/markup-compatibility/2006" xmlns:o="urn:schemas-microsoft-com:office:office" xmlns:r="http://schemas.openxmlformats.org/officeDocument/2006/relationships" xmlns:m="http://schemas.openxmlformats.org/officeDocument/2006/math" xmlns:v="urn:schemas-microsoft-com:vml" xmlns:wp14="http://schemas.microsoft.com/office/word/2010/wordprocessingDrawing" xmlns:wp="http://schemas.openxmlformats.org/drawingml/2006/wordprocessingDrawing" xmlns:w10="urn:schemas-microsoft-com:office:word" xmlns:w="http://schemas.openxmlformats.org/wordprocessingml/2006/main" xmlns:w14="http://schemas.microsoft.com/office/word/2010/wordml" xmlns:w15="http://schemas.microsoft.com/office/word/2012/wordml" xmlns:w16se="http://schemas.microsoft.com/office/word/2015/wordml/symex" xmlns:wpg="http://schemas.microsoft.com/office/word/2010/wordprocessingGroup" xmlns:wpi="http://schemas.microsoft.com/office/word/2010/wordprocessingInk" xmlns:wne="http://schemas.microsoft.com/office/word/2006/wordml" xmlns:wps="http://schemas.microsoft.com/office/word/2010/wordprocessingShape" mc:Ignorable="w14 w15 w16se wp14">
   <w:endnote w:type="separator" w:id="-1">
     <w:p>
       <w:pPr>
@@ -3444,7 +3264,7 @@
 </file>
 
 <file path=word/footer1.xml><?xml version="1.0" encoding="utf-8"?>
-<w:ftr xmlns:wpc="http://schemas.microsoft.com/office/word/2010/wordprocessingCanvas" xmlns:cx="http://schemas.microsoft.com/office/drawing/2014/chartex" xmlns:cx1="http://schemas.microsoft.com/office/drawing/2015/9/8/chartex" xmlns:cx2="http://schemas.microsoft.com/office/drawing/2015/10/21/chartex" xmlns:cx3="http://schemas.microsoft.com/office/drawing/2016/5/9/chartex" xmlns:cx4="http://schemas.microsoft.com/office/drawing/2016/5/10/chartex" xmlns:cx5="http://schemas.microsoft.com/office/drawing/2016/5/11/chartex" xmlns:cx6="http://schemas.microsoft.com/office/drawing/2016/5/12/chartex" xmlns:cx7="http://schemas.microsoft.com/office/drawing/2016/5/13/chartex" xmlns:cx8="http://schemas.microsoft.com/office/drawing/2016/5/14/chartex" xmlns:mc="http://schemas.openxmlformats.org/markup-compatibility/2006" xmlns:aink="http://schemas.microsoft.com/office/drawing/2016/ink" xmlns:am3d="http://schemas.microsoft.com/office/drawing/2017/model3d" xmlns:o="urn:schemas-microsoft-com:office:office" xmlns:r="http://schemas.openxmlformats.org/officeDocument/2006/relationships" xmlns:m="http://schemas.openxmlformats.org/officeDocument/2006/math" xmlns:v="urn:schemas-microsoft-com:vml" xmlns:wp14="http://schemas.microsoft.com/office/word/2010/wordprocessingDrawing" xmlns:wp="http://schemas.openxmlformats.org/drawingml/2006/wordprocessingDrawing" xmlns:w10="urn:schemas-microsoft-com:office:word" xmlns:w="http://schemas.openxmlformats.org/wordprocessingml/2006/main" xmlns:w14="http://schemas.microsoft.com/office/word/2010/wordml" xmlns:w15="http://schemas.microsoft.com/office/word/2012/wordml" xmlns:w16cex="http://schemas.microsoft.com/office/word/2018/wordml/cex" xmlns:w16cid="http://schemas.microsoft.com/office/word/2016/wordml/cid" xmlns:w16="http://schemas.microsoft.com/office/word/2018/wordml" xmlns:w16se="http://schemas.microsoft.com/office/word/2015/wordml/symex" xmlns:wpg="http://schemas.microsoft.com/office/word/2010/wordprocessingGroup" xmlns:wpi="http://schemas.microsoft.com/office/word/2010/wordprocessingInk" xmlns:wne="http://schemas.microsoft.com/office/word/2006/wordml" xmlns:wps="http://schemas.microsoft.com/office/word/2010/wordprocessingShape" mc:Ignorable="w14 w15 w16se w16cid w16 w16cex wp14">
+<w:ftr xmlns:wpc="http://schemas.microsoft.com/office/word/2010/wordprocessingCanvas" xmlns:cx="http://schemas.microsoft.com/office/drawing/2014/chartex" xmlns:cx1="http://schemas.microsoft.com/office/drawing/2015/9/8/chartex" xmlns:mc="http://schemas.openxmlformats.org/markup-compatibility/2006" xmlns:o="urn:schemas-microsoft-com:office:office" xmlns:r="http://schemas.openxmlformats.org/officeDocument/2006/relationships" xmlns:m="http://schemas.openxmlformats.org/officeDocument/2006/math" xmlns:v="urn:schemas-microsoft-com:vml" xmlns:wp14="http://schemas.microsoft.com/office/word/2010/wordprocessingDrawing" xmlns:wp="http://schemas.openxmlformats.org/drawingml/2006/wordprocessingDrawing" xmlns:w10="urn:schemas-microsoft-com:office:word" xmlns:w="http://schemas.openxmlformats.org/wordprocessingml/2006/main" xmlns:w14="http://schemas.microsoft.com/office/word/2010/wordml" xmlns:w15="http://schemas.microsoft.com/office/word/2012/wordml" xmlns:w16se="http://schemas.microsoft.com/office/word/2015/wordml/symex" xmlns:wpg="http://schemas.microsoft.com/office/word/2010/wordprocessingGroup" xmlns:wpi="http://schemas.microsoft.com/office/word/2010/wordprocessingInk" xmlns:wne="http://schemas.microsoft.com/office/word/2006/wordml" xmlns:wps="http://schemas.microsoft.com/office/word/2010/wordprocessingShape" mc:Ignorable="w14 w15 w16se wp14">
   <w:sdt>
     <w:sdtPr>
       <w:rPr>
@@ -3481,7 +3301,7 @@
             <w:noProof/>
             <w:rtl/>
           </w:rPr>
-          <w:t>88</w:t>
+          <w:t>10</w:t>
         </w:r>
         <w:r>
           <w:rPr>
@@ -3501,7 +3321,7 @@
 </file>
 
 <file path=word/footer2.xml><?xml version="1.0" encoding="utf-8"?>
-<w:ftr xmlns:wpc="http://schemas.microsoft.com/office/word/2010/wordprocessingCanvas" xmlns:cx="http://schemas.microsoft.com/office/drawing/2014/chartex" xmlns:cx1="http://schemas.microsoft.com/office/drawing/2015/9/8/chartex" xmlns:cx2="http://schemas.microsoft.com/office/drawing/2015/10/21/chartex" xmlns:cx3="http://schemas.microsoft.com/office/drawing/2016/5/9/chartex" xmlns:cx4="http://schemas.microsoft.com/office/drawing/2016/5/10/chartex" xmlns:cx5="http://schemas.microsoft.com/office/drawing/2016/5/11/chartex" xmlns:cx6="http://schemas.microsoft.com/office/drawing/2016/5/12/chartex" xmlns:cx7="http://schemas.microsoft.com/office/drawing/2016/5/13/chartex" xmlns:cx8="http://schemas.microsoft.com/office/drawing/2016/5/14/chartex" xmlns:mc="http://schemas.openxmlformats.org/markup-compatibility/2006" xmlns:aink="http://schemas.microsoft.com/office/drawing/2016/ink" xmlns:am3d="http://schemas.microsoft.com/office/drawing/2017/model3d" xmlns:o="urn:schemas-microsoft-com:office:office" xmlns:r="http://schemas.openxmlformats.org/officeDocument/2006/relationships" xmlns:m="http://schemas.openxmlformats.org/officeDocument/2006/math" xmlns:v="urn:schemas-microsoft-com:vml" xmlns:wp14="http://schemas.microsoft.com/office/word/2010/wordprocessingDrawing" xmlns:wp="http://schemas.openxmlformats.org/drawingml/2006/wordprocessingDrawing" xmlns:w10="urn:schemas-microsoft-com:office:word" xmlns:w="http://schemas.openxmlformats.org/wordprocessingml/2006/main" xmlns:w14="http://schemas.microsoft.com/office/word/2010/wordml" xmlns:w15="http://schemas.microsoft.com/office/word/2012/wordml" xmlns:w16cex="http://schemas.microsoft.com/office/word/2018/wordml/cex" xmlns:w16cid="http://schemas.microsoft.com/office/word/2016/wordml/cid" xmlns:w16="http://schemas.microsoft.com/office/word/2018/wordml" xmlns:w16se="http://schemas.microsoft.com/office/word/2015/wordml/symex" xmlns:wpg="http://schemas.microsoft.com/office/word/2010/wordprocessingGroup" xmlns:wpi="http://schemas.microsoft.com/office/word/2010/wordprocessingInk" xmlns:wne="http://schemas.microsoft.com/office/word/2006/wordml" xmlns:wps="http://schemas.microsoft.com/office/word/2010/wordprocessingShape" mc:Ignorable="w14 w15 w16se w16cid w16 w16cex wp14">
+<w:ftr xmlns:wpc="http://schemas.microsoft.com/office/word/2010/wordprocessingCanvas" xmlns:cx="http://schemas.microsoft.com/office/drawing/2014/chartex" xmlns:cx1="http://schemas.microsoft.com/office/drawing/2015/9/8/chartex" xmlns:mc="http://schemas.openxmlformats.org/markup-compatibility/2006" xmlns:o="urn:schemas-microsoft-com:office:office" xmlns:r="http://schemas.openxmlformats.org/officeDocument/2006/relationships" xmlns:m="http://schemas.openxmlformats.org/officeDocument/2006/math" xmlns:v="urn:schemas-microsoft-com:vml" xmlns:wp14="http://schemas.microsoft.com/office/word/2010/wordprocessingDrawing" xmlns:wp="http://schemas.openxmlformats.org/drawingml/2006/wordprocessingDrawing" xmlns:w10="urn:schemas-microsoft-com:office:word" xmlns:w="http://schemas.openxmlformats.org/wordprocessingml/2006/main" xmlns:w14="http://schemas.microsoft.com/office/word/2010/wordml" xmlns:w15="http://schemas.microsoft.com/office/word/2012/wordml" xmlns:w16se="http://schemas.microsoft.com/office/word/2015/wordml/symex" xmlns:wpg="http://schemas.microsoft.com/office/word/2010/wordprocessingGroup" xmlns:wpi="http://schemas.microsoft.com/office/word/2010/wordprocessingInk" xmlns:wne="http://schemas.microsoft.com/office/word/2006/wordml" xmlns:wps="http://schemas.microsoft.com/office/word/2010/wordprocessingShape" mc:Ignorable="w14 w15 w16se wp14">
   <w:p>
     <w:pPr>
       <w:pStyle w:val="Footer"/>
@@ -3517,7 +3337,7 @@
 </file>
 
 <file path=word/footnotes.xml><?xml version="1.0" encoding="utf-8"?>
-<w:footnotes xmlns:wpc="http://schemas.microsoft.com/office/word/2010/wordprocessingCanvas" xmlns:cx="http://schemas.microsoft.com/office/drawing/2014/chartex" xmlns:cx1="http://schemas.microsoft.com/office/drawing/2015/9/8/chartex" xmlns:cx2="http://schemas.microsoft.com/office/drawing/2015/10/21/chartex" xmlns:cx3="http://schemas.microsoft.com/office/drawing/2016/5/9/chartex" xmlns:cx4="http://schemas.microsoft.com/office/drawing/2016/5/10/chartex" xmlns:cx5="http://schemas.microsoft.com/office/drawing/2016/5/11/chartex" xmlns:cx6="http://schemas.microsoft.com/office/drawing/2016/5/12/chartex" xmlns:cx7="http://schemas.microsoft.com/office/drawing/2016/5/13/chartex" xmlns:cx8="http://schemas.microsoft.com/office/drawing/2016/5/14/chartex" xmlns:mc="http://schemas.openxmlformats.org/markup-compatibility/2006" xmlns:aink="http://schemas.microsoft.com/office/drawing/2016/ink" xmlns:am3d="http://schemas.microsoft.com/office/drawing/2017/model3d" xmlns:o="urn:schemas-microsoft-com:office:office" xmlns:r="http://schemas.openxmlformats.org/officeDocument/2006/relationships" xmlns:m="http://schemas.openxmlformats.org/officeDocument/2006/math" xmlns:v="urn:schemas-microsoft-com:vml" xmlns:wp14="http://schemas.microsoft.com/office/word/2010/wordprocessingDrawing" xmlns:wp="http://schemas.openxmlformats.org/drawingml/2006/wordprocessingDrawing" xmlns:w10="urn:schemas-microsoft-com:office:word" xmlns:w="http://schemas.openxmlformats.org/wordprocessingml/2006/main" xmlns:w14="http://schemas.microsoft.com/office/word/2010/wordml" xmlns:w15="http://schemas.microsoft.com/office/word/2012/wordml" xmlns:w16cex="http://schemas.microsoft.com/office/word/2018/wordml/cex" xmlns:w16cid="http://schemas.microsoft.com/office/word/2016/wordml/cid" xmlns:w16="http://schemas.microsoft.com/office/word/2018/wordml" xmlns:w16se="http://schemas.microsoft.com/office/word/2015/wordml/symex" xmlns:wpg="http://schemas.microsoft.com/office/word/2010/wordprocessingGroup" xmlns:wpi="http://schemas.microsoft.com/office/word/2010/wordprocessingInk" xmlns:wne="http://schemas.microsoft.com/office/word/2006/wordml" xmlns:wps="http://schemas.microsoft.com/office/word/2010/wordprocessingShape" mc:Ignorable="w14 w15 w16se w16cid w16 w16cex wp14">
+<w:footnotes xmlns:wpc="http://schemas.microsoft.com/office/word/2010/wordprocessingCanvas" xmlns:cx="http://schemas.microsoft.com/office/drawing/2014/chartex" xmlns:cx1="http://schemas.microsoft.com/office/drawing/2015/9/8/chartex" xmlns:mc="http://schemas.openxmlformats.org/markup-compatibility/2006" xmlns:o="urn:schemas-microsoft-com:office:office" xmlns:r="http://schemas.openxmlformats.org/officeDocument/2006/relationships" xmlns:m="http://schemas.openxmlformats.org/officeDocument/2006/math" xmlns:v="urn:schemas-microsoft-com:vml" xmlns:wp14="http://schemas.microsoft.com/office/word/2010/wordprocessingDrawing" xmlns:wp="http://schemas.openxmlformats.org/drawingml/2006/wordprocessingDrawing" xmlns:w10="urn:schemas-microsoft-com:office:word" xmlns:w="http://schemas.openxmlformats.org/wordprocessingml/2006/main" xmlns:w14="http://schemas.microsoft.com/office/word/2010/wordml" xmlns:w15="http://schemas.microsoft.com/office/word/2012/wordml" xmlns:w16se="http://schemas.microsoft.com/office/word/2015/wordml/symex" xmlns:wpg="http://schemas.microsoft.com/office/word/2010/wordprocessingGroup" xmlns:wpi="http://schemas.microsoft.com/office/word/2010/wordprocessingInk" xmlns:wne="http://schemas.microsoft.com/office/word/2006/wordml" xmlns:wps="http://schemas.microsoft.com/office/word/2010/wordprocessingShape" mc:Ignorable="w14 w15 w16se wp14">
   <w:footnote w:type="separator" w:id="-1">
     <w:p>
       <w:pPr>
@@ -3608,7 +3428,7 @@
 </file>
 
 <file path=word/header1.xml><?xml version="1.0" encoding="utf-8"?>
-<w:hdr xmlns:wpc="http://schemas.microsoft.com/office/word/2010/wordprocessingCanvas" xmlns:cx="http://schemas.microsoft.com/office/drawing/2014/chartex" xmlns:cx1="http://schemas.microsoft.com/office/drawing/2015/9/8/chartex" xmlns:cx2="http://schemas.microsoft.com/office/drawing/2015/10/21/chartex" xmlns:cx3="http://schemas.microsoft.com/office/drawing/2016/5/9/chartex" xmlns:cx4="http://schemas.microsoft.com/office/drawing/2016/5/10/chartex" xmlns:cx5="http://schemas.microsoft.com/office/drawing/2016/5/11/chartex" xmlns:cx6="http://schemas.microsoft.com/office/drawing/2016/5/12/chartex" xmlns:cx7="http://schemas.microsoft.com/office/drawing/2016/5/13/chartex" xmlns:cx8="http://schemas.microsoft.com/office/drawing/2016/5/14/chartex" xmlns:mc="http://schemas.openxmlformats.org/markup-compatibility/2006" xmlns:aink="http://schemas.microsoft.com/office/drawing/2016/ink" xmlns:am3d="http://schemas.microsoft.com/office/drawing/2017/model3d" xmlns:o="urn:schemas-microsoft-com:office:office" xmlns:r="http://schemas.openxmlformats.org/officeDocument/2006/relationships" xmlns:m="http://schemas.openxmlformats.org/officeDocument/2006/math" xmlns:v="urn:schemas-microsoft-com:vml" xmlns:wp14="http://schemas.microsoft.com/office/word/2010/wordprocessingDrawing" xmlns:wp="http://schemas.openxmlformats.org/drawingml/2006/wordprocessingDrawing" xmlns:w10="urn:schemas-microsoft-com:office:word" xmlns:w="http://schemas.openxmlformats.org/wordprocessingml/2006/main" xmlns:w14="http://schemas.microsoft.com/office/word/2010/wordml" xmlns:w15="http://schemas.microsoft.com/office/word/2012/wordml" xmlns:w16cex="http://schemas.microsoft.com/office/word/2018/wordml/cex" xmlns:w16cid="http://schemas.microsoft.com/office/word/2016/wordml/cid" xmlns:w16="http://schemas.microsoft.com/office/word/2018/wordml" xmlns:w16se="http://schemas.microsoft.com/office/word/2015/wordml/symex" xmlns:wpg="http://schemas.microsoft.com/office/word/2010/wordprocessingGroup" xmlns:wpi="http://schemas.microsoft.com/office/word/2010/wordprocessingInk" xmlns:wne="http://schemas.microsoft.com/office/word/2006/wordml" xmlns:wps="http://schemas.microsoft.com/office/word/2010/wordprocessingShape" mc:Ignorable="w14 w15 w16se w16cid w16 w16cex wp14">
+<w:hdr xmlns:wpc="http://schemas.microsoft.com/office/word/2010/wordprocessingCanvas" xmlns:cx="http://schemas.microsoft.com/office/drawing/2014/chartex" xmlns:cx1="http://schemas.microsoft.com/office/drawing/2015/9/8/chartex" xmlns:mc="http://schemas.openxmlformats.org/markup-compatibility/2006" xmlns:o="urn:schemas-microsoft-com:office:office" xmlns:r="http://schemas.openxmlformats.org/officeDocument/2006/relationships" xmlns:m="http://schemas.openxmlformats.org/officeDocument/2006/math" xmlns:v="urn:schemas-microsoft-com:vml" xmlns:wp14="http://schemas.microsoft.com/office/word/2010/wordprocessingDrawing" xmlns:wp="http://schemas.openxmlformats.org/drawingml/2006/wordprocessingDrawing" xmlns:w10="urn:schemas-microsoft-com:office:word" xmlns:w="http://schemas.openxmlformats.org/wordprocessingml/2006/main" xmlns:w14="http://schemas.microsoft.com/office/word/2010/wordml" xmlns:w15="http://schemas.microsoft.com/office/word/2012/wordml" xmlns:w16se="http://schemas.microsoft.com/office/word/2015/wordml/symex" xmlns:wpg="http://schemas.microsoft.com/office/word/2010/wordprocessingGroup" xmlns:wpi="http://schemas.microsoft.com/office/word/2010/wordprocessingInk" xmlns:wne="http://schemas.microsoft.com/office/word/2006/wordml" xmlns:wps="http://schemas.microsoft.com/office/word/2010/wordprocessingShape" mc:Ignorable="w14 w15 w16se wp14">
   <w:p>
     <w:pPr>
       <w:pStyle w:val="Header"/>
@@ -3624,13 +3444,13 @@
 </file>
 
 <file path=word/header2.xml><?xml version="1.0" encoding="utf-8"?>
-<w:hdr xmlns:wpc="http://schemas.microsoft.com/office/word/2010/wordprocessingCanvas" xmlns:cx="http://schemas.microsoft.com/office/drawing/2014/chartex" xmlns:cx1="http://schemas.microsoft.com/office/drawing/2015/9/8/chartex" xmlns:cx2="http://schemas.microsoft.com/office/drawing/2015/10/21/chartex" xmlns:cx3="http://schemas.microsoft.com/office/drawing/2016/5/9/chartex" xmlns:cx4="http://schemas.microsoft.com/office/drawing/2016/5/10/chartex" xmlns:cx5="http://schemas.microsoft.com/office/drawing/2016/5/11/chartex" xmlns:cx6="http://schemas.microsoft.com/office/drawing/2016/5/12/chartex" xmlns:cx7="http://schemas.microsoft.com/office/drawing/2016/5/13/chartex" xmlns:cx8="http://schemas.microsoft.com/office/drawing/2016/5/14/chartex" xmlns:mc="http://schemas.openxmlformats.org/markup-compatibility/2006" xmlns:aink="http://schemas.microsoft.com/office/drawing/2016/ink" xmlns:am3d="http://schemas.microsoft.com/office/drawing/2017/model3d" xmlns:o="urn:schemas-microsoft-com:office:office" xmlns:r="http://schemas.openxmlformats.org/officeDocument/2006/relationships" xmlns:m="http://schemas.openxmlformats.org/officeDocument/2006/math" xmlns:v="urn:schemas-microsoft-com:vml" xmlns:wp14="http://schemas.microsoft.com/office/word/2010/wordprocessingDrawing" xmlns:wp="http://schemas.openxmlformats.org/drawingml/2006/wordprocessingDrawing" xmlns:w10="urn:schemas-microsoft-com:office:word" xmlns:w="http://schemas.openxmlformats.org/wordprocessingml/2006/main" xmlns:w14="http://schemas.microsoft.com/office/word/2010/wordml" xmlns:w15="http://schemas.microsoft.com/office/word/2012/wordml" xmlns:w16cex="http://schemas.microsoft.com/office/word/2018/wordml/cex" xmlns:w16cid="http://schemas.microsoft.com/office/word/2016/wordml/cid" xmlns:w16="http://schemas.microsoft.com/office/word/2018/wordml" xmlns:w16se="http://schemas.microsoft.com/office/word/2015/wordml/symex" xmlns:wpg="http://schemas.microsoft.com/office/word/2010/wordprocessingGroup" xmlns:wpi="http://schemas.microsoft.com/office/word/2010/wordprocessingInk" xmlns:wne="http://schemas.microsoft.com/office/word/2006/wordml" xmlns:wps="http://schemas.microsoft.com/office/word/2010/wordprocessingShape" mc:Ignorable="w14 w15 w16se w16cid w16 w16cex wp14">
+<w:hdr xmlns:wpc="http://schemas.microsoft.com/office/word/2010/wordprocessingCanvas" xmlns:cx="http://schemas.microsoft.com/office/drawing/2014/chartex" xmlns:cx1="http://schemas.microsoft.com/office/drawing/2015/9/8/chartex" xmlns:mc="http://schemas.openxmlformats.org/markup-compatibility/2006" xmlns:o="urn:schemas-microsoft-com:office:office" xmlns:r="http://schemas.openxmlformats.org/officeDocument/2006/relationships" xmlns:m="http://schemas.openxmlformats.org/officeDocument/2006/math" xmlns:v="urn:schemas-microsoft-com:vml" xmlns:wp14="http://schemas.microsoft.com/office/word/2010/wordprocessingDrawing" xmlns:wp="http://schemas.openxmlformats.org/drawingml/2006/wordprocessingDrawing" xmlns:w10="urn:schemas-microsoft-com:office:word" xmlns:w="http://schemas.openxmlformats.org/wordprocessingml/2006/main" xmlns:w14="http://schemas.microsoft.com/office/word/2010/wordml" xmlns:w15="http://schemas.microsoft.com/office/word/2012/wordml" xmlns:w16se="http://schemas.microsoft.com/office/word/2015/wordml/symex" xmlns:wpg="http://schemas.microsoft.com/office/word/2010/wordprocessingGroup" xmlns:wpi="http://schemas.microsoft.com/office/word/2010/wordprocessingInk" xmlns:wne="http://schemas.microsoft.com/office/word/2006/wordml" xmlns:wps="http://schemas.microsoft.com/office/word/2010/wordprocessingShape" mc:Ignorable="w14 w15 w16se wp14">
   <w:p/>
 </w:hdr>
 </file>
 
 <file path=word/numbering.xml><?xml version="1.0" encoding="utf-8"?>
-<w:numbering xmlns:wpc="http://schemas.microsoft.com/office/word/2010/wordprocessingCanvas" xmlns:cx="http://schemas.microsoft.com/office/drawing/2014/chartex" xmlns:cx1="http://schemas.microsoft.com/office/drawing/2015/9/8/chartex" xmlns:cx2="http://schemas.microsoft.com/office/drawing/2015/10/21/chartex" xmlns:cx3="http://schemas.microsoft.com/office/drawing/2016/5/9/chartex" xmlns:cx4="http://schemas.microsoft.com/office/drawing/2016/5/10/chartex" xmlns:cx5="http://schemas.microsoft.com/office/drawing/2016/5/11/chartex" xmlns:cx6="http://schemas.microsoft.com/office/drawing/2016/5/12/chartex" xmlns:cx7="http://schemas.microsoft.com/office/drawing/2016/5/13/chartex" xmlns:cx8="http://schemas.microsoft.com/office/drawing/2016/5/14/chartex" xmlns:mc="http://schemas.openxmlformats.org/markup-compatibility/2006" xmlns:aink="http://schemas.microsoft.com/office/drawing/2016/ink" xmlns:am3d="http://schemas.microsoft.com/office/drawing/2017/model3d" xmlns:o="urn:schemas-microsoft-com:office:office" xmlns:r="http://schemas.openxmlformats.org/officeDocument/2006/relationships" xmlns:m="http://schemas.openxmlformats.org/officeDocument/2006/math" xmlns:v="urn:schemas-microsoft-com:vml" xmlns:wp14="http://schemas.microsoft.com/office/word/2010/wordprocessingDrawing" xmlns:wp="http://schemas.openxmlformats.org/drawingml/2006/wordprocessingDrawing" xmlns:w10="urn:schemas-microsoft-com:office:word" xmlns:w="http://schemas.openxmlformats.org/wordprocessingml/2006/main" xmlns:w14="http://schemas.microsoft.com/office/word/2010/wordml" xmlns:w15="http://schemas.microsoft.com/office/word/2012/wordml" xmlns:w16cex="http://schemas.microsoft.com/office/word/2018/wordml/cex" xmlns:w16cid="http://schemas.microsoft.com/office/word/2016/wordml/cid" xmlns:w16="http://schemas.microsoft.com/office/word/2018/wordml" xmlns:w16se="http://schemas.microsoft.com/office/word/2015/wordml/symex" xmlns:wpg="http://schemas.microsoft.com/office/word/2010/wordprocessingGroup" xmlns:wpi="http://schemas.microsoft.com/office/word/2010/wordprocessingInk" xmlns:wne="http://schemas.microsoft.com/office/word/2006/wordml" xmlns:wps="http://schemas.microsoft.com/office/word/2010/wordprocessingShape" mc:Ignorable="w14 w15 w16se w16cid w16 w16cex wp14">
+<w:numbering xmlns:wpc="http://schemas.microsoft.com/office/word/2010/wordprocessingCanvas" xmlns:cx="http://schemas.microsoft.com/office/drawing/2014/chartex" xmlns:cx1="http://schemas.microsoft.com/office/drawing/2015/9/8/chartex" xmlns:mc="http://schemas.openxmlformats.org/markup-compatibility/2006" xmlns:o="urn:schemas-microsoft-com:office:office" xmlns:r="http://schemas.openxmlformats.org/officeDocument/2006/relationships" xmlns:m="http://schemas.openxmlformats.org/officeDocument/2006/math" xmlns:v="urn:schemas-microsoft-com:vml" xmlns:wp14="http://schemas.microsoft.com/office/word/2010/wordprocessingDrawing" xmlns:wp="http://schemas.openxmlformats.org/drawingml/2006/wordprocessingDrawing" xmlns:w10="urn:schemas-microsoft-com:office:word" xmlns:w="http://schemas.openxmlformats.org/wordprocessingml/2006/main" xmlns:w14="http://schemas.microsoft.com/office/word/2010/wordml" xmlns:w15="http://schemas.microsoft.com/office/word/2012/wordml" xmlns:w16se="http://schemas.microsoft.com/office/word/2015/wordml/symex" xmlns:wpg="http://schemas.microsoft.com/office/word/2010/wordprocessingGroup" xmlns:wpi="http://schemas.microsoft.com/office/word/2010/wordprocessingInk" xmlns:wne="http://schemas.microsoft.com/office/word/2006/wordml" xmlns:wps="http://schemas.microsoft.com/office/word/2010/wordprocessingShape" mc:Ignorable="w14 w15 w16se wp14">
   <w:abstractNum w:abstractNumId="0" w15:restartNumberingAfterBreak="0">
     <w:nsid w:val="FFFFFF7C"/>
     <w:multiLevelType w:val="singleLevel"/>
@@ -5197,7 +5017,7 @@
 </file>
 
 <file path=word/styles.xml><?xml version="1.0" encoding="utf-8"?>
-<w:styles xmlns:mc="http://schemas.openxmlformats.org/markup-compatibility/2006" xmlns:r="http://schemas.openxmlformats.org/officeDocument/2006/relationships" xmlns:w="http://schemas.openxmlformats.org/wordprocessingml/2006/main" xmlns:w14="http://schemas.microsoft.com/office/word/2010/wordml" xmlns:w15="http://schemas.microsoft.com/office/word/2012/wordml" xmlns:w16cex="http://schemas.microsoft.com/office/word/2018/wordml/cex" xmlns:w16cid="http://schemas.microsoft.com/office/word/2016/wordml/cid" xmlns:w16="http://schemas.microsoft.com/office/word/2018/wordml" xmlns:w16se="http://schemas.microsoft.com/office/word/2015/wordml/symex" mc:Ignorable="w14 w15 w16se w16cid w16 w16cex">
+<w:styles xmlns:mc="http://schemas.openxmlformats.org/markup-compatibility/2006" xmlns:r="http://schemas.openxmlformats.org/officeDocument/2006/relationships" xmlns:w="http://schemas.openxmlformats.org/wordprocessingml/2006/main" xmlns:w14="http://schemas.microsoft.com/office/word/2010/wordml" xmlns:w15="http://schemas.microsoft.com/office/word/2012/wordml" xmlns:w16se="http://schemas.microsoft.com/office/word/2015/wordml/symex" mc:Ignorable="w14 w15 w16se">
   <w:docDefaults>
     <w:rPrDefault>
       <w:rPr>
@@ -5207,7 +5027,7 @@
     </w:rPrDefault>
     <w:pPrDefault/>
   </w:docDefaults>
-  <w:latentStyles w:defLockedState="0" w:defUIPriority="0" w:defSemiHidden="0" w:defUnhideWhenUsed="0" w:defQFormat="0" w:count="376">
+  <w:latentStyles w:defLockedState="0" w:defUIPriority="0" w:defSemiHidden="0" w:defUnhideWhenUsed="0" w:defQFormat="0" w:count="371">
     <w:lsdException w:name="Normal" w:qFormat="1"/>
     <w:lsdException w:name="heading 1" w:uiPriority="9" w:qFormat="1"/>
     <w:lsdException w:name="heading 2" w:uiPriority="9" w:qFormat="1"/>
@@ -5573,11 +5393,6 @@
     <w:lsdException w:name="List Table 5 Dark Accent 6" w:uiPriority="50"/>
     <w:lsdException w:name="List Table 6 Colorful Accent 6" w:uiPriority="51"/>
     <w:lsdException w:name="List Table 7 Colorful Accent 6" w:uiPriority="52"/>
-    <w:lsdException w:name="Mention" w:semiHidden="1" w:uiPriority="99" w:unhideWhenUsed="1"/>
-    <w:lsdException w:name="Smart Hyperlink" w:semiHidden="1" w:uiPriority="99" w:unhideWhenUsed="1"/>
-    <w:lsdException w:name="Hashtag" w:semiHidden="1" w:uiPriority="99" w:unhideWhenUsed="1"/>
-    <w:lsdException w:name="Unresolved Mention" w:semiHidden="1" w:uiPriority="99" w:unhideWhenUsed="1"/>
-    <w:lsdException w:name="Smart Link" w:semiHidden="1" w:uiPriority="99" w:unhideWhenUsed="1"/>
   </w:latentStyles>
   <w:style w:type="paragraph" w:default="1" w:styleId="Normal">
     <w:name w:val="Normal"/>
@@ -5825,6 +5640,7 @@
   <w:style w:type="character" w:default="1" w:styleId="DefaultParagraphFont">
     <w:name w:val="Default Paragraph Font"/>
     <w:uiPriority w:val="1"/>
+    <w:semiHidden/>
     <w:unhideWhenUsed/>
   </w:style>
   <w:style w:type="table" w:default="1" w:styleId="TableNormal">
@@ -11737,117 +11553,6 @@
 </file>
 
 <file path=customXml/item1.xml><?xml version="1.0" encoding="utf-8"?>
-<p:properties xmlns:p="http://schemas.microsoft.com/office/2006/metadata/properties" xmlns:xsi="http://www.w3.org/2001/XMLSchema-instance" xmlns:pc="http://schemas.microsoft.com/office/infopath/2007/PartnerControls">
-  <documentManagement>
-    <_dlc_DocId xmlns="78e513d3-b080-421a-bc1a-18c182c63655">REZA-806-23</_dlc_DocId>
-    <_dlc_DocIdUrl xmlns="78e513d3-b080-421a-bc1a-18c182c63655">
-      <Url>https://spf10/sites/psk/pst/academy/_layouts/DocIdRedir.aspx?ID=REZA-806-23</Url>
-      <Description>REZA-806-23</Description>
-    </_dlc_DocIdUrl>
-  </documentManagement>
-</p:properties>
-</file>
-
-<file path=customXml/item2.xml><?xml version="1.0" encoding="utf-8"?>
-<?mso-contentType ?>
-<spe:Receivers xmlns:spe="http://schemas.microsoft.com/sharepoint/events">
-  <Receiver>
-    <Name>Document ID Generator</Name>
-    <Synchronization>Synchronous</Synchronization>
-    <Type>10001</Type>
-    <SequenceNumber>1000</SequenceNumber>
-    <Assembly>Microsoft.Office.DocumentManagement, Version=14.0.0.0, Culture=neutral, PublicKeyToken=71e9bce111e9429c</Assembly>
-    <Class>Microsoft.Office.DocumentManagement.Internal.DocIdHandler</Class>
-    <Data/>
-    <Filter/>
-  </Receiver>
-  <Receiver>
-    <Name>Document ID Generator</Name>
-    <Synchronization>Synchronous</Synchronization>
-    <Type>10002</Type>
-    <SequenceNumber>1001</SequenceNumber>
-    <Assembly>Microsoft.Office.DocumentManagement, Version=14.0.0.0, Culture=neutral, PublicKeyToken=71e9bce111e9429c</Assembly>
-    <Class>Microsoft.Office.DocumentManagement.Internal.DocIdHandler</Class>
-    <Data/>
-    <Filter/>
-  </Receiver>
-  <Receiver>
-    <Name>Document ID Generator</Name>
-    <Synchronization>Synchronous</Synchronization>
-    <Type>10004</Type>
-    <SequenceNumber>1002</SequenceNumber>
-    <Assembly>Microsoft.Office.DocumentManagement, Version=14.0.0.0, Culture=neutral, PublicKeyToken=71e9bce111e9429c</Assembly>
-    <Class>Microsoft.Office.DocumentManagement.Internal.DocIdHandler</Class>
-    <Data/>
-    <Filter/>
-  </Receiver>
-  <Receiver>
-    <Name>Document ID Generator</Name>
-    <Synchronization>Synchronous</Synchronization>
-    <Type>10006</Type>
-    <SequenceNumber>1003</SequenceNumber>
-    <Assembly>Microsoft.Office.DocumentManagement, Version=14.0.0.0, Culture=neutral, PublicKeyToken=71e9bce111e9429c</Assembly>
-    <Class>Microsoft.Office.DocumentManagement.Internal.DocIdHandler</Class>
-    <Data/>
-    <Filter/>
-  </Receiver>
-  <Receiver>
-    <Name>Document ID Generator</Name>
-    <Synchronization>Synchronous</Synchronization>
-    <Type>10001</Type>
-    <SequenceNumber>1000</SequenceNumber>
-    <Assembly>Microsoft.Office.DocumentManagement, Version=14.0.0.0, Culture=neutral, PublicKeyToken=71e9bce111e9429c</Assembly>
-    <Class>Microsoft.Office.DocumentManagement.Internal.DocIdHandler</Class>
-    <Data/>
-    <Filter/>
-  </Receiver>
-  <Receiver>
-    <Name>Document ID Generator</Name>
-    <Synchronization>Synchronous</Synchronization>
-    <Type>10002</Type>
-    <SequenceNumber>1001</SequenceNumber>
-    <Assembly>Microsoft.Office.DocumentManagement, Version=14.0.0.0, Culture=neutral, PublicKeyToken=71e9bce111e9429c</Assembly>
-    <Class>Microsoft.Office.DocumentManagement.Internal.DocIdHandler</Class>
-    <Data/>
-    <Filter/>
-  </Receiver>
-  <Receiver>
-    <Name>Document ID Generator</Name>
-    <Synchronization>Synchronous</Synchronization>
-    <Type>10004</Type>
-    <SequenceNumber>1002</SequenceNumber>
-    <Assembly>Microsoft.Office.DocumentManagement, Version=14.0.0.0, Culture=neutral, PublicKeyToken=71e9bce111e9429c</Assembly>
-    <Class>Microsoft.Office.DocumentManagement.Internal.DocIdHandler</Class>
-    <Data/>
-    <Filter/>
-  </Receiver>
-  <Receiver>
-    <Name>Document ID Generator</Name>
-    <Synchronization>Synchronous</Synchronization>
-    <Type>10006</Type>
-    <SequenceNumber>1003</SequenceNumber>
-    <Assembly>Microsoft.Office.DocumentManagement, Version=14.0.0.0, Culture=neutral, PublicKeyToken=71e9bce111e9429c</Assembly>
-    <Class>Microsoft.Office.DocumentManagement.Internal.DocIdHandler</Class>
-    <Data/>
-    <Filter/>
-  </Receiver>
-</spe:Receivers>
-</file>
-
-<file path=customXml/item3.xml><?xml version="1.0" encoding="utf-8"?>
-<b:Sources xmlns:b="http://schemas.openxmlformats.org/officeDocument/2006/bibliography" xmlns="http://schemas.openxmlformats.org/officeDocument/2006/bibliography" SelectedStyle="\APASixthEditionOfficeOnline.xsl" StyleName="APA" Version="6"/>
-</file>
-
-<file path=customXml/item4.xml><?xml version="1.0" encoding="utf-8"?>
-<?mso-contentType ?>
-<FormTemplates xmlns="http://schemas.microsoft.com/sharepoint/v3/contenttype/forms">
-  <Display>DocumentLibraryForm</Display>
-  <Edit>DocumentLibraryForm</Edit>
-  <New>DocumentLibraryForm</New>
-</FormTemplates>
-</file>
-
-<file path=customXml/item5.xml><?xml version="1.0" encoding="utf-8"?>
 <ct:contentTypeSchema xmlns:ct="http://schemas.microsoft.com/office/2006/metadata/contentType" xmlns:ma="http://schemas.microsoft.com/office/2006/metadata/properties/metaAttributes" ct:_="" ma:_="" ma:contentTypeName="مستند" ma:contentTypeID="0x010100D4C85AF2A889B04C8FFF958702E2A2C3" ma:contentTypeVersion="0" ma:contentTypeDescription="ایجاد سند جدید" ma:contentTypeScope="" ma:versionID="163d5f994a7749234160bc033c5876b8">
   <xsd:schema xmlns:xsd="http://www.w3.org/2001/XMLSchema" xmlns:xs="http://www.w3.org/2001/XMLSchema" xmlns:p="http://schemas.microsoft.com/office/2006/metadata/properties" xmlns:ns2="78e513d3-b080-421a-bc1a-18c182c63655" targetNamespace="http://schemas.microsoft.com/office/2006/metadata/properties" ma:root="true" ma:fieldsID="e101c3fca9241a23cc546ef75bb77bd4" ns2:_="">
     <xsd:import namespace="78e513d3-b080-421a-bc1a-18c182c63655"/>
@@ -11992,41 +11697,118 @@
 </ct:contentTypeSchema>
 </file>
 
-<file path=customXml/itemProps1.xml><?xml version="1.0" encoding="utf-8"?>
-<ds:datastoreItem xmlns:ds="http://schemas.openxmlformats.org/officeDocument/2006/customXml" ds:itemID="{3235DC24-B2D0-4187-AC6E-4C55B160D618}">
-  <ds:schemaRefs>
-    <ds:schemaRef ds:uri="http://schemas.microsoft.com/office/2006/metadata/properties"/>
-    <ds:schemaRef ds:uri="http://schemas.microsoft.com/office/infopath/2007/PartnerControls"/>
-    <ds:schemaRef ds:uri="78e513d3-b080-421a-bc1a-18c182c63655"/>
-  </ds:schemaRefs>
-</ds:datastoreItem>
+<file path=customXml/item2.xml><?xml version="1.0" encoding="utf-8"?>
+<?mso-contentType ?>
+<FormTemplates xmlns="http://schemas.microsoft.com/sharepoint/v3/contenttype/forms">
+  <Display>DocumentLibraryForm</Display>
+  <Edit>DocumentLibraryForm</Edit>
+  <New>DocumentLibraryForm</New>
+</FormTemplates>
 </file>
 
-<file path=customXml/itemProps2.xml><?xml version="1.0" encoding="utf-8"?>
-<ds:datastoreItem xmlns:ds="http://schemas.openxmlformats.org/officeDocument/2006/customXml" ds:itemID="{78A233B1-FEF5-4FAB-9A27-D78707D2CAAB}">
-  <ds:schemaRefs>
-    <ds:schemaRef ds:uri="http://schemas.microsoft.com/sharepoint/events"/>
-  </ds:schemaRefs>
-</ds:datastoreItem>
+<file path=customXml/item3.xml><?xml version="1.0" encoding="utf-8"?>
+<?mso-contentType ?>
+<spe:Receivers xmlns:spe="http://schemas.microsoft.com/sharepoint/events">
+  <Receiver>
+    <Name>Document ID Generator</Name>
+    <Synchronization>Synchronous</Synchronization>
+    <Type>10001</Type>
+    <SequenceNumber>1000</SequenceNumber>
+    <Assembly>Microsoft.Office.DocumentManagement, Version=14.0.0.0, Culture=neutral, PublicKeyToken=71e9bce111e9429c</Assembly>
+    <Class>Microsoft.Office.DocumentManagement.Internal.DocIdHandler</Class>
+    <Data/>
+    <Filter/>
+  </Receiver>
+  <Receiver>
+    <Name>Document ID Generator</Name>
+    <Synchronization>Synchronous</Synchronization>
+    <Type>10002</Type>
+    <SequenceNumber>1001</SequenceNumber>
+    <Assembly>Microsoft.Office.DocumentManagement, Version=14.0.0.0, Culture=neutral, PublicKeyToken=71e9bce111e9429c</Assembly>
+    <Class>Microsoft.Office.DocumentManagement.Internal.DocIdHandler</Class>
+    <Data/>
+    <Filter/>
+  </Receiver>
+  <Receiver>
+    <Name>Document ID Generator</Name>
+    <Synchronization>Synchronous</Synchronization>
+    <Type>10004</Type>
+    <SequenceNumber>1002</SequenceNumber>
+    <Assembly>Microsoft.Office.DocumentManagement, Version=14.0.0.0, Culture=neutral, PublicKeyToken=71e9bce111e9429c</Assembly>
+    <Class>Microsoft.Office.DocumentManagement.Internal.DocIdHandler</Class>
+    <Data/>
+    <Filter/>
+  </Receiver>
+  <Receiver>
+    <Name>Document ID Generator</Name>
+    <Synchronization>Synchronous</Synchronization>
+    <Type>10006</Type>
+    <SequenceNumber>1003</SequenceNumber>
+    <Assembly>Microsoft.Office.DocumentManagement, Version=14.0.0.0, Culture=neutral, PublicKeyToken=71e9bce111e9429c</Assembly>
+    <Class>Microsoft.Office.DocumentManagement.Internal.DocIdHandler</Class>
+    <Data/>
+    <Filter/>
+  </Receiver>
+  <Receiver>
+    <Name>Document ID Generator</Name>
+    <Synchronization>Synchronous</Synchronization>
+    <Type>10001</Type>
+    <SequenceNumber>1000</SequenceNumber>
+    <Assembly>Microsoft.Office.DocumentManagement, Version=14.0.0.0, Culture=neutral, PublicKeyToken=71e9bce111e9429c</Assembly>
+    <Class>Microsoft.Office.DocumentManagement.Internal.DocIdHandler</Class>
+    <Data/>
+    <Filter/>
+  </Receiver>
+  <Receiver>
+    <Name>Document ID Generator</Name>
+    <Synchronization>Synchronous</Synchronization>
+    <Type>10002</Type>
+    <SequenceNumber>1001</SequenceNumber>
+    <Assembly>Microsoft.Office.DocumentManagement, Version=14.0.0.0, Culture=neutral, PublicKeyToken=71e9bce111e9429c</Assembly>
+    <Class>Microsoft.Office.DocumentManagement.Internal.DocIdHandler</Class>
+    <Data/>
+    <Filter/>
+  </Receiver>
+  <Receiver>
+    <Name>Document ID Generator</Name>
+    <Synchronization>Synchronous</Synchronization>
+    <Type>10004</Type>
+    <SequenceNumber>1002</SequenceNumber>
+    <Assembly>Microsoft.Office.DocumentManagement, Version=14.0.0.0, Culture=neutral, PublicKeyToken=71e9bce111e9429c</Assembly>
+    <Class>Microsoft.Office.DocumentManagement.Internal.DocIdHandler</Class>
+    <Data/>
+    <Filter/>
+  </Receiver>
+  <Receiver>
+    <Name>Document ID Generator</Name>
+    <Synchronization>Synchronous</Synchronization>
+    <Type>10006</Type>
+    <SequenceNumber>1003</SequenceNumber>
+    <Assembly>Microsoft.Office.DocumentManagement, Version=14.0.0.0, Culture=neutral, PublicKeyToken=71e9bce111e9429c</Assembly>
+    <Class>Microsoft.Office.DocumentManagement.Internal.DocIdHandler</Class>
+    <Data/>
+    <Filter/>
+  </Receiver>
+</spe:Receivers>
 </file>
 
-<file path=customXml/itemProps3.xml><?xml version="1.0" encoding="utf-8"?>
-<ds:datastoreItem xmlns:ds="http://schemas.openxmlformats.org/officeDocument/2006/customXml" ds:itemID="{093F5828-6B86-42D7-B87E-8143542B71DA}">
-  <ds:schemaRefs>
-    <ds:schemaRef ds:uri="http://schemas.openxmlformats.org/officeDocument/2006/bibliography"/>
-  </ds:schemaRefs>
-</ds:datastoreItem>
+<file path=customXml/item4.xml><?xml version="1.0" encoding="utf-8"?>
+<p:properties xmlns:p="http://schemas.microsoft.com/office/2006/metadata/properties" xmlns:xsi="http://www.w3.org/2001/XMLSchema-instance" xmlns:pc="http://schemas.microsoft.com/office/infopath/2007/PartnerControls">
+  <documentManagement>
+    <_dlc_DocId xmlns="78e513d3-b080-421a-bc1a-18c182c63655">REZA-806-23</_dlc_DocId>
+    <_dlc_DocIdUrl xmlns="78e513d3-b080-421a-bc1a-18c182c63655">
+      <Url>https://spf10/sites/psk/pst/academy/_layouts/DocIdRedir.aspx?ID=REZA-806-23</Url>
+      <Description>REZA-806-23</Description>
+    </_dlc_DocIdUrl>
+  </documentManagement>
+</p:properties>
 </file>
 
-<file path=customXml/itemProps4.xml><?xml version="1.0" encoding="utf-8"?>
-<ds:datastoreItem xmlns:ds="http://schemas.openxmlformats.org/officeDocument/2006/customXml" ds:itemID="{EF3CFDFF-D6E2-4E65-A20F-4CE6E5A264A8}">
-  <ds:schemaRefs>
-    <ds:schemaRef ds:uri="http://schemas.microsoft.com/sharepoint/v3/contenttype/forms"/>
-  </ds:schemaRefs>
-</ds:datastoreItem>
+<file path=customXml/item5.xml><?xml version="1.0" encoding="utf-8"?>
+<b:Sources xmlns:b="http://schemas.openxmlformats.org/officeDocument/2006/bibliography" xmlns="http://schemas.openxmlformats.org/officeDocument/2006/bibliography" SelectedStyle="\APASixthEditionOfficeOnline.xsl" StyleName="APA" Version="6"/>
 </file>
 
-<file path=customXml/itemProps5.xml><?xml version="1.0" encoding="utf-8"?>
+<file path=customXml/itemProps1.xml><?xml version="1.0" encoding="utf-8"?>
 <ds:datastoreItem xmlns:ds="http://schemas.openxmlformats.org/officeDocument/2006/customXml" ds:itemID="{F915EC0B-F0EB-4FA4-8096-F320AE5F41FF}">
   <ds:schemaRefs>
     <ds:schemaRef ds:uri="http://schemas.microsoft.com/office/2006/metadata/contentType"/>
@@ -12042,4 +11824,38 @@
     <ds:schemaRef ds:uri="http://schemas.microsoft.com/internal/obd"/>
   </ds:schemaRefs>
 </ds:datastoreItem>
+</file>
+
+<file path=customXml/itemProps2.xml><?xml version="1.0" encoding="utf-8"?>
+<ds:datastoreItem xmlns:ds="http://schemas.openxmlformats.org/officeDocument/2006/customXml" ds:itemID="{EF3CFDFF-D6E2-4E65-A20F-4CE6E5A264A8}">
+  <ds:schemaRefs>
+    <ds:schemaRef ds:uri="http://schemas.microsoft.com/sharepoint/v3/contenttype/forms"/>
+  </ds:schemaRefs>
+</ds:datastoreItem>
+</file>
+
+<file path=customXml/itemProps3.xml><?xml version="1.0" encoding="utf-8"?>
+<ds:datastoreItem xmlns:ds="http://schemas.openxmlformats.org/officeDocument/2006/customXml" ds:itemID="{78A233B1-FEF5-4FAB-9A27-D78707D2CAAB}">
+  <ds:schemaRefs>
+    <ds:schemaRef ds:uri="http://schemas.microsoft.com/sharepoint/events"/>
+  </ds:schemaRefs>
+</ds:datastoreItem>
+</file>
+
+<file path=customXml/itemProps4.xml><?xml version="1.0" encoding="utf-8"?>
+<ds:datastoreItem xmlns:ds="http://schemas.openxmlformats.org/officeDocument/2006/customXml" ds:itemID="{3235DC24-B2D0-4187-AC6E-4C55B160D618}">
+  <ds:schemaRefs>
+    <ds:schemaRef ds:uri="http://schemas.microsoft.com/office/2006/metadata/properties"/>
+    <ds:schemaRef ds:uri="http://schemas.microsoft.com/office/infopath/2007/PartnerControls"/>
+    <ds:schemaRef ds:uri="78e513d3-b080-421a-bc1a-18c182c63655"/>
+  </ds:schemaRefs>
+</ds:datastoreItem>
+</file>
+
+<file path=customXml/itemProps5.xml><?xml version="1.0" encoding="utf-8"?>
+<ds:datastoreItem xmlns:ds="http://schemas.openxmlformats.org/officeDocument/2006/customXml" ds:itemID="{93EA23CC-D9E4-445B-8282-88C7FC93C126}">
+  <ds:schemaRefs>
+    <ds:schemaRef ds:uri="http://schemas.openxmlformats.org/officeDocument/2006/bibliography"/>
+  </ds:schemaRefs>
+</ds:datastoreItem>
 </file>
--- a/report.docx
+++ b/report.docx
@@ -38,7 +38,7 @@
           <v:shape id="_x0000_s1115" type="#_x0000_t75" style="position:absolute;left:0;text-align:left;margin-left:72.55pt;margin-top:175pt;width:280pt;height:327.4pt;z-index:251664384">
             <v:imagedata r:id="rId13" o:title="" gain="79922f" blacklevel="1966f"/>
           </v:shape>
-          <o:OLEObject Type="Embed" ProgID="MSPhotoEd.3" ShapeID="_x0000_s1115" DrawAspect="Content" ObjectID="_1656263539" r:id="rId14"/>
+          <o:OLEObject Type="Embed" ProgID="MSPhotoEd.3" ShapeID="_x0000_s1115" DrawAspect="Content" ObjectID="_1656274223" r:id="rId14"/>
         </w:object>
       </w:r>
     </w:p>
@@ -436,8 +436,6 @@
         </w:rPr>
         <w:t>5</w:t>
       </w:r>
-      <w:bookmarkStart w:id="1" w:name="_GoBack"/>
-      <w:bookmarkEnd w:id="1"/>
       <w:r>
         <w:rPr>
           <w:rFonts w:cs="B Titr" w:hint="cs"/>
@@ -1832,10 +1830,10 @@
         </w:rPr>
         <w:fldChar w:fldCharType="end"/>
       </w:r>
-      <w:bookmarkStart w:id="2" w:name="_Toc143188866"/>
-      <w:bookmarkStart w:id="3" w:name="_Toc144230690"/>
-      <w:bookmarkStart w:id="4" w:name="_Toc83534140"/>
-      <w:bookmarkStart w:id="5" w:name="_Toc85794118"/>
+      <w:bookmarkStart w:id="1" w:name="_Toc143188866"/>
+      <w:bookmarkStart w:id="2" w:name="_Toc144230690"/>
+      <w:bookmarkStart w:id="3" w:name="_Toc83534140"/>
+      <w:bookmarkStart w:id="4" w:name="_Toc85794118"/>
       <w:r>
         <w:rPr>
           <w:noProof/>
@@ -2231,7 +2229,7 @@
           <w:rtl/>
         </w:rPr>
       </w:pPr>
-      <w:bookmarkStart w:id="6" w:name="_Toc45633853"/>
+      <w:bookmarkStart w:id="5" w:name="_Toc45633853"/>
       <w:r>
         <w:rPr>
           <w:rFonts w:hint="cs"/>
@@ -2247,9 +2245,9 @@
         </w:rPr>
         <w:t>كيده</w:t>
       </w:r>
+      <w:bookmarkEnd w:id="1"/>
       <w:bookmarkEnd w:id="2"/>
-      <w:bookmarkEnd w:id="3"/>
-      <w:bookmarkEnd w:id="6"/>
+      <w:bookmarkEnd w:id="5"/>
     </w:p>
     <w:p>
       <w:pPr>
@@ -2839,8 +2837,8 @@
           <w:rtl/>
         </w:rPr>
       </w:pPr>
-      <w:bookmarkStart w:id="7" w:name="_Toc45633854"/>
-      <w:bookmarkStart w:id="8" w:name="_Toc427395788"/>
+      <w:bookmarkStart w:id="6" w:name="_Toc45633854"/>
+      <w:bookmarkStart w:id="7" w:name="_Toc427395788"/>
       <w:r>
         <w:rPr>
           <w:rFonts w:hint="cs"/>
@@ -2849,7 +2847,7 @@
         <w:lastRenderedPageBreak/>
         <w:t>مقدمه</w:t>
       </w:r>
-      <w:bookmarkEnd w:id="7"/>
+      <w:bookmarkEnd w:id="6"/>
       <w:r>
         <w:rPr>
           <w:rtl/>
@@ -2860,11 +2858,8 @@
     <w:p>
       <w:pPr>
         <w:pStyle w:val="Heading2"/>
-        <w:rPr>
-          <w:rtl/>
-        </w:rPr>
-      </w:pPr>
-      <w:bookmarkStart w:id="9" w:name="_Toc45633855"/>
+      </w:pPr>
+      <w:bookmarkStart w:id="8" w:name="_Toc45633855"/>
       <w:r>
         <w:rPr>
           <w:rFonts w:hint="cs"/>
@@ -2887,7 +2882,99 @@
         </w:rPr>
         <w:t>گفتار</w:t>
       </w:r>
+      <w:bookmarkEnd w:id="8"/>
+    </w:p>
+    <w:p>
+      <w:pPr>
+        <w:pStyle w:val="BodyText"/>
+        <w:rPr>
+          <w:lang w:bidi="fa-IR"/>
+        </w:rPr>
+      </w:pPr>
+      <w:r>
+        <w:rPr>
+          <w:rFonts w:hint="cs"/>
+          <w:rtl/>
+          <w:lang w:bidi="fa-IR"/>
+        </w:rPr>
+        <w:t xml:space="preserve">تشخیص تشنج در نوزادان از نظر کلینیکی بسیار امری با اهمیت است. دلیل آن نیز آن است که تشنج در دوران نوزادی با آسیب های مغزی همراه است </w:t>
+      </w:r>
+      <w:r>
+        <w:rPr>
+          <w:rFonts w:hint="cs"/>
+          <w:rtl/>
+          <w:lang w:bidi="fa-IR"/>
+        </w:rPr>
+        <w:t xml:space="preserve">و </w:t>
+      </w:r>
+      <w:r>
+        <w:rPr>
+          <w:rFonts w:hint="cs"/>
+          <w:rtl/>
+        </w:rPr>
+        <w:t>شناسایی</w:t>
+      </w:r>
+      <w:r>
+        <w:rPr>
+          <w:rFonts w:hint="cs"/>
+          <w:rtl/>
+          <w:lang w:bidi="fa-IR"/>
+        </w:rPr>
+        <w:t xml:space="preserve"> به موقع آن امکان درمان در لحظه را فراهم می</w:t>
+      </w:r>
+      <w:r>
+        <w:rPr>
+          <w:rFonts w:hint="cs"/>
+          <w:rtl/>
+        </w:rPr>
+        <w:t xml:space="preserve">آورد که توسط این درمان احمال </w:t>
+      </w:r>
+      <w:r>
+        <w:rPr>
+          <w:rFonts w:hint="cs"/>
+          <w:rtl/>
+        </w:rPr>
+        <w:t>آسیب</w:t>
+      </w:r>
+      <w:r>
+        <w:rPr>
+          <w:rFonts w:hint="eastAsia"/>
+          <w:rtl/>
+        </w:rPr>
+        <w:t>‌</w:t>
+      </w:r>
+      <w:r>
+        <w:rPr>
+          <w:rFonts w:hint="cs"/>
+          <w:rtl/>
+        </w:rPr>
+        <w:t>های</w:t>
+      </w:r>
+      <w:r>
+        <w:rPr>
+          <w:rFonts w:hint="cs"/>
+          <w:rtl/>
+        </w:rPr>
+        <w:t xml:space="preserve"> بعدی را کاهش می</w:t>
+      </w:r>
+      <w:r>
+        <w:t>‌</w:t>
+      </w:r>
+      <w:r>
+        <w:rPr>
+          <w:rFonts w:hint="cs"/>
+          <w:rtl/>
+        </w:rPr>
+        <w:t xml:space="preserve">دهد. </w:t>
+      </w:r>
+      <w:bookmarkStart w:id="9" w:name="_GoBack"/>
       <w:bookmarkEnd w:id="9"/>
+      <w:r>
+        <w:rPr>
+          <w:rtl/>
+        </w:rPr>
+        <w:t> </w:t>
+      </w:r>
     </w:p>
     <w:p>
       <w:pPr>
@@ -3016,7 +3103,7 @@
         </w:sectPr>
       </w:pPr>
     </w:p>
-    <w:bookmarkEnd w:id="8"/>
+    <w:bookmarkEnd w:id="7"/>
     <w:p>
       <w:pPr>
         <w:pStyle w:val="Heading1"/>
@@ -3062,8 +3149,8 @@
         <w:lastRenderedPageBreak/>
         <w:t>مقدمه</w:t>
       </w:r>
+      <w:bookmarkEnd w:id="3"/>
       <w:bookmarkEnd w:id="4"/>
-      <w:bookmarkEnd w:id="5"/>
       <w:bookmarkEnd w:id="14"/>
     </w:p>
     <w:sectPr>
@@ -5640,7 +5727,6 @@
   <w:style w:type="character" w:default="1" w:styleId="DefaultParagraphFont">
     <w:name w:val="Default Paragraph Font"/>
     <w:uiPriority w:val="1"/>
-    <w:semiHidden/>
     <w:unhideWhenUsed/>
   </w:style>
   <w:style w:type="table" w:default="1" w:styleId="TableNormal">
@@ -11553,6 +11639,113 @@
 </file>
 
 <file path=customXml/item1.xml><?xml version="1.0" encoding="utf-8"?>
+<p:properties xmlns:p="http://schemas.microsoft.com/office/2006/metadata/properties" xmlns:xsi="http://www.w3.org/2001/XMLSchema-instance" xmlns:pc="http://schemas.microsoft.com/office/infopath/2007/PartnerControls">
+  <documentManagement>
+    <_dlc_DocId xmlns="78e513d3-b080-421a-bc1a-18c182c63655">REZA-806-23</_dlc_DocId>
+    <_dlc_DocIdUrl xmlns="78e513d3-b080-421a-bc1a-18c182c63655">
+      <Url>https://spf10/sites/psk/pst/academy/_layouts/DocIdRedir.aspx?ID=REZA-806-23</Url>
+      <Description>REZA-806-23</Description>
+    </_dlc_DocIdUrl>
+  </documentManagement>
+</p:properties>
+</file>
+
+<file path=customXml/item2.xml><?xml version="1.0" encoding="utf-8"?>
+<?mso-contentType ?>
+<spe:Receivers xmlns:spe="http://schemas.microsoft.com/sharepoint/events">
+  <Receiver>
+    <Name>Document ID Generator</Name>
+    <Synchronization>Synchronous</Synchronization>
+    <Type>10001</Type>
+    <SequenceNumber>1000</SequenceNumber>
+    <Assembly>Microsoft.Office.DocumentManagement, Version=14.0.0.0, Culture=neutral, PublicKeyToken=71e9bce111e9429c</Assembly>
+    <Class>Microsoft.Office.DocumentManagement.Internal.DocIdHandler</Class>
+    <Data/>
+    <Filter/>
+  </Receiver>
+  <Receiver>
+    <Name>Document ID Generator</Name>
+    <Synchronization>Synchronous</Synchronization>
+    <Type>10002</Type>
+    <SequenceNumber>1001</SequenceNumber>
+    <Assembly>Microsoft.Office.DocumentManagement, Version=14.0.0.0, Culture=neutral, PublicKeyToken=71e9bce111e9429c</Assembly>
+    <Class>Microsoft.Office.DocumentManagement.Internal.DocIdHandler</Class>
+    <Data/>
+    <Filter/>
+  </Receiver>
+  <Receiver>
+    <Name>Document ID Generator</Name>
+    <Synchronization>Synchronous</Synchronization>
+    <Type>10004</Type>
+    <SequenceNumber>1002</SequenceNumber>
+    <Assembly>Microsoft.Office.DocumentManagement, Version=14.0.0.0, Culture=neutral, PublicKeyToken=71e9bce111e9429c</Assembly>
+    <Class>Microsoft.Office.DocumentManagement.Internal.DocIdHandler</Class>
+    <Data/>
+    <Filter/>
+  </Receiver>
+  <Receiver>
+    <Name>Document ID Generator</Name>
+    <Synchronization>Synchronous</Synchronization>
+    <Type>10006</Type>
+    <SequenceNumber>1003</SequenceNumber>
+    <Assembly>Microsoft.Office.DocumentManagement, Version=14.0.0.0, Culture=neutral, PublicKeyToken=71e9bce111e9429c</Assembly>
+    <Class>Microsoft.Office.DocumentManagement.Internal.DocIdHandler</Class>
+    <Data/>
+    <Filter/>
+  </Receiver>
+  <Receiver>
+    <Name>Document ID Generator</Name>
+    <Synchronization>Synchronous</Synchronization>
+    <Type>10001</Type>
+    <SequenceNumber>1000</SequenceNumber>
+    <Assembly>Microsoft.Office.DocumentManagement, Version=14.0.0.0, Culture=neutral, PublicKeyToken=71e9bce111e9429c</Assembly>
+    <Class>Microsoft.Office.DocumentManagement.Internal.DocIdHandler</Class>
+    <Data/>
+    <Filter/>
+  </Receiver>
+  <Receiver>
+    <Name>Document ID Generator</Name>
+    <Synchronization>Synchronous</Synchronization>
+    <Type>10002</Type>
+    <SequenceNumber>1001</SequenceNumber>
+    <Assembly>Microsoft.Office.DocumentManagement, Version=14.0.0.0, Culture=neutral, PublicKeyToken=71e9bce111e9429c</Assembly>
+    <Class>Microsoft.Office.DocumentManagement.Internal.DocIdHandler</Class>
+    <Data/>
+    <Filter/>
+  </Receiver>
+  <Receiver>
+    <Name>Document ID Generator</Name>
+    <Synchronization>Synchronous</Synchronization>
+    <Type>10004</Type>
+    <SequenceNumber>1002</SequenceNumber>
+    <Assembly>Microsoft.Office.DocumentManagement, Version=14.0.0.0, Culture=neutral, PublicKeyToken=71e9bce111e9429c</Assembly>
+    <Class>Microsoft.Office.DocumentManagement.Internal.DocIdHandler</Class>
+    <Data/>
+    <Filter/>
+  </Receiver>
+  <Receiver>
+    <Name>Document ID Generator</Name>
+    <Synchronization>Synchronous</Synchronization>
+    <Type>10006</Type>
+    <SequenceNumber>1003</SequenceNumber>
+    <Assembly>Microsoft.Office.DocumentManagement, Version=14.0.0.0, Culture=neutral, PublicKeyToken=71e9bce111e9429c</Assembly>
+    <Class>Microsoft.Office.DocumentManagement.Internal.DocIdHandler</Class>
+    <Data/>
+    <Filter/>
+  </Receiver>
+</spe:Receivers>
+</file>
+
+<file path=customXml/item3.xml><?xml version="1.0" encoding="utf-8"?>
+<?mso-contentType ?>
+<FormTemplates xmlns="http://schemas.microsoft.com/sharepoint/v3/contenttype/forms">
+  <Display>DocumentLibraryForm</Display>
+  <Edit>DocumentLibraryForm</Edit>
+  <New>DocumentLibraryForm</New>
+</FormTemplates>
+</file>
+
+<file path=customXml/item4.xml><?xml version="1.0" encoding="utf-8"?>
 <ct:contentTypeSchema xmlns:ct="http://schemas.microsoft.com/office/2006/metadata/contentType" xmlns:ma="http://schemas.microsoft.com/office/2006/metadata/properties/metaAttributes" ct:_="" ma:_="" ma:contentTypeName="مستند" ma:contentTypeID="0x010100D4C85AF2A889B04C8FFF958702E2A2C3" ma:contentTypeVersion="0" ma:contentTypeDescription="ایجاد سند جدید" ma:contentTypeScope="" ma:versionID="163d5f994a7749234160bc033c5876b8">
   <xsd:schema xmlns:xsd="http://www.w3.org/2001/XMLSchema" xmlns:xs="http://www.w3.org/2001/XMLSchema" xmlns:p="http://schemas.microsoft.com/office/2006/metadata/properties" xmlns:ns2="78e513d3-b080-421a-bc1a-18c182c63655" targetNamespace="http://schemas.microsoft.com/office/2006/metadata/properties" ma:root="true" ma:fieldsID="e101c3fca9241a23cc546ef75bb77bd4" ns2:_="">
     <xsd:import namespace="78e513d3-b080-421a-bc1a-18c182c63655"/>
@@ -11697,118 +11890,37 @@
 </ct:contentTypeSchema>
 </file>
 
-<file path=customXml/item2.xml><?xml version="1.0" encoding="utf-8"?>
-<?mso-contentType ?>
-<FormTemplates xmlns="http://schemas.microsoft.com/sharepoint/v3/contenttype/forms">
-  <Display>DocumentLibraryForm</Display>
-  <Edit>DocumentLibraryForm</Edit>
-  <New>DocumentLibraryForm</New>
-</FormTemplates>
-</file>
-
-<file path=customXml/item3.xml><?xml version="1.0" encoding="utf-8"?>
-<?mso-contentType ?>
-<spe:Receivers xmlns:spe="http://schemas.microsoft.com/sharepoint/events">
-  <Receiver>
-    <Name>Document ID Generator</Name>
-    <Synchronization>Synchronous</Synchronization>
-    <Type>10001</Type>
-    <SequenceNumber>1000</SequenceNumber>
-    <Assembly>Microsoft.Office.DocumentManagement, Version=14.0.0.0, Culture=neutral, PublicKeyToken=71e9bce111e9429c</Assembly>
-    <Class>Microsoft.Office.DocumentManagement.Internal.DocIdHandler</Class>
-    <Data/>
-    <Filter/>
-  </Receiver>
-  <Receiver>
-    <Name>Document ID Generator</Name>
-    <Synchronization>Synchronous</Synchronization>
-    <Type>10002</Type>
-    <SequenceNumber>1001</SequenceNumber>
-    <Assembly>Microsoft.Office.DocumentManagement, Version=14.0.0.0, Culture=neutral, PublicKeyToken=71e9bce111e9429c</Assembly>
-    <Class>Microsoft.Office.DocumentManagement.Internal.DocIdHandler</Class>
-    <Data/>
-    <Filter/>
-  </Receiver>
-  <Receiver>
-    <Name>Document ID Generator</Name>
-    <Synchronization>Synchronous</Synchronization>
-    <Type>10004</Type>
-    <SequenceNumber>1002</SequenceNumber>
-    <Assembly>Microsoft.Office.DocumentManagement, Version=14.0.0.0, Culture=neutral, PublicKeyToken=71e9bce111e9429c</Assembly>
-    <Class>Microsoft.Office.DocumentManagement.Internal.DocIdHandler</Class>
-    <Data/>
-    <Filter/>
-  </Receiver>
-  <Receiver>
-    <Name>Document ID Generator</Name>
-    <Synchronization>Synchronous</Synchronization>
-    <Type>10006</Type>
-    <SequenceNumber>1003</SequenceNumber>
-    <Assembly>Microsoft.Office.DocumentManagement, Version=14.0.0.0, Culture=neutral, PublicKeyToken=71e9bce111e9429c</Assembly>
-    <Class>Microsoft.Office.DocumentManagement.Internal.DocIdHandler</Class>
-    <Data/>
-    <Filter/>
-  </Receiver>
-  <Receiver>
-    <Name>Document ID Generator</Name>
-    <Synchronization>Synchronous</Synchronization>
-    <Type>10001</Type>
-    <SequenceNumber>1000</SequenceNumber>
-    <Assembly>Microsoft.Office.DocumentManagement, Version=14.0.0.0, Culture=neutral, PublicKeyToken=71e9bce111e9429c</Assembly>
-    <Class>Microsoft.Office.DocumentManagement.Internal.DocIdHandler</Class>
-    <Data/>
-    <Filter/>
-  </Receiver>
-  <Receiver>
-    <Name>Document ID Generator</Name>
-    <Synchronization>Synchronous</Synchronization>
-    <Type>10002</Type>
-    <SequenceNumber>1001</SequenceNumber>
-    <Assembly>Microsoft.Office.DocumentManagement, Version=14.0.0.0, Culture=neutral, PublicKeyToken=71e9bce111e9429c</Assembly>
-    <Class>Microsoft.Office.DocumentManagement.Internal.DocIdHandler</Class>
-    <Data/>
-    <Filter/>
-  </Receiver>
-  <Receiver>
-    <Name>Document ID Generator</Name>
-    <Synchronization>Synchronous</Synchronization>
-    <Type>10004</Type>
-    <SequenceNumber>1002</SequenceNumber>
-    <Assembly>Microsoft.Office.DocumentManagement, Version=14.0.0.0, Culture=neutral, PublicKeyToken=71e9bce111e9429c</Assembly>
-    <Class>Microsoft.Office.DocumentManagement.Internal.DocIdHandler</Class>
-    <Data/>
-    <Filter/>
-  </Receiver>
-  <Receiver>
-    <Name>Document ID Generator</Name>
-    <Synchronization>Synchronous</Synchronization>
-    <Type>10006</Type>
-    <SequenceNumber>1003</SequenceNumber>
-    <Assembly>Microsoft.Office.DocumentManagement, Version=14.0.0.0, Culture=neutral, PublicKeyToken=71e9bce111e9429c</Assembly>
-    <Class>Microsoft.Office.DocumentManagement.Internal.DocIdHandler</Class>
-    <Data/>
-    <Filter/>
-  </Receiver>
-</spe:Receivers>
-</file>
-
-<file path=customXml/item4.xml><?xml version="1.0" encoding="utf-8"?>
-<p:properties xmlns:p="http://schemas.microsoft.com/office/2006/metadata/properties" xmlns:xsi="http://www.w3.org/2001/XMLSchema-instance" xmlns:pc="http://schemas.microsoft.com/office/infopath/2007/PartnerControls">
-  <documentManagement>
-    <_dlc_DocId xmlns="78e513d3-b080-421a-bc1a-18c182c63655">REZA-806-23</_dlc_DocId>
-    <_dlc_DocIdUrl xmlns="78e513d3-b080-421a-bc1a-18c182c63655">
-      <Url>https://spf10/sites/psk/pst/academy/_layouts/DocIdRedir.aspx?ID=REZA-806-23</Url>
-      <Description>REZA-806-23</Description>
-    </_dlc_DocIdUrl>
-  </documentManagement>
-</p:properties>
-</file>
-
 <file path=customXml/item5.xml><?xml version="1.0" encoding="utf-8"?>
 <b:Sources xmlns:b="http://schemas.openxmlformats.org/officeDocument/2006/bibliography" xmlns="http://schemas.openxmlformats.org/officeDocument/2006/bibliography" SelectedStyle="\APASixthEditionOfficeOnline.xsl" StyleName="APA" Version="6"/>
 </file>
 
 <file path=customXml/itemProps1.xml><?xml version="1.0" encoding="utf-8"?>
+<ds:datastoreItem xmlns:ds="http://schemas.openxmlformats.org/officeDocument/2006/customXml" ds:itemID="{3235DC24-B2D0-4187-AC6E-4C55B160D618}">
+  <ds:schemaRefs>
+    <ds:schemaRef ds:uri="http://schemas.microsoft.com/office/2006/metadata/properties"/>
+    <ds:schemaRef ds:uri="http://schemas.microsoft.com/office/infopath/2007/PartnerControls"/>
+    <ds:schemaRef ds:uri="78e513d3-b080-421a-bc1a-18c182c63655"/>
+  </ds:schemaRefs>
+</ds:datastoreItem>
+</file>
+
+<file path=customXml/itemProps2.xml><?xml version="1.0" encoding="utf-8"?>
+<ds:datastoreItem xmlns:ds="http://schemas.openxmlformats.org/officeDocument/2006/customXml" ds:itemID="{78A233B1-FEF5-4FAB-9A27-D78707D2CAAB}">
+  <ds:schemaRefs>
+    <ds:schemaRef ds:uri="http://schemas.microsoft.com/sharepoint/events"/>
+  </ds:schemaRefs>
+</ds:datastoreItem>
+</file>
+
+<file path=customXml/itemProps3.xml><?xml version="1.0" encoding="utf-8"?>
+<ds:datastoreItem xmlns:ds="http://schemas.openxmlformats.org/officeDocument/2006/customXml" ds:itemID="{EF3CFDFF-D6E2-4E65-A20F-4CE6E5A264A8}">
+  <ds:schemaRefs>
+    <ds:schemaRef ds:uri="http://schemas.microsoft.com/sharepoint/v3/contenttype/forms"/>
+  </ds:schemaRefs>
+</ds:datastoreItem>
+</file>
+
+<file path=customXml/itemProps4.xml><?xml version="1.0" encoding="utf-8"?>
 <ds:datastoreItem xmlns:ds="http://schemas.openxmlformats.org/officeDocument/2006/customXml" ds:itemID="{F915EC0B-F0EB-4FA4-8096-F320AE5F41FF}">
   <ds:schemaRefs>
     <ds:schemaRef ds:uri="http://schemas.microsoft.com/office/2006/metadata/contentType"/>
@@ -11826,34 +11938,8 @@
 </ds:datastoreItem>
 </file>
 
-<file path=customXml/itemProps2.xml><?xml version="1.0" encoding="utf-8"?>
-<ds:datastoreItem xmlns:ds="http://schemas.openxmlformats.org/officeDocument/2006/customXml" ds:itemID="{EF3CFDFF-D6E2-4E65-A20F-4CE6E5A264A8}">
-  <ds:schemaRefs>
-    <ds:schemaRef ds:uri="http://schemas.microsoft.com/sharepoint/v3/contenttype/forms"/>
-  </ds:schemaRefs>
-</ds:datastoreItem>
-</file>
-
-<file path=customXml/itemProps3.xml><?xml version="1.0" encoding="utf-8"?>
-<ds:datastoreItem xmlns:ds="http://schemas.openxmlformats.org/officeDocument/2006/customXml" ds:itemID="{78A233B1-FEF5-4FAB-9A27-D78707D2CAAB}">
-  <ds:schemaRefs>
-    <ds:schemaRef ds:uri="http://schemas.microsoft.com/sharepoint/events"/>
-  </ds:schemaRefs>
-</ds:datastoreItem>
-</file>
-
-<file path=customXml/itemProps4.xml><?xml version="1.0" encoding="utf-8"?>
-<ds:datastoreItem xmlns:ds="http://schemas.openxmlformats.org/officeDocument/2006/customXml" ds:itemID="{3235DC24-B2D0-4187-AC6E-4C55B160D618}">
-  <ds:schemaRefs>
-    <ds:schemaRef ds:uri="http://schemas.microsoft.com/office/2006/metadata/properties"/>
-    <ds:schemaRef ds:uri="http://schemas.microsoft.com/office/infopath/2007/PartnerControls"/>
-    <ds:schemaRef ds:uri="78e513d3-b080-421a-bc1a-18c182c63655"/>
-  </ds:schemaRefs>
-</ds:datastoreItem>
-</file>
-
 <file path=customXml/itemProps5.xml><?xml version="1.0" encoding="utf-8"?>
-<ds:datastoreItem xmlns:ds="http://schemas.openxmlformats.org/officeDocument/2006/customXml" ds:itemID="{93EA23CC-D9E4-445B-8282-88C7FC93C126}">
+<ds:datastoreItem xmlns:ds="http://schemas.openxmlformats.org/officeDocument/2006/customXml" ds:itemID="{EC5F769A-20CF-48C0-9384-938B49E6682A}">
   <ds:schemaRefs>
     <ds:schemaRef ds:uri="http://schemas.openxmlformats.org/officeDocument/2006/bibliography"/>
   </ds:schemaRefs>

--- a/report.docx
+++ b/report.docx
@@ -38,7 +38,7 @@
           <v:shape id="_x0000_s1115" type="#_x0000_t75" style="position:absolute;left:0;text-align:left;margin-left:72.55pt;margin-top:175pt;width:280pt;height:327.4pt;z-index:251664384">
             <v:imagedata r:id="rId13" o:title="" gain="79922f" blacklevel="1966f"/>
           </v:shape>
-          <o:OLEObject Type="Embed" ProgID="MSPhotoEd.3" ShapeID="_x0000_s1115" DrawAspect="Content" ObjectID="_1656274223" r:id="rId14"/>
+          <o:OLEObject Type="Embed" ProgID="MSPhotoEd.3" ShapeID="_x0000_s1115" DrawAspect="Content" ObjectID="_1656324129" r:id="rId14"/>
         </w:object>
       </w:r>
     </w:p>
@@ -2360,7 +2360,16 @@
         <w:instrText xml:space="preserve"> </w:instrText>
       </w:r>
       <w:r>
-        <w:instrText>ADDIN EN.CITE &lt;EndNote&gt;&lt;Cite&gt;&lt;Author&gt;O’Shea&lt;/Author&gt;&lt;Year&gt;2020&lt;/Year&gt;&lt;RecNum&gt;65&lt;/RecNum&gt;&lt;DisplayText&gt;[1]&lt;/DisplayText&gt;&lt;record&gt;&lt;rec-number&gt;65&lt;/rec-number&gt;&lt;foreign-keys&gt;&lt;key app="EN" db-id="52rwv9wptp5f53erxd3v0v9h9r5wpsxppttr" timestamp="1590688308"&gt;65&lt;/key&gt;&lt;/foreign-keys&gt;&lt;ref-type name="Journal Article"&gt;17&lt;/ref-type&gt;&lt;contributors&gt;&lt;authors&gt;&lt;author&gt;O’Shea, Alison&lt;/author&gt;&lt;author&gt;Lightbody, Gordon&lt;/author&gt;&lt;author&gt;Boylan, Geraldine&lt;/author&gt;&lt;author&gt;Temko, Andriy&lt;/author&gt;&lt;/authors&gt;&lt;/contributors&gt;&lt;titles&gt;&lt;title</w:instrText>
+        <w:instrText>ADDIN EN.CITE &lt;EndNote&gt;&lt;Cite&gt;&lt;Author&gt;O’Shea&lt;/Author&gt;&lt;Year&gt;2020&lt;/Year&gt;&lt;RecNum&gt;108&lt;/RecNum&gt;&lt;DisplayText&gt;[1]&lt;/DisplayText&gt;&lt;record&gt;&lt;rec-number&gt;108&lt;/rec-number&gt;&lt;foreign-keys&gt;&lt;key app="EN" db-id="52rwv9wptp5f53erxd3v0v9h9r5wpsxppttr" timestamp="1594192535"&gt;108</w:instrText>
+      </w:r>
+      <w:r>
+        <w:rPr>
+          <w:rtl/>
+        </w:rPr>
+        <w:instrText>&lt;/</w:instrText>
+      </w:r>
+      <w:r>
+        <w:instrText>key&gt;&lt;/foreign-keys&gt;&lt;ref-type name="Journal Article"&gt;17&lt;/ref-type&gt;&lt;contributors&gt;&lt;authors&gt;&lt;author&gt;O’Shea, Alison&lt;/author&gt;&lt;author&gt;Lightbody, Gordon&lt;/author&gt;&lt;author&gt;Boylan, Geraldine&lt;/author&gt;&lt;author&gt;Temko, Andriy&lt;/author&gt;&lt;/authors&gt;&lt;/contributors&gt;&lt;titles&gt;&lt;title&gt;Neonatal seizure detection from raw multi-channel EEG using a fully convolutional architecture&lt;/title&gt;&lt;secondary-title&gt;Neural Networks&lt;/secondary-title&gt;&lt;/titles&gt;&lt;periodical&gt;&lt;full-title&gt;Neural networks&lt;/full-title&gt;&lt;/periodical&gt;&lt;pages&gt;12-25&lt;/pages&gt;&lt;volume&gt;123&lt;/volume&gt;&lt;keywords&gt;&lt;keyword&gt;Convolutional neural networks&lt;/keyword&gt;&lt;keyword&gt;EEG&lt;/keyword&gt;&lt;keyword&gt;Neonatal seizure detection&lt;/keyword&gt;&lt;keyword&gt;Weak labels&lt;/keyword&gt;&lt;/keywords&gt;&lt;dates&gt;&lt;year&gt;2020&lt;/year&gt;&lt;pub-dates&gt;&lt;date&gt;2020/03/01/&lt;/date&gt;&lt;/pub-dates&gt;&lt;/dates&gt;&lt;isbn&gt;0893-6080&lt;/isbn&gt;&lt;urls&gt;&lt;related-urls&gt;&lt;url&gt;http://www.sciencedirect.com/science/article/pii/S0893608019303910&lt;/url&gt;&lt;/related-urls&gt;&lt;/urls&gt;&lt;electronic-resource-num&gt;https://doi.org/10.1016/j.neunet.2019.11.023&lt;/electronic-resource-num&gt;&lt;/record&gt;&lt;/Cite&gt;&lt;/EndNote</w:instrText>
       </w:r>
       <w:r>
         <w:rPr>
@@ -2369,33 +2378,6 @@
         <w:instrText>&gt;</w:instrText>
       </w:r>
       <w:r>
-        <w:instrText>Neonatal seizure detection from raw multi-channel EEG using a fully convolutional architecture&lt;/title&gt;&lt;secondary-title&gt;Neural Networks&lt;/secondary-title&gt;&lt;/titles&gt;&lt;periodical&gt;&lt;full-title&gt;Neural networks&lt;/full-title&gt;&lt;/periodical&gt;&lt;pages&gt;12-25&lt;/pages&gt;&lt;volume</w:instrText>
-      </w:r>
-      <w:r>
-        <w:rPr>
-          <w:rtl/>
-        </w:rPr>
-        <w:instrText>&gt;123&lt;/</w:instrText>
-      </w:r>
-      <w:r>
-        <w:instrText>volume&gt;&lt;keywords&gt;&lt;keyword&gt;Convolutional neural networks&lt;/keyword&gt;&lt;keyword&gt;EEG&lt;/keyword&gt;&lt;keyword&gt;Neonatal seizure detection&lt;/keyword&gt;&lt;keyword&gt;Weak labels&lt;/keyword&gt;&lt;/keywords&gt;&lt;dates&gt;&lt;year&gt;2020&lt;/year&gt;&lt;pub-dates&gt;&lt;date&gt;2020/03/01/&lt;/date&gt;&lt;/pub-dates&gt;&lt;/dates&gt;&lt;isbn&gt;0893-6080&lt;/isbn&gt;&lt;urls&gt;&lt;related-urls&gt;&lt;url&gt;http://www.sciencedirect.com/science/article/pii/S0893608019303910&lt;/url&gt;&lt;/related-urls&gt;&lt;/urls&gt;&lt;electronic-resource-num&gt;https://doi.org/10.1016/j.neunet.2019.11.023&lt;/electronic-resource-num&gt;&lt;/record&gt;&lt;/Cite</w:instrText>
-      </w:r>
-      <w:r>
-        <w:rPr>
-          <w:rtl/>
-        </w:rPr>
-        <w:instrText>&gt;&lt;/</w:instrText>
-      </w:r>
-      <w:r>
-        <w:instrText>EndNote</w:instrText>
-      </w:r>
-      <w:r>
-        <w:rPr>
-          <w:rtl/>
-        </w:rPr>
-        <w:instrText>&gt;</w:instrText>
-      </w:r>
-      <w:r>
         <w:rPr>
           <w:rtl/>
         </w:rPr>
@@ -2406,7 +2388,23 @@
           <w:noProof/>
           <w:rtl/>
         </w:rPr>
-        <w:t>[1]</w:t>
+        <w:t>[</w:t>
+      </w:r>
+      <w:hyperlink w:anchor="_ENREF_1" w:tooltip="O’Shea, 2020 #108" w:history="1">
+        <w:r>
+          <w:rPr>
+            <w:noProof/>
+            <w:rtl/>
+          </w:rPr>
+          <w:t>1</w:t>
+        </w:r>
+      </w:hyperlink>
+      <w:r>
+        <w:rPr>
+          <w:noProof/>
+          <w:rtl/>
+        </w:rPr>
+        <w:t>]</w:t>
       </w:r>
       <w:r>
         <w:rPr>
@@ -2888,6 +2886,8 @@
       <w:pPr>
         <w:pStyle w:val="BodyText"/>
         <w:rPr>
+          <w:rFonts w:cs="Arial"/>
+          <w:rtl/>
           <w:lang w:bidi="fa-IR"/>
         </w:rPr>
       </w:pPr>
@@ -2967,13 +2967,120 @@
         </w:rPr>
         <w:t xml:space="preserve">دهد. </w:t>
       </w:r>
-      <w:bookmarkStart w:id="9" w:name="_GoBack"/>
-      <w:bookmarkEnd w:id="9"/>
-      <w:r>
-        <w:rPr>
-          <w:rtl/>
-        </w:rPr>
-        <w:t> </w:t>
+      <w:r>
+        <w:rPr>
+          <w:rFonts w:hint="cs"/>
+          <w:rtl/>
+          <w:lang w:bidi="fa-IR"/>
+        </w:rPr>
+        <w:t xml:space="preserve">تشنج در کودکان و بزرگ سالان با نشانه های حرکتی همراه است </w:t>
+      </w:r>
+      <w:r>
+        <w:rPr>
+          <w:rFonts w:hint="cs"/>
+          <w:rtl/>
+          <w:lang w:bidi="fa-IR"/>
+        </w:rPr>
+        <w:t>در حالی که در نوزادان در اکثر موارد بدون هیچ نشانه حرکتی یا فیزیکی رخ می</w:t>
+      </w:r>
+      <w:r>
+        <w:rPr>
+          <w:rFonts w:hint="eastAsia"/>
+          <w:rtl/>
+          <w:lang w:bidi="fa-IR"/>
+        </w:rPr>
+        <w:t>‌</w:t>
+      </w:r>
+      <w:r>
+        <w:rPr>
+          <w:rFonts w:hint="cs"/>
+          <w:rtl/>
+          <w:lang w:bidi="fa-IR"/>
+        </w:rPr>
+        <w:t>دهد. هم</w:t>
+      </w:r>
+      <w:r>
+        <w:rPr>
+          <w:rFonts w:hint="cs"/>
+          <w:rtl/>
+        </w:rPr>
+        <w:t>چنین تحقیقات نشان داد</w:t>
+      </w:r>
+      <w:r>
+        <w:rPr>
+          <w:rFonts w:hint="cs"/>
+          <w:rtl/>
+        </w:rPr>
+        <w:t>ه</w:t>
+      </w:r>
+      <w:r>
+        <w:rPr>
+          <w:rFonts w:hint="eastAsia"/>
+          <w:rtl/>
+          <w:lang w:bidi="fa-IR"/>
+        </w:rPr>
+        <w:t xml:space="preserve">‌اند </w:t>
+      </w:r>
+      <w:r>
+        <w:rPr>
+          <w:rFonts w:hint="cs"/>
+          <w:rtl/>
+          <w:lang w:bidi="fa-IR"/>
+        </w:rPr>
+        <w:t>که دو سوم از حملات در حالت زیر</w:t>
+      </w:r>
+      <w:r>
+        <w:rPr>
+          <w:rFonts w:hint="eastAsia"/>
+          <w:lang w:bidi="fa-IR"/>
+        </w:rPr>
+        <w:t>‌</w:t>
+      </w:r>
+      <w:r>
+        <w:rPr>
+          <w:rFonts w:hint="eastAsia"/>
+          <w:rtl/>
+          <w:lang w:bidi="fa-IR"/>
+        </w:rPr>
+        <w:t xml:space="preserve">‌کلینیکال رخ می‌دهند. </w:t>
+      </w:r>
+      <w:r>
+        <w:rPr>
+          <w:rFonts w:hint="cs"/>
+          <w:rtl/>
+          <w:lang w:bidi="fa-IR"/>
+        </w:rPr>
+        <w:t xml:space="preserve">بنابراین شناسایی قابل اطمینان تشنج ها در نوزادان توسط سیگنال آنالیز </w:t>
+      </w:r>
+      <w:r>
+        <w:rPr>
+          <w:lang w:bidi="fa-IR"/>
+        </w:rPr>
+        <w:t>EEG</w:t>
+      </w:r>
+      <w:r>
+        <w:rPr>
+          <w:rFonts w:hint="cs"/>
+          <w:rtl/>
+          <w:lang w:bidi="fa-IR"/>
+        </w:rPr>
+        <w:t xml:space="preserve"> امکان</w:t>
+      </w:r>
+      <w:r>
+        <w:rPr>
+          <w:rFonts w:hint="eastAsia"/>
+          <w:rtl/>
+          <w:lang w:bidi="fa-IR"/>
+        </w:rPr>
+        <w:t>‌</w:t>
+      </w:r>
+      <w:r>
+        <w:rPr>
+          <w:rFonts w:hint="cs"/>
+          <w:rtl/>
+          <w:lang w:bidi="fa-IR"/>
+        </w:rPr>
+        <w:t xml:space="preserve">پذیر است. </w:t>
       </w:r>
     </w:p>
     <w:p>
@@ -2983,7 +3090,7 @@
           <w:rtl/>
         </w:rPr>
       </w:pPr>
-      <w:bookmarkStart w:id="10" w:name="_Toc45633856"/>
+      <w:bookmarkStart w:id="9" w:name="_Toc45633856"/>
       <w:r>
         <w:rPr>
           <w:rFonts w:hint="cs"/>
@@ -2991,7 +3098,7 @@
         </w:rPr>
         <w:t>بیان مسأله</w:t>
       </w:r>
-      <w:bookmarkEnd w:id="10"/>
+      <w:bookmarkEnd w:id="9"/>
       <w:r>
         <w:rPr>
           <w:rFonts w:hint="cs"/>
@@ -3002,36 +3109,621 @@
     </w:p>
     <w:p>
       <w:pPr>
+        <w:pStyle w:val="BodyText"/>
+        <w:rPr>
+          <w:rtl/>
+          <w:lang w:bidi="fa-IR"/>
+        </w:rPr>
+      </w:pPr>
+      <w:r>
+        <w:rPr>
+          <w:rFonts w:hint="cs"/>
+          <w:rtl/>
+          <w:lang w:bidi="fa-IR"/>
+        </w:rPr>
+        <w:t xml:space="preserve">اتصال الکترودهای </w:t>
+      </w:r>
+      <w:r>
+        <w:rPr>
+          <w:lang w:bidi="fa-IR"/>
+        </w:rPr>
+        <w:t>EEG</w:t>
+      </w:r>
+      <w:r>
+        <w:rPr>
+          <w:rFonts w:hint="cs"/>
+          <w:rtl/>
+          <w:lang w:bidi="fa-IR"/>
+        </w:rPr>
+        <w:t xml:space="preserve"> به نوزاد و خواندن سیگنال </w:t>
+      </w:r>
+      <w:r>
+        <w:rPr>
+          <w:lang w:bidi="fa-IR"/>
+        </w:rPr>
+        <w:t>EEG</w:t>
+      </w:r>
+      <w:r>
+        <w:rPr>
+          <w:rFonts w:hint="cs"/>
+          <w:rtl/>
+          <w:lang w:bidi="fa-IR"/>
+        </w:rPr>
+        <w:t xml:space="preserve"> برای تشخیص آن که تشنج رخ داده است یا خیر نیاز به افرادی متخصص و هم چنین تجهیزات پیشرفته دارد. در بسیاری از بخش های مراقبت ویژه کودکان با وجود سیستم مانیتورینگ </w:t>
+      </w:r>
+      <w:r>
+        <w:rPr>
+          <w:lang w:bidi="fa-IR"/>
+        </w:rPr>
+        <w:t>EEG</w:t>
+      </w:r>
+      <w:r>
+        <w:rPr>
+          <w:rFonts w:hint="cs"/>
+          <w:rtl/>
+          <w:lang w:bidi="fa-IR"/>
+        </w:rPr>
+        <w:t xml:space="preserve"> افراد متخصص حاضر در سایت اندکی وجود دارد و تشخیص هم چنان بر اساس نشانه های کلینیک انجام می پذیرد که فقط 10 درصد رویدادهای تشنج را آشکار می کند. </w:t>
+      </w:r>
+    </w:p>
+    <w:p>
+      <w:pPr>
         <w:pStyle w:val="Heading2"/>
         <w:rPr>
           <w:rtl/>
         </w:rPr>
       </w:pPr>
-      <w:bookmarkStart w:id="11" w:name="_Toc45633857"/>
+      <w:bookmarkStart w:id="10" w:name="_Toc45633857"/>
       <w:r>
         <w:rPr>
           <w:rFonts w:hint="cs"/>
           <w:rtl/>
         </w:rPr>
         <w:t>ضرورت تحقیق</w:t>
+      </w:r>
+      <w:bookmarkEnd w:id="10"/>
+    </w:p>
+    <w:p>
+      <w:pPr>
+        <w:pStyle w:val="BodyText"/>
+        <w:rPr>
+          <w:rFonts w:hint="cs"/>
+          <w:rtl/>
+          <w:lang w:bidi="fa-IR"/>
+        </w:rPr>
+      </w:pPr>
+      <w:r>
+        <w:rPr>
+          <w:rFonts w:hint="cs"/>
+          <w:rtl/>
+          <w:lang w:bidi="fa-IR"/>
+        </w:rPr>
+        <w:t xml:space="preserve">از آن جا که تشخیص به هنگام وقوع حمله در نوزادان می تواند امکان درمان به موقع را فراهم سازد در نتیجه طراحی الگوریتم هایی که بتوانند با صورت خودکار سیگنال </w:t>
+      </w:r>
+      <w:r>
+        <w:rPr>
+          <w:lang w:bidi="fa-IR"/>
+        </w:rPr>
+        <w:t>EEG</w:t>
+      </w:r>
+      <w:r>
+        <w:rPr>
+          <w:rFonts w:hint="cs"/>
+          <w:rtl/>
+          <w:lang w:bidi="fa-IR"/>
+        </w:rPr>
+        <w:t xml:space="preserve"> را خوانده و آن را تحلیل کنند و زمان رخداد تشنج کادر درمان را مطلع سازند بسیار به سیستم درمان بخش های مراقبت ویژه کودکان کمک می کند. </w:t>
+      </w:r>
+    </w:p>
+    <w:p>
+      <w:pPr>
+        <w:pStyle w:val="BodyText"/>
+        <w:rPr>
+          <w:rFonts w:hint="cs"/>
+          <w:rtl/>
+          <w:lang w:bidi="fa-IR"/>
+        </w:rPr>
+      </w:pPr>
+      <w:r>
+        <w:rPr>
+          <w:rFonts w:hint="cs"/>
+          <w:rtl/>
+          <w:lang w:bidi="fa-IR"/>
+        </w:rPr>
+        <w:t xml:space="preserve">از آن جا که این مهم بر محققین پوشیده نبوده است روش هایی تا کنون برای خل این مسأله ارائه شده است. آن چه در این گزارش سعی بر انجام آن داریم بهتر کردن جدیدترین روش مبتنی بر شبکه های عصبی عمیق پیچشی است. </w:t>
+      </w:r>
+    </w:p>
+    <w:p>
+      <w:pPr>
+        <w:pStyle w:val="Heading2"/>
+        <w:rPr>
+          <w:rtl/>
+        </w:rPr>
+      </w:pPr>
+      <w:bookmarkStart w:id="11" w:name="_Toc45633858"/>
+      <w:r>
+        <w:rPr>
+          <w:rFonts w:hint="cs"/>
+          <w:rtl/>
+        </w:rPr>
+        <w:lastRenderedPageBreak/>
+        <w:t>پیشینه تحقیق</w:t>
       </w:r>
       <w:bookmarkEnd w:id="11"/>
     </w:p>
     <w:p>
       <w:pPr>
-        <w:pStyle w:val="Heading2"/>
-        <w:rPr>
-          <w:rtl/>
-        </w:rPr>
-      </w:pPr>
-      <w:bookmarkStart w:id="12" w:name="_Toc45633858"/>
+        <w:pStyle w:val="BodyText"/>
+        <w:rPr>
+          <w:rtl/>
+          <w:lang w:bidi="fa-IR"/>
+        </w:rPr>
+      </w:pPr>
       <w:r>
         <w:rPr>
           <w:rFonts w:hint="cs"/>
           <w:rtl/>
-        </w:rPr>
-        <w:t>پیشینه تحقیق</w:t>
-      </w:r>
+          <w:lang w:bidi="fa-IR"/>
+        </w:rPr>
+        <w:t xml:space="preserve">روش های </w:t>
+      </w:r>
+      <w:r>
+        <w:rPr>
+          <w:rFonts w:hint="cs"/>
+          <w:rtl/>
+          <w:lang w:bidi="fa-IR"/>
+        </w:rPr>
+        <w:t>اولیه</w:t>
+      </w:r>
+      <w:r>
+        <w:rPr>
+          <w:rFonts w:hint="cs"/>
+          <w:rtl/>
+          <w:lang w:bidi="fa-IR"/>
+        </w:rPr>
+        <w:t xml:space="preserve"> تشخیص تشنج از یک سری قانون ها و آستانه های ابتکاری استفاده می کردند. در واقع مشخصات کلینیکی تشنج انگیزه ای بوده است تا به دنبال یک سری ویژگی های مشترک در بین موارد تشنج بوده و از آن ها برای شناسایی تشنج استفاده کرد. پس از شناسایی این ویژگی ها یک پنجره از سیگنال </w:t>
+      </w:r>
+      <w:r>
+        <w:rPr>
+          <w:lang w:bidi="fa-IR"/>
+        </w:rPr>
+        <w:t>EEG</w:t>
+      </w:r>
+      <w:r>
+        <w:rPr>
+          <w:rFonts w:hint="cs"/>
+          <w:rtl/>
+          <w:lang w:bidi="fa-IR"/>
+        </w:rPr>
+        <w:t xml:space="preserve"> را می توان با استفاده از استخراج ویژگی ها از </w:t>
+      </w:r>
+      <w:r>
+        <w:rPr>
+          <w:rFonts w:hint="cs"/>
+          <w:rtl/>
+          <w:lang w:bidi="fa-IR"/>
+        </w:rPr>
+        <w:t>آن و اعمال آستانه ای به عنوان تشنج یا غیر تشنج دسته بندی کرد.</w:t>
+      </w:r>
+      <w:r>
+        <w:rPr>
+          <w:rFonts w:hint="cs"/>
+          <w:rtl/>
+          <w:lang w:bidi="fa-IR"/>
+        </w:rPr>
+        <w:t xml:space="preserve"> در مراجع</w:t>
+      </w:r>
+      <w:r>
+        <w:rPr>
+          <w:rFonts w:hint="cs"/>
+          <w:rtl/>
+          <w:lang w:bidi="fa-IR"/>
+        </w:rPr>
+        <w:t xml:space="preserve"> </w:t>
+      </w:r>
+      <w:r>
+        <w:rPr>
+          <w:rtl/>
+          <w:lang w:bidi="fa-IR"/>
+        </w:rPr>
+        <w:fldChar w:fldCharType="begin"/>
+      </w:r>
+      <w:r>
+        <w:rPr>
+          <w:rtl/>
+          <w:lang w:bidi="fa-IR"/>
+        </w:rPr>
+        <w:instrText xml:space="preserve"> </w:instrText>
+      </w:r>
+      <w:r>
+        <w:rPr>
+          <w:lang w:bidi="fa-IR"/>
+        </w:rPr>
+        <w:instrText>ADDIN EN.CITE &lt;EndNote&gt;&lt;Cite&gt;&lt;Author&gt;Liu&lt;/Author&gt;&lt;Year&gt;1992&lt;/Year&gt;&lt;RecNum&gt;109&lt;/RecNum&gt;&lt;DisplayText&gt;[2]&lt;/DisplayText&gt;&lt;record&gt;&lt;rec-number&gt;109&lt;/rec-number&gt;&lt;foreign-keys&gt;&lt;key app="EN" db-id="52rwv9wptp5f53erxd3v0v9h9r5wpsxppttr" timestamp="1594794958"&gt;109&lt;/key&gt;&lt;/foreign-keys&gt;&lt;ref-type name="Journal Article"&gt;17&lt;/ref-type&gt;&lt;contributors&gt;&lt;authors&gt;&lt;author&gt;Liu, A&lt;/author&gt;&lt;author&gt;Hahn, JS&lt;/author&gt;&lt;author&gt;Heldt, GP&lt;/author&gt;&lt;author&gt;Coen, RW&lt;/author&gt;&lt;/authors&gt;&lt;/contributors&gt;&lt;titles&gt;&lt;title&gt;Detection of neonatal seizures through computerized EEG analysis&lt;/title&gt;&lt;secondary-title&gt;Electroencephalography and clinical neurophysiology&lt;/secondary-title&gt;&lt;/titles&gt;&lt;periodical&gt;&lt;full-title&gt;Electroencephalography and clinical neurophysiology&lt;/full-title&gt;&lt;/periodical&gt;&lt;pages&gt;30-37&lt;/pages&gt;&lt;volume&gt;82&lt;/volume&gt;&lt;number&gt;1&lt;/number&gt;&lt;dates&gt;&lt;year&gt;1992&lt;/year&gt;&lt;/dates&gt;&lt;isbn&gt;0013-4694&lt;/isbn&gt;&lt;urls&gt;&lt;/urls&gt;&lt;/record&gt;&lt;/Cite&gt;&lt;/EndNote</w:instrText>
+      </w:r>
+      <w:r>
+        <w:rPr>
+          <w:rtl/>
+          <w:lang w:bidi="fa-IR"/>
+        </w:rPr>
+        <w:instrText>&gt;</w:instrText>
+      </w:r>
+      <w:r>
+        <w:rPr>
+          <w:rtl/>
+          <w:lang w:bidi="fa-IR"/>
+        </w:rPr>
+        <w:fldChar w:fldCharType="separate"/>
+      </w:r>
+      <w:r>
+        <w:rPr>
+          <w:noProof/>
+          <w:rtl/>
+          <w:lang w:bidi="fa-IR"/>
+        </w:rPr>
+        <w:t>[</w:t>
+      </w:r>
+      <w:hyperlink w:anchor="_ENREF_2" w:tooltip="Liu, 1992 #109" w:history="1">
+        <w:r>
+          <w:rPr>
+            <w:noProof/>
+            <w:rtl/>
+            <w:lang w:bidi="fa-IR"/>
+          </w:rPr>
+          <w:t>2</w:t>
+        </w:r>
+      </w:hyperlink>
+      <w:r>
+        <w:rPr>
+          <w:noProof/>
+          <w:rtl/>
+          <w:lang w:bidi="fa-IR"/>
+        </w:rPr>
+        <w:t>]</w:t>
+      </w:r>
+      <w:r>
+        <w:rPr>
+          <w:rtl/>
+          <w:lang w:bidi="fa-IR"/>
+        </w:rPr>
+        <w:fldChar w:fldCharType="end"/>
+      </w:r>
+      <w:r>
+        <w:rPr>
+          <w:rFonts w:hint="cs"/>
+          <w:rtl/>
+          <w:lang w:bidi="fa-IR"/>
+        </w:rPr>
+        <w:t xml:space="preserve"> </w:t>
+      </w:r>
+      <w:r>
+        <w:rPr>
+          <w:rtl/>
+          <w:lang w:bidi="fa-IR"/>
+        </w:rPr>
+        <w:fldChar w:fldCharType="begin"/>
+      </w:r>
+      <w:r>
+        <w:rPr>
+          <w:rtl/>
+          <w:lang w:bidi="fa-IR"/>
+        </w:rPr>
+        <w:instrText xml:space="preserve"> </w:instrText>
+      </w:r>
+      <w:r>
+        <w:rPr>
+          <w:lang w:bidi="fa-IR"/>
+        </w:rPr>
+        <w:instrText>ADDIN EN.CITE &lt;EndNote&gt;&lt;Cite&gt;&lt;Author&gt;Gotman&lt;/Author&gt;&lt;Year&gt;1997&lt;/Year&gt;&lt;RecNum&gt;110&lt;/RecNum&gt;&lt;DisplayText&gt;[3]&lt;/DisplayText&gt;&lt;record&gt;&lt;rec-number&gt;110&lt;/rec-number&gt;&lt;foreign-keys&gt;&lt;key app="EN" db-id="52rwv9wptp5f53erxd3v0v9h9r5wpsxppttr" timestamp="1594795528"&gt;110</w:instrText>
+      </w:r>
+      <w:r>
+        <w:rPr>
+          <w:rtl/>
+          <w:lang w:bidi="fa-IR"/>
+        </w:rPr>
+        <w:instrText>&lt;/</w:instrText>
+      </w:r>
+      <w:r>
+        <w:rPr>
+          <w:lang w:bidi="fa-IR"/>
+        </w:rPr>
+        <w:instrText>key&gt;&lt;/foreign-keys&gt;&lt;ref-type name="Journal Article"&gt;17&lt;/ref-type&gt;&lt;contributors&gt;&lt;authors&gt;&lt;author&gt;Gotman, J&lt;/author&gt;&lt;author&gt;Flanagan, D&lt;/author&gt;&lt;author&gt;Zhang, J&lt;/author&gt;&lt;author&gt;Rosenblatt, B&lt;/author&gt;&lt;/authors&gt;&lt;/contributors&gt;&lt;titles&gt;&lt;title&gt;Automatic seizure detection in the newborn: methods and initial evaluation&lt;/title&gt;&lt;secondary-title&gt;Electroencephalography and clinical neurophysiology&lt;/secondary-title&gt;&lt;/titles&gt;&lt;periodical&gt;&lt;full-title&gt;Electroencephalography and clinical neurophysiology&lt;/full-title&gt;&lt;/periodical&gt;&lt;pages&gt;356-362&lt;/pages&gt;&lt;volume&gt;103&lt;/volume&gt;&lt;number&gt;3&lt;/number&gt;&lt;dates&gt;&lt;year&gt;1997&lt;/year&gt;&lt;/dates&gt;&lt;isbn&gt;0013-4694&lt;/isbn&gt;&lt;urls&gt;&lt;/urls&gt;&lt;/record&gt;&lt;/Cite&gt;&lt;/EndNote</w:instrText>
+      </w:r>
+      <w:r>
+        <w:rPr>
+          <w:rtl/>
+          <w:lang w:bidi="fa-IR"/>
+        </w:rPr>
+        <w:instrText>&gt;</w:instrText>
+      </w:r>
+      <w:r>
+        <w:rPr>
+          <w:rtl/>
+          <w:lang w:bidi="fa-IR"/>
+        </w:rPr>
+        <w:fldChar w:fldCharType="separate"/>
+      </w:r>
+      <w:r>
+        <w:rPr>
+          <w:noProof/>
+          <w:rtl/>
+          <w:lang w:bidi="fa-IR"/>
+        </w:rPr>
+        <w:t>[</w:t>
+      </w:r>
+      <w:hyperlink w:anchor="_ENREF_3" w:tooltip="Gotman, 1997 #110" w:history="1">
+        <w:r>
+          <w:rPr>
+            <w:noProof/>
+            <w:rtl/>
+            <w:lang w:bidi="fa-IR"/>
+          </w:rPr>
+          <w:t>3</w:t>
+        </w:r>
+      </w:hyperlink>
+      <w:r>
+        <w:rPr>
+          <w:noProof/>
+          <w:rtl/>
+          <w:lang w:bidi="fa-IR"/>
+        </w:rPr>
+        <w:t>]</w:t>
+      </w:r>
+      <w:r>
+        <w:rPr>
+          <w:rtl/>
+          <w:lang w:bidi="fa-IR"/>
+        </w:rPr>
+        <w:fldChar w:fldCharType="end"/>
+      </w:r>
+      <w:r>
+        <w:rPr>
+          <w:lang w:bidi="fa-IR"/>
+        </w:rPr>
+        <w:t xml:space="preserve"> </w:t>
+      </w:r>
+      <w:r>
+        <w:rPr>
+          <w:rFonts w:hint="cs"/>
+          <w:rtl/>
+          <w:lang w:bidi="fa-IR"/>
+        </w:rPr>
+        <w:t xml:space="preserve"> و </w:t>
+      </w:r>
+      <w:r>
+        <w:rPr>
+          <w:rtl/>
+          <w:lang w:bidi="fa-IR"/>
+        </w:rPr>
+        <w:fldChar w:fldCharType="begin"/>
+      </w:r>
+      <w:r>
+        <w:rPr>
+          <w:rtl/>
+          <w:lang w:bidi="fa-IR"/>
+        </w:rPr>
+        <w:instrText xml:space="preserve"> </w:instrText>
+      </w:r>
+      <w:r>
+        <w:rPr>
+          <w:lang w:bidi="fa-IR"/>
+        </w:rPr>
+        <w:instrText>ADDIN EN.CITE &lt;EndNote&gt;&lt;Cite&gt;&lt;Author&gt;Celka&lt;/Author&gt;&lt;Year&gt;2002&lt;/Year&gt;&lt;RecNum&gt;111&lt;/RecNum&gt;&lt;DisplayText&gt;[4]&lt;/DisplayText&gt;&lt;record&gt;&lt;rec-number&gt;111&lt;/rec-number&gt;&lt;foreign-keys&gt;&lt;key app="EN" db-id="52rwv9wptp5f53erxd3v0v9h9r5wpsxppttr" timestamp="1594795730"&gt;111</w:instrText>
+      </w:r>
+      <w:r>
+        <w:rPr>
+          <w:rtl/>
+          <w:lang w:bidi="fa-IR"/>
+        </w:rPr>
+        <w:instrText>&lt;/</w:instrText>
+      </w:r>
+      <w:r>
+        <w:rPr>
+          <w:lang w:bidi="fa-IR"/>
+        </w:rPr>
+        <w:instrText>key&gt;&lt;/foreign-keys&gt;&lt;ref-type name="Journal Article"&gt;17&lt;/ref-type&gt;&lt;contributors&gt;&lt;authors&gt;&lt;author&gt;Celka, Patrick&lt;/author&gt;&lt;author&gt;Colditz, Paul&lt;/author&gt;&lt;/authors&gt;&lt;/contributors&gt;&lt;titles&gt;&lt;title&gt;A computer-aided detection of EEG seizures in infants: a singular</w:instrText>
+      </w:r>
+      <w:r>
+        <w:rPr>
+          <w:rtl/>
+          <w:lang w:bidi="fa-IR"/>
+        </w:rPr>
+        <w:instrText>-</w:instrText>
+      </w:r>
+      <w:r>
+        <w:rPr>
+          <w:lang w:bidi="fa-IR"/>
+        </w:rPr>
+        <w:instrText>spectrum approach and performance comparison&lt;/title&gt;&lt;secondary-title&gt;IEEE transactions on biomedical engineering&lt;/secondary-title&gt;&lt;/titles&gt;&lt;periodical&gt;&lt;full-title&gt;IEEE transactions on biomedical engineering&lt;/full-title&gt;&lt;/periodical&gt;&lt;pages&gt;455-462&lt;/pages</w:instrText>
+      </w:r>
+      <w:r>
+        <w:rPr>
+          <w:rtl/>
+          <w:lang w:bidi="fa-IR"/>
+        </w:rPr>
+        <w:instrText>&gt;&lt;</w:instrText>
+      </w:r>
+      <w:r>
+        <w:rPr>
+          <w:lang w:bidi="fa-IR"/>
+        </w:rPr>
+        <w:instrText>volume&gt;49&lt;/volume&gt;&lt;number&gt;5&lt;/number&gt;&lt;dates&gt;&lt;year&gt;2002&lt;/year&gt;&lt;/dates&gt;&lt;isbn&gt;0018-9294&lt;/isbn&gt;&lt;urls&gt;&lt;/urls&gt;&lt;/record&gt;&lt;/Cite&gt;&lt;/EndNote</w:instrText>
+      </w:r>
+      <w:r>
+        <w:rPr>
+          <w:rtl/>
+          <w:lang w:bidi="fa-IR"/>
+        </w:rPr>
+        <w:instrText>&gt;</w:instrText>
+      </w:r>
+      <w:r>
+        <w:rPr>
+          <w:rtl/>
+          <w:lang w:bidi="fa-IR"/>
+        </w:rPr>
+        <w:fldChar w:fldCharType="separate"/>
+      </w:r>
+      <w:r>
+        <w:rPr>
+          <w:noProof/>
+          <w:rtl/>
+          <w:lang w:bidi="fa-IR"/>
+        </w:rPr>
+        <w:t>[</w:t>
+      </w:r>
+      <w:hyperlink w:anchor="_ENREF_4" w:tooltip="Celka, 2002 #111" w:history="1">
+        <w:r>
+          <w:rPr>
+            <w:noProof/>
+            <w:rtl/>
+            <w:lang w:bidi="fa-IR"/>
+          </w:rPr>
+          <w:t>4</w:t>
+        </w:r>
+      </w:hyperlink>
+      <w:r>
+        <w:rPr>
+          <w:noProof/>
+          <w:rtl/>
+          <w:lang w:bidi="fa-IR"/>
+        </w:rPr>
+        <w:t>]</w:t>
+      </w:r>
+      <w:r>
+        <w:rPr>
+          <w:rtl/>
+          <w:lang w:bidi="fa-IR"/>
+        </w:rPr>
+        <w:fldChar w:fldCharType="end"/>
+      </w:r>
+      <w:r>
+        <w:rPr>
+          <w:rFonts w:hint="cs"/>
+          <w:rtl/>
+          <w:lang w:bidi="fa-IR"/>
+        </w:rPr>
+        <w:t xml:space="preserve"> نمونه هایی از این روش ها را می توانید مشاهده کنید. هم چنین در مقاله </w:t>
+      </w:r>
+      <w:r>
+        <w:rPr>
+          <w:rtl/>
+          <w:lang w:bidi="fa-IR"/>
+        </w:rPr>
+        <w:fldChar w:fldCharType="begin"/>
+      </w:r>
+      <w:r>
+        <w:rPr>
+          <w:rtl/>
+          <w:lang w:bidi="fa-IR"/>
+        </w:rPr>
+        <w:instrText xml:space="preserve"> </w:instrText>
+      </w:r>
+      <w:r>
+        <w:rPr>
+          <w:lang w:bidi="fa-IR"/>
+        </w:rPr>
+        <w:instrText>ADDIN EN.CITE &lt;EndNote&gt;&lt;Cite&gt;&lt;Author&gt;Faul&lt;/Author&gt;&lt;Year&gt;2005&lt;/Year&gt;&lt;RecNum&gt;112&lt;/RecNum&gt;&lt;DisplayText&gt;[5]&lt;/DisplayText&gt;&lt;record&gt;&lt;rec-number&gt;112&lt;/rec-number&gt;&lt;foreign-keys&gt;&lt;key app="EN" db-id="52rwv9wptp5f53erxd3v0v9h9r5wpsxppttr" timestamp="1594795836"&gt;112</w:instrText>
+      </w:r>
+      <w:r>
+        <w:rPr>
+          <w:rtl/>
+          <w:lang w:bidi="fa-IR"/>
+        </w:rPr>
+        <w:instrText>&lt;/</w:instrText>
+      </w:r>
+      <w:r>
+        <w:rPr>
+          <w:lang w:bidi="fa-IR"/>
+        </w:rPr>
+        <w:instrText>key&gt;&lt;/foreign-keys&gt;&lt;ref-type name="Journal Article"&gt;17&lt;/ref-type&gt;&lt;contributors&gt;&lt;authors&gt;&lt;author&gt;Faul, Stephen&lt;/author&gt;&lt;author&gt;Boylan, Geraldine&lt;/author&gt;&lt;author&gt;Connolly, Sean&lt;/author&gt;&lt;author&gt;Marnane, Liam&lt;/author&gt;&lt;author&gt;Lightbody, Gordon&lt;/author&gt;&lt;/authors&gt;&lt;/contributors&gt;&lt;titles&gt;&lt;title&gt;An evaluation of automated neonatal seizure detection methods&lt;/title&gt;&lt;secondary-title&gt;Clinical Neurophysiology&lt;/secondary-title&gt;&lt;/titles&gt;&lt;periodical&gt;&lt;full-title&gt;Clinical Neurophysiology&lt;/full-title&gt;&lt;/periodical&gt;&lt;pages&gt;1533</w:instrText>
+      </w:r>
+      <w:r>
+        <w:rPr>
+          <w:rtl/>
+          <w:lang w:bidi="fa-IR"/>
+        </w:rPr>
+        <w:instrText>-1541&lt;/</w:instrText>
+      </w:r>
+      <w:r>
+        <w:rPr>
+          <w:lang w:bidi="fa-IR"/>
+        </w:rPr>
+        <w:instrText>pages&gt;&lt;volume&gt;116&lt;/volume&gt;&lt;number&gt;7&lt;/number&gt;&lt;dates&gt;&lt;year&gt;2005&lt;/year&gt;&lt;/dates&gt;&lt;isbn&gt;1388-2457&lt;/isbn&gt;&lt;urls&gt;&lt;/urls&gt;&lt;/record&gt;&lt;/Cite&gt;&lt;/EndNote</w:instrText>
+      </w:r>
+      <w:r>
+        <w:rPr>
+          <w:rtl/>
+          <w:lang w:bidi="fa-IR"/>
+        </w:rPr>
+        <w:instrText>&gt;</w:instrText>
+      </w:r>
+      <w:r>
+        <w:rPr>
+          <w:rtl/>
+          <w:lang w:bidi="fa-IR"/>
+        </w:rPr>
+        <w:fldChar w:fldCharType="separate"/>
+      </w:r>
+      <w:r>
+        <w:rPr>
+          <w:noProof/>
+          <w:rtl/>
+          <w:lang w:bidi="fa-IR"/>
+        </w:rPr>
+        <w:t>[</w:t>
+      </w:r>
+      <w:hyperlink w:anchor="_ENREF_5" w:tooltip="Faul, 2005 #112" w:history="1">
+        <w:r>
+          <w:rPr>
+            <w:noProof/>
+            <w:rtl/>
+            <w:lang w:bidi="fa-IR"/>
+          </w:rPr>
+          <w:t>5</w:t>
+        </w:r>
+      </w:hyperlink>
+      <w:r>
+        <w:rPr>
+          <w:noProof/>
+          <w:rtl/>
+          <w:lang w:bidi="fa-IR"/>
+        </w:rPr>
+        <w:t>]</w:t>
+      </w:r>
+      <w:r>
+        <w:rPr>
+          <w:rtl/>
+          <w:lang w:bidi="fa-IR"/>
+        </w:rPr>
+        <w:fldChar w:fldCharType="end"/>
+      </w:r>
+      <w:r>
+        <w:rPr>
+          <w:rFonts w:hint="cs"/>
+          <w:rtl/>
+          <w:lang w:bidi="fa-IR"/>
+        </w:rPr>
+        <w:t xml:space="preserve"> سه روش که بر همین اساس ارائه شده اند را با یکدیگر مقایسه کرده است. نتایج آزمایش های انجام شده نشان می دهد که هر الگوریت مبرای شناسایی الگوهای مشخصی از تشنج خوب عمل می کنند. در حالی که به علت تنوع بالای الگوهای تشنج نمی توان از این روش ها حداقل به صورت عملی در کلینیک ها استفاده نمود. </w:t>
+      </w:r>
+    </w:p>
+    <w:p>
+      <w:pPr>
+        <w:pStyle w:val="BodyText"/>
+        <w:rPr>
+          <w:rFonts w:hint="cs"/>
+          <w:rtl/>
+          <w:lang w:bidi="fa-IR"/>
+        </w:rPr>
+      </w:pPr>
+      <w:r>
+        <w:rPr>
+          <w:rFonts w:hint="cs"/>
+          <w:rtl/>
+          <w:lang w:bidi="fa-IR"/>
+        </w:rPr>
+        <w:t xml:space="preserve">سپس از الگوریتم های پیچیده داده محور یادگیری ماشین برای دسته بندی استفاده شد. الگوریتم های داده محور با استفاده از ویژگی هایی که قبلا تولید شده بود و استفاده از طبقه بند های مختلف مانند ماشین بردار پشتیبان و شبکه های ععصبی مصنوعی برای یافتن تشنج در سیگنال استفاده کردند. </w:t>
+      </w:r>
+      <w:bookmarkStart w:id="12" w:name="_GoBack"/>
       <w:bookmarkEnd w:id="12"/>
     </w:p>
     <w:p>
@@ -3072,7 +3764,183 @@
           <w:rtl/>
           <w:lang w:bidi="fa-IR"/>
         </w:rPr>
-        <w:t xml:space="preserve">در فصل بعدی ابتدا به صورت خلاصه روش پیشنهادی در مقاله مرجع را برای حل مسأله گفته شده بیان می کنیم و سپس ایده خود را جهت بهبود این روش بر روی دادگان مصنوعی شبیه سازی می کنیم تا نتیجه عملکرد مرتب سازی فازی کانال ها را بیابیم. مباحث مربوط به نحوه تولید داده های مصنوعی برای شبیه سازی و روش پیشنهادی برای مرتب سازی فازی کانال ها در فصل سوم گزارش می شوند. فصل چهارم به بررسی نتایج حاصل از اجرای الگوریتم پیشنهادی می پردازد. </w:t>
+        <w:t>در فصل بعدی ابتدا به صورت خلاصه روش پیشنهادی در مقاله مرجع را برای حل مسأله گفته شده بیان می</w:t>
+      </w:r>
+      <w:r>
+        <w:rPr>
+          <w:rFonts w:hint="eastAsia"/>
+          <w:rtl/>
+          <w:lang w:bidi="fa-IR"/>
+        </w:rPr>
+        <w:t>‌</w:t>
+      </w:r>
+      <w:r>
+        <w:rPr>
+          <w:rFonts w:hint="cs"/>
+          <w:rtl/>
+          <w:lang w:bidi="fa-IR"/>
+        </w:rPr>
+        <w:t>کنیم و سپس ایده خود را جهت بهبود این روش بر روی دادگان مصنوعی شبیه</w:t>
+      </w:r>
+      <w:r>
+        <w:rPr>
+          <w:rFonts w:hint="eastAsia"/>
+          <w:rtl/>
+          <w:lang w:bidi="fa-IR"/>
+        </w:rPr>
+        <w:t>‌</w:t>
+      </w:r>
+      <w:r>
+        <w:rPr>
+          <w:rFonts w:hint="cs"/>
+          <w:rtl/>
+          <w:lang w:bidi="fa-IR"/>
+        </w:rPr>
+        <w:t>سازی می کنیم تا نتیجه عملکرد مرتب</w:t>
+      </w:r>
+      <w:r>
+        <w:rPr>
+          <w:rFonts w:hint="eastAsia"/>
+          <w:rtl/>
+          <w:lang w:bidi="fa-IR"/>
+        </w:rPr>
+        <w:t>‌</w:t>
+      </w:r>
+      <w:r>
+        <w:rPr>
+          <w:rFonts w:hint="cs"/>
+          <w:rtl/>
+          <w:lang w:bidi="fa-IR"/>
+        </w:rPr>
+        <w:t>سازی فازی کانال</w:t>
+      </w:r>
+      <w:r>
+        <w:rPr>
+          <w:rFonts w:hint="eastAsia"/>
+          <w:rtl/>
+          <w:lang w:bidi="fa-IR"/>
+        </w:rPr>
+        <w:t>‌</w:t>
+      </w:r>
+      <w:r>
+        <w:rPr>
+          <w:rFonts w:hint="cs"/>
+          <w:rtl/>
+          <w:lang w:bidi="fa-IR"/>
+        </w:rPr>
+        <w:t>ها را بیابیم. مباحث مربوط به نحوه تولید داده</w:t>
+      </w:r>
+      <w:r>
+        <w:rPr>
+          <w:rFonts w:hint="eastAsia"/>
+          <w:rtl/>
+          <w:lang w:bidi="fa-IR"/>
+        </w:rPr>
+        <w:t>‌</w:t>
+      </w:r>
+      <w:r>
+        <w:rPr>
+          <w:rFonts w:hint="cs"/>
+          <w:rtl/>
+          <w:lang w:bidi="fa-IR"/>
+        </w:rPr>
+        <w:t>های مصنوعی برای شبیه</w:t>
+      </w:r>
+      <w:r>
+        <w:rPr>
+          <w:rFonts w:hint="eastAsia"/>
+          <w:rtl/>
+          <w:lang w:bidi="fa-IR"/>
+        </w:rPr>
+        <w:t>‌</w:t>
+      </w:r>
+      <w:r>
+        <w:rPr>
+          <w:rFonts w:hint="cs"/>
+          <w:rtl/>
+          <w:lang w:bidi="fa-IR"/>
+        </w:rPr>
+        <w:t>سازی و روش پیشنهادی برای مرتب</w:t>
+      </w:r>
+      <w:r>
+        <w:rPr>
+          <w:rFonts w:hint="eastAsia"/>
+          <w:rtl/>
+          <w:lang w:bidi="fa-IR"/>
+        </w:rPr>
+        <w:t>‌</w:t>
+      </w:r>
+      <w:r>
+        <w:rPr>
+          <w:rFonts w:hint="cs"/>
+          <w:rtl/>
+          <w:lang w:bidi="fa-IR"/>
+        </w:rPr>
+        <w:t>سازی فازی کانال</w:t>
+      </w:r>
+      <w:r>
+        <w:rPr>
+          <w:rFonts w:hint="eastAsia"/>
+          <w:rtl/>
+          <w:lang w:bidi="fa-IR"/>
+        </w:rPr>
+        <w:t>‌</w:t>
+      </w:r>
+      <w:r>
+        <w:rPr>
+          <w:rFonts w:hint="cs"/>
+          <w:rtl/>
+          <w:lang w:bidi="fa-IR"/>
+        </w:rPr>
+        <w:t xml:space="preserve">ها در فصل سوم گزارش </w:t>
+      </w:r>
+      <w:r>
+        <w:rPr>
+          <w:rFonts w:hint="cs"/>
+          <w:rtl/>
+          <w:lang w:bidi="fa-IR"/>
+        </w:rPr>
+        <w:t>قرار می</w:t>
+      </w:r>
+      <w:r>
+        <w:rPr>
+          <w:rFonts w:hint="eastAsia"/>
+          <w:rtl/>
+          <w:lang w:bidi="fa-IR"/>
+        </w:rPr>
+        <w:t>‌</w:t>
+      </w:r>
+      <w:r>
+        <w:rPr>
+          <w:rFonts w:hint="cs"/>
+          <w:rtl/>
+          <w:lang w:bidi="fa-IR"/>
+        </w:rPr>
+        <w:t>گیرند</w:t>
+      </w:r>
+      <w:r>
+        <w:rPr>
+          <w:rFonts w:hint="cs"/>
+          <w:rtl/>
+          <w:lang w:bidi="fa-IR"/>
+        </w:rPr>
+        <w:t>. فصل چهارم به بررسی نتایج حاصل از اجرای الگوریتم پیشنهادی می</w:t>
+      </w:r>
+      <w:r>
+        <w:rPr>
+          <w:rFonts w:hint="eastAsia"/>
+          <w:rtl/>
+          <w:lang w:bidi="fa-IR"/>
+        </w:rPr>
+        <w:t>‌</w:t>
+      </w:r>
+      <w:r>
+        <w:rPr>
+          <w:rFonts w:hint="cs"/>
+          <w:rtl/>
+          <w:lang w:bidi="fa-IR"/>
+        </w:rPr>
+        <w:t xml:space="preserve">پردازد. </w:t>
       </w:r>
     </w:p>
     <w:p>
@@ -3117,7 +3985,21 @@
           <w:rtl/>
         </w:rPr>
         <w:lastRenderedPageBreak/>
-        <w:t xml:space="preserve">تشیخص تشنج با استفاده از شبکه عصبی عمیق کاملا پیوسته </w:t>
+        <w:t>تشخ</w:t>
+      </w:r>
+      <w:r>
+        <w:rPr>
+          <w:rFonts w:hint="cs"/>
+          <w:rtl/>
+        </w:rPr>
+        <w:t>ی</w:t>
+      </w:r>
+      <w:r>
+        <w:rPr>
+          <w:rFonts w:hint="cs"/>
+          <w:rtl/>
+        </w:rPr>
+        <w:t xml:space="preserve">ص تشنج با استفاده از شبکه عصبی عمیق کاملا پیوسته </w:t>
       </w:r>
       <w:r>
         <w:rPr>
@@ -3152,6 +4034,332 @@
       <w:bookmarkEnd w:id="3"/>
       <w:bookmarkEnd w:id="4"/>
       <w:bookmarkEnd w:id="14"/>
+    </w:p>
+    <w:p>
+      <w:pPr>
+        <w:pStyle w:val="Heading2"/>
+        <w:rPr>
+          <w:rtl/>
+        </w:rPr>
+      </w:pPr>
+    </w:p>
+    <w:p>
+      <w:pPr>
+        <w:pStyle w:val="EndNoteBibliography"/>
+        <w:bidi/>
+        <w:ind w:hanging="720"/>
+        <w:rPr>
+          <w:rtl/>
+        </w:rPr>
+      </w:pPr>
+      <w:r>
+        <w:rPr>
+          <w:rtl/>
+        </w:rPr>
+        <w:fldChar w:fldCharType="begin"/>
+      </w:r>
+      <w:r>
+        <w:rPr>
+          <w:rtl/>
+        </w:rPr>
+        <w:instrText xml:space="preserve"> </w:instrText>
+      </w:r>
+      <w:r>
+        <w:instrText>ADDIN EN.REFLIST</w:instrText>
+      </w:r>
+      <w:r>
+        <w:rPr>
+          <w:rtl/>
+        </w:rPr>
+        <w:instrText xml:space="preserve"> </w:instrText>
+      </w:r>
+      <w:r>
+        <w:rPr>
+          <w:rtl/>
+        </w:rPr>
+        <w:fldChar w:fldCharType="separate"/>
+      </w:r>
+      <w:bookmarkStart w:id="15" w:name="_ENREF_1"/>
+      <w:r>
+        <w:rPr>
+          <w:rtl/>
+        </w:rPr>
+        <w:t>1.</w:t>
+      </w:r>
+      <w:r>
+        <w:rPr>
+          <w:rtl/>
+        </w:rPr>
+        <w:tab/>
+      </w:r>
+      <w:r>
+        <w:t xml:space="preserve">O’Shea, A., et al., </w:t>
+      </w:r>
+      <w:r>
+        <w:rPr>
+          <w:i/>
+        </w:rPr>
+        <w:t>Neonatal seizure detection from raw multi-channel EEG using a fully convolutional architecture.</w:t>
+      </w:r>
+      <w:r>
+        <w:t xml:space="preserve"> Neural Networks, 2020. </w:t>
+      </w:r>
+      <w:r>
+        <w:rPr>
+          <w:b/>
+        </w:rPr>
+        <w:t>123</w:t>
+      </w:r>
+      <w:r>
+        <w:t>: p. 12-25</w:t>
+      </w:r>
+      <w:r>
+        <w:rPr>
+          <w:rtl/>
+        </w:rPr>
+        <w:t>.</w:t>
+      </w:r>
+      <w:bookmarkEnd w:id="15"/>
+    </w:p>
+    <w:p>
+      <w:pPr>
+        <w:pStyle w:val="EndNoteBibliography"/>
+        <w:bidi/>
+        <w:ind w:hanging="720"/>
+        <w:rPr>
+          <w:rtl/>
+        </w:rPr>
+      </w:pPr>
+      <w:bookmarkStart w:id="16" w:name="_ENREF_2"/>
+      <w:r>
+        <w:rPr>
+          <w:rtl/>
+        </w:rPr>
+        <w:t>2.</w:t>
+      </w:r>
+      <w:r>
+        <w:rPr>
+          <w:rtl/>
+        </w:rPr>
+        <w:tab/>
+      </w:r>
+      <w:r>
+        <w:t xml:space="preserve">Liu, A., et al., </w:t>
+      </w:r>
+      <w:r>
+        <w:rPr>
+          <w:i/>
+        </w:rPr>
+        <w:t>Detection of neonatal seizures through computerized EEG analysis.</w:t>
+      </w:r>
+      <w:r>
+        <w:t xml:space="preserve"> Electroencephalography and clinical neurophysiology, 1992. </w:t>
+      </w:r>
+      <w:r>
+        <w:rPr>
+          <w:b/>
+        </w:rPr>
+        <w:t>82</w:t>
+      </w:r>
+      <w:r>
+        <w:t>(1): p. 30-37</w:t>
+      </w:r>
+      <w:r>
+        <w:rPr>
+          <w:rtl/>
+        </w:rPr>
+        <w:t>.</w:t>
+      </w:r>
+      <w:bookmarkEnd w:id="16"/>
+    </w:p>
+    <w:p>
+      <w:pPr>
+        <w:pStyle w:val="EndNoteBibliography"/>
+        <w:bidi/>
+        <w:ind w:hanging="720"/>
+        <w:rPr>
+          <w:rtl/>
+        </w:rPr>
+      </w:pPr>
+      <w:bookmarkStart w:id="17" w:name="_ENREF_3"/>
+      <w:r>
+        <w:rPr>
+          <w:rtl/>
+        </w:rPr>
+        <w:t>3.</w:t>
+      </w:r>
+      <w:r>
+        <w:rPr>
+          <w:rtl/>
+        </w:rPr>
+        <w:tab/>
+      </w:r>
+      <w:r>
+        <w:t xml:space="preserve">Gotman, J., et al., </w:t>
+      </w:r>
+      <w:r>
+        <w:rPr>
+          <w:i/>
+        </w:rPr>
+        <w:t>Automatic seizure detection in the newborn: methods and initial evaluation.</w:t>
+      </w:r>
+      <w:r>
+        <w:t xml:space="preserve"> Electroencephalography and clinical neurophysiology, 1997. </w:t>
+      </w:r>
+      <w:r>
+        <w:rPr>
+          <w:b/>
+        </w:rPr>
+        <w:t>103</w:t>
+      </w:r>
+      <w:r>
+        <w:t>(3): p. 356-362</w:t>
+      </w:r>
+      <w:r>
+        <w:rPr>
+          <w:rtl/>
+        </w:rPr>
+        <w:t>.</w:t>
+      </w:r>
+      <w:bookmarkEnd w:id="17"/>
+    </w:p>
+    <w:p>
+      <w:pPr>
+        <w:pStyle w:val="EndNoteBibliography"/>
+        <w:bidi/>
+        <w:ind w:hanging="720"/>
+        <w:rPr>
+          <w:rtl/>
+        </w:rPr>
+      </w:pPr>
+      <w:bookmarkStart w:id="18" w:name="_ENREF_4"/>
+      <w:r>
+        <w:rPr>
+          <w:rtl/>
+        </w:rPr>
+        <w:t>4.</w:t>
+      </w:r>
+      <w:r>
+        <w:rPr>
+          <w:rtl/>
+        </w:rPr>
+        <w:tab/>
+      </w:r>
+      <w:r>
+        <w:t>Celka, P</w:t>
+      </w:r>
+      <w:r>
+        <w:rPr>
+          <w:rtl/>
+        </w:rPr>
+        <w:t xml:space="preserve">. </w:t>
+      </w:r>
+      <w:r>
+        <w:t xml:space="preserve">and P. Colditz, </w:t>
+      </w:r>
+      <w:r>
+        <w:rPr>
+          <w:i/>
+        </w:rPr>
+        <w:t>A computer-aided detection of EEG seizures in infants: a singular-spectrum approach and performance comparison.</w:t>
+      </w:r>
+      <w:r>
+        <w:t xml:space="preserve"> IEEE transactions on biomedical engineering, 2002. </w:t>
+      </w:r>
+      <w:r>
+        <w:rPr>
+          <w:b/>
+        </w:rPr>
+        <w:t>49</w:t>
+      </w:r>
+      <w:r>
+        <w:t>(5): p. 455-462</w:t>
+      </w:r>
+      <w:r>
+        <w:rPr>
+          <w:rtl/>
+        </w:rPr>
+        <w:t>.</w:t>
+      </w:r>
+      <w:bookmarkEnd w:id="18"/>
+    </w:p>
+    <w:p>
+      <w:pPr>
+        <w:pStyle w:val="EndNoteBibliography"/>
+        <w:bidi/>
+        <w:ind w:hanging="720"/>
+        <w:rPr>
+          <w:rtl/>
+        </w:rPr>
+      </w:pPr>
+      <w:bookmarkStart w:id="19" w:name="_ENREF_5"/>
+      <w:r>
+        <w:rPr>
+          <w:rtl/>
+        </w:rPr>
+        <w:t>5.</w:t>
+      </w:r>
+      <w:r>
+        <w:rPr>
+          <w:rtl/>
+        </w:rPr>
+        <w:tab/>
+      </w:r>
+      <w:r>
+        <w:t xml:space="preserve">Faul, S., et al., </w:t>
+      </w:r>
+      <w:r>
+        <w:rPr>
+          <w:i/>
+        </w:rPr>
+        <w:t>An evaluation of automated neonatal</w:t>
+      </w:r>
+      <w:r>
+        <w:rPr>
+          <w:i/>
+          <w:rtl/>
+        </w:rPr>
+        <w:t xml:space="preserve"> </w:t>
+      </w:r>
+      <w:r>
+        <w:rPr>
+          <w:i/>
+        </w:rPr>
+        <w:t>seizure detection methods.</w:t>
+      </w:r>
+      <w:r>
+        <w:t xml:space="preserve"> Clinical Neurophysiology, 2005. </w:t>
+      </w:r>
+      <w:r>
+        <w:rPr>
+          <w:b/>
+        </w:rPr>
+        <w:t>116</w:t>
+      </w:r>
+      <w:r>
+        <w:t>(7): p. 1533-1541</w:t>
+      </w:r>
+      <w:r>
+        <w:rPr>
+          <w:rtl/>
+        </w:rPr>
+        <w:t>.</w:t>
+      </w:r>
+      <w:bookmarkEnd w:id="19"/>
+    </w:p>
+    <w:p>
+      <w:pPr>
+        <w:pStyle w:val="Heading2"/>
+        <w:rPr>
+          <w:rtl/>
+        </w:rPr>
+      </w:pPr>
+      <w:r>
+        <w:rPr>
+          <w:rtl/>
+        </w:rPr>
+        <w:fldChar w:fldCharType="end"/>
+      </w:r>
     </w:p>
     <w:sectPr>
       <w:headerReference w:type="even" r:id="rId19"/>
@@ -3388,7 +4596,7 @@
             <w:noProof/>
             <w:rtl/>
           </w:rPr>
-          <w:t>10</w:t>
+          <w:t>11</w:t>
         </w:r>
         <w:r>
           <w:rPr>
@@ -10585,7 +11793,7 @@
     <w:rPr>
       <w:rFonts w:cs="Times New Roman"/>
       <w:noProof/>
-      <w:sz w:val="20"/>
+      <w:sz w:val="32"/>
       <w:szCs w:val="20"/>
       <w:lang w:bidi="fa-IR"/>
     </w:rPr>
@@ -10598,7 +11806,7 @@
     <w:rPr>
       <w:rFonts w:cs="B Nazanin"/>
       <w:noProof/>
-      <w:sz w:val="24"/>
+      <w:sz w:val="32"/>
       <w:szCs w:val="28"/>
       <w:lang w:bidi="fa-IR"/>
     </w:rPr>
@@ -11939,7 +13147,7 @@
 </file>
 
 <file path=customXml/itemProps5.xml><?xml version="1.0" encoding="utf-8"?>
-<ds:datastoreItem xmlns:ds="http://schemas.openxmlformats.org/officeDocument/2006/customXml" ds:itemID="{EC5F769A-20CF-48C0-9384-938B49E6682A}">
+<ds:datastoreItem xmlns:ds="http://schemas.openxmlformats.org/officeDocument/2006/customXml" ds:itemID="{3842566D-A630-4B8E-9A74-51138F82963F}">
   <ds:schemaRefs>
     <ds:schemaRef ds:uri="http://schemas.openxmlformats.org/officeDocument/2006/bibliography"/>
   </ds:schemaRefs>

--- a/report.docx
+++ b/report.docx
@@ -38,7 +38,7 @@
           <v:shape id="_x0000_s1115" type="#_x0000_t75" style="position:absolute;left:0;text-align:left;margin-left:72.55pt;margin-top:175pt;width:280pt;height:327.4pt;z-index:251664384">
             <v:imagedata r:id="rId13" o:title="" gain="79922f" blacklevel="1966f"/>
           </v:shape>
-          <o:OLEObject Type="Embed" ProgID="MSPhotoEd.3" ShapeID="_x0000_s1115" DrawAspect="Content" ObjectID="_1656324129" r:id="rId14"/>
+          <o:OLEObject Type="Embed" ProgID="MSPhotoEd.3" ShapeID="_x0000_s1115" DrawAspect="Content" ObjectID="_1656400107" r:id="rId14"/>
         </w:object>
       </w:r>
     </w:p>
@@ -3187,7 +3187,6 @@
       <w:pPr>
         <w:pStyle w:val="BodyText"/>
         <w:rPr>
-          <w:rFonts w:hint="cs"/>
           <w:rtl/>
           <w:lang w:bidi="fa-IR"/>
         </w:rPr>
@@ -3219,7 +3218,6 @@
       <w:pPr>
         <w:pStyle w:val="BodyText"/>
         <w:rPr>
-          <w:rFonts w:hint="cs"/>
           <w:rtl/>
           <w:lang w:bidi="fa-IR"/>
         </w:rPr>
@@ -3265,23 +3263,7 @@
           <w:rtl/>
           <w:lang w:bidi="fa-IR"/>
         </w:rPr>
-        <w:t xml:space="preserve">روش های </w:t>
-      </w:r>
-      <w:r>
-        <w:rPr>
-          <w:rFonts w:hint="cs"/>
-          <w:rtl/>
-          <w:lang w:bidi="fa-IR"/>
-        </w:rPr>
-        <w:t>اولیه</w:t>
-      </w:r>
-      <w:r>
-        <w:rPr>
-          <w:rFonts w:hint="cs"/>
-          <w:rtl/>
-          <w:lang w:bidi="fa-IR"/>
-        </w:rPr>
-        <w:t xml:space="preserve"> تشخیص تشنج از یک سری قانون ها و آستانه های ابتکاری استفاده می کردند. در واقع مشخصات کلینیکی تشنج انگیزه ای بوده است تا به دنبال یک سری ویژگی های مشترک در بین موارد تشنج بوده و از آن ها برای شناسایی تشنج استفاده کرد. پس از شناسایی این ویژگی ها یک پنجره از سیگنال </w:t>
+        <w:t xml:space="preserve">روش های اولیه تشخیص تشنج از یک سری قانون ها و آستانه های ابتکاری استفاده می کردند. در واقع مشخصات کلینیکی تشنج انگیزه ای بوده است تا به دنبال یک سری ویژگی های مشترک در بین موارد تشنج بوده و از آن ها برای شناسایی تشنج استفاده کرد. پس از شناسایی این ویژگی ها یک پنجره از سیگنال </w:t>
       </w:r>
       <w:r>
         <w:rPr>
@@ -3710,30 +3692,719 @@
       <w:pPr>
         <w:pStyle w:val="BodyText"/>
         <w:rPr>
-          <w:rFonts w:hint="cs"/>
-          <w:rtl/>
-          <w:lang w:bidi="fa-IR"/>
-        </w:rPr>
-      </w:pPr>
-      <w:r>
-        <w:rPr>
-          <w:rFonts w:hint="cs"/>
-          <w:rtl/>
-          <w:lang w:bidi="fa-IR"/>
-        </w:rPr>
-        <w:t xml:space="preserve">سپس از الگوریتم های پیچیده داده محور یادگیری ماشین برای دسته بندی استفاده شد. الگوریتم های داده محور با استفاده از ویژگی هایی که قبلا تولید شده بود و استفاده از طبقه بند های مختلف مانند ماشین بردار پشتیبان و شبکه های ععصبی مصنوعی برای یافتن تشنج در سیگنال استفاده کردند. </w:t>
-      </w:r>
-      <w:bookmarkStart w:id="12" w:name="_GoBack"/>
-      <w:bookmarkEnd w:id="12"/>
+          <w:rtl/>
+          <w:lang w:bidi="fa-IR"/>
+        </w:rPr>
+      </w:pPr>
+      <w:r>
+        <w:rPr>
+          <w:rFonts w:hint="cs"/>
+          <w:rtl/>
+          <w:lang w:bidi="fa-IR"/>
+        </w:rPr>
+        <w:t>سپس از الگوریتم های پیچیده داده محور یادگیری ماشین برای دسته بندی استفاده شد. الگوریتم های داده محور با استفاده از ویژگی هایی که قبلا تولید شده بود و استفاده از طبقه بند های مختلف مانند ماشین بردار پشتیبان و شبکه های ععصبی مصنوعی برای یافتن تشنج در سیگنال استفاده کردند</w:t>
+      </w:r>
+      <w:r>
+        <w:rPr>
+          <w:rFonts w:hint="cs"/>
+          <w:rtl/>
+          <w:lang w:bidi="fa-IR"/>
+        </w:rPr>
+        <w:t xml:space="preserve"> </w:t>
+      </w:r>
+      <w:r>
+        <w:rPr>
+          <w:rtl/>
+          <w:lang w:bidi="fa-IR"/>
+        </w:rPr>
+        <w:fldChar w:fldCharType="begin"/>
+      </w:r>
+      <w:r>
+        <w:rPr>
+          <w:rtl/>
+          <w:lang w:bidi="fa-IR"/>
+        </w:rPr>
+        <w:instrText xml:space="preserve"> </w:instrText>
+      </w:r>
+      <w:r>
+        <w:rPr>
+          <w:lang w:bidi="fa-IR"/>
+        </w:rPr>
+        <w:instrText>ADDIN EN.CITE &lt;EndNote&gt;&lt;Cite&gt;&lt;Author&gt;Thomas&lt;/Author&gt;&lt;Year&gt;2012&lt;/Year&gt;&lt;RecNum&gt;114&lt;/RecNum&gt;&lt;DisplayText&gt;[6, 7]&lt;/DisplayText&gt;&lt;record&gt;&lt;rec-number&gt;114&lt;/rec-number&gt;&lt;foreign-keys&gt;&lt;key app="EN" db-id="52rwv9wptp5f53erxd3v0v9h9r5wpsxppttr" timestamp="1594822282</w:instrText>
+      </w:r>
+      <w:r>
+        <w:rPr>
+          <w:rtl/>
+          <w:lang w:bidi="fa-IR"/>
+        </w:rPr>
+        <w:instrText>"&gt;114&lt;/</w:instrText>
+      </w:r>
+      <w:r>
+        <w:rPr>
+          <w:lang w:bidi="fa-IR"/>
+        </w:rPr>
+        <w:instrText>key&gt;&lt;/foreign-keys&gt;&lt;ref-type name="Journal Article"&gt;17&lt;/ref-type&gt;&lt;contributors&gt;&lt;authors&gt;&lt;author&gt;Thomas, Eoin M&lt;/author&gt;&lt;author&gt;Temko, Andriy&lt;/author&gt;&lt;author&gt;Marnane, William P&lt;/author&gt;&lt;author&gt;Boylan, Geraldine B&lt;/author&gt;&lt;author&gt;Lightbody, Gordon&lt;/author&gt;&lt;/authors&gt;&lt;/contributors&gt;&lt;titles&gt;&lt;title&gt;Discriminative and generative classification techniques applied to automated neonatal seizure detection&lt;/title&gt;&lt;secondary-title&gt;IEEE journal of biomedical and health informatics&lt;/secondary-title&gt;&lt;/titles&gt;&lt;periodical&gt;&lt;full-title&gt;IEEE journal of biomedical and health informatics&lt;/full-title&gt;&lt;/periodical&gt;&lt;pages&gt;297-304&lt;/pages&gt;&lt;volume&gt;17&lt;/volume&gt;&lt;number&gt;2&lt;/number&gt;&lt;dates&gt;&lt;year&gt;2012&lt;/year&gt;&lt;/dates&gt;&lt;isbn&gt;2168-2194&lt;/isbn&gt;&lt;urls&gt;&lt;/urls&gt;&lt;/record&gt;&lt;/Cite&gt;&lt;Cite&gt;&lt;Author&gt;Aarabi</w:instrText>
+      </w:r>
+      <w:r>
+        <w:rPr>
+          <w:rtl/>
+          <w:lang w:bidi="fa-IR"/>
+        </w:rPr>
+        <w:instrText>&lt;/</w:instrText>
+      </w:r>
+      <w:r>
+        <w:rPr>
+          <w:lang w:bidi="fa-IR"/>
+        </w:rPr>
+        <w:instrText>Author&gt;&lt;Year&gt;2007&lt;/Year&gt;&lt;RecNum&gt;113&lt;/RecNum&gt;&lt;record&gt;&lt;rec-number&gt;113&lt;/rec-number&gt;&lt;foreign-keys&gt;&lt;key app="EN" db-id="52rwv9wptp5f53erxd3v0v9h9r5wpsxppttr" timestamp="1594822218"&gt;113&lt;/key&gt;&lt;/foreign-keys&gt;&lt;ref-type name="Journal Article"&gt;17&lt;/ref-type&gt;&lt;contributors&gt;&lt;authors&gt;&lt;author&gt;Aarabi, Ardalan&lt;/author&gt;&lt;author&gt;Grebe, Reinhard&lt;/author&gt;&lt;author&gt;Wallois, Fabrice&lt;/author&gt;&lt;/authors&gt;&lt;/contributors&gt;&lt;titles&gt;&lt;title&gt;A multistage knowledge-based system for EEG seizure detection in newborn infants&lt;/title&gt;&lt;secondary-title&gt;Clinical Neurophysiology&lt;/secondary-title&gt;&lt;/titles&gt;&lt;periodical&gt;&lt;full-title&gt;Clinical Neurophysiology&lt;/full-title&gt;&lt;/periodical&gt;&lt;pages&gt;2781-2797&lt;/pages&gt;&lt;volume&gt;118&lt;/volume&gt;&lt;number&gt;12&lt;/number&gt;&lt;dates&gt;&lt;year&gt;2007&lt;/year&gt;&lt;/dates&gt;&lt;isbn&gt;1388-2457&lt;/isbn&gt;&lt;urls&gt;&lt;/urls&gt;&lt;/record&gt;&lt;/Cite&gt;&lt;/EndNote</w:instrText>
+      </w:r>
+      <w:r>
+        <w:rPr>
+          <w:rtl/>
+          <w:lang w:bidi="fa-IR"/>
+        </w:rPr>
+        <w:instrText>&gt;</w:instrText>
+      </w:r>
+      <w:r>
+        <w:rPr>
+          <w:rtl/>
+          <w:lang w:bidi="fa-IR"/>
+        </w:rPr>
+        <w:fldChar w:fldCharType="separate"/>
+      </w:r>
+      <w:r>
+        <w:rPr>
+          <w:noProof/>
+          <w:rtl/>
+          <w:lang w:bidi="fa-IR"/>
+        </w:rPr>
+        <w:t>[</w:t>
+      </w:r>
+      <w:hyperlink w:anchor="_ENREF_6" w:tooltip="Thomas, 2012 #114" w:history="1">
+        <w:r>
+          <w:rPr>
+            <w:noProof/>
+            <w:rtl/>
+            <w:lang w:bidi="fa-IR"/>
+          </w:rPr>
+          <w:t>6</w:t>
+        </w:r>
+      </w:hyperlink>
+      <w:r>
+        <w:rPr>
+          <w:noProof/>
+          <w:rtl/>
+          <w:lang w:bidi="fa-IR"/>
+        </w:rPr>
+        <w:t xml:space="preserve">, </w:t>
+      </w:r>
+      <w:hyperlink w:anchor="_ENREF_7" w:tooltip="Aarabi, 2007 #113" w:history="1">
+        <w:r>
+          <w:rPr>
+            <w:noProof/>
+            <w:rtl/>
+            <w:lang w:bidi="fa-IR"/>
+          </w:rPr>
+          <w:t>7</w:t>
+        </w:r>
+      </w:hyperlink>
+      <w:r>
+        <w:rPr>
+          <w:noProof/>
+          <w:rtl/>
+          <w:lang w:bidi="fa-IR"/>
+        </w:rPr>
+        <w:t>]</w:t>
+      </w:r>
+      <w:r>
+        <w:rPr>
+          <w:rtl/>
+          <w:lang w:bidi="fa-IR"/>
+        </w:rPr>
+        <w:fldChar w:fldCharType="end"/>
+      </w:r>
+      <w:r>
+        <w:rPr>
+          <w:rFonts w:hint="cs"/>
+          <w:rtl/>
+          <w:lang w:bidi="fa-IR"/>
+        </w:rPr>
+        <w:t>.</w:t>
+      </w:r>
+      <w:r>
+        <w:rPr>
+          <w:rFonts w:hint="cs"/>
+          <w:rtl/>
+          <w:lang w:bidi="fa-IR"/>
+        </w:rPr>
+        <w:t xml:space="preserve"> </w:t>
+      </w:r>
     </w:p>
     <w:p>
       <w:pPr>
+        <w:pStyle w:val="BodyText"/>
+        <w:rPr>
+          <w:rtl/>
+          <w:lang w:bidi="fa-IR"/>
+        </w:rPr>
+      </w:pPr>
+      <w:r>
+        <w:rPr>
+          <w:rFonts w:hint="cs"/>
+          <w:rtl/>
+          <w:lang w:bidi="fa-IR"/>
+        </w:rPr>
+        <w:t xml:space="preserve">در روش های فوق الگوریتم یادگیری ماشین بر روی ویژگی هاس استخراج شده پردازش را انجام می دهند که خود نیاز به دانشی از سیگنال </w:t>
+      </w:r>
+      <w:r>
+        <w:rPr>
+          <w:lang w:bidi="fa-IR"/>
+        </w:rPr>
+        <w:t>EEG</w:t>
+      </w:r>
+      <w:r>
+        <w:rPr>
+          <w:rFonts w:hint="cs"/>
+          <w:rtl/>
+          <w:lang w:bidi="fa-IR"/>
+        </w:rPr>
+        <w:t xml:space="preserve"> نوازد </w:t>
+      </w:r>
+      <w:r>
+        <w:rPr>
+          <w:rFonts w:hint="cs"/>
+          <w:rtl/>
+          <w:lang w:bidi="fa-IR"/>
+        </w:rPr>
+        <w:t>دارد</w:t>
+      </w:r>
+      <w:r>
+        <w:rPr>
+          <w:rFonts w:hint="cs"/>
+          <w:rtl/>
+          <w:lang w:bidi="fa-IR"/>
+        </w:rPr>
+        <w:t xml:space="preserve">. </w:t>
+      </w:r>
+      <w:r>
+        <w:rPr>
+          <w:rFonts w:hint="cs"/>
+          <w:rtl/>
+          <w:lang w:bidi="fa-IR"/>
+        </w:rPr>
+        <w:t xml:space="preserve">یکی از الگوریتم هایی که تعدادی از ویژگی های ساده را در یک چارچوب طبقه بندی ترکیب می کند کار </w:t>
+      </w:r>
+      <w:r>
+        <w:rPr>
+          <w:rtl/>
+          <w:lang w:bidi="fa-IR"/>
+        </w:rPr>
+        <w:fldChar w:fldCharType="begin"/>
+      </w:r>
+      <w:r>
+        <w:rPr>
+          <w:rtl/>
+          <w:lang w:bidi="fa-IR"/>
+        </w:rPr>
+        <w:instrText xml:space="preserve"> </w:instrText>
+      </w:r>
+      <w:r>
+        <w:rPr>
+          <w:lang w:bidi="fa-IR"/>
+        </w:rPr>
+        <w:instrText>ADDIN EN.CITE &lt;EndNote&gt;&lt;Cite&gt;&lt;Author&gt;Temko&lt;/Author&gt;&lt;Year&gt;2015&lt;/Year&gt;&lt;RecNum&gt;115&lt;/RecNum&gt;&lt;DisplayText&gt;[8]&lt;/DisplayText&gt;&lt;record&gt;&lt;rec-number&gt;115&lt;/rec-number&gt;&lt;foreign-keys&gt;&lt;key app="EN" db-id="52rwv9wptp5f53erxd3v0v9h9r5wpsxppttr" timestamp="1594826991"&gt;115</w:instrText>
+      </w:r>
+      <w:r>
+        <w:rPr>
+          <w:rtl/>
+          <w:lang w:bidi="fa-IR"/>
+        </w:rPr>
+        <w:instrText>&lt;/</w:instrText>
+      </w:r>
+      <w:r>
+        <w:rPr>
+          <w:lang w:bidi="fa-IR"/>
+        </w:rPr>
+        <w:instrText>key&gt;&lt;/foreign-keys&gt;&lt;ref-type name="Journal Article"&gt;17&lt;/ref-type&gt;&lt;contributors&gt;&lt;authors&gt;&lt;author&gt;Temko, Andriy&lt;/author&gt;&lt;author&gt;Marnane, William&lt;/author&gt;&lt;author&gt;Boylan, Geraldine&lt;/author&gt;&lt;author&gt;Lightbody, Gordon&lt;/author&gt;&lt;/authors&gt;&lt;/contributors&gt;&lt;titles&gt;&lt;title&gt;Clinical implementation of a neonatal seizure detection algorithm&lt;/title&gt;&lt;secondary-title&gt;Decision support systems&lt;/secondary-title&gt;&lt;/titles&gt;&lt;periodical&gt;&lt;full-title&gt;Decision support systems&lt;/full-title&gt;&lt;/periodical&gt;&lt;pages&gt;86-96&lt;/pages&gt;&lt;volume&gt;70&lt;/volume&gt;&lt;dates&gt;&lt;year&gt;2015&lt;/year&gt;&lt;/dates&gt;&lt;isbn&gt;0167-9236&lt;/isbn&gt;&lt;urls&gt;&lt;/urls&gt;&lt;/record&gt;&lt;/Cite&gt;&lt;/EndNote</w:instrText>
+      </w:r>
+      <w:r>
+        <w:rPr>
+          <w:rtl/>
+          <w:lang w:bidi="fa-IR"/>
+        </w:rPr>
+        <w:instrText>&gt;</w:instrText>
+      </w:r>
+      <w:r>
+        <w:rPr>
+          <w:rtl/>
+          <w:lang w:bidi="fa-IR"/>
+        </w:rPr>
+        <w:fldChar w:fldCharType="separate"/>
+      </w:r>
+      <w:r>
+        <w:rPr>
+          <w:noProof/>
+          <w:rtl/>
+          <w:lang w:bidi="fa-IR"/>
+        </w:rPr>
+        <w:t>[</w:t>
+      </w:r>
+      <w:hyperlink w:anchor="_ENREF_8" w:tooltip="Temko, 2015 #115" w:history="1">
+        <w:r>
+          <w:rPr>
+            <w:noProof/>
+            <w:rtl/>
+            <w:lang w:bidi="fa-IR"/>
+          </w:rPr>
+          <w:t>8</w:t>
+        </w:r>
+      </w:hyperlink>
+      <w:r>
+        <w:rPr>
+          <w:noProof/>
+          <w:rtl/>
+          <w:lang w:bidi="fa-IR"/>
+        </w:rPr>
+        <w:t>]</w:t>
+      </w:r>
+      <w:r>
+        <w:rPr>
+          <w:rtl/>
+          <w:lang w:bidi="fa-IR"/>
+        </w:rPr>
+        <w:fldChar w:fldCharType="end"/>
+      </w:r>
+      <w:r>
+        <w:rPr>
+          <w:rFonts w:hint="cs"/>
+          <w:rtl/>
+          <w:lang w:bidi="fa-IR"/>
+        </w:rPr>
+        <w:t xml:space="preserve"> است. تحقیقات دیگری نیز سعی بر یافتن ویژگی</w:t>
+      </w:r>
+      <w:r>
+        <w:rPr>
+          <w:rFonts w:hint="eastAsia"/>
+          <w:rtl/>
+          <w:lang w:bidi="fa-IR"/>
+        </w:rPr>
+        <w:t>‌</w:t>
+      </w:r>
+      <w:r>
+        <w:rPr>
+          <w:rFonts w:hint="cs"/>
+          <w:rtl/>
+          <w:lang w:bidi="fa-IR"/>
+        </w:rPr>
+        <w:t>های پیچیده</w:t>
+      </w:r>
+      <w:r>
+        <w:rPr>
+          <w:rFonts w:hint="eastAsia"/>
+          <w:rtl/>
+          <w:lang w:bidi="fa-IR"/>
+        </w:rPr>
+        <w:t>‌</w:t>
+      </w:r>
+      <w:r>
+        <w:rPr>
+          <w:rFonts w:hint="cs"/>
+          <w:rtl/>
+          <w:lang w:bidi="fa-IR"/>
+        </w:rPr>
+        <w:t>تر برای بهبود عملکرد سیستم داشته</w:t>
+      </w:r>
+      <w:r>
+        <w:rPr>
+          <w:rFonts w:hint="eastAsia"/>
+          <w:rtl/>
+          <w:lang w:bidi="fa-IR"/>
+        </w:rPr>
+        <w:t>‌</w:t>
+      </w:r>
+      <w:r>
+        <w:rPr>
+          <w:rFonts w:hint="cs"/>
+          <w:rtl/>
+          <w:lang w:bidi="fa-IR"/>
+        </w:rPr>
+        <w:t>اند، توصیفات پیچیده</w:t>
+      </w:r>
+      <w:r>
+        <w:rPr>
+          <w:rFonts w:hint="eastAsia"/>
+          <w:rtl/>
+          <w:lang w:bidi="fa-IR"/>
+        </w:rPr>
+        <w:t>‌</w:t>
+      </w:r>
+      <w:r>
+        <w:rPr>
+          <w:rFonts w:hint="cs"/>
+          <w:rtl/>
+          <w:lang w:bidi="fa-IR"/>
+        </w:rPr>
+        <w:t>ای مبتنی بر نظریه آشوب و آنالیز زمان فرکانس نیز برای یافتن ویژگی که بتواند بین کلاس</w:t>
+      </w:r>
+      <w:r>
+        <w:rPr>
+          <w:rFonts w:hint="eastAsia"/>
+          <w:rtl/>
+          <w:lang w:bidi="fa-IR"/>
+        </w:rPr>
+        <w:t>‌</w:t>
+      </w:r>
+      <w:r>
+        <w:rPr>
+          <w:rFonts w:hint="cs"/>
+          <w:rtl/>
+          <w:lang w:bidi="fa-IR"/>
+        </w:rPr>
+        <w:t xml:space="preserve">های تشنج و غیر تشنج تمایز قائل شود نیز انجام </w:t>
+      </w:r>
+      <w:r>
+        <w:rPr>
+          <w:rFonts w:hint="cs"/>
+          <w:rtl/>
+          <w:lang w:bidi="fa-IR"/>
+        </w:rPr>
+        <w:t xml:space="preserve">شده است </w:t>
+      </w:r>
+      <w:r>
+        <w:rPr>
+          <w:rtl/>
+          <w:lang w:bidi="fa-IR"/>
+        </w:rPr>
+        <w:fldChar w:fldCharType="begin"/>
+      </w:r>
+      <w:r>
+        <w:rPr>
+          <w:rtl/>
+          <w:lang w:bidi="fa-IR"/>
+        </w:rPr>
+        <w:instrText xml:space="preserve"> </w:instrText>
+      </w:r>
+      <w:r>
+        <w:rPr>
+          <w:lang w:bidi="fa-IR"/>
+        </w:rPr>
+        <w:instrText>ADDIN EN.CITE &lt;EndNote&gt;&lt;Cite&gt;&lt;Author&gt;Faul&lt;/Author&gt;&lt;Year&gt;2005&lt;/Year&gt;&lt;RecNum&gt;117&lt;/RecNum&gt;&lt;DisplayText&gt;[9, 10]&lt;/DisplayText&gt;&lt;record&gt;&lt;rec-number&gt;117&lt;/rec-number&gt;&lt;foreign-keys&gt;&lt;key app="EN" db-id="52rwv9wptp5f53erxd3v0v9h9r5wpsxppttr" timestamp="1594828169"&gt;1</w:instrText>
+      </w:r>
+      <w:r>
+        <w:rPr>
+          <w:rtl/>
+          <w:lang w:bidi="fa-IR"/>
+        </w:rPr>
+        <w:instrText>17&lt;/</w:instrText>
+      </w:r>
+      <w:r>
+        <w:rPr>
+          <w:lang w:bidi="fa-IR"/>
+        </w:rPr>
+        <w:instrText>key&gt;&lt;/foreign-keys&gt;&lt;ref-type name="Conference Proceedings"&gt;10&lt;/ref-type&gt;&lt;contributors&gt;&lt;authors&gt;&lt;author&gt;Faul, Stephen&lt;/author&gt;&lt;author&gt;Boylan, Geraldine&lt;/author&gt;&lt;author&gt;Connolly, Sean&lt;/author&gt;&lt;author&gt;Marnane, William&lt;/author&gt;&lt;author&gt;Lightbody, Gordon&lt;/author&gt;&lt;/authors&gt;&lt;/contributors&gt;&lt;titles&gt;&lt;title&gt;Chaos theory analysis of the newborn EEG-is it worth the wait?&lt;/title&gt;&lt;secondary-title&gt;IEEE International Workshop on Intelligent Signal Processing, 2005.&lt;/secondary-title&gt;&lt;/titles&gt;&lt;pages&gt;381-386&lt;/pages&gt;&lt;dates</w:instrText>
+      </w:r>
+      <w:r>
+        <w:rPr>
+          <w:rtl/>
+          <w:lang w:bidi="fa-IR"/>
+        </w:rPr>
+        <w:instrText>&gt;&lt;</w:instrText>
+      </w:r>
+      <w:r>
+        <w:rPr>
+          <w:lang w:bidi="fa-IR"/>
+        </w:rPr>
+        <w:instrText>year&gt;2005&lt;/year&gt;&lt;/dates&gt;&lt;publisher&gt;IEEE&lt;/publisher&gt;&lt;isbn&gt;078039030X&lt;/isbn&gt;&lt;urls&gt;&lt;/urls&gt;&lt;/record&gt;&lt;/Cite&gt;&lt;Cite&gt;&lt;Author&gt;Tapani&lt;/Author&gt;&lt;Year&gt;2019&lt;/Year&gt;&lt;RecNum&gt;116&lt;/RecNum&gt;&lt;record&gt;&lt;rec-number&gt;116&lt;/rec-number&gt;&lt;foreign-keys&gt;&lt;key app="EN" db-id="52rwv9wptp5f5</w:instrText>
+      </w:r>
+      <w:r>
+        <w:rPr>
+          <w:rtl/>
+          <w:lang w:bidi="fa-IR"/>
+        </w:rPr>
+        <w:instrText>3</w:instrText>
+      </w:r>
+      <w:r>
+        <w:rPr>
+          <w:lang w:bidi="fa-IR"/>
+        </w:rPr>
+        <w:instrText>erxd3v0v9h9r5wpsxppttr" timestamp="1594827995"&gt;116&lt;/key&gt;&lt;/foreign-keys&gt;&lt;ref-type name="Journal Article"&gt;17&lt;/ref-type&gt;&lt;contributors&gt;&lt;authors&gt;&lt;author&gt;Tapani, Karoliina T&lt;/author&gt;&lt;author&gt;Vanhatalo, Sampsa&lt;/author&gt;&lt;author&gt;Stevenson, Nathan J&lt;/author&gt;&lt;/authors&gt;&lt;/contributors&gt;&lt;titles&gt;&lt;title&gt;Time-varying EEG correlations improve automated neonatal seizure detection&lt;/title&gt;&lt;secondary-title&gt;International journal of neural systems&lt;/secondary-title&gt;&lt;/titles&gt;&lt;periodical&gt;&lt;full-title&gt;International journal of neural systems&lt;/full-title&gt;&lt;/periodical&gt;&lt;pages&gt;1850030&lt;/pages&gt;&lt;volume&gt;29&lt;/volume&gt;&lt;number&gt;04&lt;/number&gt;&lt;dates&gt;&lt;year&gt;2019&lt;/year&gt;&lt;/dates&gt;&lt;isbn&gt;0129-0657&lt;/isbn&gt;&lt;urls&gt;&lt;/urls&gt;&lt;/record&gt;&lt;/Cite&gt;&lt;/EndNote</w:instrText>
+      </w:r>
+      <w:r>
+        <w:rPr>
+          <w:rtl/>
+          <w:lang w:bidi="fa-IR"/>
+        </w:rPr>
+        <w:instrText>&gt;</w:instrText>
+      </w:r>
+      <w:r>
+        <w:rPr>
+          <w:rtl/>
+          <w:lang w:bidi="fa-IR"/>
+        </w:rPr>
+        <w:fldChar w:fldCharType="separate"/>
+      </w:r>
+      <w:r>
+        <w:rPr>
+          <w:noProof/>
+          <w:rtl/>
+          <w:lang w:bidi="fa-IR"/>
+        </w:rPr>
+        <w:t>[</w:t>
+      </w:r>
+      <w:hyperlink w:anchor="_ENREF_9" w:tooltip="Faul, 2005 #117" w:history="1">
+        <w:r>
+          <w:rPr>
+            <w:noProof/>
+            <w:rtl/>
+            <w:lang w:bidi="fa-IR"/>
+          </w:rPr>
+          <w:t>9</w:t>
+        </w:r>
+      </w:hyperlink>
+      <w:r>
+        <w:rPr>
+          <w:noProof/>
+          <w:rtl/>
+          <w:lang w:bidi="fa-IR"/>
+        </w:rPr>
+        <w:t xml:space="preserve">, </w:t>
+      </w:r>
+      <w:hyperlink w:anchor="_ENREF_10" w:tooltip="Tapani, 2019 #116" w:history="1">
+        <w:r>
+          <w:rPr>
+            <w:noProof/>
+            <w:rtl/>
+            <w:lang w:bidi="fa-IR"/>
+          </w:rPr>
+          <w:t>10</w:t>
+        </w:r>
+      </w:hyperlink>
+      <w:r>
+        <w:rPr>
+          <w:noProof/>
+          <w:rtl/>
+          <w:lang w:bidi="fa-IR"/>
+        </w:rPr>
+        <w:t>]</w:t>
+      </w:r>
+      <w:r>
+        <w:rPr>
+          <w:rtl/>
+          <w:lang w:bidi="fa-IR"/>
+        </w:rPr>
+        <w:fldChar w:fldCharType="end"/>
+      </w:r>
+      <w:r>
+        <w:rPr>
+          <w:rFonts w:hint="cs"/>
+          <w:rtl/>
+          <w:lang w:bidi="fa-IR"/>
+        </w:rPr>
+        <w:t xml:space="preserve">. </w:t>
+      </w:r>
+      <w:r>
+        <w:rPr>
+          <w:rFonts w:hint="cs"/>
+          <w:rtl/>
+          <w:lang w:bidi="fa-IR"/>
+        </w:rPr>
+        <w:t xml:space="preserve">این روش ها عموما زمان محاسباتی بالای برای استخراج ویژگی های مورد نیاز لازم دارند. </w:t>
+      </w:r>
+    </w:p>
+    <w:p>
+      <w:pPr>
+        <w:pStyle w:val="BodyText"/>
+        <w:rPr>
+          <w:lang w:bidi="fa-IR"/>
+        </w:rPr>
+      </w:pPr>
+      <w:r>
+        <w:rPr>
+          <w:rFonts w:hint="cs"/>
+          <w:rtl/>
+          <w:lang w:bidi="fa-IR"/>
+        </w:rPr>
+        <w:t xml:space="preserve">پیشرفت های اخیر در حوزه تحقیقاتی یادگیری عمیق در پردازش تصاویر و صوت که در توسعه الگوریتم </w:t>
+      </w:r>
+      <w:r>
+        <w:rPr>
+          <w:rFonts w:hint="cs"/>
+          <w:rtl/>
+          <w:lang w:bidi="fa-IR"/>
+        </w:rPr>
+        <w:lastRenderedPageBreak/>
+        <w:t xml:space="preserve">های تازه </w:t>
+      </w:r>
+      <w:r>
+        <w:rPr>
+          <w:lang w:bidi="fa-IR"/>
+        </w:rPr>
+        <w:t>EEG</w:t>
+      </w:r>
+      <w:r>
+        <w:rPr>
+          <w:rFonts w:hint="cs"/>
+          <w:rtl/>
+          <w:lang w:bidi="fa-IR"/>
+        </w:rPr>
+        <w:t xml:space="preserve"> استفاده شده اند نیازی به گام استخراج ویژگی ندارند. در واقع این الگوریتم ها هر دو گام استخراج ویژگی و دسته بندی را در یک </w:t>
+      </w:r>
+      <w:r>
+        <w:rPr>
+          <w:rFonts w:hint="cs"/>
+          <w:rtl/>
+          <w:lang w:bidi="fa-IR"/>
+        </w:rPr>
+        <w:t>رویه بهینه سازی انجام می دهند</w:t>
+      </w:r>
+      <w:r>
+        <w:rPr>
+          <w:rtl/>
+          <w:lang w:bidi="fa-IR"/>
+        </w:rPr>
+        <w:fldChar w:fldCharType="begin"/>
+      </w:r>
+      <w:r>
+        <w:rPr>
+          <w:rtl/>
+          <w:lang w:bidi="fa-IR"/>
+        </w:rPr>
+        <w:instrText xml:space="preserve"> </w:instrText>
+      </w:r>
+      <w:r>
+        <w:rPr>
+          <w:lang w:bidi="fa-IR"/>
+        </w:rPr>
+        <w:instrText>ADDIN EN.CITE &lt;EndNote&gt;&lt;Cite&gt;&lt;Author&gt;O&amp;apos;Shea&lt;/Author&gt;&lt;Year&gt;2017&lt;/Year&gt;&lt;RecNum&gt;118&lt;/RecNum&gt;&lt;DisplayText&gt;[11]&lt;/DisplayText&gt;&lt;record&gt;&lt;rec-number&gt;118&lt;/rec-number&gt;&lt;foreign-keys&gt;&lt;key app="EN" db-id="52rwv9wptp5f53erxd3v0v9h9r5wpsxppttr" timestamp="159482967</w:instrText>
+      </w:r>
+      <w:r>
+        <w:rPr>
+          <w:rtl/>
+          <w:lang w:bidi="fa-IR"/>
+        </w:rPr>
+        <w:instrText>2"&gt;118&lt;/</w:instrText>
+      </w:r>
+      <w:r>
+        <w:rPr>
+          <w:lang w:bidi="fa-IR"/>
+        </w:rPr>
+        <w:instrText>key&gt;&lt;/foreign-keys&gt;&lt;ref-type name="Conference Proceedings"&gt;10&lt;/ref-type&gt;&lt;contributors&gt;&lt;authors&gt;&lt;author&gt;O&amp;apos;Shea, Alison&lt;/author&gt;&lt;author&gt;Lightbody, Gordon&lt;/author&gt;&lt;author&gt;Boylan, Geraldine&lt;/author&gt;&lt;author&gt;Temko, Andriy&lt;/author&gt;&lt;/authors&gt;&lt;/contributors&gt;&lt;titles&gt;&lt;title&gt;Neonatal seizure detection using convolutional neural networks&lt;/title&gt;&lt;secondary-title&gt;2017 IEEE 27th International Workshop on Machine Learning for Signal Processing (MLSP)&lt;/secondary-title&gt;&lt;/titles&gt;&lt;pages&gt;1-6&lt;/pages&gt;&lt;dates&gt;&lt;year&gt;20</w:instrText>
+      </w:r>
+      <w:r>
+        <w:rPr>
+          <w:rtl/>
+          <w:lang w:bidi="fa-IR"/>
+        </w:rPr>
+        <w:instrText>17&lt;/</w:instrText>
+      </w:r>
+      <w:r>
+        <w:rPr>
+          <w:lang w:bidi="fa-IR"/>
+        </w:rPr>
+        <w:instrText>year&gt;&lt;/dates&gt;&lt;publisher&gt;IEEE&lt;/publisher&gt;&lt;isbn&gt;1509063412&lt;/isbn&gt;&lt;urls&gt;&lt;/urls&gt;&lt;/record&gt;&lt;/Cite&gt;&lt;/EndNote</w:instrText>
+      </w:r>
+      <w:r>
+        <w:rPr>
+          <w:rtl/>
+          <w:lang w:bidi="fa-IR"/>
+        </w:rPr>
+        <w:instrText>&gt;</w:instrText>
+      </w:r>
+      <w:r>
+        <w:rPr>
+          <w:rtl/>
+          <w:lang w:bidi="fa-IR"/>
+        </w:rPr>
+        <w:fldChar w:fldCharType="separate"/>
+      </w:r>
+      <w:r>
+        <w:rPr>
+          <w:noProof/>
+          <w:rtl/>
+          <w:lang w:bidi="fa-IR"/>
+        </w:rPr>
+        <w:t>[</w:t>
+      </w:r>
+      <w:hyperlink w:anchor="_ENREF_11" w:tooltip="O'Shea, 2017 #118" w:history="1">
+        <w:r>
+          <w:rPr>
+            <w:noProof/>
+            <w:rtl/>
+            <w:lang w:bidi="fa-IR"/>
+          </w:rPr>
+          <w:t>11</w:t>
+        </w:r>
+      </w:hyperlink>
+      <w:r>
+        <w:rPr>
+          <w:noProof/>
+          <w:rtl/>
+          <w:lang w:bidi="fa-IR"/>
+        </w:rPr>
+        <w:t>]</w:t>
+      </w:r>
+      <w:r>
+        <w:rPr>
+          <w:rtl/>
+          <w:lang w:bidi="fa-IR"/>
+        </w:rPr>
+        <w:fldChar w:fldCharType="end"/>
+      </w:r>
+      <w:r>
+        <w:rPr>
+          <w:rFonts w:hint="cs"/>
+          <w:rtl/>
+          <w:lang w:bidi="fa-IR"/>
+        </w:rPr>
+        <w:t>. الگوریتم</w:t>
+      </w:r>
+      <w:r>
+        <w:rPr>
+          <w:rFonts w:hint="eastAsia"/>
+          <w:rtl/>
+          <w:lang w:bidi="fa-IR"/>
+        </w:rPr>
+        <w:t>‌</w:t>
+      </w:r>
+      <w:r>
+        <w:rPr>
+          <w:rFonts w:hint="cs"/>
+          <w:rtl/>
+          <w:lang w:bidi="fa-IR"/>
+        </w:rPr>
+        <w:t xml:space="preserve">های یادگیری عمیق با سیگنال </w:t>
+      </w:r>
+      <w:r>
+        <w:rPr>
+          <w:lang w:bidi="fa-IR"/>
+        </w:rPr>
+        <w:t>EEG</w:t>
+      </w:r>
+      <w:r>
+        <w:rPr>
+          <w:rFonts w:hint="cs"/>
+          <w:rtl/>
+          <w:lang w:bidi="fa-IR"/>
+        </w:rPr>
+        <w:t xml:space="preserve"> افراد بزرگ سال اعمال شده است با این حال تحقیقات اندکی بر روی شناساسی تشنج نوازادان به کمک این روش ها انجام شده است. </w:t>
+      </w:r>
+      <w:r>
+        <w:rPr>
+          <w:rFonts w:hint="cs"/>
+          <w:rtl/>
+          <w:lang w:bidi="fa-IR"/>
+        </w:rPr>
+        <w:t xml:space="preserve"> </w:t>
+      </w:r>
+    </w:p>
+    <w:p>
+      <w:pPr>
         <w:pStyle w:val="Heading2"/>
         <w:rPr>
           <w:rtl/>
         </w:rPr>
       </w:pPr>
-      <w:bookmarkStart w:id="13" w:name="_Toc45633859"/>
+      <w:bookmarkStart w:id="12" w:name="_Toc45633859"/>
       <w:r>
         <w:rPr>
           <w:rFonts w:hint="cs"/>
@@ -3748,7 +4419,7 @@
         </w:rPr>
         <w:t>گزارش</w:t>
       </w:r>
-      <w:bookmarkEnd w:id="13"/>
+      <w:bookmarkEnd w:id="12"/>
     </w:p>
     <w:p>
       <w:pPr>
@@ -4022,7 +4693,7 @@
           <w:rtl/>
         </w:rPr>
       </w:pPr>
-      <w:bookmarkStart w:id="14" w:name="_Toc45633861"/>
+      <w:bookmarkStart w:id="13" w:name="_Toc45633861"/>
       <w:r>
         <w:rPr>
           <w:rFonts w:hint="cs"/>
@@ -4033,336 +4704,2263 @@
       </w:r>
       <w:bookmarkEnd w:id="3"/>
       <w:bookmarkEnd w:id="4"/>
-      <w:bookmarkEnd w:id="14"/>
+      <w:bookmarkEnd w:id="13"/>
     </w:p>
     <w:p>
       <w:pPr>
-        <w:pStyle w:val="Heading2"/>
-        <w:rPr>
-          <w:rtl/>
-        </w:rPr>
-      </w:pPr>
+        <w:pStyle w:val="BodyText"/>
+        <w:rPr>
+          <w:rtl/>
+          <w:lang w:bidi="fa-IR"/>
+        </w:rPr>
+      </w:pPr>
+      <w:r>
+        <w:rPr>
+          <w:rFonts w:hint="cs"/>
+          <w:rtl/>
+          <w:lang w:bidi="fa-IR"/>
+        </w:rPr>
+        <w:t xml:space="preserve">در این بخش به معرفی روش حل مسأله مقاله مرجع </w:t>
+      </w:r>
+      <w:r>
+        <w:rPr>
+          <w:rtl/>
+          <w:lang w:bidi="fa-IR"/>
+        </w:rPr>
+        <w:fldChar w:fldCharType="begin"/>
+      </w:r>
+      <w:r>
+        <w:rPr>
+          <w:rtl/>
+          <w:lang w:bidi="fa-IR"/>
+        </w:rPr>
+        <w:instrText xml:space="preserve"> </w:instrText>
+      </w:r>
+      <w:r>
+        <w:rPr>
+          <w:lang w:bidi="fa-IR"/>
+        </w:rPr>
+        <w:instrText>ADDIN EN.CITE &lt;EndNote&gt;&lt;Cite&gt;&lt;Author&gt;O’Shea&lt;/Author&gt;&lt;Year&gt;2020&lt;/Year&gt;&lt;RecNum&gt;108&lt;/RecNum&gt;&lt;DisplayText&gt;[1]&lt;/DisplayText&gt;&lt;record&gt;&lt;rec-number&gt;108&lt;/rec-number&gt;&lt;foreign-keys&gt;&lt;key app="EN" db-id="52rwv9wptp5f53erxd3v0v9h9r5wpsxppttr" timestamp="1594192535"&gt;108</w:instrText>
+      </w:r>
+      <w:r>
+        <w:rPr>
+          <w:rtl/>
+          <w:lang w:bidi="fa-IR"/>
+        </w:rPr>
+        <w:instrText>&lt;/</w:instrText>
+      </w:r>
+      <w:r>
+        <w:rPr>
+          <w:lang w:bidi="fa-IR"/>
+        </w:rPr>
+        <w:instrText>key&gt;&lt;/foreign-keys&gt;&lt;ref-type name="Journal Article"&gt;17&lt;/ref-type&gt;&lt;contributors&gt;&lt;authors&gt;&lt;author&gt;O’Shea, Alison&lt;/author&gt;&lt;author&gt;Lightbody, Gordon&lt;/author&gt;&lt;author&gt;Boylan, Geraldine&lt;/author&gt;&lt;author&gt;Temko, Andriy&lt;/author&gt;&lt;/authors&gt;&lt;/contributors&gt;&lt;titles&gt;&lt;title&gt;Neonatal seizure detection from raw multi-channel EEG using a fully convolutional architecture&lt;/title&gt;&lt;secondary-title&gt;Neural Networks&lt;/secondary-title&gt;&lt;/titles&gt;&lt;periodical&gt;&lt;full-title&gt;Neural networks&lt;/full-title&gt;&lt;/periodical&gt;&lt;pages&gt;12-25&lt;/pages&gt;&lt;volume&gt;123&lt;/volume&gt;&lt;keywords&gt;&lt;keyword&gt;Convolutional neural networks&lt;/keyword&gt;&lt;keyword&gt;EEG&lt;/keyword&gt;&lt;keyword&gt;Neonatal seizure detection&lt;/keyword&gt;&lt;keyword&gt;Weak labels&lt;/keyword&gt;&lt;/keywords&gt;&lt;dates&gt;&lt;year&gt;2020&lt;/year&gt;&lt;pub-dates&gt;&lt;date&gt;2020/03/01/&lt;/date&gt;&lt;/pub-dates&gt;&lt;/dates&gt;&lt;isbn&gt;0893-6080&lt;/isbn&gt;&lt;urls&gt;&lt;related-urls&gt;&lt;url&gt;http://www.sciencedirect.com/science/article/pii/S0893608019303910&lt;/url&gt;&lt;/related-urls&gt;&lt;/urls&gt;&lt;electronic-resource-num&gt;https://doi.org/10.1016/j.neunet.2019.11.023&lt;/electronic-resource-num&gt;&lt;/record&gt;&lt;/Cite&gt;&lt;/EndNote</w:instrText>
+      </w:r>
+      <w:r>
+        <w:rPr>
+          <w:rtl/>
+          <w:lang w:bidi="fa-IR"/>
+        </w:rPr>
+        <w:instrText>&gt;</w:instrText>
+      </w:r>
+      <w:r>
+        <w:rPr>
+          <w:rtl/>
+          <w:lang w:bidi="fa-IR"/>
+        </w:rPr>
+        <w:fldChar w:fldCharType="separate"/>
+      </w:r>
+      <w:r>
+        <w:rPr>
+          <w:noProof/>
+          <w:rtl/>
+          <w:lang w:bidi="fa-IR"/>
+        </w:rPr>
+        <w:t>[</w:t>
+      </w:r>
+      <w:hyperlink w:anchor="_ENREF_1" w:tooltip="O’Shea, 2020 #108" w:history="1">
+        <w:r>
+          <w:rPr>
+            <w:noProof/>
+            <w:rtl/>
+            <w:lang w:bidi="fa-IR"/>
+          </w:rPr>
+          <w:t>1</w:t>
+        </w:r>
+      </w:hyperlink>
+      <w:r>
+        <w:rPr>
+          <w:noProof/>
+          <w:rtl/>
+          <w:lang w:bidi="fa-IR"/>
+        </w:rPr>
+        <w:t>]</w:t>
+      </w:r>
+      <w:r>
+        <w:rPr>
+          <w:rtl/>
+          <w:lang w:bidi="fa-IR"/>
+        </w:rPr>
+        <w:fldChar w:fldCharType="end"/>
+      </w:r>
+      <w:r>
+        <w:rPr>
+          <w:rFonts w:hint="cs"/>
+          <w:rtl/>
+          <w:lang w:bidi="fa-IR"/>
+        </w:rPr>
+        <w:t xml:space="preserve"> می پردازیم و سپس راه حل پیشنهادی خود را برای بهبود عملکرد آن گزارش می کنیم.</w:t>
+      </w:r>
     </w:p>
     <w:p>
       <w:pPr>
-        <w:pStyle w:val="EndNoteBibliography"/>
-        <w:bidi/>
-        <w:ind w:hanging="720"/>
-        <w:rPr>
-          <w:rtl/>
-        </w:rPr>
-      </w:pPr>
-      <w:r>
-        <w:rPr>
-          <w:rtl/>
-        </w:rPr>
-        <w:fldChar w:fldCharType="begin"/>
-      </w:r>
-      <w:r>
-        <w:rPr>
-          <w:rtl/>
-        </w:rPr>
-        <w:instrText xml:space="preserve"> </w:instrText>
-      </w:r>
-      <w:r>
-        <w:instrText>ADDIN EN.REFLIST</w:instrText>
-      </w:r>
-      <w:r>
-        <w:rPr>
-          <w:rtl/>
-        </w:rPr>
-        <w:instrText xml:space="preserve"> </w:instrText>
-      </w:r>
-      <w:r>
-        <w:rPr>
-          <w:rtl/>
-        </w:rPr>
-        <w:fldChar w:fldCharType="separate"/>
-      </w:r>
-      <w:bookmarkStart w:id="15" w:name="_ENREF_1"/>
-      <w:r>
-        <w:rPr>
-          <w:rtl/>
-        </w:rPr>
-        <w:t>1.</w:t>
-      </w:r>
-      <w:r>
-        <w:rPr>
-          <w:rtl/>
-        </w:rPr>
-        <w:tab/>
-      </w:r>
-      <w:r>
-        <w:t xml:space="preserve">O’Shea, A., et al., </w:t>
-      </w:r>
-      <w:r>
-        <w:rPr>
-          <w:i/>
-        </w:rPr>
-        <w:t>Neonatal seizure detection from raw multi-channel EEG using a fully convolutional architecture.</w:t>
-      </w:r>
-      <w:r>
-        <w:t xml:space="preserve"> Neural Networks, 2020. </w:t>
-      </w:r>
-      <w:r>
-        <w:rPr>
-          <w:b/>
-        </w:rPr>
-        <w:t>123</w:t>
-      </w:r>
-      <w:r>
-        <w:t>: p. 12-25</w:t>
-      </w:r>
-      <w:r>
-        <w:rPr>
-          <w:rtl/>
-        </w:rPr>
-        <w:t>.</w:t>
-      </w:r>
-      <w:bookmarkEnd w:id="15"/>
+        <w:pStyle w:val="Heading2"/>
+        <w:rPr>
+          <w:rtl/>
+        </w:rPr>
+      </w:pPr>
+      <w:r>
+        <w:rPr>
+          <w:rFonts w:hint="cs"/>
+          <w:rtl/>
+        </w:rPr>
+        <w:t>روش حل پیشنهادی</w:t>
+      </w:r>
     </w:p>
     <w:p>
       <w:pPr>
-        <w:pStyle w:val="EndNoteBibliography"/>
-        <w:bidi/>
-        <w:ind w:hanging="720"/>
-        <w:rPr>
-          <w:rtl/>
-        </w:rPr>
-      </w:pPr>
-      <w:bookmarkStart w:id="16" w:name="_ENREF_2"/>
-      <w:r>
-        <w:rPr>
-          <w:rtl/>
-        </w:rPr>
-        <w:t>2.</w:t>
-      </w:r>
-      <w:r>
-        <w:rPr>
-          <w:rtl/>
-        </w:rPr>
-        <w:tab/>
-      </w:r>
-      <w:r>
-        <w:t xml:space="preserve">Liu, A., et al., </w:t>
-      </w:r>
-      <w:r>
-        <w:rPr>
-          <w:i/>
-        </w:rPr>
-        <w:t>Detection of neonatal seizures through computerized EEG analysis.</w:t>
-      </w:r>
-      <w:r>
-        <w:t xml:space="preserve"> Electroencephalography and clinical neurophysiology, 1992. </w:t>
-      </w:r>
-      <w:r>
-        <w:rPr>
-          <w:b/>
-        </w:rPr>
-        <w:t>82</w:t>
-      </w:r>
-      <w:r>
-        <w:t>(1): p. 30-37</w:t>
-      </w:r>
-      <w:r>
-        <w:rPr>
-          <w:rtl/>
-        </w:rPr>
-        <w:t>.</w:t>
-      </w:r>
-      <w:bookmarkEnd w:id="16"/>
+        <w:pStyle w:val="BodyText"/>
+        <w:rPr>
+          <w:rtl/>
+          <w:lang w:bidi="fa-IR"/>
+        </w:rPr>
+      </w:pPr>
+      <w:r>
+        <w:rPr>
+          <w:rFonts w:hint="cs"/>
+          <w:rtl/>
+          <w:lang w:bidi="fa-IR"/>
+        </w:rPr>
+        <w:t>در ر</w:t>
+      </w:r>
+      <w:r>
+        <w:rPr>
+          <w:rFonts w:hint="cs"/>
+          <w:rtl/>
+          <w:lang w:bidi="fa-IR"/>
+        </w:rPr>
+        <w:t xml:space="preserve">وش پیشنهادی با توجه به مشکلاتی </w:t>
+      </w:r>
+      <w:r>
+        <w:rPr>
+          <w:rFonts w:hint="cs"/>
+          <w:rtl/>
+          <w:lang w:bidi="fa-IR"/>
+        </w:rPr>
+        <w:t xml:space="preserve">که در نشانه گذاری سیگنال </w:t>
+      </w:r>
+      <w:r>
+        <w:rPr>
+          <w:lang w:bidi="fa-IR"/>
+        </w:rPr>
+        <w:t>EEG</w:t>
+      </w:r>
+      <w:r>
+        <w:rPr>
+          <w:rFonts w:hint="cs"/>
+          <w:rtl/>
+          <w:lang w:bidi="fa-IR"/>
+        </w:rPr>
+        <w:t xml:space="preserve"> نوزاد در رابطه با دقت زمانی و مکانی آن وجود دارد و با توجه به این نکته که حتی نشانه تشنج در یک کانال از سیگنال </w:t>
+      </w:r>
+      <w:r>
+        <w:rPr>
+          <w:lang w:bidi="fa-IR"/>
+        </w:rPr>
+        <w:t>EEG</w:t>
+      </w:r>
+      <w:r>
+        <w:rPr>
+          <w:rFonts w:hint="cs"/>
+          <w:rtl/>
+          <w:lang w:bidi="fa-IR"/>
+        </w:rPr>
+        <w:t xml:space="preserve"> منجر ب</w:t>
+      </w:r>
+      <w:r>
+        <w:rPr>
+          <w:rFonts w:hint="cs"/>
+          <w:rtl/>
+          <w:lang w:bidi="fa-IR"/>
+        </w:rPr>
+        <w:t xml:space="preserve">ه نشانه گذاری کل قطعه از سیگنال به عنوان تشنج می شود، پیشنهاد شده است که از اکثر داده هایی که دارای نشانه گذاری دقیق زمانی هستند (صرفا) برای آموزش شبکه عمیق استفاده شود. </w:t>
+      </w:r>
     </w:p>
     <w:p>
       <w:pPr>
-        <w:pStyle w:val="EndNoteBibliography"/>
-        <w:bidi/>
-        <w:ind w:hanging="720"/>
-        <w:rPr>
-          <w:rtl/>
-        </w:rPr>
-      </w:pPr>
-      <w:bookmarkStart w:id="17" w:name="_ENREF_3"/>
-      <w:r>
-        <w:rPr>
-          <w:rtl/>
-        </w:rPr>
-        <w:t>3.</w:t>
-      </w:r>
-      <w:r>
-        <w:rPr>
-          <w:rtl/>
-        </w:rPr>
-        <w:tab/>
-      </w:r>
-      <w:r>
-        <w:t xml:space="preserve">Gotman, J., et al., </w:t>
-      </w:r>
-      <w:r>
-        <w:rPr>
-          <w:i/>
-        </w:rPr>
-        <w:t>Automatic seizure detection in the newborn: methods and initial evaluation.</w:t>
-      </w:r>
-      <w:r>
-        <w:t xml:space="preserve"> Electroencephalography and clinical neurophysiology, 1997. </w:t>
-      </w:r>
-      <w:r>
-        <w:rPr>
-          <w:b/>
-        </w:rPr>
-        <w:t>103</w:t>
-      </w:r>
-      <w:r>
-        <w:t>(3): p. 356-362</w:t>
-      </w:r>
-      <w:r>
-        <w:rPr>
-          <w:rtl/>
-        </w:rPr>
-        <w:t>.</w:t>
-      </w:r>
-      <w:bookmarkEnd w:id="17"/>
+        <w:pStyle w:val="BodyText"/>
+        <w:rPr>
+          <w:rtl/>
+          <w:lang w:bidi="fa-IR"/>
+        </w:rPr>
+      </w:pPr>
+      <w:r>
+        <w:rPr>
+          <w:rFonts w:hint="cs"/>
+          <w:rtl/>
+          <w:lang w:bidi="fa-IR"/>
+        </w:rPr>
+        <w:t xml:space="preserve">مشکل در دقت مکانی رخداد تشنج در سیگنال </w:t>
+      </w:r>
+      <w:r>
+        <w:rPr>
+          <w:lang w:bidi="fa-IR"/>
+        </w:rPr>
+        <w:t>EEG</w:t>
+      </w:r>
+      <w:r>
+        <w:rPr>
+          <w:rFonts w:hint="cs"/>
+          <w:rtl/>
+          <w:lang w:bidi="fa-IR"/>
+        </w:rPr>
+        <w:t xml:space="preserve"> از آن جا ناشی می شود که این گونه برچسب گذاری بسیار زمان بر است و نیاز به کار تخصصی بالایی دارد و عموما چنین داده ای در دسترس نیست. علی رغم این موضوع صرفا مشخص بودن این که قطعه ای از سیگنال </w:t>
+      </w:r>
+      <w:r>
+        <w:rPr>
+          <w:lang w:bidi="fa-IR"/>
+        </w:rPr>
+        <w:t>EEG</w:t>
+      </w:r>
+      <w:r>
+        <w:rPr>
+          <w:rFonts w:hint="cs"/>
+          <w:rtl/>
+          <w:lang w:bidi="fa-IR"/>
+        </w:rPr>
+        <w:t xml:space="preserve"> دارای نشانه های تشنج است با فراوانی قابل قبولی وجود دارد. بر همین اساس در این مقاله نیز پیشنهاد شده است که با تغذیه شبکه با استفاده از تمام کانال های سیگنال </w:t>
+      </w:r>
+      <w:r>
+        <w:rPr>
+          <w:lang w:bidi="fa-IR"/>
+        </w:rPr>
+        <w:t>EEG</w:t>
+      </w:r>
+      <w:r>
+        <w:rPr>
+          <w:rFonts w:hint="cs"/>
+          <w:rtl/>
+          <w:lang w:bidi="fa-IR"/>
+        </w:rPr>
+        <w:t xml:space="preserve"> و اعمال برچسب آن برای یادگیری، پارامترهای شبکه تنظیم گردد. امید است که تعداد بالای داده ای آموزشی موجود بتواند خلأ نبود دقت مکانی در رخداد تشنج را جبران کند. </w:t>
+      </w:r>
     </w:p>
     <w:p>
       <w:pPr>
+        <w:pStyle w:val="BodyText"/>
+        <w:rPr>
+          <w:lang w:bidi="fa-IR"/>
+        </w:rPr>
+      </w:pPr>
+      <w:r>
+        <w:rPr>
+          <w:rFonts w:hint="cs"/>
+          <w:rtl/>
+          <w:lang w:bidi="fa-IR"/>
+        </w:rPr>
+        <w:t xml:space="preserve">ابتدا باید انتخاب کرد چه ورودی به شبکه داده شود. بر اساس آزمایش هایی که در گزارش آمده است که ویژگی های مختلفی را به عنوان ورودی به شبکه عصبی عمیق داده اند، با استفاده از داده خام </w:t>
+      </w:r>
+      <w:r>
+        <w:rPr>
+          <w:lang w:bidi="fa-IR"/>
+        </w:rPr>
+        <w:t>EEG</w:t>
+      </w:r>
+      <w:r>
+        <w:rPr>
+          <w:rFonts w:hint="cs"/>
+          <w:rtl/>
+          <w:lang w:bidi="fa-IR"/>
+        </w:rPr>
+        <w:t xml:space="preserve"> توانسته</w:t>
+      </w:r>
+      <w:r>
+        <w:rPr>
+          <w:rFonts w:hint="eastAsia"/>
+          <w:rtl/>
+          <w:lang w:bidi="fa-IR"/>
+        </w:rPr>
+        <w:t>‌</w:t>
+      </w:r>
+      <w:r>
+        <w:rPr>
+          <w:rFonts w:hint="cs"/>
+          <w:rtl/>
+          <w:lang w:bidi="fa-IR"/>
+        </w:rPr>
+        <w:t xml:space="preserve">اند به نتایج بهتری برسند. به عنوان مثال، در یک آزمایش </w:t>
+      </w:r>
+      <w:r>
+        <w:rPr>
+          <w:lang w:bidi="fa-IR"/>
+        </w:rPr>
+        <w:t>EEG</w:t>
+      </w:r>
+      <w:r>
+        <w:rPr>
+          <w:rFonts w:hint="cs"/>
+          <w:rtl/>
+          <w:lang w:bidi="fa-IR"/>
+        </w:rPr>
+        <w:t xml:space="preserve"> با استفاده از اسپگتروگرام </w:t>
+      </w:r>
+      <w:r>
+        <w:rPr>
+          <w:lang w:bidi="fa-IR"/>
+        </w:rPr>
+        <w:t>EEG</w:t>
+      </w:r>
+      <w:r>
+        <w:rPr>
+          <w:rFonts w:hint="cs"/>
+          <w:rtl/>
+          <w:lang w:bidi="fa-IR"/>
+        </w:rPr>
+        <w:t xml:space="preserve"> به نمایش تصویری از </w:t>
+      </w:r>
+      <w:r>
+        <w:rPr>
+          <w:lang w:bidi="fa-IR"/>
+        </w:rPr>
+        <w:t>EEG</w:t>
+      </w:r>
+      <w:r>
+        <w:rPr>
+          <w:rFonts w:hint="cs"/>
+          <w:rtl/>
+          <w:lang w:bidi="fa-IR"/>
+        </w:rPr>
+        <w:t xml:space="preserve"> رسیده و سپس با اعمال آن به شبکه که شبکه از فیلترهای کانولوشن 2 بعدی استفاده می کند یادگیری انجام شده است. البته دقت نهایی از مدل های قبلی مورد مقایسه نیز کمتر شده است. در آزمایش های بعدی از فیلترهای کانولوشن 1 بعدی به سیگنال </w:t>
+      </w:r>
+      <w:r>
+        <w:rPr>
+          <w:lang w:bidi="fa-IR"/>
+        </w:rPr>
+        <w:t>EEG</w:t>
+      </w:r>
+      <w:r>
+        <w:rPr>
+          <w:rFonts w:hint="cs"/>
+          <w:rtl/>
+          <w:lang w:bidi="fa-IR"/>
+        </w:rPr>
+        <w:t xml:space="preserve"> خام استفاده کرده اند و فیلترها به عرض پهن انتخاب شدند (طولی برابر 64 تا 128 نمونه). </w:t>
+      </w:r>
+      <w:r>
+        <w:rPr>
+          <w:rFonts w:hint="cs"/>
+          <w:rtl/>
+          <w:lang w:bidi="fa-IR"/>
+        </w:rPr>
+        <w:t xml:space="preserve">با توجه به فرکانس نمونه </w:t>
+      </w:r>
+      <w:r>
+        <w:rPr>
+          <w:rFonts w:hint="cs"/>
+          <w:rtl/>
+          <w:lang w:bidi="fa-IR"/>
+        </w:rPr>
+        <w:lastRenderedPageBreak/>
+        <w:t xml:space="preserve">برداری معادل با 2 تا 4 ثانیه از سیگنال </w:t>
+      </w:r>
+      <w:r>
+        <w:rPr>
+          <w:lang w:bidi="fa-IR"/>
+        </w:rPr>
+        <w:t>EEG</w:t>
+      </w:r>
+      <w:r>
+        <w:rPr>
+          <w:rFonts w:hint="cs"/>
+          <w:rtl/>
+          <w:lang w:bidi="fa-IR"/>
+        </w:rPr>
+        <w:t xml:space="preserve"> است. این روش بهبود کارایی نسبت به حالت قبلی را نشان داده است. در نهایت از از فیلترهایی با سایز به طول نمونه ها (3 نمونه) استفاده شد که می توان یادگیری فیلترهای پردازش گر </w:t>
+      </w:r>
+      <w:r>
+        <w:rPr>
+          <w:lang w:bidi="fa-IR"/>
+        </w:rPr>
+        <w:t>EEG</w:t>
+      </w:r>
+      <w:r>
+        <w:rPr>
+          <w:rFonts w:hint="cs"/>
+          <w:rtl/>
+          <w:lang w:bidi="fa-IR"/>
+        </w:rPr>
+        <w:t xml:space="preserve"> را به صورت سلسله مراتبی انجام دهد. طول فیلترها در تمام لایه های معماری یکسان نگه داشته می شوند.</w:t>
+      </w:r>
+    </w:p>
+    <w:p>
+      <w:pPr>
+        <w:pStyle w:val="Heading3"/>
+        <w:rPr>
+          <w:rFonts w:hint="cs"/>
+          <w:rtl/>
+          <w:lang w:bidi="fa-IR"/>
+        </w:rPr>
+      </w:pPr>
+      <w:r>
+        <w:rPr>
+          <w:rFonts w:hint="cs"/>
+          <w:rtl/>
+          <w:lang w:bidi="fa-IR"/>
+        </w:rPr>
+        <w:t>اجزای سازنده شبکه</w:t>
+      </w:r>
+    </w:p>
+    <w:p>
+      <w:pPr>
+        <w:pStyle w:val="BodyText"/>
+        <w:rPr>
+          <w:rtl/>
+          <w:lang w:bidi="fa-IR"/>
+        </w:rPr>
+      </w:pPr>
+      <w:r>
+        <w:rPr>
+          <w:rFonts w:hint="cs"/>
+          <w:rtl/>
+          <w:lang w:bidi="fa-IR"/>
+        </w:rPr>
+        <w:t xml:space="preserve">برای ساخت معماری که همزمان استخراج ویژگی و دسته بندی تشنج را انجام دهد باید بلوک های اتخزاج ویژگی و دسته بندی را با استفاده از لایه های یادگیری عمیق بسازیم. </w:t>
+      </w:r>
+      <w:r>
+        <w:rPr>
+          <w:rtl/>
+          <w:lang w:bidi="fa-IR"/>
+        </w:rPr>
+        <w:fldChar w:fldCharType="begin"/>
+      </w:r>
+      <w:r>
+        <w:rPr>
+          <w:rtl/>
+          <w:lang w:bidi="fa-IR"/>
+        </w:rPr>
+        <w:instrText xml:space="preserve"> </w:instrText>
+      </w:r>
+      <w:r>
+        <w:rPr>
+          <w:rFonts w:hint="cs"/>
+          <w:lang w:bidi="fa-IR"/>
+        </w:rPr>
+        <w:instrText>REF</w:instrText>
+      </w:r>
+      <w:r>
+        <w:rPr>
+          <w:rFonts w:hint="cs"/>
+          <w:rtl/>
+          <w:lang w:bidi="fa-IR"/>
+        </w:rPr>
+        <w:instrText xml:space="preserve"> _</w:instrText>
+      </w:r>
+      <w:r>
+        <w:rPr>
+          <w:rFonts w:hint="cs"/>
+          <w:lang w:bidi="fa-IR"/>
+        </w:rPr>
+        <w:instrText>Ref45777880 \h</w:instrText>
+      </w:r>
+      <w:r>
+        <w:rPr>
+          <w:rtl/>
+          <w:lang w:bidi="fa-IR"/>
+        </w:rPr>
+        <w:instrText xml:space="preserve"> </w:instrText>
+      </w:r>
+      <w:r>
+        <w:rPr>
+          <w:rtl/>
+          <w:lang w:bidi="fa-IR"/>
+        </w:rPr>
+      </w:r>
+      <w:r>
+        <w:rPr>
+          <w:rtl/>
+          <w:lang w:bidi="fa-IR"/>
+        </w:rPr>
+        <w:fldChar w:fldCharType="separate"/>
+      </w:r>
+      <w:r>
+        <w:rPr>
+          <w:rtl/>
+        </w:rPr>
+        <w:t xml:space="preserve">شکل </w:t>
+      </w:r>
+      <w:r>
+        <w:rPr>
+          <w:noProof/>
+          <w:rtl/>
+        </w:rPr>
+        <w:t>1</w:t>
+      </w:r>
+      <w:r>
+        <w:rPr>
+          <w:rtl/>
+          <w:lang w:bidi="fa-IR"/>
+        </w:rPr>
+        <w:fldChar w:fldCharType="end"/>
+      </w:r>
+      <w:r>
+        <w:rPr>
+          <w:rFonts w:hint="cs"/>
+          <w:rtl/>
+          <w:lang w:bidi="fa-IR"/>
+        </w:rPr>
+        <w:t xml:space="preserve"> لایه های استفاده شده در معماری را نشان می دهد.</w:t>
+      </w:r>
+    </w:p>
+    <w:p>
+      <w:pPr>
+        <w:pStyle w:val="BodyText"/>
+        <w:keepNext/>
+        <w:jc w:val="center"/>
+      </w:pPr>
+      <w:r>
+        <w:rPr>
+          <w:noProof/>
+        </w:rPr>
+        <w:drawing>
+          <wp:inline distT="0" distB="0" distL="0" distR="0" wp14:anchorId="4F63ADA7" wp14:editId="3504334E">
+            <wp:extent cx="5579745" cy="2987040"/>
+            <wp:effectExtent l="0" t="0" r="1905" b="3810"/>
+            <wp:docPr id="1" name="Picture 1"/>
+            <wp:cNvGraphicFramePr>
+              <a:graphicFrameLocks xmlns:a="http://schemas.openxmlformats.org/drawingml/2006/main" noChangeAspect="1"/>
+            </wp:cNvGraphicFramePr>
+            <a:graphic xmlns:a="http://schemas.openxmlformats.org/drawingml/2006/main">
+              <a:graphicData uri="http://schemas.openxmlformats.org/drawingml/2006/picture">
+                <pic:pic xmlns:pic="http://schemas.openxmlformats.org/drawingml/2006/picture">
+                  <pic:nvPicPr>
+                    <pic:cNvPr id="1" name=""/>
+                    <pic:cNvPicPr/>
+                  </pic:nvPicPr>
+                  <pic:blipFill>
+                    <a:blip r:embed="rId19"/>
+                    <a:stretch>
+                      <a:fillRect/>
+                    </a:stretch>
+                  </pic:blipFill>
+                  <pic:spPr>
+                    <a:xfrm>
+                      <a:off x="0" y="0"/>
+                      <a:ext cx="5579745" cy="2987040"/>
+                    </a:xfrm>
+                    <a:prstGeom prst="rect">
+                      <a:avLst/>
+                    </a:prstGeom>
+                  </pic:spPr>
+                </pic:pic>
+              </a:graphicData>
+            </a:graphic>
+          </wp:inline>
+        </w:drawing>
+      </w:r>
+    </w:p>
+    <w:p>
+      <w:pPr>
+        <w:pStyle w:val="Caption"/>
+        <w:rPr>
+          <w:rtl/>
+        </w:rPr>
+      </w:pPr>
+      <w:bookmarkStart w:id="14" w:name="_Ref45777880"/>
+      <w:r>
+        <w:rPr>
+          <w:rtl/>
+        </w:rPr>
+        <w:t xml:space="preserve">شکل </w:t>
+      </w:r>
+      <w:r>
+        <w:rPr>
+          <w:rtl/>
+        </w:rPr>
+        <w:fldChar w:fldCharType="begin"/>
+      </w:r>
+      <w:r>
+        <w:rPr>
+          <w:rtl/>
+        </w:rPr>
+        <w:instrText xml:space="preserve"> </w:instrText>
+      </w:r>
+      <w:r>
+        <w:instrText>SEQ</w:instrText>
+      </w:r>
+      <w:r>
+        <w:rPr>
+          <w:rtl/>
+        </w:rPr>
+        <w:instrText xml:space="preserve"> شکل \* </w:instrText>
+      </w:r>
+      <w:r>
+        <w:instrText>ARABIC</w:instrText>
+      </w:r>
+      <w:r>
+        <w:rPr>
+          <w:rtl/>
+        </w:rPr>
+        <w:instrText xml:space="preserve"> </w:instrText>
+      </w:r>
+      <w:r>
+        <w:rPr>
+          <w:rtl/>
+        </w:rPr>
+        <w:fldChar w:fldCharType="separate"/>
+      </w:r>
+      <w:r>
+        <w:rPr>
+          <w:noProof/>
+          <w:rtl/>
+        </w:rPr>
+        <w:t>1</w:t>
+      </w:r>
+      <w:r>
+        <w:rPr>
+          <w:rtl/>
+        </w:rPr>
+        <w:fldChar w:fldCharType="end"/>
+      </w:r>
+      <w:bookmarkEnd w:id="14"/>
+      <w:r>
+        <w:rPr>
+          <w:rFonts w:hint="cs"/>
+          <w:rtl/>
+        </w:rPr>
+        <w:t xml:space="preserve"> ساختار هر بلوک استخراج ویژگی و دسته بندی به همراه معماری کامل شبکه پیشنهادی </w:t>
+      </w:r>
+    </w:p>
+    <w:p>
+      <w:pPr>
+        <w:pStyle w:val="BodyText"/>
+        <w:rPr>
+          <w:rtl/>
+          <w:lang w:bidi="fa-IR"/>
+        </w:rPr>
+      </w:pPr>
+      <w:r>
+        <w:rPr>
+          <w:rFonts w:hint="cs"/>
+          <w:rtl/>
+          <w:lang w:bidi="fa-IR"/>
+        </w:rPr>
+        <w:t xml:space="preserve">در </w:t>
+      </w:r>
+      <w:r>
+        <w:rPr>
+          <w:lang w:bidi="fa-IR"/>
+        </w:rPr>
+        <w:t>CNN</w:t>
+      </w:r>
+      <w:r>
+        <w:rPr>
+          <w:rFonts w:hint="cs"/>
+          <w:rtl/>
+          <w:lang w:bidi="fa-IR"/>
+        </w:rPr>
+        <w:t xml:space="preserve"> های رایج بخش دسته بندی با استفاده از لایه های متصل سنگین پیاده سازی می شوند. در این معماری که تماما کانولوشنی است از همین لایه های کانولوشن نیز برای دسته بندی استفاده می شود. هم چنین تعداد فیلترها در لایه دسته بندی برابر با تعداد کلاس های مورد نظر برای دسته بندی انتخاب می شود. </w:t>
+      </w:r>
+      <w:r>
+        <w:rPr>
+          <w:rFonts w:hint="cs"/>
+          <w:rtl/>
+          <w:lang w:bidi="fa-IR"/>
+        </w:rPr>
+        <w:t xml:space="preserve">در نهایت از یک میانگین گیری کلی روی هر نقشه ویژگی استفاده می شود. پس از آن لایه </w:t>
+      </w:r>
+      <w:r>
+        <w:rPr>
+          <w:lang w:bidi="fa-IR"/>
+        </w:rPr>
+        <w:t>softmax</w:t>
+      </w:r>
+      <w:r>
+        <w:rPr>
+          <w:rFonts w:hint="cs"/>
+          <w:rtl/>
+          <w:lang w:bidi="fa-IR"/>
+        </w:rPr>
+        <w:t xml:space="preserve"> مقادیر تولید شده را به احتمال تبدیل می کند. در واقع با این معماری از آن جا که هیچ </w:t>
+      </w:r>
+      <w:r>
+        <w:rPr>
+          <w:rFonts w:hint="cs"/>
+          <w:rtl/>
+          <w:lang w:bidi="fa-IR"/>
+        </w:rPr>
+        <w:lastRenderedPageBreak/>
+        <w:t xml:space="preserve">لایه متصل چگالی نداریم، </w:t>
+      </w:r>
+      <w:r>
+        <w:rPr>
+          <w:rFonts w:hint="cs"/>
+          <w:rtl/>
+          <w:lang w:bidi="fa-IR"/>
+        </w:rPr>
+        <w:t xml:space="preserve">شبکه بهینه می شود تا اطلاعات لازم برای تمایز بین دو دسته را در سلسله مراتبی از فیلترهای کانولوشنی بیاموزد. </w:t>
+      </w:r>
+    </w:p>
+    <w:p>
+      <w:pPr>
+        <w:pStyle w:val="Heading3"/>
+        <w:rPr>
+          <w:rFonts w:hint="cs"/>
+          <w:rtl/>
+          <w:lang w:bidi="fa-IR"/>
+        </w:rPr>
+      </w:pPr>
+      <w:r>
+        <w:rPr>
+          <w:rFonts w:hint="cs"/>
+          <w:rtl/>
+          <w:lang w:bidi="fa-IR"/>
+        </w:rPr>
+        <w:t xml:space="preserve">پارامترهای مدل </w:t>
+      </w:r>
+    </w:p>
+    <w:p>
+      <w:pPr>
+        <w:pStyle w:val="BodyText"/>
+        <w:rPr>
+          <w:rFonts w:hint="cs"/>
+          <w:rtl/>
+          <w:lang w:bidi="fa-IR"/>
+        </w:rPr>
+      </w:pPr>
+      <w:r>
+        <w:rPr>
+          <w:rFonts w:hint="cs"/>
+          <w:rtl/>
+          <w:lang w:bidi="fa-IR"/>
+        </w:rPr>
+        <w:t xml:space="preserve">همان طور که در </w:t>
+      </w:r>
+      <w:r>
+        <w:rPr>
+          <w:rtl/>
+          <w:lang w:bidi="fa-IR"/>
+        </w:rPr>
+        <w:fldChar w:fldCharType="begin"/>
+      </w:r>
+      <w:r>
+        <w:rPr>
+          <w:rtl/>
+          <w:lang w:bidi="fa-IR"/>
+        </w:rPr>
+        <w:instrText xml:space="preserve"> </w:instrText>
+      </w:r>
+      <w:r>
+        <w:rPr>
+          <w:rFonts w:hint="cs"/>
+          <w:lang w:bidi="fa-IR"/>
+        </w:rPr>
+        <w:instrText>REF</w:instrText>
+      </w:r>
+      <w:r>
+        <w:rPr>
+          <w:rFonts w:hint="cs"/>
+          <w:rtl/>
+          <w:lang w:bidi="fa-IR"/>
+        </w:rPr>
+        <w:instrText xml:space="preserve"> _</w:instrText>
+      </w:r>
+      <w:r>
+        <w:rPr>
+          <w:rFonts w:hint="cs"/>
+          <w:lang w:bidi="fa-IR"/>
+        </w:rPr>
+        <w:instrText>Ref45777880 \h</w:instrText>
+      </w:r>
+      <w:r>
+        <w:rPr>
+          <w:rtl/>
+          <w:lang w:bidi="fa-IR"/>
+        </w:rPr>
+        <w:instrText xml:space="preserve"> </w:instrText>
+      </w:r>
+      <w:r>
+        <w:rPr>
+          <w:rtl/>
+          <w:lang w:bidi="fa-IR"/>
+        </w:rPr>
+      </w:r>
+      <w:r>
+        <w:rPr>
+          <w:rtl/>
+          <w:lang w:bidi="fa-IR"/>
+        </w:rPr>
+        <w:fldChar w:fldCharType="separate"/>
+      </w:r>
+      <w:r>
+        <w:rPr>
+          <w:rtl/>
+        </w:rPr>
+        <w:t xml:space="preserve">شکل </w:t>
+      </w:r>
+      <w:r>
+        <w:rPr>
+          <w:noProof/>
+          <w:rtl/>
+        </w:rPr>
+        <w:t>1</w:t>
+      </w:r>
+      <w:r>
+        <w:rPr>
+          <w:rtl/>
+          <w:lang w:bidi="fa-IR"/>
+        </w:rPr>
+        <w:fldChar w:fldCharType="end"/>
+      </w:r>
+      <w:r>
+        <w:rPr>
+          <w:rFonts w:hint="cs"/>
+          <w:rtl/>
+          <w:lang w:bidi="fa-IR"/>
+        </w:rPr>
+        <w:t xml:space="preserve"> مشخص است می توان عمق شبکه را با تغییر تعداد لایه های استخراج ویژگی به هر مقدار تعیین کرد. استفاده از بلوک های بیشتر به معنای یادگیری شبکه های عمیق تر و ویژگی های پیچیده تر از سیگنال است.</w:t>
+      </w:r>
+    </w:p>
+    <w:p>
+      <w:pPr>
+        <w:pStyle w:val="BodyText"/>
+        <w:rPr>
+          <w:rtl/>
+          <w:lang w:bidi="fa-IR"/>
+        </w:rPr>
+      </w:pPr>
+      <w:r>
+        <w:rPr>
+          <w:rFonts w:hint="cs"/>
+          <w:rtl/>
+          <w:lang w:bidi="fa-IR"/>
+        </w:rPr>
+        <w:t xml:space="preserve">فیلتر کانولوشنی در هر لایه از شبکه تحت تأثیر بخش خاصی از سیگنال </w:t>
+      </w:r>
+      <w:r>
+        <w:rPr>
+          <w:lang w:bidi="fa-IR"/>
+        </w:rPr>
+        <w:t>EEG</w:t>
+      </w:r>
+      <w:r>
+        <w:rPr>
+          <w:rFonts w:hint="cs"/>
+          <w:rtl/>
+          <w:lang w:bidi="fa-IR"/>
+        </w:rPr>
+        <w:t xml:space="preserve"> ورودی قرار می گیرند. میدان گیرندگی بر همین اساس محدوده نمونه هایی است که به وزن های کانولوشنی مرتبط هستند. در اولین عملیات کانولوشنی میدان گیرندگی برابر اندازه ماتریس وزن است که هر چه به عمق شبکه می رویم این میدان وسیع تر می گردد. برای افزایش میدان گیرندگی یک لایه کانولوشن می توان یا تعداد لایه ها را افزایش داد یا از کاهش نمونه با استفاده از لایه های </w:t>
+      </w:r>
+      <w:r>
+        <w:rPr>
+          <w:lang w:bidi="fa-IR"/>
+        </w:rPr>
+        <w:t>pooling</w:t>
+      </w:r>
+      <w:r>
+        <w:rPr>
+          <w:rFonts w:hint="cs"/>
+          <w:rtl/>
+          <w:lang w:bidi="fa-IR"/>
+        </w:rPr>
+        <w:t xml:space="preserve"> این کار را انجام داد. </w:t>
+      </w:r>
+      <w:r>
+        <w:rPr>
+          <w:rFonts w:hint="cs"/>
+          <w:rtl/>
+          <w:lang w:bidi="fa-IR"/>
+        </w:rPr>
+        <w:t xml:space="preserve">بیشترین میدان گیرندگی در این معماری تمام نمونه ها در لایه آخر خواهد بود (256 نمونه) که برابر 8 ثانیه از داده است که با نرخ 32 هرتز نمونه برداری شده است. </w:t>
+      </w:r>
+    </w:p>
+    <w:p>
+      <w:pPr>
+        <w:pStyle w:val="BodyText"/>
+        <w:rPr>
+          <w:rFonts w:hint="cs"/>
+          <w:rtl/>
+          <w:lang w:bidi="fa-IR"/>
+        </w:rPr>
+      </w:pPr>
+      <w:r>
+        <w:rPr>
+          <w:rFonts w:hint="cs"/>
+          <w:rtl/>
+          <w:lang w:bidi="fa-IR"/>
+        </w:rPr>
+        <w:t xml:space="preserve">میدان گیرندگی را می توان به صورت بازگشتی از طریق رابطه زیر به دست آورد: </w:t>
+      </w:r>
+    </w:p>
+    <w:p>
+      <w:pPr>
+        <w:pStyle w:val="BodyText"/>
+        <w:jc w:val="center"/>
+        <w:rPr>
+          <w:lang w:bidi="fa-IR"/>
+        </w:rPr>
+      </w:pPr>
+      <m:oMathPara>
+        <m:oMath>
+          <m:r>
+            <w:rPr>
+              <w:rFonts w:ascii="Cambria Math" w:hAnsi="Cambria Math"/>
+              <w:lang w:bidi="fa-IR"/>
+            </w:rPr>
+            <m:t>R</m:t>
+          </m:r>
+          <m:sSub>
+            <m:sSubPr>
+              <m:ctrlPr>
+                <w:rPr>
+                  <w:rFonts w:ascii="Cambria Math" w:hAnsi="Cambria Math"/>
+                  <w:i/>
+                  <w:lang w:bidi="fa-IR"/>
+                </w:rPr>
+              </m:ctrlPr>
+            </m:sSubPr>
+            <m:e>
+              <m:r>
+                <w:rPr>
+                  <w:rFonts w:ascii="Cambria Math" w:hAnsi="Cambria Math"/>
+                  <w:lang w:bidi="fa-IR"/>
+                </w:rPr>
+                <m:t>F</m:t>
+              </m:r>
+            </m:e>
+            <m:sub>
+              <m:r>
+                <w:rPr>
+                  <w:rFonts w:ascii="Cambria Math" w:hAnsi="Cambria Math"/>
+                  <w:lang w:bidi="fa-IR"/>
+                </w:rPr>
+                <m:t>m</m:t>
+              </m:r>
+            </m:sub>
+          </m:sSub>
+          <m:r>
+            <w:rPr>
+              <w:rFonts w:ascii="Cambria Math" w:hAnsi="Cambria Math"/>
+              <w:lang w:bidi="fa-IR"/>
+            </w:rPr>
+            <m:t>=</m:t>
+          </m:r>
+          <m:d>
+            <m:dPr>
+              <m:ctrlPr>
+                <w:rPr>
+                  <w:rFonts w:ascii="Cambria Math" w:hAnsi="Cambria Math"/>
+                  <w:i/>
+                  <w:lang w:bidi="fa-IR"/>
+                </w:rPr>
+              </m:ctrlPr>
+            </m:dPr>
+            <m:e>
+              <m:r>
+                <w:rPr>
+                  <w:rFonts w:ascii="Cambria Math" w:hAnsi="Cambria Math"/>
+                  <w:lang w:bidi="fa-IR"/>
+                </w:rPr>
+                <m:t>R</m:t>
+              </m:r>
+              <m:sSub>
+                <m:sSubPr>
+                  <m:ctrlPr>
+                    <w:rPr>
+                      <w:rFonts w:ascii="Cambria Math" w:hAnsi="Cambria Math"/>
+                      <w:i/>
+                      <w:lang w:bidi="fa-IR"/>
+                    </w:rPr>
+                  </m:ctrlPr>
+                </m:sSubPr>
+                <m:e>
+                  <m:r>
+                    <w:rPr>
+                      <w:rFonts w:ascii="Cambria Math" w:hAnsi="Cambria Math"/>
+                      <w:lang w:bidi="fa-IR"/>
+                    </w:rPr>
+                    <m:t>F</m:t>
+                  </m:r>
+                </m:e>
+                <m:sub>
+                  <m:r>
+                    <w:rPr>
+                      <w:rFonts w:ascii="Cambria Math" w:hAnsi="Cambria Math"/>
+                      <w:lang w:bidi="fa-IR"/>
+                    </w:rPr>
+                    <m:t>m-1</m:t>
+                  </m:r>
+                </m:sub>
+              </m:sSub>
+              <m:r>
+                <w:rPr>
+                  <w:rFonts w:ascii="Cambria Math" w:hAnsi="Cambria Math"/>
+                  <w:lang w:bidi="fa-IR"/>
+                </w:rPr>
+                <m:t>-1</m:t>
+              </m:r>
+            </m:e>
+          </m:d>
+          <m:r>
+            <w:rPr>
+              <w:rFonts w:ascii="Cambria Math" w:hAnsi="Cambria Math"/>
+              <w:lang w:bidi="fa-IR"/>
+            </w:rPr>
+            <m:t>×s+f</m:t>
+          </m:r>
+        </m:oMath>
+      </m:oMathPara>
+    </w:p>
+    <w:p>
+      <w:pPr>
+        <w:pStyle w:val="BodyText"/>
+        <w:jc w:val="both"/>
+        <w:rPr>
+          <w:rtl/>
+          <w:lang w:bidi="fa-IR"/>
+        </w:rPr>
+      </w:pPr>
+      <w:r>
+        <w:rPr>
+          <w:rFonts w:hint="cs"/>
+          <w:rtl/>
+          <w:lang w:bidi="fa-IR"/>
+        </w:rPr>
+        <w:t xml:space="preserve">که در آن </w:t>
+      </w:r>
+      <w:r>
+        <w:rPr>
+          <w:lang w:bidi="fa-IR"/>
+        </w:rPr>
+        <w:t>s</w:t>
+      </w:r>
+      <w:r>
+        <w:rPr>
+          <w:rFonts w:hint="cs"/>
+          <w:rtl/>
+          <w:lang w:bidi="fa-IR"/>
+        </w:rPr>
+        <w:t xml:space="preserve"> به جای </w:t>
+      </w:r>
+      <w:r>
+        <w:rPr>
+          <w:lang w:bidi="fa-IR"/>
+        </w:rPr>
+        <w:t>stride</w:t>
+      </w:r>
+      <w:r>
+        <w:rPr>
+          <w:rFonts w:hint="cs"/>
+          <w:rtl/>
+          <w:lang w:bidi="fa-IR"/>
+        </w:rPr>
+        <w:t xml:space="preserve"> و </w:t>
+      </w:r>
+      <w:r>
+        <w:rPr>
+          <w:lang w:bidi="fa-IR"/>
+        </w:rPr>
+        <w:t>f</w:t>
+      </w:r>
+      <w:r>
+        <w:rPr>
+          <w:rFonts w:hint="cs"/>
+          <w:rtl/>
+          <w:lang w:bidi="fa-IR"/>
+        </w:rPr>
+        <w:t xml:space="preserve"> به جای </w:t>
+      </w:r>
+      <w:r>
+        <w:rPr>
+          <w:lang w:bidi="fa-IR"/>
+        </w:rPr>
+        <w:t>filter</w:t>
+      </w:r>
+      <w:r>
+        <w:rPr>
+          <w:rFonts w:hint="cs"/>
+          <w:rtl/>
+          <w:lang w:bidi="fa-IR"/>
+        </w:rPr>
+        <w:t xml:space="preserve"> به ترتیب نشان دهنده گام حرکت و اندازه فیلتر هستند. همان طور که می بینید </w:t>
+      </w:r>
+      <w:r>
+        <w:rPr>
+          <w:lang w:bidi="fa-IR"/>
+        </w:rPr>
+        <w:t>stride</w:t>
+      </w:r>
+      <w:r>
+        <w:rPr>
+          <w:rFonts w:hint="cs"/>
+          <w:rtl/>
+          <w:lang w:bidi="fa-IR"/>
+        </w:rPr>
+        <w:t xml:space="preserve"> در میدان گیرندگی به صورت ضریب وارد می شود. از آن جا که در معماری </w:t>
+      </w:r>
+      <w:r>
+        <w:rPr>
+          <w:lang w:bidi="fa-IR"/>
+        </w:rPr>
+        <w:t>CNN</w:t>
+      </w:r>
+      <w:r>
+        <w:rPr>
+          <w:rFonts w:hint="cs"/>
+          <w:rtl/>
+          <w:lang w:bidi="fa-IR"/>
+        </w:rPr>
+        <w:t xml:space="preserve"> به صورت رایح در لایه آخر از لایه های متصل چگال استفاده می شود بنابراین در این لایه تمام نمونه های ورودی تأثیر گذارند. با این حال از آن جا که در معماری پیشنهادی از چنین لایه ای استفاده نشده است، لایه آخر دارای بیشترین میدان گیرندگی بوده و تعداد نمونه هایی را که از ورودی در مقدار آن نقش بازی می</w:t>
+      </w:r>
+      <w:r>
+        <w:rPr>
+          <w:rFonts w:hint="eastAsia"/>
+          <w:rtl/>
+          <w:lang w:bidi="fa-IR"/>
+        </w:rPr>
+        <w:t>‌</w:t>
+      </w:r>
+      <w:r>
+        <w:rPr>
+          <w:rFonts w:hint="cs"/>
+          <w:rtl/>
+          <w:lang w:bidi="fa-IR"/>
+        </w:rPr>
+        <w:t xml:space="preserve">کنند مشخص می کند. </w:t>
+      </w:r>
+    </w:p>
+    <w:p>
+      <w:pPr>
+        <w:pStyle w:val="Heading3"/>
+        <w:rPr>
+          <w:rFonts w:hint="cs"/>
+          <w:rtl/>
+          <w:lang w:bidi="fa-IR"/>
+        </w:rPr>
+      </w:pPr>
+      <w:r>
+        <w:rPr>
+          <w:rFonts w:hint="cs"/>
+          <w:rtl/>
+          <w:lang w:bidi="fa-IR"/>
+        </w:rPr>
+        <w:lastRenderedPageBreak/>
+        <w:t xml:space="preserve">لایه تماما کانولوشنی 2 بعدی </w:t>
+      </w:r>
+    </w:p>
+    <w:p>
+      <w:pPr>
+        <w:pStyle w:val="BodyText"/>
+        <w:rPr>
+          <w:rtl/>
+          <w:lang w:bidi="fa-IR"/>
+        </w:rPr>
+      </w:pPr>
+      <w:r>
+        <w:rPr>
+          <w:rFonts w:hint="cs"/>
+          <w:rtl/>
+          <w:lang w:bidi="fa-IR"/>
+        </w:rPr>
+        <w:t xml:space="preserve">معماری این شبکه را می توان در </w:t>
+      </w:r>
+      <w:r>
+        <w:rPr>
+          <w:rtl/>
+          <w:lang w:bidi="fa-IR"/>
+        </w:rPr>
+        <w:fldChar w:fldCharType="begin"/>
+      </w:r>
+      <w:r>
+        <w:rPr>
+          <w:rtl/>
+          <w:lang w:bidi="fa-IR"/>
+        </w:rPr>
+        <w:instrText xml:space="preserve"> </w:instrText>
+      </w:r>
+      <w:r>
+        <w:rPr>
+          <w:rFonts w:hint="cs"/>
+          <w:lang w:bidi="fa-IR"/>
+        </w:rPr>
+        <w:instrText>REF</w:instrText>
+      </w:r>
+      <w:r>
+        <w:rPr>
+          <w:rFonts w:hint="cs"/>
+          <w:rtl/>
+          <w:lang w:bidi="fa-IR"/>
+        </w:rPr>
+        <w:instrText xml:space="preserve"> _</w:instrText>
+      </w:r>
+      <w:r>
+        <w:rPr>
+          <w:rFonts w:hint="cs"/>
+          <w:lang w:bidi="fa-IR"/>
+        </w:rPr>
+        <w:instrText>Ref45781477 \h</w:instrText>
+      </w:r>
+      <w:r>
+        <w:rPr>
+          <w:rtl/>
+          <w:lang w:bidi="fa-IR"/>
+        </w:rPr>
+        <w:instrText xml:space="preserve"> </w:instrText>
+      </w:r>
+      <w:r>
+        <w:rPr>
+          <w:rtl/>
+          <w:lang w:bidi="fa-IR"/>
+        </w:rPr>
+      </w:r>
+      <w:r>
+        <w:rPr>
+          <w:rtl/>
+          <w:lang w:bidi="fa-IR"/>
+        </w:rPr>
+        <w:fldChar w:fldCharType="separate"/>
+      </w:r>
+      <w:r>
+        <w:rPr>
+          <w:rtl/>
+        </w:rPr>
+        <w:t xml:space="preserve">شکل </w:t>
+      </w:r>
+      <w:r>
+        <w:rPr>
+          <w:noProof/>
+          <w:rtl/>
+        </w:rPr>
+        <w:t>2</w:t>
+      </w:r>
+      <w:r>
+        <w:rPr>
+          <w:rtl/>
+          <w:lang w:bidi="fa-IR"/>
+        </w:rPr>
+        <w:fldChar w:fldCharType="end"/>
+      </w:r>
+      <w:r>
+        <w:rPr>
+          <w:rFonts w:hint="cs"/>
+          <w:rtl/>
+          <w:lang w:bidi="fa-IR"/>
+        </w:rPr>
+        <w:t xml:space="preserve"> یافت. هم چنین در همین شکل مشخص است که چگونه لایه آخر به عنوان دسته بند برای کل شبکه عمل می کند. </w:t>
+      </w:r>
+      <w:r>
+        <w:rPr>
+          <w:rFonts w:hint="cs"/>
+          <w:rtl/>
+          <w:lang w:bidi="fa-IR"/>
+        </w:rPr>
+        <w:t xml:space="preserve">ورودی می تواند به هر تعداد کانال </w:t>
+      </w:r>
+      <w:r>
+        <w:rPr>
+          <w:lang w:bidi="fa-IR"/>
+        </w:rPr>
+        <w:t>EEG</w:t>
+      </w:r>
+      <w:r>
+        <w:rPr>
+          <w:rFonts w:hint="cs"/>
+          <w:rtl/>
+          <w:lang w:bidi="fa-IR"/>
+        </w:rPr>
+        <w:t xml:space="preserve"> داشته باشد. در این گزارش هر کانال یک پنجره 8 ثانیه ای از سیگنال </w:t>
+      </w:r>
+      <w:r>
+        <w:rPr>
+          <w:lang w:bidi="fa-IR"/>
+        </w:rPr>
+        <w:t>EEG</w:t>
+      </w:r>
+      <w:r>
+        <w:rPr>
+          <w:rFonts w:hint="cs"/>
+          <w:rtl/>
+          <w:lang w:bidi="fa-IR"/>
+        </w:rPr>
+        <w:t xml:space="preserve"> با فرکانس نمونه برداری 32 هرتز است که به آرایه ای </w:t>
+      </w:r>
+      <w:r>
+        <w:rPr>
+          <w:lang w:bidi="fa-IR"/>
+        </w:rPr>
+        <w:t>256</w:t>
+      </w:r>
+      <w:r>
+        <w:rPr>
+          <w:rFonts w:hint="cs"/>
+          <w:rtl/>
+          <w:lang w:bidi="fa-IR"/>
+        </w:rPr>
+        <w:t xml:space="preserve"> در </w:t>
+      </w:r>
+      <w:r>
+        <w:rPr>
+          <w:lang w:bidi="fa-IR"/>
+        </w:rPr>
+        <w:t>N</w:t>
+      </w:r>
+      <w:r>
+        <w:rPr>
+          <w:rFonts w:hint="cs"/>
+          <w:rtl/>
+          <w:lang w:bidi="fa-IR"/>
+        </w:rPr>
+        <w:t xml:space="preserve"> منتج می شود که </w:t>
+      </w:r>
+      <w:r>
+        <w:rPr>
+          <w:lang w:bidi="fa-IR"/>
+        </w:rPr>
+        <w:t>N</w:t>
+      </w:r>
+      <w:r>
+        <w:rPr>
+          <w:rFonts w:hint="cs"/>
+          <w:rtl/>
+          <w:lang w:bidi="fa-IR"/>
+        </w:rPr>
+        <w:t xml:space="preserve"> هم تعداد کانال را مشخص می کند. هم چنین در لایه آخر از یک محاسبه کننده بیشینه حول تمام کانال ها نیز برای شناسایی وجود یک تشنج در یکی از کانال ها استفاده شده است. </w:t>
+      </w:r>
+    </w:p>
+    <w:p>
+      <w:pPr>
+        <w:pStyle w:val="BodyText"/>
+        <w:rPr>
+          <w:rFonts w:hint="cs"/>
+          <w:rtl/>
+          <w:lang w:bidi="fa-IR"/>
+        </w:rPr>
+      </w:pPr>
+      <w:r>
+        <w:rPr>
+          <w:rFonts w:hint="cs"/>
+          <w:rtl/>
+          <w:lang w:bidi="fa-IR"/>
+        </w:rPr>
+        <w:t xml:space="preserve">از آن جا که در این معماری هم از فیلترهای 1 بعدی در تمام لایه ها استفاده شده است </w:t>
+      </w:r>
+      <w:r>
+        <w:rPr>
+          <w:rFonts w:hint="cs"/>
+          <w:rtl/>
+          <w:lang w:bidi="fa-IR"/>
+        </w:rPr>
+        <w:t xml:space="preserve">از هیچ رابطه همبستگی بین کانال ها در تعیین تشنج استفاده نمی شود. این کار موجب می شود تا ویژگی ها تشنج یادگیری شوند نه ویژگی هایی که مخصوص به هر نوزاد است. </w:t>
+      </w:r>
+      <w:r>
+        <w:rPr>
+          <w:rFonts w:hint="cs"/>
+          <w:rtl/>
+          <w:lang w:bidi="fa-IR"/>
+        </w:rPr>
+        <w:t xml:space="preserve">این شبکه باید تشنج از غیر تشنج را بین تعداد کانال های داده شده به آن شناسایی کند (8 در این گزارش). بنابراین در حالتی که فقط تشنج در یک کانال رخ داده است می توان نسبت سیگنال به نویزی برابر 1 به 8 داشت. </w:t>
+      </w:r>
+    </w:p>
+    <w:p>
+      <w:pPr>
+        <w:pStyle w:val="BodyText"/>
+        <w:keepNext/>
+        <w:jc w:val="center"/>
+      </w:pPr>
+      <w:r>
+        <w:rPr>
+          <w:noProof/>
+        </w:rPr>
+        <w:drawing>
+          <wp:inline distT="0" distB="0" distL="0" distR="0" wp14:anchorId="5D541DF9" wp14:editId="5FC32F1B">
+            <wp:extent cx="5579745" cy="1749425"/>
+            <wp:effectExtent l="0" t="0" r="1905" b="3175"/>
+            <wp:docPr id="3" name="Picture 3"/>
+            <wp:cNvGraphicFramePr>
+              <a:graphicFrameLocks xmlns:a="http://schemas.openxmlformats.org/drawingml/2006/main" noChangeAspect="1"/>
+            </wp:cNvGraphicFramePr>
+            <a:graphic xmlns:a="http://schemas.openxmlformats.org/drawingml/2006/main">
+              <a:graphicData uri="http://schemas.openxmlformats.org/drawingml/2006/picture">
+                <pic:pic xmlns:pic="http://schemas.openxmlformats.org/drawingml/2006/picture">
+                  <pic:nvPicPr>
+                    <pic:cNvPr id="1" name=""/>
+                    <pic:cNvPicPr/>
+                  </pic:nvPicPr>
+                  <pic:blipFill>
+                    <a:blip r:embed="rId20"/>
+                    <a:stretch>
+                      <a:fillRect/>
+                    </a:stretch>
+                  </pic:blipFill>
+                  <pic:spPr>
+                    <a:xfrm>
+                      <a:off x="0" y="0"/>
+                      <a:ext cx="5579745" cy="1749425"/>
+                    </a:xfrm>
+                    <a:prstGeom prst="rect">
+                      <a:avLst/>
+                    </a:prstGeom>
+                  </pic:spPr>
+                </pic:pic>
+              </a:graphicData>
+            </a:graphic>
+          </wp:inline>
+        </w:drawing>
+      </w:r>
+    </w:p>
+    <w:p>
+      <w:pPr>
+        <w:pStyle w:val="Caption"/>
+        <w:rPr>
+          <w:rtl/>
+          <w:lang w:bidi="fa-IR"/>
+        </w:rPr>
+      </w:pPr>
+      <w:bookmarkStart w:id="15" w:name="_Ref45781477"/>
+      <w:r>
+        <w:rPr>
+          <w:rtl/>
+        </w:rPr>
+        <w:t xml:space="preserve">شکل </w:t>
+      </w:r>
+      <w:r>
+        <w:rPr>
+          <w:rtl/>
+        </w:rPr>
+        <w:fldChar w:fldCharType="begin"/>
+      </w:r>
+      <w:r>
+        <w:rPr>
+          <w:rtl/>
+        </w:rPr>
+        <w:instrText xml:space="preserve"> </w:instrText>
+      </w:r>
+      <w:r>
+        <w:instrText>SEQ</w:instrText>
+      </w:r>
+      <w:r>
+        <w:rPr>
+          <w:rtl/>
+        </w:rPr>
+        <w:instrText xml:space="preserve"> شکل \* </w:instrText>
+      </w:r>
+      <w:r>
+        <w:instrText>ARABIC</w:instrText>
+      </w:r>
+      <w:r>
+        <w:rPr>
+          <w:rtl/>
+        </w:rPr>
+        <w:instrText xml:space="preserve"> </w:instrText>
+      </w:r>
+      <w:r>
+        <w:rPr>
+          <w:rtl/>
+        </w:rPr>
+        <w:fldChar w:fldCharType="separate"/>
+      </w:r>
+      <w:r>
+        <w:rPr>
+          <w:noProof/>
+          <w:rtl/>
+        </w:rPr>
+        <w:t>2</w:t>
+      </w:r>
+      <w:r>
+        <w:rPr>
+          <w:rtl/>
+        </w:rPr>
+        <w:fldChar w:fldCharType="end"/>
+      </w:r>
+      <w:bookmarkEnd w:id="15"/>
+      <w:r>
+        <w:rPr>
+          <w:rFonts w:hint="cs"/>
+          <w:rtl/>
+        </w:rPr>
+        <w:t xml:space="preserve"> معماری شبکه تماما کانولوشنی 2 بعدی، چند کانال </w:t>
+      </w:r>
+      <w:r>
+        <w:t>EEG</w:t>
+      </w:r>
+      <w:r>
+        <w:rPr>
+          <w:rFonts w:hint="cs"/>
+          <w:rtl/>
+          <w:lang w:bidi="fa-IR"/>
+        </w:rPr>
+        <w:t xml:space="preserve"> را در ورودی می گیرد و تشنج را در صورت وقوع در یکی از کانال ها در خروجی مشخص می کند. </w:t>
+      </w:r>
+    </w:p>
+    <w:p>
+      <w:pPr>
+        <w:pStyle w:val="Heading2"/>
+        <w:rPr>
+          <w:rFonts w:hint="cs"/>
+          <w:rtl/>
+        </w:rPr>
+      </w:pPr>
+      <w:r>
+        <w:rPr>
+          <w:rFonts w:hint="cs"/>
+          <w:rtl/>
+        </w:rPr>
+        <w:t>بررسی پارامترهای شبکه</w:t>
+      </w:r>
+    </w:p>
+    <w:p>
+      <w:pPr>
+        <w:pStyle w:val="BodyText"/>
+        <w:rPr>
+          <w:rtl/>
+          <w:lang w:bidi="fa-IR"/>
+        </w:rPr>
+      </w:pPr>
+      <w:r>
+        <w:rPr>
+          <w:rFonts w:hint="cs"/>
+          <w:rtl/>
+          <w:lang w:bidi="fa-IR"/>
+        </w:rPr>
+        <w:t xml:space="preserve">همان طور که گفته شد با تغییر پارامترهای شبکه از جمله عمق آن و هم چنین طول گام استفاده شده در هر لایه میدان گیرندگی شبکه تغییر می کند و این امر موجب تغییر در عملکرد شبکه می شود. برای </w:t>
+      </w:r>
+      <w:r>
+        <w:rPr>
+          <w:rFonts w:hint="cs"/>
+          <w:rtl/>
+          <w:lang w:bidi="fa-IR"/>
+        </w:rPr>
+        <w:lastRenderedPageBreak/>
+        <w:t xml:space="preserve">بررسی </w:t>
+      </w:r>
+      <w:r>
+        <w:rPr>
+          <w:rFonts w:hint="cs"/>
+          <w:rtl/>
+          <w:lang w:bidi="fa-IR"/>
+        </w:rPr>
+        <w:t>ح</w:t>
+      </w:r>
+      <w:r>
+        <w:rPr>
+          <w:rFonts w:hint="cs"/>
+          <w:rtl/>
+          <w:lang w:bidi="fa-IR"/>
+        </w:rPr>
+        <w:t xml:space="preserve">الات مختلف از </w:t>
+      </w:r>
+      <w:r>
+        <w:rPr>
+          <w:rFonts w:hint="cs"/>
+          <w:rtl/>
+          <w:lang w:bidi="fa-IR"/>
+        </w:rPr>
+        <w:t xml:space="preserve">اعتبارسنجی یکی بیرون استفاده می شود تا بتوان اعتبارسنجی مستقل از نوزاد داشت. </w:t>
+      </w:r>
+    </w:p>
+    <w:p>
+      <w:pPr>
+        <w:pStyle w:val="BodyText"/>
+        <w:keepNext/>
+        <w:jc w:val="center"/>
+      </w:pPr>
+      <w:r>
+        <w:rPr>
+          <w:noProof/>
+        </w:rPr>
+        <w:drawing>
+          <wp:inline distT="0" distB="0" distL="0" distR="0" wp14:anchorId="41B78043" wp14:editId="41C19060">
+            <wp:extent cx="5579745" cy="3484880"/>
+            <wp:effectExtent l="0" t="0" r="1905" b="1270"/>
+            <wp:docPr id="4" name="Picture 4"/>
+            <wp:cNvGraphicFramePr>
+              <a:graphicFrameLocks xmlns:a="http://schemas.openxmlformats.org/drawingml/2006/main" noChangeAspect="1"/>
+            </wp:cNvGraphicFramePr>
+            <a:graphic xmlns:a="http://schemas.openxmlformats.org/drawingml/2006/main">
+              <a:graphicData uri="http://schemas.openxmlformats.org/drawingml/2006/picture">
+                <pic:pic xmlns:pic="http://schemas.openxmlformats.org/drawingml/2006/picture">
+                  <pic:nvPicPr>
+                    <pic:cNvPr id="1" name=""/>
+                    <pic:cNvPicPr/>
+                  </pic:nvPicPr>
+                  <pic:blipFill>
+                    <a:blip r:embed="rId21"/>
+                    <a:stretch>
+                      <a:fillRect/>
+                    </a:stretch>
+                  </pic:blipFill>
+                  <pic:spPr>
+                    <a:xfrm>
+                      <a:off x="0" y="0"/>
+                      <a:ext cx="5579745" cy="3484880"/>
+                    </a:xfrm>
+                    <a:prstGeom prst="rect">
+                      <a:avLst/>
+                    </a:prstGeom>
+                  </pic:spPr>
+                </pic:pic>
+              </a:graphicData>
+            </a:graphic>
+          </wp:inline>
+        </w:drawing>
+      </w:r>
+    </w:p>
+    <w:p>
+      <w:pPr>
+        <w:pStyle w:val="Caption"/>
+        <w:rPr>
+          <w:rtl/>
+        </w:rPr>
+      </w:pPr>
+      <w:bookmarkStart w:id="16" w:name="_Ref45786369"/>
+      <w:r>
+        <w:rPr>
+          <w:rtl/>
+        </w:rPr>
+        <w:t xml:space="preserve">شکل </w:t>
+      </w:r>
+      <w:r>
+        <w:rPr>
+          <w:rtl/>
+        </w:rPr>
+        <w:fldChar w:fldCharType="begin"/>
+      </w:r>
+      <w:r>
+        <w:rPr>
+          <w:rtl/>
+        </w:rPr>
+        <w:instrText xml:space="preserve"> </w:instrText>
+      </w:r>
+      <w:r>
+        <w:instrText>SEQ</w:instrText>
+      </w:r>
+      <w:r>
+        <w:rPr>
+          <w:rtl/>
+        </w:rPr>
+        <w:instrText xml:space="preserve"> شکل \* </w:instrText>
+      </w:r>
+      <w:r>
+        <w:instrText>ARABIC</w:instrText>
+      </w:r>
+      <w:r>
+        <w:rPr>
+          <w:rtl/>
+        </w:rPr>
+        <w:instrText xml:space="preserve"> </w:instrText>
+      </w:r>
+      <w:r>
+        <w:rPr>
+          <w:rtl/>
+        </w:rPr>
+        <w:fldChar w:fldCharType="separate"/>
+      </w:r>
+      <w:r>
+        <w:rPr>
+          <w:noProof/>
+          <w:rtl/>
+        </w:rPr>
+        <w:t>3</w:t>
+      </w:r>
+      <w:r>
+        <w:rPr>
+          <w:rtl/>
+        </w:rPr>
+        <w:fldChar w:fldCharType="end"/>
+      </w:r>
+      <w:bookmarkEnd w:id="16"/>
+      <w:r>
+        <w:rPr>
+          <w:rFonts w:hint="cs"/>
+          <w:rtl/>
+        </w:rPr>
+        <w:t xml:space="preserve"> بررسی پارامترهای عمق و گام حرکت بر عملکرد معماری پیشنهادی </w:t>
+      </w:r>
+    </w:p>
+    <w:p>
+      <w:pPr>
+        <w:pStyle w:val="BodyText"/>
+        <w:rPr>
+          <w:rtl/>
+          <w:lang w:bidi="fa-IR"/>
+        </w:rPr>
+      </w:pPr>
+      <w:r>
+        <w:rPr>
+          <w:rFonts w:hint="cs"/>
+          <w:rtl/>
+          <w:lang w:bidi="fa-IR"/>
+        </w:rPr>
+        <w:t xml:space="preserve">همان طور که در </w:t>
+      </w:r>
+      <w:r>
+        <w:rPr>
+          <w:rtl/>
+          <w:lang w:bidi="fa-IR"/>
+        </w:rPr>
+        <w:fldChar w:fldCharType="begin"/>
+      </w:r>
+      <w:r>
+        <w:rPr>
+          <w:rtl/>
+          <w:lang w:bidi="fa-IR"/>
+        </w:rPr>
+        <w:instrText xml:space="preserve"> </w:instrText>
+      </w:r>
+      <w:r>
+        <w:rPr>
+          <w:rFonts w:hint="cs"/>
+          <w:lang w:bidi="fa-IR"/>
+        </w:rPr>
+        <w:instrText>REF</w:instrText>
+      </w:r>
+      <w:r>
+        <w:rPr>
+          <w:rFonts w:hint="cs"/>
+          <w:rtl/>
+          <w:lang w:bidi="fa-IR"/>
+        </w:rPr>
+        <w:instrText xml:space="preserve"> _</w:instrText>
+      </w:r>
+      <w:r>
+        <w:rPr>
+          <w:rFonts w:hint="cs"/>
+          <w:lang w:bidi="fa-IR"/>
+        </w:rPr>
+        <w:instrText>Ref45786369 \h</w:instrText>
+      </w:r>
+      <w:r>
+        <w:rPr>
+          <w:rtl/>
+          <w:lang w:bidi="fa-IR"/>
+        </w:rPr>
+        <w:instrText xml:space="preserve"> </w:instrText>
+      </w:r>
+      <w:r>
+        <w:rPr>
+          <w:rtl/>
+          <w:lang w:bidi="fa-IR"/>
+        </w:rPr>
+      </w:r>
+      <w:r>
+        <w:rPr>
+          <w:rtl/>
+          <w:lang w:bidi="fa-IR"/>
+        </w:rPr>
+        <w:fldChar w:fldCharType="separate"/>
+      </w:r>
+      <w:r>
+        <w:rPr>
+          <w:rtl/>
+        </w:rPr>
+        <w:t xml:space="preserve">شکل </w:t>
+      </w:r>
+      <w:r>
+        <w:rPr>
+          <w:noProof/>
+          <w:rtl/>
+        </w:rPr>
+        <w:t>3</w:t>
+      </w:r>
+      <w:r>
+        <w:rPr>
+          <w:rtl/>
+          <w:lang w:bidi="fa-IR"/>
+        </w:rPr>
+        <w:fldChar w:fldCharType="end"/>
+      </w:r>
+      <w:r>
+        <w:rPr>
+          <w:rFonts w:hint="cs"/>
+          <w:rtl/>
+          <w:lang w:bidi="fa-IR"/>
+        </w:rPr>
+        <w:t xml:space="preserve"> مشاهده می کنید در ابتدا با افزایش عمق شب</w:t>
+      </w:r>
+      <w:bookmarkStart w:id="17" w:name="_GoBack"/>
+      <w:bookmarkEnd w:id="17"/>
+      <w:r>
+        <w:rPr>
+          <w:rFonts w:hint="cs"/>
+          <w:rtl/>
+          <w:lang w:bidi="fa-IR"/>
+        </w:rPr>
+        <w:t xml:space="preserve">که </w:t>
+      </w:r>
+      <w:r>
+        <w:rPr>
+          <w:lang w:bidi="fa-IR"/>
+        </w:rPr>
+        <w:t>AUC</w:t>
+      </w:r>
+      <w:r>
+        <w:rPr>
+          <w:rFonts w:hint="cs"/>
+          <w:rtl/>
+          <w:lang w:bidi="fa-IR"/>
+        </w:rPr>
+        <w:t xml:space="preserve"> افزایش می یابد و سپس از 4 لایه بیشتر این مقدار کاهش می یابد. هم چنین بهترین مقدار برای گام حرکت در شبکه نیز مطابق اعتبارسنجی انجام شده برابر با 3 است. </w:t>
+      </w:r>
+    </w:p>
+    <w:p>
+      <w:pPr>
+        <w:bidi w:val="0"/>
+        <w:rPr>
+          <w:szCs w:val="28"/>
+          <w:rtl/>
+          <w:lang w:bidi="fa-IR"/>
+        </w:rPr>
+      </w:pPr>
+      <w:r>
+        <w:rPr>
+          <w:rtl/>
+          <w:lang w:bidi="fa-IR"/>
+        </w:rPr>
+        <w:br w:type="page"/>
+      </w:r>
+    </w:p>
+    <w:p>
+      <w:pPr>
+        <w:pStyle w:val="TOCHeading"/>
+        <w:rPr>
+          <w:rFonts w:hint="cs"/>
+          <w:rtl/>
+        </w:rPr>
+      </w:pPr>
+      <w:r>
+        <w:rPr>
+          <w:rFonts w:hint="cs"/>
+          <w:rtl/>
+        </w:rPr>
+        <w:lastRenderedPageBreak/>
+        <w:t>مراجع</w:t>
+      </w:r>
+    </w:p>
+    <w:p>
+      <w:pPr>
         <w:pStyle w:val="EndNoteBibliography"/>
-        <w:bidi/>
         <w:ind w:hanging="720"/>
         <w:rPr>
           <w:rtl/>
         </w:rPr>
       </w:pPr>
-      <w:bookmarkStart w:id="18" w:name="_ENREF_4"/>
-      <w:r>
-        <w:rPr>
-          <w:rtl/>
-        </w:rPr>
-        <w:t>4.</w:t>
-      </w:r>
-      <w:r>
-        <w:rPr>
-          <w:rtl/>
-        </w:rPr>
+      <w:r>
+        <w:fldChar w:fldCharType="begin"/>
+      </w:r>
+      <w:r>
+        <w:instrText xml:space="preserve"> ADDIN EN.REFLIST </w:instrText>
+      </w:r>
+      <w:r>
+        <w:fldChar w:fldCharType="separate"/>
+      </w:r>
+      <w:bookmarkStart w:id="18" w:name="_ENREF_1"/>
+      <w:r>
+        <w:t>1.</w:t>
+      </w:r>
+      <w:r>
         <w:tab/>
-      </w:r>
-      <w:r>
-        <w:t>Celka, P</w:t>
-      </w:r>
-      <w:r>
-        <w:rPr>
-          <w:rtl/>
-        </w:rPr>
-        <w:t xml:space="preserve">. </w:t>
-      </w:r>
-      <w:r>
-        <w:t xml:space="preserve">and P. Colditz, </w:t>
+        <w:t xml:space="preserve">O’Shea, A., et al., </w:t>
       </w:r>
       <w:r>
         <w:rPr>
           <w:i/>
         </w:rPr>
-        <w:t>A computer-aided detection of EEG seizures in infants: a singular-spectrum approach and performance comparison.</w:t>
-      </w:r>
-      <w:r>
-        <w:t xml:space="preserve"> IEEE transactions on biomedical engineering, 2002. </w:t>
+        <w:t>Neonatal seizure detection from raw multi-channel EEG using a fully convolutional architecture.</w:t>
+      </w:r>
+      <w:r>
+        <w:t xml:space="preserve"> Neural Networks, 2020. </w:t>
       </w:r>
       <w:r>
         <w:rPr>
           <w:b/>
         </w:rPr>
-        <w:t>49</w:t>
-      </w:r>
-      <w:r>
-        <w:t>(5): p. 455-462</w:t>
-      </w:r>
-      <w:r>
-        <w:rPr>
-          <w:rtl/>
-        </w:rPr>
-        <w:t>.</w:t>
+        <w:t>123</w:t>
+      </w:r>
+      <w:r>
+        <w:t>: p. 12-25.</w:t>
       </w:r>
       <w:bookmarkEnd w:id="18"/>
     </w:p>
     <w:p>
       <w:pPr>
         <w:pStyle w:val="EndNoteBibliography"/>
-        <w:bidi/>
         <w:ind w:hanging="720"/>
         <w:rPr>
           <w:rtl/>
         </w:rPr>
       </w:pPr>
-      <w:bookmarkStart w:id="19" w:name="_ENREF_5"/>
-      <w:r>
-        <w:rPr>
-          <w:rtl/>
-        </w:rPr>
-        <w:t>5.</w:t>
-      </w:r>
-      <w:r>
-        <w:rPr>
-          <w:rtl/>
-        </w:rPr>
+      <w:bookmarkStart w:id="19" w:name="_ENREF_2"/>
+      <w:r>
+        <w:t>2.</w:t>
+      </w:r>
+      <w:r>
         <w:tab/>
-      </w:r>
-      <w:r>
-        <w:t xml:space="preserve">Faul, S., et al., </w:t>
+        <w:t xml:space="preserve">Liu, A., et al., </w:t>
       </w:r>
       <w:r>
         <w:rPr>
           <w:i/>
         </w:rPr>
-        <w:t>An evaluation of automated neonatal</w:t>
-      </w:r>
-      <w:r>
-        <w:rPr>
-          <w:i/>
-          <w:rtl/>
-        </w:rPr>
-        <w:t xml:space="preserve"> </w:t>
-      </w:r>
-      <w:r>
-        <w:rPr>
-          <w:i/>
-        </w:rPr>
-        <w:t>seizure detection methods.</w:t>
-      </w:r>
-      <w:r>
-        <w:t xml:space="preserve"> Clinical Neurophysiology, 2005. </w:t>
+        <w:t>Detection of neonatal seizures through computerized EEG analysis.</w:t>
+      </w:r>
+      <w:r>
+        <w:t xml:space="preserve"> Electroencephalography and clinical neurophysiology, 1992. </w:t>
       </w:r>
       <w:r>
         <w:rPr>
           <w:b/>
         </w:rPr>
-        <w:t>116</w:t>
-      </w:r>
-      <w:r>
-        <w:t>(7): p. 1533-1541</w:t>
-      </w:r>
-      <w:r>
-        <w:rPr>
-          <w:rtl/>
-        </w:rPr>
-        <w:t>.</w:t>
+        <w:t>82</w:t>
+      </w:r>
+      <w:r>
+        <w:t>(1): p. 30-37.</w:t>
       </w:r>
       <w:bookmarkEnd w:id="19"/>
     </w:p>
     <w:p>
       <w:pPr>
-        <w:pStyle w:val="Heading2"/>
-        <w:rPr>
-          <w:rtl/>
-        </w:rPr>
-      </w:pPr>
-      <w:r>
-        <w:rPr>
-          <w:rtl/>
-        </w:rPr>
+        <w:pStyle w:val="EndNoteBibliography"/>
+        <w:ind w:hanging="720"/>
+        <w:rPr>
+          <w:rtl/>
+        </w:rPr>
+      </w:pPr>
+      <w:bookmarkStart w:id="20" w:name="_ENREF_3"/>
+      <w:r>
+        <w:t>3.</w:t>
+      </w:r>
+      <w:r>
+        <w:tab/>
+        <w:t xml:space="preserve">Gotman, J., et al., </w:t>
+      </w:r>
+      <w:r>
+        <w:rPr>
+          <w:i/>
+        </w:rPr>
+        <w:t>Automatic seizure detection in the newborn: methods and initial evaluation.</w:t>
+      </w:r>
+      <w:r>
+        <w:t xml:space="preserve"> Electroencephalography and clinical neurophysiology, 1997. </w:t>
+      </w:r>
+      <w:r>
+        <w:rPr>
+          <w:b/>
+        </w:rPr>
+        <w:t>103</w:t>
+      </w:r>
+      <w:r>
+        <w:t>(3): p. 356-362.</w:t>
+      </w:r>
+      <w:bookmarkEnd w:id="20"/>
+    </w:p>
+    <w:p>
+      <w:pPr>
+        <w:pStyle w:val="EndNoteBibliography"/>
+        <w:ind w:hanging="720"/>
+        <w:rPr>
+          <w:rtl/>
+        </w:rPr>
+      </w:pPr>
+      <w:bookmarkStart w:id="21" w:name="_ENREF_4"/>
+      <w:r>
+        <w:t>4.</w:t>
+      </w:r>
+      <w:r>
+        <w:tab/>
+        <w:t xml:space="preserve">Celka, P. and P. Colditz, </w:t>
+      </w:r>
+      <w:r>
+        <w:rPr>
+          <w:i/>
+        </w:rPr>
+        <w:t>A computer-aided detection of EEG seizures in infants: a singular-spectrum approach and performance comparison.</w:t>
+      </w:r>
+      <w:r>
+        <w:t xml:space="preserve"> IEEE transactions on biomedical engineering, 2002. </w:t>
+      </w:r>
+      <w:r>
+        <w:rPr>
+          <w:b/>
+        </w:rPr>
+        <w:t>49</w:t>
+      </w:r>
+      <w:r>
+        <w:t>(5): p. 455-462.</w:t>
+      </w:r>
+      <w:bookmarkEnd w:id="21"/>
+    </w:p>
+    <w:p>
+      <w:pPr>
+        <w:pStyle w:val="EndNoteBibliography"/>
+        <w:ind w:hanging="720"/>
+        <w:rPr>
+          <w:rtl/>
+        </w:rPr>
+      </w:pPr>
+      <w:bookmarkStart w:id="22" w:name="_ENREF_5"/>
+      <w:r>
+        <w:t>5.</w:t>
+      </w:r>
+      <w:r>
+        <w:tab/>
+        <w:t xml:space="preserve">Faul, S., et al., </w:t>
+      </w:r>
+      <w:r>
+        <w:rPr>
+          <w:i/>
+        </w:rPr>
+        <w:t>An evaluation of automated neonatal seizure detection methods.</w:t>
+      </w:r>
+      <w:r>
+        <w:t xml:space="preserve"> Clinical Neurophysiology, 2005. </w:t>
+      </w:r>
+      <w:r>
+        <w:rPr>
+          <w:b/>
+        </w:rPr>
+        <w:t>116</w:t>
+      </w:r>
+      <w:r>
+        <w:t>(7): p. 1533-1541.</w:t>
+      </w:r>
+      <w:bookmarkEnd w:id="22"/>
+    </w:p>
+    <w:p>
+      <w:pPr>
+        <w:pStyle w:val="EndNoteBibliography"/>
+        <w:ind w:hanging="720"/>
+        <w:rPr>
+          <w:rtl/>
+        </w:rPr>
+      </w:pPr>
+      <w:bookmarkStart w:id="23" w:name="_ENREF_6"/>
+      <w:r>
+        <w:t>6.</w:t>
+      </w:r>
+      <w:r>
+        <w:tab/>
+        <w:t xml:space="preserve">Thomas, E.M., et al., </w:t>
+      </w:r>
+      <w:r>
+        <w:rPr>
+          <w:i/>
+        </w:rPr>
+        <w:t>Discriminative and generative classification techniques applied to automated neonatal seizure detection.</w:t>
+      </w:r>
+      <w:r>
+        <w:t xml:space="preserve"> IEEE journal of biomedical and health informatics, 2012. </w:t>
+      </w:r>
+      <w:r>
+        <w:rPr>
+          <w:b/>
+        </w:rPr>
+        <w:t>17</w:t>
+      </w:r>
+      <w:r>
+        <w:t>(2): p. 297-304.</w:t>
+      </w:r>
+      <w:bookmarkEnd w:id="23"/>
+    </w:p>
+    <w:p>
+      <w:pPr>
+        <w:pStyle w:val="EndNoteBibliography"/>
+        <w:ind w:hanging="720"/>
+        <w:rPr>
+          <w:rtl/>
+        </w:rPr>
+      </w:pPr>
+      <w:bookmarkStart w:id="24" w:name="_ENREF_7"/>
+      <w:r>
+        <w:t>7.</w:t>
+      </w:r>
+      <w:r>
+        <w:tab/>
+        <w:t xml:space="preserve">Aarabi, A., R. Grebe, and F. Wallois, </w:t>
+      </w:r>
+      <w:r>
+        <w:rPr>
+          <w:i/>
+        </w:rPr>
+        <w:t>A multistage knowledge-based system for EEG seizure detection in newborn infants.</w:t>
+      </w:r>
+      <w:r>
+        <w:t xml:space="preserve"> Clinical Neurophysiology, 2007. </w:t>
+      </w:r>
+      <w:r>
+        <w:rPr>
+          <w:b/>
+        </w:rPr>
+        <w:t>118</w:t>
+      </w:r>
+      <w:r>
+        <w:t>(12): p. 2781-2797.</w:t>
+      </w:r>
+      <w:bookmarkEnd w:id="24"/>
+    </w:p>
+    <w:p>
+      <w:pPr>
+        <w:pStyle w:val="EndNoteBibliography"/>
+        <w:ind w:hanging="720"/>
+        <w:rPr>
+          <w:rtl/>
+        </w:rPr>
+      </w:pPr>
+      <w:bookmarkStart w:id="25" w:name="_ENREF_8"/>
+      <w:r>
+        <w:t>8.</w:t>
+      </w:r>
+      <w:r>
+        <w:tab/>
+        <w:t xml:space="preserve">Temko, A., et al., </w:t>
+      </w:r>
+      <w:r>
+        <w:rPr>
+          <w:i/>
+        </w:rPr>
+        <w:t>Clinical implementation of a neonatal seizure detection algorithm.</w:t>
+      </w:r>
+      <w:r>
+        <w:t xml:space="preserve"> Decision support systems, 2015. </w:t>
+      </w:r>
+      <w:r>
+        <w:rPr>
+          <w:b/>
+        </w:rPr>
+        <w:t>70</w:t>
+      </w:r>
+      <w:r>
+        <w:t>: p. 86-96.</w:t>
+      </w:r>
+      <w:bookmarkEnd w:id="25"/>
+    </w:p>
+    <w:p>
+      <w:pPr>
+        <w:pStyle w:val="EndNoteBibliography"/>
+        <w:ind w:hanging="720"/>
+        <w:rPr>
+          <w:rtl/>
+        </w:rPr>
+      </w:pPr>
+      <w:bookmarkStart w:id="26" w:name="_ENREF_9"/>
+      <w:r>
+        <w:t>9.</w:t>
+      </w:r>
+      <w:r>
+        <w:tab/>
+        <w:t xml:space="preserve">Faul, S., et al. </w:t>
+      </w:r>
+      <w:r>
+        <w:rPr>
+          <w:i/>
+        </w:rPr>
+        <w:t>Chaos theory analysis of the newborn EEG-is it worth the wait?</w:t>
+      </w:r>
+      <w:r>
+        <w:t xml:space="preserve"> in </w:t>
+      </w:r>
+      <w:r>
+        <w:rPr>
+          <w:i/>
+        </w:rPr>
+        <w:t>IEEE International Workshop on Intelligent Signal Processing, 2005.</w:t>
+      </w:r>
+      <w:r>
+        <w:t xml:space="preserve"> 2005. IEEE.</w:t>
+      </w:r>
+      <w:bookmarkEnd w:id="26"/>
+    </w:p>
+    <w:p>
+      <w:pPr>
+        <w:pStyle w:val="EndNoteBibliography"/>
+        <w:ind w:hanging="720"/>
+        <w:rPr>
+          <w:rtl/>
+        </w:rPr>
+      </w:pPr>
+      <w:bookmarkStart w:id="27" w:name="_ENREF_10"/>
+      <w:r>
+        <w:t>10.</w:t>
+      </w:r>
+      <w:r>
+        <w:tab/>
+        <w:t xml:space="preserve">Tapani, K.T., S. Vanhatalo, and N.J. Stevenson, </w:t>
+      </w:r>
+      <w:r>
+        <w:rPr>
+          <w:i/>
+        </w:rPr>
+        <w:t>Time-varying EEG correlations improve automated neonatal seizure detection.</w:t>
+      </w:r>
+      <w:r>
+        <w:t xml:space="preserve"> International journal of neural systems, 2019. </w:t>
+      </w:r>
+      <w:r>
+        <w:rPr>
+          <w:b/>
+        </w:rPr>
+        <w:t>29</w:t>
+      </w:r>
+      <w:r>
+        <w:t>(04): p. 1850030.</w:t>
+      </w:r>
+      <w:bookmarkEnd w:id="27"/>
+    </w:p>
+    <w:p>
+      <w:pPr>
+        <w:pStyle w:val="EndNoteBibliography"/>
+        <w:ind w:hanging="720"/>
+        <w:rPr>
+          <w:rtl/>
+        </w:rPr>
+      </w:pPr>
+      <w:bookmarkStart w:id="28" w:name="_ENREF_11"/>
+      <w:r>
+        <w:t>11.</w:t>
+      </w:r>
+      <w:r>
+        <w:tab/>
+        <w:t xml:space="preserve">O'Shea, A., et al. </w:t>
+      </w:r>
+      <w:r>
+        <w:rPr>
+          <w:i/>
+        </w:rPr>
+        <w:t xml:space="preserve">Neonatal seizure detection using </w:t>
+      </w:r>
+      <w:r>
+        <w:rPr>
+          <w:i/>
+        </w:rPr>
+        <w:lastRenderedPageBreak/>
+        <w:t>convolutional neural networks</w:t>
+      </w:r>
+      <w:r>
+        <w:t xml:space="preserve">. in </w:t>
+      </w:r>
+      <w:r>
+        <w:rPr>
+          <w:i/>
+        </w:rPr>
+        <w:t>2017 IEEE 27th International Workshop on Machine Learning for Signal Processing (MLSP)</w:t>
+      </w:r>
+      <w:r>
+        <w:t>. 2017. IEEE.</w:t>
+      </w:r>
+      <w:bookmarkEnd w:id="28"/>
+      <w:r>
         <w:fldChar w:fldCharType="end"/>
       </w:r>
     </w:p>
     <w:sectPr>
-      <w:headerReference w:type="even" r:id="rId19"/>
+      <w:headerReference w:type="even" r:id="rId22"/>
       <w:footnotePr>
         <w:numRestart w:val="eachPage"/>
       </w:footnotePr>
@@ -4512,7 +7110,7 @@
     <wne:acd wne:argValue="AQAAAEMA" wne:acdName="acd5" wne:fciIndexBasedOn="0065"/>
     <wne:acd wne:argValue="AgBMAGEAdABpAG4AVABlAHgAdAA=" wne:acdName="acd6" wne:fciIndexBasedOn="0065"/>
     <wne:acd wne:argValue="AgBjAGwAZQBhAHIAIABmAG8AcgBtAGEAdAB0AGkAbgBnAA==" wne:acdName="acd7" wne:fciIndexBasedOn="0065"/>
-    <wne:acd wne:argValue="AgBpAHQAYQBsAGkAYwAgAHQAZQB4AHQA" wne:acdName="acd8" wne:fciIndexBasedOn="0065"/>
+    <wne:acd wne:argValue="AgBhAGIAcwB0AHIAYQBjAHQAIAB0AGUAeAB0AA==" wne:acdName="acd8" wne:fciIndexBasedOn="0065"/>
     <wne:acd wne:argValue="AgBmAGkAbABlACAAYQBkAGQAcgBlAHMAcwA=" wne:acdName="acd9" wne:fciIndexBasedOn="0065"/>
     <wne:acd wne:argValue="AQAAAAEA" wne:acdName="acd10" wne:fciIndexBasedOn="0065"/>
     <wne:acd wne:argValue="AQAAAAIA" wne:acdName="acd11" wne:fciIndexBasedOn="0065"/>
@@ -4596,7 +7194,7 @@
             <w:noProof/>
             <w:rtl/>
           </w:rPr>
-          <w:t>11</w:t>
+          <w:t>16</w:t>
         </w:r>
         <w:r>
           <w:rPr>
@@ -6935,6 +9533,7 @@
   <w:style w:type="character" w:default="1" w:styleId="DefaultParagraphFont">
     <w:name w:val="Default Paragraph Font"/>
     <w:uiPriority w:val="1"/>
+    <w:semiHidden/>
     <w:unhideWhenUsed/>
   </w:style>
   <w:style w:type="table" w:default="1" w:styleId="TableNormal">
@@ -12619,6 +15218,631 @@
     </w:rPr>
   </w:style>
 </w:styles>
+</file>
+
+<file path=word/glossary/document.xml><?xml version="1.0" encoding="utf-8"?>
+<w:glossaryDocument xmlns:wpc="http://schemas.microsoft.com/office/word/2010/wordprocessingCanvas" xmlns:cx="http://schemas.microsoft.com/office/drawing/2014/chartex" xmlns:cx1="http://schemas.microsoft.com/office/drawing/2015/9/8/chartex" xmlns:mc="http://schemas.openxmlformats.org/markup-compatibility/2006" xmlns:o="urn:schemas-microsoft-com:office:office" xmlns:r="http://schemas.openxmlformats.org/officeDocument/2006/relationships" xmlns:m="http://schemas.openxmlformats.org/officeDocument/2006/math" xmlns:v="urn:schemas-microsoft-com:vml" xmlns:wp14="http://schemas.microsoft.com/office/word/2010/wordprocessingDrawing" xmlns:wp="http://schemas.openxmlformats.org/drawingml/2006/wordprocessingDrawing" xmlns:w10="urn:schemas-microsoft-com:office:word" xmlns:w="http://schemas.openxmlformats.org/wordprocessingml/2006/main" xmlns:w14="http://schemas.microsoft.com/office/word/2010/wordml" xmlns:w15="http://schemas.microsoft.com/office/word/2012/wordml" xmlns:w16se="http://schemas.microsoft.com/office/word/2015/wordml/symex" xmlns:wpg="http://schemas.microsoft.com/office/word/2010/wordprocessingGroup" xmlns:wpi="http://schemas.microsoft.com/office/word/2010/wordprocessingInk" xmlns:wne="http://schemas.microsoft.com/office/word/2006/wordml" xmlns:wps="http://schemas.microsoft.com/office/word/2010/wordprocessingShape" mc:Ignorable="w14 w15 w16se wp14"/>
+</file>
+
+<file path=word/glossary/fontTable.xml><?xml version="1.0" encoding="utf-8"?>
+<w:fonts xmlns:mc="http://schemas.openxmlformats.org/markup-compatibility/2006" xmlns:r="http://schemas.openxmlformats.org/officeDocument/2006/relationships" xmlns:w="http://schemas.openxmlformats.org/wordprocessingml/2006/main" xmlns:w14="http://schemas.microsoft.com/office/word/2010/wordml" xmlns:w15="http://schemas.microsoft.com/office/word/2012/wordml" xmlns:w16se="http://schemas.microsoft.com/office/word/2015/wordml/symex" mc:Ignorable="w14 w15 w16se">
+  <w:font w:name="Symbol">
+    <w:panose1 w:val="05050102010706020507"/>
+    <w:charset w:val="02"/>
+    <w:family w:val="roman"/>
+    <w:pitch w:val="variable"/>
+    <w:sig w:usb0="00000000" w:usb1="10000000" w:usb2="00000000" w:usb3="00000000" w:csb0="80000000" w:csb1="00000000"/>
+  </w:font>
+  <w:font w:name="Times New Roman">
+    <w:panose1 w:val="02020603050405020304"/>
+    <w:charset w:val="00"/>
+    <w:family w:val="roman"/>
+    <w:pitch w:val="variable"/>
+    <w:sig w:usb0="20002A87" w:usb1="80000000" w:usb2="00000008" w:usb3="00000000" w:csb0="000001FF" w:csb1="00000000"/>
+  </w:font>
+  <w:font w:name="B Titr">
+    <w:panose1 w:val="00000700000000000000"/>
+    <w:charset w:val="B2"/>
+    <w:family w:val="auto"/>
+    <w:pitch w:val="variable"/>
+    <w:sig w:usb0="00002001" w:usb1="80000000" w:usb2="00000008" w:usb3="00000000" w:csb0="00000040" w:csb1="00000000"/>
+  </w:font>
+  <w:font w:name="Courier New">
+    <w:panose1 w:val="02070309020205020404"/>
+    <w:charset w:val="00"/>
+    <w:family w:val="modern"/>
+    <w:pitch w:val="fixed"/>
+    <w:sig w:usb0="E0002EFF" w:usb1="C0007843" w:usb2="00000009" w:usb3="00000000" w:csb0="000001FF" w:csb1="00000000"/>
+  </w:font>
+  <w:font w:name="Wingdings">
+    <w:panose1 w:val="05000000000000000000"/>
+    <w:charset w:val="02"/>
+    <w:family w:val="auto"/>
+    <w:pitch w:val="variable"/>
+    <w:sig w:usb0="00000000" w:usb1="10000000" w:usb2="00000000" w:usb3="00000000" w:csb0="80000000" w:csb1="00000000"/>
+  </w:font>
+  <w:font w:name="B Nazanin">
+    <w:panose1 w:val="00000400000000000000"/>
+    <w:charset w:val="B2"/>
+    <w:family w:val="auto"/>
+    <w:pitch w:val="variable"/>
+    <w:sig w:usb0="00002001" w:usb1="80000000" w:usb2="00000008" w:usb3="00000000" w:csb0="00000040" w:csb1="00000000"/>
+  </w:font>
+  <w:font w:name="B Lotus">
+    <w:panose1 w:val="00000400000000000000"/>
+    <w:charset w:val="B2"/>
+    <w:family w:val="auto"/>
+    <w:pitch w:val="variable"/>
+    <w:sig w:usb0="00002001" w:usb1="80000000" w:usb2="00000008" w:usb3="00000000" w:csb0="00000040" w:csb1="00000000"/>
+  </w:font>
+  <w:font w:name="KOODAK">
+    <w:panose1 w:val="00000700000000000000"/>
+    <w:charset w:val="B2"/>
+    <w:family w:val="auto"/>
+    <w:pitch w:val="variable"/>
+    <w:sig w:usb0="00002001" w:usb1="80000000" w:usb2="00000008" w:usb3="00000000" w:csb0="00000040" w:csb1="00000000"/>
+  </w:font>
+  <w:font w:name="Arial">
+    <w:panose1 w:val="020B0604020202020204"/>
+    <w:charset w:val="00"/>
+    <w:family w:val="swiss"/>
+    <w:pitch w:val="variable"/>
+    <w:sig w:usb0="E0002AFF" w:usb1="C0007843" w:usb2="00000009" w:usb3="00000000" w:csb0="000001FF" w:csb1="00000000"/>
+  </w:font>
+  <w:font w:name="Nazanin">
+    <w:altName w:val="Arial"/>
+    <w:panose1 w:val="00000400000000000000"/>
+    <w:charset w:val="B2"/>
+    <w:family w:val="auto"/>
+    <w:pitch w:val="variable"/>
+    <w:sig w:usb0="00002001" w:usb1="80000000" w:usb2="00000008" w:usb3="00000000" w:csb0="00000040" w:csb1="00000000"/>
+  </w:font>
+  <w:font w:name="Lotus">
+    <w:altName w:val="Courier New"/>
+    <w:panose1 w:val="00000400000000000000"/>
+    <w:charset w:val="B2"/>
+    <w:family w:val="auto"/>
+    <w:pitch w:val="variable"/>
+    <w:sig w:usb0="00002001" w:usb1="80000000" w:usb2="00000008" w:usb3="00000000" w:csb0="00000040" w:csb1="00000000"/>
+  </w:font>
+  <w:font w:name="B Homa">
+    <w:panose1 w:val="00000400000000000000"/>
+    <w:charset w:val="B2"/>
+    <w:family w:val="auto"/>
+    <w:pitch w:val="variable"/>
+    <w:sig w:usb0="00002001" w:usb1="80000000" w:usb2="00000008" w:usb3="00000000" w:csb0="00000040" w:csb1="00000000"/>
+  </w:font>
+  <w:font w:name="Homa">
+    <w:altName w:val="Courier New"/>
+    <w:panose1 w:val="00000400000000000000"/>
+    <w:charset w:val="B2"/>
+    <w:family w:val="auto"/>
+    <w:pitch w:val="variable"/>
+    <w:sig w:usb0="00002000" w:usb1="80000000" w:usb2="00000008" w:usb3="00000000" w:csb0="00000040" w:csb1="00000000"/>
+  </w:font>
+  <w:font w:name="B Koodak">
+    <w:panose1 w:val="00000700000000000000"/>
+    <w:charset w:val="B2"/>
+    <w:family w:val="auto"/>
+    <w:pitch w:val="variable"/>
+    <w:sig w:usb0="00002001" w:usb1="80000000" w:usb2="00000008" w:usb3="00000000" w:csb0="00000040" w:csb1="00000000"/>
+  </w:font>
+  <w:font w:name="Segoe UI">
+    <w:panose1 w:val="020B0502040204020203"/>
+    <w:charset w:val="00"/>
+    <w:family w:val="swiss"/>
+    <w:pitch w:val="variable"/>
+    <w:sig w:usb0="E4002EFF" w:usb1="C000E47F" w:usb2="00000009" w:usb3="00000000" w:csb0="000001FF" w:csb1="00000000"/>
+  </w:font>
+  <w:font w:name="Tahoma">
+    <w:panose1 w:val="020B0604030504040204"/>
+    <w:charset w:val="00"/>
+    <w:family w:val="swiss"/>
+    <w:pitch w:val="variable"/>
+    <w:sig w:usb0="E1002EFF" w:usb1="C000605B" w:usb2="00000029" w:usb3="00000000" w:csb0="000101FF" w:csb1="00000000"/>
+  </w:font>
+  <w:font w:name="Cambria Math">
+    <w:panose1 w:val="02040503050406030204"/>
+    <w:charset w:val="00"/>
+    <w:family w:val="roman"/>
+    <w:pitch w:val="variable"/>
+    <w:sig w:usb0="E00006FF" w:usb1="420024FF" w:usb2="02000000" w:usb3="00000000" w:csb0="0000019F" w:csb1="00000000"/>
+  </w:font>
+  <w:font w:name="Calibri">
+    <w:panose1 w:val="020F0502020204030204"/>
+    <w:charset w:val="00"/>
+    <w:family w:val="swiss"/>
+    <w:pitch w:val="variable"/>
+    <w:sig w:usb0="A0002AEF" w:usb1="4000207B" w:usb2="00000000" w:usb3="00000000" w:csb0="000001FF" w:csb1="00000000"/>
+  </w:font>
+  <w:font w:name="Calibri Light">
+    <w:panose1 w:val="020F0302020204030204"/>
+    <w:charset w:val="00"/>
+    <w:family w:val="swiss"/>
+    <w:pitch w:val="variable"/>
+    <w:sig w:usb0="A0002AEF" w:usb1="4000207B" w:usb2="00000000" w:usb3="00000000" w:csb0="000001FF" w:csb1="00000000"/>
+  </w:font>
+</w:fonts>
+</file>
+
+<file path=word/glossary/settings.xml><?xml version="1.0" encoding="utf-8"?>
+<w:settings xmlns:mc="http://schemas.openxmlformats.org/markup-compatibility/2006" xmlns:o="urn:schemas-microsoft-com:office:office" xmlns:r="http://schemas.openxmlformats.org/officeDocument/2006/relationships" xmlns:m="http://schemas.openxmlformats.org/officeDocument/2006/math" xmlns:v="urn:schemas-microsoft-com:vml" xmlns:w10="urn:schemas-microsoft-com:office:word" xmlns:w="http://schemas.openxmlformats.org/wordprocessingml/2006/main" xmlns:w14="http://schemas.microsoft.com/office/word/2010/wordml" xmlns:w15="http://schemas.microsoft.com/office/word/2012/wordml" xmlns:w16se="http://schemas.microsoft.com/office/word/2015/wordml/symex" xmlns:sl="http://schemas.openxmlformats.org/schemaLibrary/2006/main" mc:Ignorable="w14 w15 w16se">
+  <w:view w:val="normal"/>
+  <w:defaultTabStop w:val="720"/>
+  <w:characterSpacingControl w:val="doNotCompress"/>
+  <w:compat>
+    <w:useFELayout/>
+    <w:compatSetting w:name="compatibilityMode" w:uri="http://schemas.microsoft.com/office/word" w:val="15"/>
+    <w:compatSetting w:name="overrideTableStyleFontSizeAndJustification" w:uri="http://schemas.microsoft.com/office/word" w:val="1"/>
+    <w:compatSetting w:name="enableOpenTypeFeatures" w:uri="http://schemas.microsoft.com/office/word" w:val="1"/>
+    <w:compatSetting w:name="doNotFlipMirrorIndents" w:uri="http://schemas.microsoft.com/office/word" w:val="1"/>
+    <w:compatSetting w:name="differentiateMultirowTableHeaders" w:uri="http://schemas.microsoft.com/office/word" w:val="1"/>
+  </w:compat>
+  <w:rsids>
+    <w:rsidRoot w:val="00A50D10"/>
+    <w:rsid w:val="002E7B47"/>
+    <w:rsid w:val="00A50D10"/>
+  </w:rsids>
+  <m:mathPr>
+    <m:mathFont m:val="Cambria Math"/>
+    <m:brkBin m:val="before"/>
+    <m:brkBinSub m:val="--"/>
+    <m:smallFrac m:val="0"/>
+    <m:dispDef/>
+    <m:lMargin m:val="0"/>
+    <m:rMargin m:val="0"/>
+    <m:defJc m:val="centerGroup"/>
+    <m:wrapIndent m:val="1440"/>
+    <m:intLim m:val="subSup"/>
+    <m:naryLim m:val="undOvr"/>
+  </m:mathPr>
+  <w:themeFontLang w:val="en-US" w:bidi="ar-SA"/>
+  <w:clrSchemeMapping w:bg1="light1" w:t1="dark1" w:bg2="light2" w:t2="dark2" w:accent1="accent1" w:accent2="accent2" w:accent3="accent3" w:accent4="accent4" w:accent5="accent5" w:accent6="accent6" w:hyperlink="hyperlink" w:followedHyperlink="followedHyperlink"/>
+  <w:decimalSymbol w:val="."/>
+  <w:listSeparator w:val=","/>
+  <w15:chartTrackingRefBased/>
+</w:settings>
+</file>
+
+<file path=word/glossary/styles.xml><?xml version="1.0" encoding="utf-8"?>
+<w:styles xmlns:mc="http://schemas.openxmlformats.org/markup-compatibility/2006" xmlns:r="http://schemas.openxmlformats.org/officeDocument/2006/relationships" xmlns:w="http://schemas.openxmlformats.org/wordprocessingml/2006/main" xmlns:w14="http://schemas.microsoft.com/office/word/2010/wordml" xmlns:w15="http://schemas.microsoft.com/office/word/2012/wordml" xmlns:w16se="http://schemas.microsoft.com/office/word/2015/wordml/symex" mc:Ignorable="w14 w15 w16se">
+  <w:docDefaults>
+    <w:rPrDefault>
+      <w:rPr>
+        <w:rFonts w:asciiTheme="minorHAnsi" w:eastAsiaTheme="minorEastAsia" w:hAnsiTheme="minorHAnsi" w:cstheme="minorBidi"/>
+        <w:sz w:val="22"/>
+        <w:szCs w:val="22"/>
+        <w:lang w:val="en-US" w:eastAsia="en-US" w:bidi="ar-SA"/>
+      </w:rPr>
+    </w:rPrDefault>
+    <w:pPrDefault>
+      <w:pPr>
+        <w:spacing w:after="160" w:line="259" w:lineRule="auto"/>
+      </w:pPr>
+    </w:pPrDefault>
+  </w:docDefaults>
+  <w:latentStyles w:defLockedState="0" w:defUIPriority="99" w:defSemiHidden="0" w:defUnhideWhenUsed="0" w:defQFormat="0" w:count="371">
+    <w:lsdException w:name="Normal" w:uiPriority="0" w:qFormat="1"/>
+    <w:lsdException w:name="heading 1" w:uiPriority="9" w:qFormat="1"/>
+    <w:lsdException w:name="heading 2" w:semiHidden="1" w:uiPriority="9" w:unhideWhenUsed="1" w:qFormat="1"/>
+    <w:lsdException w:name="heading 3" w:semiHidden="1" w:uiPriority="9" w:unhideWhenUsed="1" w:qFormat="1"/>
+    <w:lsdException w:name="heading 4" w:semiHidden="1" w:uiPriority="9" w:unhideWhenUsed="1" w:qFormat="1"/>
+    <w:lsdException w:name="heading 5" w:semiHidden="1" w:uiPriority="9" w:unhideWhenUsed="1" w:qFormat="1"/>
+    <w:lsdException w:name="heading 6" w:semiHidden="1" w:uiPriority="9" w:unhideWhenUsed="1" w:qFormat="1"/>
+    <w:lsdException w:name="heading 7" w:semiHidden="1" w:uiPriority="9" w:unhideWhenUsed="1" w:qFormat="1"/>
+    <w:lsdException w:name="heading 8" w:semiHidden="1" w:uiPriority="9" w:unhideWhenUsed="1" w:qFormat="1"/>
+    <w:lsdException w:name="heading 9" w:semiHidden="1" w:uiPriority="9" w:unhideWhenUsed="1" w:qFormat="1"/>
+    <w:lsdException w:name="index 1" w:semiHidden="1" w:unhideWhenUsed="1"/>
+    <w:lsdException w:name="index 2" w:semiHidden="1" w:unhideWhenUsed="1"/>
+    <w:lsdException w:name="index 3" w:semiHidden="1" w:unhideWhenUsed="1"/>
+    <w:lsdException w:name="index 4" w:semiHidden="1" w:unhideWhenUsed="1"/>
+    <w:lsdException w:name="index 5" w:semiHidden="1" w:unhideWhenUsed="1"/>
+    <w:lsdException w:name="index 6" w:semiHidden="1" w:unhideWhenUsed="1"/>
+    <w:lsdException w:name="index 7" w:semiHidden="1" w:unhideWhenUsed="1"/>
+    <w:lsdException w:name="index 8" w:semiHidden="1" w:unhideWhenUsed="1"/>
+    <w:lsdException w:name="index 9" w:semiHidden="1" w:unhideWhenUsed="1"/>
+    <w:lsdException w:name="toc 1" w:semiHidden="1" w:uiPriority="39" w:unhideWhenUsed="1"/>
+    <w:lsdException w:name="toc 2" w:semiHidden="1" w:uiPriority="39" w:unhideWhenUsed="1"/>
+    <w:lsdException w:name="toc 3" w:semiHidden="1" w:uiPriority="39" w:unhideWhenUsed="1"/>
+    <w:lsdException w:name="toc 4" w:semiHidden="1" w:uiPriority="39" w:unhideWhenUsed="1"/>
+    <w:lsdException w:name="toc 5" w:semiHidden="1" w:uiPriority="39" w:unhideWhenUsed="1"/>
+    <w:lsdException w:name="toc 6" w:semiHidden="1" w:uiPriority="39" w:unhideWhenUsed="1"/>
+    <w:lsdException w:name="toc 7" w:semiHidden="1" w:uiPriority="39" w:unhideWhenUsed="1"/>
+    <w:lsdException w:name="toc 8" w:semiHidden="1" w:uiPriority="39" w:unhideWhenUsed="1"/>
+    <w:lsdException w:name="toc 9" w:semiHidden="1" w:uiPriority="39" w:unhideWhenUsed="1"/>
+    <w:lsdException w:name="Normal Indent" w:semiHidden="1" w:unhideWhenUsed="1"/>
+    <w:lsdException w:name="footnote text" w:semiHidden="1" w:unhideWhenUsed="1"/>
+    <w:lsdException w:name="annotation text" w:semiHidden="1" w:unhideWhenUsed="1"/>
+    <w:lsdException w:name="header" w:semiHidden="1" w:unhideWhenUsed="1"/>
+    <w:lsdException w:name="footer" w:semiHidden="1" w:unhideWhenUsed="1"/>
+    <w:lsdException w:name="index heading" w:semiHidden="1" w:unhideWhenUsed="1"/>
+    <w:lsdException w:name="caption" w:semiHidden="1" w:uiPriority="35" w:unhideWhenUsed="1" w:qFormat="1"/>
+    <w:lsdException w:name="table of figures" w:semiHidden="1" w:unhideWhenUsed="1"/>
+    <w:lsdException w:name="envelope address" w:semiHidden="1" w:unhideWhenUsed="1"/>
+    <w:lsdException w:name="envelope return" w:semiHidden="1" w:unhideWhenUsed="1"/>
+    <w:lsdException w:name="footnote reference" w:semiHidden="1" w:unhideWhenUsed="1"/>
+    <w:lsdException w:name="annotation reference" w:semiHidden="1" w:unhideWhenUsed="1"/>
+    <w:lsdException w:name="line number" w:semiHidden="1" w:unhideWhenUsed="1"/>
+    <w:lsdException w:name="page number" w:semiHidden="1" w:unhideWhenUsed="1"/>
+    <w:lsdException w:name="endnote reference" w:semiHidden="1" w:unhideWhenUsed="1"/>
+    <w:lsdException w:name="endnote text" w:semiHidden="1" w:unhideWhenUsed="1"/>
+    <w:lsdException w:name="table of authorities" w:semiHidden="1" w:unhideWhenUsed="1"/>
+    <w:lsdException w:name="macro" w:semiHidden="1" w:unhideWhenUsed="1"/>
+    <w:lsdException w:name="toa heading" w:semiHidden="1" w:unhideWhenUsed="1"/>
+    <w:lsdException w:name="List" w:semiHidden="1" w:unhideWhenUsed="1"/>
+    <w:lsdException w:name="List Bullet" w:semiHidden="1" w:unhideWhenUsed="1"/>
+    <w:lsdException w:name="List Number" w:semiHidden="1" w:unhideWhenUsed="1"/>
+    <w:lsdException w:name="List 2" w:semiHidden="1" w:unhideWhenUsed="1"/>
+    <w:lsdException w:name="List 3" w:semiHidden="1" w:unhideWhenUsed="1"/>
+    <w:lsdException w:name="List 4" w:semiHidden="1" w:unhideWhenUsed="1"/>
+    <w:lsdException w:name="List 5" w:semiHidden="1" w:unhideWhenUsed="1"/>
+    <w:lsdException w:name="List Bullet 2" w:semiHidden="1" w:unhideWhenUsed="1"/>
+    <w:lsdException w:name="List Bullet 3" w:semiHidden="1" w:unhideWhenUsed="1"/>
+    <w:lsdException w:name="List Bullet 4" w:semiHidden="1" w:unhideWhenUsed="1"/>
+    <w:lsdException w:name="List Bullet 5" w:semiHidden="1" w:unhideWhenUsed="1"/>
+    <w:lsdException w:name="List Number 2" w:semiHidden="1" w:unhideWhenUsed="1"/>
+    <w:lsdException w:name="List Number 3" w:semiHidden="1" w:unhideWhenUsed="1"/>
+    <w:lsdException w:name="List Number 4" w:semiHidden="1" w:unhideWhenUsed="1"/>
+    <w:lsdException w:name="List Number 5" w:semiHidden="1" w:unhideWhenUsed="1"/>
+    <w:lsdException w:name="Title" w:uiPriority="10" w:qFormat="1"/>
+    <w:lsdException w:name="Closing" w:semiHidden="1" w:unhideWhenUsed="1"/>
+    <w:lsdException w:name="Signature" w:semiHidden="1" w:unhideWhenUsed="1"/>
+    <w:lsdException w:name="Default Paragraph Font" w:semiHidden="1" w:uiPriority="1" w:unhideWhenUsed="1"/>
+    <w:lsdException w:name="Body Text" w:semiHidden="1" w:unhideWhenUsed="1"/>
+    <w:lsdException w:name="Body Text Indent" w:semiHidden="1" w:unhideWhenUsed="1"/>
+    <w:lsdException w:name="List Continue" w:semiHidden="1" w:unhideWhenUsed="1"/>
+    <w:lsdException w:name="List Continue 2" w:semiHidden="1" w:unhideWhenUsed="1"/>
+    <w:lsdException w:name="List Continue 3" w:semiHidden="1" w:unhideWhenUsed="1"/>
+    <w:lsdException w:name="List Continue 4" w:semiHidden="1" w:unhideWhenUsed="1"/>
+    <w:lsdException w:name="List Continue 5" w:semiHidden="1" w:unhideWhenUsed="1"/>
+    <w:lsdException w:name="Message Header" w:semiHidden="1" w:unhideWhenUsed="1"/>
+    <w:lsdException w:name="Subtitle" w:uiPriority="11" w:qFormat="1"/>
+    <w:lsdException w:name="Salutation" w:semiHidden="1" w:unhideWhenUsed="1"/>
+    <w:lsdException w:name="Date" w:semiHidden="1" w:unhideWhenUsed="1"/>
+    <w:lsdException w:name="Body Text First Indent" w:semiHidden="1" w:unhideWhenUsed="1"/>
+    <w:lsdException w:name="Body Text First Indent 2" w:semiHidden="1" w:unhideWhenUsed="1"/>
+    <w:lsdException w:name="Note Heading" w:semiHidden="1" w:unhideWhenUsed="1"/>
+    <w:lsdException w:name="Body Text 2" w:semiHidden="1" w:unhideWhenUsed="1"/>
+    <w:lsdException w:name="Body Text 3" w:semiHidden="1" w:unhideWhenUsed="1"/>
+    <w:lsdException w:name="Body Text Indent 2" w:semiHidden="1" w:unhideWhenUsed="1"/>
+    <w:lsdException w:name="Body Text Indent 3" w:semiHidden="1" w:unhideWhenUsed="1"/>
+    <w:lsdException w:name="Block Text" w:semiHidden="1" w:unhideWhenUsed="1"/>
+    <w:lsdException w:name="Hyperlink" w:semiHidden="1" w:unhideWhenUsed="1"/>
+    <w:lsdException w:name="FollowedHyperlink" w:semiHidden="1" w:unhideWhenUsed="1"/>
+    <w:lsdException w:name="Strong" w:uiPriority="22" w:qFormat="1"/>
+    <w:lsdException w:name="Emphasis" w:uiPriority="20" w:qFormat="1"/>
+    <w:lsdException w:name="Document Map" w:semiHidden="1" w:unhideWhenUsed="1"/>
+    <w:lsdException w:name="Plain Text" w:semiHidden="1" w:unhideWhenUsed="1"/>
+    <w:lsdException w:name="E-mail Signature" w:semiHidden="1" w:unhideWhenUsed="1"/>
+    <w:lsdException w:name="HTML Top of Form" w:semiHidden="1" w:unhideWhenUsed="1"/>
+    <w:lsdException w:name="HTML Bottom of Form" w:semiHidden="1" w:unhideWhenUsed="1"/>
+    <w:lsdException w:name="Normal (Web)" w:semiHidden="1" w:unhideWhenUsed="1"/>
+    <w:lsdException w:name="HTML Acronym" w:semiHidden="1" w:unhideWhenUsed="1"/>
+    <w:lsdException w:name="HTML Address" w:semiHidden="1" w:unhideWhenUsed="1"/>
+    <w:lsdException w:name="HTML Cite" w:semiHidden="1" w:unhideWhenUsed="1"/>
+    <w:lsdException w:name="HTML Code" w:semiHidden="1" w:unhideWhenUsed="1"/>
+    <w:lsdException w:name="HTML Definition" w:semiHidden="1" w:unhideWhenUsed="1"/>
+    <w:lsdException w:name="HTML Keyboard" w:semiHidden="1" w:unhideWhenUsed="1"/>
+    <w:lsdException w:name="HTML Preformatted" w:semiHidden="1" w:unhideWhenUsed="1"/>
+    <w:lsdException w:name="HTML Sample" w:semiHidden="1" w:unhideWhenUsed="1"/>
+    <w:lsdException w:name="HTML Typewriter" w:semiHidden="1" w:unhideWhenUsed="1"/>
+    <w:lsdException w:name="HTML Variable" w:semiHidden="1" w:unhideWhenUsed="1"/>
+    <w:lsdException w:name="Normal Table" w:semiHidden="1" w:unhideWhenUsed="1"/>
+    <w:lsdException w:name="annotation subject" w:semiHidden="1" w:unhideWhenUsed="1"/>
+    <w:lsdException w:name="No List" w:semiHidden="1" w:unhideWhenUsed="1"/>
+    <w:lsdException w:name="Outline List 1" w:semiHidden="1" w:unhideWhenUsed="1"/>
+    <w:lsdException w:name="Outline List 2" w:semiHidden="1" w:unhideWhenUsed="1"/>
+    <w:lsdException w:name="Outline List 3" w:semiHidden="1" w:unhideWhenUsed="1"/>
+    <w:lsdException w:name="Table Simple 1" w:semiHidden="1" w:unhideWhenUsed="1"/>
+    <w:lsdException w:name="Table Simple 2" w:semiHidden="1" w:unhideWhenUsed="1"/>
+    <w:lsdException w:name="Table Simple 3" w:semiHidden="1" w:unhideWhenUsed="1"/>
+    <w:lsdException w:name="Table Classic 1" w:semiHidden="1" w:unhideWhenUsed="1"/>
+    <w:lsdException w:name="Table Classic 2" w:semiHidden="1" w:unhideWhenUsed="1"/>
+    <w:lsdException w:name="Table Classic 3" w:semiHidden="1" w:unhideWhenUsed="1"/>
+    <w:lsdException w:name="Table Classic 4" w:semiHidden="1" w:unhideWhenUsed="1"/>
+    <w:lsdException w:name="Table Colorful 1" w:semiHidden="1" w:unhideWhenUsed="1"/>
+    <w:lsdException w:name="Table Colorful 2" w:semiHidden="1" w:unhideWhenUsed="1"/>
+    <w:lsdException w:name="Table Colorful 3" w:semiHidden="1" w:unhideWhenUsed="1"/>
+    <w:lsdException w:name="Table Columns 1" w:semiHidden="1" w:unhideWhenUsed="1"/>
+    <w:lsdException w:name="Table Columns 2" w:semiHidden="1" w:unhideWhenUsed="1"/>
+    <w:lsdException w:name="Table Columns 3" w:semiHidden="1" w:unhideWhenUsed="1"/>
+    <w:lsdException w:name="Table Columns 4" w:semiHidden="1" w:unhideWhenUsed="1"/>
+    <w:lsdException w:name="Table Columns 5" w:semiHidden="1" w:unhideWhenUsed="1"/>
+    <w:lsdException w:name="Table Grid 1" w:semiHidden="1" w:unhideWhenUsed="1"/>
+    <w:lsdException w:name="Table Grid 2" w:semiHidden="1" w:unhideWhenUsed="1"/>
+    <w:lsdException w:name="Table Grid 3" w:semiHidden="1" w:unhideWhenUsed="1"/>
+    <w:lsdException w:name="Table Grid 4" w:semiHidden="1" w:unhideWhenUsed="1"/>
+    <w:lsdException w:name="Table Grid 5" w:semiHidden="1" w:unhideWhenUsed="1"/>
+    <w:lsdException w:name="Table Grid 6" w:semiHidden="1" w:unhideWhenUsed="1"/>
+    <w:lsdException w:name="Table Grid 7" w:semiHidden="1" w:unhideWhenUsed="1"/>
+    <w:lsdException w:name="Table Grid 8" w:semiHidden="1" w:unhideWhenUsed="1"/>
+    <w:lsdException w:name="Table List 1" w:semiHidden="1" w:unhideWhenUsed="1"/>
+    <w:lsdException w:name="Table List 2" w:semiHidden="1" w:unhideWhenUsed="1"/>
+    <w:lsdException w:name="Table List 3" w:semiHidden="1" w:unhideWhenUsed="1"/>
+    <w:lsdException w:name="Table List 4" w:semiHidden="1" w:unhideWhenUsed="1"/>
+    <w:lsdException w:name="Table List 5" w:semiHidden="1" w:unhideWhenUsed="1"/>
+    <w:lsdException w:name="Table List 6" w:semiHidden="1" w:unhideWhenUsed="1"/>
+    <w:lsdException w:name="Table List 7" w:semiHidden="1" w:unhideWhenUsed="1"/>
+    <w:lsdException w:name="Table List 8" w:semiHidden="1" w:unhideWhenUsed="1"/>
+    <w:lsdException w:name="Table 3D effects 1" w:semiHidden="1" w:unhideWhenUsed="1"/>
+    <w:lsdException w:name="Table 3D effects 2" w:semiHidden="1" w:unhideWhenUsed="1"/>
+    <w:lsdException w:name="Table 3D effects 3" w:semiHidden="1" w:unhideWhenUsed="1"/>
+    <w:lsdException w:name="Table Contemporary" w:semiHidden="1" w:unhideWhenUsed="1"/>
+    <w:lsdException w:name="Table Elegant" w:semiHidden="1" w:unhideWhenUsed="1"/>
+    <w:lsdException w:name="Table Professional" w:semiHidden="1" w:unhideWhenUsed="1"/>
+    <w:lsdException w:name="Table Subtle 1" w:semiHidden="1" w:unhideWhenUsed="1"/>
+    <w:lsdException w:name="Table Subtle 2" w:semiHidden="1" w:unhideWhenUsed="1"/>
+    <w:lsdException w:name="Table Web 1" w:semiHidden="1" w:unhideWhenUsed="1"/>
+    <w:lsdException w:name="Table Web 2" w:semiHidden="1" w:unhideWhenUsed="1"/>
+    <w:lsdException w:name="Table Web 3" w:semiHidden="1" w:unhideWhenUsed="1"/>
+    <w:lsdException w:name="Balloon Text" w:semiHidden="1" w:unhideWhenUsed="1"/>
+    <w:lsdException w:name="Table Grid" w:uiPriority="39"/>
+    <w:lsdException w:name="Table Theme" w:semiHidden="1" w:unhideWhenUsed="1"/>
+    <w:lsdException w:name="Placeholder Text" w:semiHidden="1"/>
+    <w:lsdException w:name="No Spacing" w:uiPriority="1" w:qFormat="1"/>
+    <w:lsdException w:name="Light Shading" w:uiPriority="60"/>
+    <w:lsdException w:name="Light List" w:uiPriority="61"/>
+    <w:lsdException w:name="Light Grid" w:uiPriority="62"/>
+    <w:lsdException w:name="Medium Shading 1" w:uiPriority="63"/>
+    <w:lsdException w:name="Medium Shading 2" w:uiPriority="64"/>
+    <w:lsdException w:name="Medium List 1" w:uiPriority="65"/>
+    <w:lsdException w:name="Medium List 2" w:uiPriority="66"/>
+    <w:lsdException w:name="Medium Grid 1" w:uiPriority="67"/>
+    <w:lsdException w:name="Medium Grid 2" w:uiPriority="68"/>
+    <w:lsdException w:name="Medium Grid 3" w:uiPriority="69"/>
+    <w:lsdException w:name="Dark List" w:uiPriority="70"/>
+    <w:lsdException w:name="Colorful Shading" w:uiPriority="71"/>
+    <w:lsdException w:name="Colorful List" w:uiPriority="72"/>
+    <w:lsdException w:name="Colorful Grid" w:uiPriority="73"/>
+    <w:lsdException w:name="Light Shading Accent 1" w:uiPriority="60"/>
+    <w:lsdException w:name="Light List Accent 1" w:uiPriority="61"/>
+    <w:lsdException w:name="Light Grid Accent 1" w:uiPriority="62"/>
+    <w:lsdException w:name="Medium Shading 1 Accent 1" w:uiPriority="63"/>
+    <w:lsdException w:name="Medium Shading 2 Accent 1" w:uiPriority="64"/>
+    <w:lsdException w:name="Medium List 1 Accent 1" w:uiPriority="65"/>
+    <w:lsdException w:name="Revision" w:semiHidden="1"/>
+    <w:lsdException w:name="List Paragraph" w:uiPriority="34" w:qFormat="1"/>
+    <w:lsdException w:name="Quote" w:uiPriority="29" w:qFormat="1"/>
+    <w:lsdException w:name="Intense Quote" w:uiPriority="30" w:qFormat="1"/>
+    <w:lsdException w:name="Medium List 2 Accent 1" w:uiPriority="66"/>
+    <w:lsdException w:name="Medium Grid 1 Accent 1" w:uiPriority="67"/>
+    <w:lsdException w:name="Medium Grid 2 Accent 1" w:uiPriority="68"/>
+    <w:lsdException w:name="Medium Grid 3 Accent 1" w:uiPriority="69"/>
+    <w:lsdException w:name="Dark List Accent 1" w:uiPriority="70"/>
+    <w:lsdException w:name="Colorful Shading Accent 1" w:uiPriority="71"/>
+    <w:lsdException w:name="Colorful List Accent 1" w:uiPriority="72"/>
+    <w:lsdException w:name="Colorful Grid Accent 1" w:uiPriority="73"/>
+    <w:lsdException w:name="Light Shading Accent 2" w:uiPriority="60"/>
+    <w:lsdException w:name="Light List Accent 2" w:uiPriority="61"/>
+    <w:lsdException w:name="Light Grid Accent 2" w:uiPriority="62"/>
+    <w:lsdException w:name="Medium Shading 1 Accent 2" w:uiPriority="63"/>
+    <w:lsdException w:name="Medium Shading 2 Accent 2" w:uiPriority="64"/>
+    <w:lsdException w:name="Medium List 1 Accent 2" w:uiPriority="65"/>
+    <w:lsdException w:name="Medium List 2 Accent 2" w:uiPriority="66"/>
+    <w:lsdException w:name="Medium Grid 1 Accent 2" w:uiPriority="67"/>
+    <w:lsdException w:name="Medium Grid 2 Accent 2" w:uiPriority="68"/>
+    <w:lsdException w:name="Medium Grid 3 Accent 2" w:uiPriority="69"/>
+    <w:lsdException w:name="Dark List Accent 2" w:uiPriority="70"/>
+    <w:lsdException w:name="Colorful Shading Accent 2" w:uiPriority="71"/>
+    <w:lsdException w:name="Colorful List Accent 2" w:uiPriority="72"/>
+    <w:lsdException w:name="Colorful Grid Accent 2" w:uiPriority="73"/>
+    <w:lsdException w:name="Light Shading Accent 3" w:uiPriority="60"/>
+    <w:lsdException w:name="Light List Accent 3" w:uiPriority="61"/>
+    <w:lsdException w:name="Light Grid Accent 3" w:uiPriority="62"/>
+    <w:lsdException w:name="Medium Shading 1 Accent 3" w:uiPriority="63"/>
+    <w:lsdException w:name="Medium Shading 2 Accent 3" w:uiPriority="64"/>
+    <w:lsdException w:name="Medium List 1 Accent 3" w:uiPriority="65"/>
+    <w:lsdException w:name="Medium List 2 Accent 3" w:uiPriority="66"/>
+    <w:lsdException w:name="Medium Grid 1 Accent 3" w:uiPriority="67"/>
+    <w:lsdException w:name="Medium Grid 2 Accent 3" w:uiPriority="68"/>
+    <w:lsdException w:name="Medium Grid 3 Accent 3" w:uiPriority="69"/>
+    <w:lsdException w:name="Dark List Accent 3" w:uiPriority="70"/>
+    <w:lsdException w:name="Colorful Shading Accent 3" w:uiPriority="71"/>
+    <w:lsdException w:name="Colorful List Accent 3" w:uiPriority="72"/>
+    <w:lsdException w:name="Colorful Grid Accent 3" w:uiPriority="73"/>
+    <w:lsdException w:name="Light Shading Accent 4" w:uiPriority="60"/>
+    <w:lsdException w:name="Light List Accent 4" w:uiPriority="61"/>
+    <w:lsdException w:name="Light Grid Accent 4" w:uiPriority="62"/>
+    <w:lsdException w:name="Medium Shading 1 Accent 4" w:uiPriority="63"/>
+    <w:lsdException w:name="Medium Shading 2 Accent 4" w:uiPriority="64"/>
+    <w:lsdException w:name="Medium List 1 Accent 4" w:uiPriority="65"/>
+    <w:lsdException w:name="Medium List 2 Accent 4" w:uiPriority="66"/>
+    <w:lsdException w:name="Medium Grid 1 Accent 4" w:uiPriority="67"/>
+    <w:lsdException w:name="Medium Grid 2 Accent 4" w:uiPriority="68"/>
+    <w:lsdException w:name="Medium Grid 3 Accent 4" w:uiPriority="69"/>
+    <w:lsdException w:name="Dark List Accent 4" w:uiPriority="70"/>
+    <w:lsdException w:name="Colorful Shading Accent 4" w:uiPriority="71"/>
+    <w:lsdException w:name="Colorful List Accent 4" w:uiPriority="72"/>
+    <w:lsdException w:name="Colorful Grid Accent 4" w:uiPriority="73"/>
+    <w:lsdException w:name="Light Shading Accent 5" w:uiPriority="60"/>
+    <w:lsdException w:name="Light List Accent 5" w:uiPriority="61"/>
+    <w:lsdException w:name="Light Grid Accent 5" w:uiPriority="62"/>
+    <w:lsdException w:name="Medium Shading 1 Accent 5" w:uiPriority="63"/>
+    <w:lsdException w:name="Medium Shading 2 Accent 5" w:uiPriority="64"/>
+    <w:lsdException w:name="Medium List 1 Accent 5" w:uiPriority="65"/>
+    <w:lsdException w:name="Medium List 2 Accent 5" w:uiPriority="66"/>
+    <w:lsdException w:name="Medium Grid 1 Accent 5" w:uiPriority="67"/>
+    <w:lsdException w:name="Medium Grid 2 Accent 5" w:uiPriority="68"/>
+    <w:lsdException w:name="Medium Grid 3 Accent 5" w:uiPriority="69"/>
+    <w:lsdException w:name="Dark List Accent 5" w:uiPriority="70"/>
+    <w:lsdException w:name="Colorful Shading Accent 5" w:uiPriority="71"/>
+    <w:lsdException w:name="Colorful List Accent 5" w:uiPriority="72"/>
+    <w:lsdException w:name="Colorful Grid Accent 5" w:uiPriority="73"/>
+    <w:lsdException w:name="Light Shading Accent 6" w:uiPriority="60"/>
+    <w:lsdException w:name="Light List Accent 6" w:uiPriority="61"/>
+    <w:lsdException w:name="Light Grid Accent 6" w:uiPriority="62"/>
+    <w:lsdException w:name="Medium Shading 1 Accent 6" w:uiPriority="63"/>
+    <w:lsdException w:name="Medium Shading 2 Accent 6" w:uiPriority="64"/>
+    <w:lsdException w:name="Medium List 1 Accent 6" w:uiPriority="65"/>
+    <w:lsdException w:name="Medium List 2 Accent 6" w:uiPriority="66"/>
+    <w:lsdException w:name="Medium Grid 1 Accent 6" w:uiPriority="67"/>
+    <w:lsdException w:name="Medium Grid 2 Accent 6" w:uiPriority="68"/>
+    <w:lsdException w:name="Medium Grid 3 Accent 6" w:uiPriority="69"/>
+    <w:lsdException w:name="Dark List Accent 6" w:uiPriority="70"/>
+    <w:lsdException w:name="Colorful Shading Accent 6" w:uiPriority="71"/>
+    <w:lsdException w:name="Colorful List Accent 6" w:uiPriority="72"/>
+    <w:lsdException w:name="Colorful Grid Accent 6" w:uiPriority="73"/>
+    <w:lsdException w:name="Subtle Emphasis" w:uiPriority="19" w:qFormat="1"/>
+    <w:lsdException w:name="Intense Emphasis" w:uiPriority="21" w:qFormat="1"/>
+    <w:lsdException w:name="Subtle Reference" w:uiPriority="31" w:qFormat="1"/>
+    <w:lsdException w:name="Intense Reference" w:uiPriority="32" w:qFormat="1"/>
+    <w:lsdException w:name="Book Title" w:uiPriority="33" w:qFormat="1"/>
+    <w:lsdException w:name="Bibliography" w:semiHidden="1" w:uiPriority="37" w:unhideWhenUsed="1"/>
+    <w:lsdException w:name="TOC Heading" w:semiHidden="1" w:uiPriority="39" w:unhideWhenUsed="1" w:qFormat="1"/>
+    <w:lsdException w:name="Plain Table 1" w:uiPriority="41"/>
+    <w:lsdException w:name="Plain Table 2" w:uiPriority="42"/>
+    <w:lsdException w:name="Plain Table 3" w:uiPriority="43"/>
+    <w:lsdException w:name="Plain Table 4" w:uiPriority="44"/>
+    <w:lsdException w:name="Plain Table 5" w:uiPriority="45"/>
+    <w:lsdException w:name="Grid Table Light" w:uiPriority="40"/>
+    <w:lsdException w:name="Grid Table 1 Light" w:uiPriority="46"/>
+    <w:lsdException w:name="Grid Table 2" w:uiPriority="47"/>
+    <w:lsdException w:name="Grid Table 3" w:uiPriority="48"/>
+    <w:lsdException w:name="Grid Table 4" w:uiPriority="49"/>
+    <w:lsdException w:name="Grid Table 5 Dark" w:uiPriority="50"/>
+    <w:lsdException w:name="Grid Table 6 Colorful" w:uiPriority="51"/>
+    <w:lsdException w:name="Grid Table 7 Colorful" w:uiPriority="52"/>
+    <w:lsdException w:name="Grid Table 1 Light Accent 1" w:uiPriority="46"/>
+    <w:lsdException w:name="Grid Table 2 Accent 1" w:uiPriority="47"/>
+    <w:lsdException w:name="Grid Table 3 Accent 1" w:uiPriority="48"/>
+    <w:lsdException w:name="Grid Table 4 Accent 1" w:uiPriority="49"/>
+    <w:lsdException w:name="Grid Table 5 Dark Accent 1" w:uiPriority="50"/>
+    <w:lsdException w:name="Grid Table 6 Colorful Accent 1" w:uiPriority="51"/>
+    <w:lsdException w:name="Grid Table 7 Colorful Accent 1" w:uiPriority="52"/>
+    <w:lsdException w:name="Grid Table 1 Light Accent 2" w:uiPriority="46"/>
+    <w:lsdException w:name="Grid Table 2 Accent 2" w:uiPriority="47"/>
+    <w:lsdException w:name="Grid Table 3 Accent 2" w:uiPriority="48"/>
+    <w:lsdException w:name="Grid Table 4 Accent 2" w:uiPriority="49"/>
+    <w:lsdException w:name="Grid Table 5 Dark Accent 2" w:uiPriority="50"/>
+    <w:lsdException w:name="Grid Table 6 Colorful Accent 2" w:uiPriority="51"/>
+    <w:lsdException w:name="Grid Table 7 Colorful Accent 2" w:uiPriority="52"/>
+    <w:lsdException w:name="Grid Table 1 Light Accent 3" w:uiPriority="46"/>
+    <w:lsdException w:name="Grid Table 2 Accent 3" w:uiPriority="47"/>
+    <w:lsdException w:name="Grid Table 3 Accent 3" w:uiPriority="48"/>
+    <w:lsdException w:name="Grid Table 4 Accent 3" w:uiPriority="49"/>
+    <w:lsdException w:name="Grid Table 5 Dark Accent 3" w:uiPriority="50"/>
+    <w:lsdException w:name="Grid Table 6 Colorful Accent 3" w:uiPriority="51"/>
+    <w:lsdException w:name="Grid Table 7 Colorful Accent 3" w:uiPriority="52"/>
+    <w:lsdException w:name="Grid Table 1 Light Accent 4" w:uiPriority="46"/>
+    <w:lsdException w:name="Grid Table 2 Accent 4" w:uiPriority="47"/>
+    <w:lsdException w:name="Grid Table 3 Accent 4" w:uiPriority="48"/>
+    <w:lsdException w:name="Grid Table 4 Accent 4" w:uiPriority="49"/>
+    <w:lsdException w:name="Grid Table 5 Dark Accent 4" w:uiPriority="50"/>
+    <w:lsdException w:name="Grid Table 6 Colorful Accent 4" w:uiPriority="51"/>
+    <w:lsdException w:name="Grid Table 7 Colorful Accent 4" w:uiPriority="52"/>
+    <w:lsdException w:name="Grid Table 1 Light Accent 5" w:uiPriority="46"/>
+    <w:lsdException w:name="Grid Table 2 Accent 5" w:uiPriority="47"/>
+    <w:lsdException w:name="Grid Table 3 Accent 5" w:uiPriority="48"/>
+    <w:lsdException w:name="Grid Table 4 Accent 5" w:uiPriority="49"/>
+    <w:lsdException w:name="Grid Table 5 Dark Accent 5" w:uiPriority="50"/>
+    <w:lsdException w:name="Grid Table 6 Colorful Accent 5" w:uiPriority="51"/>
+    <w:lsdException w:name="Grid Table 7 Colorful Accent 5" w:uiPriority="52"/>
+    <w:lsdException w:name="Grid Table 1 Light Accent 6" w:uiPriority="46"/>
+    <w:lsdException w:name="Grid Table 2 Accent 6" w:uiPriority="47"/>
+    <w:lsdException w:name="Grid Table 3 Accent 6" w:uiPriority="48"/>
+    <w:lsdException w:name="Grid Table 4 Accent 6" w:uiPriority="49"/>
+    <w:lsdException w:name="Grid Table 5 Dark Accent 6" w:uiPriority="50"/>
+    <w:lsdException w:name="Grid Table 6 Colorful Accent 6" w:uiPriority="51"/>
+    <w:lsdException w:name="Grid Table 7 Colorful Accent 6" w:uiPriority="52"/>
+    <w:lsdException w:name="List Table 1 Light" w:uiPriority="46"/>
+    <w:lsdException w:name="List Table 2" w:uiPriority="47"/>
+    <w:lsdException w:name="List Table 3" w:uiPriority="48"/>
+    <w:lsdException w:name="List Table 4" w:uiPriority="49"/>
+    <w:lsdException w:name="List Table 5 Dark" w:uiPriority="50"/>
+    <w:lsdException w:name="List Table 6 Colorful" w:uiPriority="51"/>
+    <w:lsdException w:name="List Table 7 Colorful" w:uiPriority="52"/>
+    <w:lsdException w:name="List Table 1 Light Accent 1" w:uiPriority="46"/>
+    <w:lsdException w:name="List Table 2 Accent 1" w:uiPriority="47"/>
+    <w:lsdException w:name="List Table 3 Accent 1" w:uiPriority="48"/>
+    <w:lsdException w:name="List Table 4 Accent 1" w:uiPriority="49"/>
+    <w:lsdException w:name="List Table 5 Dark Accent 1" w:uiPriority="50"/>
+    <w:lsdException w:name="List Table 6 Colorful Accent 1" w:uiPriority="51"/>
+    <w:lsdException w:name="List Table 7 Colorful Accent 1" w:uiPriority="52"/>
+    <w:lsdException w:name="List Table 1 Light Accent 2" w:uiPriority="46"/>
+    <w:lsdException w:name="List Table 2 Accent 2" w:uiPriority="47"/>
+    <w:lsdException w:name="List Table 3 Accent 2" w:uiPriority="48"/>
+    <w:lsdException w:name="List Table 4 Accent 2" w:uiPriority="49"/>
+    <w:lsdException w:name="List Table 5 Dark Accent 2" w:uiPriority="50"/>
+    <w:lsdException w:name="List Table 6 Colorful Accent 2" w:uiPriority="51"/>
+    <w:lsdException w:name="List Table 7 Colorful Accent 2" w:uiPriority="52"/>
+    <w:lsdException w:name="List Table 1 Light Accent 3" w:uiPriority="46"/>
+    <w:lsdException w:name="List Table 2 Accent 3" w:uiPriority="47"/>
+    <w:lsdException w:name="List Table 3 Accent 3" w:uiPriority="48"/>
+    <w:lsdException w:name="List Table 4 Accent 3" w:uiPriority="49"/>
+    <w:lsdException w:name="List Table 5 Dark Accent 3" w:uiPriority="50"/>
+    <w:lsdException w:name="List Table 6 Colorful Accent 3" w:uiPriority="51"/>
+    <w:lsdException w:name="List Table 7 Colorful Accent 3" w:uiPriority="52"/>
+    <w:lsdException w:name="List Table 1 Light Accent 4" w:uiPriority="46"/>
+    <w:lsdException w:name="List Table 2 Accent 4" w:uiPriority="47"/>
+    <w:lsdException w:name="List Table 3 Accent 4" w:uiPriority="48"/>
+    <w:lsdException w:name="List Table 4 Accent 4" w:uiPriority="49"/>
+    <w:lsdException w:name="List Table 5 Dark Accent 4" w:uiPriority="50"/>
+    <w:lsdException w:name="List Table 6 Colorful Accent 4" w:uiPriority="51"/>
+    <w:lsdException w:name="List Table 7 Colorful Accent 4" w:uiPriority="52"/>
+    <w:lsdException w:name="List Table 1 Light Accent 5" w:uiPriority="46"/>
+    <w:lsdException w:name="List Table 2 Accent 5" w:uiPriority="47"/>
+    <w:lsdException w:name="List Table 3 Accent 5" w:uiPriority="48"/>
+    <w:lsdException w:name="List Table 4 Accent 5" w:uiPriority="49"/>
+    <w:lsdException w:name="List Table 5 Dark Accent 5" w:uiPriority="50"/>
+    <w:lsdException w:name="List Table 6 Colorful Accent 5" w:uiPriority="51"/>
+    <w:lsdException w:name="List Table 7 Colorful Accent 5" w:uiPriority="52"/>
+    <w:lsdException w:name="List Table 1 Light Accent 6" w:uiPriority="46"/>
+    <w:lsdException w:name="List Table 2 Accent 6" w:uiPriority="47"/>
+    <w:lsdException w:name="List Table 3 Accent 6" w:uiPriority="48"/>
+    <w:lsdException w:name="List Table 4 Accent 6" w:uiPriority="49"/>
+    <w:lsdException w:name="List Table 5 Dark Accent 6" w:uiPriority="50"/>
+    <w:lsdException w:name="List Table 6 Colorful Accent 6" w:uiPriority="51"/>
+    <w:lsdException w:name="List Table 7 Colorful Accent 6" w:uiPriority="52"/>
+  </w:latentStyles>
+  <w:style w:type="paragraph" w:default="1" w:styleId="Normal">
+    <w:name w:val="Normal"/>
+    <w:qFormat/>
+  </w:style>
+  <w:style w:type="character" w:default="1" w:styleId="DefaultParagraphFont">
+    <w:name w:val="Default Paragraph Font"/>
+    <w:uiPriority w:val="1"/>
+    <w:semiHidden/>
+    <w:unhideWhenUsed/>
+  </w:style>
+  <w:style w:type="table" w:default="1" w:styleId="TableNormal">
+    <w:name w:val="Normal Table"/>
+    <w:uiPriority w:val="99"/>
+    <w:semiHidden/>
+    <w:unhideWhenUsed/>
+    <w:tblPr>
+      <w:tblInd w:w="0" w:type="dxa"/>
+      <w:tblCellMar>
+        <w:top w:w="0" w:type="dxa"/>
+        <w:left w:w="108" w:type="dxa"/>
+        <w:bottom w:w="0" w:type="dxa"/>
+        <w:right w:w="108" w:type="dxa"/>
+      </w:tblCellMar>
+    </w:tblPr>
+  </w:style>
+  <w:style w:type="numbering" w:default="1" w:styleId="NoList">
+    <w:name w:val="No List"/>
+    <w:uiPriority w:val="99"/>
+    <w:semiHidden/>
+    <w:unhideWhenUsed/>
+  </w:style>
+  <w:style w:type="character" w:styleId="PlaceholderText">
+    <w:name w:val="Placeholder Text"/>
+    <w:basedOn w:val="DefaultParagraphFont"/>
+    <w:uiPriority w:val="99"/>
+    <w:semiHidden/>
+    <w:rsid w:val="00A50D10"/>
+    <w:rPr>
+      <w:color w:val="808080"/>
+    </w:rPr>
+  </w:style>
+</w:styles>
+</file>
+
+<file path=word/glossary/webSettings.xml><?xml version="1.0" encoding="utf-8"?>
+<w:webSettings xmlns:mc="http://schemas.openxmlformats.org/markup-compatibility/2006" xmlns:r="http://schemas.openxmlformats.org/officeDocument/2006/relationships" xmlns:w="http://schemas.openxmlformats.org/wordprocessingml/2006/main" xmlns:w14="http://schemas.microsoft.com/office/word/2010/wordml" xmlns:w15="http://schemas.microsoft.com/office/word/2012/wordml" xmlns:w16se="http://schemas.microsoft.com/office/word/2015/wordml/symex" mc:Ignorable="w14 w15 w16se">
+  <w:optimizeForBrowser/>
+  <w:allowPNG/>
+</w:webSettings>
 </file>
 
 <file path=word/theme/theme1.xml><?xml version="1.0" encoding="utf-8"?>
@@ -12847,15 +16071,12 @@
 </file>
 
 <file path=customXml/item1.xml><?xml version="1.0" encoding="utf-8"?>
-<p:properties xmlns:p="http://schemas.microsoft.com/office/2006/metadata/properties" xmlns:xsi="http://www.w3.org/2001/XMLSchema-instance" xmlns:pc="http://schemas.microsoft.com/office/infopath/2007/PartnerControls">
-  <documentManagement>
-    <_dlc_DocId xmlns="78e513d3-b080-421a-bc1a-18c182c63655">REZA-806-23</_dlc_DocId>
-    <_dlc_DocIdUrl xmlns="78e513d3-b080-421a-bc1a-18c182c63655">
-      <Url>https://spf10/sites/psk/pst/academy/_layouts/DocIdRedir.aspx?ID=REZA-806-23</Url>
-      <Description>REZA-806-23</Description>
-    </_dlc_DocIdUrl>
-  </documentManagement>
-</p:properties>
+<?mso-contentType ?>
+<FormTemplates xmlns="http://schemas.microsoft.com/sharepoint/v3/contenttype/forms">
+  <Display>DocumentLibraryForm</Display>
+  <Edit>DocumentLibraryForm</Edit>
+  <New>DocumentLibraryForm</New>
+</FormTemplates>
 </file>
 
 <file path=customXml/item2.xml><?xml version="1.0" encoding="utf-8"?>
@@ -12945,12 +16166,15 @@
 </file>
 
 <file path=customXml/item3.xml><?xml version="1.0" encoding="utf-8"?>
-<?mso-contentType ?>
-<FormTemplates xmlns="http://schemas.microsoft.com/sharepoint/v3/contenttype/forms">
-  <Display>DocumentLibraryForm</Display>
-  <Edit>DocumentLibraryForm</Edit>
-  <New>DocumentLibraryForm</New>
-</FormTemplates>
+<p:properties xmlns:p="http://schemas.microsoft.com/office/2006/metadata/properties" xmlns:xsi="http://www.w3.org/2001/XMLSchema-instance" xmlns:pc="http://schemas.microsoft.com/office/infopath/2007/PartnerControls">
+  <documentManagement>
+    <_dlc_DocId xmlns="78e513d3-b080-421a-bc1a-18c182c63655">REZA-806-23</_dlc_DocId>
+    <_dlc_DocIdUrl xmlns="78e513d3-b080-421a-bc1a-18c182c63655">
+      <Url>https://spf10/sites/psk/pst/academy/_layouts/DocIdRedir.aspx?ID=REZA-806-23</Url>
+      <Description>REZA-806-23</Description>
+    </_dlc_DocIdUrl>
+  </documentManagement>
+</p:properties>
 </file>
 
 <file path=customXml/item4.xml><?xml version="1.0" encoding="utf-8"?>
@@ -13103,11 +16327,9 @@
 </file>
 
 <file path=customXml/itemProps1.xml><?xml version="1.0" encoding="utf-8"?>
-<ds:datastoreItem xmlns:ds="http://schemas.openxmlformats.org/officeDocument/2006/customXml" ds:itemID="{3235DC24-B2D0-4187-AC6E-4C55B160D618}">
+<ds:datastoreItem xmlns:ds="http://schemas.openxmlformats.org/officeDocument/2006/customXml" ds:itemID="{EF3CFDFF-D6E2-4E65-A20F-4CE6E5A264A8}">
   <ds:schemaRefs>
-    <ds:schemaRef ds:uri="http://schemas.microsoft.com/office/2006/metadata/properties"/>
-    <ds:schemaRef ds:uri="http://schemas.microsoft.com/office/infopath/2007/PartnerControls"/>
-    <ds:schemaRef ds:uri="78e513d3-b080-421a-bc1a-18c182c63655"/>
+    <ds:schemaRef ds:uri="http://schemas.microsoft.com/sharepoint/v3/contenttype/forms"/>
   </ds:schemaRefs>
 </ds:datastoreItem>
 </file>
@@ -13121,9 +16343,11 @@
 </file>
 
 <file path=customXml/itemProps3.xml><?xml version="1.0" encoding="utf-8"?>
-<ds:datastoreItem xmlns:ds="http://schemas.openxmlformats.org/officeDocument/2006/customXml" ds:itemID="{EF3CFDFF-D6E2-4E65-A20F-4CE6E5A264A8}">
+<ds:datastoreItem xmlns:ds="http://schemas.openxmlformats.org/officeDocument/2006/customXml" ds:itemID="{3235DC24-B2D0-4187-AC6E-4C55B160D618}">
   <ds:schemaRefs>
-    <ds:schemaRef ds:uri="http://schemas.microsoft.com/sharepoint/v3/contenttype/forms"/>
+    <ds:schemaRef ds:uri="http://schemas.microsoft.com/office/2006/metadata/properties"/>
+    <ds:schemaRef ds:uri="http://schemas.microsoft.com/office/infopath/2007/PartnerControls"/>
+    <ds:schemaRef ds:uri="78e513d3-b080-421a-bc1a-18c182c63655"/>
   </ds:schemaRefs>
 </ds:datastoreItem>
 </file>
@@ -13147,7 +16371,7 @@
 </file>
 
 <file path=customXml/itemProps5.xml><?xml version="1.0" encoding="utf-8"?>
-<ds:datastoreItem xmlns:ds="http://schemas.openxmlformats.org/officeDocument/2006/customXml" ds:itemID="{3842566D-A630-4B8E-9A74-51138F82963F}">
+<ds:datastoreItem xmlns:ds="http://schemas.openxmlformats.org/officeDocument/2006/customXml" ds:itemID="{2D2DC2D0-DBBD-4E6D-961C-1449BE0518A5}">
   <ds:schemaRefs>
     <ds:schemaRef ds:uri="http://schemas.openxmlformats.org/officeDocument/2006/bibliography"/>
   </ds:schemaRefs>

--- a/report.docx
+++ b/report.docx
@@ -15,7 +15,7 @@
           <w:noProof/>
           <w:rtl/>
         </w:rPr>
-        <w:object w:dxaOrig="1440" w:dyaOrig="1440" w14:anchorId="5F333A74">
+        <w:object w:dxaOrig="0" w:dyaOrig="0" w14:anchorId="5F333A74">
           <v:shapetype id="_x0000_t75" coordsize="21600,21600" o:spt="75" o:preferrelative="t" path="m@4@5l@4@11@9@11@9@5xe" filled="f" stroked="f">
             <v:stroke joinstyle="miter"/>
             <v:formulas>
@@ -38,7 +38,7 @@
           <v:shape id="_x0000_s1115" type="#_x0000_t75" style="position:absolute;left:0;text-align:left;margin-left:72.55pt;margin-top:175pt;width:280pt;height:327.4pt;z-index:251664384">
             <v:imagedata r:id="rId13" o:title="" gain="79922f" blacklevel="1966f"/>
           </v:shape>
-          <o:OLEObject Type="Embed" ProgID="MSPhotoEd.3" ShapeID="_x0000_s1115" DrawAspect="Content" ObjectID="_1656400107" r:id="rId14"/>
+          <o:OLEObject Type="Embed" ProgID="MSPhotoEd.3" ShapeID="_x0000_s1115" DrawAspect="Content" ObjectID="_1656407722" r:id="rId14"/>
         </w:object>
       </w:r>
     </w:p>
@@ -681,7 +681,7 @@
         </w:rPr>
         <w:fldChar w:fldCharType="separate"/>
       </w:r>
-      <w:hyperlink w:anchor="_Toc45633853" w:history="1">
+      <w:hyperlink w:anchor="_Toc45793211" w:history="1">
         <w:r>
           <w:rPr>
             <w:rStyle w:val="Hyperlink"/>
@@ -728,7 +728,7 @@
           <w:rPr>
             <w:webHidden/>
           </w:rPr>
-          <w:instrText>Toc45633853 \h</w:instrText>
+          <w:instrText>Toc45793211 \h</w:instrText>
         </w:r>
         <w:r>
           <w:rPr>
@@ -755,7 +755,7 @@
             <w:webHidden/>
             <w:rtl/>
           </w:rPr>
-          <w:t>1</w:t>
+          <w:t>6</w:t>
         </w:r>
         <w:r>
           <w:rPr>
@@ -778,7 +778,7 @@
           <w:rtl/>
         </w:rPr>
       </w:pPr>
-      <w:hyperlink w:anchor="_Toc45633854" w:history="1">
+      <w:hyperlink w:anchor="_Toc45793212" w:history="1">
         <w:r>
           <w:rPr>
             <w:rStyle w:val="Hyperlink"/>
@@ -825,7 +825,7 @@
           <w:rPr>
             <w:webHidden/>
           </w:rPr>
-          <w:instrText>Toc45633854 \h</w:instrText>
+          <w:instrText>Toc45793212 \h</w:instrText>
         </w:r>
         <w:r>
           <w:rPr>
@@ -852,7 +852,7 @@
             <w:webHidden/>
             <w:rtl/>
           </w:rPr>
-          <w:t>2</w:t>
+          <w:t>7</w:t>
         </w:r>
         <w:r>
           <w:rPr>
@@ -873,11 +873,10 @@
           <w:rtl/>
         </w:rPr>
       </w:pPr>
-      <w:hyperlink w:anchor="_Toc45633855" w:history="1">
-        <w:r>
-          <w:rPr>
-            <w:rStyle w:val="Hyperlink"/>
-            <w:rtl/>
+      <w:hyperlink w:anchor="_Toc45793213" w:history="1">
+        <w:r>
+          <w:rPr>
+            <w:rStyle w:val="Hyperlink"/>
             <w:lang w:bidi="fa-IR"/>
             <w14:scene3d>
               <w14:camera w14:prst="orthographicFront"/>
@@ -967,7 +966,7 @@
           <w:rPr>
             <w:webHidden/>
           </w:rPr>
-          <w:instrText>Toc45633855 \h</w:instrText>
+          <w:instrText>Toc45793213 \h</w:instrText>
         </w:r>
         <w:r>
           <w:rPr>
@@ -994,7 +993,7 @@
             <w:webHidden/>
             <w:rtl/>
           </w:rPr>
-          <w:t>3</w:t>
+          <w:t>8</w:t>
         </w:r>
         <w:r>
           <w:rPr>
@@ -1015,7 +1014,7 @@
           <w:rtl/>
         </w:rPr>
       </w:pPr>
-      <w:hyperlink w:anchor="_Toc45633856" w:history="1">
+      <w:hyperlink w:anchor="_Toc45793214" w:history="1">
         <w:r>
           <w:rPr>
             <w:rStyle w:val="Hyperlink"/>
@@ -1102,7 +1101,7 @@
           <w:rPr>
             <w:webHidden/>
           </w:rPr>
-          <w:instrText>Toc45633856 \h</w:instrText>
+          <w:instrText>Toc45793214 \h</w:instrText>
         </w:r>
         <w:r>
           <w:rPr>
@@ -1129,7 +1128,7 @@
             <w:webHidden/>
             <w:rtl/>
           </w:rPr>
-          <w:t>3</w:t>
+          <w:t>8</w:t>
         </w:r>
         <w:r>
           <w:rPr>
@@ -1150,7 +1149,7 @@
           <w:rtl/>
         </w:rPr>
       </w:pPr>
-      <w:hyperlink w:anchor="_Toc45633857" w:history="1">
+      <w:hyperlink w:anchor="_Toc45793215" w:history="1">
         <w:r>
           <w:rPr>
             <w:rStyle w:val="Hyperlink"/>
@@ -1229,7 +1228,7 @@
           <w:rPr>
             <w:webHidden/>
           </w:rPr>
-          <w:instrText>Toc45633857 \h</w:instrText>
+          <w:instrText>Toc45793215 \h</w:instrText>
         </w:r>
         <w:r>
           <w:rPr>
@@ -1256,7 +1255,7 @@
             <w:webHidden/>
             <w:rtl/>
           </w:rPr>
-          <w:t>3</w:t>
+          <w:t>8</w:t>
         </w:r>
         <w:r>
           <w:rPr>
@@ -1277,7 +1276,7 @@
           <w:rtl/>
         </w:rPr>
       </w:pPr>
-      <w:hyperlink w:anchor="_Toc45633858" w:history="1">
+      <w:hyperlink w:anchor="_Toc45793216" w:history="1">
         <w:r>
           <w:rPr>
             <w:rStyle w:val="Hyperlink"/>
@@ -1400,7 +1399,7 @@
           <w:rPr>
             <w:webHidden/>
           </w:rPr>
-          <w:instrText>Toc45633858 \h</w:instrText>
+          <w:instrText>Toc45793216 \h</w:instrText>
         </w:r>
         <w:r>
           <w:rPr>
@@ -1427,7 +1426,7 @@
             <w:webHidden/>
             <w:rtl/>
           </w:rPr>
-          <w:t>3</w:t>
+          <w:t>9</w:t>
         </w:r>
         <w:r>
           <w:rPr>
@@ -1448,7 +1447,7 @@
           <w:rtl/>
         </w:rPr>
       </w:pPr>
-      <w:hyperlink w:anchor="_Toc45633859" w:history="1">
+      <w:hyperlink w:anchor="_Toc45793217" w:history="1">
         <w:r>
           <w:rPr>
             <w:rStyle w:val="Hyperlink"/>
@@ -1509,7 +1508,7 @@
           <w:rPr>
             <w:webHidden/>
           </w:rPr>
-          <w:instrText>Toc45633859 \h</w:instrText>
+          <w:instrText>Toc45793217 \h</w:instrText>
         </w:r>
         <w:r>
           <w:rPr>
@@ -1536,7 +1535,7 @@
             <w:webHidden/>
             <w:rtl/>
           </w:rPr>
-          <w:t>3</w:t>
+          <w:t>10</w:t>
         </w:r>
         <w:r>
           <w:rPr>
@@ -1559,14 +1558,14 @@
           <w:rtl/>
         </w:rPr>
       </w:pPr>
-      <w:hyperlink w:anchor="_Toc45633860" w:history="1">
+      <w:hyperlink w:anchor="_Toc45793218" w:history="1">
         <w:r>
           <w:rPr>
             <w:rStyle w:val="Hyperlink"/>
             <w:rtl/>
             <w:lang w:bidi="fa-IR"/>
           </w:rPr>
-          <w:t>2 - اصول رد</w:t>
+          <w:t>2 - تشخ</w:t>
         </w:r>
         <w:r>
           <w:rPr>
@@ -1580,11 +1579,53 @@
         <w:r>
           <w:rPr>
             <w:rStyle w:val="Hyperlink"/>
+            <w:rtl/>
+            <w:lang w:bidi="fa-IR"/>
+          </w:rPr>
+          <w:t>ص تشنج با استفاده از شبکه عصب</w:t>
+        </w:r>
+        <w:r>
+          <w:rPr>
+            <w:rStyle w:val="Hyperlink"/>
+            <w:rFonts w:hint="cs"/>
+            <w:rtl/>
+            <w:lang w:bidi="fa-IR"/>
+          </w:rPr>
+          <w:t>ی</w:t>
+        </w:r>
+        <w:r>
+          <w:rPr>
+            <w:rStyle w:val="Hyperlink"/>
+            <w:rtl/>
+            <w:lang w:bidi="fa-IR"/>
+          </w:rPr>
+          <w:t xml:space="preserve"> عم</w:t>
+        </w:r>
+        <w:r>
+          <w:rPr>
+            <w:rStyle w:val="Hyperlink"/>
+            <w:rFonts w:hint="cs"/>
+            <w:rtl/>
+            <w:lang w:bidi="fa-IR"/>
+          </w:rPr>
+          <w:t>ی</w:t>
+        </w:r>
+        <w:r>
+          <w:rPr>
+            <w:rStyle w:val="Hyperlink"/>
             <w:rFonts w:hint="eastAsia"/>
             <w:rtl/>
             <w:lang w:bidi="fa-IR"/>
           </w:rPr>
-          <w:t>اب</w:t>
+          <w:t>ق</w:t>
+        </w:r>
+        <w:r>
+          <w:rPr>
+            <w:rStyle w:val="Hyperlink"/>
+            <w:rtl/>
+            <w:lang w:bidi="fa-IR"/>
+          </w:rPr>
+          <w:t xml:space="preserve"> کاملا پ</w:t>
         </w:r>
         <w:r>
           <w:rPr>
@@ -1598,37 +1639,11 @@
         <w:r>
           <w:rPr>
             <w:rStyle w:val="Hyperlink"/>
+            <w:rFonts w:hint="eastAsia"/>
             <w:rtl/>
             <w:lang w:bidi="fa-IR"/>
           </w:rPr>
-          <w:t xml:space="preserve"> د</w:t>
-        </w:r>
-        <w:r>
-          <w:rPr>
-            <w:rStyle w:val="Hyperlink"/>
-            <w:rFonts w:hint="cs"/>
-            <w:rtl/>
-            <w:lang w:bidi="fa-IR"/>
-          </w:rPr>
-          <w:t>ی</w:t>
-        </w:r>
-        <w:r>
-          <w:rPr>
-            <w:rStyle w:val="Hyperlink"/>
-            <w:rFonts w:hint="eastAsia"/>
-            <w:rtl/>
-            <w:lang w:bidi="fa-IR"/>
-          </w:rPr>
-          <w:t>دار</w:t>
-        </w:r>
-        <w:r>
-          <w:rPr>
-            <w:rStyle w:val="Hyperlink"/>
-            <w:rFonts w:hint="cs"/>
-            <w:rtl/>
-            <w:lang w:bidi="fa-IR"/>
-          </w:rPr>
-          <w:t>ی</w:t>
+          <w:t>وسته</w:t>
         </w:r>
         <w:r>
           <w:rPr>
@@ -1668,7 +1683,7 @@
           <w:rPr>
             <w:webHidden/>
           </w:rPr>
-          <w:instrText>Toc45633860 \h</w:instrText>
+          <w:instrText>Toc45793218 \h</w:instrText>
         </w:r>
         <w:r>
           <w:rPr>
@@ -1695,7 +1710,7 @@
             <w:webHidden/>
             <w:rtl/>
           </w:rPr>
-          <w:t>4</w:t>
+          <w:t>11</w:t>
         </w:r>
         <w:r>
           <w:rPr>
@@ -1716,7 +1731,7 @@
           <w:rtl/>
         </w:rPr>
       </w:pPr>
-      <w:hyperlink w:anchor="_Toc45633861" w:history="1">
+      <w:hyperlink w:anchor="_Toc45793219" w:history="1">
         <w:r>
           <w:rPr>
             <w:rStyle w:val="Hyperlink"/>
@@ -1777,7 +1792,7 @@
           <w:rPr>
             <w:webHidden/>
           </w:rPr>
-          <w:instrText>Toc45633861 \h</w:instrText>
+          <w:instrText>Toc45793219 \h</w:instrText>
         </w:r>
         <w:r>
           <w:rPr>
@@ -1804,7 +1819,7 @@
             <w:webHidden/>
             <w:rtl/>
           </w:rPr>
-          <w:t>5</w:t>
+          <w:t>12</w:t>
         </w:r>
         <w:r>
           <w:rPr>
@@ -1817,6 +1832,1239 @@
     </w:p>
     <w:p>
       <w:pPr>
+        <w:pStyle w:val="TOC2"/>
+        <w:rPr>
+          <w:rFonts w:asciiTheme="minorHAnsi" w:eastAsiaTheme="minorEastAsia" w:hAnsiTheme="minorHAnsi" w:cstheme="minorBidi"/>
+          <w:sz w:val="22"/>
+          <w:szCs w:val="22"/>
+          <w:rtl/>
+        </w:rPr>
+      </w:pPr>
+      <w:hyperlink w:anchor="_Toc45793220" w:history="1">
+        <w:r>
+          <w:rPr>
+            <w:rStyle w:val="Hyperlink"/>
+            <w:rtl/>
+            <w:lang w:bidi="fa-IR"/>
+            <w14:scene3d>
+              <w14:camera w14:prst="orthographicFront"/>
+              <w14:lightRig w14:rig="threePt" w14:dir="t">
+                <w14:rot w14:lat="0" w14:lon="0" w14:rev="0"/>
+              </w14:lightRig>
+            </w14:scene3d>
+          </w:rPr>
+          <w:t>2-2-</w:t>
+        </w:r>
+        <w:r>
+          <w:rPr>
+            <w:rStyle w:val="Hyperlink"/>
+            <w:rtl/>
+            <w:lang w:bidi="fa-IR"/>
+          </w:rPr>
+          <w:t xml:space="preserve"> روش حل پ</w:t>
+        </w:r>
+        <w:r>
+          <w:rPr>
+            <w:rStyle w:val="Hyperlink"/>
+            <w:rFonts w:hint="cs"/>
+            <w:rtl/>
+            <w:lang w:bidi="fa-IR"/>
+          </w:rPr>
+          <w:t>ی</w:t>
+        </w:r>
+        <w:r>
+          <w:rPr>
+            <w:rStyle w:val="Hyperlink"/>
+            <w:rFonts w:hint="eastAsia"/>
+            <w:rtl/>
+            <w:lang w:bidi="fa-IR"/>
+          </w:rPr>
+          <w:t>شنهاد</w:t>
+        </w:r>
+        <w:r>
+          <w:rPr>
+            <w:rStyle w:val="Hyperlink"/>
+            <w:rFonts w:hint="cs"/>
+            <w:rtl/>
+            <w:lang w:bidi="fa-IR"/>
+          </w:rPr>
+          <w:t>ی</w:t>
+        </w:r>
+        <w:r>
+          <w:rPr>
+            <w:webHidden/>
+            <w:rtl/>
+          </w:rPr>
+          <w:tab/>
+        </w:r>
+        <w:r>
+          <w:rPr>
+            <w:webHidden/>
+            <w:rtl/>
+          </w:rPr>
+          <w:fldChar w:fldCharType="begin"/>
+        </w:r>
+        <w:r>
+          <w:rPr>
+            <w:webHidden/>
+            <w:rtl/>
+          </w:rPr>
+          <w:instrText xml:space="preserve"> </w:instrText>
+        </w:r>
+        <w:r>
+          <w:rPr>
+            <w:webHidden/>
+          </w:rPr>
+          <w:instrText>PAGEREF</w:instrText>
+        </w:r>
+        <w:r>
+          <w:rPr>
+            <w:webHidden/>
+            <w:rtl/>
+          </w:rPr>
+          <w:instrText xml:space="preserve"> _</w:instrText>
+        </w:r>
+        <w:r>
+          <w:rPr>
+            <w:webHidden/>
+          </w:rPr>
+          <w:instrText>Toc45793220 \h</w:instrText>
+        </w:r>
+        <w:r>
+          <w:rPr>
+            <w:webHidden/>
+            <w:rtl/>
+          </w:rPr>
+          <w:instrText xml:space="preserve"> </w:instrText>
+        </w:r>
+        <w:r>
+          <w:rPr>
+            <w:webHidden/>
+            <w:rtl/>
+          </w:rPr>
+        </w:r>
+        <w:r>
+          <w:rPr>
+            <w:webHidden/>
+            <w:rtl/>
+          </w:rPr>
+          <w:fldChar w:fldCharType="separate"/>
+        </w:r>
+        <w:r>
+          <w:rPr>
+            <w:webHidden/>
+            <w:rtl/>
+          </w:rPr>
+          <w:t>12</w:t>
+        </w:r>
+        <w:r>
+          <w:rPr>
+            <w:webHidden/>
+            <w:rtl/>
+          </w:rPr>
+          <w:fldChar w:fldCharType="end"/>
+        </w:r>
+      </w:hyperlink>
+    </w:p>
+    <w:p>
+      <w:pPr>
+        <w:pStyle w:val="TOC3"/>
+        <w:rPr>
+          <w:rFonts w:asciiTheme="minorHAnsi" w:eastAsiaTheme="minorEastAsia" w:hAnsiTheme="minorHAnsi" w:cstheme="minorBidi"/>
+          <w:i w:val="0"/>
+          <w:sz w:val="22"/>
+          <w:szCs w:val="22"/>
+          <w:rtl/>
+        </w:rPr>
+      </w:pPr>
+      <w:hyperlink w:anchor="_Toc45793221" w:history="1">
+        <w:r>
+          <w:rPr>
+            <w:rStyle w:val="Hyperlink"/>
+            <w:rtl/>
+            <w:lang w:bidi="fa-IR"/>
+          </w:rPr>
+          <w:t>2-2-1- اجزا</w:t>
+        </w:r>
+        <w:r>
+          <w:rPr>
+            <w:rStyle w:val="Hyperlink"/>
+            <w:rFonts w:hint="cs"/>
+            <w:rtl/>
+            <w:lang w:bidi="fa-IR"/>
+          </w:rPr>
+          <w:t>ی</w:t>
+        </w:r>
+        <w:r>
+          <w:rPr>
+            <w:rStyle w:val="Hyperlink"/>
+            <w:rtl/>
+            <w:lang w:bidi="fa-IR"/>
+          </w:rPr>
+          <w:t xml:space="preserve"> سازنده شبکه</w:t>
+        </w:r>
+        <w:r>
+          <w:rPr>
+            <w:webHidden/>
+            <w:rtl/>
+          </w:rPr>
+          <w:tab/>
+        </w:r>
+        <w:r>
+          <w:rPr>
+            <w:webHidden/>
+            <w:rtl/>
+          </w:rPr>
+          <w:fldChar w:fldCharType="begin"/>
+        </w:r>
+        <w:r>
+          <w:rPr>
+            <w:webHidden/>
+            <w:rtl/>
+          </w:rPr>
+          <w:instrText xml:space="preserve"> </w:instrText>
+        </w:r>
+        <w:r>
+          <w:rPr>
+            <w:webHidden/>
+          </w:rPr>
+          <w:instrText>PAGEREF</w:instrText>
+        </w:r>
+        <w:r>
+          <w:rPr>
+            <w:webHidden/>
+            <w:rtl/>
+          </w:rPr>
+          <w:instrText xml:space="preserve"> _</w:instrText>
+        </w:r>
+        <w:r>
+          <w:rPr>
+            <w:webHidden/>
+          </w:rPr>
+          <w:instrText>Toc45793221 \h</w:instrText>
+        </w:r>
+        <w:r>
+          <w:rPr>
+            <w:webHidden/>
+            <w:rtl/>
+          </w:rPr>
+          <w:instrText xml:space="preserve"> </w:instrText>
+        </w:r>
+        <w:r>
+          <w:rPr>
+            <w:webHidden/>
+            <w:rtl/>
+          </w:rPr>
+        </w:r>
+        <w:r>
+          <w:rPr>
+            <w:webHidden/>
+            <w:rtl/>
+          </w:rPr>
+          <w:fldChar w:fldCharType="separate"/>
+        </w:r>
+        <w:r>
+          <w:rPr>
+            <w:webHidden/>
+            <w:rtl/>
+          </w:rPr>
+          <w:t>13</w:t>
+        </w:r>
+        <w:r>
+          <w:rPr>
+            <w:webHidden/>
+            <w:rtl/>
+          </w:rPr>
+          <w:fldChar w:fldCharType="end"/>
+        </w:r>
+      </w:hyperlink>
+    </w:p>
+    <w:p>
+      <w:pPr>
+        <w:pStyle w:val="TOC3"/>
+        <w:rPr>
+          <w:rFonts w:asciiTheme="minorHAnsi" w:eastAsiaTheme="minorEastAsia" w:hAnsiTheme="minorHAnsi" w:cstheme="minorBidi"/>
+          <w:i w:val="0"/>
+          <w:sz w:val="22"/>
+          <w:szCs w:val="22"/>
+          <w:rtl/>
+        </w:rPr>
+      </w:pPr>
+      <w:hyperlink w:anchor="_Toc45793222" w:history="1">
+        <w:r>
+          <w:rPr>
+            <w:rStyle w:val="Hyperlink"/>
+            <w:rtl/>
+            <w:lang w:bidi="fa-IR"/>
+          </w:rPr>
+          <w:t>2-2-2- پارامترها</w:t>
+        </w:r>
+        <w:r>
+          <w:rPr>
+            <w:rStyle w:val="Hyperlink"/>
+            <w:rFonts w:hint="cs"/>
+            <w:rtl/>
+            <w:lang w:bidi="fa-IR"/>
+          </w:rPr>
+          <w:t>ی</w:t>
+        </w:r>
+        <w:r>
+          <w:rPr>
+            <w:rStyle w:val="Hyperlink"/>
+            <w:rtl/>
+            <w:lang w:bidi="fa-IR"/>
+          </w:rPr>
+          <w:t xml:space="preserve"> مدل</w:t>
+        </w:r>
+        <w:r>
+          <w:rPr>
+            <w:webHidden/>
+            <w:rtl/>
+          </w:rPr>
+          <w:tab/>
+        </w:r>
+        <w:r>
+          <w:rPr>
+            <w:webHidden/>
+            <w:rtl/>
+          </w:rPr>
+          <w:fldChar w:fldCharType="begin"/>
+        </w:r>
+        <w:r>
+          <w:rPr>
+            <w:webHidden/>
+            <w:rtl/>
+          </w:rPr>
+          <w:instrText xml:space="preserve"> </w:instrText>
+        </w:r>
+        <w:r>
+          <w:rPr>
+            <w:webHidden/>
+          </w:rPr>
+          <w:instrText>PAGEREF</w:instrText>
+        </w:r>
+        <w:r>
+          <w:rPr>
+            <w:webHidden/>
+            <w:rtl/>
+          </w:rPr>
+          <w:instrText xml:space="preserve"> _</w:instrText>
+        </w:r>
+        <w:r>
+          <w:rPr>
+            <w:webHidden/>
+          </w:rPr>
+          <w:instrText>Toc45793222 \h</w:instrText>
+        </w:r>
+        <w:r>
+          <w:rPr>
+            <w:webHidden/>
+            <w:rtl/>
+          </w:rPr>
+          <w:instrText xml:space="preserve"> </w:instrText>
+        </w:r>
+        <w:r>
+          <w:rPr>
+            <w:webHidden/>
+            <w:rtl/>
+          </w:rPr>
+        </w:r>
+        <w:r>
+          <w:rPr>
+            <w:webHidden/>
+            <w:rtl/>
+          </w:rPr>
+          <w:fldChar w:fldCharType="separate"/>
+        </w:r>
+        <w:r>
+          <w:rPr>
+            <w:webHidden/>
+            <w:rtl/>
+          </w:rPr>
+          <w:t>14</w:t>
+        </w:r>
+        <w:r>
+          <w:rPr>
+            <w:webHidden/>
+            <w:rtl/>
+          </w:rPr>
+          <w:fldChar w:fldCharType="end"/>
+        </w:r>
+      </w:hyperlink>
+    </w:p>
+    <w:p>
+      <w:pPr>
+        <w:pStyle w:val="TOC3"/>
+        <w:rPr>
+          <w:rFonts w:asciiTheme="minorHAnsi" w:eastAsiaTheme="minorEastAsia" w:hAnsiTheme="minorHAnsi" w:cstheme="minorBidi"/>
+          <w:i w:val="0"/>
+          <w:sz w:val="22"/>
+          <w:szCs w:val="22"/>
+          <w:rtl/>
+        </w:rPr>
+      </w:pPr>
+      <w:hyperlink w:anchor="_Toc45793223" w:history="1">
+        <w:r>
+          <w:rPr>
+            <w:rStyle w:val="Hyperlink"/>
+            <w:rtl/>
+            <w:lang w:bidi="fa-IR"/>
+          </w:rPr>
+          <w:t>2-2-3- لا</w:t>
+        </w:r>
+        <w:r>
+          <w:rPr>
+            <w:rStyle w:val="Hyperlink"/>
+            <w:rFonts w:hint="cs"/>
+            <w:rtl/>
+            <w:lang w:bidi="fa-IR"/>
+          </w:rPr>
+          <w:t>ی</w:t>
+        </w:r>
+        <w:r>
+          <w:rPr>
+            <w:rStyle w:val="Hyperlink"/>
+            <w:rFonts w:hint="eastAsia"/>
+            <w:rtl/>
+            <w:lang w:bidi="fa-IR"/>
+          </w:rPr>
+          <w:t>ه</w:t>
+        </w:r>
+        <w:r>
+          <w:rPr>
+            <w:rStyle w:val="Hyperlink"/>
+            <w:rtl/>
+            <w:lang w:bidi="fa-IR"/>
+          </w:rPr>
+          <w:t xml:space="preserve"> تماما کانولوشن</w:t>
+        </w:r>
+        <w:r>
+          <w:rPr>
+            <w:rStyle w:val="Hyperlink"/>
+            <w:rFonts w:hint="cs"/>
+            <w:rtl/>
+            <w:lang w:bidi="fa-IR"/>
+          </w:rPr>
+          <w:t>ی</w:t>
+        </w:r>
+        <w:r>
+          <w:rPr>
+            <w:rStyle w:val="Hyperlink"/>
+            <w:rtl/>
+            <w:lang w:bidi="fa-IR"/>
+          </w:rPr>
+          <w:t xml:space="preserve"> 2 بعد</w:t>
+        </w:r>
+        <w:r>
+          <w:rPr>
+            <w:rStyle w:val="Hyperlink"/>
+            <w:rFonts w:hint="cs"/>
+            <w:rtl/>
+            <w:lang w:bidi="fa-IR"/>
+          </w:rPr>
+          <w:t>ی</w:t>
+        </w:r>
+        <w:r>
+          <w:rPr>
+            <w:webHidden/>
+            <w:rtl/>
+          </w:rPr>
+          <w:tab/>
+        </w:r>
+        <w:r>
+          <w:rPr>
+            <w:webHidden/>
+            <w:rtl/>
+          </w:rPr>
+          <w:fldChar w:fldCharType="begin"/>
+        </w:r>
+        <w:r>
+          <w:rPr>
+            <w:webHidden/>
+            <w:rtl/>
+          </w:rPr>
+          <w:instrText xml:space="preserve"> </w:instrText>
+        </w:r>
+        <w:r>
+          <w:rPr>
+            <w:webHidden/>
+          </w:rPr>
+          <w:instrText>PAGEREF</w:instrText>
+        </w:r>
+        <w:r>
+          <w:rPr>
+            <w:webHidden/>
+            <w:rtl/>
+          </w:rPr>
+          <w:instrText xml:space="preserve"> _</w:instrText>
+        </w:r>
+        <w:r>
+          <w:rPr>
+            <w:webHidden/>
+          </w:rPr>
+          <w:instrText>Toc45793223 \h</w:instrText>
+        </w:r>
+        <w:r>
+          <w:rPr>
+            <w:webHidden/>
+            <w:rtl/>
+          </w:rPr>
+          <w:instrText xml:space="preserve"> </w:instrText>
+        </w:r>
+        <w:r>
+          <w:rPr>
+            <w:webHidden/>
+            <w:rtl/>
+          </w:rPr>
+        </w:r>
+        <w:r>
+          <w:rPr>
+            <w:webHidden/>
+            <w:rtl/>
+          </w:rPr>
+          <w:fldChar w:fldCharType="separate"/>
+        </w:r>
+        <w:r>
+          <w:rPr>
+            <w:webHidden/>
+            <w:rtl/>
+          </w:rPr>
+          <w:t>15</w:t>
+        </w:r>
+        <w:r>
+          <w:rPr>
+            <w:webHidden/>
+            <w:rtl/>
+          </w:rPr>
+          <w:fldChar w:fldCharType="end"/>
+        </w:r>
+      </w:hyperlink>
+    </w:p>
+    <w:p>
+      <w:pPr>
+        <w:pStyle w:val="TOC2"/>
+        <w:rPr>
+          <w:rFonts w:asciiTheme="minorHAnsi" w:eastAsiaTheme="minorEastAsia" w:hAnsiTheme="minorHAnsi" w:cstheme="minorBidi"/>
+          <w:sz w:val="22"/>
+          <w:szCs w:val="22"/>
+          <w:rtl/>
+        </w:rPr>
+      </w:pPr>
+      <w:hyperlink w:anchor="_Toc45793224" w:history="1">
+        <w:r>
+          <w:rPr>
+            <w:rStyle w:val="Hyperlink"/>
+            <w:rtl/>
+            <w:lang w:bidi="fa-IR"/>
+            <w14:scene3d>
+              <w14:camera w14:prst="orthographicFront"/>
+              <w14:lightRig w14:rig="threePt" w14:dir="t">
+                <w14:rot w14:lat="0" w14:lon="0" w14:rev="0"/>
+              </w14:lightRig>
+            </w14:scene3d>
+          </w:rPr>
+          <w:t>2-3-</w:t>
+        </w:r>
+        <w:r>
+          <w:rPr>
+            <w:rStyle w:val="Hyperlink"/>
+            <w:rtl/>
+            <w:lang w:bidi="fa-IR"/>
+          </w:rPr>
+          <w:t xml:space="preserve"> بررس</w:t>
+        </w:r>
+        <w:r>
+          <w:rPr>
+            <w:rStyle w:val="Hyperlink"/>
+            <w:rFonts w:hint="cs"/>
+            <w:rtl/>
+            <w:lang w:bidi="fa-IR"/>
+          </w:rPr>
+          <w:t>ی</w:t>
+        </w:r>
+        <w:r>
+          <w:rPr>
+            <w:rStyle w:val="Hyperlink"/>
+            <w:rtl/>
+            <w:lang w:bidi="fa-IR"/>
+          </w:rPr>
+          <w:t xml:space="preserve"> پارامترها</w:t>
+        </w:r>
+        <w:r>
+          <w:rPr>
+            <w:rStyle w:val="Hyperlink"/>
+            <w:rFonts w:hint="cs"/>
+            <w:rtl/>
+            <w:lang w:bidi="fa-IR"/>
+          </w:rPr>
+          <w:t>ی</w:t>
+        </w:r>
+        <w:r>
+          <w:rPr>
+            <w:rStyle w:val="Hyperlink"/>
+            <w:rtl/>
+            <w:lang w:bidi="fa-IR"/>
+          </w:rPr>
+          <w:t xml:space="preserve"> شبکه</w:t>
+        </w:r>
+        <w:r>
+          <w:rPr>
+            <w:webHidden/>
+            <w:rtl/>
+          </w:rPr>
+          <w:tab/>
+        </w:r>
+        <w:r>
+          <w:rPr>
+            <w:webHidden/>
+            <w:rtl/>
+          </w:rPr>
+          <w:fldChar w:fldCharType="begin"/>
+        </w:r>
+        <w:r>
+          <w:rPr>
+            <w:webHidden/>
+            <w:rtl/>
+          </w:rPr>
+          <w:instrText xml:space="preserve"> </w:instrText>
+        </w:r>
+        <w:r>
+          <w:rPr>
+            <w:webHidden/>
+          </w:rPr>
+          <w:instrText>PAGEREF</w:instrText>
+        </w:r>
+        <w:r>
+          <w:rPr>
+            <w:webHidden/>
+            <w:rtl/>
+          </w:rPr>
+          <w:instrText xml:space="preserve"> _</w:instrText>
+        </w:r>
+        <w:r>
+          <w:rPr>
+            <w:webHidden/>
+          </w:rPr>
+          <w:instrText>Toc45793224 \h</w:instrText>
+        </w:r>
+        <w:r>
+          <w:rPr>
+            <w:webHidden/>
+            <w:rtl/>
+          </w:rPr>
+          <w:instrText xml:space="preserve"> </w:instrText>
+        </w:r>
+        <w:r>
+          <w:rPr>
+            <w:webHidden/>
+            <w:rtl/>
+          </w:rPr>
+        </w:r>
+        <w:r>
+          <w:rPr>
+            <w:webHidden/>
+            <w:rtl/>
+          </w:rPr>
+          <w:fldChar w:fldCharType="separate"/>
+        </w:r>
+        <w:r>
+          <w:rPr>
+            <w:webHidden/>
+            <w:rtl/>
+          </w:rPr>
+          <w:t>15</w:t>
+        </w:r>
+        <w:r>
+          <w:rPr>
+            <w:webHidden/>
+            <w:rtl/>
+          </w:rPr>
+          <w:fldChar w:fldCharType="end"/>
+        </w:r>
+      </w:hyperlink>
+    </w:p>
+    <w:p>
+      <w:pPr>
+        <w:pStyle w:val="TOC1"/>
+        <w:rPr>
+          <w:rFonts w:asciiTheme="minorHAnsi" w:eastAsiaTheme="minorEastAsia" w:hAnsiTheme="minorHAnsi" w:cstheme="minorBidi"/>
+          <w:b w:val="0"/>
+          <w:bCs w:val="0"/>
+          <w:sz w:val="22"/>
+          <w:szCs w:val="22"/>
+          <w:rtl/>
+        </w:rPr>
+      </w:pPr>
+      <w:hyperlink w:anchor="_Toc45793225" w:history="1">
+        <w:r>
+          <w:rPr>
+            <w:rStyle w:val="Hyperlink"/>
+            <w:rtl/>
+            <w:lang w:bidi="fa-IR"/>
+          </w:rPr>
+          <w:t>3 - روش پ</w:t>
+        </w:r>
+        <w:r>
+          <w:rPr>
+            <w:rStyle w:val="Hyperlink"/>
+            <w:rFonts w:hint="cs"/>
+            <w:rtl/>
+            <w:lang w:bidi="fa-IR"/>
+          </w:rPr>
+          <w:t>ی</w:t>
+        </w:r>
+        <w:r>
+          <w:rPr>
+            <w:rStyle w:val="Hyperlink"/>
+            <w:rFonts w:hint="eastAsia"/>
+            <w:rtl/>
+            <w:lang w:bidi="fa-IR"/>
+          </w:rPr>
+          <w:t>شنهاد</w:t>
+        </w:r>
+        <w:r>
+          <w:rPr>
+            <w:rStyle w:val="Hyperlink"/>
+            <w:rFonts w:hint="cs"/>
+            <w:rtl/>
+            <w:lang w:bidi="fa-IR"/>
+          </w:rPr>
+          <w:t>ی</w:t>
+        </w:r>
+        <w:r>
+          <w:rPr>
+            <w:rStyle w:val="Hyperlink"/>
+            <w:rtl/>
+            <w:lang w:bidi="fa-IR"/>
+          </w:rPr>
+          <w:t xml:space="preserve"> برا</w:t>
+        </w:r>
+        <w:r>
+          <w:rPr>
+            <w:rStyle w:val="Hyperlink"/>
+            <w:rFonts w:hint="cs"/>
+            <w:rtl/>
+            <w:lang w:bidi="fa-IR"/>
+          </w:rPr>
+          <w:t>ی</w:t>
+        </w:r>
+        <w:r>
+          <w:rPr>
+            <w:rStyle w:val="Hyperlink"/>
+            <w:rtl/>
+            <w:lang w:bidi="fa-IR"/>
+          </w:rPr>
+          <w:t xml:space="preserve"> بهبود عملکرد دسته بند</w:t>
+        </w:r>
+        <w:r>
+          <w:rPr>
+            <w:rStyle w:val="Hyperlink"/>
+            <w:rFonts w:hint="cs"/>
+            <w:rtl/>
+            <w:lang w:bidi="fa-IR"/>
+          </w:rPr>
+          <w:t>ی</w:t>
+        </w:r>
+        <w:r>
+          <w:rPr>
+            <w:webHidden/>
+            <w:rtl/>
+          </w:rPr>
+          <w:tab/>
+        </w:r>
+        <w:r>
+          <w:rPr>
+            <w:webHidden/>
+            <w:rtl/>
+          </w:rPr>
+          <w:fldChar w:fldCharType="begin"/>
+        </w:r>
+        <w:r>
+          <w:rPr>
+            <w:webHidden/>
+            <w:rtl/>
+          </w:rPr>
+          <w:instrText xml:space="preserve"> </w:instrText>
+        </w:r>
+        <w:r>
+          <w:rPr>
+            <w:webHidden/>
+          </w:rPr>
+          <w:instrText>PAGEREF</w:instrText>
+        </w:r>
+        <w:r>
+          <w:rPr>
+            <w:webHidden/>
+            <w:rtl/>
+          </w:rPr>
+          <w:instrText xml:space="preserve"> _</w:instrText>
+        </w:r>
+        <w:r>
+          <w:rPr>
+            <w:webHidden/>
+          </w:rPr>
+          <w:instrText>Toc45793225 \h</w:instrText>
+        </w:r>
+        <w:r>
+          <w:rPr>
+            <w:webHidden/>
+            <w:rtl/>
+          </w:rPr>
+          <w:instrText xml:space="preserve"> </w:instrText>
+        </w:r>
+        <w:r>
+          <w:rPr>
+            <w:webHidden/>
+            <w:rtl/>
+          </w:rPr>
+        </w:r>
+        <w:r>
+          <w:rPr>
+            <w:webHidden/>
+            <w:rtl/>
+          </w:rPr>
+          <w:fldChar w:fldCharType="separate"/>
+        </w:r>
+        <w:r>
+          <w:rPr>
+            <w:webHidden/>
+            <w:rtl/>
+          </w:rPr>
+          <w:t>17</w:t>
+        </w:r>
+        <w:r>
+          <w:rPr>
+            <w:webHidden/>
+            <w:rtl/>
+          </w:rPr>
+          <w:fldChar w:fldCharType="end"/>
+        </w:r>
+      </w:hyperlink>
+    </w:p>
+    <w:p>
+      <w:pPr>
+        <w:pStyle w:val="TOC2"/>
+        <w:rPr>
+          <w:rFonts w:asciiTheme="minorHAnsi" w:eastAsiaTheme="minorEastAsia" w:hAnsiTheme="minorHAnsi" w:cstheme="minorBidi"/>
+          <w:sz w:val="22"/>
+          <w:szCs w:val="22"/>
+          <w:rtl/>
+        </w:rPr>
+      </w:pPr>
+      <w:hyperlink w:anchor="_Toc45793226" w:history="1">
+        <w:r>
+          <w:rPr>
+            <w:rStyle w:val="Hyperlink"/>
+            <w:rtl/>
+            <w:lang w:bidi="fa-IR"/>
+            <w14:scene3d>
+              <w14:camera w14:prst="orthographicFront"/>
+              <w14:lightRig w14:rig="threePt" w14:dir="t">
+                <w14:rot w14:lat="0" w14:lon="0" w14:rev="0"/>
+              </w14:lightRig>
+            </w14:scene3d>
+          </w:rPr>
+          <w:t>3-1-</w:t>
+        </w:r>
+        <w:r>
+          <w:rPr>
+            <w:rStyle w:val="Hyperlink"/>
+            <w:rtl/>
+            <w:lang w:bidi="fa-IR"/>
+          </w:rPr>
+          <w:t xml:space="preserve"> مقدمه</w:t>
+        </w:r>
+        <w:r>
+          <w:rPr>
+            <w:webHidden/>
+            <w:rtl/>
+          </w:rPr>
+          <w:tab/>
+        </w:r>
+        <w:r>
+          <w:rPr>
+            <w:webHidden/>
+            <w:rtl/>
+          </w:rPr>
+          <w:fldChar w:fldCharType="begin"/>
+        </w:r>
+        <w:r>
+          <w:rPr>
+            <w:webHidden/>
+            <w:rtl/>
+          </w:rPr>
+          <w:instrText xml:space="preserve"> </w:instrText>
+        </w:r>
+        <w:r>
+          <w:rPr>
+            <w:webHidden/>
+          </w:rPr>
+          <w:instrText>PAGEREF</w:instrText>
+        </w:r>
+        <w:r>
+          <w:rPr>
+            <w:webHidden/>
+            <w:rtl/>
+          </w:rPr>
+          <w:instrText xml:space="preserve"> _</w:instrText>
+        </w:r>
+        <w:r>
+          <w:rPr>
+            <w:webHidden/>
+          </w:rPr>
+          <w:instrText>Toc45793226 \h</w:instrText>
+        </w:r>
+        <w:r>
+          <w:rPr>
+            <w:webHidden/>
+            <w:rtl/>
+          </w:rPr>
+          <w:instrText xml:space="preserve"> </w:instrText>
+        </w:r>
+        <w:r>
+          <w:rPr>
+            <w:webHidden/>
+            <w:rtl/>
+          </w:rPr>
+        </w:r>
+        <w:r>
+          <w:rPr>
+            <w:webHidden/>
+            <w:rtl/>
+          </w:rPr>
+          <w:fldChar w:fldCharType="separate"/>
+        </w:r>
+        <w:r>
+          <w:rPr>
+            <w:webHidden/>
+            <w:rtl/>
+          </w:rPr>
+          <w:t>17</w:t>
+        </w:r>
+        <w:r>
+          <w:rPr>
+            <w:webHidden/>
+            <w:rtl/>
+          </w:rPr>
+          <w:fldChar w:fldCharType="end"/>
+        </w:r>
+      </w:hyperlink>
+    </w:p>
+    <w:p>
+      <w:pPr>
+        <w:pStyle w:val="TOC2"/>
+        <w:rPr>
+          <w:rFonts w:asciiTheme="minorHAnsi" w:eastAsiaTheme="minorEastAsia" w:hAnsiTheme="minorHAnsi" w:cstheme="minorBidi"/>
+          <w:sz w:val="22"/>
+          <w:szCs w:val="22"/>
+          <w:rtl/>
+        </w:rPr>
+      </w:pPr>
+      <w:hyperlink w:anchor="_Toc45793227" w:history="1">
+        <w:r>
+          <w:rPr>
+            <w:rStyle w:val="Hyperlink"/>
+            <w:rtl/>
+            <w:lang w:bidi="fa-IR"/>
+            <w14:scene3d>
+              <w14:camera w14:prst="orthographicFront"/>
+              <w14:lightRig w14:rig="threePt" w14:dir="t">
+                <w14:rot w14:lat="0" w14:lon="0" w14:rev="0"/>
+              </w14:lightRig>
+            </w14:scene3d>
+          </w:rPr>
+          <w:t>3-2-</w:t>
+        </w:r>
+        <w:r>
+          <w:rPr>
+            <w:rStyle w:val="Hyperlink"/>
+            <w:rtl/>
+            <w:lang w:bidi="fa-IR"/>
+          </w:rPr>
+          <w:t xml:space="preserve"> تول</w:t>
+        </w:r>
+        <w:r>
+          <w:rPr>
+            <w:rStyle w:val="Hyperlink"/>
+            <w:rFonts w:hint="cs"/>
+            <w:rtl/>
+            <w:lang w:bidi="fa-IR"/>
+          </w:rPr>
+          <w:t>ی</w:t>
+        </w:r>
+        <w:r>
+          <w:rPr>
+            <w:rStyle w:val="Hyperlink"/>
+            <w:rFonts w:hint="eastAsia"/>
+            <w:rtl/>
+            <w:lang w:bidi="fa-IR"/>
+          </w:rPr>
+          <w:t>د</w:t>
+        </w:r>
+        <w:r>
+          <w:rPr>
+            <w:rStyle w:val="Hyperlink"/>
+            <w:rtl/>
+            <w:lang w:bidi="fa-IR"/>
+          </w:rPr>
+          <w:t xml:space="preserve"> دادگان مورد استفاده در شب</w:t>
+        </w:r>
+        <w:r>
+          <w:rPr>
+            <w:rStyle w:val="Hyperlink"/>
+            <w:rFonts w:hint="cs"/>
+            <w:rtl/>
+            <w:lang w:bidi="fa-IR"/>
+          </w:rPr>
+          <w:t>ی</w:t>
+        </w:r>
+        <w:r>
+          <w:rPr>
+            <w:rStyle w:val="Hyperlink"/>
+            <w:rFonts w:hint="eastAsia"/>
+            <w:rtl/>
+            <w:lang w:bidi="fa-IR"/>
+          </w:rPr>
+          <w:t>ه</w:t>
+        </w:r>
+        <w:r>
+          <w:rPr>
+            <w:rStyle w:val="Hyperlink"/>
+            <w:rtl/>
+            <w:lang w:bidi="fa-IR"/>
+          </w:rPr>
+          <w:t xml:space="preserve"> ساز</w:t>
+        </w:r>
+        <w:r>
+          <w:rPr>
+            <w:rStyle w:val="Hyperlink"/>
+            <w:rFonts w:hint="cs"/>
+            <w:rtl/>
+            <w:lang w:bidi="fa-IR"/>
+          </w:rPr>
+          <w:t>ی</w:t>
+        </w:r>
+        <w:r>
+          <w:rPr>
+            <w:webHidden/>
+            <w:rtl/>
+          </w:rPr>
+          <w:tab/>
+        </w:r>
+        <w:r>
+          <w:rPr>
+            <w:webHidden/>
+            <w:rtl/>
+          </w:rPr>
+          <w:fldChar w:fldCharType="begin"/>
+        </w:r>
+        <w:r>
+          <w:rPr>
+            <w:webHidden/>
+            <w:rtl/>
+          </w:rPr>
+          <w:instrText xml:space="preserve"> </w:instrText>
+        </w:r>
+        <w:r>
+          <w:rPr>
+            <w:webHidden/>
+          </w:rPr>
+          <w:instrText>PAGEREF</w:instrText>
+        </w:r>
+        <w:r>
+          <w:rPr>
+            <w:webHidden/>
+            <w:rtl/>
+          </w:rPr>
+          <w:instrText xml:space="preserve"> _</w:instrText>
+        </w:r>
+        <w:r>
+          <w:rPr>
+            <w:webHidden/>
+          </w:rPr>
+          <w:instrText>Toc45793227 \h</w:instrText>
+        </w:r>
+        <w:r>
+          <w:rPr>
+            <w:webHidden/>
+            <w:rtl/>
+          </w:rPr>
+          <w:instrText xml:space="preserve"> </w:instrText>
+        </w:r>
+        <w:r>
+          <w:rPr>
+            <w:webHidden/>
+            <w:rtl/>
+          </w:rPr>
+        </w:r>
+        <w:r>
+          <w:rPr>
+            <w:webHidden/>
+            <w:rtl/>
+          </w:rPr>
+          <w:fldChar w:fldCharType="separate"/>
+        </w:r>
+        <w:r>
+          <w:rPr>
+            <w:webHidden/>
+            <w:rtl/>
+          </w:rPr>
+          <w:t>17</w:t>
+        </w:r>
+        <w:r>
+          <w:rPr>
+            <w:webHidden/>
+            <w:rtl/>
+          </w:rPr>
+          <w:fldChar w:fldCharType="end"/>
+        </w:r>
+      </w:hyperlink>
+    </w:p>
+    <w:p>
+      <w:pPr>
+        <w:pStyle w:val="TOC2"/>
+        <w:rPr>
+          <w:rFonts w:asciiTheme="minorHAnsi" w:eastAsiaTheme="minorEastAsia" w:hAnsiTheme="minorHAnsi" w:cstheme="minorBidi"/>
+          <w:sz w:val="22"/>
+          <w:szCs w:val="22"/>
+          <w:rtl/>
+        </w:rPr>
+      </w:pPr>
+      <w:hyperlink w:anchor="_Toc45793228" w:history="1">
+        <w:r>
+          <w:rPr>
+            <w:rStyle w:val="Hyperlink"/>
+            <w:rtl/>
+            <w:lang w:bidi="fa-IR"/>
+            <w14:scene3d>
+              <w14:camera w14:prst="orthographicFront"/>
+              <w14:lightRig w14:rig="threePt" w14:dir="t">
+                <w14:rot w14:lat="0" w14:lon="0" w14:rev="0"/>
+              </w14:lightRig>
+            </w14:scene3d>
+          </w:rPr>
+          <w:t>3-3-</w:t>
+        </w:r>
+        <w:r>
+          <w:rPr>
+            <w:rStyle w:val="Hyperlink"/>
+            <w:rtl/>
+            <w:lang w:bidi="fa-IR"/>
+          </w:rPr>
+          <w:t xml:space="preserve"> مرتب ساز</w:t>
+        </w:r>
+        <w:r>
+          <w:rPr>
+            <w:rStyle w:val="Hyperlink"/>
+            <w:rFonts w:hint="cs"/>
+            <w:rtl/>
+            <w:lang w:bidi="fa-IR"/>
+          </w:rPr>
+          <w:t>ی</w:t>
+        </w:r>
+        <w:r>
+          <w:rPr>
+            <w:rStyle w:val="Hyperlink"/>
+            <w:rtl/>
+            <w:lang w:bidi="fa-IR"/>
+          </w:rPr>
+          <w:t xml:space="preserve"> فاز</w:t>
+        </w:r>
+        <w:r>
+          <w:rPr>
+            <w:rStyle w:val="Hyperlink"/>
+            <w:rFonts w:hint="cs"/>
+            <w:rtl/>
+            <w:lang w:bidi="fa-IR"/>
+          </w:rPr>
+          <w:t>ی</w:t>
+        </w:r>
+        <w:r>
+          <w:rPr>
+            <w:rStyle w:val="Hyperlink"/>
+            <w:rtl/>
+            <w:lang w:bidi="fa-IR"/>
+          </w:rPr>
+          <w:t xml:space="preserve"> کانال ها</w:t>
+        </w:r>
+        <w:r>
+          <w:rPr>
+            <w:webHidden/>
+            <w:rtl/>
+          </w:rPr>
+          <w:tab/>
+        </w:r>
+        <w:r>
+          <w:rPr>
+            <w:webHidden/>
+            <w:rtl/>
+          </w:rPr>
+          <w:fldChar w:fldCharType="begin"/>
+        </w:r>
+        <w:r>
+          <w:rPr>
+            <w:webHidden/>
+            <w:rtl/>
+          </w:rPr>
+          <w:instrText xml:space="preserve"> </w:instrText>
+        </w:r>
+        <w:r>
+          <w:rPr>
+            <w:webHidden/>
+          </w:rPr>
+          <w:instrText>PAGEREF</w:instrText>
+        </w:r>
+        <w:r>
+          <w:rPr>
+            <w:webHidden/>
+            <w:rtl/>
+          </w:rPr>
+          <w:instrText xml:space="preserve"> _</w:instrText>
+        </w:r>
+        <w:r>
+          <w:rPr>
+            <w:webHidden/>
+          </w:rPr>
+          <w:instrText>Toc45793228 \h</w:instrText>
+        </w:r>
+        <w:r>
+          <w:rPr>
+            <w:webHidden/>
+            <w:rtl/>
+          </w:rPr>
+          <w:instrText xml:space="preserve"> </w:instrText>
+        </w:r>
+        <w:r>
+          <w:rPr>
+            <w:webHidden/>
+            <w:rtl/>
+          </w:rPr>
+        </w:r>
+        <w:r>
+          <w:rPr>
+            <w:webHidden/>
+            <w:rtl/>
+          </w:rPr>
+          <w:fldChar w:fldCharType="separate"/>
+        </w:r>
+        <w:r>
+          <w:rPr>
+            <w:webHidden/>
+            <w:rtl/>
+          </w:rPr>
+          <w:t>18</w:t>
+        </w:r>
+        <w:r>
+          <w:rPr>
+            <w:webHidden/>
+            <w:rtl/>
+          </w:rPr>
+          <w:fldChar w:fldCharType="end"/>
+        </w:r>
+      </w:hyperlink>
+    </w:p>
+    <w:p>
+      <w:pPr>
         <w:jc w:val="center"/>
         <w:rPr>
           <w:noProof/>
@@ -1830,10 +3078,10 @@
         </w:rPr>
         <w:fldChar w:fldCharType="end"/>
       </w:r>
-      <w:bookmarkStart w:id="1" w:name="_Toc143188866"/>
-      <w:bookmarkStart w:id="2" w:name="_Toc144230690"/>
-      <w:bookmarkStart w:id="3" w:name="_Toc83534140"/>
-      <w:bookmarkStart w:id="4" w:name="_Toc85794118"/>
+      <w:bookmarkStart w:id="1" w:name="_Toc83534140"/>
+      <w:bookmarkStart w:id="2" w:name="_Toc85794118"/>
+      <w:bookmarkStart w:id="3" w:name="_Toc143188866"/>
+      <w:bookmarkStart w:id="4" w:name="_Toc144230690"/>
       <w:r>
         <w:rPr>
           <w:noProof/>
@@ -2194,7 +3442,18 @@
     </w:p>
     <w:p>
       <w:pPr>
-        <w:bidi w:val="0"/>
+        <w:pStyle w:val="TableofFigures"/>
+        <w:tabs>
+          <w:tab w:val="right" w:leader="dot" w:pos="8777"/>
+        </w:tabs>
+        <w:rPr>
+          <w:rFonts w:asciiTheme="minorHAnsi" w:eastAsiaTheme="minorEastAsia" w:hAnsiTheme="minorHAnsi" w:cstheme="minorBidi"/>
+          <w:noProof/>
+          <w:szCs w:val="22"/>
+          <w:rtl/>
+        </w:rPr>
+      </w:pPr>
+      <w:r>
         <w:rPr>
           <w:rFonts w:cstheme="minorBidi"/>
           <w:b/>
@@ -2202,9 +3461,9 @@
           <w:noProof/>
           <w:sz w:val="36"/>
           <w:szCs w:val="36"/>
-          <w:rtl/>
-        </w:rPr>
-      </w:pPr>
+        </w:rPr>
+        <w:fldChar w:fldCharType="begin"/>
+      </w:r>
       <w:r>
         <w:rPr>
           <w:rFonts w:cstheme="minorBidi"/>
@@ -2213,6 +3472,2339 @@
           <w:noProof/>
           <w:sz w:val="36"/>
           <w:szCs w:val="36"/>
+        </w:rPr>
+        <w:instrText xml:space="preserve"> TOC \h \z \c "</w:instrText>
+      </w:r>
+      <w:r>
+        <w:rPr>
+          <w:rFonts w:cstheme="minorBidi"/>
+          <w:b/>
+          <w:bCs/>
+          <w:noProof/>
+          <w:sz w:val="36"/>
+          <w:szCs w:val="36"/>
+          <w:rtl/>
+        </w:rPr>
+        <w:instrText>شکل</w:instrText>
+      </w:r>
+      <w:r>
+        <w:rPr>
+          <w:rFonts w:cstheme="minorBidi"/>
+          <w:b/>
+          <w:bCs/>
+          <w:noProof/>
+          <w:sz w:val="36"/>
+          <w:szCs w:val="36"/>
+        </w:rPr>
+        <w:instrText xml:space="preserve">" </w:instrText>
+      </w:r>
+      <w:r>
+        <w:rPr>
+          <w:rFonts w:cstheme="minorBidi"/>
+          <w:b/>
+          <w:bCs/>
+          <w:noProof/>
+          <w:sz w:val="36"/>
+          <w:szCs w:val="36"/>
+        </w:rPr>
+        <w:fldChar w:fldCharType="separate"/>
+      </w:r>
+      <w:hyperlink w:anchor="_Toc45793291" w:history="1">
+        <w:r>
+          <w:rPr>
+            <w:rStyle w:val="Hyperlink"/>
+            <w:rFonts w:hint="eastAsia"/>
+            <w:noProof/>
+            <w:rtl/>
+          </w:rPr>
+          <w:t>شکل</w:t>
+        </w:r>
+        <w:r>
+          <w:rPr>
+            <w:rStyle w:val="Hyperlink"/>
+            <w:noProof/>
+            <w:rtl/>
+          </w:rPr>
+          <w:t xml:space="preserve"> 1 </w:t>
+        </w:r>
+        <w:r>
+          <w:rPr>
+            <w:rStyle w:val="Hyperlink"/>
+            <w:rFonts w:hint="eastAsia"/>
+            <w:noProof/>
+            <w:rtl/>
+          </w:rPr>
+          <w:t>ساختار</w:t>
+        </w:r>
+        <w:r>
+          <w:rPr>
+            <w:rStyle w:val="Hyperlink"/>
+            <w:noProof/>
+            <w:rtl/>
+          </w:rPr>
+          <w:t xml:space="preserve"> </w:t>
+        </w:r>
+        <w:r>
+          <w:rPr>
+            <w:rStyle w:val="Hyperlink"/>
+            <w:rFonts w:hint="eastAsia"/>
+            <w:noProof/>
+            <w:rtl/>
+          </w:rPr>
+          <w:t>هر</w:t>
+        </w:r>
+        <w:r>
+          <w:rPr>
+            <w:rStyle w:val="Hyperlink"/>
+            <w:noProof/>
+            <w:rtl/>
+          </w:rPr>
+          <w:t xml:space="preserve"> </w:t>
+        </w:r>
+        <w:r>
+          <w:rPr>
+            <w:rStyle w:val="Hyperlink"/>
+            <w:rFonts w:hint="eastAsia"/>
+            <w:noProof/>
+            <w:rtl/>
+          </w:rPr>
+          <w:t>بلوک</w:t>
+        </w:r>
+        <w:r>
+          <w:rPr>
+            <w:rStyle w:val="Hyperlink"/>
+            <w:noProof/>
+            <w:rtl/>
+          </w:rPr>
+          <w:t xml:space="preserve"> </w:t>
+        </w:r>
+        <w:r>
+          <w:rPr>
+            <w:rStyle w:val="Hyperlink"/>
+            <w:rFonts w:hint="eastAsia"/>
+            <w:noProof/>
+            <w:rtl/>
+          </w:rPr>
+          <w:t>استخراج</w:t>
+        </w:r>
+        <w:r>
+          <w:rPr>
+            <w:rStyle w:val="Hyperlink"/>
+            <w:noProof/>
+            <w:rtl/>
+          </w:rPr>
+          <w:t xml:space="preserve"> </w:t>
+        </w:r>
+        <w:r>
+          <w:rPr>
+            <w:rStyle w:val="Hyperlink"/>
+            <w:rFonts w:hint="eastAsia"/>
+            <w:noProof/>
+            <w:rtl/>
+          </w:rPr>
+          <w:t>و</w:t>
+        </w:r>
+        <w:r>
+          <w:rPr>
+            <w:rStyle w:val="Hyperlink"/>
+            <w:rFonts w:hint="cs"/>
+            <w:noProof/>
+            <w:rtl/>
+          </w:rPr>
+          <w:t>ی</w:t>
+        </w:r>
+        <w:r>
+          <w:rPr>
+            <w:rStyle w:val="Hyperlink"/>
+            <w:rFonts w:hint="eastAsia"/>
+            <w:noProof/>
+            <w:rtl/>
+          </w:rPr>
+          <w:t>ژگ</w:t>
+        </w:r>
+        <w:r>
+          <w:rPr>
+            <w:rStyle w:val="Hyperlink"/>
+            <w:rFonts w:hint="cs"/>
+            <w:noProof/>
+            <w:rtl/>
+          </w:rPr>
+          <w:t>ی</w:t>
+        </w:r>
+        <w:r>
+          <w:rPr>
+            <w:rStyle w:val="Hyperlink"/>
+            <w:noProof/>
+            <w:rtl/>
+          </w:rPr>
+          <w:t xml:space="preserve"> </w:t>
+        </w:r>
+        <w:r>
+          <w:rPr>
+            <w:rStyle w:val="Hyperlink"/>
+            <w:rFonts w:hint="eastAsia"/>
+            <w:noProof/>
+            <w:rtl/>
+          </w:rPr>
+          <w:t>و</w:t>
+        </w:r>
+        <w:r>
+          <w:rPr>
+            <w:rStyle w:val="Hyperlink"/>
+            <w:noProof/>
+            <w:rtl/>
+          </w:rPr>
+          <w:t xml:space="preserve"> </w:t>
+        </w:r>
+        <w:r>
+          <w:rPr>
+            <w:rStyle w:val="Hyperlink"/>
+            <w:rFonts w:hint="eastAsia"/>
+            <w:noProof/>
+            <w:rtl/>
+          </w:rPr>
+          <w:t>دسته</w:t>
+        </w:r>
+        <w:r>
+          <w:rPr>
+            <w:rStyle w:val="Hyperlink"/>
+            <w:noProof/>
+            <w:rtl/>
+          </w:rPr>
+          <w:t xml:space="preserve"> </w:t>
+        </w:r>
+        <w:r>
+          <w:rPr>
+            <w:rStyle w:val="Hyperlink"/>
+            <w:rFonts w:hint="eastAsia"/>
+            <w:noProof/>
+            <w:rtl/>
+          </w:rPr>
+          <w:t>بند</w:t>
+        </w:r>
+        <w:r>
+          <w:rPr>
+            <w:rStyle w:val="Hyperlink"/>
+            <w:rFonts w:hint="cs"/>
+            <w:noProof/>
+            <w:rtl/>
+          </w:rPr>
+          <w:t>ی</w:t>
+        </w:r>
+        <w:r>
+          <w:rPr>
+            <w:rStyle w:val="Hyperlink"/>
+            <w:noProof/>
+            <w:rtl/>
+          </w:rPr>
+          <w:t xml:space="preserve"> </w:t>
+        </w:r>
+        <w:r>
+          <w:rPr>
+            <w:rStyle w:val="Hyperlink"/>
+            <w:rFonts w:hint="eastAsia"/>
+            <w:noProof/>
+            <w:rtl/>
+          </w:rPr>
+          <w:t>به</w:t>
+        </w:r>
+        <w:r>
+          <w:rPr>
+            <w:rStyle w:val="Hyperlink"/>
+            <w:noProof/>
+            <w:rtl/>
+          </w:rPr>
+          <w:t xml:space="preserve"> </w:t>
+        </w:r>
+        <w:r>
+          <w:rPr>
+            <w:rStyle w:val="Hyperlink"/>
+            <w:rFonts w:hint="eastAsia"/>
+            <w:noProof/>
+            <w:rtl/>
+          </w:rPr>
+          <w:t>همراه</w:t>
+        </w:r>
+        <w:r>
+          <w:rPr>
+            <w:rStyle w:val="Hyperlink"/>
+            <w:noProof/>
+            <w:rtl/>
+          </w:rPr>
+          <w:t xml:space="preserve"> </w:t>
+        </w:r>
+        <w:r>
+          <w:rPr>
+            <w:rStyle w:val="Hyperlink"/>
+            <w:rFonts w:hint="eastAsia"/>
+            <w:noProof/>
+            <w:rtl/>
+          </w:rPr>
+          <w:t>معمار</w:t>
+        </w:r>
+        <w:r>
+          <w:rPr>
+            <w:rStyle w:val="Hyperlink"/>
+            <w:rFonts w:hint="cs"/>
+            <w:noProof/>
+            <w:rtl/>
+          </w:rPr>
+          <w:t>ی</w:t>
+        </w:r>
+        <w:r>
+          <w:rPr>
+            <w:rStyle w:val="Hyperlink"/>
+            <w:noProof/>
+            <w:rtl/>
+          </w:rPr>
+          <w:t xml:space="preserve"> </w:t>
+        </w:r>
+        <w:r>
+          <w:rPr>
+            <w:rStyle w:val="Hyperlink"/>
+            <w:rFonts w:hint="eastAsia"/>
+            <w:noProof/>
+            <w:rtl/>
+          </w:rPr>
+          <w:t>کامل</w:t>
+        </w:r>
+        <w:r>
+          <w:rPr>
+            <w:rStyle w:val="Hyperlink"/>
+            <w:noProof/>
+            <w:rtl/>
+          </w:rPr>
+          <w:t xml:space="preserve"> </w:t>
+        </w:r>
+        <w:r>
+          <w:rPr>
+            <w:rStyle w:val="Hyperlink"/>
+            <w:rFonts w:hint="eastAsia"/>
+            <w:noProof/>
+            <w:rtl/>
+          </w:rPr>
+          <w:t>شبکه</w:t>
+        </w:r>
+        <w:r>
+          <w:rPr>
+            <w:rStyle w:val="Hyperlink"/>
+            <w:noProof/>
+            <w:rtl/>
+          </w:rPr>
+          <w:t xml:space="preserve"> </w:t>
+        </w:r>
+        <w:r>
+          <w:rPr>
+            <w:rStyle w:val="Hyperlink"/>
+            <w:rFonts w:hint="eastAsia"/>
+            <w:noProof/>
+            <w:rtl/>
+          </w:rPr>
+          <w:t>پ</w:t>
+        </w:r>
+        <w:r>
+          <w:rPr>
+            <w:rStyle w:val="Hyperlink"/>
+            <w:rFonts w:hint="cs"/>
+            <w:noProof/>
+            <w:rtl/>
+          </w:rPr>
+          <w:t>ی</w:t>
+        </w:r>
+        <w:r>
+          <w:rPr>
+            <w:rStyle w:val="Hyperlink"/>
+            <w:rFonts w:hint="eastAsia"/>
+            <w:noProof/>
+            <w:rtl/>
+          </w:rPr>
+          <w:t>شنهاد</w:t>
+        </w:r>
+        <w:r>
+          <w:rPr>
+            <w:rStyle w:val="Hyperlink"/>
+            <w:rFonts w:hint="cs"/>
+            <w:noProof/>
+            <w:rtl/>
+          </w:rPr>
+          <w:t>ی</w:t>
+        </w:r>
+        <w:r>
+          <w:rPr>
+            <w:noProof/>
+            <w:webHidden/>
+            <w:rtl/>
+          </w:rPr>
+          <w:tab/>
+        </w:r>
+        <w:r>
+          <w:rPr>
+            <w:noProof/>
+            <w:webHidden/>
+            <w:rtl/>
+          </w:rPr>
+          <w:fldChar w:fldCharType="begin"/>
+        </w:r>
+        <w:r>
+          <w:rPr>
+            <w:noProof/>
+            <w:webHidden/>
+            <w:rtl/>
+          </w:rPr>
+          <w:instrText xml:space="preserve"> </w:instrText>
+        </w:r>
+        <w:r>
+          <w:rPr>
+            <w:noProof/>
+            <w:webHidden/>
+          </w:rPr>
+          <w:instrText>PAGEREF</w:instrText>
+        </w:r>
+        <w:r>
+          <w:rPr>
+            <w:noProof/>
+            <w:webHidden/>
+            <w:rtl/>
+          </w:rPr>
+          <w:instrText xml:space="preserve"> _</w:instrText>
+        </w:r>
+        <w:r>
+          <w:rPr>
+            <w:noProof/>
+            <w:webHidden/>
+          </w:rPr>
+          <w:instrText>Toc45793291 \h</w:instrText>
+        </w:r>
+        <w:r>
+          <w:rPr>
+            <w:noProof/>
+            <w:webHidden/>
+            <w:rtl/>
+          </w:rPr>
+          <w:instrText xml:space="preserve"> </w:instrText>
+        </w:r>
+        <w:r>
+          <w:rPr>
+            <w:noProof/>
+            <w:webHidden/>
+            <w:rtl/>
+          </w:rPr>
+        </w:r>
+        <w:r>
+          <w:rPr>
+            <w:noProof/>
+            <w:webHidden/>
+            <w:rtl/>
+          </w:rPr>
+          <w:fldChar w:fldCharType="separate"/>
+        </w:r>
+        <w:r>
+          <w:rPr>
+            <w:noProof/>
+            <w:webHidden/>
+            <w:rtl/>
+          </w:rPr>
+          <w:t>14</w:t>
+        </w:r>
+        <w:r>
+          <w:rPr>
+            <w:noProof/>
+            <w:webHidden/>
+            <w:rtl/>
+          </w:rPr>
+          <w:fldChar w:fldCharType="end"/>
+        </w:r>
+      </w:hyperlink>
+    </w:p>
+    <w:p>
+      <w:pPr>
+        <w:pStyle w:val="TableofFigures"/>
+        <w:tabs>
+          <w:tab w:val="right" w:leader="dot" w:pos="8777"/>
+        </w:tabs>
+        <w:rPr>
+          <w:rFonts w:asciiTheme="minorHAnsi" w:eastAsiaTheme="minorEastAsia" w:hAnsiTheme="minorHAnsi" w:cstheme="minorBidi"/>
+          <w:noProof/>
+          <w:szCs w:val="22"/>
+          <w:rtl/>
+        </w:rPr>
+      </w:pPr>
+      <w:hyperlink w:anchor="_Toc45793292" w:history="1">
+        <w:r>
+          <w:rPr>
+            <w:rStyle w:val="Hyperlink"/>
+            <w:rFonts w:hint="eastAsia"/>
+            <w:noProof/>
+            <w:rtl/>
+          </w:rPr>
+          <w:t>شکل</w:t>
+        </w:r>
+        <w:r>
+          <w:rPr>
+            <w:rStyle w:val="Hyperlink"/>
+            <w:noProof/>
+            <w:rtl/>
+          </w:rPr>
+          <w:t xml:space="preserve"> 2 </w:t>
+        </w:r>
+        <w:r>
+          <w:rPr>
+            <w:rStyle w:val="Hyperlink"/>
+            <w:rFonts w:hint="eastAsia"/>
+            <w:noProof/>
+            <w:rtl/>
+          </w:rPr>
+          <w:t>معمار</w:t>
+        </w:r>
+        <w:r>
+          <w:rPr>
+            <w:rStyle w:val="Hyperlink"/>
+            <w:rFonts w:hint="cs"/>
+            <w:noProof/>
+            <w:rtl/>
+          </w:rPr>
+          <w:t>ی</w:t>
+        </w:r>
+        <w:r>
+          <w:rPr>
+            <w:rStyle w:val="Hyperlink"/>
+            <w:noProof/>
+            <w:rtl/>
+          </w:rPr>
+          <w:t xml:space="preserve"> </w:t>
+        </w:r>
+        <w:r>
+          <w:rPr>
+            <w:rStyle w:val="Hyperlink"/>
+            <w:rFonts w:hint="eastAsia"/>
+            <w:noProof/>
+            <w:rtl/>
+          </w:rPr>
+          <w:t>شبکه</w:t>
+        </w:r>
+        <w:r>
+          <w:rPr>
+            <w:rStyle w:val="Hyperlink"/>
+            <w:noProof/>
+            <w:rtl/>
+          </w:rPr>
+          <w:t xml:space="preserve"> </w:t>
+        </w:r>
+        <w:r>
+          <w:rPr>
+            <w:rStyle w:val="Hyperlink"/>
+            <w:rFonts w:hint="eastAsia"/>
+            <w:noProof/>
+            <w:rtl/>
+          </w:rPr>
+          <w:t>تماما</w:t>
+        </w:r>
+        <w:r>
+          <w:rPr>
+            <w:rStyle w:val="Hyperlink"/>
+            <w:noProof/>
+            <w:rtl/>
+          </w:rPr>
+          <w:t xml:space="preserve"> </w:t>
+        </w:r>
+        <w:r>
+          <w:rPr>
+            <w:rStyle w:val="Hyperlink"/>
+            <w:rFonts w:hint="eastAsia"/>
+            <w:noProof/>
+            <w:rtl/>
+          </w:rPr>
+          <w:t>کانولوشن</w:t>
+        </w:r>
+        <w:r>
+          <w:rPr>
+            <w:rStyle w:val="Hyperlink"/>
+            <w:rFonts w:hint="cs"/>
+            <w:noProof/>
+            <w:rtl/>
+          </w:rPr>
+          <w:t>ی</w:t>
+        </w:r>
+        <w:r>
+          <w:rPr>
+            <w:rStyle w:val="Hyperlink"/>
+            <w:noProof/>
+            <w:rtl/>
+          </w:rPr>
+          <w:t xml:space="preserve"> 2 </w:t>
+        </w:r>
+        <w:r>
+          <w:rPr>
+            <w:rStyle w:val="Hyperlink"/>
+            <w:rFonts w:hint="eastAsia"/>
+            <w:noProof/>
+            <w:rtl/>
+          </w:rPr>
+          <w:t>بعد</w:t>
+        </w:r>
+        <w:r>
+          <w:rPr>
+            <w:rStyle w:val="Hyperlink"/>
+            <w:rFonts w:hint="cs"/>
+            <w:noProof/>
+            <w:rtl/>
+          </w:rPr>
+          <w:t>ی</w:t>
+        </w:r>
+        <w:r>
+          <w:rPr>
+            <w:rStyle w:val="Hyperlink"/>
+            <w:rFonts w:hint="eastAsia"/>
+            <w:noProof/>
+            <w:rtl/>
+          </w:rPr>
+          <w:t>،</w:t>
+        </w:r>
+        <w:r>
+          <w:rPr>
+            <w:rStyle w:val="Hyperlink"/>
+            <w:noProof/>
+            <w:rtl/>
+          </w:rPr>
+          <w:t xml:space="preserve"> </w:t>
+        </w:r>
+        <w:r>
+          <w:rPr>
+            <w:rStyle w:val="Hyperlink"/>
+            <w:rFonts w:hint="eastAsia"/>
+            <w:noProof/>
+            <w:rtl/>
+          </w:rPr>
+          <w:t>چند</w:t>
+        </w:r>
+        <w:r>
+          <w:rPr>
+            <w:rStyle w:val="Hyperlink"/>
+            <w:noProof/>
+            <w:rtl/>
+          </w:rPr>
+          <w:t xml:space="preserve"> </w:t>
+        </w:r>
+        <w:r>
+          <w:rPr>
+            <w:rStyle w:val="Hyperlink"/>
+            <w:rFonts w:hint="eastAsia"/>
+            <w:noProof/>
+            <w:rtl/>
+          </w:rPr>
+          <w:t>کانال</w:t>
+        </w:r>
+        <w:r>
+          <w:rPr>
+            <w:rStyle w:val="Hyperlink"/>
+            <w:noProof/>
+            <w:rtl/>
+          </w:rPr>
+          <w:t xml:space="preserve"> </w:t>
+        </w:r>
+        <w:r>
+          <w:rPr>
+            <w:rStyle w:val="Hyperlink"/>
+            <w:noProof/>
+          </w:rPr>
+          <w:t>EEG</w:t>
+        </w:r>
+        <w:r>
+          <w:rPr>
+            <w:rStyle w:val="Hyperlink"/>
+            <w:noProof/>
+            <w:rtl/>
+            <w:lang w:bidi="fa-IR"/>
+          </w:rPr>
+          <w:t xml:space="preserve"> </w:t>
+        </w:r>
+        <w:r>
+          <w:rPr>
+            <w:rStyle w:val="Hyperlink"/>
+            <w:rFonts w:hint="eastAsia"/>
+            <w:noProof/>
+            <w:rtl/>
+            <w:lang w:bidi="fa-IR"/>
+          </w:rPr>
+          <w:t>را</w:t>
+        </w:r>
+        <w:r>
+          <w:rPr>
+            <w:rStyle w:val="Hyperlink"/>
+            <w:noProof/>
+            <w:rtl/>
+            <w:lang w:bidi="fa-IR"/>
+          </w:rPr>
+          <w:t xml:space="preserve"> </w:t>
+        </w:r>
+        <w:r>
+          <w:rPr>
+            <w:rStyle w:val="Hyperlink"/>
+            <w:rFonts w:hint="eastAsia"/>
+            <w:noProof/>
+            <w:rtl/>
+            <w:lang w:bidi="fa-IR"/>
+          </w:rPr>
+          <w:t>در</w:t>
+        </w:r>
+        <w:r>
+          <w:rPr>
+            <w:rStyle w:val="Hyperlink"/>
+            <w:noProof/>
+            <w:rtl/>
+            <w:lang w:bidi="fa-IR"/>
+          </w:rPr>
+          <w:t xml:space="preserve"> </w:t>
+        </w:r>
+        <w:r>
+          <w:rPr>
+            <w:rStyle w:val="Hyperlink"/>
+            <w:rFonts w:hint="eastAsia"/>
+            <w:noProof/>
+            <w:rtl/>
+            <w:lang w:bidi="fa-IR"/>
+          </w:rPr>
+          <w:t>ورود</w:t>
+        </w:r>
+        <w:r>
+          <w:rPr>
+            <w:rStyle w:val="Hyperlink"/>
+            <w:rFonts w:hint="cs"/>
+            <w:noProof/>
+            <w:rtl/>
+            <w:lang w:bidi="fa-IR"/>
+          </w:rPr>
+          <w:t>ی</w:t>
+        </w:r>
+        <w:r>
+          <w:rPr>
+            <w:rStyle w:val="Hyperlink"/>
+            <w:noProof/>
+            <w:rtl/>
+            <w:lang w:bidi="fa-IR"/>
+          </w:rPr>
+          <w:t xml:space="preserve"> </w:t>
+        </w:r>
+        <w:r>
+          <w:rPr>
+            <w:rStyle w:val="Hyperlink"/>
+            <w:rFonts w:hint="eastAsia"/>
+            <w:noProof/>
+            <w:rtl/>
+            <w:lang w:bidi="fa-IR"/>
+          </w:rPr>
+          <w:t>م</w:t>
+        </w:r>
+        <w:r>
+          <w:rPr>
+            <w:rStyle w:val="Hyperlink"/>
+            <w:rFonts w:hint="cs"/>
+            <w:noProof/>
+            <w:rtl/>
+            <w:lang w:bidi="fa-IR"/>
+          </w:rPr>
+          <w:t>ی</w:t>
+        </w:r>
+        <w:r>
+          <w:rPr>
+            <w:rStyle w:val="Hyperlink"/>
+            <w:noProof/>
+            <w:rtl/>
+            <w:lang w:bidi="fa-IR"/>
+          </w:rPr>
+          <w:t xml:space="preserve"> </w:t>
+        </w:r>
+        <w:r>
+          <w:rPr>
+            <w:rStyle w:val="Hyperlink"/>
+            <w:rFonts w:hint="eastAsia"/>
+            <w:noProof/>
+            <w:rtl/>
+            <w:lang w:bidi="fa-IR"/>
+          </w:rPr>
+          <w:t>گ</w:t>
+        </w:r>
+        <w:r>
+          <w:rPr>
+            <w:rStyle w:val="Hyperlink"/>
+            <w:rFonts w:hint="cs"/>
+            <w:noProof/>
+            <w:rtl/>
+            <w:lang w:bidi="fa-IR"/>
+          </w:rPr>
+          <w:t>ی</w:t>
+        </w:r>
+        <w:r>
+          <w:rPr>
+            <w:rStyle w:val="Hyperlink"/>
+            <w:rFonts w:hint="eastAsia"/>
+            <w:noProof/>
+            <w:rtl/>
+            <w:lang w:bidi="fa-IR"/>
+          </w:rPr>
+          <w:t>رد</w:t>
+        </w:r>
+        <w:r>
+          <w:rPr>
+            <w:rStyle w:val="Hyperlink"/>
+            <w:noProof/>
+            <w:rtl/>
+            <w:lang w:bidi="fa-IR"/>
+          </w:rPr>
+          <w:t xml:space="preserve"> </w:t>
+        </w:r>
+        <w:r>
+          <w:rPr>
+            <w:rStyle w:val="Hyperlink"/>
+            <w:rFonts w:hint="eastAsia"/>
+            <w:noProof/>
+            <w:rtl/>
+            <w:lang w:bidi="fa-IR"/>
+          </w:rPr>
+          <w:t>و</w:t>
+        </w:r>
+        <w:r>
+          <w:rPr>
+            <w:rStyle w:val="Hyperlink"/>
+            <w:noProof/>
+            <w:rtl/>
+            <w:lang w:bidi="fa-IR"/>
+          </w:rPr>
+          <w:t xml:space="preserve"> </w:t>
+        </w:r>
+        <w:r>
+          <w:rPr>
+            <w:rStyle w:val="Hyperlink"/>
+            <w:rFonts w:hint="eastAsia"/>
+            <w:noProof/>
+            <w:rtl/>
+            <w:lang w:bidi="fa-IR"/>
+          </w:rPr>
+          <w:t>تشنج</w:t>
+        </w:r>
+        <w:r>
+          <w:rPr>
+            <w:rStyle w:val="Hyperlink"/>
+            <w:noProof/>
+            <w:rtl/>
+            <w:lang w:bidi="fa-IR"/>
+          </w:rPr>
+          <w:t xml:space="preserve"> </w:t>
+        </w:r>
+        <w:r>
+          <w:rPr>
+            <w:rStyle w:val="Hyperlink"/>
+            <w:rFonts w:hint="eastAsia"/>
+            <w:noProof/>
+            <w:rtl/>
+            <w:lang w:bidi="fa-IR"/>
+          </w:rPr>
+          <w:t>را</w:t>
+        </w:r>
+        <w:r>
+          <w:rPr>
+            <w:rStyle w:val="Hyperlink"/>
+            <w:noProof/>
+            <w:rtl/>
+            <w:lang w:bidi="fa-IR"/>
+          </w:rPr>
+          <w:t xml:space="preserve"> </w:t>
+        </w:r>
+        <w:r>
+          <w:rPr>
+            <w:rStyle w:val="Hyperlink"/>
+            <w:rFonts w:hint="eastAsia"/>
+            <w:noProof/>
+            <w:rtl/>
+            <w:lang w:bidi="fa-IR"/>
+          </w:rPr>
+          <w:t>در</w:t>
+        </w:r>
+        <w:r>
+          <w:rPr>
+            <w:rStyle w:val="Hyperlink"/>
+            <w:noProof/>
+            <w:rtl/>
+            <w:lang w:bidi="fa-IR"/>
+          </w:rPr>
+          <w:t xml:space="preserve"> </w:t>
+        </w:r>
+        <w:r>
+          <w:rPr>
+            <w:rStyle w:val="Hyperlink"/>
+            <w:rFonts w:hint="eastAsia"/>
+            <w:noProof/>
+            <w:rtl/>
+            <w:lang w:bidi="fa-IR"/>
+          </w:rPr>
+          <w:t>صورت</w:t>
+        </w:r>
+        <w:r>
+          <w:rPr>
+            <w:rStyle w:val="Hyperlink"/>
+            <w:noProof/>
+            <w:rtl/>
+            <w:lang w:bidi="fa-IR"/>
+          </w:rPr>
+          <w:t xml:space="preserve"> </w:t>
+        </w:r>
+        <w:r>
+          <w:rPr>
+            <w:rStyle w:val="Hyperlink"/>
+            <w:rFonts w:hint="eastAsia"/>
+            <w:noProof/>
+            <w:rtl/>
+            <w:lang w:bidi="fa-IR"/>
+          </w:rPr>
+          <w:t>وقوع</w:t>
+        </w:r>
+        <w:r>
+          <w:rPr>
+            <w:rStyle w:val="Hyperlink"/>
+            <w:noProof/>
+            <w:rtl/>
+            <w:lang w:bidi="fa-IR"/>
+          </w:rPr>
+          <w:t xml:space="preserve"> </w:t>
+        </w:r>
+        <w:r>
+          <w:rPr>
+            <w:rStyle w:val="Hyperlink"/>
+            <w:rFonts w:hint="eastAsia"/>
+            <w:noProof/>
+            <w:rtl/>
+            <w:lang w:bidi="fa-IR"/>
+          </w:rPr>
+          <w:t>در</w:t>
+        </w:r>
+        <w:r>
+          <w:rPr>
+            <w:rStyle w:val="Hyperlink"/>
+            <w:noProof/>
+            <w:rtl/>
+            <w:lang w:bidi="fa-IR"/>
+          </w:rPr>
+          <w:t xml:space="preserve"> </w:t>
+        </w:r>
+        <w:r>
+          <w:rPr>
+            <w:rStyle w:val="Hyperlink"/>
+            <w:rFonts w:hint="cs"/>
+            <w:noProof/>
+            <w:rtl/>
+            <w:lang w:bidi="fa-IR"/>
+          </w:rPr>
+          <w:t>ی</w:t>
+        </w:r>
+        <w:r>
+          <w:rPr>
+            <w:rStyle w:val="Hyperlink"/>
+            <w:rFonts w:hint="eastAsia"/>
+            <w:noProof/>
+            <w:rtl/>
+            <w:lang w:bidi="fa-IR"/>
+          </w:rPr>
+          <w:t>ک</w:t>
+        </w:r>
+        <w:r>
+          <w:rPr>
+            <w:rStyle w:val="Hyperlink"/>
+            <w:rFonts w:hint="cs"/>
+            <w:noProof/>
+            <w:rtl/>
+            <w:lang w:bidi="fa-IR"/>
+          </w:rPr>
+          <w:t>ی</w:t>
+        </w:r>
+        <w:r>
+          <w:rPr>
+            <w:rStyle w:val="Hyperlink"/>
+            <w:noProof/>
+            <w:rtl/>
+            <w:lang w:bidi="fa-IR"/>
+          </w:rPr>
+          <w:t xml:space="preserve"> </w:t>
+        </w:r>
+        <w:r>
+          <w:rPr>
+            <w:rStyle w:val="Hyperlink"/>
+            <w:rFonts w:hint="eastAsia"/>
+            <w:noProof/>
+            <w:rtl/>
+            <w:lang w:bidi="fa-IR"/>
+          </w:rPr>
+          <w:t>از</w:t>
+        </w:r>
+        <w:r>
+          <w:rPr>
+            <w:rStyle w:val="Hyperlink"/>
+            <w:noProof/>
+            <w:rtl/>
+            <w:lang w:bidi="fa-IR"/>
+          </w:rPr>
+          <w:t xml:space="preserve"> </w:t>
+        </w:r>
+        <w:r>
+          <w:rPr>
+            <w:rStyle w:val="Hyperlink"/>
+            <w:rFonts w:hint="eastAsia"/>
+            <w:noProof/>
+            <w:rtl/>
+            <w:lang w:bidi="fa-IR"/>
+          </w:rPr>
+          <w:t>کانال</w:t>
+        </w:r>
+        <w:r>
+          <w:rPr>
+            <w:rStyle w:val="Hyperlink"/>
+            <w:noProof/>
+            <w:rtl/>
+            <w:lang w:bidi="fa-IR"/>
+          </w:rPr>
+          <w:t xml:space="preserve"> </w:t>
+        </w:r>
+        <w:r>
+          <w:rPr>
+            <w:rStyle w:val="Hyperlink"/>
+            <w:rFonts w:hint="eastAsia"/>
+            <w:noProof/>
+            <w:rtl/>
+            <w:lang w:bidi="fa-IR"/>
+          </w:rPr>
+          <w:t>ها</w:t>
+        </w:r>
+        <w:r>
+          <w:rPr>
+            <w:rStyle w:val="Hyperlink"/>
+            <w:noProof/>
+            <w:rtl/>
+            <w:lang w:bidi="fa-IR"/>
+          </w:rPr>
+          <w:t xml:space="preserve"> </w:t>
+        </w:r>
+        <w:r>
+          <w:rPr>
+            <w:rStyle w:val="Hyperlink"/>
+            <w:rFonts w:hint="eastAsia"/>
+            <w:noProof/>
+            <w:rtl/>
+            <w:lang w:bidi="fa-IR"/>
+          </w:rPr>
+          <w:t>در</w:t>
+        </w:r>
+        <w:r>
+          <w:rPr>
+            <w:rStyle w:val="Hyperlink"/>
+            <w:noProof/>
+            <w:rtl/>
+            <w:lang w:bidi="fa-IR"/>
+          </w:rPr>
+          <w:t xml:space="preserve"> </w:t>
+        </w:r>
+        <w:r>
+          <w:rPr>
+            <w:rStyle w:val="Hyperlink"/>
+            <w:rFonts w:hint="eastAsia"/>
+            <w:noProof/>
+            <w:rtl/>
+            <w:lang w:bidi="fa-IR"/>
+          </w:rPr>
+          <w:t>خروج</w:t>
+        </w:r>
+        <w:r>
+          <w:rPr>
+            <w:rStyle w:val="Hyperlink"/>
+            <w:rFonts w:hint="cs"/>
+            <w:noProof/>
+            <w:rtl/>
+            <w:lang w:bidi="fa-IR"/>
+          </w:rPr>
+          <w:t>ی</w:t>
+        </w:r>
+        <w:r>
+          <w:rPr>
+            <w:rStyle w:val="Hyperlink"/>
+            <w:noProof/>
+            <w:rtl/>
+            <w:lang w:bidi="fa-IR"/>
+          </w:rPr>
+          <w:t xml:space="preserve"> </w:t>
+        </w:r>
+        <w:r>
+          <w:rPr>
+            <w:rStyle w:val="Hyperlink"/>
+            <w:rFonts w:hint="eastAsia"/>
+            <w:noProof/>
+            <w:rtl/>
+            <w:lang w:bidi="fa-IR"/>
+          </w:rPr>
+          <w:t>مشخص</w:t>
+        </w:r>
+        <w:r>
+          <w:rPr>
+            <w:rStyle w:val="Hyperlink"/>
+            <w:noProof/>
+            <w:rtl/>
+            <w:lang w:bidi="fa-IR"/>
+          </w:rPr>
+          <w:t xml:space="preserve"> </w:t>
+        </w:r>
+        <w:r>
+          <w:rPr>
+            <w:rStyle w:val="Hyperlink"/>
+            <w:rFonts w:hint="eastAsia"/>
+            <w:noProof/>
+            <w:rtl/>
+            <w:lang w:bidi="fa-IR"/>
+          </w:rPr>
+          <w:t>م</w:t>
+        </w:r>
+        <w:r>
+          <w:rPr>
+            <w:rStyle w:val="Hyperlink"/>
+            <w:rFonts w:hint="cs"/>
+            <w:noProof/>
+            <w:rtl/>
+            <w:lang w:bidi="fa-IR"/>
+          </w:rPr>
+          <w:t>ی</w:t>
+        </w:r>
+        <w:r>
+          <w:rPr>
+            <w:rStyle w:val="Hyperlink"/>
+            <w:noProof/>
+            <w:rtl/>
+            <w:lang w:bidi="fa-IR"/>
+          </w:rPr>
+          <w:t xml:space="preserve"> </w:t>
+        </w:r>
+        <w:r>
+          <w:rPr>
+            <w:rStyle w:val="Hyperlink"/>
+            <w:rFonts w:hint="eastAsia"/>
+            <w:noProof/>
+            <w:rtl/>
+            <w:lang w:bidi="fa-IR"/>
+          </w:rPr>
+          <w:t>کند</w:t>
+        </w:r>
+        <w:r>
+          <w:rPr>
+            <w:rStyle w:val="Hyperlink"/>
+            <w:noProof/>
+            <w:rtl/>
+            <w:lang w:bidi="fa-IR"/>
+          </w:rPr>
+          <w:t>.</w:t>
+        </w:r>
+        <w:r>
+          <w:rPr>
+            <w:noProof/>
+            <w:webHidden/>
+            <w:rtl/>
+          </w:rPr>
+          <w:tab/>
+        </w:r>
+        <w:r>
+          <w:rPr>
+            <w:noProof/>
+            <w:webHidden/>
+            <w:rtl/>
+          </w:rPr>
+          <w:fldChar w:fldCharType="begin"/>
+        </w:r>
+        <w:r>
+          <w:rPr>
+            <w:noProof/>
+            <w:webHidden/>
+            <w:rtl/>
+          </w:rPr>
+          <w:instrText xml:space="preserve"> </w:instrText>
+        </w:r>
+        <w:r>
+          <w:rPr>
+            <w:noProof/>
+            <w:webHidden/>
+          </w:rPr>
+          <w:instrText>PAGEREF</w:instrText>
+        </w:r>
+        <w:r>
+          <w:rPr>
+            <w:noProof/>
+            <w:webHidden/>
+            <w:rtl/>
+          </w:rPr>
+          <w:instrText xml:space="preserve"> _</w:instrText>
+        </w:r>
+        <w:r>
+          <w:rPr>
+            <w:noProof/>
+            <w:webHidden/>
+          </w:rPr>
+          <w:instrText>Toc45793292 \h</w:instrText>
+        </w:r>
+        <w:r>
+          <w:rPr>
+            <w:noProof/>
+            <w:webHidden/>
+            <w:rtl/>
+          </w:rPr>
+          <w:instrText xml:space="preserve"> </w:instrText>
+        </w:r>
+        <w:r>
+          <w:rPr>
+            <w:noProof/>
+            <w:webHidden/>
+            <w:rtl/>
+          </w:rPr>
+        </w:r>
+        <w:r>
+          <w:rPr>
+            <w:noProof/>
+            <w:webHidden/>
+            <w:rtl/>
+          </w:rPr>
+          <w:fldChar w:fldCharType="separate"/>
+        </w:r>
+        <w:r>
+          <w:rPr>
+            <w:noProof/>
+            <w:webHidden/>
+            <w:rtl/>
+          </w:rPr>
+          <w:t>16</w:t>
+        </w:r>
+        <w:r>
+          <w:rPr>
+            <w:noProof/>
+            <w:webHidden/>
+            <w:rtl/>
+          </w:rPr>
+          <w:fldChar w:fldCharType="end"/>
+        </w:r>
+      </w:hyperlink>
+    </w:p>
+    <w:p>
+      <w:pPr>
+        <w:pStyle w:val="TableofFigures"/>
+        <w:tabs>
+          <w:tab w:val="right" w:leader="dot" w:pos="8777"/>
+        </w:tabs>
+        <w:rPr>
+          <w:rFonts w:asciiTheme="minorHAnsi" w:eastAsiaTheme="minorEastAsia" w:hAnsiTheme="minorHAnsi" w:cstheme="minorBidi"/>
+          <w:noProof/>
+          <w:szCs w:val="22"/>
+          <w:rtl/>
+        </w:rPr>
+      </w:pPr>
+      <w:hyperlink w:anchor="_Toc45793293" w:history="1">
+        <w:r>
+          <w:rPr>
+            <w:rStyle w:val="Hyperlink"/>
+            <w:rFonts w:hint="eastAsia"/>
+            <w:noProof/>
+            <w:rtl/>
+          </w:rPr>
+          <w:t>شکل</w:t>
+        </w:r>
+        <w:r>
+          <w:rPr>
+            <w:rStyle w:val="Hyperlink"/>
+            <w:noProof/>
+            <w:rtl/>
+          </w:rPr>
+          <w:t xml:space="preserve"> 3 </w:t>
+        </w:r>
+        <w:r>
+          <w:rPr>
+            <w:rStyle w:val="Hyperlink"/>
+            <w:rFonts w:hint="eastAsia"/>
+            <w:noProof/>
+            <w:rtl/>
+          </w:rPr>
+          <w:t>بررس</w:t>
+        </w:r>
+        <w:r>
+          <w:rPr>
+            <w:rStyle w:val="Hyperlink"/>
+            <w:rFonts w:hint="cs"/>
+            <w:noProof/>
+            <w:rtl/>
+          </w:rPr>
+          <w:t>ی</w:t>
+        </w:r>
+        <w:r>
+          <w:rPr>
+            <w:rStyle w:val="Hyperlink"/>
+            <w:noProof/>
+            <w:rtl/>
+          </w:rPr>
+          <w:t xml:space="preserve"> </w:t>
+        </w:r>
+        <w:r>
+          <w:rPr>
+            <w:rStyle w:val="Hyperlink"/>
+            <w:rFonts w:hint="eastAsia"/>
+            <w:noProof/>
+            <w:rtl/>
+          </w:rPr>
+          <w:t>پارامترها</w:t>
+        </w:r>
+        <w:r>
+          <w:rPr>
+            <w:rStyle w:val="Hyperlink"/>
+            <w:rFonts w:hint="cs"/>
+            <w:noProof/>
+            <w:rtl/>
+          </w:rPr>
+          <w:t>ی</w:t>
+        </w:r>
+        <w:r>
+          <w:rPr>
+            <w:rStyle w:val="Hyperlink"/>
+            <w:noProof/>
+            <w:rtl/>
+          </w:rPr>
+          <w:t xml:space="preserve"> </w:t>
+        </w:r>
+        <w:r>
+          <w:rPr>
+            <w:rStyle w:val="Hyperlink"/>
+            <w:rFonts w:hint="eastAsia"/>
+            <w:noProof/>
+            <w:rtl/>
+          </w:rPr>
+          <w:t>عمق</w:t>
+        </w:r>
+        <w:r>
+          <w:rPr>
+            <w:rStyle w:val="Hyperlink"/>
+            <w:noProof/>
+            <w:rtl/>
+          </w:rPr>
+          <w:t xml:space="preserve"> </w:t>
+        </w:r>
+        <w:r>
+          <w:rPr>
+            <w:rStyle w:val="Hyperlink"/>
+            <w:rFonts w:hint="eastAsia"/>
+            <w:noProof/>
+            <w:rtl/>
+          </w:rPr>
+          <w:t>و</w:t>
+        </w:r>
+        <w:r>
+          <w:rPr>
+            <w:rStyle w:val="Hyperlink"/>
+            <w:noProof/>
+            <w:rtl/>
+          </w:rPr>
+          <w:t xml:space="preserve"> </w:t>
+        </w:r>
+        <w:r>
+          <w:rPr>
+            <w:rStyle w:val="Hyperlink"/>
+            <w:rFonts w:hint="eastAsia"/>
+            <w:noProof/>
+            <w:rtl/>
+          </w:rPr>
+          <w:t>گام</w:t>
+        </w:r>
+        <w:r>
+          <w:rPr>
+            <w:rStyle w:val="Hyperlink"/>
+            <w:noProof/>
+            <w:rtl/>
+          </w:rPr>
+          <w:t xml:space="preserve"> </w:t>
+        </w:r>
+        <w:r>
+          <w:rPr>
+            <w:rStyle w:val="Hyperlink"/>
+            <w:rFonts w:hint="eastAsia"/>
+            <w:noProof/>
+            <w:rtl/>
+          </w:rPr>
+          <w:t>حرکت</w:t>
+        </w:r>
+        <w:r>
+          <w:rPr>
+            <w:rStyle w:val="Hyperlink"/>
+            <w:noProof/>
+            <w:rtl/>
+          </w:rPr>
+          <w:t xml:space="preserve"> </w:t>
+        </w:r>
+        <w:r>
+          <w:rPr>
+            <w:rStyle w:val="Hyperlink"/>
+            <w:rFonts w:hint="eastAsia"/>
+            <w:noProof/>
+            <w:rtl/>
+          </w:rPr>
+          <w:t>بر</w:t>
+        </w:r>
+        <w:r>
+          <w:rPr>
+            <w:rStyle w:val="Hyperlink"/>
+            <w:noProof/>
+            <w:rtl/>
+          </w:rPr>
+          <w:t xml:space="preserve"> </w:t>
+        </w:r>
+        <w:r>
+          <w:rPr>
+            <w:rStyle w:val="Hyperlink"/>
+            <w:rFonts w:hint="eastAsia"/>
+            <w:noProof/>
+            <w:rtl/>
+          </w:rPr>
+          <w:t>عملکرد</w:t>
+        </w:r>
+        <w:r>
+          <w:rPr>
+            <w:rStyle w:val="Hyperlink"/>
+            <w:noProof/>
+            <w:rtl/>
+          </w:rPr>
+          <w:t xml:space="preserve"> </w:t>
+        </w:r>
+        <w:r>
+          <w:rPr>
+            <w:rStyle w:val="Hyperlink"/>
+            <w:rFonts w:hint="eastAsia"/>
+            <w:noProof/>
+            <w:rtl/>
+          </w:rPr>
+          <w:t>معمار</w:t>
+        </w:r>
+        <w:r>
+          <w:rPr>
+            <w:rStyle w:val="Hyperlink"/>
+            <w:rFonts w:hint="cs"/>
+            <w:noProof/>
+            <w:rtl/>
+          </w:rPr>
+          <w:t>ی</w:t>
+        </w:r>
+        <w:r>
+          <w:rPr>
+            <w:rStyle w:val="Hyperlink"/>
+            <w:noProof/>
+            <w:rtl/>
+          </w:rPr>
+          <w:t xml:space="preserve"> </w:t>
+        </w:r>
+        <w:r>
+          <w:rPr>
+            <w:rStyle w:val="Hyperlink"/>
+            <w:rFonts w:hint="eastAsia"/>
+            <w:noProof/>
+            <w:rtl/>
+          </w:rPr>
+          <w:t>پ</w:t>
+        </w:r>
+        <w:r>
+          <w:rPr>
+            <w:rStyle w:val="Hyperlink"/>
+            <w:rFonts w:hint="cs"/>
+            <w:noProof/>
+            <w:rtl/>
+          </w:rPr>
+          <w:t>ی</w:t>
+        </w:r>
+        <w:r>
+          <w:rPr>
+            <w:rStyle w:val="Hyperlink"/>
+            <w:rFonts w:hint="eastAsia"/>
+            <w:noProof/>
+            <w:rtl/>
+          </w:rPr>
+          <w:t>شنهاد</w:t>
+        </w:r>
+        <w:r>
+          <w:rPr>
+            <w:rStyle w:val="Hyperlink"/>
+            <w:rFonts w:hint="cs"/>
+            <w:noProof/>
+            <w:rtl/>
+          </w:rPr>
+          <w:t>ی</w:t>
+        </w:r>
+        <w:r>
+          <w:rPr>
+            <w:noProof/>
+            <w:webHidden/>
+            <w:rtl/>
+          </w:rPr>
+          <w:tab/>
+        </w:r>
+        <w:r>
+          <w:rPr>
+            <w:noProof/>
+            <w:webHidden/>
+            <w:rtl/>
+          </w:rPr>
+          <w:fldChar w:fldCharType="begin"/>
+        </w:r>
+        <w:r>
+          <w:rPr>
+            <w:noProof/>
+            <w:webHidden/>
+            <w:rtl/>
+          </w:rPr>
+          <w:instrText xml:space="preserve"> </w:instrText>
+        </w:r>
+        <w:r>
+          <w:rPr>
+            <w:noProof/>
+            <w:webHidden/>
+          </w:rPr>
+          <w:instrText>PAGEREF</w:instrText>
+        </w:r>
+        <w:r>
+          <w:rPr>
+            <w:noProof/>
+            <w:webHidden/>
+            <w:rtl/>
+          </w:rPr>
+          <w:instrText xml:space="preserve"> _</w:instrText>
+        </w:r>
+        <w:r>
+          <w:rPr>
+            <w:noProof/>
+            <w:webHidden/>
+          </w:rPr>
+          <w:instrText>Toc45793293 \h</w:instrText>
+        </w:r>
+        <w:r>
+          <w:rPr>
+            <w:noProof/>
+            <w:webHidden/>
+            <w:rtl/>
+          </w:rPr>
+          <w:instrText xml:space="preserve"> </w:instrText>
+        </w:r>
+        <w:r>
+          <w:rPr>
+            <w:noProof/>
+            <w:webHidden/>
+            <w:rtl/>
+          </w:rPr>
+        </w:r>
+        <w:r>
+          <w:rPr>
+            <w:noProof/>
+            <w:webHidden/>
+            <w:rtl/>
+          </w:rPr>
+          <w:fldChar w:fldCharType="separate"/>
+        </w:r>
+        <w:r>
+          <w:rPr>
+            <w:noProof/>
+            <w:webHidden/>
+            <w:rtl/>
+          </w:rPr>
+          <w:t>17</w:t>
+        </w:r>
+        <w:r>
+          <w:rPr>
+            <w:noProof/>
+            <w:webHidden/>
+            <w:rtl/>
+          </w:rPr>
+          <w:fldChar w:fldCharType="end"/>
+        </w:r>
+      </w:hyperlink>
+    </w:p>
+    <w:p>
+      <w:pPr>
+        <w:pStyle w:val="TableofFigures"/>
+        <w:tabs>
+          <w:tab w:val="right" w:leader="dot" w:pos="8777"/>
+        </w:tabs>
+        <w:rPr>
+          <w:rFonts w:asciiTheme="minorHAnsi" w:eastAsiaTheme="minorEastAsia" w:hAnsiTheme="minorHAnsi" w:cstheme="minorBidi"/>
+          <w:noProof/>
+          <w:szCs w:val="22"/>
+          <w:rtl/>
+        </w:rPr>
+      </w:pPr>
+      <w:hyperlink w:anchor="_Toc45793294" w:history="1">
+        <w:r>
+          <w:rPr>
+            <w:rStyle w:val="Hyperlink"/>
+            <w:rFonts w:hint="eastAsia"/>
+            <w:noProof/>
+            <w:rtl/>
+          </w:rPr>
+          <w:t>شکل</w:t>
+        </w:r>
+        <w:r>
+          <w:rPr>
+            <w:rStyle w:val="Hyperlink"/>
+            <w:noProof/>
+            <w:rtl/>
+          </w:rPr>
+          <w:t xml:space="preserve"> 4 </w:t>
+        </w:r>
+        <w:r>
+          <w:rPr>
+            <w:rStyle w:val="Hyperlink"/>
+            <w:rFonts w:hint="eastAsia"/>
+            <w:noProof/>
+            <w:rtl/>
+          </w:rPr>
+          <w:t>تابع</w:t>
+        </w:r>
+        <w:r>
+          <w:rPr>
+            <w:rStyle w:val="Hyperlink"/>
+            <w:noProof/>
+            <w:rtl/>
+          </w:rPr>
+          <w:t xml:space="preserve"> </w:t>
+        </w:r>
+        <w:r>
+          <w:rPr>
+            <w:rStyle w:val="Hyperlink"/>
+            <w:rFonts w:hint="eastAsia"/>
+            <w:noProof/>
+            <w:rtl/>
+          </w:rPr>
+          <w:t>عضو</w:t>
+        </w:r>
+        <w:r>
+          <w:rPr>
+            <w:rStyle w:val="Hyperlink"/>
+            <w:rFonts w:hint="cs"/>
+            <w:noProof/>
+            <w:rtl/>
+          </w:rPr>
+          <w:t>ی</w:t>
+        </w:r>
+        <w:r>
+          <w:rPr>
+            <w:rStyle w:val="Hyperlink"/>
+            <w:rFonts w:hint="eastAsia"/>
+            <w:noProof/>
+            <w:rtl/>
+          </w:rPr>
+          <w:t>ت</w:t>
+        </w:r>
+        <w:r>
+          <w:rPr>
+            <w:rStyle w:val="Hyperlink"/>
+            <w:noProof/>
+            <w:rtl/>
+          </w:rPr>
+          <w:t xml:space="preserve"> </w:t>
+        </w:r>
+        <w:r>
+          <w:rPr>
+            <w:rStyle w:val="Hyperlink"/>
+            <w:rFonts w:hint="eastAsia"/>
+            <w:noProof/>
+            <w:rtl/>
+          </w:rPr>
+          <w:t>فاز</w:t>
+        </w:r>
+        <w:r>
+          <w:rPr>
+            <w:rStyle w:val="Hyperlink"/>
+            <w:rFonts w:hint="cs"/>
+            <w:noProof/>
+            <w:rtl/>
+          </w:rPr>
+          <w:t>ی</w:t>
+        </w:r>
+        <w:r>
+          <w:rPr>
+            <w:rStyle w:val="Hyperlink"/>
+            <w:noProof/>
+            <w:rtl/>
+          </w:rPr>
+          <w:t xml:space="preserve"> </w:t>
+        </w:r>
+        <w:r>
+          <w:rPr>
+            <w:rStyle w:val="Hyperlink"/>
+            <w:rFonts w:hint="eastAsia"/>
+            <w:noProof/>
+            <w:rtl/>
+          </w:rPr>
+          <w:t>برا</w:t>
+        </w:r>
+        <w:r>
+          <w:rPr>
+            <w:rStyle w:val="Hyperlink"/>
+            <w:rFonts w:hint="cs"/>
+            <w:noProof/>
+            <w:rtl/>
+          </w:rPr>
+          <w:t>ی</w:t>
+        </w:r>
+        <w:r>
+          <w:rPr>
+            <w:rStyle w:val="Hyperlink"/>
+            <w:noProof/>
+            <w:rtl/>
+          </w:rPr>
+          <w:t xml:space="preserve"> </w:t>
+        </w:r>
+        <w:r>
+          <w:rPr>
+            <w:rStyle w:val="Hyperlink"/>
+            <w:rFonts w:hint="eastAsia"/>
+            <w:noProof/>
+            <w:rtl/>
+          </w:rPr>
+          <w:t>فرکانس</w:t>
+        </w:r>
+        <w:r>
+          <w:rPr>
+            <w:rStyle w:val="Hyperlink"/>
+            <w:noProof/>
+            <w:rtl/>
+          </w:rPr>
+          <w:t xml:space="preserve"> </w:t>
+        </w:r>
+        <w:r>
+          <w:rPr>
+            <w:rStyle w:val="Hyperlink"/>
+            <w:rFonts w:hint="eastAsia"/>
+            <w:noProof/>
+            <w:rtl/>
+          </w:rPr>
+          <w:t>ها</w:t>
+        </w:r>
+        <w:r>
+          <w:rPr>
+            <w:noProof/>
+            <w:webHidden/>
+            <w:rtl/>
+          </w:rPr>
+          <w:tab/>
+        </w:r>
+        <w:r>
+          <w:rPr>
+            <w:noProof/>
+            <w:webHidden/>
+            <w:rtl/>
+          </w:rPr>
+          <w:fldChar w:fldCharType="begin"/>
+        </w:r>
+        <w:r>
+          <w:rPr>
+            <w:noProof/>
+            <w:webHidden/>
+            <w:rtl/>
+          </w:rPr>
+          <w:instrText xml:space="preserve"> </w:instrText>
+        </w:r>
+        <w:r>
+          <w:rPr>
+            <w:noProof/>
+            <w:webHidden/>
+          </w:rPr>
+          <w:instrText>PAGEREF</w:instrText>
+        </w:r>
+        <w:r>
+          <w:rPr>
+            <w:noProof/>
+            <w:webHidden/>
+            <w:rtl/>
+          </w:rPr>
+          <w:instrText xml:space="preserve"> _</w:instrText>
+        </w:r>
+        <w:r>
+          <w:rPr>
+            <w:noProof/>
+            <w:webHidden/>
+          </w:rPr>
+          <w:instrText>Toc45793294 \h</w:instrText>
+        </w:r>
+        <w:r>
+          <w:rPr>
+            <w:noProof/>
+            <w:webHidden/>
+            <w:rtl/>
+          </w:rPr>
+          <w:instrText xml:space="preserve"> </w:instrText>
+        </w:r>
+        <w:r>
+          <w:rPr>
+            <w:noProof/>
+            <w:webHidden/>
+            <w:rtl/>
+          </w:rPr>
+        </w:r>
+        <w:r>
+          <w:rPr>
+            <w:noProof/>
+            <w:webHidden/>
+            <w:rtl/>
+          </w:rPr>
+          <w:fldChar w:fldCharType="separate"/>
+        </w:r>
+        <w:r>
+          <w:rPr>
+            <w:noProof/>
+            <w:webHidden/>
+            <w:rtl/>
+          </w:rPr>
+          <w:t>19</w:t>
+        </w:r>
+        <w:r>
+          <w:rPr>
+            <w:noProof/>
+            <w:webHidden/>
+            <w:rtl/>
+          </w:rPr>
+          <w:fldChar w:fldCharType="end"/>
+        </w:r>
+      </w:hyperlink>
+    </w:p>
+    <w:p>
+      <w:pPr>
+        <w:pStyle w:val="TableofFigures"/>
+        <w:tabs>
+          <w:tab w:val="right" w:leader="dot" w:pos="8777"/>
+        </w:tabs>
+        <w:rPr>
+          <w:rFonts w:asciiTheme="minorHAnsi" w:eastAsiaTheme="minorEastAsia" w:hAnsiTheme="minorHAnsi" w:cstheme="minorBidi"/>
+          <w:noProof/>
+          <w:szCs w:val="22"/>
+          <w:rtl/>
+        </w:rPr>
+      </w:pPr>
+      <w:hyperlink w:anchor="_Toc45793295" w:history="1">
+        <w:r>
+          <w:rPr>
+            <w:rStyle w:val="Hyperlink"/>
+            <w:rFonts w:hint="eastAsia"/>
+            <w:noProof/>
+            <w:rtl/>
+          </w:rPr>
+          <w:t>شکل</w:t>
+        </w:r>
+        <w:r>
+          <w:rPr>
+            <w:rStyle w:val="Hyperlink"/>
+            <w:noProof/>
+            <w:rtl/>
+          </w:rPr>
+          <w:t xml:space="preserve"> 5 </w:t>
+        </w:r>
+        <w:r>
+          <w:rPr>
+            <w:rStyle w:val="Hyperlink"/>
+            <w:rFonts w:hint="eastAsia"/>
+            <w:noProof/>
+            <w:rtl/>
+          </w:rPr>
+          <w:t>تابع</w:t>
+        </w:r>
+        <w:r>
+          <w:rPr>
+            <w:rStyle w:val="Hyperlink"/>
+            <w:noProof/>
+            <w:rtl/>
+          </w:rPr>
+          <w:t xml:space="preserve"> </w:t>
+        </w:r>
+        <w:r>
+          <w:rPr>
+            <w:rStyle w:val="Hyperlink"/>
+            <w:rFonts w:hint="eastAsia"/>
+            <w:noProof/>
+            <w:rtl/>
+          </w:rPr>
+          <w:t>عضو</w:t>
+        </w:r>
+        <w:r>
+          <w:rPr>
+            <w:rStyle w:val="Hyperlink"/>
+            <w:rFonts w:hint="cs"/>
+            <w:noProof/>
+            <w:rtl/>
+          </w:rPr>
+          <w:t>ی</w:t>
+        </w:r>
+        <w:r>
+          <w:rPr>
+            <w:rStyle w:val="Hyperlink"/>
+            <w:rFonts w:hint="eastAsia"/>
+            <w:noProof/>
+            <w:rtl/>
+          </w:rPr>
+          <w:t>ت</w:t>
+        </w:r>
+        <w:r>
+          <w:rPr>
+            <w:rStyle w:val="Hyperlink"/>
+            <w:noProof/>
+            <w:rtl/>
+          </w:rPr>
+          <w:t xml:space="preserve"> </w:t>
+        </w:r>
+        <w:r>
+          <w:rPr>
+            <w:rStyle w:val="Hyperlink"/>
+            <w:rFonts w:hint="eastAsia"/>
+            <w:noProof/>
+            <w:rtl/>
+          </w:rPr>
+          <w:t>برا</w:t>
+        </w:r>
+        <w:r>
+          <w:rPr>
+            <w:rStyle w:val="Hyperlink"/>
+            <w:rFonts w:hint="cs"/>
+            <w:noProof/>
+            <w:rtl/>
+          </w:rPr>
+          <w:t>ی</w:t>
+        </w:r>
+        <w:r>
+          <w:rPr>
+            <w:rStyle w:val="Hyperlink"/>
+            <w:noProof/>
+            <w:rtl/>
+          </w:rPr>
+          <w:t xml:space="preserve"> </w:t>
+        </w:r>
+        <w:r>
+          <w:rPr>
+            <w:rStyle w:val="Hyperlink"/>
+            <w:rFonts w:hint="eastAsia"/>
+            <w:noProof/>
+            <w:rtl/>
+          </w:rPr>
+          <w:t>تشنج</w:t>
+        </w:r>
+        <w:r>
+          <w:rPr>
+            <w:rStyle w:val="Hyperlink"/>
+            <w:rFonts w:hint="cs"/>
+            <w:noProof/>
+            <w:rtl/>
+          </w:rPr>
+          <w:t>ی</w:t>
+        </w:r>
+        <w:r>
+          <w:rPr>
+            <w:rStyle w:val="Hyperlink"/>
+            <w:noProof/>
+            <w:rtl/>
+          </w:rPr>
+          <w:t xml:space="preserve"> </w:t>
+        </w:r>
+        <w:r>
+          <w:rPr>
+            <w:rStyle w:val="Hyperlink"/>
+            <w:rFonts w:hint="eastAsia"/>
+            <w:noProof/>
+            <w:rtl/>
+          </w:rPr>
+          <w:t>بودن</w:t>
+        </w:r>
+        <w:r>
+          <w:rPr>
+            <w:rStyle w:val="Hyperlink"/>
+            <w:noProof/>
+            <w:rtl/>
+          </w:rPr>
+          <w:t xml:space="preserve"> </w:t>
+        </w:r>
+        <w:r>
+          <w:rPr>
+            <w:rStyle w:val="Hyperlink"/>
+            <w:rFonts w:hint="eastAsia"/>
+            <w:noProof/>
+            <w:rtl/>
+          </w:rPr>
+          <w:t>س</w:t>
+        </w:r>
+        <w:r>
+          <w:rPr>
+            <w:rStyle w:val="Hyperlink"/>
+            <w:rFonts w:hint="cs"/>
+            <w:noProof/>
+            <w:rtl/>
+          </w:rPr>
+          <w:t>ی</w:t>
+        </w:r>
+        <w:r>
+          <w:rPr>
+            <w:rStyle w:val="Hyperlink"/>
+            <w:rFonts w:hint="eastAsia"/>
+            <w:noProof/>
+            <w:rtl/>
+          </w:rPr>
+          <w:t>گنال</w:t>
+        </w:r>
+        <w:r>
+          <w:rPr>
+            <w:noProof/>
+            <w:webHidden/>
+            <w:rtl/>
+          </w:rPr>
+          <w:tab/>
+        </w:r>
+        <w:r>
+          <w:rPr>
+            <w:noProof/>
+            <w:webHidden/>
+            <w:rtl/>
+          </w:rPr>
+          <w:fldChar w:fldCharType="begin"/>
+        </w:r>
+        <w:r>
+          <w:rPr>
+            <w:noProof/>
+            <w:webHidden/>
+            <w:rtl/>
+          </w:rPr>
+          <w:instrText xml:space="preserve"> </w:instrText>
+        </w:r>
+        <w:r>
+          <w:rPr>
+            <w:noProof/>
+            <w:webHidden/>
+          </w:rPr>
+          <w:instrText>PAGEREF</w:instrText>
+        </w:r>
+        <w:r>
+          <w:rPr>
+            <w:noProof/>
+            <w:webHidden/>
+            <w:rtl/>
+          </w:rPr>
+          <w:instrText xml:space="preserve"> _</w:instrText>
+        </w:r>
+        <w:r>
+          <w:rPr>
+            <w:noProof/>
+            <w:webHidden/>
+          </w:rPr>
+          <w:instrText>Toc45793295 \h</w:instrText>
+        </w:r>
+        <w:r>
+          <w:rPr>
+            <w:noProof/>
+            <w:webHidden/>
+            <w:rtl/>
+          </w:rPr>
+          <w:instrText xml:space="preserve"> </w:instrText>
+        </w:r>
+        <w:r>
+          <w:rPr>
+            <w:noProof/>
+            <w:webHidden/>
+            <w:rtl/>
+          </w:rPr>
+        </w:r>
+        <w:r>
+          <w:rPr>
+            <w:noProof/>
+            <w:webHidden/>
+            <w:rtl/>
+          </w:rPr>
+          <w:fldChar w:fldCharType="separate"/>
+        </w:r>
+        <w:r>
+          <w:rPr>
+            <w:noProof/>
+            <w:webHidden/>
+            <w:rtl/>
+          </w:rPr>
+          <w:t>19</w:t>
+        </w:r>
+        <w:r>
+          <w:rPr>
+            <w:noProof/>
+            <w:webHidden/>
+            <w:rtl/>
+          </w:rPr>
+          <w:fldChar w:fldCharType="end"/>
+        </w:r>
+      </w:hyperlink>
+    </w:p>
+    <w:p>
+      <w:pPr>
+        <w:pStyle w:val="TableofFigures"/>
+        <w:tabs>
+          <w:tab w:val="right" w:leader="dot" w:pos="8777"/>
+        </w:tabs>
+        <w:rPr>
+          <w:rFonts w:asciiTheme="minorHAnsi" w:eastAsiaTheme="minorEastAsia" w:hAnsiTheme="minorHAnsi" w:cstheme="minorBidi"/>
+          <w:noProof/>
+          <w:szCs w:val="22"/>
+          <w:rtl/>
+        </w:rPr>
+      </w:pPr>
+      <w:hyperlink w:anchor="_Toc45793296" w:history="1">
+        <w:r>
+          <w:rPr>
+            <w:rStyle w:val="Hyperlink"/>
+            <w:rFonts w:hint="eastAsia"/>
+            <w:noProof/>
+            <w:rtl/>
+          </w:rPr>
+          <w:t>شکل</w:t>
+        </w:r>
+        <w:r>
+          <w:rPr>
+            <w:rStyle w:val="Hyperlink"/>
+            <w:noProof/>
+            <w:rtl/>
+          </w:rPr>
+          <w:t xml:space="preserve"> 6 </w:t>
+        </w:r>
+        <w:r>
+          <w:rPr>
+            <w:rStyle w:val="Hyperlink"/>
+            <w:rFonts w:hint="eastAsia"/>
+            <w:noProof/>
+            <w:rtl/>
+          </w:rPr>
+          <w:t>تابع</w:t>
+        </w:r>
+        <w:r>
+          <w:rPr>
+            <w:rStyle w:val="Hyperlink"/>
+            <w:noProof/>
+            <w:rtl/>
+          </w:rPr>
+          <w:t xml:space="preserve"> </w:t>
+        </w:r>
+        <w:r>
+          <w:rPr>
+            <w:rStyle w:val="Hyperlink"/>
+            <w:rFonts w:hint="eastAsia"/>
+            <w:noProof/>
+            <w:rtl/>
+          </w:rPr>
+          <w:t>عضو</w:t>
+        </w:r>
+        <w:r>
+          <w:rPr>
+            <w:rStyle w:val="Hyperlink"/>
+            <w:rFonts w:hint="cs"/>
+            <w:noProof/>
+            <w:rtl/>
+          </w:rPr>
+          <w:t>ی</w:t>
+        </w:r>
+        <w:r>
+          <w:rPr>
+            <w:rStyle w:val="Hyperlink"/>
+            <w:rFonts w:hint="eastAsia"/>
+            <w:noProof/>
+            <w:rtl/>
+          </w:rPr>
+          <w:t>ت</w:t>
+        </w:r>
+        <w:r>
+          <w:rPr>
+            <w:rStyle w:val="Hyperlink"/>
+            <w:noProof/>
+            <w:rtl/>
+          </w:rPr>
+          <w:t xml:space="preserve"> </w:t>
+        </w:r>
+        <w:r>
+          <w:rPr>
+            <w:rStyle w:val="Hyperlink"/>
+            <w:rFonts w:hint="eastAsia"/>
+            <w:noProof/>
+            <w:rtl/>
+          </w:rPr>
+          <w:t>برا</w:t>
+        </w:r>
+        <w:r>
+          <w:rPr>
+            <w:rStyle w:val="Hyperlink"/>
+            <w:rFonts w:hint="cs"/>
+            <w:noProof/>
+            <w:rtl/>
+          </w:rPr>
+          <w:t>ی</w:t>
+        </w:r>
+        <w:r>
+          <w:rPr>
+            <w:rStyle w:val="Hyperlink"/>
+            <w:noProof/>
+            <w:rtl/>
+          </w:rPr>
+          <w:t xml:space="preserve"> </w:t>
+        </w:r>
+        <w:r>
+          <w:rPr>
+            <w:rStyle w:val="Hyperlink"/>
+            <w:rFonts w:hint="eastAsia"/>
+            <w:noProof/>
+            <w:rtl/>
+          </w:rPr>
+          <w:t>توان</w:t>
+        </w:r>
+        <w:r>
+          <w:rPr>
+            <w:rStyle w:val="Hyperlink"/>
+            <w:noProof/>
+            <w:rtl/>
+          </w:rPr>
+          <w:t xml:space="preserve"> </w:t>
+        </w:r>
+        <w:r>
+          <w:rPr>
+            <w:rStyle w:val="Hyperlink"/>
+            <w:rFonts w:hint="eastAsia"/>
+            <w:noProof/>
+            <w:rtl/>
+          </w:rPr>
+          <w:t>س</w:t>
+        </w:r>
+        <w:r>
+          <w:rPr>
+            <w:rStyle w:val="Hyperlink"/>
+            <w:rFonts w:hint="cs"/>
+            <w:noProof/>
+            <w:rtl/>
+          </w:rPr>
+          <w:t>ی</w:t>
+        </w:r>
+        <w:r>
+          <w:rPr>
+            <w:rStyle w:val="Hyperlink"/>
+            <w:rFonts w:hint="eastAsia"/>
+            <w:noProof/>
+            <w:rtl/>
+          </w:rPr>
+          <w:t>گنال</w:t>
+        </w:r>
+        <w:r>
+          <w:rPr>
+            <w:noProof/>
+            <w:webHidden/>
+            <w:rtl/>
+          </w:rPr>
+          <w:tab/>
+        </w:r>
+        <w:r>
+          <w:rPr>
+            <w:noProof/>
+            <w:webHidden/>
+            <w:rtl/>
+          </w:rPr>
+          <w:fldChar w:fldCharType="begin"/>
+        </w:r>
+        <w:r>
+          <w:rPr>
+            <w:noProof/>
+            <w:webHidden/>
+            <w:rtl/>
+          </w:rPr>
+          <w:instrText xml:space="preserve"> </w:instrText>
+        </w:r>
+        <w:r>
+          <w:rPr>
+            <w:noProof/>
+            <w:webHidden/>
+          </w:rPr>
+          <w:instrText>PAGEREF</w:instrText>
+        </w:r>
+        <w:r>
+          <w:rPr>
+            <w:noProof/>
+            <w:webHidden/>
+            <w:rtl/>
+          </w:rPr>
+          <w:instrText xml:space="preserve"> _</w:instrText>
+        </w:r>
+        <w:r>
+          <w:rPr>
+            <w:noProof/>
+            <w:webHidden/>
+          </w:rPr>
+          <w:instrText>Toc45793296 \h</w:instrText>
+        </w:r>
+        <w:r>
+          <w:rPr>
+            <w:noProof/>
+            <w:webHidden/>
+            <w:rtl/>
+          </w:rPr>
+          <w:instrText xml:space="preserve"> </w:instrText>
+        </w:r>
+        <w:r>
+          <w:rPr>
+            <w:noProof/>
+            <w:webHidden/>
+            <w:rtl/>
+          </w:rPr>
+        </w:r>
+        <w:r>
+          <w:rPr>
+            <w:noProof/>
+            <w:webHidden/>
+            <w:rtl/>
+          </w:rPr>
+          <w:fldChar w:fldCharType="separate"/>
+        </w:r>
+        <w:r>
+          <w:rPr>
+            <w:noProof/>
+            <w:webHidden/>
+            <w:rtl/>
+          </w:rPr>
+          <w:t>20</w:t>
+        </w:r>
+        <w:r>
+          <w:rPr>
+            <w:noProof/>
+            <w:webHidden/>
+            <w:rtl/>
+          </w:rPr>
+          <w:fldChar w:fldCharType="end"/>
+        </w:r>
+      </w:hyperlink>
+    </w:p>
+    <w:p>
+      <w:pPr>
+        <w:tabs>
+          <w:tab w:val="center" w:pos="4393"/>
+        </w:tabs>
+        <w:bidi w:val="0"/>
+        <w:jc w:val="center"/>
+        <w:rPr>
+          <w:rFonts w:cstheme="minorBidi"/>
+          <w:b/>
+          <w:bCs/>
+          <w:noProof/>
+          <w:sz w:val="36"/>
+          <w:szCs w:val="36"/>
+          <w:rtl/>
+        </w:rPr>
+      </w:pPr>
+      <w:r>
+        <w:rPr>
+          <w:rFonts w:cstheme="minorBidi"/>
+          <w:b/>
+          <w:bCs/>
+          <w:noProof/>
+          <w:sz w:val="36"/>
+          <w:szCs w:val="36"/>
+        </w:rPr>
+        <w:fldChar w:fldCharType="end"/>
+      </w:r>
+      <w:r>
+        <w:rPr>
+          <w:rFonts w:cstheme="minorBidi"/>
+          <w:sz w:val="36"/>
+          <w:szCs w:val="36"/>
           <w:rtl/>
         </w:rPr>
         <w:br w:type="page"/>
@@ -2229,7 +5821,7 @@
           <w:rtl/>
         </w:rPr>
       </w:pPr>
-      <w:bookmarkStart w:id="5" w:name="_Toc45633853"/>
+      <w:bookmarkStart w:id="5" w:name="_Toc45793211"/>
       <w:r>
         <w:rPr>
           <w:rFonts w:hint="cs"/>
@@ -2245,8 +5837,8 @@
         </w:rPr>
         <w:t>كيده</w:t>
       </w:r>
-      <w:bookmarkEnd w:id="1"/>
-      <w:bookmarkEnd w:id="2"/>
+      <w:bookmarkEnd w:id="3"/>
+      <w:bookmarkEnd w:id="4"/>
       <w:bookmarkEnd w:id="5"/>
     </w:p>
     <w:p>
@@ -2835,8 +6427,8 @@
           <w:rtl/>
         </w:rPr>
       </w:pPr>
-      <w:bookmarkStart w:id="6" w:name="_Toc45633854"/>
-      <w:bookmarkStart w:id="7" w:name="_Toc427395788"/>
+      <w:bookmarkStart w:id="6" w:name="_Toc427395788"/>
+      <w:bookmarkStart w:id="7" w:name="_Toc45793212"/>
       <w:r>
         <w:rPr>
           <w:rFonts w:hint="cs"/>
@@ -2845,7 +6437,7 @@
         <w:lastRenderedPageBreak/>
         <w:t>مقدمه</w:t>
       </w:r>
-      <w:bookmarkEnd w:id="6"/>
+      <w:bookmarkEnd w:id="7"/>
       <w:r>
         <w:rPr>
           <w:rtl/>
@@ -2857,7 +6449,7 @@
       <w:pPr>
         <w:pStyle w:val="Heading2"/>
       </w:pPr>
-      <w:bookmarkStart w:id="8" w:name="_Toc45633855"/>
+      <w:bookmarkStart w:id="8" w:name="_Toc45793213"/>
       <w:r>
         <w:rPr>
           <w:rFonts w:hint="cs"/>
@@ -3090,7 +6682,7 @@
           <w:rtl/>
         </w:rPr>
       </w:pPr>
-      <w:bookmarkStart w:id="9" w:name="_Toc45633856"/>
+      <w:bookmarkStart w:id="9" w:name="_Toc45793214"/>
       <w:r>
         <w:rPr>
           <w:rFonts w:hint="cs"/>
@@ -3173,7 +6765,7 @@
           <w:rtl/>
         </w:rPr>
       </w:pPr>
-      <w:bookmarkStart w:id="10" w:name="_Toc45633857"/>
+      <w:bookmarkStart w:id="10" w:name="_Toc45793215"/>
       <w:r>
         <w:rPr>
           <w:rFonts w:hint="cs"/>
@@ -3238,7 +6830,7 @@
           <w:rtl/>
         </w:rPr>
       </w:pPr>
-      <w:bookmarkStart w:id="11" w:name="_Toc45633858"/>
+      <w:bookmarkStart w:id="11" w:name="_Toc45793216"/>
       <w:r>
         <w:rPr>
           <w:rFonts w:hint="cs"/>
@@ -3854,7 +7446,23 @@
           <w:rtl/>
           <w:lang w:bidi="fa-IR"/>
         </w:rPr>
-        <w:t xml:space="preserve">در روش های فوق الگوریتم یادگیری ماشین بر روی ویژگی هاس استخراج شده پردازش را انجام می دهند که خود نیاز به دانشی از سیگنال </w:t>
+        <w:t>در روش های فوق الگوریتم یادگیری ماشین بر روی ویژگی ها</w:t>
+      </w:r>
+      <w:r>
+        <w:rPr>
+          <w:rFonts w:hint="cs"/>
+          <w:rtl/>
+          <w:lang w:bidi="fa-IR"/>
+        </w:rPr>
+        <w:t>ی</w:t>
+      </w:r>
+      <w:r>
+        <w:rPr>
+          <w:rFonts w:hint="cs"/>
+          <w:rtl/>
+          <w:lang w:bidi="fa-IR"/>
+        </w:rPr>
+        <w:t xml:space="preserve"> استخراج شده پردازش را انجام می دهند که خود نیاز به دانشی از سیگنال </w:t>
       </w:r>
       <w:r>
         <w:rPr>
@@ -4404,7 +8012,7 @@
           <w:rtl/>
         </w:rPr>
       </w:pPr>
-      <w:bookmarkStart w:id="12" w:name="_Toc45633859"/>
+      <w:bookmarkStart w:id="12" w:name="_Toc45793217"/>
       <w:r>
         <w:rPr>
           <w:rFonts w:hint="cs"/>
@@ -4642,7 +8250,6 @@
         </w:sectPr>
       </w:pPr>
     </w:p>
-    <w:bookmarkEnd w:id="7"/>
     <w:p>
       <w:pPr>
         <w:pStyle w:val="Heading1"/>
@@ -4650,6 +8257,8 @@
           <w:rtl/>
         </w:rPr>
       </w:pPr>
+      <w:bookmarkStart w:id="13" w:name="_Toc45793218"/>
+      <w:bookmarkEnd w:id="6"/>
       <w:r>
         <w:rPr>
           <w:rFonts w:hint="cs"/>
@@ -4670,7 +8279,15 @@
           <w:rFonts w:hint="cs"/>
           <w:rtl/>
         </w:rPr>
-        <w:t xml:space="preserve">ص تشنج با استفاده از شبکه عصبی عمیق کاملا پیوسته </w:t>
+        <w:t>ص تشنج با استفاده از شبکه عصبی عمیق کاملا پیوسته</w:t>
+      </w:r>
+      <w:bookmarkEnd w:id="13"/>
+      <w:r>
+        <w:rPr>
+          <w:rFonts w:hint="cs"/>
+          <w:rtl/>
+        </w:rPr>
+        <w:t xml:space="preserve"> </w:t>
       </w:r>
       <w:r>
         <w:rPr>
@@ -4693,7 +8310,7 @@
           <w:rtl/>
         </w:rPr>
       </w:pPr>
-      <w:bookmarkStart w:id="13" w:name="_Toc45633861"/>
+      <w:bookmarkStart w:id="14" w:name="_Toc45793219"/>
       <w:r>
         <w:rPr>
           <w:rFonts w:hint="cs"/>
@@ -4702,9 +8319,9 @@
         <w:lastRenderedPageBreak/>
         <w:t>مقدمه</w:t>
       </w:r>
-      <w:bookmarkEnd w:id="3"/>
-      <w:bookmarkEnd w:id="4"/>
-      <w:bookmarkEnd w:id="13"/>
+      <w:bookmarkEnd w:id="1"/>
+      <w:bookmarkEnd w:id="2"/>
+      <w:bookmarkEnd w:id="14"/>
     </w:p>
     <w:p>
       <w:pPr>
@@ -4818,6 +8435,7 @@
           <w:rtl/>
         </w:rPr>
       </w:pPr>
+      <w:bookmarkStart w:id="15" w:name="_Toc45793220"/>
       <w:r>
         <w:rPr>
           <w:rFonts w:hint="cs"/>
@@ -4825,6 +8443,7 @@
         </w:rPr>
         <w:t>روش حل پیشنهادی</w:t>
       </w:r>
+      <w:bookmarkEnd w:id="15"/>
     </w:p>
     <w:p>
       <w:pPr>
@@ -5110,6 +8729,7 @@
           <w:lang w:bidi="fa-IR"/>
         </w:rPr>
       </w:pPr>
+      <w:bookmarkStart w:id="16" w:name="_Toc45793221"/>
       <w:r>
         <w:rPr>
           <w:rFonts w:hint="cs"/>
@@ -5118,6 +8738,7 @@
         </w:rPr>
         <w:t>اجزای سازنده شبکه</w:t>
       </w:r>
+      <w:bookmarkEnd w:id="16"/>
     </w:p>
     <w:p>
       <w:pPr>
@@ -5274,7 +8895,8 @@
           <w:rtl/>
         </w:rPr>
       </w:pPr>
-      <w:bookmarkStart w:id="14" w:name="_Ref45777880"/>
+      <w:bookmarkStart w:id="17" w:name="_Ref45777880"/>
+      <w:bookmarkStart w:id="18" w:name="_Toc45793291"/>
       <w:r>
         <w:rPr>
           <w:rtl/>
@@ -5330,13 +8952,21 @@
         </w:rPr>
         <w:fldChar w:fldCharType="end"/>
       </w:r>
-      <w:bookmarkEnd w:id="14"/>
-      <w:r>
-        <w:rPr>
-          <w:rFonts w:hint="cs"/>
-          <w:rtl/>
-        </w:rPr>
-        <w:t xml:space="preserve"> ساختار هر بلوک استخراج ویژگی و دسته بندی به همراه معماری کامل شبکه پیشنهادی </w:t>
+      <w:bookmarkEnd w:id="17"/>
+      <w:r>
+        <w:rPr>
+          <w:rFonts w:hint="cs"/>
+          <w:rtl/>
+        </w:rPr>
+        <w:t xml:space="preserve"> ساختار هر بلوک استخراج ویژگی و دسته بندی به همراه معماری کامل شبکه پیشنهادی</w:t>
+      </w:r>
+      <w:bookmarkEnd w:id="18"/>
+      <w:r>
+        <w:rPr>
+          <w:rFonts w:hint="cs"/>
+          <w:rtl/>
+        </w:rPr>
+        <w:t xml:space="preserve"> </w:t>
       </w:r>
     </w:p>
     <w:p>
@@ -5418,13 +9048,23 @@
           <w:lang w:bidi="fa-IR"/>
         </w:rPr>
       </w:pPr>
-      <w:r>
-        <w:rPr>
-          <w:rFonts w:hint="cs"/>
-          <w:rtl/>
-          <w:lang w:bidi="fa-IR"/>
-        </w:rPr>
-        <w:t xml:space="preserve">پارامترهای مدل </w:t>
+      <w:bookmarkStart w:id="19" w:name="_Toc45793222"/>
+      <w:r>
+        <w:rPr>
+          <w:rFonts w:hint="cs"/>
+          <w:rtl/>
+          <w:lang w:bidi="fa-IR"/>
+        </w:rPr>
+        <w:t>پارامترهای مدل</w:t>
+      </w:r>
+      <w:bookmarkEnd w:id="19"/>
+      <w:r>
+        <w:rPr>
+          <w:rFonts w:hint="cs"/>
+          <w:rtl/>
+          <w:lang w:bidi="fa-IR"/>
+        </w:rPr>
+        <w:t xml:space="preserve"> </w:t>
       </w:r>
     </w:p>
     <w:p>
@@ -5846,6 +9486,7 @@
           <w:lang w:bidi="fa-IR"/>
         </w:rPr>
       </w:pPr>
+      <w:bookmarkStart w:id="20" w:name="_Toc45793223"/>
       <w:r>
         <w:rPr>
           <w:rFonts w:hint="cs"/>
@@ -5853,7 +9494,16 @@
           <w:lang w:bidi="fa-IR"/>
         </w:rPr>
         <w:lastRenderedPageBreak/>
-        <w:t xml:space="preserve">لایه تماما کانولوشنی 2 بعدی </w:t>
+        <w:t>لایه تماما کانولوشنی 2 بعدی</w:t>
+      </w:r>
+      <w:bookmarkEnd w:id="20"/>
+      <w:r>
+        <w:rPr>
+          <w:rFonts w:hint="cs"/>
+          <w:rtl/>
+          <w:lang w:bidi="fa-IR"/>
+        </w:rPr>
+        <w:t xml:space="preserve"> </w:t>
       </w:r>
     </w:p>
     <w:p>
@@ -6124,7 +9774,8 @@
           <w:lang w:bidi="fa-IR"/>
         </w:rPr>
       </w:pPr>
-      <w:bookmarkStart w:id="15" w:name="_Ref45781477"/>
+      <w:bookmarkStart w:id="21" w:name="_Ref45781477"/>
+      <w:bookmarkStart w:id="22" w:name="_Toc45793292"/>
       <w:r>
         <w:rPr>
           <w:rtl/>
@@ -6180,7 +9831,7 @@
         </w:rPr>
         <w:fldChar w:fldCharType="end"/>
       </w:r>
-      <w:bookmarkEnd w:id="15"/>
+      <w:bookmarkEnd w:id="21"/>
       <w:r>
         <w:rPr>
           <w:rFonts w:hint="cs"/>
@@ -6197,7 +9848,16 @@
           <w:rtl/>
           <w:lang w:bidi="fa-IR"/>
         </w:rPr>
-        <w:t xml:space="preserve"> را در ورودی می گیرد و تشنج را در صورت وقوع در یکی از کانال ها در خروجی مشخص می کند. </w:t>
+        <w:t xml:space="preserve"> را در ورودی می گیرد و تشنج را در صورت وقوع در یکی از کانال ها در خروجی مشخص می کند.</w:t>
+      </w:r>
+      <w:bookmarkEnd w:id="22"/>
+      <w:r>
+        <w:rPr>
+          <w:rFonts w:hint="cs"/>
+          <w:rtl/>
+          <w:lang w:bidi="fa-IR"/>
+        </w:rPr>
+        <w:t xml:space="preserve"> </w:t>
       </w:r>
     </w:p>
     <w:p>
@@ -6208,6 +9868,7 @@
           <w:rtl/>
         </w:rPr>
       </w:pPr>
+      <w:bookmarkStart w:id="23" w:name="_Toc45793224"/>
       <w:r>
         <w:rPr>
           <w:rFonts w:hint="cs"/>
@@ -6215,6 +9876,7 @@
         </w:rPr>
         <w:t>بررسی پارامترهای شبکه</w:t>
       </w:r>
+      <w:bookmarkEnd w:id="23"/>
     </w:p>
     <w:p>
       <w:pPr>
@@ -6320,7 +9982,8 @@
           <w:rtl/>
         </w:rPr>
       </w:pPr>
-      <w:bookmarkStart w:id="16" w:name="_Ref45786369"/>
+      <w:bookmarkStart w:id="24" w:name="_Ref45786369"/>
+      <w:bookmarkStart w:id="25" w:name="_Toc45793293"/>
       <w:r>
         <w:rPr>
           <w:rtl/>
@@ -6376,20 +10039,27 @@
         </w:rPr>
         <w:fldChar w:fldCharType="end"/>
       </w:r>
-      <w:bookmarkEnd w:id="16"/>
-      <w:r>
-        <w:rPr>
-          <w:rFonts w:hint="cs"/>
-          <w:rtl/>
-        </w:rPr>
-        <w:t xml:space="preserve"> بررسی پارامترهای عمق و گام حرکت بر عملکرد معماری پیشنهادی </w:t>
+      <w:bookmarkEnd w:id="24"/>
+      <w:r>
+        <w:rPr>
+          <w:rFonts w:hint="cs"/>
+          <w:rtl/>
+        </w:rPr>
+        <w:t xml:space="preserve"> بررسی پارامترهای عمق و گام حرکت بر عملکرد معماری پیشنهادی</w:t>
+      </w:r>
+      <w:bookmarkEnd w:id="25"/>
+      <w:r>
+        <w:rPr>
+          <w:rFonts w:hint="cs"/>
+          <w:rtl/>
+        </w:rPr>
+        <w:t xml:space="preserve"> </w:t>
       </w:r>
     </w:p>
     <w:p>
       <w:pPr>
         <w:pStyle w:val="BodyText"/>
         <w:rPr>
-          <w:rtl/>
           <w:lang w:bidi="fa-IR"/>
         </w:rPr>
       </w:pPr>
@@ -6483,17 +10153,7 @@
           <w:rtl/>
           <w:lang w:bidi="fa-IR"/>
         </w:rPr>
-        <w:t xml:space="preserve"> مشاهده می کنید در ابتدا با افزایش عمق شب</w:t>
-      </w:r>
-      <w:bookmarkStart w:id="17" w:name="_GoBack"/>
-      <w:bookmarkEnd w:id="17"/>
-      <w:r>
-        <w:rPr>
-          <w:rFonts w:hint="cs"/>
-          <w:rtl/>
-          <w:lang w:bidi="fa-IR"/>
-        </w:rPr>
-        <w:t xml:space="preserve">که </w:t>
+        <w:t xml:space="preserve"> مشاهده می کنید در ابتدا با افزایش عمق شبکه </w:t>
       </w:r>
       <w:r>
         <w:rPr>
@@ -6512,416 +10172,1449 @@
     </w:p>
     <w:p>
       <w:pPr>
-        <w:bidi w:val="0"/>
-        <w:rPr>
-          <w:szCs w:val="28"/>
-          <w:rtl/>
-          <w:lang w:bidi="fa-IR"/>
-        </w:rPr>
-      </w:pPr>
-      <w:r>
-        <w:rPr>
-          <w:rtl/>
-          <w:lang w:bidi="fa-IR"/>
-        </w:rPr>
-        <w:br w:type="page"/>
-      </w:r>
+        <w:pStyle w:val="BodyText"/>
+        <w:rPr>
+          <w:rtl/>
+          <w:lang w:bidi="fa-IR"/>
+        </w:rPr>
+      </w:pPr>
     </w:p>
     <w:p>
       <w:pPr>
-        <w:pStyle w:val="TOCHeading"/>
-        <w:rPr>
-          <w:rFonts w:hint="cs"/>
-          <w:rtl/>
-        </w:rPr>
-      </w:pPr>
+        <w:pStyle w:val="Heading1"/>
+        <w:rPr>
+          <w:rtl/>
+        </w:rPr>
+      </w:pPr>
+      <w:bookmarkStart w:id="26" w:name="_Toc45793225"/>
       <w:r>
         <w:rPr>
           <w:rFonts w:hint="cs"/>
           <w:rtl/>
         </w:rPr>
         <w:lastRenderedPageBreak/>
-        <w:t>مراجع</w:t>
-      </w:r>
-    </w:p>
-    <w:p>
-      <w:pPr>
-        <w:pStyle w:val="EndNoteBibliography"/>
-        <w:ind w:hanging="720"/>
-        <w:rPr>
-          <w:rtl/>
-        </w:rPr>
-      </w:pPr>
-      <w:r>
-        <w:fldChar w:fldCharType="begin"/>
-      </w:r>
-      <w:r>
-        <w:instrText xml:space="preserve"> ADDIN EN.REFLIST </w:instrText>
-      </w:r>
-      <w:r>
-        <w:fldChar w:fldCharType="separate"/>
-      </w:r>
-      <w:bookmarkStart w:id="18" w:name="_ENREF_1"/>
-      <w:r>
-        <w:t>1.</w:t>
-      </w:r>
-      <w:r>
-        <w:tab/>
-        <w:t xml:space="preserve">O’Shea, A., et al., </w:t>
-      </w:r>
-      <w:r>
-        <w:rPr>
-          <w:i/>
-        </w:rPr>
-        <w:t>Neonatal seizure detection from raw multi-channel EEG using a fully convolutional architecture.</w:t>
-      </w:r>
-      <w:r>
-        <w:t xml:space="preserve"> Neural Networks, 2020. </w:t>
-      </w:r>
-      <w:r>
-        <w:rPr>
-          <w:b/>
-        </w:rPr>
-        <w:t>123</w:t>
-      </w:r>
-      <w:r>
-        <w:t>: p. 12-25.</w:t>
-      </w:r>
-      <w:bookmarkEnd w:id="18"/>
-    </w:p>
-    <w:p>
-      <w:pPr>
-        <w:pStyle w:val="EndNoteBibliography"/>
-        <w:ind w:hanging="720"/>
-        <w:rPr>
-          <w:rtl/>
-        </w:rPr>
-      </w:pPr>
-      <w:bookmarkStart w:id="19" w:name="_ENREF_2"/>
-      <w:r>
-        <w:t>2.</w:t>
-      </w:r>
-      <w:r>
-        <w:tab/>
-        <w:t xml:space="preserve">Liu, A., et al., </w:t>
-      </w:r>
-      <w:r>
-        <w:rPr>
-          <w:i/>
-        </w:rPr>
-        <w:t>Detection of neonatal seizures through computerized EEG analysis.</w:t>
-      </w:r>
-      <w:r>
-        <w:t xml:space="preserve"> Electroencephalography and clinical neurophysiology, 1992. </w:t>
-      </w:r>
-      <w:r>
-        <w:rPr>
-          <w:b/>
-        </w:rPr>
-        <w:t>82</w:t>
-      </w:r>
-      <w:r>
-        <w:t>(1): p. 30-37.</w:t>
-      </w:r>
-      <w:bookmarkEnd w:id="19"/>
-    </w:p>
-    <w:p>
-      <w:pPr>
-        <w:pStyle w:val="EndNoteBibliography"/>
-        <w:ind w:hanging="720"/>
-        <w:rPr>
-          <w:rtl/>
-        </w:rPr>
-      </w:pPr>
-      <w:bookmarkStart w:id="20" w:name="_ENREF_3"/>
-      <w:r>
-        <w:t>3.</w:t>
-      </w:r>
-      <w:r>
-        <w:tab/>
-        <w:t xml:space="preserve">Gotman, J., et al., </w:t>
-      </w:r>
-      <w:r>
-        <w:rPr>
-          <w:i/>
-        </w:rPr>
-        <w:t>Automatic seizure detection in the newborn: methods and initial evaluation.</w:t>
-      </w:r>
-      <w:r>
-        <w:t xml:space="preserve"> Electroencephalography and clinical neurophysiology, 1997. </w:t>
-      </w:r>
-      <w:r>
-        <w:rPr>
-          <w:b/>
-        </w:rPr>
-        <w:t>103</w:t>
-      </w:r>
-      <w:r>
-        <w:t>(3): p. 356-362.</w:t>
-      </w:r>
-      <w:bookmarkEnd w:id="20"/>
-    </w:p>
-    <w:p>
-      <w:pPr>
-        <w:pStyle w:val="EndNoteBibliography"/>
-        <w:ind w:hanging="720"/>
-        <w:rPr>
-          <w:rtl/>
-        </w:rPr>
-      </w:pPr>
-      <w:bookmarkStart w:id="21" w:name="_ENREF_4"/>
-      <w:r>
-        <w:t>4.</w:t>
-      </w:r>
-      <w:r>
-        <w:tab/>
-        <w:t xml:space="preserve">Celka, P. and P. Colditz, </w:t>
-      </w:r>
-      <w:r>
-        <w:rPr>
-          <w:i/>
-        </w:rPr>
-        <w:t>A computer-aided detection of EEG seizures in infants: a singular-spectrum approach and performance comparison.</w:t>
-      </w:r>
-      <w:r>
-        <w:t xml:space="preserve"> IEEE transactions on biomedical engineering, 2002. </w:t>
-      </w:r>
-      <w:r>
-        <w:rPr>
-          <w:b/>
-        </w:rPr>
-        <w:t>49</w:t>
-      </w:r>
-      <w:r>
-        <w:t>(5): p. 455-462.</w:t>
-      </w:r>
-      <w:bookmarkEnd w:id="21"/>
-    </w:p>
-    <w:p>
-      <w:pPr>
-        <w:pStyle w:val="EndNoteBibliography"/>
-        <w:ind w:hanging="720"/>
-        <w:rPr>
-          <w:rtl/>
-        </w:rPr>
-      </w:pPr>
-      <w:bookmarkStart w:id="22" w:name="_ENREF_5"/>
-      <w:r>
-        <w:t>5.</w:t>
-      </w:r>
-      <w:r>
-        <w:tab/>
-        <w:t xml:space="preserve">Faul, S., et al., </w:t>
-      </w:r>
-      <w:r>
-        <w:rPr>
-          <w:i/>
-        </w:rPr>
-        <w:t>An evaluation of automated neonatal seizure detection methods.</w:t>
-      </w:r>
-      <w:r>
-        <w:t xml:space="preserve"> Clinical Neurophysiology, 2005. </w:t>
-      </w:r>
-      <w:r>
-        <w:rPr>
-          <w:b/>
-        </w:rPr>
-        <w:t>116</w:t>
-      </w:r>
-      <w:r>
-        <w:t>(7): p. 1533-1541.</w:t>
-      </w:r>
-      <w:bookmarkEnd w:id="22"/>
-    </w:p>
-    <w:p>
-      <w:pPr>
-        <w:pStyle w:val="EndNoteBibliography"/>
-        <w:ind w:hanging="720"/>
-        <w:rPr>
-          <w:rtl/>
-        </w:rPr>
-      </w:pPr>
-      <w:bookmarkStart w:id="23" w:name="_ENREF_6"/>
-      <w:r>
-        <w:t>6.</w:t>
-      </w:r>
-      <w:r>
-        <w:tab/>
-        <w:t xml:space="preserve">Thomas, E.M., et al., </w:t>
-      </w:r>
-      <w:r>
-        <w:rPr>
-          <w:i/>
-        </w:rPr>
-        <w:t>Discriminative and generative classification techniques applied to automated neonatal seizure detection.</w:t>
-      </w:r>
-      <w:r>
-        <w:t xml:space="preserve"> IEEE journal of biomedical and health informatics, 2012. </w:t>
-      </w:r>
-      <w:r>
-        <w:rPr>
-          <w:b/>
-        </w:rPr>
-        <w:t>17</w:t>
-      </w:r>
-      <w:r>
-        <w:t>(2): p. 297-304.</w:t>
-      </w:r>
-      <w:bookmarkEnd w:id="23"/>
-    </w:p>
-    <w:p>
-      <w:pPr>
-        <w:pStyle w:val="EndNoteBibliography"/>
-        <w:ind w:hanging="720"/>
-        <w:rPr>
-          <w:rtl/>
-        </w:rPr>
-      </w:pPr>
-      <w:bookmarkStart w:id="24" w:name="_ENREF_7"/>
-      <w:r>
-        <w:t>7.</w:t>
-      </w:r>
-      <w:r>
-        <w:tab/>
-        <w:t xml:space="preserve">Aarabi, A., R. Grebe, and F. Wallois, </w:t>
-      </w:r>
-      <w:r>
-        <w:rPr>
-          <w:i/>
-        </w:rPr>
-        <w:t>A multistage knowledge-based system for EEG seizure detection in newborn infants.</w:t>
-      </w:r>
-      <w:r>
-        <w:t xml:space="preserve"> Clinical Neurophysiology, 2007. </w:t>
-      </w:r>
-      <w:r>
-        <w:rPr>
-          <w:b/>
-        </w:rPr>
-        <w:t>118</w:t>
-      </w:r>
-      <w:r>
-        <w:t>(12): p. 2781-2797.</w:t>
-      </w:r>
-      <w:bookmarkEnd w:id="24"/>
-    </w:p>
-    <w:p>
-      <w:pPr>
-        <w:pStyle w:val="EndNoteBibliography"/>
-        <w:ind w:hanging="720"/>
-        <w:rPr>
-          <w:rtl/>
-        </w:rPr>
-      </w:pPr>
-      <w:bookmarkStart w:id="25" w:name="_ENREF_8"/>
-      <w:r>
-        <w:t>8.</w:t>
-      </w:r>
-      <w:r>
-        <w:tab/>
-        <w:t xml:space="preserve">Temko, A., et al., </w:t>
-      </w:r>
-      <w:r>
-        <w:rPr>
-          <w:i/>
-        </w:rPr>
-        <w:t>Clinical implementation of a neonatal seizure detection algorithm.</w:t>
-      </w:r>
-      <w:r>
-        <w:t xml:space="preserve"> Decision support systems, 2015. </w:t>
-      </w:r>
-      <w:r>
-        <w:rPr>
-          <w:b/>
-        </w:rPr>
-        <w:t>70</w:t>
-      </w:r>
-      <w:r>
-        <w:t>: p. 86-96.</w:t>
-      </w:r>
-      <w:bookmarkEnd w:id="25"/>
-    </w:p>
-    <w:p>
-      <w:pPr>
-        <w:pStyle w:val="EndNoteBibliography"/>
-        <w:ind w:hanging="720"/>
-        <w:rPr>
-          <w:rtl/>
-        </w:rPr>
-      </w:pPr>
-      <w:bookmarkStart w:id="26" w:name="_ENREF_9"/>
-      <w:r>
-        <w:t>9.</w:t>
-      </w:r>
-      <w:r>
-        <w:tab/>
-        <w:t xml:space="preserve">Faul, S., et al. </w:t>
-      </w:r>
-      <w:r>
-        <w:rPr>
-          <w:i/>
-        </w:rPr>
-        <w:t>Chaos theory analysis of the newborn EEG-is it worth the wait?</w:t>
-      </w:r>
-      <w:r>
-        <w:t xml:space="preserve"> in </w:t>
-      </w:r>
-      <w:r>
-        <w:rPr>
-          <w:i/>
-        </w:rPr>
-        <w:t>IEEE International Workshop on Intelligent Signal Processing, 2005.</w:t>
-      </w:r>
-      <w:r>
-        <w:t xml:space="preserve"> 2005. IEEE.</w:t>
+        <w:t>روش پیشنهادی برای بهبود عملکرد دسته بندی</w:t>
       </w:r>
       <w:bookmarkEnd w:id="26"/>
     </w:p>
     <w:p>
       <w:pPr>
-        <w:pStyle w:val="EndNoteBibliography"/>
-        <w:ind w:hanging="720"/>
-        <w:rPr>
-          <w:rtl/>
-        </w:rPr>
-      </w:pPr>
-      <w:bookmarkStart w:id="27" w:name="_ENREF_10"/>
-      <w:r>
-        <w:t>10.</w:t>
-      </w:r>
-      <w:r>
-        <w:tab/>
-        <w:t xml:space="preserve">Tapani, K.T., S. Vanhatalo, and N.J. Stevenson, </w:t>
-      </w:r>
-      <w:r>
-        <w:rPr>
-          <w:i/>
-        </w:rPr>
-        <w:t>Time-varying EEG correlations improve automated neonatal seizure detection.</w:t>
-      </w:r>
-      <w:r>
-        <w:t xml:space="preserve"> International journal of neural systems, 2019. </w:t>
-      </w:r>
-      <w:r>
-        <w:rPr>
-          <w:b/>
-        </w:rPr>
-        <w:t>29</w:t>
-      </w:r>
-      <w:r>
-        <w:t>(04): p. 1850030.</w:t>
+        <w:pStyle w:val="Heading2"/>
+        <w:rPr>
+          <w:rFonts w:hint="cs"/>
+          <w:rtl/>
+        </w:rPr>
+      </w:pPr>
+      <w:bookmarkStart w:id="27" w:name="_Toc45793226"/>
+      <w:r>
+        <w:rPr>
+          <w:rFonts w:hint="cs"/>
+          <w:rtl/>
+        </w:rPr>
+        <w:t>مقدمه</w:t>
       </w:r>
       <w:bookmarkEnd w:id="27"/>
     </w:p>
     <w:p>
       <w:pPr>
+        <w:pStyle w:val="BodyText"/>
+        <w:rPr>
+          <w:rFonts w:hint="cs"/>
+          <w:rtl/>
+          <w:lang w:bidi="fa-IR"/>
+        </w:rPr>
+      </w:pPr>
+      <w:r>
+        <w:rPr>
+          <w:rFonts w:hint="cs"/>
+          <w:rtl/>
+          <w:lang w:bidi="fa-IR"/>
+        </w:rPr>
+        <w:t xml:space="preserve">همان طور که در بخش قبلی گفته شد شبکه طراحی شده قادر است تا قطعه ای از سیگنال </w:t>
+      </w:r>
+      <w:r>
+        <w:rPr>
+          <w:lang w:bidi="fa-IR"/>
+        </w:rPr>
+        <w:t>EEG</w:t>
+      </w:r>
+      <w:r>
+        <w:rPr>
+          <w:rFonts w:hint="cs"/>
+          <w:rtl/>
+          <w:lang w:bidi="fa-IR"/>
+        </w:rPr>
+        <w:t xml:space="preserve"> که دارای تشنج است مشخص کند. با این حال در دادن قطعه های سیگنال به شبکه هیچ گونه مرتب سازی بر اساس شباهت اولیه ای که به تشن</w:t>
+      </w:r>
+      <w:r>
+        <w:rPr>
+          <w:rFonts w:hint="cs"/>
+          <w:rtl/>
+          <w:lang w:bidi="fa-IR"/>
+        </w:rPr>
+        <w:t>ج</w:t>
+      </w:r>
+      <w:r>
+        <w:rPr>
+          <w:rFonts w:hint="cs"/>
+          <w:rtl/>
+          <w:lang w:bidi="fa-IR"/>
+        </w:rPr>
+        <w:t xml:space="preserve"> دارند رخ نمی دهد. می توان با چنین مرتب سازی و سپس اعمال سیگنال به شبکه انتظار داشت که شبکه بتواند ویژگی های دقیق تری را برای کانال های مرتب شده بیابد. </w:t>
+      </w:r>
+    </w:p>
+    <w:p>
+      <w:pPr>
+        <w:pStyle w:val="Heading2"/>
+        <w:rPr>
+          <w:rFonts w:hint="cs"/>
+          <w:rtl/>
+        </w:rPr>
+      </w:pPr>
+      <w:bookmarkStart w:id="28" w:name="_Toc45793227"/>
+      <w:r>
+        <w:rPr>
+          <w:rFonts w:hint="cs"/>
+          <w:rtl/>
+        </w:rPr>
+        <w:t>تولید دادگان مورد استفاده در شبیه سازی</w:t>
+      </w:r>
+      <w:bookmarkEnd w:id="28"/>
+    </w:p>
+    <w:p>
+      <w:pPr>
+        <w:pStyle w:val="BodyText"/>
+        <w:rPr>
+          <w:rFonts w:hint="cs"/>
+          <w:rtl/>
+          <w:lang w:bidi="fa-IR"/>
+        </w:rPr>
+      </w:pPr>
+      <w:r>
+        <w:rPr>
+          <w:rFonts w:hint="cs"/>
+          <w:rtl/>
+          <w:lang w:bidi="fa-IR"/>
+        </w:rPr>
+        <w:t xml:space="preserve">از آن جا که امکان دسترسی به داده های اصلی مقاله مقدور نیست، با توجه به ماهیت تشنج یک سری داده مصنوعی تولید می شود و این ایده را بر روی این داده های مصنوعی اجرا می کنیم. </w:t>
+      </w:r>
+    </w:p>
+    <w:p>
+      <w:pPr>
+        <w:pStyle w:val="BodyText"/>
+        <w:rPr>
+          <w:rFonts w:hint="cs"/>
+          <w:rtl/>
+          <w:lang w:bidi="fa-IR"/>
+        </w:rPr>
+      </w:pPr>
+      <w:r>
+        <w:rPr>
+          <w:rFonts w:hint="cs"/>
+          <w:rtl/>
+          <w:lang w:bidi="fa-IR"/>
+        </w:rPr>
+        <w:t xml:space="preserve">از آن جا که تشنج در فرکانسی متفاوت رخ می دهد (و البته برخی ویژگی های دیگر) یک سری سیگنال با فرکانس های خاص را به عنوان سیگنال دارای تشنج تولید کرده و سپس یک سری دیگر از سیگنال ها را در محدوده دیگر فرکانسی و با برچسب عاری از تشنج تولید می کنیم. </w:t>
+      </w:r>
+    </w:p>
+    <w:p>
+      <w:pPr>
+        <w:pStyle w:val="BodyText"/>
+        <w:rPr>
+          <w:rtl/>
+          <w:lang w:bidi="fa-IR"/>
+        </w:rPr>
+      </w:pPr>
+      <w:r>
+        <w:rPr>
+          <w:rFonts w:hint="cs"/>
+          <w:rtl/>
+          <w:lang w:bidi="fa-IR"/>
+        </w:rPr>
+        <w:t xml:space="preserve">از سیگنال های تولید شده به تعداد کانال های موجود در سیگنال </w:t>
+      </w:r>
+      <w:r>
+        <w:rPr>
+          <w:lang w:bidi="fa-IR"/>
+        </w:rPr>
+        <w:t>EEG</w:t>
+      </w:r>
+      <w:r>
+        <w:rPr>
+          <w:rFonts w:hint="cs"/>
+          <w:rtl/>
+          <w:lang w:bidi="fa-IR"/>
+        </w:rPr>
+        <w:t xml:space="preserve"> با توجه به این که سیگنال دارای تشنج است یا خیر بر میداریم و یک سیگنال </w:t>
+      </w:r>
+      <w:r>
+        <w:rPr>
+          <w:lang w:bidi="fa-IR"/>
+        </w:rPr>
+        <w:t>N</w:t>
+      </w:r>
+      <w:r>
+        <w:rPr>
+          <w:rFonts w:hint="cs"/>
+          <w:rtl/>
+          <w:lang w:bidi="fa-IR"/>
+        </w:rPr>
+        <w:t xml:space="preserve"> کانال از </w:t>
+      </w:r>
+      <w:r>
+        <w:rPr>
+          <w:lang w:bidi="fa-IR"/>
+        </w:rPr>
+        <w:t>EEG</w:t>
+      </w:r>
+      <w:r>
+        <w:rPr>
+          <w:rFonts w:hint="cs"/>
+          <w:rtl/>
+          <w:lang w:bidi="fa-IR"/>
+        </w:rPr>
+        <w:t xml:space="preserve"> می سازیم. حال با مشخص بودن برچسب این داده می توان با توجه به ساختار شبکه که در فصل قبلی بیان شد به آموزش شبکه پرداخت. </w:t>
+      </w:r>
+    </w:p>
+    <w:p>
+      <w:pPr>
+        <w:pStyle w:val="BodyText"/>
+        <w:rPr>
+          <w:rFonts w:hint="cs"/>
+          <w:rtl/>
+          <w:lang w:bidi="fa-IR"/>
+        </w:rPr>
+      </w:pPr>
+      <w:r>
+        <w:rPr>
+          <w:rFonts w:hint="cs"/>
+          <w:rtl/>
+          <w:lang w:bidi="fa-IR"/>
+        </w:rPr>
+        <w:t xml:space="preserve">با توجه به پایین بودن سیگنال فرکانس سیگنال مورد بررسی و هم چنین فرکانس نمونه بردازی 32 هرتزی از توابع سینوسی با فرکانسی بین </w:t>
+      </w:r>
+      <w:r>
+        <w:rPr>
+          <w:lang w:bidi="fa-IR"/>
+        </w:rPr>
+        <w:t>8</w:t>
+      </w:r>
+      <w:r>
+        <w:rPr>
+          <w:rFonts w:hint="cs"/>
+          <w:rtl/>
+          <w:lang w:bidi="fa-IR"/>
+        </w:rPr>
+        <w:t xml:space="preserve"> الی 10 هرتز برای شبیه سازی تشنج و فرکانس های 0 الی 7 هرتز و 11 الی 15 هرتز برای سیگنال های عادی استفاده شده است.</w:t>
+      </w:r>
+    </w:p>
+    <w:p>
+      <w:pPr>
+        <w:pStyle w:val="BodyText"/>
+        <w:rPr>
+          <w:rtl/>
+          <w:lang w:bidi="fa-IR"/>
+        </w:rPr>
+      </w:pPr>
+      <w:r>
+        <w:rPr>
+          <w:rFonts w:hint="cs"/>
+          <w:rtl/>
+          <w:lang w:bidi="fa-IR"/>
+        </w:rPr>
+        <w:t>برای بالا رفتن</w:t>
+      </w:r>
+      <w:r>
+        <w:rPr>
+          <w:rFonts w:hint="cs"/>
+          <w:rtl/>
+          <w:lang w:bidi="fa-IR"/>
+        </w:rPr>
+        <w:t xml:space="preserve"> تنوع سیگنال های تولید شده 5 سیگنال از سیگنال های فوق برای حالت عادی و غیر عادی انتخاب شده و ضرایب از بین 1 تا 100 برای ان ها در نظر گرفته می شود. پس از نرمال سازی </w:t>
+      </w:r>
+      <w:r>
+        <w:rPr>
+          <w:rFonts w:hint="cs"/>
+          <w:rtl/>
+          <w:lang w:bidi="fa-IR"/>
+        </w:rPr>
+        <w:lastRenderedPageBreak/>
+        <w:t xml:space="preserve">ضرایب (نرم برابر 1) سیگنال تولید شده ترکیب خطی از سیگنال های داده شده با فرکانس مشخص هستند. </w:t>
+      </w:r>
+    </w:p>
+    <w:p>
+      <w:pPr>
+        <w:pStyle w:val="BodyText"/>
+        <w:rPr>
+          <w:rFonts w:hint="cs"/>
+          <w:rtl/>
+          <w:lang w:bidi="fa-IR"/>
+        </w:rPr>
+      </w:pPr>
+      <w:r>
+        <w:rPr>
+          <w:rFonts w:hint="cs"/>
+          <w:rtl/>
+          <w:lang w:bidi="fa-IR"/>
+        </w:rPr>
+        <w:t xml:space="preserve">برای شبیه سازی سیگنال </w:t>
+      </w:r>
+      <w:r>
+        <w:rPr>
+          <w:lang w:bidi="fa-IR"/>
+        </w:rPr>
+        <w:t>EEG</w:t>
+      </w:r>
+      <w:r>
+        <w:rPr>
+          <w:rFonts w:hint="cs"/>
+          <w:rtl/>
+          <w:lang w:bidi="fa-IR"/>
+        </w:rPr>
+        <w:t xml:space="preserve"> به صورت 8 کانال کافی است د</w:t>
+      </w:r>
+      <w:r>
+        <w:rPr>
+          <w:rFonts w:hint="cs"/>
+          <w:rtl/>
+          <w:lang w:bidi="fa-IR"/>
+        </w:rPr>
+        <w:t>رصدی از داده ها را که به تشنج</w:t>
+      </w:r>
+      <w:r>
+        <w:rPr>
+          <w:rFonts w:hint="cs"/>
+          <w:rtl/>
+          <w:lang w:bidi="fa-IR"/>
+        </w:rPr>
+        <w:t xml:space="preserve"> ا</w:t>
+      </w:r>
+      <w:r>
+        <w:rPr>
+          <w:rFonts w:hint="cs"/>
+          <w:rtl/>
+          <w:lang w:bidi="fa-IR"/>
+        </w:rPr>
+        <w:t>خ</w:t>
+      </w:r>
+      <w:r>
+        <w:rPr>
+          <w:rFonts w:hint="cs"/>
+          <w:rtl/>
+          <w:lang w:bidi="fa-IR"/>
+        </w:rPr>
+        <w:t>ت</w:t>
+      </w:r>
+      <w:r>
+        <w:rPr>
+          <w:rFonts w:hint="cs"/>
+          <w:rtl/>
+          <w:lang w:bidi="fa-IR"/>
+        </w:rPr>
+        <w:t>ص</w:t>
+      </w:r>
+      <w:r>
+        <w:rPr>
+          <w:rFonts w:hint="cs"/>
+          <w:rtl/>
+          <w:lang w:bidi="fa-IR"/>
+        </w:rPr>
+        <w:t>ا</w:t>
+      </w:r>
+      <w:r>
+        <w:rPr>
+          <w:rFonts w:hint="cs"/>
+          <w:rtl/>
+          <w:lang w:bidi="fa-IR"/>
+        </w:rPr>
+        <w:t xml:space="preserve">ص دارد مشخص کنیم و سپس برای این بخش تعدادی از کانال ها را به تصادف انتخاب کرده و سپس داده تولید شده مربوط به تشنج را بر روی آن قرار دهیم. برای دادگان عادی هم از نمونه های سالم به ترتیب به تعداد کانال ها کنار همدیگر می چینیم. </w:t>
+      </w:r>
+    </w:p>
+    <w:p>
+      <w:pPr>
+        <w:pStyle w:val="BodyText"/>
+        <w:rPr>
+          <w:rFonts w:hint="cs"/>
+          <w:rtl/>
+          <w:lang w:bidi="fa-IR"/>
+        </w:rPr>
+      </w:pPr>
+      <w:r>
+        <w:rPr>
+          <w:rFonts w:hint="cs"/>
+          <w:rtl/>
+          <w:lang w:bidi="fa-IR"/>
+        </w:rPr>
+        <w:t xml:space="preserve">به این ترتیب داده های مصنوعی 8 کانال </w:t>
+      </w:r>
+      <w:r>
+        <w:rPr>
+          <w:lang w:bidi="fa-IR"/>
+        </w:rPr>
+        <w:t>EEG</w:t>
+      </w:r>
+      <w:r>
+        <w:rPr>
+          <w:rFonts w:hint="cs"/>
+          <w:rtl/>
+          <w:lang w:bidi="fa-IR"/>
+        </w:rPr>
+        <w:t xml:space="preserve"> با برچسب های دقیق زمانی به دست می آیند. حال کافی است شبکه را آموزش دهیم.</w:t>
+      </w:r>
+      <w:r>
+        <w:rPr>
+          <w:rFonts w:hint="cs"/>
+          <w:rtl/>
+          <w:lang w:bidi="fa-IR"/>
+        </w:rPr>
+        <w:t xml:space="preserve"> با آموزش شبکه در واقع شبیه سازی مقاله اصلی انجام شده است.</w:t>
+      </w:r>
+    </w:p>
+    <w:p>
+      <w:pPr>
+        <w:pStyle w:val="Heading2"/>
+        <w:rPr>
+          <w:rFonts w:hint="cs"/>
+          <w:rtl/>
+        </w:rPr>
+      </w:pPr>
+      <w:bookmarkStart w:id="29" w:name="_Toc45793228"/>
+      <w:r>
+        <w:rPr>
+          <w:rFonts w:hint="cs"/>
+          <w:rtl/>
+        </w:rPr>
+        <w:t>مرتب سازی فازی کانال ها</w:t>
+      </w:r>
+      <w:bookmarkEnd w:id="29"/>
+      <w:r>
+        <w:rPr>
+          <w:rFonts w:hint="cs"/>
+          <w:rtl/>
+        </w:rPr>
+        <w:t xml:space="preserve"> </w:t>
+      </w:r>
+    </w:p>
+    <w:p>
+      <w:pPr>
+        <w:pStyle w:val="BodyText"/>
+        <w:rPr>
+          <w:rtl/>
+          <w:lang w:bidi="fa-IR"/>
+        </w:rPr>
+        <w:sectPr>
+          <w:headerReference w:type="even" r:id="rId22"/>
+          <w:footnotePr>
+            <w:numRestart w:val="eachPage"/>
+          </w:footnotePr>
+          <w:endnotePr>
+            <w:numFmt w:val="decimal"/>
+          </w:endnotePr>
+          <w:pgSz w:w="11907" w:h="16840" w:code="9"/>
+          <w:pgMar w:top="1588" w:right="1418" w:bottom="1588" w:left="1418" w:header="709" w:footer="709" w:gutter="284"/>
+          <w:cols w:space="708"/>
+          <w:bidi/>
+          <w:rtlGutter/>
+          <w:docGrid w:linePitch="360"/>
+        </w:sectPr>
+      </w:pPr>
+      <w:r>
+        <w:rPr>
+          <w:rFonts w:hint="cs"/>
+          <w:rtl/>
+          <w:lang w:bidi="fa-IR"/>
+        </w:rPr>
+        <w:t>با توجه به آن که محتوای فرکانسی سیگنال تشنج محتوای خاصی است می توان با استفاده از منطق فازی مقدار تشنجی بودن سیگنال را محاسبه کرد و بر همین اساس کانال ها را مرتب نمود. از آن جا که توان سیگنال در فرکانس مورد نظر هم باید در نظر گرفته شود بنابراین توابع عضویت فازی برای حل مسأله به صورت زیر در می آیند:</w:t>
+      </w:r>
+    </w:p>
+    <w:p>
+      <w:pPr>
+        <w:pStyle w:val="BodyText"/>
+        <w:keepNext/>
+        <w:jc w:val="center"/>
+      </w:pPr>
+      <w:r>
+        <w:rPr>
+          <w:rFonts w:hint="cs"/>
+          <w:noProof/>
+        </w:rPr>
+        <w:drawing>
+          <wp:inline distT="0" distB="0" distL="0" distR="0" wp14:anchorId="5341B1EF" wp14:editId="4286D039">
+            <wp:extent cx="2675658" cy="1828800"/>
+            <wp:effectExtent l="0" t="0" r="0" b="0"/>
+            <wp:docPr id="5" name="Picture 5" descr="C:\Users\user\AppData\Local\Microsoft\Windows\INetCache\Content.MSO\ED040F2A.tmp"/>
+            <wp:cNvGraphicFramePr>
+              <a:graphicFrameLocks xmlns:a="http://schemas.openxmlformats.org/drawingml/2006/main" noChangeAspect="1"/>
+            </wp:cNvGraphicFramePr>
+            <a:graphic xmlns:a="http://schemas.openxmlformats.org/drawingml/2006/main">
+              <a:graphicData uri="http://schemas.openxmlformats.org/drawingml/2006/picture">
+                <pic:pic xmlns:pic="http://schemas.openxmlformats.org/drawingml/2006/picture">
+                  <pic:nvPicPr>
+                    <pic:cNvPr id="0" name="Picture 2" descr="C:\Users\user\AppData\Local\Microsoft\Windows\INetCache\Content.MSO\ED040F2A.tmp"/>
+                    <pic:cNvPicPr>
+                      <a:picLocks noChangeAspect="1" noChangeArrowheads="1"/>
+                    </pic:cNvPicPr>
+                  </pic:nvPicPr>
+                  <pic:blipFill>
+                    <a:blip r:embed="rId23">
+                      <a:extLst>
+                        <a:ext uri="{28A0092B-C50C-407E-A947-70E740481C1C}">
+                          <a14:useLocalDpi xmlns:a14="http://schemas.microsoft.com/office/drawing/2010/main" val="0"/>
+                        </a:ext>
+                      </a:extLst>
+                    </a:blip>
+                    <a:srcRect/>
+                    <a:stretch>
+                      <a:fillRect/>
+                    </a:stretch>
+                  </pic:blipFill>
+                  <pic:spPr bwMode="auto">
+                    <a:xfrm>
+                      <a:off x="0" y="0"/>
+                      <a:ext cx="2675658" cy="1828800"/>
+                    </a:xfrm>
+                    <a:prstGeom prst="rect">
+                      <a:avLst/>
+                    </a:prstGeom>
+                    <a:noFill/>
+                    <a:ln>
+                      <a:noFill/>
+                    </a:ln>
+                  </pic:spPr>
+                </pic:pic>
+              </a:graphicData>
+            </a:graphic>
+          </wp:inline>
+        </w:drawing>
+      </w:r>
+    </w:p>
+    <w:p>
+      <w:pPr>
+        <w:pStyle w:val="Caption"/>
+        <w:rPr>
+          <w:rtl/>
+        </w:rPr>
+      </w:pPr>
+      <w:bookmarkStart w:id="30" w:name="_Toc45793294"/>
+      <w:r>
+        <w:rPr>
+          <w:rtl/>
+        </w:rPr>
+        <w:t xml:space="preserve">شکل </w:t>
+      </w:r>
+      <w:r>
+        <w:rPr>
+          <w:rtl/>
+        </w:rPr>
+        <w:fldChar w:fldCharType="begin"/>
+      </w:r>
+      <w:r>
+        <w:rPr>
+          <w:rtl/>
+        </w:rPr>
+        <w:instrText xml:space="preserve"> </w:instrText>
+      </w:r>
+      <w:r>
+        <w:instrText>SEQ</w:instrText>
+      </w:r>
+      <w:r>
+        <w:rPr>
+          <w:rtl/>
+        </w:rPr>
+        <w:instrText xml:space="preserve"> شکل \* </w:instrText>
+      </w:r>
+      <w:r>
+        <w:instrText>ARABIC</w:instrText>
+      </w:r>
+      <w:r>
+        <w:rPr>
+          <w:rtl/>
+        </w:rPr>
+        <w:instrText xml:space="preserve"> </w:instrText>
+      </w:r>
+      <w:r>
+        <w:rPr>
+          <w:rtl/>
+        </w:rPr>
+        <w:fldChar w:fldCharType="separate"/>
+      </w:r>
+      <w:r>
+        <w:rPr>
+          <w:noProof/>
+          <w:rtl/>
+        </w:rPr>
+        <w:t>4</w:t>
+      </w:r>
+      <w:r>
+        <w:rPr>
+          <w:rtl/>
+        </w:rPr>
+        <w:fldChar w:fldCharType="end"/>
+      </w:r>
+      <w:r>
+        <w:rPr>
+          <w:rFonts w:hint="cs"/>
+          <w:rtl/>
+        </w:rPr>
+        <w:t xml:space="preserve"> تابع عضویت فازی برای فرکانس ها</w:t>
+      </w:r>
+      <w:bookmarkEnd w:id="30"/>
+    </w:p>
+    <w:p>
+      <w:pPr>
+        <w:pStyle w:val="BodyText"/>
+        <w:keepNext/>
+        <w:jc w:val="center"/>
+      </w:pPr>
+      <w:r>
+        <w:rPr>
+          <w:rFonts w:hint="cs"/>
+          <w:noProof/>
+        </w:rPr>
+        <w:drawing>
+          <wp:inline distT="0" distB="0" distL="0" distR="0" wp14:anchorId="008D5CC2" wp14:editId="4D300BC4">
+            <wp:extent cx="2675658" cy="1828800"/>
+            <wp:effectExtent l="0" t="0" r="0" b="0"/>
+            <wp:docPr id="6" name="Picture 6" descr="C:\Users\user\AppData\Local\Microsoft\Windows\INetCache\Content.MSO\46A80C8.tmp"/>
+            <wp:cNvGraphicFramePr>
+              <a:graphicFrameLocks xmlns:a="http://schemas.openxmlformats.org/drawingml/2006/main" noChangeAspect="1"/>
+            </wp:cNvGraphicFramePr>
+            <a:graphic xmlns:a="http://schemas.openxmlformats.org/drawingml/2006/main">
+              <a:graphicData uri="http://schemas.openxmlformats.org/drawingml/2006/picture">
+                <pic:pic xmlns:pic="http://schemas.openxmlformats.org/drawingml/2006/picture">
+                  <pic:nvPicPr>
+                    <pic:cNvPr id="0" name="Picture 4" descr="C:\Users\user\AppData\Local\Microsoft\Windows\INetCache\Content.MSO\46A80C8.tmp"/>
+                    <pic:cNvPicPr>
+                      <a:picLocks noChangeAspect="1" noChangeArrowheads="1"/>
+                    </pic:cNvPicPr>
+                  </pic:nvPicPr>
+                  <pic:blipFill>
+                    <a:blip r:embed="rId24">
+                      <a:extLst>
+                        <a:ext uri="{28A0092B-C50C-407E-A947-70E740481C1C}">
+                          <a14:useLocalDpi xmlns:a14="http://schemas.microsoft.com/office/drawing/2010/main" val="0"/>
+                        </a:ext>
+                      </a:extLst>
+                    </a:blip>
+                    <a:srcRect/>
+                    <a:stretch>
+                      <a:fillRect/>
+                    </a:stretch>
+                  </pic:blipFill>
+                  <pic:spPr bwMode="auto">
+                    <a:xfrm>
+                      <a:off x="0" y="0"/>
+                      <a:ext cx="2675658" cy="1828800"/>
+                    </a:xfrm>
+                    <a:prstGeom prst="rect">
+                      <a:avLst/>
+                    </a:prstGeom>
+                    <a:noFill/>
+                    <a:ln>
+                      <a:noFill/>
+                    </a:ln>
+                  </pic:spPr>
+                </pic:pic>
+              </a:graphicData>
+            </a:graphic>
+          </wp:inline>
+        </w:drawing>
+      </w:r>
+    </w:p>
+    <w:p>
+      <w:pPr>
+        <w:pStyle w:val="Caption"/>
+        <w:rPr>
+          <w:rtl/>
+        </w:rPr>
+      </w:pPr>
+      <w:bookmarkStart w:id="31" w:name="_Toc45793295"/>
+      <w:r>
+        <w:rPr>
+          <w:rtl/>
+        </w:rPr>
+        <w:t xml:space="preserve">شکل </w:t>
+      </w:r>
+      <w:r>
+        <w:rPr>
+          <w:rtl/>
+        </w:rPr>
+        <w:fldChar w:fldCharType="begin"/>
+      </w:r>
+      <w:r>
+        <w:rPr>
+          <w:rtl/>
+        </w:rPr>
+        <w:instrText xml:space="preserve"> </w:instrText>
+      </w:r>
+      <w:r>
+        <w:instrText>SEQ</w:instrText>
+      </w:r>
+      <w:r>
+        <w:rPr>
+          <w:rtl/>
+        </w:rPr>
+        <w:instrText xml:space="preserve"> شکل \* </w:instrText>
+      </w:r>
+      <w:r>
+        <w:instrText>ARABIC</w:instrText>
+      </w:r>
+      <w:r>
+        <w:rPr>
+          <w:rtl/>
+        </w:rPr>
+        <w:instrText xml:space="preserve"> </w:instrText>
+      </w:r>
+      <w:r>
+        <w:rPr>
+          <w:rtl/>
+        </w:rPr>
+        <w:fldChar w:fldCharType="separate"/>
+      </w:r>
+      <w:r>
+        <w:rPr>
+          <w:noProof/>
+          <w:rtl/>
+        </w:rPr>
+        <w:t>5</w:t>
+      </w:r>
+      <w:r>
+        <w:rPr>
+          <w:rtl/>
+        </w:rPr>
+        <w:fldChar w:fldCharType="end"/>
+      </w:r>
+      <w:r>
+        <w:rPr>
+          <w:rFonts w:hint="cs"/>
+          <w:rtl/>
+        </w:rPr>
+        <w:t xml:space="preserve"> تابع عضویت برای تشنجی بودن سیگنال</w:t>
+      </w:r>
+      <w:bookmarkEnd w:id="31"/>
+    </w:p>
+    <w:p>
+      <w:pPr>
+        <w:pStyle w:val="BodyText"/>
+        <w:keepNext/>
+        <w:jc w:val="center"/>
+      </w:pPr>
+      <w:r>
+        <w:rPr>
+          <w:rFonts w:hint="cs"/>
+          <w:noProof/>
+        </w:rPr>
+        <w:lastRenderedPageBreak/>
+        <w:drawing>
+          <wp:inline distT="0" distB="0" distL="0" distR="0" wp14:anchorId="7821C215" wp14:editId="11AEFB12">
+            <wp:extent cx="2675658" cy="1828800"/>
+            <wp:effectExtent l="0" t="0" r="0" b="0"/>
+            <wp:docPr id="7" name="Picture 7" descr="C:\Users\user\AppData\Local\Microsoft\Windows\INetCache\Content.MSO\54704A16.tmp"/>
+            <wp:cNvGraphicFramePr>
+              <a:graphicFrameLocks xmlns:a="http://schemas.openxmlformats.org/drawingml/2006/main" noChangeAspect="1"/>
+            </wp:cNvGraphicFramePr>
+            <a:graphic xmlns:a="http://schemas.openxmlformats.org/drawingml/2006/main">
+              <a:graphicData uri="http://schemas.openxmlformats.org/drawingml/2006/picture">
+                <pic:pic xmlns:pic="http://schemas.openxmlformats.org/drawingml/2006/picture">
+                  <pic:nvPicPr>
+                    <pic:cNvPr id="0" name="Picture 6" descr="C:\Users\user\AppData\Local\Microsoft\Windows\INetCache\Content.MSO\54704A16.tmp"/>
+                    <pic:cNvPicPr>
+                      <a:picLocks noChangeAspect="1" noChangeArrowheads="1"/>
+                    </pic:cNvPicPr>
+                  </pic:nvPicPr>
+                  <pic:blipFill>
+                    <a:blip r:embed="rId25">
+                      <a:extLst>
+                        <a:ext uri="{28A0092B-C50C-407E-A947-70E740481C1C}">
+                          <a14:useLocalDpi xmlns:a14="http://schemas.microsoft.com/office/drawing/2010/main" val="0"/>
+                        </a:ext>
+                      </a:extLst>
+                    </a:blip>
+                    <a:srcRect/>
+                    <a:stretch>
+                      <a:fillRect/>
+                    </a:stretch>
+                  </pic:blipFill>
+                  <pic:spPr bwMode="auto">
+                    <a:xfrm>
+                      <a:off x="0" y="0"/>
+                      <a:ext cx="2675658" cy="1828800"/>
+                    </a:xfrm>
+                    <a:prstGeom prst="rect">
+                      <a:avLst/>
+                    </a:prstGeom>
+                    <a:noFill/>
+                    <a:ln>
+                      <a:noFill/>
+                    </a:ln>
+                  </pic:spPr>
+                </pic:pic>
+              </a:graphicData>
+            </a:graphic>
+          </wp:inline>
+        </w:drawing>
+      </w:r>
+    </w:p>
+    <w:p>
+      <w:pPr>
+        <w:pStyle w:val="Caption"/>
+        <w:rPr>
+          <w:rtl/>
+        </w:rPr>
+        <w:sectPr>
+          <w:footnotePr>
+            <w:numRestart w:val="eachPage"/>
+          </w:footnotePr>
+          <w:endnotePr>
+            <w:numFmt w:val="decimal"/>
+          </w:endnotePr>
+          <w:type w:val="continuous"/>
+          <w:pgSz w:w="11907" w:h="16840" w:code="9"/>
+          <w:pgMar w:top="1588" w:right="1418" w:bottom="1588" w:left="1418" w:header="709" w:footer="709" w:gutter="284"/>
+          <w:cols w:num="2" w:space="708"/>
+          <w:bidi/>
+          <w:rtlGutter/>
+          <w:docGrid w:linePitch="360"/>
+        </w:sectPr>
+      </w:pPr>
+      <w:bookmarkStart w:id="32" w:name="_Toc45793296"/>
+      <w:r>
+        <w:rPr>
+          <w:rtl/>
+        </w:rPr>
+        <w:t xml:space="preserve">شکل </w:t>
+      </w:r>
+      <w:r>
+        <w:rPr>
+          <w:rtl/>
+        </w:rPr>
+        <w:fldChar w:fldCharType="begin"/>
+      </w:r>
+      <w:r>
+        <w:rPr>
+          <w:rtl/>
+        </w:rPr>
+        <w:instrText xml:space="preserve"> </w:instrText>
+      </w:r>
+      <w:r>
+        <w:instrText>SEQ</w:instrText>
+      </w:r>
+      <w:r>
+        <w:rPr>
+          <w:rtl/>
+        </w:rPr>
+        <w:instrText xml:space="preserve"> شکل \* </w:instrText>
+      </w:r>
+      <w:r>
+        <w:instrText>ARABIC</w:instrText>
+      </w:r>
+      <w:r>
+        <w:rPr>
+          <w:rtl/>
+        </w:rPr>
+        <w:instrText xml:space="preserve"> </w:instrText>
+      </w:r>
+      <w:r>
+        <w:rPr>
+          <w:rtl/>
+        </w:rPr>
+        <w:fldChar w:fldCharType="separate"/>
+      </w:r>
+      <w:r>
+        <w:rPr>
+          <w:noProof/>
+          <w:rtl/>
+        </w:rPr>
+        <w:t>6</w:t>
+      </w:r>
+      <w:r>
+        <w:rPr>
+          <w:rtl/>
+        </w:rPr>
+        <w:fldChar w:fldCharType="end"/>
+      </w:r>
+      <w:r>
+        <w:rPr>
+          <w:rFonts w:hint="cs"/>
+          <w:rtl/>
+        </w:rPr>
+        <w:t xml:space="preserve"> تابع عضویت برای توان سیگنال</w:t>
+      </w:r>
+      <w:bookmarkEnd w:id="32"/>
+    </w:p>
+    <w:p>
+      <w:pPr>
+        <w:pStyle w:val="Caption"/>
+        <w:tabs>
+          <w:tab w:val="clear" w:pos="8505"/>
+          <w:tab w:val="left" w:pos="2067"/>
+        </w:tabs>
+        <w:jc w:val="both"/>
+        <w:rPr>
+          <w:rFonts w:hint="cs"/>
+          <w:b w:val="0"/>
+          <w:bCs w:val="0"/>
+          <w:sz w:val="24"/>
+          <w:szCs w:val="28"/>
+          <w:rtl/>
+        </w:rPr>
+      </w:pPr>
+      <w:r>
+        <w:rPr>
+          <w:rFonts w:hint="cs"/>
+          <w:b w:val="0"/>
+          <w:bCs w:val="0"/>
+          <w:sz w:val="24"/>
+          <w:szCs w:val="28"/>
+          <w:rtl/>
+        </w:rPr>
+        <w:t xml:space="preserve">قوانین فازی </w:t>
+      </w:r>
+      <w:r>
+        <w:rPr>
+          <w:rFonts w:hint="cs"/>
+          <w:b w:val="0"/>
+          <w:bCs w:val="0"/>
+          <w:sz w:val="24"/>
+          <w:szCs w:val="28"/>
+          <w:rtl/>
+        </w:rPr>
+        <w:t xml:space="preserve">برای </w:t>
+      </w:r>
+      <w:r>
+        <w:rPr>
+          <w:rFonts w:hint="cs"/>
+          <w:b w:val="0"/>
+          <w:bCs w:val="0"/>
+          <w:sz w:val="24"/>
+          <w:szCs w:val="28"/>
+          <w:rtl/>
+        </w:rPr>
+        <w:t>این سیستم بدین شکل هستند:</w:t>
+      </w:r>
+    </w:p>
+    <w:p>
+      <w:pPr>
+        <w:pStyle w:val="BodyText"/>
+        <w:numPr>
+          <w:ilvl w:val="0"/>
+          <w:numId w:val="22"/>
+        </w:numPr>
+        <w:rPr>
+          <w:rFonts w:hint="cs"/>
+        </w:rPr>
+      </w:pPr>
+      <w:r>
+        <w:rPr>
+          <w:rFonts w:hint="cs"/>
+          <w:rtl/>
+        </w:rPr>
+        <w:t>اگر در فرکانس های پایین و بالا توان زاید داشته باشیم آن گاه سیگنال عادی است</w:t>
+      </w:r>
+    </w:p>
+    <w:p>
+      <w:pPr>
+        <w:pStyle w:val="BodyText"/>
+        <w:numPr>
+          <w:ilvl w:val="0"/>
+          <w:numId w:val="22"/>
+        </w:numPr>
+      </w:pPr>
+      <w:r>
+        <w:rPr>
+          <w:rFonts w:hint="cs"/>
+          <w:rtl/>
+        </w:rPr>
+        <w:t xml:space="preserve">اگر در فرکانس میانی توان بالایی داشته باشیم آن گاه تشنج است. </w:t>
+      </w:r>
+    </w:p>
+    <w:p>
+      <w:pPr>
+        <w:pStyle w:val="BodyText"/>
+        <w:rPr>
+          <w:rFonts w:hint="cs"/>
+        </w:rPr>
+      </w:pPr>
+      <w:r>
+        <w:rPr>
+          <w:rFonts w:hint="cs"/>
+          <w:rtl/>
+        </w:rPr>
+        <w:t xml:space="preserve">با مشخص شدن این قوانین و داشتن توان سیگنال در فرکانس مورد نظر می توان میزان تشنجی بودن آن را محاسبه کرد. از ان جا که طیف فرکانسی مورد استفاده در این گزارش بین 0 الی 16 هرتز است و بارزولوشن 16/1 هرتزی محاسبه می گردد. محاسباتی فازی فوق باید برای تمام این فرکانس ها به همراه توان در آن فرکانس انجام شود و در نهایت جمع تمامی مقادیر برای یک سیگنال 8 ثانیه ای را می توان به عنوان نشان گری فازی از مقدار تشنجی بودن آن در نظر گرفت. سپس بر اساس همین مقادیر به دست آمده برای هر کانال، آن ها را مرتب می کنیم و سپس به شبکه عصبی مطرح شده در بخش قبل می دهیم. </w:t>
+      </w:r>
+    </w:p>
+    <w:p>
+      <w:pPr>
+        <w:pStyle w:val="BodyText"/>
+        <w:rPr>
+          <w:rFonts w:hint="cs"/>
+          <w:rtl/>
+          <w:lang w:bidi="fa-IR"/>
+        </w:rPr>
+      </w:pPr>
+      <w:r>
+        <w:rPr>
+          <w:rFonts w:hint="cs"/>
+          <w:rtl/>
+          <w:lang w:bidi="fa-IR"/>
+        </w:rPr>
+        <w:t>ضمنا از آن جا که داده ها به صورت مصنوعی تولید شده اند می توان از ابتدا مرتب شده کانال را نیز جدا ذخیره کرد و آن ها را به شبکه داد. این کار نیز انجام شده است و دقت و سطح زیر نمودار بهتری نسبت به حالت مرتب نشده دارد.</w:t>
+      </w:r>
+      <w:bookmarkStart w:id="33" w:name="_GoBack"/>
+      <w:bookmarkEnd w:id="33"/>
+    </w:p>
+    <w:p>
+      <w:pPr>
+        <w:pStyle w:val="BodyText"/>
+        <w:rPr>
+          <w:rFonts w:hint="cs"/>
+          <w:rtl/>
+          <w:lang w:bidi="fa-IR"/>
+        </w:rPr>
+      </w:pPr>
+    </w:p>
+    <w:p>
+      <w:pPr>
+        <w:pStyle w:val="BodyText"/>
+        <w:rPr>
+          <w:rFonts w:hint="cs"/>
+          <w:rtl/>
+          <w:lang w:bidi="fa-IR"/>
+        </w:rPr>
+      </w:pPr>
+    </w:p>
+    <w:p>
+      <w:pPr>
+        <w:pStyle w:val="BodyText"/>
+        <w:rPr>
+          <w:rFonts w:hint="cs"/>
+          <w:rtl/>
+          <w:lang w:bidi="fa-IR"/>
+        </w:rPr>
+      </w:pPr>
+    </w:p>
+    <w:p>
+      <w:pPr>
+        <w:pStyle w:val="BodyText"/>
+        <w:rPr>
+          <w:rFonts w:hint="cs"/>
+          <w:rtl/>
+          <w:lang w:bidi="fa-IR"/>
+        </w:rPr>
+      </w:pPr>
+    </w:p>
+    <w:p>
+      <w:pPr>
+        <w:bidi w:val="0"/>
+        <w:rPr>
+          <w:szCs w:val="28"/>
+          <w:rtl/>
+          <w:lang w:bidi="fa-IR"/>
+        </w:rPr>
+      </w:pPr>
+      <w:r>
+        <w:rPr>
+          <w:rtl/>
+          <w:lang w:bidi="fa-IR"/>
+        </w:rPr>
+        <w:br w:type="page"/>
+      </w:r>
+    </w:p>
+    <w:p>
+      <w:pPr>
+        <w:pStyle w:val="TOCHeading"/>
+        <w:rPr>
+          <w:rFonts w:hint="cs"/>
+          <w:rtl/>
+        </w:rPr>
+      </w:pPr>
+      <w:r>
+        <w:rPr>
+          <w:rFonts w:hint="cs"/>
+          <w:rtl/>
+        </w:rPr>
+        <w:lastRenderedPageBreak/>
+        <w:t>مراجع</w:t>
+      </w:r>
+    </w:p>
+    <w:p>
+      <w:pPr>
         <w:pStyle w:val="EndNoteBibliography"/>
         <w:ind w:hanging="720"/>
         <w:rPr>
           <w:rtl/>
         </w:rPr>
       </w:pPr>
-      <w:bookmarkStart w:id="28" w:name="_ENREF_11"/>
+      <w:r>
+        <w:fldChar w:fldCharType="begin"/>
+      </w:r>
+      <w:r>
+        <w:instrText xml:space="preserve"> ADDIN EN.REFLIST </w:instrText>
+      </w:r>
+      <w:r>
+        <w:fldChar w:fldCharType="separate"/>
+      </w:r>
+      <w:bookmarkStart w:id="34" w:name="_ENREF_1"/>
+      <w:r>
+        <w:t>1.</w:t>
+      </w:r>
+      <w:r>
+        <w:tab/>
+        <w:t xml:space="preserve">O’Shea, A., et al., </w:t>
+      </w:r>
+      <w:r>
+        <w:rPr>
+          <w:i/>
+        </w:rPr>
+        <w:t>Neonatal seizure detection from raw multi-channel EEG using a fully convolutional architecture.</w:t>
+      </w:r>
+      <w:r>
+        <w:t xml:space="preserve"> Neural Networks, 2020. </w:t>
+      </w:r>
+      <w:r>
+        <w:rPr>
+          <w:b/>
+        </w:rPr>
+        <w:t>123</w:t>
+      </w:r>
+      <w:r>
+        <w:t>: p. 12-25.</w:t>
+      </w:r>
+      <w:bookmarkEnd w:id="34"/>
+    </w:p>
+    <w:p>
+      <w:pPr>
+        <w:pStyle w:val="EndNoteBibliography"/>
+        <w:ind w:hanging="720"/>
+        <w:rPr>
+          <w:rtl/>
+        </w:rPr>
+      </w:pPr>
+      <w:bookmarkStart w:id="35" w:name="_ENREF_2"/>
+      <w:r>
+        <w:t>2.</w:t>
+      </w:r>
+      <w:r>
+        <w:tab/>
+        <w:t xml:space="preserve">Liu, A., et al., </w:t>
+      </w:r>
+      <w:r>
+        <w:rPr>
+          <w:i/>
+        </w:rPr>
+        <w:t>Detection of neonatal seizures through computerized EEG analysis.</w:t>
+      </w:r>
+      <w:r>
+        <w:t xml:space="preserve"> Electroencephalography and clinical neurophysiology, 1992. </w:t>
+      </w:r>
+      <w:r>
+        <w:rPr>
+          <w:b/>
+        </w:rPr>
+        <w:t>82</w:t>
+      </w:r>
+      <w:r>
+        <w:t>(1): p. 30-37.</w:t>
+      </w:r>
+      <w:bookmarkEnd w:id="35"/>
+    </w:p>
+    <w:p>
+      <w:pPr>
+        <w:pStyle w:val="EndNoteBibliography"/>
+        <w:ind w:hanging="720"/>
+        <w:rPr>
+          <w:rtl/>
+        </w:rPr>
+      </w:pPr>
+      <w:bookmarkStart w:id="36" w:name="_ENREF_3"/>
+      <w:r>
+        <w:t>3.</w:t>
+      </w:r>
+      <w:r>
+        <w:tab/>
+        <w:t xml:space="preserve">Gotman, J., et al., </w:t>
+      </w:r>
+      <w:r>
+        <w:rPr>
+          <w:i/>
+        </w:rPr>
+        <w:t>Automatic seizure detection in the newborn: methods and initial evaluation.</w:t>
+      </w:r>
+      <w:r>
+        <w:t xml:space="preserve"> Electroencephalography and clinical neurophysiology, 1997. </w:t>
+      </w:r>
+      <w:r>
+        <w:rPr>
+          <w:b/>
+        </w:rPr>
+        <w:t>103</w:t>
+      </w:r>
+      <w:r>
+        <w:t>(3): p. 356-362.</w:t>
+      </w:r>
+      <w:bookmarkEnd w:id="36"/>
+    </w:p>
+    <w:p>
+      <w:pPr>
+        <w:pStyle w:val="EndNoteBibliography"/>
+        <w:ind w:hanging="720"/>
+        <w:rPr>
+          <w:rtl/>
+        </w:rPr>
+      </w:pPr>
+      <w:bookmarkStart w:id="37" w:name="_ENREF_4"/>
+      <w:r>
+        <w:t>4.</w:t>
+      </w:r>
+      <w:r>
+        <w:tab/>
+        <w:t xml:space="preserve">Celka, P. and P. Colditz, </w:t>
+      </w:r>
+      <w:r>
+        <w:rPr>
+          <w:i/>
+        </w:rPr>
+        <w:t>A computer-aided detection of EEG seizures in infants: a singular-spectrum approach and performance comparison.</w:t>
+      </w:r>
+      <w:r>
+        <w:t xml:space="preserve"> IEEE transactions on biomedical engineering, 2002. </w:t>
+      </w:r>
+      <w:r>
+        <w:rPr>
+          <w:b/>
+        </w:rPr>
+        <w:t>49</w:t>
+      </w:r>
+      <w:r>
+        <w:t>(5): p. 455-462.</w:t>
+      </w:r>
+      <w:bookmarkEnd w:id="37"/>
+    </w:p>
+    <w:p>
+      <w:pPr>
+        <w:pStyle w:val="EndNoteBibliography"/>
+        <w:ind w:hanging="720"/>
+        <w:rPr>
+          <w:rtl/>
+        </w:rPr>
+      </w:pPr>
+      <w:bookmarkStart w:id="38" w:name="_ENREF_5"/>
+      <w:r>
+        <w:t>5.</w:t>
+      </w:r>
+      <w:r>
+        <w:tab/>
+        <w:t xml:space="preserve">Faul, S., et al., </w:t>
+      </w:r>
+      <w:r>
+        <w:rPr>
+          <w:i/>
+        </w:rPr>
+        <w:t>An evaluation of automated neonatal seizure detection methods.</w:t>
+      </w:r>
+      <w:r>
+        <w:t xml:space="preserve"> Clinical Neurophysiology, 2005. </w:t>
+      </w:r>
+      <w:r>
+        <w:rPr>
+          <w:b/>
+        </w:rPr>
+        <w:t>116</w:t>
+      </w:r>
+      <w:r>
+        <w:t>(7): p. 1533-1541.</w:t>
+      </w:r>
+      <w:bookmarkEnd w:id="38"/>
+    </w:p>
+    <w:p>
+      <w:pPr>
+        <w:pStyle w:val="EndNoteBibliography"/>
+        <w:ind w:hanging="720"/>
+        <w:rPr>
+          <w:rtl/>
+        </w:rPr>
+      </w:pPr>
+      <w:bookmarkStart w:id="39" w:name="_ENREF_6"/>
+      <w:r>
+        <w:t>6.</w:t>
+      </w:r>
+      <w:r>
+        <w:tab/>
+        <w:t xml:space="preserve">Thomas, E.M., et al., </w:t>
+      </w:r>
+      <w:r>
+        <w:rPr>
+          <w:i/>
+        </w:rPr>
+        <w:t>Discriminative and generative classification techniques applied to automated neonatal seizure detection.</w:t>
+      </w:r>
+      <w:r>
+        <w:t xml:space="preserve"> IEEE journal of biomedical and health informatics, 2012. </w:t>
+      </w:r>
+      <w:r>
+        <w:rPr>
+          <w:b/>
+        </w:rPr>
+        <w:t>17</w:t>
+      </w:r>
+      <w:r>
+        <w:t>(2): p. 297-304.</w:t>
+      </w:r>
+      <w:bookmarkEnd w:id="39"/>
+    </w:p>
+    <w:p>
+      <w:pPr>
+        <w:pStyle w:val="EndNoteBibliography"/>
+        <w:ind w:hanging="720"/>
+        <w:rPr>
+          <w:rtl/>
+        </w:rPr>
+      </w:pPr>
+      <w:bookmarkStart w:id="40" w:name="_ENREF_7"/>
+      <w:r>
+        <w:t>7.</w:t>
+      </w:r>
+      <w:r>
+        <w:tab/>
+        <w:t xml:space="preserve">Aarabi, A., R. Grebe, and F. Wallois, </w:t>
+      </w:r>
+      <w:r>
+        <w:rPr>
+          <w:i/>
+        </w:rPr>
+        <w:t>A multistage knowledge-based system for EEG seizure detection in newborn infants.</w:t>
+      </w:r>
+      <w:r>
+        <w:t xml:space="preserve"> Clinical Neurophysiology, 2007. </w:t>
+      </w:r>
+      <w:r>
+        <w:rPr>
+          <w:b/>
+        </w:rPr>
+        <w:t>118</w:t>
+      </w:r>
+      <w:r>
+        <w:t>(12): p. 2781-2797.</w:t>
+      </w:r>
+      <w:bookmarkEnd w:id="40"/>
+    </w:p>
+    <w:p>
+      <w:pPr>
+        <w:pStyle w:val="EndNoteBibliography"/>
+        <w:ind w:hanging="720"/>
+        <w:rPr>
+          <w:rtl/>
+        </w:rPr>
+      </w:pPr>
+      <w:bookmarkStart w:id="41" w:name="_ENREF_8"/>
+      <w:r>
+        <w:t>8.</w:t>
+      </w:r>
+      <w:r>
+        <w:tab/>
+        <w:t xml:space="preserve">Temko, A., et al., </w:t>
+      </w:r>
+      <w:r>
+        <w:rPr>
+          <w:i/>
+        </w:rPr>
+        <w:t>Clinical implementation of a neonatal seizure detection algorithm.</w:t>
+      </w:r>
+      <w:r>
+        <w:t xml:space="preserve"> Decision support systems, 2015. </w:t>
+      </w:r>
+      <w:r>
+        <w:rPr>
+          <w:b/>
+        </w:rPr>
+        <w:t>70</w:t>
+      </w:r>
+      <w:r>
+        <w:t>: p. 86-96.</w:t>
+      </w:r>
+      <w:bookmarkEnd w:id="41"/>
+    </w:p>
+    <w:p>
+      <w:pPr>
+        <w:pStyle w:val="EndNoteBibliography"/>
+        <w:ind w:hanging="720"/>
+        <w:rPr>
+          <w:rtl/>
+        </w:rPr>
+      </w:pPr>
+      <w:bookmarkStart w:id="42" w:name="_ENREF_9"/>
+      <w:r>
+        <w:t>9.</w:t>
+      </w:r>
+      <w:r>
+        <w:tab/>
+        <w:t xml:space="preserve">Faul, S., et al. </w:t>
+      </w:r>
+      <w:r>
+        <w:rPr>
+          <w:i/>
+        </w:rPr>
+        <w:t>Chaos theory analysis of the newborn EEG-is it worth the wait?</w:t>
+      </w:r>
+      <w:r>
+        <w:t xml:space="preserve"> in </w:t>
+      </w:r>
+      <w:r>
+        <w:rPr>
+          <w:i/>
+        </w:rPr>
+        <w:t>IEEE International Workshop on Intelligent Signal Processing, 2005.</w:t>
+      </w:r>
+      <w:r>
+        <w:t xml:space="preserve"> 2005. IEEE.</w:t>
+      </w:r>
+      <w:bookmarkEnd w:id="42"/>
+    </w:p>
+    <w:p>
+      <w:pPr>
+        <w:pStyle w:val="EndNoteBibliography"/>
+        <w:ind w:hanging="720"/>
+        <w:rPr>
+          <w:rtl/>
+        </w:rPr>
+      </w:pPr>
+      <w:bookmarkStart w:id="43" w:name="_ENREF_10"/>
+      <w:r>
+        <w:t>10.</w:t>
+      </w:r>
+      <w:r>
+        <w:tab/>
+        <w:t xml:space="preserve">Tapani, K.T., S. Vanhatalo, and N.J. Stevenson, </w:t>
+      </w:r>
+      <w:r>
+        <w:rPr>
+          <w:i/>
+        </w:rPr>
+        <w:t>Time-varying EEG correlations improve automated neonatal seizure detection.</w:t>
+      </w:r>
+      <w:r>
+        <w:t xml:space="preserve"> International journal of neural systems, 2019. </w:t>
+      </w:r>
+      <w:r>
+        <w:rPr>
+          <w:b/>
+        </w:rPr>
+        <w:t>29</w:t>
+      </w:r>
+      <w:r>
+        <w:t>(04): p. 1850030.</w:t>
+      </w:r>
+      <w:bookmarkEnd w:id="43"/>
+    </w:p>
+    <w:p>
+      <w:pPr>
+        <w:pStyle w:val="EndNoteBibliography"/>
+        <w:ind w:hanging="720"/>
+        <w:rPr>
+          <w:rtl/>
+        </w:rPr>
+      </w:pPr>
+      <w:bookmarkStart w:id="44" w:name="_ENREF_11"/>
       <w:r>
         <w:t>11.</w:t>
       </w:r>
@@ -6954,19 +11647,19 @@
       <w:r>
         <w:t>. 2017. IEEE.</w:t>
       </w:r>
-      <w:bookmarkEnd w:id="28"/>
+      <w:bookmarkEnd w:id="44"/>
       <w:r>
         <w:fldChar w:fldCharType="end"/>
       </w:r>
     </w:p>
     <w:sectPr>
-      <w:headerReference w:type="even" r:id="rId22"/>
       <w:footnotePr>
         <w:numRestart w:val="eachPage"/>
       </w:footnotePr>
       <w:endnotePr>
         <w:numFmt w:val="decimal"/>
       </w:endnotePr>
+      <w:type w:val="continuous"/>
       <w:pgSz w:w="11907" w:h="16840" w:code="9"/>
       <w:pgMar w:top="1588" w:right="1418" w:bottom="1588" w:left="1418" w:header="709" w:footer="709" w:gutter="284"/>
       <w:cols w:space="708"/>
@@ -7194,7 +11887,7 @@
             <w:noProof/>
             <w:rtl/>
           </w:rPr>
-          <w:t>16</w:t>
+          <w:t>19</w:t>
         </w:r>
         <w:r>
           <w:rPr>
@@ -7501,6 +12194,95 @@
     </w:lvl>
   </w:abstractNum>
   <w:abstractNum w:abstractNumId="8" w15:restartNumberingAfterBreak="0">
+    <w:nsid w:val="07FD247D"/>
+    <w:multiLevelType w:val="hybridMultilevel"/>
+    <w:tmpl w:val="51361108"/>
+    <w:lvl w:ilvl="0" w:tplc="0409000F">
+      <w:start w:val="1"/>
+      <w:numFmt w:val="decimal"/>
+      <w:lvlText w:val="%1."/>
+      <w:lvlJc w:val="left"/>
+      <w:pPr>
+        <w:ind w:left="720" w:hanging="360"/>
+      </w:pPr>
+      <w:rPr>
+        <w:rFonts w:hint="default"/>
+      </w:rPr>
+    </w:lvl>
+    <w:lvl w:ilvl="1" w:tplc="04090019" w:tentative="1">
+      <w:start w:val="1"/>
+      <w:numFmt w:val="lowerLetter"/>
+      <w:lvlText w:val="%2."/>
+      <w:lvlJc w:val="left"/>
+      <w:pPr>
+        <w:ind w:left="1440" w:hanging="360"/>
+      </w:pPr>
+    </w:lvl>
+    <w:lvl w:ilvl="2" w:tplc="0409001B" w:tentative="1">
+      <w:start w:val="1"/>
+      <w:numFmt w:val="lowerRoman"/>
+      <w:lvlText w:val="%3."/>
+      <w:lvlJc w:val="right"/>
+      <w:pPr>
+        <w:ind w:left="2160" w:hanging="180"/>
+      </w:pPr>
+    </w:lvl>
+    <w:lvl w:ilvl="3" w:tplc="0409000F" w:tentative="1">
+      <w:start w:val="1"/>
+      <w:numFmt w:val="decimal"/>
+      <w:lvlText w:val="%4."/>
+      <w:lvlJc w:val="left"/>
+      <w:pPr>
+        <w:ind w:left="2880" w:hanging="360"/>
+      </w:pPr>
+    </w:lvl>
+    <w:lvl w:ilvl="4" w:tplc="04090019" w:tentative="1">
+      <w:start w:val="1"/>
+      <w:numFmt w:val="lowerLetter"/>
+      <w:lvlText w:val="%5."/>
+      <w:lvlJc w:val="left"/>
+      <w:pPr>
+        <w:ind w:left="3600" w:hanging="360"/>
+      </w:pPr>
+    </w:lvl>
+    <w:lvl w:ilvl="5" w:tplc="0409001B" w:tentative="1">
+      <w:start w:val="1"/>
+      <w:numFmt w:val="lowerRoman"/>
+      <w:lvlText w:val="%6."/>
+      <w:lvlJc w:val="right"/>
+      <w:pPr>
+        <w:ind w:left="4320" w:hanging="180"/>
+      </w:pPr>
+    </w:lvl>
+    <w:lvl w:ilvl="6" w:tplc="0409000F" w:tentative="1">
+      <w:start w:val="1"/>
+      <w:numFmt w:val="decimal"/>
+      <w:lvlText w:val="%7."/>
+      <w:lvlJc w:val="left"/>
+      <w:pPr>
+        <w:ind w:left="5040" w:hanging="360"/>
+      </w:pPr>
+    </w:lvl>
+    <w:lvl w:ilvl="7" w:tplc="04090019" w:tentative="1">
+      <w:start w:val="1"/>
+      <w:numFmt w:val="lowerLetter"/>
+      <w:lvlText w:val="%8."/>
+      <w:lvlJc w:val="left"/>
+      <w:pPr>
+        <w:ind w:left="5760" w:hanging="360"/>
+      </w:pPr>
+    </w:lvl>
+    <w:lvl w:ilvl="8" w:tplc="0409001B" w:tentative="1">
+      <w:start w:val="1"/>
+      <w:numFmt w:val="lowerRoman"/>
+      <w:lvlText w:val="%9."/>
+      <w:lvlJc w:val="right"/>
+      <w:pPr>
+        <w:ind w:left="6480" w:hanging="180"/>
+      </w:pPr>
+    </w:lvl>
+  </w:abstractNum>
+  <w:abstractNum w:abstractNumId="9" w15:restartNumberingAfterBreak="0">
     <w:nsid w:val="0F6B3440"/>
     <w:multiLevelType w:val="multilevel"/>
     <w:tmpl w:val="9FDAE75A"/>
@@ -7615,7 +12397,7 @@
       </w:rPr>
     </w:lvl>
   </w:abstractNum>
-  <w:abstractNum w:abstractNumId="9" w15:restartNumberingAfterBreak="0">
+  <w:abstractNum w:abstractNumId="10" w15:restartNumberingAfterBreak="0">
     <w:nsid w:val="1EEE54BA"/>
     <w:multiLevelType w:val="hybridMultilevel"/>
     <w:tmpl w:val="7200D0CA"/>
@@ -7701,7 +12483,7 @@
       </w:pPr>
     </w:lvl>
   </w:abstractNum>
-  <w:abstractNum w:abstractNumId="10" w15:restartNumberingAfterBreak="0">
+  <w:abstractNum w:abstractNumId="11" w15:restartNumberingAfterBreak="0">
     <w:nsid w:val="2C347903"/>
     <w:multiLevelType w:val="hybridMultilevel"/>
     <w:tmpl w:val="99F4907C"/>
@@ -7791,7 +12573,7 @@
       </w:pPr>
     </w:lvl>
   </w:abstractNum>
-  <w:abstractNum w:abstractNumId="11" w15:restartNumberingAfterBreak="0">
+  <w:abstractNum w:abstractNumId="12" w15:restartNumberingAfterBreak="0">
     <w:nsid w:val="31990245"/>
     <w:multiLevelType w:val="multilevel"/>
     <w:tmpl w:val="0409001D"/>
@@ -7905,7 +12687,7 @@
       </w:pPr>
     </w:lvl>
   </w:abstractNum>
-  <w:abstractNum w:abstractNumId="12" w15:restartNumberingAfterBreak="0">
+  <w:abstractNum w:abstractNumId="13" w15:restartNumberingAfterBreak="0">
     <w:nsid w:val="336B4AFB"/>
     <w:multiLevelType w:val="multilevel"/>
     <w:tmpl w:val="04090023"/>
@@ -8020,7 +12802,7 @@
       </w:pPr>
     </w:lvl>
   </w:abstractNum>
-  <w:abstractNum w:abstractNumId="13" w15:restartNumberingAfterBreak="0">
+  <w:abstractNum w:abstractNumId="14" w15:restartNumberingAfterBreak="0">
     <w:nsid w:val="40151E4A"/>
     <w:multiLevelType w:val="multilevel"/>
     <w:tmpl w:val="0409001F"/>
@@ -8134,7 +12916,7 @@
       </w:pPr>
     </w:lvl>
   </w:abstractNum>
-  <w:abstractNum w:abstractNumId="14" w15:restartNumberingAfterBreak="0">
+  <w:abstractNum w:abstractNumId="15" w15:restartNumberingAfterBreak="0">
     <w:nsid w:val="407F00D8"/>
     <w:multiLevelType w:val="hybridMultilevel"/>
     <w:tmpl w:val="77C424DA"/>
@@ -8277,7 +13059,7 @@
       </w:rPr>
     </w:lvl>
   </w:abstractNum>
-  <w:abstractNum w:abstractNumId="15" w15:restartNumberingAfterBreak="0">
+  <w:abstractNum w:abstractNumId="16" w15:restartNumberingAfterBreak="0">
     <w:nsid w:val="517B337C"/>
     <w:multiLevelType w:val="hybridMultilevel"/>
     <w:tmpl w:val="422E6616"/>
@@ -8419,7 +13201,7 @@
       </w:rPr>
     </w:lvl>
   </w:abstractNum>
-  <w:abstractNum w:abstractNumId="16" w15:restartNumberingAfterBreak="0">
+  <w:abstractNum w:abstractNumId="17" w15:restartNumberingAfterBreak="0">
     <w:nsid w:val="5A1055C3"/>
     <w:multiLevelType w:val="multilevel"/>
     <w:tmpl w:val="127C7DEA"/>
@@ -8606,7 +13388,7 @@
       </w:rPr>
     </w:lvl>
   </w:abstractNum>
-  <w:abstractNum w:abstractNumId="17" w15:restartNumberingAfterBreak="0">
+  <w:abstractNum w:abstractNumId="18" w15:restartNumberingAfterBreak="0">
     <w:nsid w:val="5B9E7701"/>
     <w:multiLevelType w:val="hybridMultilevel"/>
     <w:tmpl w:val="38AEFBE8"/>
@@ -8695,7 +13477,7 @@
       </w:pPr>
     </w:lvl>
   </w:abstractNum>
-  <w:abstractNum w:abstractNumId="18" w15:restartNumberingAfterBreak="0">
+  <w:abstractNum w:abstractNumId="19" w15:restartNumberingAfterBreak="0">
     <w:nsid w:val="622610F7"/>
     <w:multiLevelType w:val="hybridMultilevel"/>
     <w:tmpl w:val="B4385D3A"/>
@@ -8837,7 +13619,7 @@
     </w:lvl>
   </w:abstractNum>
   <w:num w:numId="1">
-    <w:abstractNumId w:val="16"/>
+    <w:abstractNumId w:val="17"/>
   </w:num>
   <w:num w:numId="2">
     <w:abstractNumId w:val="0"/>
@@ -8864,46 +13646,49 @@
     <w:abstractNumId w:val="7"/>
   </w:num>
   <w:num w:numId="10">
+    <w:abstractNumId w:val="14"/>
+  </w:num>
+  <w:num w:numId="11">
+    <w:abstractNumId w:val="12"/>
+  </w:num>
+  <w:num w:numId="12">
     <w:abstractNumId w:val="13"/>
   </w:num>
-  <w:num w:numId="11">
-    <w:abstractNumId w:val="11"/>
+  <w:num w:numId="13">
+    <w:abstractNumId w:val="16"/>
   </w:num>
-  <w:num w:numId="12">
-    <w:abstractNumId w:val="12"/>
-  </w:num>
-  <w:num w:numId="13">
+  <w:num w:numId="14">
     <w:abstractNumId w:val="15"/>
   </w:num>
-  <w:num w:numId="14">
-    <w:abstractNumId w:val="14"/>
-  </w:num>
   <w:num w:numId="15">
-    <w:abstractNumId w:val="18"/>
+    <w:abstractNumId w:val="19"/>
   </w:num>
   <w:num w:numId="16">
-    <w:abstractNumId w:val="8"/>
+    <w:abstractNumId w:val="9"/>
   </w:num>
   <w:num w:numId="17">
-    <w:abstractNumId w:val="14"/>
+    <w:abstractNumId w:val="15"/>
     <w:lvlOverride w:ilvl="0">
       <w:startOverride w:val="1"/>
     </w:lvlOverride>
   </w:num>
   <w:num w:numId="18">
-    <w:abstractNumId w:val="9"/>
+    <w:abstractNumId w:val="10"/>
   </w:num>
   <w:num w:numId="19">
-    <w:abstractNumId w:val="17"/>
+    <w:abstractNumId w:val="18"/>
   </w:num>
   <w:num w:numId="20">
-    <w:abstractNumId w:val="14"/>
+    <w:abstractNumId w:val="15"/>
     <w:lvlOverride w:ilvl="0">
       <w:startOverride w:val="1"/>
     </w:lvlOverride>
   </w:num>
   <w:num w:numId="21">
-    <w:abstractNumId w:val="10"/>
+    <w:abstractNumId w:val="11"/>
+  </w:num>
+  <w:num w:numId="22">
+    <w:abstractNumId w:val="8"/>
   </w:num>
   <w:numIdMacAtCleanup w:val="20"/>
 </w:numbering>
@@ -15353,14 +20138,14 @@
     <w:charset w:val="00"/>
     <w:family w:val="swiss"/>
     <w:pitch w:val="variable"/>
-    <w:sig w:usb0="A0002AEF" w:usb1="4000207B" w:usb2="00000000" w:usb3="00000000" w:csb0="000001FF" w:csb1="00000000"/>
+    <w:sig w:usb0="E10002FF" w:usb1="4000ACFF" w:usb2="00000009" w:usb3="00000000" w:csb0="0000019F" w:csb1="00000000"/>
   </w:font>
   <w:font w:name="Calibri Light">
     <w:panose1 w:val="020F0302020204030204"/>
     <w:charset w:val="00"/>
     <w:family w:val="swiss"/>
     <w:pitch w:val="variable"/>
-    <w:sig w:usb0="A0002AEF" w:usb1="4000207B" w:usb2="00000000" w:usb3="00000000" w:csb0="000001FF" w:csb1="00000000"/>
+    <w:sig w:usb0="A00002EF" w:usb1="4000207B" w:usb2="00000000" w:usb3="00000000" w:csb0="0000009F" w:csb1="00000000"/>
   </w:font>
 </w:fonts>
 </file>
@@ -15380,7 +20165,6 @@
   </w:compat>
   <w:rsids>
     <w:rsidRoot w:val="00A50D10"/>
-    <w:rsid w:val="002E7B47"/>
     <w:rsid w:val="00A50D10"/>
   </w:rsids>
   <m:mathPr>
@@ -16371,7 +21155,7 @@
 </file>
 
 <file path=customXml/itemProps5.xml><?xml version="1.0" encoding="utf-8"?>
-<ds:datastoreItem xmlns:ds="http://schemas.openxmlformats.org/officeDocument/2006/customXml" ds:itemID="{2D2DC2D0-DBBD-4E6D-961C-1449BE0518A5}">
+<ds:datastoreItem xmlns:ds="http://schemas.openxmlformats.org/officeDocument/2006/customXml" ds:itemID="{5E3CC181-DF87-4D8F-990C-89C12F947AF0}">
   <ds:schemaRefs>
     <ds:schemaRef ds:uri="http://schemas.openxmlformats.org/officeDocument/2006/bibliography"/>
   </ds:schemaRefs>

--- a/report.docx
+++ b/report.docx
@@ -38,7 +38,7 @@
           <v:shape id="_x0000_s1115" type="#_x0000_t75" style="position:absolute;left:0;text-align:left;margin-left:72.55pt;margin-top:175pt;width:280pt;height:327.4pt;z-index:251664384">
             <v:imagedata r:id="rId13" o:title="" gain="79922f" blacklevel="1966f"/>
           </v:shape>
-          <o:OLEObject Type="Embed" ProgID="MSPhotoEd.3" ShapeID="_x0000_s1115" DrawAspect="Content" ObjectID="_1656407722" r:id="rId14"/>
+          <o:OLEObject Type="Embed" ProgID="MSPhotoEd.3" ShapeID="_x0000_s1115" DrawAspect="Content" ObjectID="_1656411075" r:id="rId14"/>
         </w:object>
       </w:r>
     </w:p>
@@ -6202,7 +6202,22 @@
           <w:rFonts w:hint="cs"/>
           <w:rtl/>
         </w:rPr>
-        <w:t xml:space="preserve"> جهت مرتب‌سازی کانال</w:t>
+        <w:t xml:space="preserve"> </w:t>
+      </w:r>
+      <w:r>
+        <w:rPr>
+          <w:rFonts w:hint="cs"/>
+          <w:rtl/>
+          <w:lang w:bidi="fa-IR"/>
+        </w:rPr>
+        <w:t xml:space="preserve">یا مرتب سازی فازی </w:t>
+      </w:r>
+      <w:r>
+        <w:rPr>
+          <w:rFonts w:hint="cs"/>
+          <w:rtl/>
+        </w:rPr>
+        <w:t>جهت مرتب‌سازی کانال</w:t>
       </w:r>
       <w:r>
         <w:rPr>
@@ -6226,7 +6241,21 @@
           <w:rFonts w:hint="cs"/>
           <w:rtl/>
         </w:rPr>
-        <w:t xml:space="preserve"> قبل از ارائه آن</w:t>
+        <w:t xml:space="preserve"> </w:t>
+      </w:r>
+      <w:r>
+        <w:rPr>
+          <w:rFonts w:hint="cs"/>
+          <w:rtl/>
+        </w:rPr>
+        <w:t xml:space="preserve"> </w:t>
+      </w:r>
+      <w:r>
+        <w:rPr>
+          <w:rFonts w:hint="cs"/>
+          <w:rtl/>
+        </w:rPr>
+        <w:t>قبل از ارائه آن</w:t>
       </w:r>
       <w:r>
         <w:rPr>
@@ -6254,7 +6283,16 @@
           <w:rFonts w:hint="cs"/>
           <w:rtl/>
         </w:rPr>
-        <w:t>توان بیشترین بهره را از داده‌های آموزشی با برچسب‌گذاری دقیق برد. هم</w:t>
+        <w:t>توان بیشترین بهره را از داده‌های آموزشی با برچسب‌گذاری دقی</w:t>
+      </w:r>
+      <w:bookmarkStart w:id="6" w:name="_GoBack"/>
+      <w:bookmarkEnd w:id="6"/>
+      <w:r>
+        <w:rPr>
+          <w:rFonts w:hint="cs"/>
+          <w:rtl/>
+        </w:rPr>
+        <w:t>ق برد. هم</w:t>
       </w:r>
       <w:r>
         <w:rPr>
@@ -6427,8 +6465,8 @@
           <w:rtl/>
         </w:rPr>
       </w:pPr>
-      <w:bookmarkStart w:id="6" w:name="_Toc427395788"/>
-      <w:bookmarkStart w:id="7" w:name="_Toc45793212"/>
+      <w:bookmarkStart w:id="7" w:name="_Toc427395788"/>
+      <w:bookmarkStart w:id="8" w:name="_Toc45793212"/>
       <w:r>
         <w:rPr>
           <w:rFonts w:hint="cs"/>
@@ -6437,7 +6475,7 @@
         <w:lastRenderedPageBreak/>
         <w:t>مقدمه</w:t>
       </w:r>
-      <w:bookmarkEnd w:id="7"/>
+      <w:bookmarkEnd w:id="8"/>
       <w:r>
         <w:rPr>
           <w:rtl/>
@@ -6449,7 +6487,7 @@
       <w:pPr>
         <w:pStyle w:val="Heading2"/>
       </w:pPr>
-      <w:bookmarkStart w:id="8" w:name="_Toc45793213"/>
+      <w:bookmarkStart w:id="9" w:name="_Toc45793213"/>
       <w:r>
         <w:rPr>
           <w:rFonts w:hint="cs"/>
@@ -6472,7 +6510,7 @@
         </w:rPr>
         <w:t>گفتار</w:t>
       </w:r>
-      <w:bookmarkEnd w:id="8"/>
+      <w:bookmarkEnd w:id="9"/>
     </w:p>
     <w:p>
       <w:pPr>
@@ -6682,7 +6720,7 @@
           <w:rtl/>
         </w:rPr>
       </w:pPr>
-      <w:bookmarkStart w:id="9" w:name="_Toc45793214"/>
+      <w:bookmarkStart w:id="10" w:name="_Toc45793214"/>
       <w:r>
         <w:rPr>
           <w:rFonts w:hint="cs"/>
@@ -6690,7 +6728,7 @@
         </w:rPr>
         <w:t>بیان مسأله</w:t>
       </w:r>
-      <w:bookmarkEnd w:id="9"/>
+      <w:bookmarkEnd w:id="10"/>
       <w:r>
         <w:rPr>
           <w:rFonts w:hint="cs"/>
@@ -6765,79 +6803,13 @@
           <w:rtl/>
         </w:rPr>
       </w:pPr>
-      <w:bookmarkStart w:id="10" w:name="_Toc45793215"/>
+      <w:bookmarkStart w:id="11" w:name="_Toc45793215"/>
       <w:r>
         <w:rPr>
           <w:rFonts w:hint="cs"/>
           <w:rtl/>
         </w:rPr>
         <w:t>ضرورت تحقیق</w:t>
-      </w:r>
-      <w:bookmarkEnd w:id="10"/>
-    </w:p>
-    <w:p>
-      <w:pPr>
-        <w:pStyle w:val="BodyText"/>
-        <w:rPr>
-          <w:rtl/>
-          <w:lang w:bidi="fa-IR"/>
-        </w:rPr>
-      </w:pPr>
-      <w:r>
-        <w:rPr>
-          <w:rFonts w:hint="cs"/>
-          <w:rtl/>
-          <w:lang w:bidi="fa-IR"/>
-        </w:rPr>
-        <w:t xml:space="preserve">از آن جا که تشخیص به هنگام وقوع حمله در نوزادان می تواند امکان درمان به موقع را فراهم سازد در نتیجه طراحی الگوریتم هایی که بتوانند با صورت خودکار سیگنال </w:t>
-      </w:r>
-      <w:r>
-        <w:rPr>
-          <w:lang w:bidi="fa-IR"/>
-        </w:rPr>
-        <w:t>EEG</w:t>
-      </w:r>
-      <w:r>
-        <w:rPr>
-          <w:rFonts w:hint="cs"/>
-          <w:rtl/>
-          <w:lang w:bidi="fa-IR"/>
-        </w:rPr>
-        <w:t xml:space="preserve"> را خوانده و آن را تحلیل کنند و زمان رخداد تشنج کادر درمان را مطلع سازند بسیار به سیستم درمان بخش های مراقبت ویژه کودکان کمک می کند. </w:t>
-      </w:r>
-    </w:p>
-    <w:p>
-      <w:pPr>
-        <w:pStyle w:val="BodyText"/>
-        <w:rPr>
-          <w:rtl/>
-          <w:lang w:bidi="fa-IR"/>
-        </w:rPr>
-      </w:pPr>
-      <w:r>
-        <w:rPr>
-          <w:rFonts w:hint="cs"/>
-          <w:rtl/>
-          <w:lang w:bidi="fa-IR"/>
-        </w:rPr>
-        <w:t xml:space="preserve">از آن جا که این مهم بر محققین پوشیده نبوده است روش هایی تا کنون برای خل این مسأله ارائه شده است. آن چه در این گزارش سعی بر انجام آن داریم بهتر کردن جدیدترین روش مبتنی بر شبکه های عصبی عمیق پیچشی است. </w:t>
-      </w:r>
-    </w:p>
-    <w:p>
-      <w:pPr>
-        <w:pStyle w:val="Heading2"/>
-        <w:rPr>
-          <w:rtl/>
-        </w:rPr>
-      </w:pPr>
-      <w:bookmarkStart w:id="11" w:name="_Toc45793216"/>
-      <w:r>
-        <w:rPr>
-          <w:rFonts w:hint="cs"/>
-          <w:rtl/>
-        </w:rPr>
-        <w:lastRenderedPageBreak/>
-        <w:t>پیشینه تحقیق</w:t>
       </w:r>
       <w:bookmarkEnd w:id="11"/>
     </w:p>
@@ -6855,7 +6827,7 @@
           <w:rtl/>
           <w:lang w:bidi="fa-IR"/>
         </w:rPr>
-        <w:t xml:space="preserve">روش های اولیه تشخیص تشنج از یک سری قانون ها و آستانه های ابتکاری استفاده می کردند. در واقع مشخصات کلینیکی تشنج انگیزه ای بوده است تا به دنبال یک سری ویژگی های مشترک در بین موارد تشنج بوده و از آن ها برای شناسایی تشنج استفاده کرد. پس از شناسایی این ویژگی ها یک پنجره از سیگنال </w:t>
+        <w:t xml:space="preserve">از آن جا که تشخیص به هنگام وقوع حمله در نوزادان می تواند امکان درمان به موقع را فراهم سازد در نتیجه طراحی الگوریتم هایی که بتوانند با صورت خودکار سیگنال </w:t>
       </w:r>
       <w:r>
         <w:rPr>
@@ -6869,415 +6841,7 @@
           <w:rtl/>
           <w:lang w:bidi="fa-IR"/>
         </w:rPr>
-        <w:t xml:space="preserve"> را می توان با استفاده از استخراج ویژگی ها از </w:t>
-      </w:r>
-      <w:r>
-        <w:rPr>
-          <w:rFonts w:hint="cs"/>
-          <w:rtl/>
-          <w:lang w:bidi="fa-IR"/>
-        </w:rPr>
-        <w:t>آن و اعمال آستانه ای به عنوان تشنج یا غیر تشنج دسته بندی کرد.</w:t>
-      </w:r>
-      <w:r>
-        <w:rPr>
-          <w:rFonts w:hint="cs"/>
-          <w:rtl/>
-          <w:lang w:bidi="fa-IR"/>
-        </w:rPr>
-        <w:t xml:space="preserve"> در مراجع</w:t>
-      </w:r>
-      <w:r>
-        <w:rPr>
-          <w:rFonts w:hint="cs"/>
-          <w:rtl/>
-          <w:lang w:bidi="fa-IR"/>
-        </w:rPr>
-        <w:t xml:space="preserve"> </w:t>
-      </w:r>
-      <w:r>
-        <w:rPr>
-          <w:rtl/>
-          <w:lang w:bidi="fa-IR"/>
-        </w:rPr>
-        <w:fldChar w:fldCharType="begin"/>
-      </w:r>
-      <w:r>
-        <w:rPr>
-          <w:rtl/>
-          <w:lang w:bidi="fa-IR"/>
-        </w:rPr>
-        <w:instrText xml:space="preserve"> </w:instrText>
-      </w:r>
-      <w:r>
-        <w:rPr>
-          <w:lang w:bidi="fa-IR"/>
-        </w:rPr>
-        <w:instrText>ADDIN EN.CITE &lt;EndNote&gt;&lt;Cite&gt;&lt;Author&gt;Liu&lt;/Author&gt;&lt;Year&gt;1992&lt;/Year&gt;&lt;RecNum&gt;109&lt;/RecNum&gt;&lt;DisplayText&gt;[2]&lt;/DisplayText&gt;&lt;record&gt;&lt;rec-number&gt;109&lt;/rec-number&gt;&lt;foreign-keys&gt;&lt;key app="EN" db-id="52rwv9wptp5f53erxd3v0v9h9r5wpsxppttr" timestamp="1594794958"&gt;109&lt;/key&gt;&lt;/foreign-keys&gt;&lt;ref-type name="Journal Article"&gt;17&lt;/ref-type&gt;&lt;contributors&gt;&lt;authors&gt;&lt;author&gt;Liu, A&lt;/author&gt;&lt;author&gt;Hahn, JS&lt;/author&gt;&lt;author&gt;Heldt, GP&lt;/author&gt;&lt;author&gt;Coen, RW&lt;/author&gt;&lt;/authors&gt;&lt;/contributors&gt;&lt;titles&gt;&lt;title&gt;Detection of neonatal seizures through computerized EEG analysis&lt;/title&gt;&lt;secondary-title&gt;Electroencephalography and clinical neurophysiology&lt;/secondary-title&gt;&lt;/titles&gt;&lt;periodical&gt;&lt;full-title&gt;Electroencephalography and clinical neurophysiology&lt;/full-title&gt;&lt;/periodical&gt;&lt;pages&gt;30-37&lt;/pages&gt;&lt;volume&gt;82&lt;/volume&gt;&lt;number&gt;1&lt;/number&gt;&lt;dates&gt;&lt;year&gt;1992&lt;/year&gt;&lt;/dates&gt;&lt;isbn&gt;0013-4694&lt;/isbn&gt;&lt;urls&gt;&lt;/urls&gt;&lt;/record&gt;&lt;/Cite&gt;&lt;/EndNote</w:instrText>
-      </w:r>
-      <w:r>
-        <w:rPr>
-          <w:rtl/>
-          <w:lang w:bidi="fa-IR"/>
-        </w:rPr>
-        <w:instrText>&gt;</w:instrText>
-      </w:r>
-      <w:r>
-        <w:rPr>
-          <w:rtl/>
-          <w:lang w:bidi="fa-IR"/>
-        </w:rPr>
-        <w:fldChar w:fldCharType="separate"/>
-      </w:r>
-      <w:r>
-        <w:rPr>
-          <w:noProof/>
-          <w:rtl/>
-          <w:lang w:bidi="fa-IR"/>
-        </w:rPr>
-        <w:t>[</w:t>
-      </w:r>
-      <w:hyperlink w:anchor="_ENREF_2" w:tooltip="Liu, 1992 #109" w:history="1">
-        <w:r>
-          <w:rPr>
-            <w:noProof/>
-            <w:rtl/>
-            <w:lang w:bidi="fa-IR"/>
-          </w:rPr>
-          <w:t>2</w:t>
-        </w:r>
-      </w:hyperlink>
-      <w:r>
-        <w:rPr>
-          <w:noProof/>
-          <w:rtl/>
-          <w:lang w:bidi="fa-IR"/>
-        </w:rPr>
-        <w:t>]</w:t>
-      </w:r>
-      <w:r>
-        <w:rPr>
-          <w:rtl/>
-          <w:lang w:bidi="fa-IR"/>
-        </w:rPr>
-        <w:fldChar w:fldCharType="end"/>
-      </w:r>
-      <w:r>
-        <w:rPr>
-          <w:rFonts w:hint="cs"/>
-          <w:rtl/>
-          <w:lang w:bidi="fa-IR"/>
-        </w:rPr>
-        <w:t xml:space="preserve"> </w:t>
-      </w:r>
-      <w:r>
-        <w:rPr>
-          <w:rtl/>
-          <w:lang w:bidi="fa-IR"/>
-        </w:rPr>
-        <w:fldChar w:fldCharType="begin"/>
-      </w:r>
-      <w:r>
-        <w:rPr>
-          <w:rtl/>
-          <w:lang w:bidi="fa-IR"/>
-        </w:rPr>
-        <w:instrText xml:space="preserve"> </w:instrText>
-      </w:r>
-      <w:r>
-        <w:rPr>
-          <w:lang w:bidi="fa-IR"/>
-        </w:rPr>
-        <w:instrText>ADDIN EN.CITE &lt;EndNote&gt;&lt;Cite&gt;&lt;Author&gt;Gotman&lt;/Author&gt;&lt;Year&gt;1997&lt;/Year&gt;&lt;RecNum&gt;110&lt;/RecNum&gt;&lt;DisplayText&gt;[3]&lt;/DisplayText&gt;&lt;record&gt;&lt;rec-number&gt;110&lt;/rec-number&gt;&lt;foreign-keys&gt;&lt;key app="EN" db-id="52rwv9wptp5f53erxd3v0v9h9r5wpsxppttr" timestamp="1594795528"&gt;110</w:instrText>
-      </w:r>
-      <w:r>
-        <w:rPr>
-          <w:rtl/>
-          <w:lang w:bidi="fa-IR"/>
-        </w:rPr>
-        <w:instrText>&lt;/</w:instrText>
-      </w:r>
-      <w:r>
-        <w:rPr>
-          <w:lang w:bidi="fa-IR"/>
-        </w:rPr>
-        <w:instrText>key&gt;&lt;/foreign-keys&gt;&lt;ref-type name="Journal Article"&gt;17&lt;/ref-type&gt;&lt;contributors&gt;&lt;authors&gt;&lt;author&gt;Gotman, J&lt;/author&gt;&lt;author&gt;Flanagan, D&lt;/author&gt;&lt;author&gt;Zhang, J&lt;/author&gt;&lt;author&gt;Rosenblatt, B&lt;/author&gt;&lt;/authors&gt;&lt;/contributors&gt;&lt;titles&gt;&lt;title&gt;Automatic seizure detection in the newborn: methods and initial evaluation&lt;/title&gt;&lt;secondary-title&gt;Electroencephalography and clinical neurophysiology&lt;/secondary-title&gt;&lt;/titles&gt;&lt;periodical&gt;&lt;full-title&gt;Electroencephalography and clinical neurophysiology&lt;/full-title&gt;&lt;/periodical&gt;&lt;pages&gt;356-362&lt;/pages&gt;&lt;volume&gt;103&lt;/volume&gt;&lt;number&gt;3&lt;/number&gt;&lt;dates&gt;&lt;year&gt;1997&lt;/year&gt;&lt;/dates&gt;&lt;isbn&gt;0013-4694&lt;/isbn&gt;&lt;urls&gt;&lt;/urls&gt;&lt;/record&gt;&lt;/Cite&gt;&lt;/EndNote</w:instrText>
-      </w:r>
-      <w:r>
-        <w:rPr>
-          <w:rtl/>
-          <w:lang w:bidi="fa-IR"/>
-        </w:rPr>
-        <w:instrText>&gt;</w:instrText>
-      </w:r>
-      <w:r>
-        <w:rPr>
-          <w:rtl/>
-          <w:lang w:bidi="fa-IR"/>
-        </w:rPr>
-        <w:fldChar w:fldCharType="separate"/>
-      </w:r>
-      <w:r>
-        <w:rPr>
-          <w:noProof/>
-          <w:rtl/>
-          <w:lang w:bidi="fa-IR"/>
-        </w:rPr>
-        <w:t>[</w:t>
-      </w:r>
-      <w:hyperlink w:anchor="_ENREF_3" w:tooltip="Gotman, 1997 #110" w:history="1">
-        <w:r>
-          <w:rPr>
-            <w:noProof/>
-            <w:rtl/>
-            <w:lang w:bidi="fa-IR"/>
-          </w:rPr>
-          <w:t>3</w:t>
-        </w:r>
-      </w:hyperlink>
-      <w:r>
-        <w:rPr>
-          <w:noProof/>
-          <w:rtl/>
-          <w:lang w:bidi="fa-IR"/>
-        </w:rPr>
-        <w:t>]</w:t>
-      </w:r>
-      <w:r>
-        <w:rPr>
-          <w:rtl/>
-          <w:lang w:bidi="fa-IR"/>
-        </w:rPr>
-        <w:fldChar w:fldCharType="end"/>
-      </w:r>
-      <w:r>
-        <w:rPr>
-          <w:lang w:bidi="fa-IR"/>
-        </w:rPr>
-        <w:t xml:space="preserve"> </w:t>
-      </w:r>
-      <w:r>
-        <w:rPr>
-          <w:rFonts w:hint="cs"/>
-          <w:rtl/>
-          <w:lang w:bidi="fa-IR"/>
-        </w:rPr>
-        <w:t xml:space="preserve"> و </w:t>
-      </w:r>
-      <w:r>
-        <w:rPr>
-          <w:rtl/>
-          <w:lang w:bidi="fa-IR"/>
-        </w:rPr>
-        <w:fldChar w:fldCharType="begin"/>
-      </w:r>
-      <w:r>
-        <w:rPr>
-          <w:rtl/>
-          <w:lang w:bidi="fa-IR"/>
-        </w:rPr>
-        <w:instrText xml:space="preserve"> </w:instrText>
-      </w:r>
-      <w:r>
-        <w:rPr>
-          <w:lang w:bidi="fa-IR"/>
-        </w:rPr>
-        <w:instrText>ADDIN EN.CITE &lt;EndNote&gt;&lt;Cite&gt;&lt;Author&gt;Celka&lt;/Author&gt;&lt;Year&gt;2002&lt;/Year&gt;&lt;RecNum&gt;111&lt;/RecNum&gt;&lt;DisplayText&gt;[4]&lt;/DisplayText&gt;&lt;record&gt;&lt;rec-number&gt;111&lt;/rec-number&gt;&lt;foreign-keys&gt;&lt;key app="EN" db-id="52rwv9wptp5f53erxd3v0v9h9r5wpsxppttr" timestamp="1594795730"&gt;111</w:instrText>
-      </w:r>
-      <w:r>
-        <w:rPr>
-          <w:rtl/>
-          <w:lang w:bidi="fa-IR"/>
-        </w:rPr>
-        <w:instrText>&lt;/</w:instrText>
-      </w:r>
-      <w:r>
-        <w:rPr>
-          <w:lang w:bidi="fa-IR"/>
-        </w:rPr>
-        <w:instrText>key&gt;&lt;/foreign-keys&gt;&lt;ref-type name="Journal Article"&gt;17&lt;/ref-type&gt;&lt;contributors&gt;&lt;authors&gt;&lt;author&gt;Celka, Patrick&lt;/author&gt;&lt;author&gt;Colditz, Paul&lt;/author&gt;&lt;/authors&gt;&lt;/contributors&gt;&lt;titles&gt;&lt;title&gt;A computer-aided detection of EEG seizures in infants: a singular</w:instrText>
-      </w:r>
-      <w:r>
-        <w:rPr>
-          <w:rtl/>
-          <w:lang w:bidi="fa-IR"/>
-        </w:rPr>
-        <w:instrText>-</w:instrText>
-      </w:r>
-      <w:r>
-        <w:rPr>
-          <w:lang w:bidi="fa-IR"/>
-        </w:rPr>
-        <w:instrText>spectrum approach and performance comparison&lt;/title&gt;&lt;secondary-title&gt;IEEE transactions on biomedical engineering&lt;/secondary-title&gt;&lt;/titles&gt;&lt;periodical&gt;&lt;full-title&gt;IEEE transactions on biomedical engineering&lt;/full-title&gt;&lt;/periodical&gt;&lt;pages&gt;455-462&lt;/pages</w:instrText>
-      </w:r>
-      <w:r>
-        <w:rPr>
-          <w:rtl/>
-          <w:lang w:bidi="fa-IR"/>
-        </w:rPr>
-        <w:instrText>&gt;&lt;</w:instrText>
-      </w:r>
-      <w:r>
-        <w:rPr>
-          <w:lang w:bidi="fa-IR"/>
-        </w:rPr>
-        <w:instrText>volume&gt;49&lt;/volume&gt;&lt;number&gt;5&lt;/number&gt;&lt;dates&gt;&lt;year&gt;2002&lt;/year&gt;&lt;/dates&gt;&lt;isbn&gt;0018-9294&lt;/isbn&gt;&lt;urls&gt;&lt;/urls&gt;&lt;/record&gt;&lt;/Cite&gt;&lt;/EndNote</w:instrText>
-      </w:r>
-      <w:r>
-        <w:rPr>
-          <w:rtl/>
-          <w:lang w:bidi="fa-IR"/>
-        </w:rPr>
-        <w:instrText>&gt;</w:instrText>
-      </w:r>
-      <w:r>
-        <w:rPr>
-          <w:rtl/>
-          <w:lang w:bidi="fa-IR"/>
-        </w:rPr>
-        <w:fldChar w:fldCharType="separate"/>
-      </w:r>
-      <w:r>
-        <w:rPr>
-          <w:noProof/>
-          <w:rtl/>
-          <w:lang w:bidi="fa-IR"/>
-        </w:rPr>
-        <w:t>[</w:t>
-      </w:r>
-      <w:hyperlink w:anchor="_ENREF_4" w:tooltip="Celka, 2002 #111" w:history="1">
-        <w:r>
-          <w:rPr>
-            <w:noProof/>
-            <w:rtl/>
-            <w:lang w:bidi="fa-IR"/>
-          </w:rPr>
-          <w:t>4</w:t>
-        </w:r>
-      </w:hyperlink>
-      <w:r>
-        <w:rPr>
-          <w:noProof/>
-          <w:rtl/>
-          <w:lang w:bidi="fa-IR"/>
-        </w:rPr>
-        <w:t>]</w:t>
-      </w:r>
-      <w:r>
-        <w:rPr>
-          <w:rtl/>
-          <w:lang w:bidi="fa-IR"/>
-        </w:rPr>
-        <w:fldChar w:fldCharType="end"/>
-      </w:r>
-      <w:r>
-        <w:rPr>
-          <w:rFonts w:hint="cs"/>
-          <w:rtl/>
-          <w:lang w:bidi="fa-IR"/>
-        </w:rPr>
-        <w:t xml:space="preserve"> نمونه هایی از این روش ها را می توانید مشاهده کنید. هم چنین در مقاله </w:t>
-      </w:r>
-      <w:r>
-        <w:rPr>
-          <w:rtl/>
-          <w:lang w:bidi="fa-IR"/>
-        </w:rPr>
-        <w:fldChar w:fldCharType="begin"/>
-      </w:r>
-      <w:r>
-        <w:rPr>
-          <w:rtl/>
-          <w:lang w:bidi="fa-IR"/>
-        </w:rPr>
-        <w:instrText xml:space="preserve"> </w:instrText>
-      </w:r>
-      <w:r>
-        <w:rPr>
-          <w:lang w:bidi="fa-IR"/>
-        </w:rPr>
-        <w:instrText>ADDIN EN.CITE &lt;EndNote&gt;&lt;Cite&gt;&lt;Author&gt;Faul&lt;/Author&gt;&lt;Year&gt;2005&lt;/Year&gt;&lt;RecNum&gt;112&lt;/RecNum&gt;&lt;DisplayText&gt;[5]&lt;/DisplayText&gt;&lt;record&gt;&lt;rec-number&gt;112&lt;/rec-number&gt;&lt;foreign-keys&gt;&lt;key app="EN" db-id="52rwv9wptp5f53erxd3v0v9h9r5wpsxppttr" timestamp="1594795836"&gt;112</w:instrText>
-      </w:r>
-      <w:r>
-        <w:rPr>
-          <w:rtl/>
-          <w:lang w:bidi="fa-IR"/>
-        </w:rPr>
-        <w:instrText>&lt;/</w:instrText>
-      </w:r>
-      <w:r>
-        <w:rPr>
-          <w:lang w:bidi="fa-IR"/>
-        </w:rPr>
-        <w:instrText>key&gt;&lt;/foreign-keys&gt;&lt;ref-type name="Journal Article"&gt;17&lt;/ref-type&gt;&lt;contributors&gt;&lt;authors&gt;&lt;author&gt;Faul, Stephen&lt;/author&gt;&lt;author&gt;Boylan, Geraldine&lt;/author&gt;&lt;author&gt;Connolly, Sean&lt;/author&gt;&lt;author&gt;Marnane, Liam&lt;/author&gt;&lt;author&gt;Lightbody, Gordon&lt;/author&gt;&lt;/authors&gt;&lt;/contributors&gt;&lt;titles&gt;&lt;title&gt;An evaluation of automated neonatal seizure detection methods&lt;/title&gt;&lt;secondary-title&gt;Clinical Neurophysiology&lt;/secondary-title&gt;&lt;/titles&gt;&lt;periodical&gt;&lt;full-title&gt;Clinical Neurophysiology&lt;/full-title&gt;&lt;/periodical&gt;&lt;pages&gt;1533</w:instrText>
-      </w:r>
-      <w:r>
-        <w:rPr>
-          <w:rtl/>
-          <w:lang w:bidi="fa-IR"/>
-        </w:rPr>
-        <w:instrText>-1541&lt;/</w:instrText>
-      </w:r>
-      <w:r>
-        <w:rPr>
-          <w:lang w:bidi="fa-IR"/>
-        </w:rPr>
-        <w:instrText>pages&gt;&lt;volume&gt;116&lt;/volume&gt;&lt;number&gt;7&lt;/number&gt;&lt;dates&gt;&lt;year&gt;2005&lt;/year&gt;&lt;/dates&gt;&lt;isbn&gt;1388-2457&lt;/isbn&gt;&lt;urls&gt;&lt;/urls&gt;&lt;/record&gt;&lt;/Cite&gt;&lt;/EndNote</w:instrText>
-      </w:r>
-      <w:r>
-        <w:rPr>
-          <w:rtl/>
-          <w:lang w:bidi="fa-IR"/>
-        </w:rPr>
-        <w:instrText>&gt;</w:instrText>
-      </w:r>
-      <w:r>
-        <w:rPr>
-          <w:rtl/>
-          <w:lang w:bidi="fa-IR"/>
-        </w:rPr>
-        <w:fldChar w:fldCharType="separate"/>
-      </w:r>
-      <w:r>
-        <w:rPr>
-          <w:noProof/>
-          <w:rtl/>
-          <w:lang w:bidi="fa-IR"/>
-        </w:rPr>
-        <w:t>[</w:t>
-      </w:r>
-      <w:hyperlink w:anchor="_ENREF_5" w:tooltip="Faul, 2005 #112" w:history="1">
-        <w:r>
-          <w:rPr>
-            <w:noProof/>
-            <w:rtl/>
-            <w:lang w:bidi="fa-IR"/>
-          </w:rPr>
-          <w:t>5</w:t>
-        </w:r>
-      </w:hyperlink>
-      <w:r>
-        <w:rPr>
-          <w:noProof/>
-          <w:rtl/>
-          <w:lang w:bidi="fa-IR"/>
-        </w:rPr>
-        <w:t>]</w:t>
-      </w:r>
-      <w:r>
-        <w:rPr>
-          <w:rtl/>
-          <w:lang w:bidi="fa-IR"/>
-        </w:rPr>
-        <w:fldChar w:fldCharType="end"/>
-      </w:r>
-      <w:r>
-        <w:rPr>
-          <w:rFonts w:hint="cs"/>
-          <w:rtl/>
-          <w:lang w:bidi="fa-IR"/>
-        </w:rPr>
-        <w:t xml:space="preserve"> سه روش که بر همین اساس ارائه شده اند را با یکدیگر مقایسه کرده است. نتایج آزمایش های انجام شده نشان می دهد که هر الگوریت مبرای شناسایی الگوهای مشخصی از تشنج خوب عمل می کنند. در حالی که به علت تنوع بالای الگوهای تشنج نمی توان از این روش ها حداقل به صورت عملی در کلینیک ها استفاده نمود. </w:t>
+        <w:t xml:space="preserve"> را خوانده و آن را تحلیل کنند و زمان رخداد تشنج کادر درمان را مطلع سازند بسیار به سیستم درمان بخش های مراقبت ویژه کودکان کمک می کند. </w:t>
       </w:r>
     </w:p>
     <w:p>
@@ -7294,535 +6858,1009 @@
           <w:rtl/>
           <w:lang w:bidi="fa-IR"/>
         </w:rPr>
-        <w:t>سپس از الگوریتم های پیچیده داده محور یادگیری ماشین برای دسته بندی استفاده شد. الگوریتم های داده محور با استفاده از ویژگی هایی که قبلا تولید شده بود و استفاده از طبقه بند های مختلف مانند ماشین بردار پشتیبان و شبکه های ععصبی مصنوعی برای یافتن تشنج در سیگنال استفاده کردند</w:t>
-      </w:r>
-      <w:r>
-        <w:rPr>
-          <w:rFonts w:hint="cs"/>
-          <w:rtl/>
-          <w:lang w:bidi="fa-IR"/>
-        </w:rPr>
-        <w:t xml:space="preserve"> </w:t>
-      </w:r>
-      <w:r>
-        <w:rPr>
-          <w:rtl/>
-          <w:lang w:bidi="fa-IR"/>
-        </w:rPr>
-        <w:fldChar w:fldCharType="begin"/>
-      </w:r>
-      <w:r>
-        <w:rPr>
-          <w:rtl/>
-          <w:lang w:bidi="fa-IR"/>
-        </w:rPr>
-        <w:instrText xml:space="preserve"> </w:instrText>
-      </w:r>
-      <w:r>
-        <w:rPr>
-          <w:lang w:bidi="fa-IR"/>
-        </w:rPr>
-        <w:instrText>ADDIN EN.CITE &lt;EndNote&gt;&lt;Cite&gt;&lt;Author&gt;Thomas&lt;/Author&gt;&lt;Year&gt;2012&lt;/Year&gt;&lt;RecNum&gt;114&lt;/RecNum&gt;&lt;DisplayText&gt;[6, 7]&lt;/DisplayText&gt;&lt;record&gt;&lt;rec-number&gt;114&lt;/rec-number&gt;&lt;foreign-keys&gt;&lt;key app="EN" db-id="52rwv9wptp5f53erxd3v0v9h9r5wpsxppttr" timestamp="1594822282</w:instrText>
-      </w:r>
-      <w:r>
-        <w:rPr>
-          <w:rtl/>
-          <w:lang w:bidi="fa-IR"/>
-        </w:rPr>
-        <w:instrText>"&gt;114&lt;/</w:instrText>
-      </w:r>
-      <w:r>
-        <w:rPr>
-          <w:lang w:bidi="fa-IR"/>
-        </w:rPr>
-        <w:instrText>key&gt;&lt;/foreign-keys&gt;&lt;ref-type name="Journal Article"&gt;17&lt;/ref-type&gt;&lt;contributors&gt;&lt;authors&gt;&lt;author&gt;Thomas, Eoin M&lt;/author&gt;&lt;author&gt;Temko, Andriy&lt;/author&gt;&lt;author&gt;Marnane, William P&lt;/author&gt;&lt;author&gt;Boylan, Geraldine B&lt;/author&gt;&lt;author&gt;Lightbody, Gordon&lt;/author&gt;&lt;/authors&gt;&lt;/contributors&gt;&lt;titles&gt;&lt;title&gt;Discriminative and generative classification techniques applied to automated neonatal seizure detection&lt;/title&gt;&lt;secondary-title&gt;IEEE journal of biomedical and health informatics&lt;/secondary-title&gt;&lt;/titles&gt;&lt;periodical&gt;&lt;full-title&gt;IEEE journal of biomedical and health informatics&lt;/full-title&gt;&lt;/periodical&gt;&lt;pages&gt;297-304&lt;/pages&gt;&lt;volume&gt;17&lt;/volume&gt;&lt;number&gt;2&lt;/number&gt;&lt;dates&gt;&lt;year&gt;2012&lt;/year&gt;&lt;/dates&gt;&lt;isbn&gt;2168-2194&lt;/isbn&gt;&lt;urls&gt;&lt;/urls&gt;&lt;/record&gt;&lt;/Cite&gt;&lt;Cite&gt;&lt;Author&gt;Aarabi</w:instrText>
-      </w:r>
-      <w:r>
-        <w:rPr>
-          <w:rtl/>
-          <w:lang w:bidi="fa-IR"/>
-        </w:rPr>
-        <w:instrText>&lt;/</w:instrText>
-      </w:r>
-      <w:r>
-        <w:rPr>
-          <w:lang w:bidi="fa-IR"/>
-        </w:rPr>
-        <w:instrText>Author&gt;&lt;Year&gt;2007&lt;/Year&gt;&lt;RecNum&gt;113&lt;/RecNum&gt;&lt;record&gt;&lt;rec-number&gt;113&lt;/rec-number&gt;&lt;foreign-keys&gt;&lt;key app="EN" db-id="52rwv9wptp5f53erxd3v0v9h9r5wpsxppttr" timestamp="1594822218"&gt;113&lt;/key&gt;&lt;/foreign-keys&gt;&lt;ref-type name="Journal Article"&gt;17&lt;/ref-type&gt;&lt;contributors&gt;&lt;authors&gt;&lt;author&gt;Aarabi, Ardalan&lt;/author&gt;&lt;author&gt;Grebe, Reinhard&lt;/author&gt;&lt;author&gt;Wallois, Fabrice&lt;/author&gt;&lt;/authors&gt;&lt;/contributors&gt;&lt;titles&gt;&lt;title&gt;A multistage knowledge-based system for EEG seizure detection in newborn infants&lt;/title&gt;&lt;secondary-title&gt;Clinical Neurophysiology&lt;/secondary-title&gt;&lt;/titles&gt;&lt;periodical&gt;&lt;full-title&gt;Clinical Neurophysiology&lt;/full-title&gt;&lt;/periodical&gt;&lt;pages&gt;2781-2797&lt;/pages&gt;&lt;volume&gt;118&lt;/volume&gt;&lt;number&gt;12&lt;/number&gt;&lt;dates&gt;&lt;year&gt;2007&lt;/year&gt;&lt;/dates&gt;&lt;isbn&gt;1388-2457&lt;/isbn&gt;&lt;urls&gt;&lt;/urls&gt;&lt;/record&gt;&lt;/Cite&gt;&lt;/EndNote</w:instrText>
-      </w:r>
-      <w:r>
-        <w:rPr>
-          <w:rtl/>
-          <w:lang w:bidi="fa-IR"/>
-        </w:rPr>
-        <w:instrText>&gt;</w:instrText>
-      </w:r>
-      <w:r>
-        <w:rPr>
-          <w:rtl/>
-          <w:lang w:bidi="fa-IR"/>
-        </w:rPr>
-        <w:fldChar w:fldCharType="separate"/>
-      </w:r>
-      <w:r>
-        <w:rPr>
-          <w:noProof/>
-          <w:rtl/>
-          <w:lang w:bidi="fa-IR"/>
-        </w:rPr>
-        <w:t>[</w:t>
-      </w:r>
-      <w:hyperlink w:anchor="_ENREF_6" w:tooltip="Thomas, 2012 #114" w:history="1">
-        <w:r>
-          <w:rPr>
-            <w:noProof/>
-            <w:rtl/>
-            <w:lang w:bidi="fa-IR"/>
-          </w:rPr>
-          <w:t>6</w:t>
-        </w:r>
-      </w:hyperlink>
-      <w:r>
-        <w:rPr>
-          <w:noProof/>
-          <w:rtl/>
-          <w:lang w:bidi="fa-IR"/>
-        </w:rPr>
-        <w:t xml:space="preserve">, </w:t>
-      </w:r>
-      <w:hyperlink w:anchor="_ENREF_7" w:tooltip="Aarabi, 2007 #113" w:history="1">
-        <w:r>
-          <w:rPr>
-            <w:noProof/>
-            <w:rtl/>
-            <w:lang w:bidi="fa-IR"/>
-          </w:rPr>
-          <w:t>7</w:t>
-        </w:r>
-      </w:hyperlink>
-      <w:r>
-        <w:rPr>
-          <w:noProof/>
-          <w:rtl/>
-          <w:lang w:bidi="fa-IR"/>
-        </w:rPr>
-        <w:t>]</w:t>
-      </w:r>
-      <w:r>
-        <w:rPr>
-          <w:rtl/>
-          <w:lang w:bidi="fa-IR"/>
-        </w:rPr>
-        <w:fldChar w:fldCharType="end"/>
-      </w:r>
-      <w:r>
-        <w:rPr>
-          <w:rFonts w:hint="cs"/>
-          <w:rtl/>
-          <w:lang w:bidi="fa-IR"/>
-        </w:rPr>
-        <w:t>.</w:t>
-      </w:r>
-      <w:r>
-        <w:rPr>
-          <w:rFonts w:hint="cs"/>
-          <w:rtl/>
-          <w:lang w:bidi="fa-IR"/>
-        </w:rPr>
-        <w:t xml:space="preserve"> </w:t>
+        <w:t xml:space="preserve">از آن جا که این مهم بر محققین پوشیده نبوده است روش هایی تا کنون برای خل این مسأله ارائه شده است. آن چه در این گزارش سعی بر انجام آن داریم بهتر کردن جدیدترین روش مبتنی بر شبکه های عصبی عمیق پیچشی است. </w:t>
       </w:r>
     </w:p>
     <w:p>
       <w:pPr>
-        <w:pStyle w:val="BodyText"/>
-        <w:rPr>
-          <w:rtl/>
-          <w:lang w:bidi="fa-IR"/>
-        </w:rPr>
-      </w:pPr>
-      <w:r>
-        <w:rPr>
-          <w:rFonts w:hint="cs"/>
-          <w:rtl/>
-          <w:lang w:bidi="fa-IR"/>
-        </w:rPr>
-        <w:t>در روش های فوق الگوریتم یادگیری ماشین بر روی ویژگی ها</w:t>
-      </w:r>
-      <w:r>
-        <w:rPr>
-          <w:rFonts w:hint="cs"/>
-          <w:rtl/>
-          <w:lang w:bidi="fa-IR"/>
-        </w:rPr>
-        <w:t>ی</w:t>
-      </w:r>
-      <w:r>
-        <w:rPr>
-          <w:rFonts w:hint="cs"/>
-          <w:rtl/>
-          <w:lang w:bidi="fa-IR"/>
-        </w:rPr>
-        <w:t xml:space="preserve"> استخراج شده پردازش را انجام می دهند که خود نیاز به دانشی از سیگنال </w:t>
-      </w:r>
-      <w:r>
-        <w:rPr>
-          <w:lang w:bidi="fa-IR"/>
-        </w:rPr>
-        <w:t>EEG</w:t>
-      </w:r>
-      <w:r>
-        <w:rPr>
-          <w:rFonts w:hint="cs"/>
-          <w:rtl/>
-          <w:lang w:bidi="fa-IR"/>
-        </w:rPr>
-        <w:t xml:space="preserve"> نوازد </w:t>
-      </w:r>
-      <w:r>
-        <w:rPr>
-          <w:rFonts w:hint="cs"/>
-          <w:rtl/>
-          <w:lang w:bidi="fa-IR"/>
-        </w:rPr>
-        <w:t>دارد</w:t>
-      </w:r>
-      <w:r>
-        <w:rPr>
-          <w:rFonts w:hint="cs"/>
-          <w:rtl/>
-          <w:lang w:bidi="fa-IR"/>
-        </w:rPr>
-        <w:t xml:space="preserve">. </w:t>
-      </w:r>
-      <w:r>
-        <w:rPr>
-          <w:rFonts w:hint="cs"/>
-          <w:rtl/>
-          <w:lang w:bidi="fa-IR"/>
-        </w:rPr>
-        <w:t xml:space="preserve">یکی از الگوریتم هایی که تعدادی از ویژگی های ساده را در یک چارچوب طبقه بندی ترکیب می کند کار </w:t>
-      </w:r>
-      <w:r>
-        <w:rPr>
-          <w:rtl/>
-          <w:lang w:bidi="fa-IR"/>
-        </w:rPr>
-        <w:fldChar w:fldCharType="begin"/>
-      </w:r>
-      <w:r>
-        <w:rPr>
-          <w:rtl/>
-          <w:lang w:bidi="fa-IR"/>
-        </w:rPr>
-        <w:instrText xml:space="preserve"> </w:instrText>
-      </w:r>
-      <w:r>
-        <w:rPr>
-          <w:lang w:bidi="fa-IR"/>
-        </w:rPr>
-        <w:instrText>ADDIN EN.CITE &lt;EndNote&gt;&lt;Cite&gt;&lt;Author&gt;Temko&lt;/Author&gt;&lt;Year&gt;2015&lt;/Year&gt;&lt;RecNum&gt;115&lt;/RecNum&gt;&lt;DisplayText&gt;[8]&lt;/DisplayText&gt;&lt;record&gt;&lt;rec-number&gt;115&lt;/rec-number&gt;&lt;foreign-keys&gt;&lt;key app="EN" db-id="52rwv9wptp5f53erxd3v0v9h9r5wpsxppttr" timestamp="1594826991"&gt;115</w:instrText>
-      </w:r>
-      <w:r>
-        <w:rPr>
-          <w:rtl/>
-          <w:lang w:bidi="fa-IR"/>
-        </w:rPr>
-        <w:instrText>&lt;/</w:instrText>
-      </w:r>
-      <w:r>
-        <w:rPr>
-          <w:lang w:bidi="fa-IR"/>
-        </w:rPr>
-        <w:instrText>key&gt;&lt;/foreign-keys&gt;&lt;ref-type name="Journal Article"&gt;17&lt;/ref-type&gt;&lt;contributors&gt;&lt;authors&gt;&lt;author&gt;Temko, Andriy&lt;/author&gt;&lt;author&gt;Marnane, William&lt;/author&gt;&lt;author&gt;Boylan, Geraldine&lt;/author&gt;&lt;author&gt;Lightbody, Gordon&lt;/author&gt;&lt;/authors&gt;&lt;/contributors&gt;&lt;titles&gt;&lt;title&gt;Clinical implementation of a neonatal seizure detection algorithm&lt;/title&gt;&lt;secondary-title&gt;Decision support systems&lt;/secondary-title&gt;&lt;/titles&gt;&lt;periodical&gt;&lt;full-title&gt;Decision support systems&lt;/full-title&gt;&lt;/periodical&gt;&lt;pages&gt;86-96&lt;/pages&gt;&lt;volume&gt;70&lt;/volume&gt;&lt;dates&gt;&lt;year&gt;2015&lt;/year&gt;&lt;/dates&gt;&lt;isbn&gt;0167-9236&lt;/isbn&gt;&lt;urls&gt;&lt;/urls&gt;&lt;/record&gt;&lt;/Cite&gt;&lt;/EndNote</w:instrText>
-      </w:r>
-      <w:r>
-        <w:rPr>
-          <w:rtl/>
-          <w:lang w:bidi="fa-IR"/>
-        </w:rPr>
-        <w:instrText>&gt;</w:instrText>
-      </w:r>
-      <w:r>
-        <w:rPr>
-          <w:rtl/>
-          <w:lang w:bidi="fa-IR"/>
-        </w:rPr>
-        <w:fldChar w:fldCharType="separate"/>
-      </w:r>
-      <w:r>
-        <w:rPr>
-          <w:noProof/>
-          <w:rtl/>
-          <w:lang w:bidi="fa-IR"/>
-        </w:rPr>
-        <w:t>[</w:t>
-      </w:r>
-      <w:hyperlink w:anchor="_ENREF_8" w:tooltip="Temko, 2015 #115" w:history="1">
-        <w:r>
-          <w:rPr>
-            <w:noProof/>
-            <w:rtl/>
-            <w:lang w:bidi="fa-IR"/>
-          </w:rPr>
-          <w:t>8</w:t>
-        </w:r>
-      </w:hyperlink>
-      <w:r>
-        <w:rPr>
-          <w:noProof/>
-          <w:rtl/>
-          <w:lang w:bidi="fa-IR"/>
-        </w:rPr>
-        <w:t>]</w:t>
-      </w:r>
-      <w:r>
-        <w:rPr>
-          <w:rtl/>
-          <w:lang w:bidi="fa-IR"/>
-        </w:rPr>
-        <w:fldChar w:fldCharType="end"/>
-      </w:r>
-      <w:r>
-        <w:rPr>
-          <w:rFonts w:hint="cs"/>
-          <w:rtl/>
-          <w:lang w:bidi="fa-IR"/>
-        </w:rPr>
-        <w:t xml:space="preserve"> است. تحقیقات دیگری نیز سعی بر یافتن ویژگی</w:t>
-      </w:r>
-      <w:r>
-        <w:rPr>
-          <w:rFonts w:hint="eastAsia"/>
-          <w:rtl/>
-          <w:lang w:bidi="fa-IR"/>
-        </w:rPr>
-        <w:t>‌</w:t>
-      </w:r>
-      <w:r>
-        <w:rPr>
-          <w:rFonts w:hint="cs"/>
-          <w:rtl/>
-          <w:lang w:bidi="fa-IR"/>
-        </w:rPr>
-        <w:t>های پیچیده</w:t>
-      </w:r>
-      <w:r>
-        <w:rPr>
-          <w:rFonts w:hint="eastAsia"/>
-          <w:rtl/>
-          <w:lang w:bidi="fa-IR"/>
-        </w:rPr>
-        <w:t>‌</w:t>
-      </w:r>
-      <w:r>
-        <w:rPr>
-          <w:rFonts w:hint="cs"/>
-          <w:rtl/>
-          <w:lang w:bidi="fa-IR"/>
-        </w:rPr>
-        <w:t>تر برای بهبود عملکرد سیستم داشته</w:t>
-      </w:r>
-      <w:r>
-        <w:rPr>
-          <w:rFonts w:hint="eastAsia"/>
-          <w:rtl/>
-          <w:lang w:bidi="fa-IR"/>
-        </w:rPr>
-        <w:t>‌</w:t>
-      </w:r>
-      <w:r>
-        <w:rPr>
-          <w:rFonts w:hint="cs"/>
-          <w:rtl/>
-          <w:lang w:bidi="fa-IR"/>
-        </w:rPr>
-        <w:t>اند، توصیفات پیچیده</w:t>
-      </w:r>
-      <w:r>
-        <w:rPr>
-          <w:rFonts w:hint="eastAsia"/>
-          <w:rtl/>
-          <w:lang w:bidi="fa-IR"/>
-        </w:rPr>
-        <w:t>‌</w:t>
-      </w:r>
-      <w:r>
-        <w:rPr>
-          <w:rFonts w:hint="cs"/>
-          <w:rtl/>
-          <w:lang w:bidi="fa-IR"/>
-        </w:rPr>
-        <w:t>ای مبتنی بر نظریه آشوب و آنالیز زمان فرکانس نیز برای یافتن ویژگی که بتواند بین کلاس</w:t>
-      </w:r>
-      <w:r>
-        <w:rPr>
-          <w:rFonts w:hint="eastAsia"/>
-          <w:rtl/>
-          <w:lang w:bidi="fa-IR"/>
-        </w:rPr>
-        <w:t>‌</w:t>
-      </w:r>
-      <w:r>
-        <w:rPr>
-          <w:rFonts w:hint="cs"/>
-          <w:rtl/>
-          <w:lang w:bidi="fa-IR"/>
-        </w:rPr>
-        <w:t xml:space="preserve">های تشنج و غیر تشنج تمایز قائل شود نیز انجام </w:t>
-      </w:r>
-      <w:r>
-        <w:rPr>
-          <w:rFonts w:hint="cs"/>
-          <w:rtl/>
-          <w:lang w:bidi="fa-IR"/>
-        </w:rPr>
-        <w:t xml:space="preserve">شده است </w:t>
-      </w:r>
-      <w:r>
-        <w:rPr>
-          <w:rtl/>
-          <w:lang w:bidi="fa-IR"/>
-        </w:rPr>
-        <w:fldChar w:fldCharType="begin"/>
-      </w:r>
-      <w:r>
-        <w:rPr>
-          <w:rtl/>
-          <w:lang w:bidi="fa-IR"/>
-        </w:rPr>
-        <w:instrText xml:space="preserve"> </w:instrText>
-      </w:r>
-      <w:r>
-        <w:rPr>
-          <w:lang w:bidi="fa-IR"/>
-        </w:rPr>
-        <w:instrText>ADDIN EN.CITE &lt;EndNote&gt;&lt;Cite&gt;&lt;Author&gt;Faul&lt;/Author&gt;&lt;Year&gt;2005&lt;/Year&gt;&lt;RecNum&gt;117&lt;/RecNum&gt;&lt;DisplayText&gt;[9, 10]&lt;/DisplayText&gt;&lt;record&gt;&lt;rec-number&gt;117&lt;/rec-number&gt;&lt;foreign-keys&gt;&lt;key app="EN" db-id="52rwv9wptp5f53erxd3v0v9h9r5wpsxppttr" timestamp="1594828169"&gt;1</w:instrText>
-      </w:r>
-      <w:r>
-        <w:rPr>
-          <w:rtl/>
-          <w:lang w:bidi="fa-IR"/>
-        </w:rPr>
-        <w:instrText>17&lt;/</w:instrText>
-      </w:r>
-      <w:r>
-        <w:rPr>
-          <w:lang w:bidi="fa-IR"/>
-        </w:rPr>
-        <w:instrText>key&gt;&lt;/foreign-keys&gt;&lt;ref-type name="Conference Proceedings"&gt;10&lt;/ref-type&gt;&lt;contributors&gt;&lt;authors&gt;&lt;author&gt;Faul, Stephen&lt;/author&gt;&lt;author&gt;Boylan, Geraldine&lt;/author&gt;&lt;author&gt;Connolly, Sean&lt;/author&gt;&lt;author&gt;Marnane, William&lt;/author&gt;&lt;author&gt;Lightbody, Gordon&lt;/author&gt;&lt;/authors&gt;&lt;/contributors&gt;&lt;titles&gt;&lt;title&gt;Chaos theory analysis of the newborn EEG-is it worth the wait?&lt;/title&gt;&lt;secondary-title&gt;IEEE International Workshop on Intelligent Signal Processing, 2005.&lt;/secondary-title&gt;&lt;/titles&gt;&lt;pages&gt;381-386&lt;/pages&gt;&lt;dates</w:instrText>
-      </w:r>
-      <w:r>
-        <w:rPr>
-          <w:rtl/>
-          <w:lang w:bidi="fa-IR"/>
-        </w:rPr>
-        <w:instrText>&gt;&lt;</w:instrText>
-      </w:r>
-      <w:r>
-        <w:rPr>
-          <w:lang w:bidi="fa-IR"/>
-        </w:rPr>
-        <w:instrText>year&gt;2005&lt;/year&gt;&lt;/dates&gt;&lt;publisher&gt;IEEE&lt;/publisher&gt;&lt;isbn&gt;078039030X&lt;/isbn&gt;&lt;urls&gt;&lt;/urls&gt;&lt;/record&gt;&lt;/Cite&gt;&lt;Cite&gt;&lt;Author&gt;Tapani&lt;/Author&gt;&lt;Year&gt;2019&lt;/Year&gt;&lt;RecNum&gt;116&lt;/RecNum&gt;&lt;record&gt;&lt;rec-number&gt;116&lt;/rec-number&gt;&lt;foreign-keys&gt;&lt;key app="EN" db-id="52rwv9wptp5f5</w:instrText>
-      </w:r>
-      <w:r>
-        <w:rPr>
-          <w:rtl/>
-          <w:lang w:bidi="fa-IR"/>
-        </w:rPr>
-        <w:instrText>3</w:instrText>
-      </w:r>
-      <w:r>
-        <w:rPr>
-          <w:lang w:bidi="fa-IR"/>
-        </w:rPr>
-        <w:instrText>erxd3v0v9h9r5wpsxppttr" timestamp="1594827995"&gt;116&lt;/key&gt;&lt;/foreign-keys&gt;&lt;ref-type name="Journal Article"&gt;17&lt;/ref-type&gt;&lt;contributors&gt;&lt;authors&gt;&lt;author&gt;Tapani, Karoliina T&lt;/author&gt;&lt;author&gt;Vanhatalo, Sampsa&lt;/author&gt;&lt;author&gt;Stevenson, Nathan J&lt;/author&gt;&lt;/authors&gt;&lt;/contributors&gt;&lt;titles&gt;&lt;title&gt;Time-varying EEG correlations improve automated neonatal seizure detection&lt;/title&gt;&lt;secondary-title&gt;International journal of neural systems&lt;/secondary-title&gt;&lt;/titles&gt;&lt;periodical&gt;&lt;full-title&gt;International journal of neural systems&lt;/full-title&gt;&lt;/periodical&gt;&lt;pages&gt;1850030&lt;/pages&gt;&lt;volume&gt;29&lt;/volume&gt;&lt;number&gt;04&lt;/number&gt;&lt;dates&gt;&lt;year&gt;2019&lt;/year&gt;&lt;/dates&gt;&lt;isbn&gt;0129-0657&lt;/isbn&gt;&lt;urls&gt;&lt;/urls&gt;&lt;/record&gt;&lt;/Cite&gt;&lt;/EndNote</w:instrText>
-      </w:r>
-      <w:r>
-        <w:rPr>
-          <w:rtl/>
-          <w:lang w:bidi="fa-IR"/>
-        </w:rPr>
-        <w:instrText>&gt;</w:instrText>
-      </w:r>
-      <w:r>
-        <w:rPr>
-          <w:rtl/>
-          <w:lang w:bidi="fa-IR"/>
-        </w:rPr>
-        <w:fldChar w:fldCharType="separate"/>
-      </w:r>
-      <w:r>
-        <w:rPr>
-          <w:noProof/>
-          <w:rtl/>
-          <w:lang w:bidi="fa-IR"/>
-        </w:rPr>
-        <w:t>[</w:t>
-      </w:r>
-      <w:hyperlink w:anchor="_ENREF_9" w:tooltip="Faul, 2005 #117" w:history="1">
-        <w:r>
-          <w:rPr>
-            <w:noProof/>
-            <w:rtl/>
-            <w:lang w:bidi="fa-IR"/>
-          </w:rPr>
-          <w:t>9</w:t>
-        </w:r>
-      </w:hyperlink>
-      <w:r>
-        <w:rPr>
-          <w:noProof/>
-          <w:rtl/>
-          <w:lang w:bidi="fa-IR"/>
-        </w:rPr>
-        <w:t xml:space="preserve">, </w:t>
-      </w:r>
-      <w:hyperlink w:anchor="_ENREF_10" w:tooltip="Tapani, 2019 #116" w:history="1">
-        <w:r>
-          <w:rPr>
-            <w:noProof/>
-            <w:rtl/>
-            <w:lang w:bidi="fa-IR"/>
-          </w:rPr>
-          <w:t>10</w:t>
-        </w:r>
-      </w:hyperlink>
-      <w:r>
-        <w:rPr>
-          <w:noProof/>
-          <w:rtl/>
-          <w:lang w:bidi="fa-IR"/>
-        </w:rPr>
-        <w:t>]</w:t>
-      </w:r>
-      <w:r>
-        <w:rPr>
-          <w:rtl/>
-          <w:lang w:bidi="fa-IR"/>
-        </w:rPr>
-        <w:fldChar w:fldCharType="end"/>
-      </w:r>
-      <w:r>
-        <w:rPr>
-          <w:rFonts w:hint="cs"/>
-          <w:rtl/>
-          <w:lang w:bidi="fa-IR"/>
-        </w:rPr>
-        <w:t xml:space="preserve">. </w:t>
-      </w:r>
-      <w:r>
-        <w:rPr>
-          <w:rFonts w:hint="cs"/>
-          <w:rtl/>
-          <w:lang w:bidi="fa-IR"/>
-        </w:rPr>
-        <w:t xml:space="preserve">این روش ها عموما زمان محاسباتی بالای برای استخراج ویژگی های مورد نیاز لازم دارند. </w:t>
-      </w:r>
+        <w:pStyle w:val="Heading2"/>
+        <w:rPr>
+          <w:rtl/>
+        </w:rPr>
+      </w:pPr>
+      <w:bookmarkStart w:id="12" w:name="_Toc45793216"/>
+      <w:r>
+        <w:rPr>
+          <w:rFonts w:hint="cs"/>
+          <w:rtl/>
+        </w:rPr>
+        <w:lastRenderedPageBreak/>
+        <w:t>پیشینه تحقیق</w:t>
+      </w:r>
+      <w:bookmarkEnd w:id="12"/>
     </w:p>
     <w:p>
       <w:pPr>
         <w:pStyle w:val="BodyText"/>
         <w:rPr>
+          <w:rtl/>
+          <w:lang w:bidi="fa-IR"/>
+        </w:rPr>
+      </w:pPr>
+      <w:r>
+        <w:rPr>
+          <w:rFonts w:hint="cs"/>
+          <w:rtl/>
+          <w:lang w:bidi="fa-IR"/>
+        </w:rPr>
+        <w:t xml:space="preserve">روش های اولیه تشخیص تشنج از یک سری قانون ها و آستانه های ابتکاری استفاده می کردند. در واقع مشخصات کلینیکی تشنج انگیزه ای بوده است تا به دنبال یک سری ویژگی های مشترک در بین موارد تشنج بوده و از آن ها برای شناسایی تشنج استفاده کرد. پس از شناسایی این ویژگی ها یک پنجره از سیگنال </w:t>
+      </w:r>
+      <w:r>
+        <w:rPr>
+          <w:lang w:bidi="fa-IR"/>
+        </w:rPr>
+        <w:t>EEG</w:t>
+      </w:r>
+      <w:r>
+        <w:rPr>
+          <w:rFonts w:hint="cs"/>
+          <w:rtl/>
+          <w:lang w:bidi="fa-IR"/>
+        </w:rPr>
+        <w:t xml:space="preserve"> را می توان با استفاده از استخراج ویژگی ها از </w:t>
+      </w:r>
+      <w:r>
+        <w:rPr>
+          <w:rFonts w:hint="cs"/>
+          <w:rtl/>
+          <w:lang w:bidi="fa-IR"/>
+        </w:rPr>
+        <w:t>آن و اعمال آستانه ای به عنوان تشنج یا غیر تشنج دسته بندی کرد.</w:t>
+      </w:r>
+      <w:r>
+        <w:rPr>
+          <w:rFonts w:hint="cs"/>
+          <w:rtl/>
+          <w:lang w:bidi="fa-IR"/>
+        </w:rPr>
+        <w:t xml:space="preserve"> در مراجع</w:t>
+      </w:r>
+      <w:r>
+        <w:rPr>
+          <w:rFonts w:hint="cs"/>
+          <w:rtl/>
+          <w:lang w:bidi="fa-IR"/>
+        </w:rPr>
+        <w:t xml:space="preserve"> </w:t>
+      </w:r>
+      <w:r>
+        <w:rPr>
+          <w:rtl/>
+          <w:lang w:bidi="fa-IR"/>
+        </w:rPr>
+        <w:fldChar w:fldCharType="begin"/>
+      </w:r>
+      <w:r>
+        <w:rPr>
+          <w:rtl/>
+          <w:lang w:bidi="fa-IR"/>
+        </w:rPr>
+        <w:instrText xml:space="preserve"> </w:instrText>
+      </w:r>
+      <w:r>
+        <w:rPr>
+          <w:lang w:bidi="fa-IR"/>
+        </w:rPr>
+        <w:instrText>ADDIN EN.CITE &lt;EndNote&gt;&lt;Cite&gt;&lt;Author&gt;Liu&lt;/Author&gt;&lt;Year&gt;1992&lt;/Year&gt;&lt;RecNum&gt;109&lt;/RecNum&gt;&lt;DisplayText&gt;[2]&lt;/DisplayText&gt;&lt;record&gt;&lt;rec-number&gt;109&lt;/rec-number&gt;&lt;foreign-keys&gt;&lt;key app="EN" db-id="52rwv9wptp5f53erxd3v0v9h9r5wpsxppttr" timestamp="1594794958"&gt;109&lt;/key&gt;&lt;/foreign-keys&gt;&lt;ref-type name="Journal Article"&gt;17&lt;/ref-type&gt;&lt;contributors&gt;&lt;authors&gt;&lt;author&gt;Liu, A&lt;/author&gt;&lt;author&gt;Hahn, JS&lt;/author&gt;&lt;author&gt;Heldt, GP&lt;/author&gt;&lt;author&gt;Coen, RW&lt;/author&gt;&lt;/authors&gt;&lt;/contributors&gt;&lt;titles&gt;&lt;title&gt;Detection of neonatal seizures through computerized EEG analysis&lt;/title&gt;&lt;secondary-title&gt;Electroencephalography and clinical neurophysiology&lt;/secondary-title&gt;&lt;/titles&gt;&lt;periodical&gt;&lt;full-title&gt;Electroencephalography and clinical neurophysiology&lt;/full-title&gt;&lt;/periodical&gt;&lt;pages&gt;30-37&lt;/pages&gt;&lt;volume&gt;82&lt;/volume&gt;&lt;number&gt;1&lt;/number&gt;&lt;dates&gt;&lt;year&gt;1992&lt;/year&gt;&lt;/dates&gt;&lt;isbn&gt;0013-4694&lt;/isbn&gt;&lt;urls&gt;&lt;/urls&gt;&lt;/record&gt;&lt;/Cite&gt;&lt;/EndNote</w:instrText>
+      </w:r>
+      <w:r>
+        <w:rPr>
+          <w:rtl/>
+          <w:lang w:bidi="fa-IR"/>
+        </w:rPr>
+        <w:instrText>&gt;</w:instrText>
+      </w:r>
+      <w:r>
+        <w:rPr>
+          <w:rtl/>
+          <w:lang w:bidi="fa-IR"/>
+        </w:rPr>
+        <w:fldChar w:fldCharType="separate"/>
+      </w:r>
+      <w:r>
+        <w:rPr>
+          <w:noProof/>
+          <w:rtl/>
+          <w:lang w:bidi="fa-IR"/>
+        </w:rPr>
+        <w:t>[</w:t>
+      </w:r>
+      <w:hyperlink w:anchor="_ENREF_2" w:tooltip="Liu, 1992 #109" w:history="1">
+        <w:r>
+          <w:rPr>
+            <w:noProof/>
+            <w:rtl/>
+            <w:lang w:bidi="fa-IR"/>
+          </w:rPr>
+          <w:t>2</w:t>
+        </w:r>
+      </w:hyperlink>
+      <w:r>
+        <w:rPr>
+          <w:noProof/>
+          <w:rtl/>
+          <w:lang w:bidi="fa-IR"/>
+        </w:rPr>
+        <w:t>]</w:t>
+      </w:r>
+      <w:r>
+        <w:rPr>
+          <w:rtl/>
+          <w:lang w:bidi="fa-IR"/>
+        </w:rPr>
+        <w:fldChar w:fldCharType="end"/>
+      </w:r>
+      <w:r>
+        <w:rPr>
+          <w:rFonts w:hint="cs"/>
+          <w:rtl/>
+          <w:lang w:bidi="fa-IR"/>
+        </w:rPr>
+        <w:t xml:space="preserve"> </w:t>
+      </w:r>
+      <w:r>
+        <w:rPr>
+          <w:rtl/>
+          <w:lang w:bidi="fa-IR"/>
+        </w:rPr>
+        <w:fldChar w:fldCharType="begin"/>
+      </w:r>
+      <w:r>
+        <w:rPr>
+          <w:rtl/>
+          <w:lang w:bidi="fa-IR"/>
+        </w:rPr>
+        <w:instrText xml:space="preserve"> </w:instrText>
+      </w:r>
+      <w:r>
+        <w:rPr>
+          <w:lang w:bidi="fa-IR"/>
+        </w:rPr>
+        <w:instrText>ADDIN EN.CITE &lt;EndNote&gt;&lt;Cite&gt;&lt;Author&gt;Gotman&lt;/Author&gt;&lt;Year&gt;1997&lt;/Year&gt;&lt;RecNum&gt;110&lt;/RecNum&gt;&lt;DisplayText&gt;[3]&lt;/DisplayText&gt;&lt;record&gt;&lt;rec-number&gt;110&lt;/rec-number&gt;&lt;foreign-keys&gt;&lt;key app="EN" db-id="52rwv9wptp5f53erxd3v0v9h9r5wpsxppttr" timestamp="1594795528"&gt;110</w:instrText>
+      </w:r>
+      <w:r>
+        <w:rPr>
+          <w:rtl/>
+          <w:lang w:bidi="fa-IR"/>
+        </w:rPr>
+        <w:instrText>&lt;/</w:instrText>
+      </w:r>
+      <w:r>
+        <w:rPr>
+          <w:lang w:bidi="fa-IR"/>
+        </w:rPr>
+        <w:instrText>key&gt;&lt;/foreign-keys&gt;&lt;ref-type name="Journal Article"&gt;17&lt;/ref-type&gt;&lt;contributors&gt;&lt;authors&gt;&lt;author&gt;Gotman, J&lt;/author&gt;&lt;author&gt;Flanagan, D&lt;/author&gt;&lt;author&gt;Zhang, J&lt;/author&gt;&lt;author&gt;Rosenblatt, B&lt;/author&gt;&lt;/authors&gt;&lt;/contributors&gt;&lt;titles&gt;&lt;title&gt;Automatic seizure detection in the newborn: methods and initial evaluation&lt;/title&gt;&lt;secondary-title&gt;Electroencephalography and clinical neurophysiology&lt;/secondary-title&gt;&lt;/titles&gt;&lt;periodical&gt;&lt;full-title&gt;Electroencephalography and clinical neurophysiology&lt;/full-title&gt;&lt;/periodical&gt;&lt;pages&gt;356-362&lt;/pages&gt;&lt;volume&gt;103&lt;/volume&gt;&lt;number&gt;3&lt;/number&gt;&lt;dates&gt;&lt;year&gt;1997&lt;/year&gt;&lt;/dates&gt;&lt;isbn&gt;0013-4694&lt;/isbn&gt;&lt;urls&gt;&lt;/urls&gt;&lt;/record&gt;&lt;/Cite&gt;&lt;/EndNote</w:instrText>
+      </w:r>
+      <w:r>
+        <w:rPr>
+          <w:rtl/>
+          <w:lang w:bidi="fa-IR"/>
+        </w:rPr>
+        <w:instrText>&gt;</w:instrText>
+      </w:r>
+      <w:r>
+        <w:rPr>
+          <w:rtl/>
+          <w:lang w:bidi="fa-IR"/>
+        </w:rPr>
+        <w:fldChar w:fldCharType="separate"/>
+      </w:r>
+      <w:r>
+        <w:rPr>
+          <w:noProof/>
+          <w:rtl/>
+          <w:lang w:bidi="fa-IR"/>
+        </w:rPr>
+        <w:t>[</w:t>
+      </w:r>
+      <w:hyperlink w:anchor="_ENREF_3" w:tooltip="Gotman, 1997 #110" w:history="1">
+        <w:r>
+          <w:rPr>
+            <w:noProof/>
+            <w:rtl/>
+            <w:lang w:bidi="fa-IR"/>
+          </w:rPr>
+          <w:t>3</w:t>
+        </w:r>
+      </w:hyperlink>
+      <w:r>
+        <w:rPr>
+          <w:noProof/>
+          <w:rtl/>
+          <w:lang w:bidi="fa-IR"/>
+        </w:rPr>
+        <w:t>]</w:t>
+      </w:r>
+      <w:r>
+        <w:rPr>
+          <w:rtl/>
+          <w:lang w:bidi="fa-IR"/>
+        </w:rPr>
+        <w:fldChar w:fldCharType="end"/>
+      </w:r>
+      <w:r>
+        <w:rPr>
+          <w:lang w:bidi="fa-IR"/>
+        </w:rPr>
+        <w:t xml:space="preserve"> </w:t>
+      </w:r>
+      <w:r>
+        <w:rPr>
+          <w:rFonts w:hint="cs"/>
+          <w:rtl/>
+          <w:lang w:bidi="fa-IR"/>
+        </w:rPr>
+        <w:t xml:space="preserve"> و </w:t>
+      </w:r>
+      <w:r>
+        <w:rPr>
+          <w:rtl/>
+          <w:lang w:bidi="fa-IR"/>
+        </w:rPr>
+        <w:fldChar w:fldCharType="begin"/>
+      </w:r>
+      <w:r>
+        <w:rPr>
+          <w:rtl/>
+          <w:lang w:bidi="fa-IR"/>
+        </w:rPr>
+        <w:instrText xml:space="preserve"> </w:instrText>
+      </w:r>
+      <w:r>
+        <w:rPr>
+          <w:lang w:bidi="fa-IR"/>
+        </w:rPr>
+        <w:instrText>ADDIN EN.CITE &lt;EndNote&gt;&lt;Cite&gt;&lt;Author&gt;Celka&lt;/Author&gt;&lt;Year&gt;2002&lt;/Year&gt;&lt;RecNum&gt;111&lt;/RecNum&gt;&lt;DisplayText&gt;[4]&lt;/DisplayText&gt;&lt;record&gt;&lt;rec-number&gt;111&lt;/rec-number&gt;&lt;foreign-keys&gt;&lt;key app="EN" db-id="52rwv9wptp5f53erxd3v0v9h9r5wpsxppttr" timestamp="1594795730"&gt;111</w:instrText>
+      </w:r>
+      <w:r>
+        <w:rPr>
+          <w:rtl/>
+          <w:lang w:bidi="fa-IR"/>
+        </w:rPr>
+        <w:instrText>&lt;/</w:instrText>
+      </w:r>
+      <w:r>
+        <w:rPr>
+          <w:lang w:bidi="fa-IR"/>
+        </w:rPr>
+        <w:instrText>key&gt;&lt;/foreign-keys&gt;&lt;ref-type name="Journal Article"&gt;17&lt;/ref-type&gt;&lt;contributors&gt;&lt;authors&gt;&lt;author&gt;Celka, Patrick&lt;/author&gt;&lt;author&gt;Colditz, Paul&lt;/author&gt;&lt;/authors&gt;&lt;/contributors&gt;&lt;titles&gt;&lt;title&gt;A computer-aided detection of EEG seizures in infants: a singular</w:instrText>
+      </w:r>
+      <w:r>
+        <w:rPr>
+          <w:rtl/>
+          <w:lang w:bidi="fa-IR"/>
+        </w:rPr>
+        <w:instrText>-</w:instrText>
+      </w:r>
+      <w:r>
+        <w:rPr>
+          <w:lang w:bidi="fa-IR"/>
+        </w:rPr>
+        <w:instrText>spectrum approach and performance comparison&lt;/title&gt;&lt;secondary-title&gt;IEEE transactions on biomedical engineering&lt;/secondary-title&gt;&lt;/titles&gt;&lt;periodical&gt;&lt;full-title&gt;IEEE transactions on biomedical engineering&lt;/full-title&gt;&lt;/periodical&gt;&lt;pages&gt;455-462&lt;/pages</w:instrText>
+      </w:r>
+      <w:r>
+        <w:rPr>
+          <w:rtl/>
+          <w:lang w:bidi="fa-IR"/>
+        </w:rPr>
+        <w:instrText>&gt;&lt;</w:instrText>
+      </w:r>
+      <w:r>
+        <w:rPr>
+          <w:lang w:bidi="fa-IR"/>
+        </w:rPr>
+        <w:instrText>volume&gt;49&lt;/volume&gt;&lt;number&gt;5&lt;/number&gt;&lt;dates&gt;&lt;year&gt;2002&lt;/year&gt;&lt;/dates&gt;&lt;isbn&gt;0018-9294&lt;/isbn&gt;&lt;urls&gt;&lt;/urls&gt;&lt;/record&gt;&lt;/Cite&gt;&lt;/EndNote</w:instrText>
+      </w:r>
+      <w:r>
+        <w:rPr>
+          <w:rtl/>
+          <w:lang w:bidi="fa-IR"/>
+        </w:rPr>
+        <w:instrText>&gt;</w:instrText>
+      </w:r>
+      <w:r>
+        <w:rPr>
+          <w:rtl/>
+          <w:lang w:bidi="fa-IR"/>
+        </w:rPr>
+        <w:fldChar w:fldCharType="separate"/>
+      </w:r>
+      <w:r>
+        <w:rPr>
+          <w:noProof/>
+          <w:rtl/>
+          <w:lang w:bidi="fa-IR"/>
+        </w:rPr>
+        <w:t>[</w:t>
+      </w:r>
+      <w:hyperlink w:anchor="_ENREF_4" w:tooltip="Celka, 2002 #111" w:history="1">
+        <w:r>
+          <w:rPr>
+            <w:noProof/>
+            <w:rtl/>
+            <w:lang w:bidi="fa-IR"/>
+          </w:rPr>
+          <w:t>4</w:t>
+        </w:r>
+      </w:hyperlink>
+      <w:r>
+        <w:rPr>
+          <w:noProof/>
+          <w:rtl/>
+          <w:lang w:bidi="fa-IR"/>
+        </w:rPr>
+        <w:t>]</w:t>
+      </w:r>
+      <w:r>
+        <w:rPr>
+          <w:rtl/>
+          <w:lang w:bidi="fa-IR"/>
+        </w:rPr>
+        <w:fldChar w:fldCharType="end"/>
+      </w:r>
+      <w:r>
+        <w:rPr>
+          <w:rFonts w:hint="cs"/>
+          <w:rtl/>
+          <w:lang w:bidi="fa-IR"/>
+        </w:rPr>
+        <w:t xml:space="preserve"> نمونه هایی از این روش ها را می توانید مشاهده کنید. هم چنین در مقاله </w:t>
+      </w:r>
+      <w:r>
+        <w:rPr>
+          <w:rtl/>
+          <w:lang w:bidi="fa-IR"/>
+        </w:rPr>
+        <w:fldChar w:fldCharType="begin"/>
+      </w:r>
+      <w:r>
+        <w:rPr>
+          <w:rtl/>
+          <w:lang w:bidi="fa-IR"/>
+        </w:rPr>
+        <w:instrText xml:space="preserve"> </w:instrText>
+      </w:r>
+      <w:r>
+        <w:rPr>
+          <w:lang w:bidi="fa-IR"/>
+        </w:rPr>
+        <w:instrText>ADDIN EN.CITE &lt;EndNote&gt;&lt;Cite&gt;&lt;Author&gt;Faul&lt;/Author&gt;&lt;Year&gt;2005&lt;/Year&gt;&lt;RecNum&gt;112&lt;/RecNum&gt;&lt;DisplayText&gt;[5]&lt;/DisplayText&gt;&lt;record&gt;&lt;rec-number&gt;112&lt;/rec-number&gt;&lt;foreign-keys&gt;&lt;key app="EN" db-id="52rwv9wptp5f53erxd3v0v9h9r5wpsxppttr" timestamp="1594795836"&gt;112</w:instrText>
+      </w:r>
+      <w:r>
+        <w:rPr>
+          <w:rtl/>
+          <w:lang w:bidi="fa-IR"/>
+        </w:rPr>
+        <w:instrText>&lt;/</w:instrText>
+      </w:r>
+      <w:r>
+        <w:rPr>
+          <w:lang w:bidi="fa-IR"/>
+        </w:rPr>
+        <w:instrText>key&gt;&lt;/foreign-keys&gt;&lt;ref-type name="Journal Article"&gt;17&lt;/ref-type&gt;&lt;contributors&gt;&lt;authors&gt;&lt;author&gt;Faul, Stephen&lt;/author&gt;&lt;author&gt;Boylan, Geraldine&lt;/author&gt;&lt;author&gt;Connolly, Sean&lt;/author&gt;&lt;author&gt;Marnane, Liam&lt;/author&gt;&lt;author&gt;Lightbody, Gordon&lt;/author&gt;&lt;/authors&gt;&lt;/contributors&gt;&lt;titles&gt;&lt;title&gt;An evaluation of automated neonatal seizure detection methods&lt;/title&gt;&lt;secondary-title&gt;Clinical Neurophysiology&lt;/secondary-title&gt;&lt;/titles&gt;&lt;periodical&gt;&lt;full-title&gt;Clinical Neurophysiology&lt;/full-title&gt;&lt;/periodical&gt;&lt;pages&gt;1533</w:instrText>
+      </w:r>
+      <w:r>
+        <w:rPr>
+          <w:rtl/>
+          <w:lang w:bidi="fa-IR"/>
+        </w:rPr>
+        <w:instrText>-1541&lt;/</w:instrText>
+      </w:r>
+      <w:r>
+        <w:rPr>
+          <w:lang w:bidi="fa-IR"/>
+        </w:rPr>
+        <w:instrText>pages&gt;&lt;volume&gt;116&lt;/volume&gt;&lt;number&gt;7&lt;/number&gt;&lt;dates&gt;&lt;year&gt;2005&lt;/year&gt;&lt;/dates&gt;&lt;isbn&gt;1388-2457&lt;/isbn&gt;&lt;urls&gt;&lt;/urls&gt;&lt;/record&gt;&lt;/Cite&gt;&lt;/EndNote</w:instrText>
+      </w:r>
+      <w:r>
+        <w:rPr>
+          <w:rtl/>
+          <w:lang w:bidi="fa-IR"/>
+        </w:rPr>
+        <w:instrText>&gt;</w:instrText>
+      </w:r>
+      <w:r>
+        <w:rPr>
+          <w:rtl/>
+          <w:lang w:bidi="fa-IR"/>
+        </w:rPr>
+        <w:fldChar w:fldCharType="separate"/>
+      </w:r>
+      <w:r>
+        <w:rPr>
+          <w:noProof/>
+          <w:rtl/>
+          <w:lang w:bidi="fa-IR"/>
+        </w:rPr>
+        <w:t>[</w:t>
+      </w:r>
+      <w:hyperlink w:anchor="_ENREF_5" w:tooltip="Faul, 2005 #112" w:history="1">
+        <w:r>
+          <w:rPr>
+            <w:noProof/>
+            <w:rtl/>
+            <w:lang w:bidi="fa-IR"/>
+          </w:rPr>
+          <w:t>5</w:t>
+        </w:r>
+      </w:hyperlink>
+      <w:r>
+        <w:rPr>
+          <w:noProof/>
+          <w:rtl/>
+          <w:lang w:bidi="fa-IR"/>
+        </w:rPr>
+        <w:t>]</w:t>
+      </w:r>
+      <w:r>
+        <w:rPr>
+          <w:rtl/>
+          <w:lang w:bidi="fa-IR"/>
+        </w:rPr>
+        <w:fldChar w:fldCharType="end"/>
+      </w:r>
+      <w:r>
+        <w:rPr>
+          <w:rFonts w:hint="cs"/>
+          <w:rtl/>
+          <w:lang w:bidi="fa-IR"/>
+        </w:rPr>
+        <w:t xml:space="preserve"> سه روش که بر همین اساس ارائه شده اند را با یکدیگر مقایسه کرده است. نتایج آزمایش های انجام شده نشان می دهد که هر الگوریت مبرای شناسایی الگوهای مشخصی از تشنج خوب عمل می کنند. در حالی که به علت تنوع بالای الگوهای تشنج نمی توان از این روش ها حداقل به صورت عملی در کلینیک ها استفاده نمود. </w:t>
+      </w:r>
+    </w:p>
+    <w:p>
+      <w:pPr>
+        <w:pStyle w:val="BodyText"/>
+        <w:rPr>
+          <w:rtl/>
+          <w:lang w:bidi="fa-IR"/>
+        </w:rPr>
+      </w:pPr>
+      <w:r>
+        <w:rPr>
+          <w:rFonts w:hint="cs"/>
+          <w:rtl/>
+          <w:lang w:bidi="fa-IR"/>
+        </w:rPr>
+        <w:t>سپس از الگوریتم های پیچیده داده محور یادگیری ماشین برای دسته بندی استفاده شد. الگوریتم های داده محور با استفاده از ویژگی هایی که قبلا تولید شده بود و استفاده از طبقه بند های مختلف مانند ماشین بردار پشتیبان و شبکه های ععصبی مصنوعی برای یافتن تشنج در سیگنال استفاده کردند</w:t>
+      </w:r>
+      <w:r>
+        <w:rPr>
+          <w:rFonts w:hint="cs"/>
+          <w:rtl/>
+          <w:lang w:bidi="fa-IR"/>
+        </w:rPr>
+        <w:t xml:space="preserve"> </w:t>
+      </w:r>
+      <w:r>
+        <w:rPr>
+          <w:rtl/>
+          <w:lang w:bidi="fa-IR"/>
+        </w:rPr>
+        <w:fldChar w:fldCharType="begin"/>
+      </w:r>
+      <w:r>
+        <w:rPr>
+          <w:rtl/>
+          <w:lang w:bidi="fa-IR"/>
+        </w:rPr>
+        <w:instrText xml:space="preserve"> </w:instrText>
+      </w:r>
+      <w:r>
+        <w:rPr>
+          <w:lang w:bidi="fa-IR"/>
+        </w:rPr>
+        <w:instrText>ADDIN EN.CITE &lt;EndNote&gt;&lt;Cite&gt;&lt;Author&gt;Thomas&lt;/Author&gt;&lt;Year&gt;2012&lt;/Year&gt;&lt;RecNum&gt;114&lt;/RecNum&gt;&lt;DisplayText&gt;[6, 7]&lt;/DisplayText&gt;&lt;record&gt;&lt;rec-number&gt;114&lt;/rec-number&gt;&lt;foreign-keys&gt;&lt;key app="EN" db-id="52rwv9wptp5f53erxd3v0v9h9r5wpsxppttr" timestamp="1594822282</w:instrText>
+      </w:r>
+      <w:r>
+        <w:rPr>
+          <w:rtl/>
+          <w:lang w:bidi="fa-IR"/>
+        </w:rPr>
+        <w:instrText>"&gt;114&lt;/</w:instrText>
+      </w:r>
+      <w:r>
+        <w:rPr>
+          <w:lang w:bidi="fa-IR"/>
+        </w:rPr>
+        <w:instrText>key&gt;&lt;/foreign-keys&gt;&lt;ref-type name="Journal Article"&gt;17&lt;/ref-type&gt;&lt;contributors&gt;&lt;authors&gt;&lt;author&gt;Thomas, Eoin M&lt;/author&gt;&lt;author&gt;Temko, Andriy&lt;/author&gt;&lt;author&gt;Marnane, William P&lt;/author&gt;&lt;author&gt;Boylan, Geraldine B&lt;/author&gt;&lt;author&gt;Lightbody, Gordon&lt;/author&gt;&lt;/authors&gt;&lt;/contributors&gt;&lt;titles&gt;&lt;title&gt;Discriminative and generative classification techniques applied to automated neonatal seizure detection&lt;/title&gt;&lt;secondary-title&gt;IEEE journal of biomedical and health informatics&lt;/secondary-title&gt;&lt;/titles&gt;&lt;periodical&gt;&lt;full-title&gt;IEEE journal of biomedical and health informatics&lt;/full-title&gt;&lt;/periodical&gt;&lt;pages&gt;297-304&lt;/pages&gt;&lt;volume&gt;17&lt;/volume&gt;&lt;number&gt;2&lt;/number&gt;&lt;dates&gt;&lt;year&gt;2012&lt;/year&gt;&lt;/dates&gt;&lt;isbn&gt;2168-2194&lt;/isbn&gt;&lt;urls&gt;&lt;/urls&gt;&lt;/record&gt;&lt;/Cite&gt;&lt;Cite&gt;&lt;Author&gt;Aarabi</w:instrText>
+      </w:r>
+      <w:r>
+        <w:rPr>
+          <w:rtl/>
+          <w:lang w:bidi="fa-IR"/>
+        </w:rPr>
+        <w:instrText>&lt;/</w:instrText>
+      </w:r>
+      <w:r>
+        <w:rPr>
+          <w:lang w:bidi="fa-IR"/>
+        </w:rPr>
+        <w:instrText>Author&gt;&lt;Year&gt;2007&lt;/Year&gt;&lt;RecNum&gt;113&lt;/RecNum&gt;&lt;record&gt;&lt;rec-number&gt;113&lt;/rec-number&gt;&lt;foreign-keys&gt;&lt;key app="EN" db-id="52rwv9wptp5f53erxd3v0v9h9r5wpsxppttr" timestamp="1594822218"&gt;113&lt;/key&gt;&lt;/foreign-keys&gt;&lt;ref-type name="Journal Article"&gt;17&lt;/ref-type&gt;&lt;contributors&gt;&lt;authors&gt;&lt;author&gt;Aarabi, Ardalan&lt;/author&gt;&lt;author&gt;Grebe, Reinhard&lt;/author&gt;&lt;author&gt;Wallois, Fabrice&lt;/author&gt;&lt;/authors&gt;&lt;/contributors&gt;&lt;titles&gt;&lt;title&gt;A multistage knowledge-based system for EEG seizure detection in newborn infants&lt;/title&gt;&lt;secondary-title&gt;Clinical Neurophysiology&lt;/secondary-title&gt;&lt;/titles&gt;&lt;periodical&gt;&lt;full-title&gt;Clinical Neurophysiology&lt;/full-title&gt;&lt;/periodical&gt;&lt;pages&gt;2781-2797&lt;/pages&gt;&lt;volume&gt;118&lt;/volume&gt;&lt;number&gt;12&lt;/number&gt;&lt;dates&gt;&lt;year&gt;2007&lt;/year&gt;&lt;/dates&gt;&lt;isbn&gt;1388-2457&lt;/isbn&gt;&lt;urls&gt;&lt;/urls&gt;&lt;/record&gt;&lt;/Cite&gt;&lt;/EndNote</w:instrText>
+      </w:r>
+      <w:r>
+        <w:rPr>
+          <w:rtl/>
+          <w:lang w:bidi="fa-IR"/>
+        </w:rPr>
+        <w:instrText>&gt;</w:instrText>
+      </w:r>
+      <w:r>
+        <w:rPr>
+          <w:rtl/>
+          <w:lang w:bidi="fa-IR"/>
+        </w:rPr>
+        <w:fldChar w:fldCharType="separate"/>
+      </w:r>
+      <w:r>
+        <w:rPr>
+          <w:noProof/>
+          <w:rtl/>
+          <w:lang w:bidi="fa-IR"/>
+        </w:rPr>
+        <w:t>[</w:t>
+      </w:r>
+      <w:hyperlink w:anchor="_ENREF_6" w:tooltip="Thomas, 2012 #114" w:history="1">
+        <w:r>
+          <w:rPr>
+            <w:noProof/>
+            <w:rtl/>
+            <w:lang w:bidi="fa-IR"/>
+          </w:rPr>
+          <w:t>6</w:t>
+        </w:r>
+      </w:hyperlink>
+      <w:r>
+        <w:rPr>
+          <w:noProof/>
+          <w:rtl/>
+          <w:lang w:bidi="fa-IR"/>
+        </w:rPr>
+        <w:t xml:space="preserve">, </w:t>
+      </w:r>
+      <w:hyperlink w:anchor="_ENREF_7" w:tooltip="Aarabi, 2007 #113" w:history="1">
+        <w:r>
+          <w:rPr>
+            <w:noProof/>
+            <w:rtl/>
+            <w:lang w:bidi="fa-IR"/>
+          </w:rPr>
+          <w:t>7</w:t>
+        </w:r>
+      </w:hyperlink>
+      <w:r>
+        <w:rPr>
+          <w:noProof/>
+          <w:rtl/>
+          <w:lang w:bidi="fa-IR"/>
+        </w:rPr>
+        <w:t>]</w:t>
+      </w:r>
+      <w:r>
+        <w:rPr>
+          <w:rtl/>
+          <w:lang w:bidi="fa-IR"/>
+        </w:rPr>
+        <w:fldChar w:fldCharType="end"/>
+      </w:r>
+      <w:r>
+        <w:rPr>
+          <w:rFonts w:hint="cs"/>
+          <w:rtl/>
+          <w:lang w:bidi="fa-IR"/>
+        </w:rPr>
+        <w:t>.</w:t>
+      </w:r>
+      <w:r>
+        <w:rPr>
+          <w:rFonts w:hint="cs"/>
+          <w:rtl/>
+          <w:lang w:bidi="fa-IR"/>
+        </w:rPr>
+        <w:t xml:space="preserve"> </w:t>
+      </w:r>
+    </w:p>
+    <w:p>
+      <w:pPr>
+        <w:pStyle w:val="BodyText"/>
+        <w:rPr>
+          <w:rtl/>
+          <w:lang w:bidi="fa-IR"/>
+        </w:rPr>
+      </w:pPr>
+      <w:r>
+        <w:rPr>
+          <w:rFonts w:hint="cs"/>
+          <w:rtl/>
+          <w:lang w:bidi="fa-IR"/>
+        </w:rPr>
+        <w:t>در روش های فوق الگوریتم یادگیری ماشین بر روی ویژگی ها</w:t>
+      </w:r>
+      <w:r>
+        <w:rPr>
+          <w:rFonts w:hint="cs"/>
+          <w:rtl/>
+          <w:lang w:bidi="fa-IR"/>
+        </w:rPr>
+        <w:t>ی</w:t>
+      </w:r>
+      <w:r>
+        <w:rPr>
+          <w:rFonts w:hint="cs"/>
+          <w:rtl/>
+          <w:lang w:bidi="fa-IR"/>
+        </w:rPr>
+        <w:t xml:space="preserve"> استخراج شده پردازش را انجام می دهند که خود نیاز به دانشی از سیگنال </w:t>
+      </w:r>
+      <w:r>
+        <w:rPr>
+          <w:lang w:bidi="fa-IR"/>
+        </w:rPr>
+        <w:t>EEG</w:t>
+      </w:r>
+      <w:r>
+        <w:rPr>
+          <w:rFonts w:hint="cs"/>
+          <w:rtl/>
+          <w:lang w:bidi="fa-IR"/>
+        </w:rPr>
+        <w:t xml:space="preserve"> نوازد </w:t>
+      </w:r>
+      <w:r>
+        <w:rPr>
+          <w:rFonts w:hint="cs"/>
+          <w:rtl/>
+          <w:lang w:bidi="fa-IR"/>
+        </w:rPr>
+        <w:t>دارد</w:t>
+      </w:r>
+      <w:r>
+        <w:rPr>
+          <w:rFonts w:hint="cs"/>
+          <w:rtl/>
+          <w:lang w:bidi="fa-IR"/>
+        </w:rPr>
+        <w:t xml:space="preserve">. </w:t>
+      </w:r>
+      <w:r>
+        <w:rPr>
+          <w:rFonts w:hint="cs"/>
+          <w:rtl/>
+          <w:lang w:bidi="fa-IR"/>
+        </w:rPr>
+        <w:t xml:space="preserve">یکی از الگوریتم هایی که تعدادی از ویژگی های ساده را در یک چارچوب طبقه بندی ترکیب می کند کار </w:t>
+      </w:r>
+      <w:r>
+        <w:rPr>
+          <w:rtl/>
+          <w:lang w:bidi="fa-IR"/>
+        </w:rPr>
+        <w:fldChar w:fldCharType="begin"/>
+      </w:r>
+      <w:r>
+        <w:rPr>
+          <w:rtl/>
+          <w:lang w:bidi="fa-IR"/>
+        </w:rPr>
+        <w:instrText xml:space="preserve"> </w:instrText>
+      </w:r>
+      <w:r>
+        <w:rPr>
+          <w:lang w:bidi="fa-IR"/>
+        </w:rPr>
+        <w:instrText>ADDIN EN.CITE &lt;EndNote&gt;&lt;Cite&gt;&lt;Author&gt;Temko&lt;/Author&gt;&lt;Year&gt;2015&lt;/Year&gt;&lt;RecNum&gt;115&lt;/RecNum&gt;&lt;DisplayText&gt;[8]&lt;/DisplayText&gt;&lt;record&gt;&lt;rec-number&gt;115&lt;/rec-number&gt;&lt;foreign-keys&gt;&lt;key app="EN" db-id="52rwv9wptp5f53erxd3v0v9h9r5wpsxppttr" timestamp="1594826991"&gt;115</w:instrText>
+      </w:r>
+      <w:r>
+        <w:rPr>
+          <w:rtl/>
+          <w:lang w:bidi="fa-IR"/>
+        </w:rPr>
+        <w:instrText>&lt;/</w:instrText>
+      </w:r>
+      <w:r>
+        <w:rPr>
+          <w:lang w:bidi="fa-IR"/>
+        </w:rPr>
+        <w:instrText>key&gt;&lt;/foreign-keys&gt;&lt;ref-type name="Journal Article"&gt;17&lt;/ref-type&gt;&lt;contributors&gt;&lt;authors&gt;&lt;author&gt;Temko, Andriy&lt;/author&gt;&lt;author&gt;Marnane, William&lt;/author&gt;&lt;author&gt;Boylan, Geraldine&lt;/author&gt;&lt;author&gt;Lightbody, Gordon&lt;/author&gt;&lt;/authors&gt;&lt;/contributors&gt;&lt;titles&gt;&lt;title&gt;Clinical implementation of a neonatal seizure detection algorithm&lt;/title&gt;&lt;secondary-title&gt;Decision support systems&lt;/secondary-title&gt;&lt;/titles&gt;&lt;periodical&gt;&lt;full-title&gt;Decision support systems&lt;/full-title&gt;&lt;/periodical&gt;&lt;pages&gt;86-96&lt;/pages&gt;&lt;volume&gt;70&lt;/volume&gt;&lt;dates&gt;&lt;year&gt;2015&lt;/year&gt;&lt;/dates&gt;&lt;isbn&gt;0167-9236&lt;/isbn&gt;&lt;urls&gt;&lt;/urls&gt;&lt;/record&gt;&lt;/Cite&gt;&lt;/EndNote</w:instrText>
+      </w:r>
+      <w:r>
+        <w:rPr>
+          <w:rtl/>
+          <w:lang w:bidi="fa-IR"/>
+        </w:rPr>
+        <w:instrText>&gt;</w:instrText>
+      </w:r>
+      <w:r>
+        <w:rPr>
+          <w:rtl/>
+          <w:lang w:bidi="fa-IR"/>
+        </w:rPr>
+        <w:fldChar w:fldCharType="separate"/>
+      </w:r>
+      <w:r>
+        <w:rPr>
+          <w:noProof/>
+          <w:rtl/>
+          <w:lang w:bidi="fa-IR"/>
+        </w:rPr>
+        <w:t>[</w:t>
+      </w:r>
+      <w:hyperlink w:anchor="_ENREF_8" w:tooltip="Temko, 2015 #115" w:history="1">
+        <w:r>
+          <w:rPr>
+            <w:noProof/>
+            <w:rtl/>
+            <w:lang w:bidi="fa-IR"/>
+          </w:rPr>
+          <w:t>8</w:t>
+        </w:r>
+      </w:hyperlink>
+      <w:r>
+        <w:rPr>
+          <w:noProof/>
+          <w:rtl/>
+          <w:lang w:bidi="fa-IR"/>
+        </w:rPr>
+        <w:t>]</w:t>
+      </w:r>
+      <w:r>
+        <w:rPr>
+          <w:rtl/>
+          <w:lang w:bidi="fa-IR"/>
+        </w:rPr>
+        <w:fldChar w:fldCharType="end"/>
+      </w:r>
+      <w:r>
+        <w:rPr>
+          <w:rFonts w:hint="cs"/>
+          <w:rtl/>
+          <w:lang w:bidi="fa-IR"/>
+        </w:rPr>
+        <w:t xml:space="preserve"> است. تحقیقات دیگری نیز سعی بر یافتن ویژگی</w:t>
+      </w:r>
+      <w:r>
+        <w:rPr>
+          <w:rFonts w:hint="eastAsia"/>
+          <w:rtl/>
+          <w:lang w:bidi="fa-IR"/>
+        </w:rPr>
+        <w:t>‌</w:t>
+      </w:r>
+      <w:r>
+        <w:rPr>
+          <w:rFonts w:hint="cs"/>
+          <w:rtl/>
+          <w:lang w:bidi="fa-IR"/>
+        </w:rPr>
+        <w:t>های پیچیده</w:t>
+      </w:r>
+      <w:r>
+        <w:rPr>
+          <w:rFonts w:hint="eastAsia"/>
+          <w:rtl/>
+          <w:lang w:bidi="fa-IR"/>
+        </w:rPr>
+        <w:t>‌</w:t>
+      </w:r>
+      <w:r>
+        <w:rPr>
+          <w:rFonts w:hint="cs"/>
+          <w:rtl/>
+          <w:lang w:bidi="fa-IR"/>
+        </w:rPr>
+        <w:t>تر برای بهبود عملکرد سیستم داشته</w:t>
+      </w:r>
+      <w:r>
+        <w:rPr>
+          <w:rFonts w:hint="eastAsia"/>
+          <w:rtl/>
+          <w:lang w:bidi="fa-IR"/>
+        </w:rPr>
+        <w:t>‌</w:t>
+      </w:r>
+      <w:r>
+        <w:rPr>
+          <w:rFonts w:hint="cs"/>
+          <w:rtl/>
+          <w:lang w:bidi="fa-IR"/>
+        </w:rPr>
+        <w:t>اند، توصیفات پیچیده</w:t>
+      </w:r>
+      <w:r>
+        <w:rPr>
+          <w:rFonts w:hint="eastAsia"/>
+          <w:rtl/>
+          <w:lang w:bidi="fa-IR"/>
+        </w:rPr>
+        <w:t>‌</w:t>
+      </w:r>
+      <w:r>
+        <w:rPr>
+          <w:rFonts w:hint="cs"/>
+          <w:rtl/>
+          <w:lang w:bidi="fa-IR"/>
+        </w:rPr>
+        <w:t>ای مبتنی بر نظریه آشوب و آنالیز زمان فرکانس نیز برای یافتن ویژگی که بتواند بین کلاس</w:t>
+      </w:r>
+      <w:r>
+        <w:rPr>
+          <w:rFonts w:hint="eastAsia"/>
+          <w:rtl/>
+          <w:lang w:bidi="fa-IR"/>
+        </w:rPr>
+        <w:t>‌</w:t>
+      </w:r>
+      <w:r>
+        <w:rPr>
+          <w:rFonts w:hint="cs"/>
+          <w:rtl/>
+          <w:lang w:bidi="fa-IR"/>
+        </w:rPr>
+        <w:t xml:space="preserve">های تشنج و غیر تشنج تمایز قائل شود نیز انجام </w:t>
+      </w:r>
+      <w:r>
+        <w:rPr>
+          <w:rFonts w:hint="cs"/>
+          <w:rtl/>
+          <w:lang w:bidi="fa-IR"/>
+        </w:rPr>
+        <w:t xml:space="preserve">شده است </w:t>
+      </w:r>
+      <w:r>
+        <w:rPr>
+          <w:rtl/>
+          <w:lang w:bidi="fa-IR"/>
+        </w:rPr>
+        <w:fldChar w:fldCharType="begin"/>
+      </w:r>
+      <w:r>
+        <w:rPr>
+          <w:rtl/>
+          <w:lang w:bidi="fa-IR"/>
+        </w:rPr>
+        <w:instrText xml:space="preserve"> </w:instrText>
+      </w:r>
+      <w:r>
+        <w:rPr>
+          <w:lang w:bidi="fa-IR"/>
+        </w:rPr>
+        <w:instrText>ADDIN EN.CITE &lt;EndNote&gt;&lt;Cite&gt;&lt;Author&gt;Faul&lt;/Author&gt;&lt;Year&gt;2005&lt;/Year&gt;&lt;RecNum&gt;117&lt;/RecNum&gt;&lt;DisplayText&gt;[9, 10]&lt;/DisplayText&gt;&lt;record&gt;&lt;rec-number&gt;117&lt;/rec-number&gt;&lt;foreign-keys&gt;&lt;key app="EN" db-id="52rwv9wptp5f53erxd3v0v9h9r5wpsxppttr" timestamp="1594828169"&gt;1</w:instrText>
+      </w:r>
+      <w:r>
+        <w:rPr>
+          <w:rtl/>
+          <w:lang w:bidi="fa-IR"/>
+        </w:rPr>
+        <w:instrText>17&lt;/</w:instrText>
+      </w:r>
+      <w:r>
+        <w:rPr>
+          <w:lang w:bidi="fa-IR"/>
+        </w:rPr>
+        <w:instrText>key&gt;&lt;/foreign-keys&gt;&lt;ref-type name="Conference Proceedings"&gt;10&lt;/ref-type&gt;&lt;contributors&gt;&lt;authors&gt;&lt;author&gt;Faul, Stephen&lt;/author&gt;&lt;author&gt;Boylan, Geraldine&lt;/author&gt;&lt;author&gt;Connolly, Sean&lt;/author&gt;&lt;author&gt;Marnane, William&lt;/author&gt;&lt;author&gt;Lightbody, Gordon&lt;/author&gt;&lt;/authors&gt;&lt;/contributors&gt;&lt;titles&gt;&lt;title&gt;Chaos theory analysis of the newborn EEG-is it worth the wait?&lt;/title&gt;&lt;secondary-title&gt;IEEE International Workshop on Intelligent Signal Processing, 2005.&lt;/secondary-title&gt;&lt;/titles&gt;&lt;pages&gt;381-386&lt;/pages&gt;&lt;dates</w:instrText>
+      </w:r>
+      <w:r>
+        <w:rPr>
+          <w:rtl/>
+          <w:lang w:bidi="fa-IR"/>
+        </w:rPr>
+        <w:instrText>&gt;&lt;</w:instrText>
+      </w:r>
+      <w:r>
+        <w:rPr>
+          <w:lang w:bidi="fa-IR"/>
+        </w:rPr>
+        <w:instrText>year&gt;2005&lt;/year&gt;&lt;/dates&gt;&lt;publisher&gt;IEEE&lt;/publisher&gt;&lt;isbn&gt;078039030X&lt;/isbn&gt;&lt;urls&gt;&lt;/urls&gt;&lt;/record&gt;&lt;/Cite&gt;&lt;Cite&gt;&lt;Author&gt;Tapani&lt;/Author&gt;&lt;Year&gt;2019&lt;/Year&gt;&lt;RecNum&gt;116&lt;/RecNum&gt;&lt;record&gt;&lt;rec-number&gt;116&lt;/rec-number&gt;&lt;foreign-keys&gt;&lt;key app="EN" db-id="52rwv9wptp5f5</w:instrText>
+      </w:r>
+      <w:r>
+        <w:rPr>
+          <w:rtl/>
+          <w:lang w:bidi="fa-IR"/>
+        </w:rPr>
+        <w:instrText>3</w:instrText>
+      </w:r>
+      <w:r>
+        <w:rPr>
+          <w:lang w:bidi="fa-IR"/>
+        </w:rPr>
+        <w:instrText>erxd3v0v9h9r5wpsxppttr" timestamp="1594827995"&gt;116&lt;/key&gt;&lt;/foreign-keys&gt;&lt;ref-type name="Journal Article"&gt;17&lt;/ref-type&gt;&lt;contributors&gt;&lt;authors&gt;&lt;author&gt;Tapani, Karoliina T&lt;/author&gt;&lt;author&gt;Vanhatalo, Sampsa&lt;/author&gt;&lt;author&gt;Stevenson, Nathan J&lt;/author&gt;&lt;/authors&gt;&lt;/contributors&gt;&lt;titles&gt;&lt;title&gt;Time-varying EEG correlations improve automated neonatal seizure detection&lt;/title&gt;&lt;secondary-title&gt;International journal of neural systems&lt;/secondary-title&gt;&lt;/titles&gt;&lt;periodical&gt;&lt;full-title&gt;International journal of neural systems&lt;/full-title&gt;&lt;/periodical&gt;&lt;pages&gt;1850030&lt;/pages&gt;&lt;volume&gt;29&lt;/volume&gt;&lt;number&gt;04&lt;/number&gt;&lt;dates&gt;&lt;year&gt;2019&lt;/year&gt;&lt;/dates&gt;&lt;isbn&gt;0129-0657&lt;/isbn&gt;&lt;urls&gt;&lt;/urls&gt;&lt;/record&gt;&lt;/Cite&gt;&lt;/EndNote</w:instrText>
+      </w:r>
+      <w:r>
+        <w:rPr>
+          <w:rtl/>
+          <w:lang w:bidi="fa-IR"/>
+        </w:rPr>
+        <w:instrText>&gt;</w:instrText>
+      </w:r>
+      <w:r>
+        <w:rPr>
+          <w:rtl/>
+          <w:lang w:bidi="fa-IR"/>
+        </w:rPr>
+        <w:fldChar w:fldCharType="separate"/>
+      </w:r>
+      <w:r>
+        <w:rPr>
+          <w:noProof/>
+          <w:rtl/>
+          <w:lang w:bidi="fa-IR"/>
+        </w:rPr>
+        <w:t>[</w:t>
+      </w:r>
+      <w:hyperlink w:anchor="_ENREF_9" w:tooltip="Faul, 2005 #117" w:history="1">
+        <w:r>
+          <w:rPr>
+            <w:noProof/>
+            <w:rtl/>
+            <w:lang w:bidi="fa-IR"/>
+          </w:rPr>
+          <w:t>9</w:t>
+        </w:r>
+      </w:hyperlink>
+      <w:r>
+        <w:rPr>
+          <w:noProof/>
+          <w:rtl/>
+          <w:lang w:bidi="fa-IR"/>
+        </w:rPr>
+        <w:t xml:space="preserve">, </w:t>
+      </w:r>
+      <w:hyperlink w:anchor="_ENREF_10" w:tooltip="Tapani, 2019 #116" w:history="1">
+        <w:r>
+          <w:rPr>
+            <w:noProof/>
+            <w:rtl/>
+            <w:lang w:bidi="fa-IR"/>
+          </w:rPr>
+          <w:t>10</w:t>
+        </w:r>
+      </w:hyperlink>
+      <w:r>
+        <w:rPr>
+          <w:noProof/>
+          <w:rtl/>
+          <w:lang w:bidi="fa-IR"/>
+        </w:rPr>
+        <w:t>]</w:t>
+      </w:r>
+      <w:r>
+        <w:rPr>
+          <w:rtl/>
+          <w:lang w:bidi="fa-IR"/>
+        </w:rPr>
+        <w:fldChar w:fldCharType="end"/>
+      </w:r>
+      <w:r>
+        <w:rPr>
+          <w:rFonts w:hint="cs"/>
+          <w:rtl/>
+          <w:lang w:bidi="fa-IR"/>
+        </w:rPr>
+        <w:t xml:space="preserve">. </w:t>
+      </w:r>
+      <w:r>
+        <w:rPr>
+          <w:rFonts w:hint="cs"/>
+          <w:rtl/>
+          <w:lang w:bidi="fa-IR"/>
+        </w:rPr>
+        <w:t xml:space="preserve">این روش ها عموما زمان محاسباتی بالای برای استخراج ویژگی های مورد نیاز لازم دارند. </w:t>
+      </w:r>
+    </w:p>
+    <w:p>
+      <w:pPr>
+        <w:pStyle w:val="BodyText"/>
+        <w:rPr>
           <w:lang w:bidi="fa-IR"/>
         </w:rPr>
       </w:pPr>
@@ -8012,7 +8050,7 @@
           <w:rtl/>
         </w:rPr>
       </w:pPr>
-      <w:bookmarkStart w:id="12" w:name="_Toc45793217"/>
+      <w:bookmarkStart w:id="13" w:name="_Toc45793217"/>
       <w:r>
         <w:rPr>
           <w:rFonts w:hint="cs"/>
@@ -8027,7 +8065,7 @@
         </w:rPr>
         <w:t>گزارش</w:t>
       </w:r>
-      <w:bookmarkEnd w:id="12"/>
+      <w:bookmarkEnd w:id="13"/>
     </w:p>
     <w:p>
       <w:pPr>
@@ -8257,8 +8295,8 @@
           <w:rtl/>
         </w:rPr>
       </w:pPr>
-      <w:bookmarkStart w:id="13" w:name="_Toc45793218"/>
-      <w:bookmarkEnd w:id="6"/>
+      <w:bookmarkStart w:id="14" w:name="_Toc45793218"/>
+      <w:bookmarkEnd w:id="7"/>
       <w:r>
         <w:rPr>
           <w:rFonts w:hint="cs"/>
@@ -8281,7 +8319,7 @@
         </w:rPr>
         <w:t>ص تشنج با استفاده از شبکه عصبی عمیق کاملا پیوسته</w:t>
       </w:r>
-      <w:bookmarkEnd w:id="13"/>
+      <w:bookmarkEnd w:id="14"/>
       <w:r>
         <w:rPr>
           <w:rFonts w:hint="cs"/>
@@ -8310,7 +8348,7 @@
           <w:rtl/>
         </w:rPr>
       </w:pPr>
-      <w:bookmarkStart w:id="14" w:name="_Toc45793219"/>
+      <w:bookmarkStart w:id="15" w:name="_Toc45793219"/>
       <w:r>
         <w:rPr>
           <w:rFonts w:hint="cs"/>
@@ -8321,128 +8359,6 @@
       </w:r>
       <w:bookmarkEnd w:id="1"/>
       <w:bookmarkEnd w:id="2"/>
-      <w:bookmarkEnd w:id="14"/>
-    </w:p>
-    <w:p>
-      <w:pPr>
-        <w:pStyle w:val="BodyText"/>
-        <w:rPr>
-          <w:rtl/>
-          <w:lang w:bidi="fa-IR"/>
-        </w:rPr>
-      </w:pPr>
-      <w:r>
-        <w:rPr>
-          <w:rFonts w:hint="cs"/>
-          <w:rtl/>
-          <w:lang w:bidi="fa-IR"/>
-        </w:rPr>
-        <w:t xml:space="preserve">در این بخش به معرفی روش حل مسأله مقاله مرجع </w:t>
-      </w:r>
-      <w:r>
-        <w:rPr>
-          <w:rtl/>
-          <w:lang w:bidi="fa-IR"/>
-        </w:rPr>
-        <w:fldChar w:fldCharType="begin"/>
-      </w:r>
-      <w:r>
-        <w:rPr>
-          <w:rtl/>
-          <w:lang w:bidi="fa-IR"/>
-        </w:rPr>
-        <w:instrText xml:space="preserve"> </w:instrText>
-      </w:r>
-      <w:r>
-        <w:rPr>
-          <w:lang w:bidi="fa-IR"/>
-        </w:rPr>
-        <w:instrText>ADDIN EN.CITE &lt;EndNote&gt;&lt;Cite&gt;&lt;Author&gt;O’Shea&lt;/Author&gt;&lt;Year&gt;2020&lt;/Year&gt;&lt;RecNum&gt;108&lt;/RecNum&gt;&lt;DisplayText&gt;[1]&lt;/DisplayText&gt;&lt;record&gt;&lt;rec-number&gt;108&lt;/rec-number&gt;&lt;foreign-keys&gt;&lt;key app="EN" db-id="52rwv9wptp5f53erxd3v0v9h9r5wpsxppttr" timestamp="1594192535"&gt;108</w:instrText>
-      </w:r>
-      <w:r>
-        <w:rPr>
-          <w:rtl/>
-          <w:lang w:bidi="fa-IR"/>
-        </w:rPr>
-        <w:instrText>&lt;/</w:instrText>
-      </w:r>
-      <w:r>
-        <w:rPr>
-          <w:lang w:bidi="fa-IR"/>
-        </w:rPr>
-        <w:instrText>key&gt;&lt;/foreign-keys&gt;&lt;ref-type name="Journal Article"&gt;17&lt;/ref-type&gt;&lt;contributors&gt;&lt;authors&gt;&lt;author&gt;O’Shea, Alison&lt;/author&gt;&lt;author&gt;Lightbody, Gordon&lt;/author&gt;&lt;author&gt;Boylan, Geraldine&lt;/author&gt;&lt;author&gt;Temko, Andriy&lt;/author&gt;&lt;/authors&gt;&lt;/contributors&gt;&lt;titles&gt;&lt;title&gt;Neonatal seizure detection from raw multi-channel EEG using a fully convolutional architecture&lt;/title&gt;&lt;secondary-title&gt;Neural Networks&lt;/secondary-title&gt;&lt;/titles&gt;&lt;periodical&gt;&lt;full-title&gt;Neural networks&lt;/full-title&gt;&lt;/periodical&gt;&lt;pages&gt;12-25&lt;/pages&gt;&lt;volume&gt;123&lt;/volume&gt;&lt;keywords&gt;&lt;keyword&gt;Convolutional neural networks&lt;/keyword&gt;&lt;keyword&gt;EEG&lt;/keyword&gt;&lt;keyword&gt;Neonatal seizure detection&lt;/keyword&gt;&lt;keyword&gt;Weak labels&lt;/keyword&gt;&lt;/keywords&gt;&lt;dates&gt;&lt;year&gt;2020&lt;/year&gt;&lt;pub-dates&gt;&lt;date&gt;2020/03/01/&lt;/date&gt;&lt;/pub-dates&gt;&lt;/dates&gt;&lt;isbn&gt;0893-6080&lt;/isbn&gt;&lt;urls&gt;&lt;related-urls&gt;&lt;url&gt;http://www.sciencedirect.com/science/article/pii/S0893608019303910&lt;/url&gt;&lt;/related-urls&gt;&lt;/urls&gt;&lt;electronic-resource-num&gt;https://doi.org/10.1016/j.neunet.2019.11.023&lt;/electronic-resource-num&gt;&lt;/record&gt;&lt;/Cite&gt;&lt;/EndNote</w:instrText>
-      </w:r>
-      <w:r>
-        <w:rPr>
-          <w:rtl/>
-          <w:lang w:bidi="fa-IR"/>
-        </w:rPr>
-        <w:instrText>&gt;</w:instrText>
-      </w:r>
-      <w:r>
-        <w:rPr>
-          <w:rtl/>
-          <w:lang w:bidi="fa-IR"/>
-        </w:rPr>
-        <w:fldChar w:fldCharType="separate"/>
-      </w:r>
-      <w:r>
-        <w:rPr>
-          <w:noProof/>
-          <w:rtl/>
-          <w:lang w:bidi="fa-IR"/>
-        </w:rPr>
-        <w:t>[</w:t>
-      </w:r>
-      <w:hyperlink w:anchor="_ENREF_1" w:tooltip="O’Shea, 2020 #108" w:history="1">
-        <w:r>
-          <w:rPr>
-            <w:noProof/>
-            <w:rtl/>
-            <w:lang w:bidi="fa-IR"/>
-          </w:rPr>
-          <w:t>1</w:t>
-        </w:r>
-      </w:hyperlink>
-      <w:r>
-        <w:rPr>
-          <w:noProof/>
-          <w:rtl/>
-          <w:lang w:bidi="fa-IR"/>
-        </w:rPr>
-        <w:t>]</w:t>
-      </w:r>
-      <w:r>
-        <w:rPr>
-          <w:rtl/>
-          <w:lang w:bidi="fa-IR"/>
-        </w:rPr>
-        <w:fldChar w:fldCharType="end"/>
-      </w:r>
-      <w:r>
-        <w:rPr>
-          <w:rFonts w:hint="cs"/>
-          <w:rtl/>
-          <w:lang w:bidi="fa-IR"/>
-        </w:rPr>
-        <w:t xml:space="preserve"> می پردازیم و سپس راه حل پیشنهادی خود را برای بهبود عملکرد آن گزارش می کنیم.</w:t>
-      </w:r>
-    </w:p>
-    <w:p>
-      <w:pPr>
-        <w:pStyle w:val="Heading2"/>
-        <w:rPr>
-          <w:rtl/>
-        </w:rPr>
-      </w:pPr>
-      <w:bookmarkStart w:id="15" w:name="_Toc45793220"/>
-      <w:r>
-        <w:rPr>
-          <w:rFonts w:hint="cs"/>
-          <w:rtl/>
-        </w:rPr>
-        <w:t>روش حل پیشنهادی</w:t>
-      </w:r>
       <w:bookmarkEnd w:id="15"/>
     </w:p>
     <w:p>
@@ -8459,124 +8375,246 @@
           <w:rtl/>
           <w:lang w:bidi="fa-IR"/>
         </w:rPr>
-        <w:t>در ر</w:t>
-      </w:r>
-      <w:r>
-        <w:rPr>
-          <w:rFonts w:hint="cs"/>
-          <w:rtl/>
-          <w:lang w:bidi="fa-IR"/>
-        </w:rPr>
-        <w:t xml:space="preserve">وش پیشنهادی با توجه به مشکلاتی </w:t>
-      </w:r>
-      <w:r>
-        <w:rPr>
-          <w:rFonts w:hint="cs"/>
-          <w:rtl/>
-          <w:lang w:bidi="fa-IR"/>
-        </w:rPr>
-        <w:t xml:space="preserve">که در نشانه گذاری سیگنال </w:t>
-      </w:r>
-      <w:r>
-        <w:rPr>
-          <w:lang w:bidi="fa-IR"/>
-        </w:rPr>
-        <w:t>EEG</w:t>
-      </w:r>
-      <w:r>
-        <w:rPr>
-          <w:rFonts w:hint="cs"/>
-          <w:rtl/>
-          <w:lang w:bidi="fa-IR"/>
-        </w:rPr>
-        <w:t xml:space="preserve"> نوزاد در رابطه با دقت زمانی و مکانی آن وجود دارد و با توجه به این نکته که حتی نشانه تشنج در یک کانال از سیگنال </w:t>
-      </w:r>
-      <w:r>
-        <w:rPr>
-          <w:lang w:bidi="fa-IR"/>
-        </w:rPr>
-        <w:t>EEG</w:t>
-      </w:r>
-      <w:r>
-        <w:rPr>
-          <w:rFonts w:hint="cs"/>
-          <w:rtl/>
-          <w:lang w:bidi="fa-IR"/>
-        </w:rPr>
-        <w:t xml:space="preserve"> منجر ب</w:t>
-      </w:r>
-      <w:r>
-        <w:rPr>
-          <w:rFonts w:hint="cs"/>
-          <w:rtl/>
-          <w:lang w:bidi="fa-IR"/>
-        </w:rPr>
-        <w:t xml:space="preserve">ه نشانه گذاری کل قطعه از سیگنال به عنوان تشنج می شود، پیشنهاد شده است که از اکثر داده هایی که دارای نشانه گذاری دقیق زمانی هستند (صرفا) برای آموزش شبکه عمیق استفاده شود. </w:t>
+        <w:t xml:space="preserve">در این بخش به معرفی روش حل مسأله مقاله مرجع </w:t>
+      </w:r>
+      <w:r>
+        <w:rPr>
+          <w:rtl/>
+          <w:lang w:bidi="fa-IR"/>
+        </w:rPr>
+        <w:fldChar w:fldCharType="begin"/>
+      </w:r>
+      <w:r>
+        <w:rPr>
+          <w:rtl/>
+          <w:lang w:bidi="fa-IR"/>
+        </w:rPr>
+        <w:instrText xml:space="preserve"> </w:instrText>
+      </w:r>
+      <w:r>
+        <w:rPr>
+          <w:lang w:bidi="fa-IR"/>
+        </w:rPr>
+        <w:instrText>ADDIN EN.CITE &lt;EndNote&gt;&lt;Cite&gt;&lt;Author&gt;O’Shea&lt;/Author&gt;&lt;Year&gt;2020&lt;/Year&gt;&lt;RecNum&gt;108&lt;/RecNum&gt;&lt;DisplayText&gt;[1]&lt;/DisplayText&gt;&lt;record&gt;&lt;rec-number&gt;108&lt;/rec-number&gt;&lt;foreign-keys&gt;&lt;key app="EN" db-id="52rwv9wptp5f53erxd3v0v9h9r5wpsxppttr" timestamp="1594192535"&gt;108</w:instrText>
+      </w:r>
+      <w:r>
+        <w:rPr>
+          <w:rtl/>
+          <w:lang w:bidi="fa-IR"/>
+        </w:rPr>
+        <w:instrText>&lt;/</w:instrText>
+      </w:r>
+      <w:r>
+        <w:rPr>
+          <w:lang w:bidi="fa-IR"/>
+        </w:rPr>
+        <w:instrText>key&gt;&lt;/foreign-keys&gt;&lt;ref-type name="Journal Article"&gt;17&lt;/ref-type&gt;&lt;contributors&gt;&lt;authors&gt;&lt;author&gt;O’Shea, Alison&lt;/author&gt;&lt;author&gt;Lightbody, Gordon&lt;/author&gt;&lt;author&gt;Boylan, Geraldine&lt;/author&gt;&lt;author&gt;Temko, Andriy&lt;/author&gt;&lt;/authors&gt;&lt;/contributors&gt;&lt;titles&gt;&lt;title&gt;Neonatal seizure detection from raw multi-channel EEG using a fully convolutional architecture&lt;/title&gt;&lt;secondary-title&gt;Neural Networks&lt;/secondary-title&gt;&lt;/titles&gt;&lt;periodical&gt;&lt;full-title&gt;Neural networks&lt;/full-title&gt;&lt;/periodical&gt;&lt;pages&gt;12-25&lt;/pages&gt;&lt;volume&gt;123&lt;/volume&gt;&lt;keywords&gt;&lt;keyword&gt;Convolutional neural networks&lt;/keyword&gt;&lt;keyword&gt;EEG&lt;/keyword&gt;&lt;keyword&gt;Neonatal seizure detection&lt;/keyword&gt;&lt;keyword&gt;Weak labels&lt;/keyword&gt;&lt;/keywords&gt;&lt;dates&gt;&lt;year&gt;2020&lt;/year&gt;&lt;pub-dates&gt;&lt;date&gt;2020/03/01/&lt;/date&gt;&lt;/pub-dates&gt;&lt;/dates&gt;&lt;isbn&gt;0893-6080&lt;/isbn&gt;&lt;urls&gt;&lt;related-urls&gt;&lt;url&gt;http://www.sciencedirect.com/science/article/pii/S0893608019303910&lt;/url&gt;&lt;/related-urls&gt;&lt;/urls&gt;&lt;electronic-resource-num&gt;https://doi.org/10.1016/j.neunet.2019.11.023&lt;/electronic-resource-num&gt;&lt;/record&gt;&lt;/Cite&gt;&lt;/EndNote</w:instrText>
+      </w:r>
+      <w:r>
+        <w:rPr>
+          <w:rtl/>
+          <w:lang w:bidi="fa-IR"/>
+        </w:rPr>
+        <w:instrText>&gt;</w:instrText>
+      </w:r>
+      <w:r>
+        <w:rPr>
+          <w:rtl/>
+          <w:lang w:bidi="fa-IR"/>
+        </w:rPr>
+        <w:fldChar w:fldCharType="separate"/>
+      </w:r>
+      <w:r>
+        <w:rPr>
+          <w:noProof/>
+          <w:rtl/>
+          <w:lang w:bidi="fa-IR"/>
+        </w:rPr>
+        <w:t>[</w:t>
+      </w:r>
+      <w:hyperlink w:anchor="_ENREF_1" w:tooltip="O’Shea, 2020 #108" w:history="1">
+        <w:r>
+          <w:rPr>
+            <w:noProof/>
+            <w:rtl/>
+            <w:lang w:bidi="fa-IR"/>
+          </w:rPr>
+          <w:t>1</w:t>
+        </w:r>
+      </w:hyperlink>
+      <w:r>
+        <w:rPr>
+          <w:noProof/>
+          <w:rtl/>
+          <w:lang w:bidi="fa-IR"/>
+        </w:rPr>
+        <w:t>]</w:t>
+      </w:r>
+      <w:r>
+        <w:rPr>
+          <w:rtl/>
+          <w:lang w:bidi="fa-IR"/>
+        </w:rPr>
+        <w:fldChar w:fldCharType="end"/>
+      </w:r>
+      <w:r>
+        <w:rPr>
+          <w:rFonts w:hint="cs"/>
+          <w:rtl/>
+          <w:lang w:bidi="fa-IR"/>
+        </w:rPr>
+        <w:t xml:space="preserve"> می پردازیم و سپس راه حل پیشنهادی خود را برای بهبود عملکرد آن گزارش می کنیم.</w:t>
       </w:r>
     </w:p>
     <w:p>
       <w:pPr>
-        <w:pStyle w:val="BodyText"/>
-        <w:rPr>
-          <w:rtl/>
-          <w:lang w:bidi="fa-IR"/>
-        </w:rPr>
-      </w:pPr>
-      <w:r>
-        <w:rPr>
-          <w:rFonts w:hint="cs"/>
-          <w:rtl/>
-          <w:lang w:bidi="fa-IR"/>
-        </w:rPr>
-        <w:t xml:space="preserve">مشکل در دقت مکانی رخداد تشنج در سیگنال </w:t>
-      </w:r>
-      <w:r>
-        <w:rPr>
-          <w:lang w:bidi="fa-IR"/>
-        </w:rPr>
-        <w:t>EEG</w:t>
-      </w:r>
-      <w:r>
-        <w:rPr>
-          <w:rFonts w:hint="cs"/>
-          <w:rtl/>
-          <w:lang w:bidi="fa-IR"/>
-        </w:rPr>
-        <w:t xml:space="preserve"> از آن جا ناشی می شود که این گونه برچسب گذاری بسیار زمان بر است و نیاز به کار تخصصی بالایی دارد و عموما چنین داده ای در دسترس نیست. علی رغم این موضوع صرفا مشخص بودن این که قطعه ای از سیگنال </w:t>
-      </w:r>
-      <w:r>
-        <w:rPr>
-          <w:lang w:bidi="fa-IR"/>
-        </w:rPr>
-        <w:t>EEG</w:t>
-      </w:r>
-      <w:r>
-        <w:rPr>
-          <w:rFonts w:hint="cs"/>
-          <w:rtl/>
-          <w:lang w:bidi="fa-IR"/>
-        </w:rPr>
-        <w:t xml:space="preserve"> دارای نشانه های تشنج است با فراوانی قابل قبولی وجود دارد. بر همین اساس در این مقاله نیز پیشنهاد شده است که با تغذیه شبکه با استفاده از تمام کانال های سیگنال </w:t>
-      </w:r>
-      <w:r>
-        <w:rPr>
-          <w:lang w:bidi="fa-IR"/>
-        </w:rPr>
-        <w:t>EEG</w:t>
-      </w:r>
-      <w:r>
-        <w:rPr>
-          <w:rFonts w:hint="cs"/>
-          <w:rtl/>
-          <w:lang w:bidi="fa-IR"/>
-        </w:rPr>
-        <w:t xml:space="preserve"> و اعمال برچسب آن برای یادگیری، پارامترهای شبکه تنظیم گردد. امید است که تعداد بالای داده ای آموزشی موجود بتواند خلأ نبود دقت مکانی در رخداد تشنج را جبران کند. </w:t>
-      </w:r>
+        <w:pStyle w:val="Heading2"/>
+        <w:rPr>
+          <w:rtl/>
+        </w:rPr>
+      </w:pPr>
+      <w:bookmarkStart w:id="16" w:name="_Toc45793220"/>
+      <w:r>
+        <w:rPr>
+          <w:rFonts w:hint="cs"/>
+          <w:rtl/>
+        </w:rPr>
+        <w:t>روش حل پیشنهادی</w:t>
+      </w:r>
+      <w:bookmarkEnd w:id="16"/>
     </w:p>
     <w:p>
       <w:pPr>
         <w:pStyle w:val="BodyText"/>
         <w:rPr>
+          <w:rtl/>
+          <w:lang w:bidi="fa-IR"/>
+        </w:rPr>
+      </w:pPr>
+      <w:r>
+        <w:rPr>
+          <w:rFonts w:hint="cs"/>
+          <w:rtl/>
+          <w:lang w:bidi="fa-IR"/>
+        </w:rPr>
+        <w:t>در ر</w:t>
+      </w:r>
+      <w:r>
+        <w:rPr>
+          <w:rFonts w:hint="cs"/>
+          <w:rtl/>
+          <w:lang w:bidi="fa-IR"/>
+        </w:rPr>
+        <w:t xml:space="preserve">وش پیشنهادی با توجه به مشکلاتی </w:t>
+      </w:r>
+      <w:r>
+        <w:rPr>
+          <w:rFonts w:hint="cs"/>
+          <w:rtl/>
+          <w:lang w:bidi="fa-IR"/>
+        </w:rPr>
+        <w:t xml:space="preserve">که در نشانه گذاری سیگنال </w:t>
+      </w:r>
+      <w:r>
+        <w:rPr>
+          <w:lang w:bidi="fa-IR"/>
+        </w:rPr>
+        <w:t>EEG</w:t>
+      </w:r>
+      <w:r>
+        <w:rPr>
+          <w:rFonts w:hint="cs"/>
+          <w:rtl/>
+          <w:lang w:bidi="fa-IR"/>
+        </w:rPr>
+        <w:t xml:space="preserve"> نوزاد در رابطه با دقت زمانی و مکانی آن وجود دارد و با توجه به این نکته که حتی نشانه تشنج در یک کانال از سیگنال </w:t>
+      </w:r>
+      <w:r>
+        <w:rPr>
+          <w:lang w:bidi="fa-IR"/>
+        </w:rPr>
+        <w:t>EEG</w:t>
+      </w:r>
+      <w:r>
+        <w:rPr>
+          <w:rFonts w:hint="cs"/>
+          <w:rtl/>
+          <w:lang w:bidi="fa-IR"/>
+        </w:rPr>
+        <w:t xml:space="preserve"> منجر ب</w:t>
+      </w:r>
+      <w:r>
+        <w:rPr>
+          <w:rFonts w:hint="cs"/>
+          <w:rtl/>
+          <w:lang w:bidi="fa-IR"/>
+        </w:rPr>
+        <w:t xml:space="preserve">ه نشانه گذاری کل قطعه از سیگنال به عنوان تشنج می شود، پیشنهاد شده است که از اکثر داده هایی که دارای نشانه گذاری دقیق زمانی هستند (صرفا) برای آموزش شبکه عمیق استفاده شود. </w:t>
+      </w:r>
+    </w:p>
+    <w:p>
+      <w:pPr>
+        <w:pStyle w:val="BodyText"/>
+        <w:rPr>
+          <w:rtl/>
+          <w:lang w:bidi="fa-IR"/>
+        </w:rPr>
+      </w:pPr>
+      <w:r>
+        <w:rPr>
+          <w:rFonts w:hint="cs"/>
+          <w:rtl/>
+          <w:lang w:bidi="fa-IR"/>
+        </w:rPr>
+        <w:t xml:space="preserve">مشکل در دقت مکانی رخداد تشنج در سیگنال </w:t>
+      </w:r>
+      <w:r>
+        <w:rPr>
+          <w:lang w:bidi="fa-IR"/>
+        </w:rPr>
+        <w:t>EEG</w:t>
+      </w:r>
+      <w:r>
+        <w:rPr>
+          <w:rFonts w:hint="cs"/>
+          <w:rtl/>
+          <w:lang w:bidi="fa-IR"/>
+        </w:rPr>
+        <w:t xml:space="preserve"> از آن جا ناشی می شود که این گونه برچسب گذاری بسیار زمان بر است و نیاز به کار تخصصی بالایی دارد و عموما چنین داده ای در دسترس نیست. علی رغم این موضوع صرفا مشخص بودن این که قطعه ای از سیگنال </w:t>
+      </w:r>
+      <w:r>
+        <w:rPr>
+          <w:lang w:bidi="fa-IR"/>
+        </w:rPr>
+        <w:t>EEG</w:t>
+      </w:r>
+      <w:r>
+        <w:rPr>
+          <w:rFonts w:hint="cs"/>
+          <w:rtl/>
+          <w:lang w:bidi="fa-IR"/>
+        </w:rPr>
+        <w:t xml:space="preserve"> دارای نشانه های تشنج است با فراوانی قابل قبولی وجود دارد. بر همین اساس در این مقاله نیز پیشنهاد شده است که با تغذیه شبکه با استفاده از تمام کانال های سیگنال </w:t>
+      </w:r>
+      <w:r>
+        <w:rPr>
+          <w:lang w:bidi="fa-IR"/>
+        </w:rPr>
+        <w:t>EEG</w:t>
+      </w:r>
+      <w:r>
+        <w:rPr>
+          <w:rFonts w:hint="cs"/>
+          <w:rtl/>
+          <w:lang w:bidi="fa-IR"/>
+        </w:rPr>
+        <w:t xml:space="preserve"> و اعمال برچسب آن برای یادگیری، پارامترهای شبکه تنظیم گردد. امید است که تعداد بالای داده ای آموزشی موجود بتواند خلأ نبود دقت مکانی در رخداد تشنج را جبران کند. </w:t>
+      </w:r>
+    </w:p>
+    <w:p>
+      <w:pPr>
+        <w:pStyle w:val="BodyText"/>
+        <w:rPr>
           <w:lang w:bidi="fa-IR"/>
         </w:rPr>
       </w:pPr>
@@ -8729,7 +8767,7 @@
           <w:lang w:bidi="fa-IR"/>
         </w:rPr>
       </w:pPr>
-      <w:bookmarkStart w:id="16" w:name="_Toc45793221"/>
+      <w:bookmarkStart w:id="17" w:name="_Toc45793221"/>
       <w:r>
         <w:rPr>
           <w:rFonts w:hint="cs"/>
@@ -8738,7 +8776,7 @@
         </w:rPr>
         <w:t>اجزای سازنده شبکه</w:t>
       </w:r>
-      <w:bookmarkEnd w:id="16"/>
+      <w:bookmarkEnd w:id="17"/>
     </w:p>
     <w:p>
       <w:pPr>
@@ -8895,8 +8933,8 @@
           <w:rtl/>
         </w:rPr>
       </w:pPr>
-      <w:bookmarkStart w:id="17" w:name="_Ref45777880"/>
-      <w:bookmarkStart w:id="18" w:name="_Toc45793291"/>
+      <w:bookmarkStart w:id="18" w:name="_Ref45777880"/>
+      <w:bookmarkStart w:id="19" w:name="_Toc45793291"/>
       <w:r>
         <w:rPr>
           <w:rtl/>
@@ -8952,7 +8990,7 @@
         </w:rPr>
         <w:fldChar w:fldCharType="end"/>
       </w:r>
-      <w:bookmarkEnd w:id="17"/>
+      <w:bookmarkEnd w:id="18"/>
       <w:r>
         <w:rPr>
           <w:rFonts w:hint="cs"/>
@@ -8960,7 +8998,7 @@
         </w:rPr>
         <w:t xml:space="preserve"> ساختار هر بلوک استخراج ویژگی و دسته بندی به همراه معماری کامل شبکه پیشنهادی</w:t>
       </w:r>
-      <w:bookmarkEnd w:id="18"/>
+      <w:bookmarkEnd w:id="19"/>
       <w:r>
         <w:rPr>
           <w:rFonts w:hint="cs"/>
@@ -9007,12 +9045,14 @@
         </w:rPr>
         <w:t xml:space="preserve">در نهایت از یک میانگین گیری کلی روی هر نقشه ویژگی استفاده می شود. پس از آن لایه </w:t>
       </w:r>
+      <w:proofErr w:type="spellStart"/>
       <w:r>
         <w:rPr>
           <w:lang w:bidi="fa-IR"/>
         </w:rPr>
         <w:t>softmax</w:t>
       </w:r>
+      <w:proofErr w:type="spellEnd"/>
       <w:r>
         <w:rPr>
           <w:rFonts w:hint="cs"/>
@@ -9048,7 +9088,7 @@
           <w:lang w:bidi="fa-IR"/>
         </w:rPr>
       </w:pPr>
-      <w:bookmarkStart w:id="19" w:name="_Toc45793222"/>
+      <w:bookmarkStart w:id="20" w:name="_Toc45793222"/>
       <w:r>
         <w:rPr>
           <w:rFonts w:hint="cs"/>
@@ -9057,7 +9097,7 @@
         </w:rPr>
         <w:t>پارامترهای مدل</w:t>
       </w:r>
-      <w:bookmarkEnd w:id="19"/>
+      <w:bookmarkEnd w:id="20"/>
       <w:r>
         <w:rPr>
           <w:rFonts w:hint="cs"/>
@@ -9486,7 +9526,7 @@
           <w:lang w:bidi="fa-IR"/>
         </w:rPr>
       </w:pPr>
-      <w:bookmarkStart w:id="20" w:name="_Toc45793223"/>
+      <w:bookmarkStart w:id="21" w:name="_Toc45793223"/>
       <w:r>
         <w:rPr>
           <w:rFonts w:hint="cs"/>
@@ -9496,7 +9536,7 @@
         <w:lastRenderedPageBreak/>
         <w:t>لایه تماما کانولوشنی 2 بعدی</w:t>
       </w:r>
-      <w:bookmarkEnd w:id="20"/>
+      <w:bookmarkEnd w:id="21"/>
       <w:r>
         <w:rPr>
           <w:rFonts w:hint="cs"/>
@@ -9774,8 +9814,8 @@
           <w:lang w:bidi="fa-IR"/>
         </w:rPr>
       </w:pPr>
-      <w:bookmarkStart w:id="21" w:name="_Ref45781477"/>
-      <w:bookmarkStart w:id="22" w:name="_Toc45793292"/>
+      <w:bookmarkStart w:id="22" w:name="_Ref45781477"/>
+      <w:bookmarkStart w:id="23" w:name="_Toc45793292"/>
       <w:r>
         <w:rPr>
           <w:rtl/>
@@ -9831,7 +9871,7 @@
         </w:rPr>
         <w:fldChar w:fldCharType="end"/>
       </w:r>
-      <w:bookmarkEnd w:id="21"/>
+      <w:bookmarkEnd w:id="22"/>
       <w:r>
         <w:rPr>
           <w:rFonts w:hint="cs"/>
@@ -9850,7 +9890,7 @@
         </w:rPr>
         <w:t xml:space="preserve"> را در ورودی می گیرد و تشنج را در صورت وقوع در یکی از کانال ها در خروجی مشخص می کند.</w:t>
       </w:r>
-      <w:bookmarkEnd w:id="22"/>
+      <w:bookmarkEnd w:id="23"/>
       <w:r>
         <w:rPr>
           <w:rFonts w:hint="cs"/>
@@ -9868,7 +9908,7 @@
           <w:rtl/>
         </w:rPr>
       </w:pPr>
-      <w:bookmarkStart w:id="23" w:name="_Toc45793224"/>
+      <w:bookmarkStart w:id="24" w:name="_Toc45793224"/>
       <w:r>
         <w:rPr>
           <w:rFonts w:hint="cs"/>
@@ -9876,7 +9916,7 @@
         </w:rPr>
         <w:t>بررسی پارامترهای شبکه</w:t>
       </w:r>
-      <w:bookmarkEnd w:id="23"/>
+      <w:bookmarkEnd w:id="24"/>
     </w:p>
     <w:p>
       <w:pPr>
@@ -9982,8 +10022,8 @@
           <w:rtl/>
         </w:rPr>
       </w:pPr>
-      <w:bookmarkStart w:id="24" w:name="_Ref45786369"/>
-      <w:bookmarkStart w:id="25" w:name="_Toc45793293"/>
+      <w:bookmarkStart w:id="25" w:name="_Ref45786369"/>
+      <w:bookmarkStart w:id="26" w:name="_Toc45793293"/>
       <w:r>
         <w:rPr>
           <w:rtl/>
@@ -10039,7 +10079,7 @@
         </w:rPr>
         <w:fldChar w:fldCharType="end"/>
       </w:r>
-      <w:bookmarkEnd w:id="24"/>
+      <w:bookmarkEnd w:id="25"/>
       <w:r>
         <w:rPr>
           <w:rFonts w:hint="cs"/>
@@ -10047,7 +10087,7 @@
         </w:rPr>
         <w:t xml:space="preserve"> بررسی پارامترهای عمق و گام حرکت بر عملکرد معماری پیشنهادی</w:t>
       </w:r>
-      <w:bookmarkEnd w:id="25"/>
+      <w:bookmarkEnd w:id="26"/>
       <w:r>
         <w:rPr>
           <w:rFonts w:hint="cs"/>
@@ -10186,7 +10226,7 @@
           <w:rtl/>
         </w:rPr>
       </w:pPr>
-      <w:bookmarkStart w:id="26" w:name="_Toc45793225"/>
+      <w:bookmarkStart w:id="27" w:name="_Toc45793225"/>
       <w:r>
         <w:rPr>
           <w:rFonts w:hint="cs"/>
@@ -10194,90 +10234,24 @@
         </w:rPr>
         <w:lastRenderedPageBreak/>
         <w:t>روش پیشنهادی برای بهبود عملکرد دسته بندی</w:t>
-      </w:r>
-      <w:bookmarkEnd w:id="26"/>
-    </w:p>
-    <w:p>
-      <w:pPr>
-        <w:pStyle w:val="Heading2"/>
-        <w:rPr>
-          <w:rFonts w:hint="cs"/>
-          <w:rtl/>
-        </w:rPr>
-      </w:pPr>
-      <w:bookmarkStart w:id="27" w:name="_Toc45793226"/>
-      <w:r>
-        <w:rPr>
-          <w:rFonts w:hint="cs"/>
-          <w:rtl/>
-        </w:rPr>
-        <w:t>مقدمه</w:t>
       </w:r>
       <w:bookmarkEnd w:id="27"/>
     </w:p>
     <w:p>
       <w:pPr>
-        <w:pStyle w:val="BodyText"/>
-        <w:rPr>
-          <w:rFonts w:hint="cs"/>
-          <w:rtl/>
-          <w:lang w:bidi="fa-IR"/>
-        </w:rPr>
-      </w:pPr>
-      <w:r>
-        <w:rPr>
-          <w:rFonts w:hint="cs"/>
-          <w:rtl/>
-          <w:lang w:bidi="fa-IR"/>
-        </w:rPr>
-        <w:t xml:space="preserve">همان طور که در بخش قبلی گفته شد شبکه طراحی شده قادر است تا قطعه ای از سیگنال </w:t>
-      </w:r>
-      <w:r>
-        <w:rPr>
-          <w:lang w:bidi="fa-IR"/>
-        </w:rPr>
-        <w:t>EEG</w:t>
-      </w:r>
-      <w:r>
-        <w:rPr>
-          <w:rFonts w:hint="cs"/>
-          <w:rtl/>
-          <w:lang w:bidi="fa-IR"/>
-        </w:rPr>
-        <w:t xml:space="preserve"> که دارای تشنج است مشخص کند. با این حال در دادن قطعه های سیگنال به شبکه هیچ گونه مرتب سازی بر اساس شباهت اولیه ای که به تشن</w:t>
-      </w:r>
-      <w:r>
-        <w:rPr>
-          <w:rFonts w:hint="cs"/>
-          <w:rtl/>
-          <w:lang w:bidi="fa-IR"/>
-        </w:rPr>
-        <w:t>ج</w:t>
-      </w:r>
-      <w:r>
-        <w:rPr>
-          <w:rFonts w:hint="cs"/>
-          <w:rtl/>
-          <w:lang w:bidi="fa-IR"/>
-        </w:rPr>
-        <w:t xml:space="preserve"> دارند رخ نمی دهد. می توان با چنین مرتب سازی و سپس اعمال سیگنال به شبکه انتظار داشت که شبکه بتواند ویژگی های دقیق تری را برای کانال های مرتب شده بیابد. </w:t>
-      </w:r>
-    </w:p>
-    <w:p>
-      <w:pPr>
         <w:pStyle w:val="Heading2"/>
         <w:rPr>
           <w:rFonts w:hint="cs"/>
           <w:rtl/>
         </w:rPr>
       </w:pPr>
-      <w:bookmarkStart w:id="28" w:name="_Toc45793227"/>
-      <w:r>
-        <w:rPr>
-          <w:rFonts w:hint="cs"/>
-          <w:rtl/>
-        </w:rPr>
-        <w:t>تولید دادگان مورد استفاده در شبیه سازی</w:t>
+      <w:bookmarkStart w:id="28" w:name="_Toc45793226"/>
+      <w:r>
+        <w:rPr>
+          <w:rFonts w:hint="cs"/>
+          <w:rtl/>
+        </w:rPr>
+        <w:t>مقدمه</w:t>
       </w:r>
       <w:bookmarkEnd w:id="28"/>
     </w:p>
@@ -10296,84 +10270,73 @@
           <w:rtl/>
           <w:lang w:bidi="fa-IR"/>
         </w:rPr>
-        <w:t xml:space="preserve">از آن جا که امکان دسترسی به داده های اصلی مقاله مقدور نیست، با توجه به ماهیت تشنج یک سری داده مصنوعی تولید می شود و این ایده را بر روی این داده های مصنوعی اجرا می کنیم. </w:t>
+        <w:t xml:space="preserve">همان طور که در بخش قبلی گفته شد شبکه طراحی شده قادر است تا قطعه ای از سیگنال </w:t>
+      </w:r>
+      <w:r>
+        <w:rPr>
+          <w:lang w:bidi="fa-IR"/>
+        </w:rPr>
+        <w:t>EEG</w:t>
+      </w:r>
+      <w:r>
+        <w:rPr>
+          <w:rFonts w:hint="cs"/>
+          <w:rtl/>
+          <w:lang w:bidi="fa-IR"/>
+        </w:rPr>
+        <w:t xml:space="preserve"> که دارای تشنج است مشخص کند. با این حال در دادن قطعه های سیگنال به شبکه هیچ گونه مرتب سازی بر اساس شباهت اولیه ای که به تشن</w:t>
+      </w:r>
+      <w:r>
+        <w:rPr>
+          <w:rFonts w:hint="cs"/>
+          <w:rtl/>
+          <w:lang w:bidi="fa-IR"/>
+        </w:rPr>
+        <w:t>ج</w:t>
+      </w:r>
+      <w:r>
+        <w:rPr>
+          <w:rFonts w:hint="cs"/>
+          <w:rtl/>
+          <w:lang w:bidi="fa-IR"/>
+        </w:rPr>
+        <w:t xml:space="preserve"> دارند رخ نمی دهد. می توان با چنین مرتب سازی و سپس اعمال سیگنال به شبکه انتظار داشت که شبکه بتواند ویژگی های دقیق تری را برای کانال های مرتب شده بیابد. </w:t>
       </w:r>
     </w:p>
     <w:p>
       <w:pPr>
-        <w:pStyle w:val="BodyText"/>
-        <w:rPr>
-          <w:rFonts w:hint="cs"/>
-          <w:rtl/>
-          <w:lang w:bidi="fa-IR"/>
-        </w:rPr>
-      </w:pPr>
-      <w:r>
-        <w:rPr>
-          <w:rFonts w:hint="cs"/>
-          <w:rtl/>
-          <w:lang w:bidi="fa-IR"/>
-        </w:rPr>
-        <w:t xml:space="preserve">از آن جا که تشنج در فرکانسی متفاوت رخ می دهد (و البته برخی ویژگی های دیگر) یک سری سیگنال با فرکانس های خاص را به عنوان سیگنال دارای تشنج تولید کرده و سپس یک سری دیگر از سیگنال ها را در محدوده دیگر فرکانسی و با برچسب عاری از تشنج تولید می کنیم. </w:t>
-      </w:r>
+        <w:pStyle w:val="Heading2"/>
+        <w:rPr>
+          <w:rFonts w:hint="cs"/>
+          <w:rtl/>
+        </w:rPr>
+      </w:pPr>
+      <w:bookmarkStart w:id="29" w:name="_Toc45793227"/>
+      <w:r>
+        <w:rPr>
+          <w:rFonts w:hint="cs"/>
+          <w:rtl/>
+        </w:rPr>
+        <w:t>تولید دادگان مورد استفاده در شبیه سازی</w:t>
+      </w:r>
+      <w:bookmarkEnd w:id="29"/>
     </w:p>
     <w:p>
       <w:pPr>
         <w:pStyle w:val="BodyText"/>
         <w:rPr>
-          <w:rtl/>
-          <w:lang w:bidi="fa-IR"/>
-        </w:rPr>
-      </w:pPr>
-      <w:r>
-        <w:rPr>
-          <w:rFonts w:hint="cs"/>
-          <w:rtl/>
-          <w:lang w:bidi="fa-IR"/>
-        </w:rPr>
-        <w:t xml:space="preserve">از سیگنال های تولید شده به تعداد کانال های موجود در سیگنال </w:t>
-      </w:r>
-      <w:r>
-        <w:rPr>
-          <w:lang w:bidi="fa-IR"/>
-        </w:rPr>
-        <w:t>EEG</w:t>
-      </w:r>
-      <w:r>
-        <w:rPr>
-          <w:rFonts w:hint="cs"/>
-          <w:rtl/>
-          <w:lang w:bidi="fa-IR"/>
-        </w:rPr>
-        <w:t xml:space="preserve"> با توجه به این که سیگنال دارای تشنج است یا خیر بر میداریم و یک سیگنال </w:t>
-      </w:r>
-      <w:r>
-        <w:rPr>
-          <w:lang w:bidi="fa-IR"/>
-        </w:rPr>
-        <w:t>N</w:t>
-      </w:r>
-      <w:r>
-        <w:rPr>
-          <w:rFonts w:hint="cs"/>
-          <w:rtl/>
-          <w:lang w:bidi="fa-IR"/>
-        </w:rPr>
-        <w:t xml:space="preserve"> کانال از </w:t>
-      </w:r>
-      <w:r>
-        <w:rPr>
-          <w:lang w:bidi="fa-IR"/>
-        </w:rPr>
-        <w:t>EEG</w:t>
-      </w:r>
-      <w:r>
-        <w:rPr>
-          <w:rFonts w:hint="cs"/>
-          <w:rtl/>
-          <w:lang w:bidi="fa-IR"/>
-        </w:rPr>
-        <w:t xml:space="preserve"> می سازیم. حال با مشخص بودن برچسب این داده می توان با توجه به ساختار شبکه که در فصل قبلی بیان شد به آموزش شبکه پرداخت. </w:t>
+          <w:rFonts w:hint="cs"/>
+          <w:rtl/>
+          <w:lang w:bidi="fa-IR"/>
+        </w:rPr>
+      </w:pPr>
+      <w:r>
+        <w:rPr>
+          <w:rFonts w:hint="cs"/>
+          <w:rtl/>
+          <w:lang w:bidi="fa-IR"/>
+        </w:rPr>
+        <w:t xml:space="preserve">از آن جا که امکان دسترسی به داده های اصلی مقاله مقدور نیست، با توجه به ماهیت تشنج یک سری داده مصنوعی تولید می شود و این ایده را بر روی این داده های مصنوعی اجرا می کنیم. </w:t>
       </w:r>
     </w:p>
     <w:p>
@@ -10391,21 +10354,7 @@
           <w:rtl/>
           <w:lang w:bidi="fa-IR"/>
         </w:rPr>
-        <w:t xml:space="preserve">با توجه به پایین بودن سیگنال فرکانس سیگنال مورد بررسی و هم چنین فرکانس نمونه بردازی 32 هرتزی از توابع سینوسی با فرکانسی بین </w:t>
-      </w:r>
-      <w:r>
-        <w:rPr>
-          <w:lang w:bidi="fa-IR"/>
-        </w:rPr>
-        <w:t>8</w:t>
-      </w:r>
-      <w:r>
-        <w:rPr>
-          <w:rFonts w:hint="cs"/>
-          <w:rtl/>
-          <w:lang w:bidi="fa-IR"/>
-        </w:rPr>
-        <w:t xml:space="preserve"> الی 10 هرتز برای شبیه سازی تشنج و فرکانس های 0 الی 7 هرتز و 11 الی 15 هرتز برای سیگنال های عادی استفاده شده است.</w:t>
+        <w:t xml:space="preserve">از آن جا که تشنج در فرکانسی متفاوت رخ می دهد (و البته برخی ویژگی های دیگر) یک سری سیگنال با فرکانس های خاص را به عنوان سیگنال دارای تشنج تولید کرده و سپس یک سری دیگر از سیگنال ها را در محدوده دیگر فرکانسی و با برچسب عاری از تشنج تولید می کنیم. </w:t>
       </w:r>
     </w:p>
     <w:p>
@@ -10422,6 +10371,97 @@
           <w:rtl/>
           <w:lang w:bidi="fa-IR"/>
         </w:rPr>
+        <w:t xml:space="preserve">از سیگنال های تولید شده به تعداد کانال های موجود در سیگنال </w:t>
+      </w:r>
+      <w:r>
+        <w:rPr>
+          <w:lang w:bidi="fa-IR"/>
+        </w:rPr>
+        <w:t>EEG</w:t>
+      </w:r>
+      <w:r>
+        <w:rPr>
+          <w:rFonts w:hint="cs"/>
+          <w:rtl/>
+          <w:lang w:bidi="fa-IR"/>
+        </w:rPr>
+        <w:t xml:space="preserve"> با توجه به این که سیگنال دارای تشنج است یا خیر بر میداریم و یک سیگنال </w:t>
+      </w:r>
+      <w:r>
+        <w:rPr>
+          <w:lang w:bidi="fa-IR"/>
+        </w:rPr>
+        <w:t>N</w:t>
+      </w:r>
+      <w:r>
+        <w:rPr>
+          <w:rFonts w:hint="cs"/>
+          <w:rtl/>
+          <w:lang w:bidi="fa-IR"/>
+        </w:rPr>
+        <w:t xml:space="preserve"> کانال از </w:t>
+      </w:r>
+      <w:r>
+        <w:rPr>
+          <w:lang w:bidi="fa-IR"/>
+        </w:rPr>
+        <w:t>EEG</w:t>
+      </w:r>
+      <w:r>
+        <w:rPr>
+          <w:rFonts w:hint="cs"/>
+          <w:rtl/>
+          <w:lang w:bidi="fa-IR"/>
+        </w:rPr>
+        <w:t xml:space="preserve"> می سازیم. حال با مشخص بودن برچسب این داده می توان با توجه به ساختار شبکه که در فصل قبلی بیان شد به آموزش شبکه پرداخت. </w:t>
+      </w:r>
+    </w:p>
+    <w:p>
+      <w:pPr>
+        <w:pStyle w:val="BodyText"/>
+        <w:rPr>
+          <w:rFonts w:hint="cs"/>
+          <w:rtl/>
+          <w:lang w:bidi="fa-IR"/>
+        </w:rPr>
+      </w:pPr>
+      <w:r>
+        <w:rPr>
+          <w:rFonts w:hint="cs"/>
+          <w:rtl/>
+          <w:lang w:bidi="fa-IR"/>
+        </w:rPr>
+        <w:t xml:space="preserve">با توجه به پایین بودن سیگنال فرکانس سیگنال مورد بررسی و هم چنین فرکانس نمونه بردازی 32 هرتزی از توابع سینوسی با فرکانسی بین </w:t>
+      </w:r>
+      <w:r>
+        <w:rPr>
+          <w:lang w:bidi="fa-IR"/>
+        </w:rPr>
+        <w:t>8</w:t>
+      </w:r>
+      <w:r>
+        <w:rPr>
+          <w:rFonts w:hint="cs"/>
+          <w:rtl/>
+          <w:lang w:bidi="fa-IR"/>
+        </w:rPr>
+        <w:t xml:space="preserve"> الی 10 هرتز برای شبیه سازی تشنج و فرکانس های 0 الی 7 هرتز و 11 الی 15 هرتز برای سیگنال های عادی استفاده شده است.</w:t>
+      </w:r>
+    </w:p>
+    <w:p>
+      <w:pPr>
+        <w:pStyle w:val="BodyText"/>
+        <w:rPr>
+          <w:rtl/>
+          <w:lang w:bidi="fa-IR"/>
+        </w:rPr>
+      </w:pPr>
+      <w:r>
+        <w:rPr>
+          <w:rFonts w:hint="cs"/>
+          <w:rtl/>
+          <w:lang w:bidi="fa-IR"/>
+        </w:rPr>
         <w:t>برای بالا رفتن</w:t>
       </w:r>
       <w:r>
@@ -10578,7 +10618,7 @@
           <w:rtl/>
         </w:rPr>
       </w:pPr>
-      <w:bookmarkStart w:id="29" w:name="_Toc45793228"/>
+      <w:bookmarkStart w:id="30" w:name="_Toc45793228"/>
       <w:r>
         <w:rPr>
           <w:rFonts w:hint="cs"/>
@@ -10586,7 +10626,7 @@
         </w:rPr>
         <w:t>مرتب سازی فازی کانال ها</w:t>
       </w:r>
-      <w:bookmarkEnd w:id="29"/>
+      <w:bookmarkEnd w:id="30"/>
       <w:r>
         <w:rPr>
           <w:rFonts w:hint="cs"/>
@@ -10695,7 +10735,7 @@
           <w:rtl/>
         </w:rPr>
       </w:pPr>
-      <w:bookmarkStart w:id="30" w:name="_Toc45793294"/>
+      <w:bookmarkStart w:id="31" w:name="_Toc45793294"/>
       <w:r>
         <w:rPr>
           <w:rtl/>
@@ -10758,7 +10798,7 @@
         </w:rPr>
         <w:t xml:space="preserve"> تابع عضویت فازی برای فرکانس ها</w:t>
       </w:r>
-      <w:bookmarkEnd w:id="30"/>
+      <w:bookmarkEnd w:id="31"/>
     </w:p>
     <w:p>
       <w:pPr>
@@ -10828,7 +10868,7 @@
           <w:rtl/>
         </w:rPr>
       </w:pPr>
-      <w:bookmarkStart w:id="31" w:name="_Toc45793295"/>
+      <w:bookmarkStart w:id="32" w:name="_Toc45793295"/>
       <w:r>
         <w:rPr>
           <w:rtl/>
@@ -10891,7 +10931,7 @@
         </w:rPr>
         <w:t xml:space="preserve"> تابع عضویت برای تشنجی بودن سیگنال</w:t>
       </w:r>
-      <w:bookmarkEnd w:id="31"/>
+      <w:bookmarkEnd w:id="32"/>
     </w:p>
     <w:p>
       <w:pPr>
@@ -10977,7 +11017,7 @@
           <w:docGrid w:linePitch="360"/>
         </w:sectPr>
       </w:pPr>
-      <w:bookmarkStart w:id="32" w:name="_Toc45793296"/>
+      <w:bookmarkStart w:id="33" w:name="_Toc45793296"/>
       <w:r>
         <w:rPr>
           <w:rtl/>
@@ -11040,7 +11080,7 @@
         </w:rPr>
         <w:t xml:space="preserve"> تابع عضویت برای توان سیگنال</w:t>
       </w:r>
-      <w:bookmarkEnd w:id="32"/>
+      <w:bookmarkEnd w:id="33"/>
     </w:p>
     <w:p>
       <w:pPr>
@@ -11147,8 +11187,6 @@
       <w:pPr>
         <w:pStyle w:val="BodyText"/>
         <w:rPr>
-          <w:rFonts w:hint="cs"/>
-          <w:rtl/>
           <w:lang w:bidi="fa-IR"/>
         </w:rPr>
       </w:pPr>
@@ -11160,8 +11198,6 @@
         </w:rPr>
         <w:t>ضمنا از آن جا که داده ها به صورت مصنوعی تولید شده اند می توان از ابتدا مرتب شده کانال را نیز جدا ذخیره کرد و آن ها را به شبکه داد. این کار نیز انجام شده است و دقت و سطح زیر نمودار بهتری نسبت به حالت مرتب نشده دارد.</w:t>
       </w:r>
-      <w:bookmarkStart w:id="33" w:name="_GoBack"/>
-      <w:bookmarkEnd w:id="33"/>
     </w:p>
     <w:p>
       <w:pPr>
@@ -11887,7 +11923,7 @@
             <w:noProof/>
             <w:rtl/>
           </w:rPr>
-          <w:t>19</w:t>
+          <w:t>20</w:t>
         </w:r>
         <w:r>
           <w:rPr>
@@ -21155,7 +21191,7 @@
 </file>
 
 <file path=customXml/itemProps5.xml><?xml version="1.0" encoding="utf-8"?>
-<ds:datastoreItem xmlns:ds="http://schemas.openxmlformats.org/officeDocument/2006/customXml" ds:itemID="{5E3CC181-DF87-4D8F-990C-89C12F947AF0}">
+<ds:datastoreItem xmlns:ds="http://schemas.openxmlformats.org/officeDocument/2006/customXml" ds:itemID="{6AFD0091-BCB6-43E1-9B78-16D883FA1A03}">
   <ds:schemaRefs>
     <ds:schemaRef ds:uri="http://schemas.openxmlformats.org/officeDocument/2006/bibliography"/>
   </ds:schemaRefs>

--- a/report.docx
+++ b/report.docx
@@ -38,7 +38,7 @@
           <v:shape id="_x0000_s1115" type="#_x0000_t75" style="position:absolute;left:0;text-align:left;margin-left:72.55pt;margin-top:175pt;width:280pt;height:327.4pt;z-index:251664384">
             <v:imagedata r:id="rId13" o:title="" gain="79922f" blacklevel="1966f"/>
           </v:shape>
-          <o:OLEObject Type="Embed" ProgID="MSPhotoEd.3" ShapeID="_x0000_s1115" DrawAspect="Content" ObjectID="_1656411075" r:id="rId14"/>
+          <o:OLEObject Type="Embed" ProgID="MSPhotoEd.3" ShapeID="_x0000_s1115" DrawAspect="Content" ObjectID="_1656438452" r:id="rId14"/>
         </w:object>
       </w:r>
     </w:p>
@@ -6283,16 +6283,7 @@
           <w:rFonts w:hint="cs"/>
           <w:rtl/>
         </w:rPr>
-        <w:t>توان بیشترین بهره را از داده‌های آموزشی با برچسب‌گذاری دقی</w:t>
-      </w:r>
-      <w:bookmarkStart w:id="6" w:name="_GoBack"/>
-      <w:bookmarkEnd w:id="6"/>
-      <w:r>
-        <w:rPr>
-          <w:rFonts w:hint="cs"/>
-          <w:rtl/>
-        </w:rPr>
-        <w:t>ق برد. هم</w:t>
+        <w:t>توان بیشترین بهره را از داده‌های آموزشی با برچسب‌گذاری دقیق برد. هم</w:t>
       </w:r>
       <w:r>
         <w:rPr>
@@ -6465,8 +6456,8 @@
           <w:rtl/>
         </w:rPr>
       </w:pPr>
-      <w:bookmarkStart w:id="7" w:name="_Toc427395788"/>
-      <w:bookmarkStart w:id="8" w:name="_Toc45793212"/>
+      <w:bookmarkStart w:id="6" w:name="_Toc427395788"/>
+      <w:bookmarkStart w:id="7" w:name="_Toc45793212"/>
       <w:r>
         <w:rPr>
           <w:rFonts w:hint="cs"/>
@@ -6475,7 +6466,7 @@
         <w:lastRenderedPageBreak/>
         <w:t>مقدمه</w:t>
       </w:r>
-      <w:bookmarkEnd w:id="8"/>
+      <w:bookmarkEnd w:id="7"/>
       <w:r>
         <w:rPr>
           <w:rtl/>
@@ -6487,7 +6478,7 @@
       <w:pPr>
         <w:pStyle w:val="Heading2"/>
       </w:pPr>
-      <w:bookmarkStart w:id="9" w:name="_Toc45793213"/>
+      <w:bookmarkStart w:id="8" w:name="_Toc45793213"/>
       <w:r>
         <w:rPr>
           <w:rFonts w:hint="cs"/>
@@ -6510,7 +6501,7 @@
         </w:rPr>
         <w:t>گفتار</w:t>
       </w:r>
-      <w:bookmarkEnd w:id="9"/>
+      <w:bookmarkEnd w:id="8"/>
     </w:p>
     <w:p>
       <w:pPr>
@@ -6720,7 +6711,7 @@
           <w:rtl/>
         </w:rPr>
       </w:pPr>
-      <w:bookmarkStart w:id="10" w:name="_Toc45793214"/>
+      <w:bookmarkStart w:id="9" w:name="_Toc45793214"/>
       <w:r>
         <w:rPr>
           <w:rFonts w:hint="cs"/>
@@ -6728,7 +6719,7 @@
         </w:rPr>
         <w:t>بیان مسأله</w:t>
       </w:r>
-      <w:bookmarkEnd w:id="10"/>
+      <w:bookmarkEnd w:id="9"/>
       <w:r>
         <w:rPr>
           <w:rFonts w:hint="cs"/>
@@ -6803,13 +6794,79 @@
           <w:rtl/>
         </w:rPr>
       </w:pPr>
-      <w:bookmarkStart w:id="11" w:name="_Toc45793215"/>
+      <w:bookmarkStart w:id="10" w:name="_Toc45793215"/>
       <w:r>
         <w:rPr>
           <w:rFonts w:hint="cs"/>
           <w:rtl/>
         </w:rPr>
         <w:t>ضرورت تحقیق</w:t>
+      </w:r>
+      <w:bookmarkEnd w:id="10"/>
+    </w:p>
+    <w:p>
+      <w:pPr>
+        <w:pStyle w:val="BodyText"/>
+        <w:rPr>
+          <w:rtl/>
+          <w:lang w:bidi="fa-IR"/>
+        </w:rPr>
+      </w:pPr>
+      <w:r>
+        <w:rPr>
+          <w:rFonts w:hint="cs"/>
+          <w:rtl/>
+          <w:lang w:bidi="fa-IR"/>
+        </w:rPr>
+        <w:t xml:space="preserve">از آن جا که تشخیص به هنگام وقوع حمله در نوزادان می تواند امکان درمان به موقع را فراهم سازد در نتیجه طراحی الگوریتم هایی که بتوانند با صورت خودکار سیگنال </w:t>
+      </w:r>
+      <w:r>
+        <w:rPr>
+          <w:lang w:bidi="fa-IR"/>
+        </w:rPr>
+        <w:t>EEG</w:t>
+      </w:r>
+      <w:r>
+        <w:rPr>
+          <w:rFonts w:hint="cs"/>
+          <w:rtl/>
+          <w:lang w:bidi="fa-IR"/>
+        </w:rPr>
+        <w:t xml:space="preserve"> را خوانده و آن را تحلیل کنند و زمان رخداد تشنج کادر درمان را مطلع سازند بسیار به سیستم درمان بخش های مراقبت ویژه کودکان کمک می کند. </w:t>
+      </w:r>
+    </w:p>
+    <w:p>
+      <w:pPr>
+        <w:pStyle w:val="BodyText"/>
+        <w:rPr>
+          <w:rtl/>
+          <w:lang w:bidi="fa-IR"/>
+        </w:rPr>
+      </w:pPr>
+      <w:r>
+        <w:rPr>
+          <w:rFonts w:hint="cs"/>
+          <w:rtl/>
+          <w:lang w:bidi="fa-IR"/>
+        </w:rPr>
+        <w:t xml:space="preserve">از آن جا که این مهم بر محققین پوشیده نبوده است روش هایی تا کنون برای خل این مسأله ارائه شده است. آن چه در این گزارش سعی بر انجام آن داریم بهتر کردن جدیدترین روش مبتنی بر شبکه های عصبی عمیق پیچشی است. </w:t>
+      </w:r>
+    </w:p>
+    <w:p>
+      <w:pPr>
+        <w:pStyle w:val="Heading2"/>
+        <w:rPr>
+          <w:rtl/>
+        </w:rPr>
+      </w:pPr>
+      <w:bookmarkStart w:id="11" w:name="_Toc45793216"/>
+      <w:r>
+        <w:rPr>
+          <w:rFonts w:hint="cs"/>
+          <w:rtl/>
+        </w:rPr>
+        <w:lastRenderedPageBreak/>
+        <w:t>پیشینه تحقیق</w:t>
       </w:r>
       <w:bookmarkEnd w:id="11"/>
     </w:p>
@@ -6827,7 +6884,7 @@
           <w:rtl/>
           <w:lang w:bidi="fa-IR"/>
         </w:rPr>
-        <w:t xml:space="preserve">از آن جا که تشخیص به هنگام وقوع حمله در نوزادان می تواند امکان درمان به موقع را فراهم سازد در نتیجه طراحی الگوریتم هایی که بتوانند با صورت خودکار سیگنال </w:t>
+        <w:t xml:space="preserve">روش های اولیه تشخیص تشنج از یک سری قانون ها و آستانه های ابتکاری استفاده می کردند. در واقع مشخصات کلینیکی تشنج انگیزه ای بوده است تا به دنبال یک سری ویژگی های مشترک در بین موارد تشنج بوده و از آن ها برای شناسایی تشنج استفاده کرد. پس از شناسایی این ویژگی ها یک پنجره از سیگنال </w:t>
       </w:r>
       <w:r>
         <w:rPr>
@@ -6841,7 +6898,415 @@
           <w:rtl/>
           <w:lang w:bidi="fa-IR"/>
         </w:rPr>
-        <w:t xml:space="preserve"> را خوانده و آن را تحلیل کنند و زمان رخداد تشنج کادر درمان را مطلع سازند بسیار به سیستم درمان بخش های مراقبت ویژه کودکان کمک می کند. </w:t>
+        <w:t xml:space="preserve"> را می توان با استفاده از استخراج ویژگی ها از </w:t>
+      </w:r>
+      <w:r>
+        <w:rPr>
+          <w:rFonts w:hint="cs"/>
+          <w:rtl/>
+          <w:lang w:bidi="fa-IR"/>
+        </w:rPr>
+        <w:t>آن و اعمال آستانه ای به عنوان تشنج یا غیر تشنج دسته بندی کرد.</w:t>
+      </w:r>
+      <w:r>
+        <w:rPr>
+          <w:rFonts w:hint="cs"/>
+          <w:rtl/>
+          <w:lang w:bidi="fa-IR"/>
+        </w:rPr>
+        <w:t xml:space="preserve"> در مراجع</w:t>
+      </w:r>
+      <w:r>
+        <w:rPr>
+          <w:rFonts w:hint="cs"/>
+          <w:rtl/>
+          <w:lang w:bidi="fa-IR"/>
+        </w:rPr>
+        <w:t xml:space="preserve"> </w:t>
+      </w:r>
+      <w:r>
+        <w:rPr>
+          <w:rtl/>
+          <w:lang w:bidi="fa-IR"/>
+        </w:rPr>
+        <w:fldChar w:fldCharType="begin"/>
+      </w:r>
+      <w:r>
+        <w:rPr>
+          <w:rtl/>
+          <w:lang w:bidi="fa-IR"/>
+        </w:rPr>
+        <w:instrText xml:space="preserve"> </w:instrText>
+      </w:r>
+      <w:r>
+        <w:rPr>
+          <w:lang w:bidi="fa-IR"/>
+        </w:rPr>
+        <w:instrText>ADDIN EN.CITE &lt;EndNote&gt;&lt;Cite&gt;&lt;Author&gt;Liu&lt;/Author&gt;&lt;Year&gt;1992&lt;/Year&gt;&lt;RecNum&gt;109&lt;/RecNum&gt;&lt;DisplayText&gt;[2]&lt;/DisplayText&gt;&lt;record&gt;&lt;rec-number&gt;109&lt;/rec-number&gt;&lt;foreign-keys&gt;&lt;key app="EN" db-id="52rwv9wptp5f53erxd3v0v9h9r5wpsxppttr" timestamp="1594794958"&gt;109&lt;/key&gt;&lt;/foreign-keys&gt;&lt;ref-type name="Journal Article"&gt;17&lt;/ref-type&gt;&lt;contributors&gt;&lt;authors&gt;&lt;author&gt;Liu, A&lt;/author&gt;&lt;author&gt;Hahn, JS&lt;/author&gt;&lt;author&gt;Heldt, GP&lt;/author&gt;&lt;author&gt;Coen, RW&lt;/author&gt;&lt;/authors&gt;&lt;/contributors&gt;&lt;titles&gt;&lt;title&gt;Detection of neonatal seizures through computerized EEG analysis&lt;/title&gt;&lt;secondary-title&gt;Electroencephalography and clinical neurophysiology&lt;/secondary-title&gt;&lt;/titles&gt;&lt;periodical&gt;&lt;full-title&gt;Electroencephalography and clinical neurophysiology&lt;/full-title&gt;&lt;/periodical&gt;&lt;pages&gt;30-37&lt;/pages&gt;&lt;volume&gt;82&lt;/volume&gt;&lt;number&gt;1&lt;/number&gt;&lt;dates&gt;&lt;year&gt;1992&lt;/year&gt;&lt;/dates&gt;&lt;isbn&gt;0013-4694&lt;/isbn&gt;&lt;urls&gt;&lt;/urls&gt;&lt;/record&gt;&lt;/Cite&gt;&lt;/EndNote</w:instrText>
+      </w:r>
+      <w:r>
+        <w:rPr>
+          <w:rtl/>
+          <w:lang w:bidi="fa-IR"/>
+        </w:rPr>
+        <w:instrText>&gt;</w:instrText>
+      </w:r>
+      <w:r>
+        <w:rPr>
+          <w:rtl/>
+          <w:lang w:bidi="fa-IR"/>
+        </w:rPr>
+        <w:fldChar w:fldCharType="separate"/>
+      </w:r>
+      <w:r>
+        <w:rPr>
+          <w:noProof/>
+          <w:rtl/>
+          <w:lang w:bidi="fa-IR"/>
+        </w:rPr>
+        <w:t>[</w:t>
+      </w:r>
+      <w:hyperlink w:anchor="_ENREF_2" w:tooltip="Liu, 1992 #109" w:history="1">
+        <w:r>
+          <w:rPr>
+            <w:noProof/>
+            <w:rtl/>
+            <w:lang w:bidi="fa-IR"/>
+          </w:rPr>
+          <w:t>2</w:t>
+        </w:r>
+      </w:hyperlink>
+      <w:r>
+        <w:rPr>
+          <w:noProof/>
+          <w:rtl/>
+          <w:lang w:bidi="fa-IR"/>
+        </w:rPr>
+        <w:t>]</w:t>
+      </w:r>
+      <w:r>
+        <w:rPr>
+          <w:rtl/>
+          <w:lang w:bidi="fa-IR"/>
+        </w:rPr>
+        <w:fldChar w:fldCharType="end"/>
+      </w:r>
+      <w:r>
+        <w:rPr>
+          <w:rFonts w:hint="cs"/>
+          <w:rtl/>
+          <w:lang w:bidi="fa-IR"/>
+        </w:rPr>
+        <w:t xml:space="preserve"> </w:t>
+      </w:r>
+      <w:r>
+        <w:rPr>
+          <w:rtl/>
+          <w:lang w:bidi="fa-IR"/>
+        </w:rPr>
+        <w:fldChar w:fldCharType="begin"/>
+      </w:r>
+      <w:r>
+        <w:rPr>
+          <w:rtl/>
+          <w:lang w:bidi="fa-IR"/>
+        </w:rPr>
+        <w:instrText xml:space="preserve"> </w:instrText>
+      </w:r>
+      <w:r>
+        <w:rPr>
+          <w:lang w:bidi="fa-IR"/>
+        </w:rPr>
+        <w:instrText>ADDIN EN.CITE &lt;EndNote&gt;&lt;Cite&gt;&lt;Author&gt;Gotman&lt;/Author&gt;&lt;Year&gt;1997&lt;/Year&gt;&lt;RecNum&gt;110&lt;/RecNum&gt;&lt;DisplayText&gt;[3]&lt;/DisplayText&gt;&lt;record&gt;&lt;rec-number&gt;110&lt;/rec-number&gt;&lt;foreign-keys&gt;&lt;key app="EN" db-id="52rwv9wptp5f53erxd3v0v9h9r5wpsxppttr" timestamp="1594795528"&gt;110</w:instrText>
+      </w:r>
+      <w:r>
+        <w:rPr>
+          <w:rtl/>
+          <w:lang w:bidi="fa-IR"/>
+        </w:rPr>
+        <w:instrText>&lt;/</w:instrText>
+      </w:r>
+      <w:r>
+        <w:rPr>
+          <w:lang w:bidi="fa-IR"/>
+        </w:rPr>
+        <w:instrText>key&gt;&lt;/foreign-keys&gt;&lt;ref-type name="Journal Article"&gt;17&lt;/ref-type&gt;&lt;contributors&gt;&lt;authors&gt;&lt;author&gt;Gotman, J&lt;/author&gt;&lt;author&gt;Flanagan, D&lt;/author&gt;&lt;author&gt;Zhang, J&lt;/author&gt;&lt;author&gt;Rosenblatt, B&lt;/author&gt;&lt;/authors&gt;&lt;/contributors&gt;&lt;titles&gt;&lt;title&gt;Automatic seizure detection in the newborn: methods and initial evaluation&lt;/title&gt;&lt;secondary-title&gt;Electroencephalography and clinical neurophysiology&lt;/secondary-title&gt;&lt;/titles&gt;&lt;periodical&gt;&lt;full-title&gt;Electroencephalography and clinical neurophysiology&lt;/full-title&gt;&lt;/periodical&gt;&lt;pages&gt;356-362&lt;/pages&gt;&lt;volume&gt;103&lt;/volume&gt;&lt;number&gt;3&lt;/number&gt;&lt;dates&gt;&lt;year&gt;1997&lt;/year&gt;&lt;/dates&gt;&lt;isbn&gt;0013-4694&lt;/isbn&gt;&lt;urls&gt;&lt;/urls&gt;&lt;/record&gt;&lt;/Cite&gt;&lt;/EndNote</w:instrText>
+      </w:r>
+      <w:r>
+        <w:rPr>
+          <w:rtl/>
+          <w:lang w:bidi="fa-IR"/>
+        </w:rPr>
+        <w:instrText>&gt;</w:instrText>
+      </w:r>
+      <w:r>
+        <w:rPr>
+          <w:rtl/>
+          <w:lang w:bidi="fa-IR"/>
+        </w:rPr>
+        <w:fldChar w:fldCharType="separate"/>
+      </w:r>
+      <w:r>
+        <w:rPr>
+          <w:noProof/>
+          <w:rtl/>
+          <w:lang w:bidi="fa-IR"/>
+        </w:rPr>
+        <w:t>[</w:t>
+      </w:r>
+      <w:hyperlink w:anchor="_ENREF_3" w:tooltip="Gotman, 1997 #110" w:history="1">
+        <w:r>
+          <w:rPr>
+            <w:noProof/>
+            <w:rtl/>
+            <w:lang w:bidi="fa-IR"/>
+          </w:rPr>
+          <w:t>3</w:t>
+        </w:r>
+      </w:hyperlink>
+      <w:r>
+        <w:rPr>
+          <w:noProof/>
+          <w:rtl/>
+          <w:lang w:bidi="fa-IR"/>
+        </w:rPr>
+        <w:t>]</w:t>
+      </w:r>
+      <w:r>
+        <w:rPr>
+          <w:rtl/>
+          <w:lang w:bidi="fa-IR"/>
+        </w:rPr>
+        <w:fldChar w:fldCharType="end"/>
+      </w:r>
+      <w:r>
+        <w:rPr>
+          <w:lang w:bidi="fa-IR"/>
+        </w:rPr>
+        <w:t xml:space="preserve"> </w:t>
+      </w:r>
+      <w:r>
+        <w:rPr>
+          <w:rFonts w:hint="cs"/>
+          <w:rtl/>
+          <w:lang w:bidi="fa-IR"/>
+        </w:rPr>
+        <w:t xml:space="preserve"> و </w:t>
+      </w:r>
+      <w:r>
+        <w:rPr>
+          <w:rtl/>
+          <w:lang w:bidi="fa-IR"/>
+        </w:rPr>
+        <w:fldChar w:fldCharType="begin"/>
+      </w:r>
+      <w:r>
+        <w:rPr>
+          <w:rtl/>
+          <w:lang w:bidi="fa-IR"/>
+        </w:rPr>
+        <w:instrText xml:space="preserve"> </w:instrText>
+      </w:r>
+      <w:r>
+        <w:rPr>
+          <w:lang w:bidi="fa-IR"/>
+        </w:rPr>
+        <w:instrText>ADDIN EN.CITE &lt;EndNote&gt;&lt;Cite&gt;&lt;Author&gt;Celka&lt;/Author&gt;&lt;Year&gt;2002&lt;/Year&gt;&lt;RecNum&gt;111&lt;/RecNum&gt;&lt;DisplayText&gt;[4]&lt;/DisplayText&gt;&lt;record&gt;&lt;rec-number&gt;111&lt;/rec-number&gt;&lt;foreign-keys&gt;&lt;key app="EN" db-id="52rwv9wptp5f53erxd3v0v9h9r5wpsxppttr" timestamp="1594795730"&gt;111</w:instrText>
+      </w:r>
+      <w:r>
+        <w:rPr>
+          <w:rtl/>
+          <w:lang w:bidi="fa-IR"/>
+        </w:rPr>
+        <w:instrText>&lt;/</w:instrText>
+      </w:r>
+      <w:r>
+        <w:rPr>
+          <w:lang w:bidi="fa-IR"/>
+        </w:rPr>
+        <w:instrText>key&gt;&lt;/foreign-keys&gt;&lt;ref-type name="Journal Article"&gt;17&lt;/ref-type&gt;&lt;contributors&gt;&lt;authors&gt;&lt;author&gt;Celka, Patrick&lt;/author&gt;&lt;author&gt;Colditz, Paul&lt;/author&gt;&lt;/authors&gt;&lt;/contributors&gt;&lt;titles&gt;&lt;title&gt;A computer-aided detection of EEG seizures in infants: a singular</w:instrText>
+      </w:r>
+      <w:r>
+        <w:rPr>
+          <w:rtl/>
+          <w:lang w:bidi="fa-IR"/>
+        </w:rPr>
+        <w:instrText>-</w:instrText>
+      </w:r>
+      <w:r>
+        <w:rPr>
+          <w:lang w:bidi="fa-IR"/>
+        </w:rPr>
+        <w:instrText>spectrum approach and performance comparison&lt;/title&gt;&lt;secondary-title&gt;IEEE transactions on biomedical engineering&lt;/secondary-title&gt;&lt;/titles&gt;&lt;periodical&gt;&lt;full-title&gt;IEEE transactions on biomedical engineering&lt;/full-title&gt;&lt;/periodical&gt;&lt;pages&gt;455-462&lt;/pages</w:instrText>
+      </w:r>
+      <w:r>
+        <w:rPr>
+          <w:rtl/>
+          <w:lang w:bidi="fa-IR"/>
+        </w:rPr>
+        <w:instrText>&gt;&lt;</w:instrText>
+      </w:r>
+      <w:r>
+        <w:rPr>
+          <w:lang w:bidi="fa-IR"/>
+        </w:rPr>
+        <w:instrText>volume&gt;49&lt;/volume&gt;&lt;number&gt;5&lt;/number&gt;&lt;dates&gt;&lt;year&gt;2002&lt;/year&gt;&lt;/dates&gt;&lt;isbn&gt;0018-9294&lt;/isbn&gt;&lt;urls&gt;&lt;/urls&gt;&lt;/record&gt;&lt;/Cite&gt;&lt;/EndNote</w:instrText>
+      </w:r>
+      <w:r>
+        <w:rPr>
+          <w:rtl/>
+          <w:lang w:bidi="fa-IR"/>
+        </w:rPr>
+        <w:instrText>&gt;</w:instrText>
+      </w:r>
+      <w:r>
+        <w:rPr>
+          <w:rtl/>
+          <w:lang w:bidi="fa-IR"/>
+        </w:rPr>
+        <w:fldChar w:fldCharType="separate"/>
+      </w:r>
+      <w:r>
+        <w:rPr>
+          <w:noProof/>
+          <w:rtl/>
+          <w:lang w:bidi="fa-IR"/>
+        </w:rPr>
+        <w:t>[</w:t>
+      </w:r>
+      <w:hyperlink w:anchor="_ENREF_4" w:tooltip="Celka, 2002 #111" w:history="1">
+        <w:r>
+          <w:rPr>
+            <w:noProof/>
+            <w:rtl/>
+            <w:lang w:bidi="fa-IR"/>
+          </w:rPr>
+          <w:t>4</w:t>
+        </w:r>
+      </w:hyperlink>
+      <w:r>
+        <w:rPr>
+          <w:noProof/>
+          <w:rtl/>
+          <w:lang w:bidi="fa-IR"/>
+        </w:rPr>
+        <w:t>]</w:t>
+      </w:r>
+      <w:r>
+        <w:rPr>
+          <w:rtl/>
+          <w:lang w:bidi="fa-IR"/>
+        </w:rPr>
+        <w:fldChar w:fldCharType="end"/>
+      </w:r>
+      <w:r>
+        <w:rPr>
+          <w:rFonts w:hint="cs"/>
+          <w:rtl/>
+          <w:lang w:bidi="fa-IR"/>
+        </w:rPr>
+        <w:t xml:space="preserve"> نمونه هایی از این روش ها را می توانید مشاهده کنید. هم چنین در مقاله </w:t>
+      </w:r>
+      <w:r>
+        <w:rPr>
+          <w:rtl/>
+          <w:lang w:bidi="fa-IR"/>
+        </w:rPr>
+        <w:fldChar w:fldCharType="begin"/>
+      </w:r>
+      <w:r>
+        <w:rPr>
+          <w:rtl/>
+          <w:lang w:bidi="fa-IR"/>
+        </w:rPr>
+        <w:instrText xml:space="preserve"> </w:instrText>
+      </w:r>
+      <w:r>
+        <w:rPr>
+          <w:lang w:bidi="fa-IR"/>
+        </w:rPr>
+        <w:instrText>ADDIN EN.CITE &lt;EndNote&gt;&lt;Cite&gt;&lt;Author&gt;Faul&lt;/Author&gt;&lt;Year&gt;2005&lt;/Year&gt;&lt;RecNum&gt;112&lt;/RecNum&gt;&lt;DisplayText&gt;[5]&lt;/DisplayText&gt;&lt;record&gt;&lt;rec-number&gt;112&lt;/rec-number&gt;&lt;foreign-keys&gt;&lt;key app="EN" db-id="52rwv9wptp5f53erxd3v0v9h9r5wpsxppttr" timestamp="1594795836"&gt;112</w:instrText>
+      </w:r>
+      <w:r>
+        <w:rPr>
+          <w:rtl/>
+          <w:lang w:bidi="fa-IR"/>
+        </w:rPr>
+        <w:instrText>&lt;/</w:instrText>
+      </w:r>
+      <w:r>
+        <w:rPr>
+          <w:lang w:bidi="fa-IR"/>
+        </w:rPr>
+        <w:instrText>key&gt;&lt;/foreign-keys&gt;&lt;ref-type name="Journal Article"&gt;17&lt;/ref-type&gt;&lt;contributors&gt;&lt;authors&gt;&lt;author&gt;Faul, Stephen&lt;/author&gt;&lt;author&gt;Boylan, Geraldine&lt;/author&gt;&lt;author&gt;Connolly, Sean&lt;/author&gt;&lt;author&gt;Marnane, Liam&lt;/author&gt;&lt;author&gt;Lightbody, Gordon&lt;/author&gt;&lt;/authors&gt;&lt;/contributors&gt;&lt;titles&gt;&lt;title&gt;An evaluation of automated neonatal seizure detection methods&lt;/title&gt;&lt;secondary-title&gt;Clinical Neurophysiology&lt;/secondary-title&gt;&lt;/titles&gt;&lt;periodical&gt;&lt;full-title&gt;Clinical Neurophysiology&lt;/full-title&gt;&lt;/periodical&gt;&lt;pages&gt;1533</w:instrText>
+      </w:r>
+      <w:r>
+        <w:rPr>
+          <w:rtl/>
+          <w:lang w:bidi="fa-IR"/>
+        </w:rPr>
+        <w:instrText>-1541&lt;/</w:instrText>
+      </w:r>
+      <w:r>
+        <w:rPr>
+          <w:lang w:bidi="fa-IR"/>
+        </w:rPr>
+        <w:instrText>pages&gt;&lt;volume&gt;116&lt;/volume&gt;&lt;number&gt;7&lt;/number&gt;&lt;dates&gt;&lt;year&gt;2005&lt;/year&gt;&lt;/dates&gt;&lt;isbn&gt;1388-2457&lt;/isbn&gt;&lt;urls&gt;&lt;/urls&gt;&lt;/record&gt;&lt;/Cite&gt;&lt;/EndNote</w:instrText>
+      </w:r>
+      <w:r>
+        <w:rPr>
+          <w:rtl/>
+          <w:lang w:bidi="fa-IR"/>
+        </w:rPr>
+        <w:instrText>&gt;</w:instrText>
+      </w:r>
+      <w:r>
+        <w:rPr>
+          <w:rtl/>
+          <w:lang w:bidi="fa-IR"/>
+        </w:rPr>
+        <w:fldChar w:fldCharType="separate"/>
+      </w:r>
+      <w:r>
+        <w:rPr>
+          <w:noProof/>
+          <w:rtl/>
+          <w:lang w:bidi="fa-IR"/>
+        </w:rPr>
+        <w:t>[</w:t>
+      </w:r>
+      <w:hyperlink w:anchor="_ENREF_5" w:tooltip="Faul, 2005 #112" w:history="1">
+        <w:r>
+          <w:rPr>
+            <w:noProof/>
+            <w:rtl/>
+            <w:lang w:bidi="fa-IR"/>
+          </w:rPr>
+          <w:t>5</w:t>
+        </w:r>
+      </w:hyperlink>
+      <w:r>
+        <w:rPr>
+          <w:noProof/>
+          <w:rtl/>
+          <w:lang w:bidi="fa-IR"/>
+        </w:rPr>
+        <w:t>]</w:t>
+      </w:r>
+      <w:r>
+        <w:rPr>
+          <w:rtl/>
+          <w:lang w:bidi="fa-IR"/>
+        </w:rPr>
+        <w:fldChar w:fldCharType="end"/>
+      </w:r>
+      <w:r>
+        <w:rPr>
+          <w:rFonts w:hint="cs"/>
+          <w:rtl/>
+          <w:lang w:bidi="fa-IR"/>
+        </w:rPr>
+        <w:t xml:space="preserve"> سه روش که بر همین اساس ارائه شده اند را با یکدیگر مقایسه کرده است. نتایج آزمایش های انجام شده نشان می دهد که هر الگوریت مبرای شناسایی الگوهای مشخصی از تشنج خوب عمل می کنند. در حالی که به علت تنوع بالای الگوهای تشنج نمی توان از این روش ها حداقل به صورت عملی در کلینیک ها استفاده نمود. </w:t>
       </w:r>
     </w:p>
     <w:p>
@@ -6858,42 +7323,554 @@
           <w:rtl/>
           <w:lang w:bidi="fa-IR"/>
         </w:rPr>
-        <w:t xml:space="preserve">از آن جا که این مهم بر محققین پوشیده نبوده است روش هایی تا کنون برای خل این مسأله ارائه شده است. آن چه در این گزارش سعی بر انجام آن داریم بهتر کردن جدیدترین روش مبتنی بر شبکه های عصبی عمیق پیچشی است. </w:t>
+        <w:t>سپس از الگوریتم های پیچیده داده محور یادگیری ماشین برای دسته بندی استفاده شد. الگوریتم های داده محور با استفاده از ویژگی هایی که قبلا تولید شده بود و استفاده از طبقه بند های مختلف مانند ماشین بردار پشتیبان و شبکه های ععصبی مصنوعی برای یافتن تشنج در سیگنال استفاده کردند</w:t>
+      </w:r>
+      <w:r>
+        <w:rPr>
+          <w:rFonts w:hint="cs"/>
+          <w:rtl/>
+          <w:lang w:bidi="fa-IR"/>
+        </w:rPr>
+        <w:t xml:space="preserve"> </w:t>
+      </w:r>
+      <w:r>
+        <w:rPr>
+          <w:rtl/>
+          <w:lang w:bidi="fa-IR"/>
+        </w:rPr>
+        <w:fldChar w:fldCharType="begin"/>
+      </w:r>
+      <w:r>
+        <w:rPr>
+          <w:rtl/>
+          <w:lang w:bidi="fa-IR"/>
+        </w:rPr>
+        <w:instrText xml:space="preserve"> </w:instrText>
+      </w:r>
+      <w:r>
+        <w:rPr>
+          <w:lang w:bidi="fa-IR"/>
+        </w:rPr>
+        <w:instrText>ADDIN EN.CITE &lt;EndNote&gt;&lt;Cite&gt;&lt;Author&gt;Thomas&lt;/Author&gt;&lt;Year&gt;2012&lt;/Year&gt;&lt;RecNum&gt;114&lt;/RecNum&gt;&lt;DisplayText&gt;[6, 7]&lt;/DisplayText&gt;&lt;record&gt;&lt;rec-number&gt;114&lt;/rec-number&gt;&lt;foreign-keys&gt;&lt;key app="EN" db-id="52rwv9wptp5f53erxd3v0v9h9r5wpsxppttr" timestamp="1594822282</w:instrText>
+      </w:r>
+      <w:r>
+        <w:rPr>
+          <w:rtl/>
+          <w:lang w:bidi="fa-IR"/>
+        </w:rPr>
+        <w:instrText>"&gt;114&lt;/</w:instrText>
+      </w:r>
+      <w:r>
+        <w:rPr>
+          <w:lang w:bidi="fa-IR"/>
+        </w:rPr>
+        <w:instrText>key&gt;&lt;/foreign-keys&gt;&lt;ref-type name="Journal Article"&gt;17&lt;/ref-type&gt;&lt;contributors&gt;&lt;authors&gt;&lt;author&gt;Thomas, Eoin M&lt;/author&gt;&lt;author&gt;Temko, Andriy&lt;/author&gt;&lt;author&gt;Marnane, William P&lt;/author&gt;&lt;author&gt;Boylan, Geraldine B&lt;/author&gt;&lt;author&gt;Lightbody, Gordon&lt;/author&gt;&lt;/authors&gt;&lt;/contributors&gt;&lt;titles&gt;&lt;title&gt;Discriminative and generative classification techniques applied to automated neonatal seizure detection&lt;/title&gt;&lt;secondary-title&gt;IEEE journal of biomedical and health informatics&lt;/secondary-title&gt;&lt;/titles&gt;&lt;periodical&gt;&lt;full-title&gt;IEEE journal of biomedical and health informatics&lt;/full-title&gt;&lt;/periodical&gt;&lt;pages&gt;297-304&lt;/pages&gt;&lt;volume&gt;17&lt;/volume&gt;&lt;number&gt;2&lt;/number&gt;&lt;dates&gt;&lt;year&gt;2012&lt;/year&gt;&lt;/dates&gt;&lt;isbn&gt;2168-2194&lt;/isbn&gt;&lt;urls&gt;&lt;/urls&gt;&lt;/record&gt;&lt;/Cite&gt;&lt;Cite&gt;&lt;Author&gt;Aarabi</w:instrText>
+      </w:r>
+      <w:r>
+        <w:rPr>
+          <w:rtl/>
+          <w:lang w:bidi="fa-IR"/>
+        </w:rPr>
+        <w:instrText>&lt;/</w:instrText>
+      </w:r>
+      <w:r>
+        <w:rPr>
+          <w:lang w:bidi="fa-IR"/>
+        </w:rPr>
+        <w:instrText>Author&gt;&lt;Year&gt;2007&lt;/Year&gt;&lt;RecNum&gt;113&lt;/RecNum&gt;&lt;record&gt;&lt;rec-number&gt;113&lt;/rec-number&gt;&lt;foreign-keys&gt;&lt;key app="EN" db-id="52rwv9wptp5f53erxd3v0v9h9r5wpsxppttr" timestamp="1594822218"&gt;113&lt;/key&gt;&lt;/foreign-keys&gt;&lt;ref-type name="Journal Article"&gt;17&lt;/ref-type&gt;&lt;contributors&gt;&lt;authors&gt;&lt;author&gt;Aarabi, Ardalan&lt;/author&gt;&lt;author&gt;Grebe, Reinhard&lt;/author&gt;&lt;author&gt;Wallois, Fabrice&lt;/author&gt;&lt;/authors&gt;&lt;/contributors&gt;&lt;titles&gt;&lt;title&gt;A multistage knowledge-based system for EEG seizure detection in newborn infants&lt;/title&gt;&lt;secondary-title&gt;Clinical Neurophysiology&lt;/secondary-title&gt;&lt;/titles&gt;&lt;periodical&gt;&lt;full-title&gt;Clinical Neurophysiology&lt;/full-title&gt;&lt;/periodical&gt;&lt;pages&gt;2781-2797&lt;/pages&gt;&lt;volume&gt;118&lt;/volume&gt;&lt;number&gt;12&lt;/number&gt;&lt;dates&gt;&lt;year&gt;2007&lt;/year&gt;&lt;/dates&gt;&lt;isbn&gt;1388-2457&lt;/isbn&gt;&lt;urls&gt;&lt;/urls&gt;&lt;/record&gt;&lt;/Cite&gt;&lt;/EndNote</w:instrText>
+      </w:r>
+      <w:r>
+        <w:rPr>
+          <w:rtl/>
+          <w:lang w:bidi="fa-IR"/>
+        </w:rPr>
+        <w:instrText>&gt;</w:instrText>
+      </w:r>
+      <w:r>
+        <w:rPr>
+          <w:rtl/>
+          <w:lang w:bidi="fa-IR"/>
+        </w:rPr>
+        <w:fldChar w:fldCharType="separate"/>
+      </w:r>
+      <w:r>
+        <w:rPr>
+          <w:noProof/>
+          <w:rtl/>
+          <w:lang w:bidi="fa-IR"/>
+        </w:rPr>
+        <w:t>[</w:t>
+      </w:r>
+      <w:hyperlink w:anchor="_ENREF_6" w:tooltip="Thomas, 2012 #114" w:history="1">
+        <w:r>
+          <w:rPr>
+            <w:noProof/>
+            <w:rtl/>
+            <w:lang w:bidi="fa-IR"/>
+          </w:rPr>
+          <w:t>6</w:t>
+        </w:r>
+      </w:hyperlink>
+      <w:r>
+        <w:rPr>
+          <w:noProof/>
+          <w:rtl/>
+          <w:lang w:bidi="fa-IR"/>
+        </w:rPr>
+        <w:t xml:space="preserve">, </w:t>
+      </w:r>
+      <w:hyperlink w:anchor="_ENREF_7" w:tooltip="Aarabi, 2007 #113" w:history="1">
+        <w:r>
+          <w:rPr>
+            <w:noProof/>
+            <w:rtl/>
+            <w:lang w:bidi="fa-IR"/>
+          </w:rPr>
+          <w:t>7</w:t>
+        </w:r>
+      </w:hyperlink>
+      <w:r>
+        <w:rPr>
+          <w:noProof/>
+          <w:rtl/>
+          <w:lang w:bidi="fa-IR"/>
+        </w:rPr>
+        <w:t>]</w:t>
+      </w:r>
+      <w:r>
+        <w:rPr>
+          <w:rtl/>
+          <w:lang w:bidi="fa-IR"/>
+        </w:rPr>
+        <w:fldChar w:fldCharType="end"/>
+      </w:r>
+      <w:r>
+        <w:rPr>
+          <w:rFonts w:hint="cs"/>
+          <w:rtl/>
+          <w:lang w:bidi="fa-IR"/>
+        </w:rPr>
+        <w:t>.</w:t>
+      </w:r>
+      <w:r>
+        <w:rPr>
+          <w:rFonts w:hint="cs"/>
+          <w:rtl/>
+          <w:lang w:bidi="fa-IR"/>
+        </w:rPr>
+        <w:t xml:space="preserve"> </w:t>
       </w:r>
     </w:p>
     <w:p>
       <w:pPr>
-        <w:pStyle w:val="Heading2"/>
-        <w:rPr>
-          <w:rtl/>
-        </w:rPr>
-      </w:pPr>
-      <w:bookmarkStart w:id="12" w:name="_Toc45793216"/>
-      <w:r>
-        <w:rPr>
-          <w:rFonts w:hint="cs"/>
-          <w:rtl/>
-        </w:rPr>
-        <w:lastRenderedPageBreak/>
-        <w:t>پیشینه تحقیق</w:t>
-      </w:r>
-      <w:bookmarkEnd w:id="12"/>
+        <w:pStyle w:val="BodyText"/>
+        <w:rPr>
+          <w:rtl/>
+          <w:lang w:bidi="fa-IR"/>
+        </w:rPr>
+      </w:pPr>
+      <w:r>
+        <w:rPr>
+          <w:rFonts w:hint="cs"/>
+          <w:rtl/>
+          <w:lang w:bidi="fa-IR"/>
+        </w:rPr>
+        <w:t>در روش های فوق الگوریتم یادگیری ماشین بر روی ویژگی ها</w:t>
+      </w:r>
+      <w:r>
+        <w:rPr>
+          <w:rFonts w:hint="cs"/>
+          <w:rtl/>
+          <w:lang w:bidi="fa-IR"/>
+        </w:rPr>
+        <w:t>ی</w:t>
+      </w:r>
+      <w:r>
+        <w:rPr>
+          <w:rFonts w:hint="cs"/>
+          <w:rtl/>
+          <w:lang w:bidi="fa-IR"/>
+        </w:rPr>
+        <w:t xml:space="preserve"> استخراج شده پردازش را انجام می دهند که خود نیاز به دانشی از سیگنال </w:t>
+      </w:r>
+      <w:r>
+        <w:rPr>
+          <w:lang w:bidi="fa-IR"/>
+        </w:rPr>
+        <w:t>EEG</w:t>
+      </w:r>
+      <w:r>
+        <w:rPr>
+          <w:rFonts w:hint="cs"/>
+          <w:rtl/>
+          <w:lang w:bidi="fa-IR"/>
+        </w:rPr>
+        <w:t xml:space="preserve"> نوازد </w:t>
+      </w:r>
+      <w:r>
+        <w:rPr>
+          <w:rFonts w:hint="cs"/>
+          <w:rtl/>
+          <w:lang w:bidi="fa-IR"/>
+        </w:rPr>
+        <w:t>دارد</w:t>
+      </w:r>
+      <w:r>
+        <w:rPr>
+          <w:rFonts w:hint="cs"/>
+          <w:rtl/>
+          <w:lang w:bidi="fa-IR"/>
+        </w:rPr>
+        <w:t xml:space="preserve">. </w:t>
+      </w:r>
+      <w:r>
+        <w:rPr>
+          <w:rFonts w:hint="cs"/>
+          <w:rtl/>
+          <w:lang w:bidi="fa-IR"/>
+        </w:rPr>
+        <w:t xml:space="preserve">یکی از الگوریتم هایی که تعدادی از ویژگی های ساده را در یک چارچوب طبقه بندی ترکیب می کند کار </w:t>
+      </w:r>
+      <w:r>
+        <w:rPr>
+          <w:rtl/>
+          <w:lang w:bidi="fa-IR"/>
+        </w:rPr>
+        <w:fldChar w:fldCharType="begin"/>
+      </w:r>
+      <w:r>
+        <w:rPr>
+          <w:rtl/>
+          <w:lang w:bidi="fa-IR"/>
+        </w:rPr>
+        <w:instrText xml:space="preserve"> </w:instrText>
+      </w:r>
+      <w:r>
+        <w:rPr>
+          <w:lang w:bidi="fa-IR"/>
+        </w:rPr>
+        <w:instrText>ADDIN EN.CITE &lt;EndNote&gt;&lt;Cite&gt;&lt;Author&gt;Temko&lt;/Author&gt;&lt;Year&gt;2015&lt;/Year&gt;&lt;RecNum&gt;115&lt;/RecNum&gt;&lt;DisplayText&gt;[8]&lt;/DisplayText&gt;&lt;record&gt;&lt;rec-number&gt;115&lt;/rec-number&gt;&lt;foreign-keys&gt;&lt;key app="EN" db-id="52rwv9wptp5f53erxd3v0v9h9r5wpsxppttr" timestamp="1594826991"&gt;115</w:instrText>
+      </w:r>
+      <w:r>
+        <w:rPr>
+          <w:rtl/>
+          <w:lang w:bidi="fa-IR"/>
+        </w:rPr>
+        <w:instrText>&lt;/</w:instrText>
+      </w:r>
+      <w:r>
+        <w:rPr>
+          <w:lang w:bidi="fa-IR"/>
+        </w:rPr>
+        <w:instrText>key&gt;&lt;/foreign-keys&gt;&lt;ref-type name="Journal Article"&gt;17&lt;/ref-type&gt;&lt;contributors&gt;&lt;authors&gt;&lt;author&gt;Temko, Andriy&lt;/author&gt;&lt;author&gt;Marnane, William&lt;/author&gt;&lt;author&gt;Boylan, Geraldine&lt;/author&gt;&lt;author&gt;Lightbody, Gordon&lt;/author&gt;&lt;/authors&gt;&lt;/contributors&gt;&lt;titles&gt;&lt;title&gt;Clinical implementation of a neonatal seizure detection algorithm&lt;/title&gt;&lt;secondary-title&gt;Decision support systems&lt;/secondary-title&gt;&lt;/titles&gt;&lt;periodical&gt;&lt;full-title&gt;Decision support systems&lt;/full-title&gt;&lt;/periodical&gt;&lt;pages&gt;86-96&lt;/pages&gt;&lt;volume&gt;70&lt;/volume&gt;&lt;dates&gt;&lt;year&gt;2015&lt;/year&gt;&lt;/dates&gt;&lt;isbn&gt;0167-9236&lt;/isbn&gt;&lt;urls&gt;&lt;/urls&gt;&lt;/record&gt;&lt;/Cite&gt;&lt;/EndNote</w:instrText>
+      </w:r>
+      <w:r>
+        <w:rPr>
+          <w:rtl/>
+          <w:lang w:bidi="fa-IR"/>
+        </w:rPr>
+        <w:instrText>&gt;</w:instrText>
+      </w:r>
+      <w:r>
+        <w:rPr>
+          <w:rtl/>
+          <w:lang w:bidi="fa-IR"/>
+        </w:rPr>
+        <w:fldChar w:fldCharType="separate"/>
+      </w:r>
+      <w:r>
+        <w:rPr>
+          <w:noProof/>
+          <w:rtl/>
+          <w:lang w:bidi="fa-IR"/>
+        </w:rPr>
+        <w:t>[</w:t>
+      </w:r>
+      <w:hyperlink w:anchor="_ENREF_8" w:tooltip="Temko, 2015 #115" w:history="1">
+        <w:r>
+          <w:rPr>
+            <w:noProof/>
+            <w:rtl/>
+            <w:lang w:bidi="fa-IR"/>
+          </w:rPr>
+          <w:t>8</w:t>
+        </w:r>
+      </w:hyperlink>
+      <w:r>
+        <w:rPr>
+          <w:noProof/>
+          <w:rtl/>
+          <w:lang w:bidi="fa-IR"/>
+        </w:rPr>
+        <w:t>]</w:t>
+      </w:r>
+      <w:r>
+        <w:rPr>
+          <w:rtl/>
+          <w:lang w:bidi="fa-IR"/>
+        </w:rPr>
+        <w:fldChar w:fldCharType="end"/>
+      </w:r>
+      <w:r>
+        <w:rPr>
+          <w:rFonts w:hint="cs"/>
+          <w:rtl/>
+          <w:lang w:bidi="fa-IR"/>
+        </w:rPr>
+        <w:t xml:space="preserve"> است. تحقیقات دیگری نیز سعی بر یافتن ویژگی</w:t>
+      </w:r>
+      <w:r>
+        <w:rPr>
+          <w:rFonts w:hint="eastAsia"/>
+          <w:rtl/>
+          <w:lang w:bidi="fa-IR"/>
+        </w:rPr>
+        <w:t>‌</w:t>
+      </w:r>
+      <w:r>
+        <w:rPr>
+          <w:rFonts w:hint="cs"/>
+          <w:rtl/>
+          <w:lang w:bidi="fa-IR"/>
+        </w:rPr>
+        <w:t>های پیچیده</w:t>
+      </w:r>
+      <w:r>
+        <w:rPr>
+          <w:rFonts w:hint="eastAsia"/>
+          <w:rtl/>
+          <w:lang w:bidi="fa-IR"/>
+        </w:rPr>
+        <w:t>‌</w:t>
+      </w:r>
+      <w:r>
+        <w:rPr>
+          <w:rFonts w:hint="cs"/>
+          <w:rtl/>
+          <w:lang w:bidi="fa-IR"/>
+        </w:rPr>
+        <w:t>تر برای بهبود عملکرد سیستم داشته</w:t>
+      </w:r>
+      <w:r>
+        <w:rPr>
+          <w:rFonts w:hint="eastAsia"/>
+          <w:rtl/>
+          <w:lang w:bidi="fa-IR"/>
+        </w:rPr>
+        <w:t>‌</w:t>
+      </w:r>
+      <w:r>
+        <w:rPr>
+          <w:rFonts w:hint="cs"/>
+          <w:rtl/>
+          <w:lang w:bidi="fa-IR"/>
+        </w:rPr>
+        <w:t>اند، توصیفات پیچیده</w:t>
+      </w:r>
+      <w:r>
+        <w:rPr>
+          <w:rFonts w:hint="eastAsia"/>
+          <w:rtl/>
+          <w:lang w:bidi="fa-IR"/>
+        </w:rPr>
+        <w:t>‌</w:t>
+      </w:r>
+      <w:r>
+        <w:rPr>
+          <w:rFonts w:hint="cs"/>
+          <w:rtl/>
+          <w:lang w:bidi="fa-IR"/>
+        </w:rPr>
+        <w:t>ای مبتنی بر نظریه آشوب و آنالیز زمان فرکانس نیز برای یافتن ویژگی که بتواند بین کلاس</w:t>
+      </w:r>
+      <w:r>
+        <w:rPr>
+          <w:rFonts w:hint="eastAsia"/>
+          <w:rtl/>
+          <w:lang w:bidi="fa-IR"/>
+        </w:rPr>
+        <w:t>‌</w:t>
+      </w:r>
+      <w:r>
+        <w:rPr>
+          <w:rFonts w:hint="cs"/>
+          <w:rtl/>
+          <w:lang w:bidi="fa-IR"/>
+        </w:rPr>
+        <w:t xml:space="preserve">های تشنج و غیر تشنج تمایز قائل شود نیز انجام </w:t>
+      </w:r>
+      <w:r>
+        <w:rPr>
+          <w:rFonts w:hint="cs"/>
+          <w:rtl/>
+          <w:lang w:bidi="fa-IR"/>
+        </w:rPr>
+        <w:t xml:space="preserve">شده است </w:t>
+      </w:r>
+      <w:r>
+        <w:rPr>
+          <w:rtl/>
+          <w:lang w:bidi="fa-IR"/>
+        </w:rPr>
+        <w:fldChar w:fldCharType="begin"/>
+      </w:r>
+      <w:r>
+        <w:rPr>
+          <w:rtl/>
+          <w:lang w:bidi="fa-IR"/>
+        </w:rPr>
+        <w:instrText xml:space="preserve"> </w:instrText>
+      </w:r>
+      <w:r>
+        <w:rPr>
+          <w:lang w:bidi="fa-IR"/>
+        </w:rPr>
+        <w:instrText>ADDIN EN.CITE &lt;EndNote&gt;&lt;Cite&gt;&lt;Author&gt;Faul&lt;/Author&gt;&lt;Year&gt;2005&lt;/Year&gt;&lt;RecNum&gt;117&lt;/RecNum&gt;&lt;DisplayText&gt;[9, 10]&lt;/DisplayText&gt;&lt;record&gt;&lt;rec-number&gt;117&lt;/rec-number&gt;&lt;foreign-keys&gt;&lt;key app="EN" db-id="52rwv9wptp5f53erxd3v0v9h9r5wpsxppttr" timestamp="1594828169"&gt;1</w:instrText>
+      </w:r>
+      <w:r>
+        <w:rPr>
+          <w:rtl/>
+          <w:lang w:bidi="fa-IR"/>
+        </w:rPr>
+        <w:instrText>17&lt;/</w:instrText>
+      </w:r>
+      <w:r>
+        <w:rPr>
+          <w:lang w:bidi="fa-IR"/>
+        </w:rPr>
+        <w:instrText>key&gt;&lt;/foreign-keys&gt;&lt;ref-type name="Conference Proceedings"&gt;10&lt;/ref-type&gt;&lt;contributors&gt;&lt;authors&gt;&lt;author&gt;Faul, Stephen&lt;/author&gt;&lt;author&gt;Boylan, Geraldine&lt;/author&gt;&lt;author&gt;Connolly, Sean&lt;/author&gt;&lt;author&gt;Marnane, William&lt;/author&gt;&lt;author&gt;Lightbody, Gordon&lt;/author&gt;&lt;/authors&gt;&lt;/contributors&gt;&lt;titles&gt;&lt;title&gt;Chaos theory analysis of the newborn EEG-is it worth the wait?&lt;/title&gt;&lt;secondary-title&gt;IEEE International Workshop on Intelligent Signal Processing, 2005.&lt;/secondary-title&gt;&lt;/titles&gt;&lt;pages&gt;381-386&lt;/pages&gt;&lt;dates</w:instrText>
+      </w:r>
+      <w:r>
+        <w:rPr>
+          <w:rtl/>
+          <w:lang w:bidi="fa-IR"/>
+        </w:rPr>
+        <w:instrText>&gt;&lt;</w:instrText>
+      </w:r>
+      <w:r>
+        <w:rPr>
+          <w:lang w:bidi="fa-IR"/>
+        </w:rPr>
+        <w:instrText>year&gt;2005&lt;/year&gt;&lt;/dates&gt;&lt;publisher&gt;IEEE&lt;/publisher&gt;&lt;isbn&gt;078039030X&lt;/isbn&gt;&lt;urls&gt;&lt;/urls&gt;&lt;/record&gt;&lt;/Cite&gt;&lt;Cite&gt;&lt;Author&gt;Tapani&lt;/Author&gt;&lt;Year&gt;2019&lt;/Year&gt;&lt;RecNum&gt;116&lt;/RecNum&gt;&lt;record&gt;&lt;rec-number&gt;116&lt;/rec-number&gt;&lt;foreign-keys&gt;&lt;key app="EN" db-id="52rwv9wptp5f5</w:instrText>
+      </w:r>
+      <w:r>
+        <w:rPr>
+          <w:rtl/>
+          <w:lang w:bidi="fa-IR"/>
+        </w:rPr>
+        <w:instrText>3</w:instrText>
+      </w:r>
+      <w:r>
+        <w:rPr>
+          <w:lang w:bidi="fa-IR"/>
+        </w:rPr>
+        <w:instrText>erxd3v0v9h9r5wpsxppttr" timestamp="1594827995"&gt;116&lt;/key&gt;&lt;/foreign-keys&gt;&lt;ref-type name="Journal Article"&gt;17&lt;/ref-type&gt;&lt;contributors&gt;&lt;authors&gt;&lt;author&gt;Tapani, Karoliina T&lt;/author&gt;&lt;author&gt;Vanhatalo, Sampsa&lt;/author&gt;&lt;author&gt;Stevenson, Nathan J&lt;/author&gt;&lt;/authors&gt;&lt;/contributors&gt;&lt;titles&gt;&lt;title&gt;Time-varying EEG correlations improve automated neonatal seizure detection&lt;/title&gt;&lt;secondary-title&gt;International journal of neural systems&lt;/secondary-title&gt;&lt;/titles&gt;&lt;periodical&gt;&lt;full-title&gt;International journal of neural systems&lt;/full-title&gt;&lt;/periodical&gt;&lt;pages&gt;1850030&lt;/pages&gt;&lt;volume&gt;29&lt;/volume&gt;&lt;number&gt;04&lt;/number&gt;&lt;dates&gt;&lt;year&gt;2019&lt;/year&gt;&lt;/dates&gt;&lt;isbn&gt;0129-0657&lt;/isbn&gt;&lt;urls&gt;&lt;/urls&gt;&lt;/record&gt;&lt;/Cite&gt;&lt;/EndNote</w:instrText>
+      </w:r>
+      <w:r>
+        <w:rPr>
+          <w:rtl/>
+          <w:lang w:bidi="fa-IR"/>
+        </w:rPr>
+        <w:instrText>&gt;</w:instrText>
+      </w:r>
+      <w:r>
+        <w:rPr>
+          <w:rtl/>
+          <w:lang w:bidi="fa-IR"/>
+        </w:rPr>
+        <w:fldChar w:fldCharType="separate"/>
+      </w:r>
+      <w:r>
+        <w:rPr>
+          <w:noProof/>
+          <w:rtl/>
+          <w:lang w:bidi="fa-IR"/>
+        </w:rPr>
+        <w:t>[</w:t>
+      </w:r>
+      <w:hyperlink w:anchor="_ENREF_9" w:tooltip="Faul, 2005 #117" w:history="1">
+        <w:r>
+          <w:rPr>
+            <w:noProof/>
+            <w:rtl/>
+            <w:lang w:bidi="fa-IR"/>
+          </w:rPr>
+          <w:t>9</w:t>
+        </w:r>
+      </w:hyperlink>
+      <w:r>
+        <w:rPr>
+          <w:noProof/>
+          <w:rtl/>
+          <w:lang w:bidi="fa-IR"/>
+        </w:rPr>
+        <w:t xml:space="preserve">, </w:t>
+      </w:r>
+      <w:hyperlink w:anchor="_ENREF_10" w:tooltip="Tapani, 2019 #116" w:history="1">
+        <w:r>
+          <w:rPr>
+            <w:noProof/>
+            <w:rtl/>
+            <w:lang w:bidi="fa-IR"/>
+          </w:rPr>
+          <w:t>10</w:t>
+        </w:r>
+      </w:hyperlink>
+      <w:r>
+        <w:rPr>
+          <w:noProof/>
+          <w:rtl/>
+          <w:lang w:bidi="fa-IR"/>
+        </w:rPr>
+        <w:t>]</w:t>
+      </w:r>
+      <w:r>
+        <w:rPr>
+          <w:rtl/>
+          <w:lang w:bidi="fa-IR"/>
+        </w:rPr>
+        <w:fldChar w:fldCharType="end"/>
+      </w:r>
+      <w:r>
+        <w:rPr>
+          <w:rFonts w:hint="cs"/>
+          <w:rtl/>
+          <w:lang w:bidi="fa-IR"/>
+        </w:rPr>
+        <w:t xml:space="preserve">. </w:t>
+      </w:r>
+      <w:r>
+        <w:rPr>
+          <w:rFonts w:hint="cs"/>
+          <w:rtl/>
+          <w:lang w:bidi="fa-IR"/>
+        </w:rPr>
+        <w:t xml:space="preserve">این روش ها عموما زمان محاسباتی بالای برای استخراج ویژگی های مورد نیاز لازم دارند. </w:t>
+      </w:r>
     </w:p>
     <w:p>
       <w:pPr>
         <w:pStyle w:val="BodyText"/>
         <w:rPr>
-          <w:rtl/>
-          <w:lang w:bidi="fa-IR"/>
-        </w:rPr>
-      </w:pPr>
-      <w:r>
-        <w:rPr>
-          <w:rFonts w:hint="cs"/>
-          <w:rtl/>
-          <w:lang w:bidi="fa-IR"/>
-        </w:rPr>
-        <w:t xml:space="preserve">روش های اولیه تشخیص تشنج از یک سری قانون ها و آستانه های ابتکاری استفاده می کردند. در واقع مشخصات کلینیکی تشنج انگیزه ای بوده است تا به دنبال یک سری ویژگی های مشترک در بین موارد تشنج بوده و از آن ها برای شناسایی تشنج استفاده کرد. پس از شناسایی این ویژگی ها یک پنجره از سیگنال </w:t>
+          <w:lang w:bidi="fa-IR"/>
+        </w:rPr>
+      </w:pPr>
+      <w:r>
+        <w:rPr>
+          <w:rFonts w:hint="cs"/>
+          <w:rtl/>
+          <w:lang w:bidi="fa-IR"/>
+        </w:rPr>
+        <w:t xml:space="preserve">پیشرفت های اخیر در حوزه تحقیقاتی یادگیری عمیق در پردازش تصاویر و صوت که در توسعه الگوریتم </w:t>
+      </w:r>
+      <w:r>
+        <w:rPr>
+          <w:rFonts w:hint="cs"/>
+          <w:rtl/>
+          <w:lang w:bidi="fa-IR"/>
+        </w:rPr>
+        <w:lastRenderedPageBreak/>
+        <w:t xml:space="preserve">های تازه </w:t>
       </w:r>
       <w:r>
         <w:rPr>
@@ -6907,23 +7884,146 @@
           <w:rtl/>
           <w:lang w:bidi="fa-IR"/>
         </w:rPr>
-        <w:t xml:space="preserve"> را می توان با استفاده از استخراج ویژگی ها از </w:t>
-      </w:r>
-      <w:r>
-        <w:rPr>
-          <w:rFonts w:hint="cs"/>
-          <w:rtl/>
-          <w:lang w:bidi="fa-IR"/>
-        </w:rPr>
-        <w:t>آن و اعمال آستانه ای به عنوان تشنج یا غیر تشنج دسته بندی کرد.</w:t>
-      </w:r>
-      <w:r>
-        <w:rPr>
-          <w:rFonts w:hint="cs"/>
-          <w:rtl/>
-          <w:lang w:bidi="fa-IR"/>
-        </w:rPr>
-        <w:t xml:space="preserve"> در مراجع</w:t>
+        <w:t xml:space="preserve"> استفاده شده اند نیازی به گام استخراج ویژگی ندارند. در واقع این الگوریتم ها هر دو گام استخراج ویژگی و دسته بندی را در یک </w:t>
+      </w:r>
+      <w:r>
+        <w:rPr>
+          <w:rFonts w:hint="cs"/>
+          <w:rtl/>
+          <w:lang w:bidi="fa-IR"/>
+        </w:rPr>
+        <w:t>رویه بهینه سازی انجام می دهند</w:t>
+      </w:r>
+      <w:r>
+        <w:rPr>
+          <w:rtl/>
+          <w:lang w:bidi="fa-IR"/>
+        </w:rPr>
+        <w:fldChar w:fldCharType="begin"/>
+      </w:r>
+      <w:r>
+        <w:rPr>
+          <w:rtl/>
+          <w:lang w:bidi="fa-IR"/>
+        </w:rPr>
+        <w:instrText xml:space="preserve"> </w:instrText>
+      </w:r>
+      <w:r>
+        <w:rPr>
+          <w:lang w:bidi="fa-IR"/>
+        </w:rPr>
+        <w:instrText>ADDIN EN.CITE &lt;EndNote&gt;&lt;Cite&gt;&lt;Author&gt;O&amp;apos;Shea&lt;/Author&gt;&lt;Year&gt;2017&lt;/Year&gt;&lt;RecNum&gt;118&lt;/RecNum&gt;&lt;DisplayText&gt;[11]&lt;/DisplayText&gt;&lt;record&gt;&lt;rec-number&gt;118&lt;/rec-number&gt;&lt;foreign-keys&gt;&lt;key app="EN" db-id="52rwv9wptp5f53erxd3v0v9h9r5wpsxppttr" timestamp="159482967</w:instrText>
+      </w:r>
+      <w:r>
+        <w:rPr>
+          <w:rtl/>
+          <w:lang w:bidi="fa-IR"/>
+        </w:rPr>
+        <w:instrText>2"&gt;118&lt;/</w:instrText>
+      </w:r>
+      <w:r>
+        <w:rPr>
+          <w:lang w:bidi="fa-IR"/>
+        </w:rPr>
+        <w:instrText>key&gt;&lt;/foreign-keys&gt;&lt;ref-type name="Conference Proceedings"&gt;10&lt;/ref-type&gt;&lt;contributors&gt;&lt;authors&gt;&lt;author&gt;O&amp;apos;Shea, Alison&lt;/author&gt;&lt;author&gt;Lightbody, Gordon&lt;/author&gt;&lt;author&gt;Boylan, Geraldine&lt;/author&gt;&lt;author&gt;Temko, Andriy&lt;/author&gt;&lt;/authors&gt;&lt;/contributors&gt;&lt;titles&gt;&lt;title&gt;Neonatal seizure detection using convolutional neural networks&lt;/title&gt;&lt;secondary-title&gt;2017 IEEE 27th International Workshop on Machine Learning for Signal Processing (MLSP)&lt;/secondary-title&gt;&lt;/titles&gt;&lt;pages&gt;1-6&lt;/pages&gt;&lt;dates&gt;&lt;year&gt;20</w:instrText>
+      </w:r>
+      <w:r>
+        <w:rPr>
+          <w:rtl/>
+          <w:lang w:bidi="fa-IR"/>
+        </w:rPr>
+        <w:instrText>17&lt;/</w:instrText>
+      </w:r>
+      <w:r>
+        <w:rPr>
+          <w:lang w:bidi="fa-IR"/>
+        </w:rPr>
+        <w:instrText>year&gt;&lt;/dates&gt;&lt;publisher&gt;IEEE&lt;/publisher&gt;&lt;isbn&gt;1509063412&lt;/isbn&gt;&lt;urls&gt;&lt;/urls&gt;&lt;/record&gt;&lt;/Cite&gt;&lt;/EndNote</w:instrText>
+      </w:r>
+      <w:r>
+        <w:rPr>
+          <w:rtl/>
+          <w:lang w:bidi="fa-IR"/>
+        </w:rPr>
+        <w:instrText>&gt;</w:instrText>
+      </w:r>
+      <w:r>
+        <w:rPr>
+          <w:rtl/>
+          <w:lang w:bidi="fa-IR"/>
+        </w:rPr>
+        <w:fldChar w:fldCharType="separate"/>
+      </w:r>
+      <w:r>
+        <w:rPr>
+          <w:noProof/>
+          <w:rtl/>
+          <w:lang w:bidi="fa-IR"/>
+        </w:rPr>
+        <w:t>[</w:t>
+      </w:r>
+      <w:hyperlink w:anchor="_ENREF_11" w:tooltip="O'Shea, 2017 #118" w:history="1">
+        <w:r>
+          <w:rPr>
+            <w:noProof/>
+            <w:rtl/>
+            <w:lang w:bidi="fa-IR"/>
+          </w:rPr>
+          <w:t>11</w:t>
+        </w:r>
+      </w:hyperlink>
+      <w:r>
+        <w:rPr>
+          <w:noProof/>
+          <w:rtl/>
+          <w:lang w:bidi="fa-IR"/>
+        </w:rPr>
+        <w:t>]</w:t>
+      </w:r>
+      <w:r>
+        <w:rPr>
+          <w:rtl/>
+          <w:lang w:bidi="fa-IR"/>
+        </w:rPr>
+        <w:fldChar w:fldCharType="end"/>
+      </w:r>
+      <w:r>
+        <w:rPr>
+          <w:rFonts w:hint="cs"/>
+          <w:rtl/>
+          <w:lang w:bidi="fa-IR"/>
+        </w:rPr>
+        <w:t>. الگوریتم</w:t>
+      </w:r>
+      <w:r>
+        <w:rPr>
+          <w:rFonts w:hint="eastAsia"/>
+          <w:rtl/>
+          <w:lang w:bidi="fa-IR"/>
+        </w:rPr>
+        <w:t>‌</w:t>
+      </w:r>
+      <w:r>
+        <w:rPr>
+          <w:rFonts w:hint="cs"/>
+          <w:rtl/>
+          <w:lang w:bidi="fa-IR"/>
+        </w:rPr>
+        <w:t xml:space="preserve">های یادگیری عمیق با سیگنال </w:t>
+      </w:r>
+      <w:r>
+        <w:rPr>
+          <w:lang w:bidi="fa-IR"/>
+        </w:rPr>
+        <w:t>EEG</w:t>
+      </w:r>
+      <w:r>
+        <w:rPr>
+          <w:rFonts w:hint="cs"/>
+          <w:rtl/>
+          <w:lang w:bidi="fa-IR"/>
+        </w:rPr>
+        <w:t xml:space="preserve"> افراد بزرگ سال اعمال شده است با این حال تحقیقات اندکی بر روی شناساسی تشنج نوازادان به کمک این روش ها انجام شده است. </w:t>
       </w:r>
       <w:r>
         <w:rPr>
@@ -6932,1125 +8032,16 @@
           <w:lang w:bidi="fa-IR"/>
         </w:rPr>
         <w:t xml:space="preserve"> </w:t>
-      </w:r>
-      <w:r>
-        <w:rPr>
-          <w:rtl/>
-          <w:lang w:bidi="fa-IR"/>
-        </w:rPr>
-        <w:fldChar w:fldCharType="begin"/>
-      </w:r>
-      <w:r>
-        <w:rPr>
-          <w:rtl/>
-          <w:lang w:bidi="fa-IR"/>
-        </w:rPr>
-        <w:instrText xml:space="preserve"> </w:instrText>
-      </w:r>
-      <w:r>
-        <w:rPr>
-          <w:lang w:bidi="fa-IR"/>
-        </w:rPr>
-        <w:instrText>ADDIN EN.CITE &lt;EndNote&gt;&lt;Cite&gt;&lt;Author&gt;Liu&lt;/Author&gt;&lt;Year&gt;1992&lt;/Year&gt;&lt;RecNum&gt;109&lt;/RecNum&gt;&lt;DisplayText&gt;[2]&lt;/DisplayText&gt;&lt;record&gt;&lt;rec-number&gt;109&lt;/rec-number&gt;&lt;foreign-keys&gt;&lt;key app="EN" db-id="52rwv9wptp5f53erxd3v0v9h9r5wpsxppttr" timestamp="1594794958"&gt;109&lt;/key&gt;&lt;/foreign-keys&gt;&lt;ref-type name="Journal Article"&gt;17&lt;/ref-type&gt;&lt;contributors&gt;&lt;authors&gt;&lt;author&gt;Liu, A&lt;/author&gt;&lt;author&gt;Hahn, JS&lt;/author&gt;&lt;author&gt;Heldt, GP&lt;/author&gt;&lt;author&gt;Coen, RW&lt;/author&gt;&lt;/authors&gt;&lt;/contributors&gt;&lt;titles&gt;&lt;title&gt;Detection of neonatal seizures through computerized EEG analysis&lt;/title&gt;&lt;secondary-title&gt;Electroencephalography and clinical neurophysiology&lt;/secondary-title&gt;&lt;/titles&gt;&lt;periodical&gt;&lt;full-title&gt;Electroencephalography and clinical neurophysiology&lt;/full-title&gt;&lt;/periodical&gt;&lt;pages&gt;30-37&lt;/pages&gt;&lt;volume&gt;82&lt;/volume&gt;&lt;number&gt;1&lt;/number&gt;&lt;dates&gt;&lt;year&gt;1992&lt;/year&gt;&lt;/dates&gt;&lt;isbn&gt;0013-4694&lt;/isbn&gt;&lt;urls&gt;&lt;/urls&gt;&lt;/record&gt;&lt;/Cite&gt;&lt;/EndNote</w:instrText>
-      </w:r>
-      <w:r>
-        <w:rPr>
-          <w:rtl/>
-          <w:lang w:bidi="fa-IR"/>
-        </w:rPr>
-        <w:instrText>&gt;</w:instrText>
-      </w:r>
-      <w:r>
-        <w:rPr>
-          <w:rtl/>
-          <w:lang w:bidi="fa-IR"/>
-        </w:rPr>
-        <w:fldChar w:fldCharType="separate"/>
-      </w:r>
-      <w:r>
-        <w:rPr>
-          <w:noProof/>
-          <w:rtl/>
-          <w:lang w:bidi="fa-IR"/>
-        </w:rPr>
-        <w:t>[</w:t>
-      </w:r>
-      <w:hyperlink w:anchor="_ENREF_2" w:tooltip="Liu, 1992 #109" w:history="1">
-        <w:r>
-          <w:rPr>
-            <w:noProof/>
-            <w:rtl/>
-            <w:lang w:bidi="fa-IR"/>
-          </w:rPr>
-          <w:t>2</w:t>
-        </w:r>
-      </w:hyperlink>
-      <w:r>
-        <w:rPr>
-          <w:noProof/>
-          <w:rtl/>
-          <w:lang w:bidi="fa-IR"/>
-        </w:rPr>
-        <w:t>]</w:t>
-      </w:r>
-      <w:r>
-        <w:rPr>
-          <w:rtl/>
-          <w:lang w:bidi="fa-IR"/>
-        </w:rPr>
-        <w:fldChar w:fldCharType="end"/>
-      </w:r>
-      <w:r>
-        <w:rPr>
-          <w:rFonts w:hint="cs"/>
-          <w:rtl/>
-          <w:lang w:bidi="fa-IR"/>
-        </w:rPr>
-        <w:t xml:space="preserve"> </w:t>
-      </w:r>
-      <w:r>
-        <w:rPr>
-          <w:rtl/>
-          <w:lang w:bidi="fa-IR"/>
-        </w:rPr>
-        <w:fldChar w:fldCharType="begin"/>
-      </w:r>
-      <w:r>
-        <w:rPr>
-          <w:rtl/>
-          <w:lang w:bidi="fa-IR"/>
-        </w:rPr>
-        <w:instrText xml:space="preserve"> </w:instrText>
-      </w:r>
-      <w:r>
-        <w:rPr>
-          <w:lang w:bidi="fa-IR"/>
-        </w:rPr>
-        <w:instrText>ADDIN EN.CITE &lt;EndNote&gt;&lt;Cite&gt;&lt;Author&gt;Gotman&lt;/Author&gt;&lt;Year&gt;1997&lt;/Year&gt;&lt;RecNum&gt;110&lt;/RecNum&gt;&lt;DisplayText&gt;[3]&lt;/DisplayText&gt;&lt;record&gt;&lt;rec-number&gt;110&lt;/rec-number&gt;&lt;foreign-keys&gt;&lt;key app="EN" db-id="52rwv9wptp5f53erxd3v0v9h9r5wpsxppttr" timestamp="1594795528"&gt;110</w:instrText>
-      </w:r>
-      <w:r>
-        <w:rPr>
-          <w:rtl/>
-          <w:lang w:bidi="fa-IR"/>
-        </w:rPr>
-        <w:instrText>&lt;/</w:instrText>
-      </w:r>
-      <w:r>
-        <w:rPr>
-          <w:lang w:bidi="fa-IR"/>
-        </w:rPr>
-        <w:instrText>key&gt;&lt;/foreign-keys&gt;&lt;ref-type name="Journal Article"&gt;17&lt;/ref-type&gt;&lt;contributors&gt;&lt;authors&gt;&lt;author&gt;Gotman, J&lt;/author&gt;&lt;author&gt;Flanagan, D&lt;/author&gt;&lt;author&gt;Zhang, J&lt;/author&gt;&lt;author&gt;Rosenblatt, B&lt;/author&gt;&lt;/authors&gt;&lt;/contributors&gt;&lt;titles&gt;&lt;title&gt;Automatic seizure detection in the newborn: methods and initial evaluation&lt;/title&gt;&lt;secondary-title&gt;Electroencephalography and clinical neurophysiology&lt;/secondary-title&gt;&lt;/titles&gt;&lt;periodical&gt;&lt;full-title&gt;Electroencephalography and clinical neurophysiology&lt;/full-title&gt;&lt;/periodical&gt;&lt;pages&gt;356-362&lt;/pages&gt;&lt;volume&gt;103&lt;/volume&gt;&lt;number&gt;3&lt;/number&gt;&lt;dates&gt;&lt;year&gt;1997&lt;/year&gt;&lt;/dates&gt;&lt;isbn&gt;0013-4694&lt;/isbn&gt;&lt;urls&gt;&lt;/urls&gt;&lt;/record&gt;&lt;/Cite&gt;&lt;/EndNote</w:instrText>
-      </w:r>
-      <w:r>
-        <w:rPr>
-          <w:rtl/>
-          <w:lang w:bidi="fa-IR"/>
-        </w:rPr>
-        <w:instrText>&gt;</w:instrText>
-      </w:r>
-      <w:r>
-        <w:rPr>
-          <w:rtl/>
-          <w:lang w:bidi="fa-IR"/>
-        </w:rPr>
-        <w:fldChar w:fldCharType="separate"/>
-      </w:r>
-      <w:r>
-        <w:rPr>
-          <w:noProof/>
-          <w:rtl/>
-          <w:lang w:bidi="fa-IR"/>
-        </w:rPr>
-        <w:t>[</w:t>
-      </w:r>
-      <w:hyperlink w:anchor="_ENREF_3" w:tooltip="Gotman, 1997 #110" w:history="1">
-        <w:r>
-          <w:rPr>
-            <w:noProof/>
-            <w:rtl/>
-            <w:lang w:bidi="fa-IR"/>
-          </w:rPr>
-          <w:t>3</w:t>
-        </w:r>
-      </w:hyperlink>
-      <w:r>
-        <w:rPr>
-          <w:noProof/>
-          <w:rtl/>
-          <w:lang w:bidi="fa-IR"/>
-        </w:rPr>
-        <w:t>]</w:t>
-      </w:r>
-      <w:r>
-        <w:rPr>
-          <w:rtl/>
-          <w:lang w:bidi="fa-IR"/>
-        </w:rPr>
-        <w:fldChar w:fldCharType="end"/>
-      </w:r>
-      <w:r>
-        <w:rPr>
-          <w:lang w:bidi="fa-IR"/>
-        </w:rPr>
-        <w:t xml:space="preserve"> </w:t>
-      </w:r>
-      <w:r>
-        <w:rPr>
-          <w:rFonts w:hint="cs"/>
-          <w:rtl/>
-          <w:lang w:bidi="fa-IR"/>
-        </w:rPr>
-        <w:t xml:space="preserve"> و </w:t>
-      </w:r>
-      <w:r>
-        <w:rPr>
-          <w:rtl/>
-          <w:lang w:bidi="fa-IR"/>
-        </w:rPr>
-        <w:fldChar w:fldCharType="begin"/>
-      </w:r>
-      <w:r>
-        <w:rPr>
-          <w:rtl/>
-          <w:lang w:bidi="fa-IR"/>
-        </w:rPr>
-        <w:instrText xml:space="preserve"> </w:instrText>
-      </w:r>
-      <w:r>
-        <w:rPr>
-          <w:lang w:bidi="fa-IR"/>
-        </w:rPr>
-        <w:instrText>ADDIN EN.CITE &lt;EndNote&gt;&lt;Cite&gt;&lt;Author&gt;Celka&lt;/Author&gt;&lt;Year&gt;2002&lt;/Year&gt;&lt;RecNum&gt;111&lt;/RecNum&gt;&lt;DisplayText&gt;[4]&lt;/DisplayText&gt;&lt;record&gt;&lt;rec-number&gt;111&lt;/rec-number&gt;&lt;foreign-keys&gt;&lt;key app="EN" db-id="52rwv9wptp5f53erxd3v0v9h9r5wpsxppttr" timestamp="1594795730"&gt;111</w:instrText>
-      </w:r>
-      <w:r>
-        <w:rPr>
-          <w:rtl/>
-          <w:lang w:bidi="fa-IR"/>
-        </w:rPr>
-        <w:instrText>&lt;/</w:instrText>
-      </w:r>
-      <w:r>
-        <w:rPr>
-          <w:lang w:bidi="fa-IR"/>
-        </w:rPr>
-        <w:instrText>key&gt;&lt;/foreign-keys&gt;&lt;ref-type name="Journal Article"&gt;17&lt;/ref-type&gt;&lt;contributors&gt;&lt;authors&gt;&lt;author&gt;Celka, Patrick&lt;/author&gt;&lt;author&gt;Colditz, Paul&lt;/author&gt;&lt;/authors&gt;&lt;/contributors&gt;&lt;titles&gt;&lt;title&gt;A computer-aided detection of EEG seizures in infants: a singular</w:instrText>
-      </w:r>
-      <w:r>
-        <w:rPr>
-          <w:rtl/>
-          <w:lang w:bidi="fa-IR"/>
-        </w:rPr>
-        <w:instrText>-</w:instrText>
-      </w:r>
-      <w:r>
-        <w:rPr>
-          <w:lang w:bidi="fa-IR"/>
-        </w:rPr>
-        <w:instrText>spectrum approach and performance comparison&lt;/title&gt;&lt;secondary-title&gt;IEEE transactions on biomedical engineering&lt;/secondary-title&gt;&lt;/titles&gt;&lt;periodical&gt;&lt;full-title&gt;IEEE transactions on biomedical engineering&lt;/full-title&gt;&lt;/periodical&gt;&lt;pages&gt;455-462&lt;/pages</w:instrText>
-      </w:r>
-      <w:r>
-        <w:rPr>
-          <w:rtl/>
-          <w:lang w:bidi="fa-IR"/>
-        </w:rPr>
-        <w:instrText>&gt;&lt;</w:instrText>
-      </w:r>
-      <w:r>
-        <w:rPr>
-          <w:lang w:bidi="fa-IR"/>
-        </w:rPr>
-        <w:instrText>volume&gt;49&lt;/volume&gt;&lt;number&gt;5&lt;/number&gt;&lt;dates&gt;&lt;year&gt;2002&lt;/year&gt;&lt;/dates&gt;&lt;isbn&gt;0018-9294&lt;/isbn&gt;&lt;urls&gt;&lt;/urls&gt;&lt;/record&gt;&lt;/Cite&gt;&lt;/EndNote</w:instrText>
-      </w:r>
-      <w:r>
-        <w:rPr>
-          <w:rtl/>
-          <w:lang w:bidi="fa-IR"/>
-        </w:rPr>
-        <w:instrText>&gt;</w:instrText>
-      </w:r>
-      <w:r>
-        <w:rPr>
-          <w:rtl/>
-          <w:lang w:bidi="fa-IR"/>
-        </w:rPr>
-        <w:fldChar w:fldCharType="separate"/>
-      </w:r>
-      <w:r>
-        <w:rPr>
-          <w:noProof/>
-          <w:rtl/>
-          <w:lang w:bidi="fa-IR"/>
-        </w:rPr>
-        <w:t>[</w:t>
-      </w:r>
-      <w:hyperlink w:anchor="_ENREF_4" w:tooltip="Celka, 2002 #111" w:history="1">
-        <w:r>
-          <w:rPr>
-            <w:noProof/>
-            <w:rtl/>
-            <w:lang w:bidi="fa-IR"/>
-          </w:rPr>
-          <w:t>4</w:t>
-        </w:r>
-      </w:hyperlink>
-      <w:r>
-        <w:rPr>
-          <w:noProof/>
-          <w:rtl/>
-          <w:lang w:bidi="fa-IR"/>
-        </w:rPr>
-        <w:t>]</w:t>
-      </w:r>
-      <w:r>
-        <w:rPr>
-          <w:rtl/>
-          <w:lang w:bidi="fa-IR"/>
-        </w:rPr>
-        <w:fldChar w:fldCharType="end"/>
-      </w:r>
-      <w:r>
-        <w:rPr>
-          <w:rFonts w:hint="cs"/>
-          <w:rtl/>
-          <w:lang w:bidi="fa-IR"/>
-        </w:rPr>
-        <w:t xml:space="preserve"> نمونه هایی از این روش ها را می توانید مشاهده کنید. هم چنین در مقاله </w:t>
-      </w:r>
-      <w:r>
-        <w:rPr>
-          <w:rtl/>
-          <w:lang w:bidi="fa-IR"/>
-        </w:rPr>
-        <w:fldChar w:fldCharType="begin"/>
-      </w:r>
-      <w:r>
-        <w:rPr>
-          <w:rtl/>
-          <w:lang w:bidi="fa-IR"/>
-        </w:rPr>
-        <w:instrText xml:space="preserve"> </w:instrText>
-      </w:r>
-      <w:r>
-        <w:rPr>
-          <w:lang w:bidi="fa-IR"/>
-        </w:rPr>
-        <w:instrText>ADDIN EN.CITE &lt;EndNote&gt;&lt;Cite&gt;&lt;Author&gt;Faul&lt;/Author&gt;&lt;Year&gt;2005&lt;/Year&gt;&lt;RecNum&gt;112&lt;/RecNum&gt;&lt;DisplayText&gt;[5]&lt;/DisplayText&gt;&lt;record&gt;&lt;rec-number&gt;112&lt;/rec-number&gt;&lt;foreign-keys&gt;&lt;key app="EN" db-id="52rwv9wptp5f53erxd3v0v9h9r5wpsxppttr" timestamp="1594795836"&gt;112</w:instrText>
-      </w:r>
-      <w:r>
-        <w:rPr>
-          <w:rtl/>
-          <w:lang w:bidi="fa-IR"/>
-        </w:rPr>
-        <w:instrText>&lt;/</w:instrText>
-      </w:r>
-      <w:r>
-        <w:rPr>
-          <w:lang w:bidi="fa-IR"/>
-        </w:rPr>
-        <w:instrText>key&gt;&lt;/foreign-keys&gt;&lt;ref-type name="Journal Article"&gt;17&lt;/ref-type&gt;&lt;contributors&gt;&lt;authors&gt;&lt;author&gt;Faul, Stephen&lt;/author&gt;&lt;author&gt;Boylan, Geraldine&lt;/author&gt;&lt;author&gt;Connolly, Sean&lt;/author&gt;&lt;author&gt;Marnane, Liam&lt;/author&gt;&lt;author&gt;Lightbody, Gordon&lt;/author&gt;&lt;/authors&gt;&lt;/contributors&gt;&lt;titles&gt;&lt;title&gt;An evaluation of automated neonatal seizure detection methods&lt;/title&gt;&lt;secondary-title&gt;Clinical Neurophysiology&lt;/secondary-title&gt;&lt;/titles&gt;&lt;periodical&gt;&lt;full-title&gt;Clinical Neurophysiology&lt;/full-title&gt;&lt;/periodical&gt;&lt;pages&gt;1533</w:instrText>
-      </w:r>
-      <w:r>
-        <w:rPr>
-          <w:rtl/>
-          <w:lang w:bidi="fa-IR"/>
-        </w:rPr>
-        <w:instrText>-1541&lt;/</w:instrText>
-      </w:r>
-      <w:r>
-        <w:rPr>
-          <w:lang w:bidi="fa-IR"/>
-        </w:rPr>
-        <w:instrText>pages&gt;&lt;volume&gt;116&lt;/volume&gt;&lt;number&gt;7&lt;/number&gt;&lt;dates&gt;&lt;year&gt;2005&lt;/year&gt;&lt;/dates&gt;&lt;isbn&gt;1388-2457&lt;/isbn&gt;&lt;urls&gt;&lt;/urls&gt;&lt;/record&gt;&lt;/Cite&gt;&lt;/EndNote</w:instrText>
-      </w:r>
-      <w:r>
-        <w:rPr>
-          <w:rtl/>
-          <w:lang w:bidi="fa-IR"/>
-        </w:rPr>
-        <w:instrText>&gt;</w:instrText>
-      </w:r>
-      <w:r>
-        <w:rPr>
-          <w:rtl/>
-          <w:lang w:bidi="fa-IR"/>
-        </w:rPr>
-        <w:fldChar w:fldCharType="separate"/>
-      </w:r>
-      <w:r>
-        <w:rPr>
-          <w:noProof/>
-          <w:rtl/>
-          <w:lang w:bidi="fa-IR"/>
-        </w:rPr>
-        <w:t>[</w:t>
-      </w:r>
-      <w:hyperlink w:anchor="_ENREF_5" w:tooltip="Faul, 2005 #112" w:history="1">
-        <w:r>
-          <w:rPr>
-            <w:noProof/>
-            <w:rtl/>
-            <w:lang w:bidi="fa-IR"/>
-          </w:rPr>
-          <w:t>5</w:t>
-        </w:r>
-      </w:hyperlink>
-      <w:r>
-        <w:rPr>
-          <w:noProof/>
-          <w:rtl/>
-          <w:lang w:bidi="fa-IR"/>
-        </w:rPr>
-        <w:t>]</w:t>
-      </w:r>
-      <w:r>
-        <w:rPr>
-          <w:rtl/>
-          <w:lang w:bidi="fa-IR"/>
-        </w:rPr>
-        <w:fldChar w:fldCharType="end"/>
-      </w:r>
-      <w:r>
-        <w:rPr>
-          <w:rFonts w:hint="cs"/>
-          <w:rtl/>
-          <w:lang w:bidi="fa-IR"/>
-        </w:rPr>
-        <w:t xml:space="preserve"> سه روش که بر همین اساس ارائه شده اند را با یکدیگر مقایسه کرده است. نتایج آزمایش های انجام شده نشان می دهد که هر الگوریت مبرای شناسایی الگوهای مشخصی از تشنج خوب عمل می کنند. در حالی که به علت تنوع بالای الگوهای تشنج نمی توان از این روش ها حداقل به صورت عملی در کلینیک ها استفاده نمود. </w:t>
       </w:r>
     </w:p>
     <w:p>
       <w:pPr>
-        <w:pStyle w:val="BodyText"/>
-        <w:rPr>
-          <w:rtl/>
-          <w:lang w:bidi="fa-IR"/>
-        </w:rPr>
-      </w:pPr>
-      <w:r>
-        <w:rPr>
-          <w:rFonts w:hint="cs"/>
-          <w:rtl/>
-          <w:lang w:bidi="fa-IR"/>
-        </w:rPr>
-        <w:t>سپس از الگوریتم های پیچیده داده محور یادگیری ماشین برای دسته بندی استفاده شد. الگوریتم های داده محور با استفاده از ویژگی هایی که قبلا تولید شده بود و استفاده از طبقه بند های مختلف مانند ماشین بردار پشتیبان و شبکه های ععصبی مصنوعی برای یافتن تشنج در سیگنال استفاده کردند</w:t>
-      </w:r>
-      <w:r>
-        <w:rPr>
-          <w:rFonts w:hint="cs"/>
-          <w:rtl/>
-          <w:lang w:bidi="fa-IR"/>
-        </w:rPr>
-        <w:t xml:space="preserve"> </w:t>
-      </w:r>
-      <w:r>
-        <w:rPr>
-          <w:rtl/>
-          <w:lang w:bidi="fa-IR"/>
-        </w:rPr>
-        <w:fldChar w:fldCharType="begin"/>
-      </w:r>
-      <w:r>
-        <w:rPr>
-          <w:rtl/>
-          <w:lang w:bidi="fa-IR"/>
-        </w:rPr>
-        <w:instrText xml:space="preserve"> </w:instrText>
-      </w:r>
-      <w:r>
-        <w:rPr>
-          <w:lang w:bidi="fa-IR"/>
-        </w:rPr>
-        <w:instrText>ADDIN EN.CITE &lt;EndNote&gt;&lt;Cite&gt;&lt;Author&gt;Thomas&lt;/Author&gt;&lt;Year&gt;2012&lt;/Year&gt;&lt;RecNum&gt;114&lt;/RecNum&gt;&lt;DisplayText&gt;[6, 7]&lt;/DisplayText&gt;&lt;record&gt;&lt;rec-number&gt;114&lt;/rec-number&gt;&lt;foreign-keys&gt;&lt;key app="EN" db-id="52rwv9wptp5f53erxd3v0v9h9r5wpsxppttr" timestamp="1594822282</w:instrText>
-      </w:r>
-      <w:r>
-        <w:rPr>
-          <w:rtl/>
-          <w:lang w:bidi="fa-IR"/>
-        </w:rPr>
-        <w:instrText>"&gt;114&lt;/</w:instrText>
-      </w:r>
-      <w:r>
-        <w:rPr>
-          <w:lang w:bidi="fa-IR"/>
-        </w:rPr>
-        <w:instrText>key&gt;&lt;/foreign-keys&gt;&lt;ref-type name="Journal Article"&gt;17&lt;/ref-type&gt;&lt;contributors&gt;&lt;authors&gt;&lt;author&gt;Thomas, Eoin M&lt;/author&gt;&lt;author&gt;Temko, Andriy&lt;/author&gt;&lt;author&gt;Marnane, William P&lt;/author&gt;&lt;author&gt;Boylan, Geraldine B&lt;/author&gt;&lt;author&gt;Lightbody, Gordon&lt;/author&gt;&lt;/authors&gt;&lt;/contributors&gt;&lt;titles&gt;&lt;title&gt;Discriminative and generative classification techniques applied to automated neonatal seizure detection&lt;/title&gt;&lt;secondary-title&gt;IEEE journal of biomedical and health informatics&lt;/secondary-title&gt;&lt;/titles&gt;&lt;periodical&gt;&lt;full-title&gt;IEEE journal of biomedical and health informatics&lt;/full-title&gt;&lt;/periodical&gt;&lt;pages&gt;297-304&lt;/pages&gt;&lt;volume&gt;17&lt;/volume&gt;&lt;number&gt;2&lt;/number&gt;&lt;dates&gt;&lt;year&gt;2012&lt;/year&gt;&lt;/dates&gt;&lt;isbn&gt;2168-2194&lt;/isbn&gt;&lt;urls&gt;&lt;/urls&gt;&lt;/record&gt;&lt;/Cite&gt;&lt;Cite&gt;&lt;Author&gt;Aarabi</w:instrText>
-      </w:r>
-      <w:r>
-        <w:rPr>
-          <w:rtl/>
-          <w:lang w:bidi="fa-IR"/>
-        </w:rPr>
-        <w:instrText>&lt;/</w:instrText>
-      </w:r>
-      <w:r>
-        <w:rPr>
-          <w:lang w:bidi="fa-IR"/>
-        </w:rPr>
-        <w:instrText>Author&gt;&lt;Year&gt;2007&lt;/Year&gt;&lt;RecNum&gt;113&lt;/RecNum&gt;&lt;record&gt;&lt;rec-number&gt;113&lt;/rec-number&gt;&lt;foreign-keys&gt;&lt;key app="EN" db-id="52rwv9wptp5f53erxd3v0v9h9r5wpsxppttr" timestamp="1594822218"&gt;113&lt;/key&gt;&lt;/foreign-keys&gt;&lt;ref-type name="Journal Article"&gt;17&lt;/ref-type&gt;&lt;contributors&gt;&lt;authors&gt;&lt;author&gt;Aarabi, Ardalan&lt;/author&gt;&lt;author&gt;Grebe, Reinhard&lt;/author&gt;&lt;author&gt;Wallois, Fabrice&lt;/author&gt;&lt;/authors&gt;&lt;/contributors&gt;&lt;titles&gt;&lt;title&gt;A multistage knowledge-based system for EEG seizure detection in newborn infants&lt;/title&gt;&lt;secondary-title&gt;Clinical Neurophysiology&lt;/secondary-title&gt;&lt;/titles&gt;&lt;periodical&gt;&lt;full-title&gt;Clinical Neurophysiology&lt;/full-title&gt;&lt;/periodical&gt;&lt;pages&gt;2781-2797&lt;/pages&gt;&lt;volume&gt;118&lt;/volume&gt;&lt;number&gt;12&lt;/number&gt;&lt;dates&gt;&lt;year&gt;2007&lt;/year&gt;&lt;/dates&gt;&lt;isbn&gt;1388-2457&lt;/isbn&gt;&lt;urls&gt;&lt;/urls&gt;&lt;/record&gt;&lt;/Cite&gt;&lt;/EndNote</w:instrText>
-      </w:r>
-      <w:r>
-        <w:rPr>
-          <w:rtl/>
-          <w:lang w:bidi="fa-IR"/>
-        </w:rPr>
-        <w:instrText>&gt;</w:instrText>
-      </w:r>
-      <w:r>
-        <w:rPr>
-          <w:rtl/>
-          <w:lang w:bidi="fa-IR"/>
-        </w:rPr>
-        <w:fldChar w:fldCharType="separate"/>
-      </w:r>
-      <w:r>
-        <w:rPr>
-          <w:noProof/>
-          <w:rtl/>
-          <w:lang w:bidi="fa-IR"/>
-        </w:rPr>
-        <w:t>[</w:t>
-      </w:r>
-      <w:hyperlink w:anchor="_ENREF_6" w:tooltip="Thomas, 2012 #114" w:history="1">
-        <w:r>
-          <w:rPr>
-            <w:noProof/>
-            <w:rtl/>
-            <w:lang w:bidi="fa-IR"/>
-          </w:rPr>
-          <w:t>6</w:t>
-        </w:r>
-      </w:hyperlink>
-      <w:r>
-        <w:rPr>
-          <w:noProof/>
-          <w:rtl/>
-          <w:lang w:bidi="fa-IR"/>
-        </w:rPr>
-        <w:t xml:space="preserve">, </w:t>
-      </w:r>
-      <w:hyperlink w:anchor="_ENREF_7" w:tooltip="Aarabi, 2007 #113" w:history="1">
-        <w:r>
-          <w:rPr>
-            <w:noProof/>
-            <w:rtl/>
-            <w:lang w:bidi="fa-IR"/>
-          </w:rPr>
-          <w:t>7</w:t>
-        </w:r>
-      </w:hyperlink>
-      <w:r>
-        <w:rPr>
-          <w:noProof/>
-          <w:rtl/>
-          <w:lang w:bidi="fa-IR"/>
-        </w:rPr>
-        <w:t>]</w:t>
-      </w:r>
-      <w:r>
-        <w:rPr>
-          <w:rtl/>
-          <w:lang w:bidi="fa-IR"/>
-        </w:rPr>
-        <w:fldChar w:fldCharType="end"/>
-      </w:r>
-      <w:r>
-        <w:rPr>
-          <w:rFonts w:hint="cs"/>
-          <w:rtl/>
-          <w:lang w:bidi="fa-IR"/>
-        </w:rPr>
-        <w:t>.</w:t>
-      </w:r>
-      <w:r>
-        <w:rPr>
-          <w:rFonts w:hint="cs"/>
-          <w:rtl/>
-          <w:lang w:bidi="fa-IR"/>
-        </w:rPr>
-        <w:t xml:space="preserve"> </w:t>
-      </w:r>
-    </w:p>
-    <w:p>
-      <w:pPr>
-        <w:pStyle w:val="BodyText"/>
-        <w:rPr>
-          <w:rtl/>
-          <w:lang w:bidi="fa-IR"/>
-        </w:rPr>
-      </w:pPr>
-      <w:r>
-        <w:rPr>
-          <w:rFonts w:hint="cs"/>
-          <w:rtl/>
-          <w:lang w:bidi="fa-IR"/>
-        </w:rPr>
-        <w:t>در روش های فوق الگوریتم یادگیری ماشین بر روی ویژگی ها</w:t>
-      </w:r>
-      <w:r>
-        <w:rPr>
-          <w:rFonts w:hint="cs"/>
-          <w:rtl/>
-          <w:lang w:bidi="fa-IR"/>
-        </w:rPr>
-        <w:t>ی</w:t>
-      </w:r>
-      <w:r>
-        <w:rPr>
-          <w:rFonts w:hint="cs"/>
-          <w:rtl/>
-          <w:lang w:bidi="fa-IR"/>
-        </w:rPr>
-        <w:t xml:space="preserve"> استخراج شده پردازش را انجام می دهند که خود نیاز به دانشی از سیگنال </w:t>
-      </w:r>
-      <w:r>
-        <w:rPr>
-          <w:lang w:bidi="fa-IR"/>
-        </w:rPr>
-        <w:t>EEG</w:t>
-      </w:r>
-      <w:r>
-        <w:rPr>
-          <w:rFonts w:hint="cs"/>
-          <w:rtl/>
-          <w:lang w:bidi="fa-IR"/>
-        </w:rPr>
-        <w:t xml:space="preserve"> نوازد </w:t>
-      </w:r>
-      <w:r>
-        <w:rPr>
-          <w:rFonts w:hint="cs"/>
-          <w:rtl/>
-          <w:lang w:bidi="fa-IR"/>
-        </w:rPr>
-        <w:t>دارد</w:t>
-      </w:r>
-      <w:r>
-        <w:rPr>
-          <w:rFonts w:hint="cs"/>
-          <w:rtl/>
-          <w:lang w:bidi="fa-IR"/>
-        </w:rPr>
-        <w:t xml:space="preserve">. </w:t>
-      </w:r>
-      <w:r>
-        <w:rPr>
-          <w:rFonts w:hint="cs"/>
-          <w:rtl/>
-          <w:lang w:bidi="fa-IR"/>
-        </w:rPr>
-        <w:t xml:space="preserve">یکی از الگوریتم هایی که تعدادی از ویژگی های ساده را در یک چارچوب طبقه بندی ترکیب می کند کار </w:t>
-      </w:r>
-      <w:r>
-        <w:rPr>
-          <w:rtl/>
-          <w:lang w:bidi="fa-IR"/>
-        </w:rPr>
-        <w:fldChar w:fldCharType="begin"/>
-      </w:r>
-      <w:r>
-        <w:rPr>
-          <w:rtl/>
-          <w:lang w:bidi="fa-IR"/>
-        </w:rPr>
-        <w:instrText xml:space="preserve"> </w:instrText>
-      </w:r>
-      <w:r>
-        <w:rPr>
-          <w:lang w:bidi="fa-IR"/>
-        </w:rPr>
-        <w:instrText>ADDIN EN.CITE &lt;EndNote&gt;&lt;Cite&gt;&lt;Author&gt;Temko&lt;/Author&gt;&lt;Year&gt;2015&lt;/Year&gt;&lt;RecNum&gt;115&lt;/RecNum&gt;&lt;DisplayText&gt;[8]&lt;/DisplayText&gt;&lt;record&gt;&lt;rec-number&gt;115&lt;/rec-number&gt;&lt;foreign-keys&gt;&lt;key app="EN" db-id="52rwv9wptp5f53erxd3v0v9h9r5wpsxppttr" timestamp="1594826991"&gt;115</w:instrText>
-      </w:r>
-      <w:r>
-        <w:rPr>
-          <w:rtl/>
-          <w:lang w:bidi="fa-IR"/>
-        </w:rPr>
-        <w:instrText>&lt;/</w:instrText>
-      </w:r>
-      <w:r>
-        <w:rPr>
-          <w:lang w:bidi="fa-IR"/>
-        </w:rPr>
-        <w:instrText>key&gt;&lt;/foreign-keys&gt;&lt;ref-type name="Journal Article"&gt;17&lt;/ref-type&gt;&lt;contributors&gt;&lt;authors&gt;&lt;author&gt;Temko, Andriy&lt;/author&gt;&lt;author&gt;Marnane, William&lt;/author&gt;&lt;author&gt;Boylan, Geraldine&lt;/author&gt;&lt;author&gt;Lightbody, Gordon&lt;/author&gt;&lt;/authors&gt;&lt;/contributors&gt;&lt;titles&gt;&lt;title&gt;Clinical implementation of a neonatal seizure detection algorithm&lt;/title&gt;&lt;secondary-title&gt;Decision support systems&lt;/secondary-title&gt;&lt;/titles&gt;&lt;periodical&gt;&lt;full-title&gt;Decision support systems&lt;/full-title&gt;&lt;/periodical&gt;&lt;pages&gt;86-96&lt;/pages&gt;&lt;volume&gt;70&lt;/volume&gt;&lt;dates&gt;&lt;year&gt;2015&lt;/year&gt;&lt;/dates&gt;&lt;isbn&gt;0167-9236&lt;/isbn&gt;&lt;urls&gt;&lt;/urls&gt;&lt;/record&gt;&lt;/Cite&gt;&lt;/EndNote</w:instrText>
-      </w:r>
-      <w:r>
-        <w:rPr>
-          <w:rtl/>
-          <w:lang w:bidi="fa-IR"/>
-        </w:rPr>
-        <w:instrText>&gt;</w:instrText>
-      </w:r>
-      <w:r>
-        <w:rPr>
-          <w:rtl/>
-          <w:lang w:bidi="fa-IR"/>
-        </w:rPr>
-        <w:fldChar w:fldCharType="separate"/>
-      </w:r>
-      <w:r>
-        <w:rPr>
-          <w:noProof/>
-          <w:rtl/>
-          <w:lang w:bidi="fa-IR"/>
-        </w:rPr>
-        <w:t>[</w:t>
-      </w:r>
-      <w:hyperlink w:anchor="_ENREF_8" w:tooltip="Temko, 2015 #115" w:history="1">
-        <w:r>
-          <w:rPr>
-            <w:noProof/>
-            <w:rtl/>
-            <w:lang w:bidi="fa-IR"/>
-          </w:rPr>
-          <w:t>8</w:t>
-        </w:r>
-      </w:hyperlink>
-      <w:r>
-        <w:rPr>
-          <w:noProof/>
-          <w:rtl/>
-          <w:lang w:bidi="fa-IR"/>
-        </w:rPr>
-        <w:t>]</w:t>
-      </w:r>
-      <w:r>
-        <w:rPr>
-          <w:rtl/>
-          <w:lang w:bidi="fa-IR"/>
-        </w:rPr>
-        <w:fldChar w:fldCharType="end"/>
-      </w:r>
-      <w:r>
-        <w:rPr>
-          <w:rFonts w:hint="cs"/>
-          <w:rtl/>
-          <w:lang w:bidi="fa-IR"/>
-        </w:rPr>
-        <w:t xml:space="preserve"> است. تحقیقات دیگری نیز سعی بر یافتن ویژگی</w:t>
-      </w:r>
-      <w:r>
-        <w:rPr>
-          <w:rFonts w:hint="eastAsia"/>
-          <w:rtl/>
-          <w:lang w:bidi="fa-IR"/>
-        </w:rPr>
-        <w:t>‌</w:t>
-      </w:r>
-      <w:r>
-        <w:rPr>
-          <w:rFonts w:hint="cs"/>
-          <w:rtl/>
-          <w:lang w:bidi="fa-IR"/>
-        </w:rPr>
-        <w:t>های پیچیده</w:t>
-      </w:r>
-      <w:r>
-        <w:rPr>
-          <w:rFonts w:hint="eastAsia"/>
-          <w:rtl/>
-          <w:lang w:bidi="fa-IR"/>
-        </w:rPr>
-        <w:t>‌</w:t>
-      </w:r>
-      <w:r>
-        <w:rPr>
-          <w:rFonts w:hint="cs"/>
-          <w:rtl/>
-          <w:lang w:bidi="fa-IR"/>
-        </w:rPr>
-        <w:t>تر برای بهبود عملکرد سیستم داشته</w:t>
-      </w:r>
-      <w:r>
-        <w:rPr>
-          <w:rFonts w:hint="eastAsia"/>
-          <w:rtl/>
-          <w:lang w:bidi="fa-IR"/>
-        </w:rPr>
-        <w:t>‌</w:t>
-      </w:r>
-      <w:r>
-        <w:rPr>
-          <w:rFonts w:hint="cs"/>
-          <w:rtl/>
-          <w:lang w:bidi="fa-IR"/>
-        </w:rPr>
-        <w:t>اند، توصیفات پیچیده</w:t>
-      </w:r>
-      <w:r>
-        <w:rPr>
-          <w:rFonts w:hint="eastAsia"/>
-          <w:rtl/>
-          <w:lang w:bidi="fa-IR"/>
-        </w:rPr>
-        <w:t>‌</w:t>
-      </w:r>
-      <w:r>
-        <w:rPr>
-          <w:rFonts w:hint="cs"/>
-          <w:rtl/>
-          <w:lang w:bidi="fa-IR"/>
-        </w:rPr>
-        <w:t>ای مبتنی بر نظریه آشوب و آنالیز زمان فرکانس نیز برای یافتن ویژگی که بتواند بین کلاس</w:t>
-      </w:r>
-      <w:r>
-        <w:rPr>
-          <w:rFonts w:hint="eastAsia"/>
-          <w:rtl/>
-          <w:lang w:bidi="fa-IR"/>
-        </w:rPr>
-        <w:t>‌</w:t>
-      </w:r>
-      <w:r>
-        <w:rPr>
-          <w:rFonts w:hint="cs"/>
-          <w:rtl/>
-          <w:lang w:bidi="fa-IR"/>
-        </w:rPr>
-        <w:t xml:space="preserve">های تشنج و غیر تشنج تمایز قائل شود نیز انجام </w:t>
-      </w:r>
-      <w:r>
-        <w:rPr>
-          <w:rFonts w:hint="cs"/>
-          <w:rtl/>
-          <w:lang w:bidi="fa-IR"/>
-        </w:rPr>
-        <w:t xml:space="preserve">شده است </w:t>
-      </w:r>
-      <w:r>
-        <w:rPr>
-          <w:rtl/>
-          <w:lang w:bidi="fa-IR"/>
-        </w:rPr>
-        <w:fldChar w:fldCharType="begin"/>
-      </w:r>
-      <w:r>
-        <w:rPr>
-          <w:rtl/>
-          <w:lang w:bidi="fa-IR"/>
-        </w:rPr>
-        <w:instrText xml:space="preserve"> </w:instrText>
-      </w:r>
-      <w:r>
-        <w:rPr>
-          <w:lang w:bidi="fa-IR"/>
-        </w:rPr>
-        <w:instrText>ADDIN EN.CITE &lt;EndNote&gt;&lt;Cite&gt;&lt;Author&gt;Faul&lt;/Author&gt;&lt;Year&gt;2005&lt;/Year&gt;&lt;RecNum&gt;117&lt;/RecNum&gt;&lt;DisplayText&gt;[9, 10]&lt;/DisplayText&gt;&lt;record&gt;&lt;rec-number&gt;117&lt;/rec-number&gt;&lt;foreign-keys&gt;&lt;key app="EN" db-id="52rwv9wptp5f53erxd3v0v9h9r5wpsxppttr" timestamp="1594828169"&gt;1</w:instrText>
-      </w:r>
-      <w:r>
-        <w:rPr>
-          <w:rtl/>
-          <w:lang w:bidi="fa-IR"/>
-        </w:rPr>
-        <w:instrText>17&lt;/</w:instrText>
-      </w:r>
-      <w:r>
-        <w:rPr>
-          <w:lang w:bidi="fa-IR"/>
-        </w:rPr>
-        <w:instrText>key&gt;&lt;/foreign-keys&gt;&lt;ref-type name="Conference Proceedings"&gt;10&lt;/ref-type&gt;&lt;contributors&gt;&lt;authors&gt;&lt;author&gt;Faul, Stephen&lt;/author&gt;&lt;author&gt;Boylan, Geraldine&lt;/author&gt;&lt;author&gt;Connolly, Sean&lt;/author&gt;&lt;author&gt;Marnane, William&lt;/author&gt;&lt;author&gt;Lightbody, Gordon&lt;/author&gt;&lt;/authors&gt;&lt;/contributors&gt;&lt;titles&gt;&lt;title&gt;Chaos theory analysis of the newborn EEG-is it worth the wait?&lt;/title&gt;&lt;secondary-title&gt;IEEE International Workshop on Intelligent Signal Processing, 2005.&lt;/secondary-title&gt;&lt;/titles&gt;&lt;pages&gt;381-386&lt;/pages&gt;&lt;dates</w:instrText>
-      </w:r>
-      <w:r>
-        <w:rPr>
-          <w:rtl/>
-          <w:lang w:bidi="fa-IR"/>
-        </w:rPr>
-        <w:instrText>&gt;&lt;</w:instrText>
-      </w:r>
-      <w:r>
-        <w:rPr>
-          <w:lang w:bidi="fa-IR"/>
-        </w:rPr>
-        <w:instrText>year&gt;2005&lt;/year&gt;&lt;/dates&gt;&lt;publisher&gt;IEEE&lt;/publisher&gt;&lt;isbn&gt;078039030X&lt;/isbn&gt;&lt;urls&gt;&lt;/urls&gt;&lt;/record&gt;&lt;/Cite&gt;&lt;Cite&gt;&lt;Author&gt;Tapani&lt;/Author&gt;&lt;Year&gt;2019&lt;/Year&gt;&lt;RecNum&gt;116&lt;/RecNum&gt;&lt;record&gt;&lt;rec-number&gt;116&lt;/rec-number&gt;&lt;foreign-keys&gt;&lt;key app="EN" db-id="52rwv9wptp5f5</w:instrText>
-      </w:r>
-      <w:r>
-        <w:rPr>
-          <w:rtl/>
-          <w:lang w:bidi="fa-IR"/>
-        </w:rPr>
-        <w:instrText>3</w:instrText>
-      </w:r>
-      <w:r>
-        <w:rPr>
-          <w:lang w:bidi="fa-IR"/>
-        </w:rPr>
-        <w:instrText>erxd3v0v9h9r5wpsxppttr" timestamp="1594827995"&gt;116&lt;/key&gt;&lt;/foreign-keys&gt;&lt;ref-type name="Journal Article"&gt;17&lt;/ref-type&gt;&lt;contributors&gt;&lt;authors&gt;&lt;author&gt;Tapani, Karoliina T&lt;/author&gt;&lt;author&gt;Vanhatalo, Sampsa&lt;/author&gt;&lt;author&gt;Stevenson, Nathan J&lt;/author&gt;&lt;/authors&gt;&lt;/contributors&gt;&lt;titles&gt;&lt;title&gt;Time-varying EEG correlations improve automated neonatal seizure detection&lt;/title&gt;&lt;secondary-title&gt;International journal of neural systems&lt;/secondary-title&gt;&lt;/titles&gt;&lt;periodical&gt;&lt;full-title&gt;International journal of neural systems&lt;/full-title&gt;&lt;/periodical&gt;&lt;pages&gt;1850030&lt;/pages&gt;&lt;volume&gt;29&lt;/volume&gt;&lt;number&gt;04&lt;/number&gt;&lt;dates&gt;&lt;year&gt;2019&lt;/year&gt;&lt;/dates&gt;&lt;isbn&gt;0129-0657&lt;/isbn&gt;&lt;urls&gt;&lt;/urls&gt;&lt;/record&gt;&lt;/Cite&gt;&lt;/EndNote</w:instrText>
-      </w:r>
-      <w:r>
-        <w:rPr>
-          <w:rtl/>
-          <w:lang w:bidi="fa-IR"/>
-        </w:rPr>
-        <w:instrText>&gt;</w:instrText>
-      </w:r>
-      <w:r>
-        <w:rPr>
-          <w:rtl/>
-          <w:lang w:bidi="fa-IR"/>
-        </w:rPr>
-        <w:fldChar w:fldCharType="separate"/>
-      </w:r>
-      <w:r>
-        <w:rPr>
-          <w:noProof/>
-          <w:rtl/>
-          <w:lang w:bidi="fa-IR"/>
-        </w:rPr>
-        <w:t>[</w:t>
-      </w:r>
-      <w:hyperlink w:anchor="_ENREF_9" w:tooltip="Faul, 2005 #117" w:history="1">
-        <w:r>
-          <w:rPr>
-            <w:noProof/>
-            <w:rtl/>
-            <w:lang w:bidi="fa-IR"/>
-          </w:rPr>
-          <w:t>9</w:t>
-        </w:r>
-      </w:hyperlink>
-      <w:r>
-        <w:rPr>
-          <w:noProof/>
-          <w:rtl/>
-          <w:lang w:bidi="fa-IR"/>
-        </w:rPr>
-        <w:t xml:space="preserve">, </w:t>
-      </w:r>
-      <w:hyperlink w:anchor="_ENREF_10" w:tooltip="Tapani, 2019 #116" w:history="1">
-        <w:r>
-          <w:rPr>
-            <w:noProof/>
-            <w:rtl/>
-            <w:lang w:bidi="fa-IR"/>
-          </w:rPr>
-          <w:t>10</w:t>
-        </w:r>
-      </w:hyperlink>
-      <w:r>
-        <w:rPr>
-          <w:noProof/>
-          <w:rtl/>
-          <w:lang w:bidi="fa-IR"/>
-        </w:rPr>
-        <w:t>]</w:t>
-      </w:r>
-      <w:r>
-        <w:rPr>
-          <w:rtl/>
-          <w:lang w:bidi="fa-IR"/>
-        </w:rPr>
-        <w:fldChar w:fldCharType="end"/>
-      </w:r>
-      <w:r>
-        <w:rPr>
-          <w:rFonts w:hint="cs"/>
-          <w:rtl/>
-          <w:lang w:bidi="fa-IR"/>
-        </w:rPr>
-        <w:t xml:space="preserve">. </w:t>
-      </w:r>
-      <w:r>
-        <w:rPr>
-          <w:rFonts w:hint="cs"/>
-          <w:rtl/>
-          <w:lang w:bidi="fa-IR"/>
-        </w:rPr>
-        <w:t xml:space="preserve">این روش ها عموما زمان محاسباتی بالای برای استخراج ویژگی های مورد نیاز لازم دارند. </w:t>
-      </w:r>
-    </w:p>
-    <w:p>
-      <w:pPr>
-        <w:pStyle w:val="BodyText"/>
-        <w:rPr>
-          <w:lang w:bidi="fa-IR"/>
-        </w:rPr>
-      </w:pPr>
-      <w:r>
-        <w:rPr>
-          <w:rFonts w:hint="cs"/>
-          <w:rtl/>
-          <w:lang w:bidi="fa-IR"/>
-        </w:rPr>
-        <w:t xml:space="preserve">پیشرفت های اخیر در حوزه تحقیقاتی یادگیری عمیق در پردازش تصاویر و صوت که در توسعه الگوریتم </w:t>
-      </w:r>
-      <w:r>
-        <w:rPr>
-          <w:rFonts w:hint="cs"/>
-          <w:rtl/>
-          <w:lang w:bidi="fa-IR"/>
-        </w:rPr>
-        <w:lastRenderedPageBreak/>
-        <w:t xml:space="preserve">های تازه </w:t>
-      </w:r>
-      <w:r>
-        <w:rPr>
-          <w:lang w:bidi="fa-IR"/>
-        </w:rPr>
-        <w:t>EEG</w:t>
-      </w:r>
-      <w:r>
-        <w:rPr>
-          <w:rFonts w:hint="cs"/>
-          <w:rtl/>
-          <w:lang w:bidi="fa-IR"/>
-        </w:rPr>
-        <w:t xml:space="preserve"> استفاده شده اند نیازی به گام استخراج ویژگی ندارند. در واقع این الگوریتم ها هر دو گام استخراج ویژگی و دسته بندی را در یک </w:t>
-      </w:r>
-      <w:r>
-        <w:rPr>
-          <w:rFonts w:hint="cs"/>
-          <w:rtl/>
-          <w:lang w:bidi="fa-IR"/>
-        </w:rPr>
-        <w:t>رویه بهینه سازی انجام می دهند</w:t>
-      </w:r>
-      <w:r>
-        <w:rPr>
-          <w:rtl/>
-          <w:lang w:bidi="fa-IR"/>
-        </w:rPr>
-        <w:fldChar w:fldCharType="begin"/>
-      </w:r>
-      <w:r>
-        <w:rPr>
-          <w:rtl/>
-          <w:lang w:bidi="fa-IR"/>
-        </w:rPr>
-        <w:instrText xml:space="preserve"> </w:instrText>
-      </w:r>
-      <w:r>
-        <w:rPr>
-          <w:lang w:bidi="fa-IR"/>
-        </w:rPr>
-        <w:instrText>ADDIN EN.CITE &lt;EndNote&gt;&lt;Cite&gt;&lt;Author&gt;O&amp;apos;Shea&lt;/Author&gt;&lt;Year&gt;2017&lt;/Year&gt;&lt;RecNum&gt;118&lt;/RecNum&gt;&lt;DisplayText&gt;[11]&lt;/DisplayText&gt;&lt;record&gt;&lt;rec-number&gt;118&lt;/rec-number&gt;&lt;foreign-keys&gt;&lt;key app="EN" db-id="52rwv9wptp5f53erxd3v0v9h9r5wpsxppttr" timestamp="159482967</w:instrText>
-      </w:r>
-      <w:r>
-        <w:rPr>
-          <w:rtl/>
-          <w:lang w:bidi="fa-IR"/>
-        </w:rPr>
-        <w:instrText>2"&gt;118&lt;/</w:instrText>
-      </w:r>
-      <w:r>
-        <w:rPr>
-          <w:lang w:bidi="fa-IR"/>
-        </w:rPr>
-        <w:instrText>key&gt;&lt;/foreign-keys&gt;&lt;ref-type name="Conference Proceedings"&gt;10&lt;/ref-type&gt;&lt;contributors&gt;&lt;authors&gt;&lt;author&gt;O&amp;apos;Shea, Alison&lt;/author&gt;&lt;author&gt;Lightbody, Gordon&lt;/author&gt;&lt;author&gt;Boylan, Geraldine&lt;/author&gt;&lt;author&gt;Temko, Andriy&lt;/author&gt;&lt;/authors&gt;&lt;/contributors&gt;&lt;titles&gt;&lt;title&gt;Neonatal seizure detection using convolutional neural networks&lt;/title&gt;&lt;secondary-title&gt;2017 IEEE 27th International Workshop on Machine Learning for Signal Processing (MLSP)&lt;/secondary-title&gt;&lt;/titles&gt;&lt;pages&gt;1-6&lt;/pages&gt;&lt;dates&gt;&lt;year&gt;20</w:instrText>
-      </w:r>
-      <w:r>
-        <w:rPr>
-          <w:rtl/>
-          <w:lang w:bidi="fa-IR"/>
-        </w:rPr>
-        <w:instrText>17&lt;/</w:instrText>
-      </w:r>
-      <w:r>
-        <w:rPr>
-          <w:lang w:bidi="fa-IR"/>
-        </w:rPr>
-        <w:instrText>year&gt;&lt;/dates&gt;&lt;publisher&gt;IEEE&lt;/publisher&gt;&lt;isbn&gt;1509063412&lt;/isbn&gt;&lt;urls&gt;&lt;/urls&gt;&lt;/record&gt;&lt;/Cite&gt;&lt;/EndNote</w:instrText>
-      </w:r>
-      <w:r>
-        <w:rPr>
-          <w:rtl/>
-          <w:lang w:bidi="fa-IR"/>
-        </w:rPr>
-        <w:instrText>&gt;</w:instrText>
-      </w:r>
-      <w:r>
-        <w:rPr>
-          <w:rtl/>
-          <w:lang w:bidi="fa-IR"/>
-        </w:rPr>
-        <w:fldChar w:fldCharType="separate"/>
-      </w:r>
-      <w:r>
-        <w:rPr>
-          <w:noProof/>
-          <w:rtl/>
-          <w:lang w:bidi="fa-IR"/>
-        </w:rPr>
-        <w:t>[</w:t>
-      </w:r>
-      <w:hyperlink w:anchor="_ENREF_11" w:tooltip="O'Shea, 2017 #118" w:history="1">
-        <w:r>
-          <w:rPr>
-            <w:noProof/>
-            <w:rtl/>
-            <w:lang w:bidi="fa-IR"/>
-          </w:rPr>
-          <w:t>11</w:t>
-        </w:r>
-      </w:hyperlink>
-      <w:r>
-        <w:rPr>
-          <w:noProof/>
-          <w:rtl/>
-          <w:lang w:bidi="fa-IR"/>
-        </w:rPr>
-        <w:t>]</w:t>
-      </w:r>
-      <w:r>
-        <w:rPr>
-          <w:rtl/>
-          <w:lang w:bidi="fa-IR"/>
-        </w:rPr>
-        <w:fldChar w:fldCharType="end"/>
-      </w:r>
-      <w:r>
-        <w:rPr>
-          <w:rFonts w:hint="cs"/>
-          <w:rtl/>
-          <w:lang w:bidi="fa-IR"/>
-        </w:rPr>
-        <w:t>. الگوریتم</w:t>
-      </w:r>
-      <w:r>
-        <w:rPr>
-          <w:rFonts w:hint="eastAsia"/>
-          <w:rtl/>
-          <w:lang w:bidi="fa-IR"/>
-        </w:rPr>
-        <w:t>‌</w:t>
-      </w:r>
-      <w:r>
-        <w:rPr>
-          <w:rFonts w:hint="cs"/>
-          <w:rtl/>
-          <w:lang w:bidi="fa-IR"/>
-        </w:rPr>
-        <w:t xml:space="preserve">های یادگیری عمیق با سیگنال </w:t>
-      </w:r>
-      <w:r>
-        <w:rPr>
-          <w:lang w:bidi="fa-IR"/>
-        </w:rPr>
-        <w:t>EEG</w:t>
-      </w:r>
-      <w:r>
-        <w:rPr>
-          <w:rFonts w:hint="cs"/>
-          <w:rtl/>
-          <w:lang w:bidi="fa-IR"/>
-        </w:rPr>
-        <w:t xml:space="preserve"> افراد بزرگ سال اعمال شده است با این حال تحقیقات اندکی بر روی شناساسی تشنج نوازادان به کمک این روش ها انجام شده است. </w:t>
-      </w:r>
-      <w:r>
-        <w:rPr>
-          <w:rFonts w:hint="cs"/>
-          <w:rtl/>
-          <w:lang w:bidi="fa-IR"/>
-        </w:rPr>
-        <w:t xml:space="preserve"> </w:t>
-      </w:r>
-    </w:p>
-    <w:p>
-      <w:pPr>
         <w:pStyle w:val="Heading2"/>
         <w:rPr>
           <w:rtl/>
         </w:rPr>
       </w:pPr>
-      <w:bookmarkStart w:id="13" w:name="_Toc45793217"/>
+      <w:bookmarkStart w:id="12" w:name="_Toc45793217"/>
       <w:r>
         <w:rPr>
           <w:rFonts w:hint="cs"/>
@@ -8065,7 +8056,7 @@
         </w:rPr>
         <w:t>گزارش</w:t>
       </w:r>
-      <w:bookmarkEnd w:id="13"/>
+      <w:bookmarkEnd w:id="12"/>
     </w:p>
     <w:p>
       <w:pPr>
@@ -8295,8 +8286,8 @@
           <w:rtl/>
         </w:rPr>
       </w:pPr>
-      <w:bookmarkStart w:id="14" w:name="_Toc45793218"/>
-      <w:bookmarkEnd w:id="7"/>
+      <w:bookmarkStart w:id="13" w:name="_Toc45793218"/>
+      <w:bookmarkEnd w:id="6"/>
       <w:r>
         <w:rPr>
           <w:rFonts w:hint="cs"/>
@@ -8319,7 +8310,7 @@
         </w:rPr>
         <w:t>ص تشنج با استفاده از شبکه عصبی عمیق کاملا پیوسته</w:t>
       </w:r>
-      <w:bookmarkEnd w:id="14"/>
+      <w:bookmarkEnd w:id="13"/>
       <w:r>
         <w:rPr>
           <w:rFonts w:hint="cs"/>
@@ -8348,7 +8339,7 @@
           <w:rtl/>
         </w:rPr>
       </w:pPr>
-      <w:bookmarkStart w:id="15" w:name="_Toc45793219"/>
+      <w:bookmarkStart w:id="14" w:name="_Toc45793219"/>
       <w:r>
         <w:rPr>
           <w:rFonts w:hint="cs"/>
@@ -8359,6 +8350,128 @@
       </w:r>
       <w:bookmarkEnd w:id="1"/>
       <w:bookmarkEnd w:id="2"/>
+      <w:bookmarkEnd w:id="14"/>
+    </w:p>
+    <w:p>
+      <w:pPr>
+        <w:pStyle w:val="BodyText"/>
+        <w:rPr>
+          <w:rtl/>
+          <w:lang w:bidi="fa-IR"/>
+        </w:rPr>
+      </w:pPr>
+      <w:r>
+        <w:rPr>
+          <w:rFonts w:hint="cs"/>
+          <w:rtl/>
+          <w:lang w:bidi="fa-IR"/>
+        </w:rPr>
+        <w:t xml:space="preserve">در این بخش به معرفی روش حل مسأله مقاله مرجع </w:t>
+      </w:r>
+      <w:r>
+        <w:rPr>
+          <w:rtl/>
+          <w:lang w:bidi="fa-IR"/>
+        </w:rPr>
+        <w:fldChar w:fldCharType="begin"/>
+      </w:r>
+      <w:r>
+        <w:rPr>
+          <w:rtl/>
+          <w:lang w:bidi="fa-IR"/>
+        </w:rPr>
+        <w:instrText xml:space="preserve"> </w:instrText>
+      </w:r>
+      <w:r>
+        <w:rPr>
+          <w:lang w:bidi="fa-IR"/>
+        </w:rPr>
+        <w:instrText>ADDIN EN.CITE &lt;EndNote&gt;&lt;Cite&gt;&lt;Author&gt;O’Shea&lt;/Author&gt;&lt;Year&gt;2020&lt;/Year&gt;&lt;RecNum&gt;108&lt;/RecNum&gt;&lt;DisplayText&gt;[1]&lt;/DisplayText&gt;&lt;record&gt;&lt;rec-number&gt;108&lt;/rec-number&gt;&lt;foreign-keys&gt;&lt;key app="EN" db-id="52rwv9wptp5f53erxd3v0v9h9r5wpsxppttr" timestamp="1594192535"&gt;108</w:instrText>
+      </w:r>
+      <w:r>
+        <w:rPr>
+          <w:rtl/>
+          <w:lang w:bidi="fa-IR"/>
+        </w:rPr>
+        <w:instrText>&lt;/</w:instrText>
+      </w:r>
+      <w:r>
+        <w:rPr>
+          <w:lang w:bidi="fa-IR"/>
+        </w:rPr>
+        <w:instrText>key&gt;&lt;/foreign-keys&gt;&lt;ref-type name="Journal Article"&gt;17&lt;/ref-type&gt;&lt;contributors&gt;&lt;authors&gt;&lt;author&gt;O’Shea, Alison&lt;/author&gt;&lt;author&gt;Lightbody, Gordon&lt;/author&gt;&lt;author&gt;Boylan, Geraldine&lt;/author&gt;&lt;author&gt;Temko, Andriy&lt;/author&gt;&lt;/authors&gt;&lt;/contributors&gt;&lt;titles&gt;&lt;title&gt;Neonatal seizure detection from raw multi-channel EEG using a fully convolutional architecture&lt;/title&gt;&lt;secondary-title&gt;Neural Networks&lt;/secondary-title&gt;&lt;/titles&gt;&lt;periodical&gt;&lt;full-title&gt;Neural networks&lt;/full-title&gt;&lt;/periodical&gt;&lt;pages&gt;12-25&lt;/pages&gt;&lt;volume&gt;123&lt;/volume&gt;&lt;keywords&gt;&lt;keyword&gt;Convolutional neural networks&lt;/keyword&gt;&lt;keyword&gt;EEG&lt;/keyword&gt;&lt;keyword&gt;Neonatal seizure detection&lt;/keyword&gt;&lt;keyword&gt;Weak labels&lt;/keyword&gt;&lt;/keywords&gt;&lt;dates&gt;&lt;year&gt;2020&lt;/year&gt;&lt;pub-dates&gt;&lt;date&gt;2020/03/01/&lt;/date&gt;&lt;/pub-dates&gt;&lt;/dates&gt;&lt;isbn&gt;0893-6080&lt;/isbn&gt;&lt;urls&gt;&lt;related-urls&gt;&lt;url&gt;http://www.sciencedirect.com/science/article/pii/S0893608019303910&lt;/url&gt;&lt;/related-urls&gt;&lt;/urls&gt;&lt;electronic-resource-num&gt;https://doi.org/10.1016/j.neunet.2019.11.023&lt;/electronic-resource-num&gt;&lt;/record&gt;&lt;/Cite&gt;&lt;/EndNote</w:instrText>
+      </w:r>
+      <w:r>
+        <w:rPr>
+          <w:rtl/>
+          <w:lang w:bidi="fa-IR"/>
+        </w:rPr>
+        <w:instrText>&gt;</w:instrText>
+      </w:r>
+      <w:r>
+        <w:rPr>
+          <w:rtl/>
+          <w:lang w:bidi="fa-IR"/>
+        </w:rPr>
+        <w:fldChar w:fldCharType="separate"/>
+      </w:r>
+      <w:r>
+        <w:rPr>
+          <w:noProof/>
+          <w:rtl/>
+          <w:lang w:bidi="fa-IR"/>
+        </w:rPr>
+        <w:t>[</w:t>
+      </w:r>
+      <w:hyperlink w:anchor="_ENREF_1" w:tooltip="O’Shea, 2020 #108" w:history="1">
+        <w:r>
+          <w:rPr>
+            <w:noProof/>
+            <w:rtl/>
+            <w:lang w:bidi="fa-IR"/>
+          </w:rPr>
+          <w:t>1</w:t>
+        </w:r>
+      </w:hyperlink>
+      <w:r>
+        <w:rPr>
+          <w:noProof/>
+          <w:rtl/>
+          <w:lang w:bidi="fa-IR"/>
+        </w:rPr>
+        <w:t>]</w:t>
+      </w:r>
+      <w:r>
+        <w:rPr>
+          <w:rtl/>
+          <w:lang w:bidi="fa-IR"/>
+        </w:rPr>
+        <w:fldChar w:fldCharType="end"/>
+      </w:r>
+      <w:r>
+        <w:rPr>
+          <w:rFonts w:hint="cs"/>
+          <w:rtl/>
+          <w:lang w:bidi="fa-IR"/>
+        </w:rPr>
+        <w:t xml:space="preserve"> می پردازیم و سپس راه حل پیشنهادی خود را برای بهبود عملکرد آن گزارش می کنیم.</w:t>
+      </w:r>
+    </w:p>
+    <w:p>
+      <w:pPr>
+        <w:pStyle w:val="Heading2"/>
+        <w:rPr>
+          <w:rtl/>
+        </w:rPr>
+      </w:pPr>
+      <w:bookmarkStart w:id="15" w:name="_Toc45793220"/>
+      <w:r>
+        <w:rPr>
+          <w:rFonts w:hint="cs"/>
+          <w:rtl/>
+        </w:rPr>
+        <w:t>روش حل پیشنهادی</w:t>
+      </w:r>
       <w:bookmarkEnd w:id="15"/>
     </w:p>
     <w:p>
@@ -8375,145 +8488,134 @@
           <w:rtl/>
           <w:lang w:bidi="fa-IR"/>
         </w:rPr>
-        <w:t xml:space="preserve">در این بخش به معرفی روش حل مسأله مقاله مرجع </w:t>
-      </w:r>
-      <w:r>
-        <w:rPr>
-          <w:rtl/>
-          <w:lang w:bidi="fa-IR"/>
-        </w:rPr>
-        <w:fldChar w:fldCharType="begin"/>
-      </w:r>
-      <w:r>
-        <w:rPr>
-          <w:rtl/>
-          <w:lang w:bidi="fa-IR"/>
-        </w:rPr>
-        <w:instrText xml:space="preserve"> </w:instrText>
-      </w:r>
-      <w:r>
-        <w:rPr>
-          <w:lang w:bidi="fa-IR"/>
-        </w:rPr>
-        <w:instrText>ADDIN EN.CITE &lt;EndNote&gt;&lt;Cite&gt;&lt;Author&gt;O’Shea&lt;/Author&gt;&lt;Year&gt;2020&lt;/Year&gt;&lt;RecNum&gt;108&lt;/RecNum&gt;&lt;DisplayText&gt;[1]&lt;/DisplayText&gt;&lt;record&gt;&lt;rec-number&gt;108&lt;/rec-number&gt;&lt;foreign-keys&gt;&lt;key app="EN" db-id="52rwv9wptp5f53erxd3v0v9h9r5wpsxppttr" timestamp="1594192535"&gt;108</w:instrText>
-      </w:r>
-      <w:r>
-        <w:rPr>
-          <w:rtl/>
-          <w:lang w:bidi="fa-IR"/>
-        </w:rPr>
-        <w:instrText>&lt;/</w:instrText>
-      </w:r>
-      <w:r>
-        <w:rPr>
-          <w:lang w:bidi="fa-IR"/>
-        </w:rPr>
-        <w:instrText>key&gt;&lt;/foreign-keys&gt;&lt;ref-type name="Journal Article"&gt;17&lt;/ref-type&gt;&lt;contributors&gt;&lt;authors&gt;&lt;author&gt;O’Shea, Alison&lt;/author&gt;&lt;author&gt;Lightbody, Gordon&lt;/author&gt;&lt;author&gt;Boylan, Geraldine&lt;/author&gt;&lt;author&gt;Temko, Andriy&lt;/author&gt;&lt;/authors&gt;&lt;/contributors&gt;&lt;titles&gt;&lt;title&gt;Neonatal seizure detection from raw multi-channel EEG using a fully convolutional architecture&lt;/title&gt;&lt;secondary-title&gt;Neural Networks&lt;/secondary-title&gt;&lt;/titles&gt;&lt;periodical&gt;&lt;full-title&gt;Neural networks&lt;/full-title&gt;&lt;/periodical&gt;&lt;pages&gt;12-25&lt;/pages&gt;&lt;volume&gt;123&lt;/volume&gt;&lt;keywords&gt;&lt;keyword&gt;Convolutional neural networks&lt;/keyword&gt;&lt;keyword&gt;EEG&lt;/keyword&gt;&lt;keyword&gt;Neonatal seizure detection&lt;/keyword&gt;&lt;keyword&gt;Weak labels&lt;/keyword&gt;&lt;/keywords&gt;&lt;dates&gt;&lt;year&gt;2020&lt;/year&gt;&lt;pub-dates&gt;&lt;date&gt;2020/03/01/&lt;/date&gt;&lt;/pub-dates&gt;&lt;/dates&gt;&lt;isbn&gt;0893-6080&lt;/isbn&gt;&lt;urls&gt;&lt;related-urls&gt;&lt;url&gt;http://www.sciencedirect.com/science/article/pii/S0893608019303910&lt;/url&gt;&lt;/related-urls&gt;&lt;/urls&gt;&lt;electronic-resource-num&gt;https://doi.org/10.1016/j.neunet.2019.11.023&lt;/electronic-resource-num&gt;&lt;/record&gt;&lt;/Cite&gt;&lt;/EndNote</w:instrText>
-      </w:r>
-      <w:r>
-        <w:rPr>
-          <w:rtl/>
-          <w:lang w:bidi="fa-IR"/>
-        </w:rPr>
-        <w:instrText>&gt;</w:instrText>
-      </w:r>
-      <w:r>
-        <w:rPr>
-          <w:rtl/>
-          <w:lang w:bidi="fa-IR"/>
-        </w:rPr>
-        <w:fldChar w:fldCharType="separate"/>
-      </w:r>
-      <w:r>
-        <w:rPr>
-          <w:noProof/>
-          <w:rtl/>
-          <w:lang w:bidi="fa-IR"/>
-        </w:rPr>
-        <w:t>[</w:t>
-      </w:r>
-      <w:hyperlink w:anchor="_ENREF_1" w:tooltip="O’Shea, 2020 #108" w:history="1">
-        <w:r>
-          <w:rPr>
-            <w:noProof/>
-            <w:rtl/>
-            <w:lang w:bidi="fa-IR"/>
-          </w:rPr>
-          <w:t>1</w:t>
-        </w:r>
-      </w:hyperlink>
-      <w:r>
-        <w:rPr>
-          <w:noProof/>
-          <w:rtl/>
-          <w:lang w:bidi="fa-IR"/>
-        </w:rPr>
-        <w:t>]</w:t>
-      </w:r>
-      <w:r>
-        <w:rPr>
-          <w:rtl/>
-          <w:lang w:bidi="fa-IR"/>
-        </w:rPr>
-        <w:fldChar w:fldCharType="end"/>
-      </w:r>
-      <w:r>
-        <w:rPr>
-          <w:rFonts w:hint="cs"/>
-          <w:rtl/>
-          <w:lang w:bidi="fa-IR"/>
-        </w:rPr>
-        <w:t xml:space="preserve"> می پردازیم و سپس راه حل پیشنهادی خود را برای بهبود عملکرد آن گزارش می کنیم.</w:t>
+        <w:t>در ر</w:t>
+      </w:r>
+      <w:r>
+        <w:rPr>
+          <w:rFonts w:hint="cs"/>
+          <w:rtl/>
+          <w:lang w:bidi="fa-IR"/>
+        </w:rPr>
+        <w:t xml:space="preserve">وش پیشنهادی با توجه به مشکلاتی </w:t>
+      </w:r>
+      <w:r>
+        <w:rPr>
+          <w:rFonts w:hint="cs"/>
+          <w:rtl/>
+          <w:lang w:bidi="fa-IR"/>
+        </w:rPr>
+        <w:t xml:space="preserve">که در نشانه گذاری سیگنال </w:t>
+      </w:r>
+      <w:r>
+        <w:rPr>
+          <w:lang w:bidi="fa-IR"/>
+        </w:rPr>
+        <w:t>EEG</w:t>
+      </w:r>
+      <w:r>
+        <w:rPr>
+          <w:rFonts w:hint="cs"/>
+          <w:rtl/>
+          <w:lang w:bidi="fa-IR"/>
+        </w:rPr>
+        <w:t xml:space="preserve"> نوزاد در رابطه با دقت زمانی و مکانی آن وجود دارد و با توجه به این نکته که حتی نشانه تشنج در یک کانال از سیگنال </w:t>
+      </w:r>
+      <w:r>
+        <w:rPr>
+          <w:lang w:bidi="fa-IR"/>
+        </w:rPr>
+        <w:t>EEG</w:t>
+      </w:r>
+      <w:r>
+        <w:rPr>
+          <w:rFonts w:hint="cs"/>
+          <w:rtl/>
+          <w:lang w:bidi="fa-IR"/>
+        </w:rPr>
+        <w:t xml:space="preserve"> منجر ب</w:t>
+      </w:r>
+      <w:r>
+        <w:rPr>
+          <w:rFonts w:hint="cs"/>
+          <w:rtl/>
+          <w:lang w:bidi="fa-IR"/>
+        </w:rPr>
+        <w:t xml:space="preserve">ه نشانه گذاری کل قطعه از سیگنال به عنوان تشنج می شود، پیشنهاد شده است که از اکثر داده هایی که دارای نشانه گذاری دقیق زمانی هستند (صرفا) برای آموزش شبکه عمیق استفاده شود. </w:t>
       </w:r>
     </w:p>
     <w:p>
       <w:pPr>
-        <w:pStyle w:val="Heading2"/>
-        <w:rPr>
-          <w:rtl/>
-        </w:rPr>
-      </w:pPr>
-      <w:bookmarkStart w:id="16" w:name="_Toc45793220"/>
-      <w:r>
-        <w:rPr>
-          <w:rFonts w:hint="cs"/>
-          <w:rtl/>
-        </w:rPr>
-        <w:t>روش حل پیشنهادی</w:t>
-      </w:r>
-      <w:bookmarkEnd w:id="16"/>
+        <w:pStyle w:val="BodyText"/>
+        <w:rPr>
+          <w:rtl/>
+          <w:lang w:bidi="fa-IR"/>
+        </w:rPr>
+      </w:pPr>
+      <w:r>
+        <w:rPr>
+          <w:rFonts w:hint="cs"/>
+          <w:rtl/>
+          <w:lang w:bidi="fa-IR"/>
+        </w:rPr>
+        <w:t xml:space="preserve">مشکل در دقت مکانی رخداد تشنج در سیگنال </w:t>
+      </w:r>
+      <w:r>
+        <w:rPr>
+          <w:lang w:bidi="fa-IR"/>
+        </w:rPr>
+        <w:t>EEG</w:t>
+      </w:r>
+      <w:r>
+        <w:rPr>
+          <w:rFonts w:hint="cs"/>
+          <w:rtl/>
+          <w:lang w:bidi="fa-IR"/>
+        </w:rPr>
+        <w:t xml:space="preserve"> از آن جا ناشی می شود که این گونه برچسب گذاری بسیار زمان بر است و نیاز به کار تخصصی بالایی دارد و عموما چنین داده ای در دسترس نیست. علی رغم این موضوع صرفا مشخص بودن این که قطعه ای از سیگنال </w:t>
+      </w:r>
+      <w:r>
+        <w:rPr>
+          <w:lang w:bidi="fa-IR"/>
+        </w:rPr>
+        <w:t>EEG</w:t>
+      </w:r>
+      <w:r>
+        <w:rPr>
+          <w:rFonts w:hint="cs"/>
+          <w:rtl/>
+          <w:lang w:bidi="fa-IR"/>
+        </w:rPr>
+        <w:t xml:space="preserve"> دارای نشانه های تشنج است با فراوانی قابل قبولی وجود دارد. بر همین اساس در این مقاله نیز پیشنهاد شده است که با تغذیه شبکه با استفاده از تمام کانال های سیگنال </w:t>
+      </w:r>
+      <w:r>
+        <w:rPr>
+          <w:lang w:bidi="fa-IR"/>
+        </w:rPr>
+        <w:t>EEG</w:t>
+      </w:r>
+      <w:r>
+        <w:rPr>
+          <w:rFonts w:hint="cs"/>
+          <w:rtl/>
+          <w:lang w:bidi="fa-IR"/>
+        </w:rPr>
+        <w:t xml:space="preserve"> و اعمال برچسب آن برای یادگیری، پارامترهای شبکه تنظیم گردد. امید است که تعداد بالای داده ای آموزشی موجود بتواند خلأ نبود دقت مکانی در رخداد تشنج را جبران کند. </w:t>
+      </w:r>
     </w:p>
     <w:p>
       <w:pPr>
         <w:pStyle w:val="BodyText"/>
         <w:rPr>
-          <w:rtl/>
-          <w:lang w:bidi="fa-IR"/>
-        </w:rPr>
-      </w:pPr>
-      <w:r>
-        <w:rPr>
-          <w:rFonts w:hint="cs"/>
-          <w:rtl/>
-          <w:lang w:bidi="fa-IR"/>
-        </w:rPr>
-        <w:t>در ر</w:t>
-      </w:r>
-      <w:r>
-        <w:rPr>
-          <w:rFonts w:hint="cs"/>
-          <w:rtl/>
-          <w:lang w:bidi="fa-IR"/>
-        </w:rPr>
-        <w:t xml:space="preserve">وش پیشنهادی با توجه به مشکلاتی </w:t>
-      </w:r>
-      <w:r>
-        <w:rPr>
-          <w:rFonts w:hint="cs"/>
-          <w:rtl/>
-          <w:lang w:bidi="fa-IR"/>
-        </w:rPr>
-        <w:t xml:space="preserve">که در نشانه گذاری سیگنال </w:t>
+          <w:lang w:bidi="fa-IR"/>
+        </w:rPr>
+      </w:pPr>
+      <w:r>
+        <w:rPr>
+          <w:rFonts w:hint="cs"/>
+          <w:rtl/>
+          <w:lang w:bidi="fa-IR"/>
+        </w:rPr>
+        <w:t xml:space="preserve">ابتدا باید انتخاب کرد چه ورودی به شبکه داده شود. بر اساس آزمایش هایی که در گزارش آمده است که ویژگی های مختلفی را به عنوان ورودی به شبکه عصبی عمیق داده اند، با استفاده از داده خام </w:t>
       </w:r>
       <w:r>
         <w:rPr>
@@ -8527,7 +8629,23 @@
           <w:rtl/>
           <w:lang w:bidi="fa-IR"/>
         </w:rPr>
-        <w:t xml:space="preserve"> نوزاد در رابطه با دقت زمانی و مکانی آن وجود دارد و با توجه به این نکته که حتی نشانه تشنج در یک کانال از سیگنال </w:t>
+        <w:t xml:space="preserve"> توانسته</w:t>
+      </w:r>
+      <w:r>
+        <w:rPr>
+          <w:rFonts w:hint="eastAsia"/>
+          <w:rtl/>
+          <w:lang w:bidi="fa-IR"/>
+        </w:rPr>
+        <w:t>‌</w:t>
+      </w:r>
+      <w:r>
+        <w:rPr>
+          <w:rFonts w:hint="cs"/>
+          <w:rtl/>
+          <w:lang w:bidi="fa-IR"/>
+        </w:rPr>
+        <w:t xml:space="preserve">اند به نتایج بهتری برسند. به عنوان مثال، در یک آزمایش </w:t>
       </w:r>
       <w:r>
         <w:rPr>
@@ -8541,225 +8659,98 @@
           <w:rtl/>
           <w:lang w:bidi="fa-IR"/>
         </w:rPr>
-        <w:t xml:space="preserve"> منجر ب</w:t>
-      </w:r>
-      <w:r>
-        <w:rPr>
-          <w:rFonts w:hint="cs"/>
-          <w:rtl/>
-          <w:lang w:bidi="fa-IR"/>
-        </w:rPr>
-        <w:t xml:space="preserve">ه نشانه گذاری کل قطعه از سیگنال به عنوان تشنج می شود، پیشنهاد شده است که از اکثر داده هایی که دارای نشانه گذاری دقیق زمانی هستند (صرفا) برای آموزش شبکه عمیق استفاده شود. </w:t>
+        <w:t xml:space="preserve"> با استفاده از اسپگتروگرام </w:t>
+      </w:r>
+      <w:r>
+        <w:rPr>
+          <w:lang w:bidi="fa-IR"/>
+        </w:rPr>
+        <w:t>EEG</w:t>
+      </w:r>
+      <w:r>
+        <w:rPr>
+          <w:rFonts w:hint="cs"/>
+          <w:rtl/>
+          <w:lang w:bidi="fa-IR"/>
+        </w:rPr>
+        <w:t xml:space="preserve"> به نمایش تصویری از </w:t>
+      </w:r>
+      <w:r>
+        <w:rPr>
+          <w:lang w:bidi="fa-IR"/>
+        </w:rPr>
+        <w:t>EEG</w:t>
+      </w:r>
+      <w:r>
+        <w:rPr>
+          <w:rFonts w:hint="cs"/>
+          <w:rtl/>
+          <w:lang w:bidi="fa-IR"/>
+        </w:rPr>
+        <w:t xml:space="preserve"> رسیده و سپس با اعمال آن به شبکه که شبکه از فیلترهای کانولوشن 2 بعدی استفاده می کند یادگیری انجام شده است. البته دقت نهایی از مدل های قبلی مورد مقایسه نیز کمتر شده است. در آزمایش های بعدی از فیلترهای کانولوشن 1 بعدی به سیگنال </w:t>
+      </w:r>
+      <w:r>
+        <w:rPr>
+          <w:lang w:bidi="fa-IR"/>
+        </w:rPr>
+        <w:t>EEG</w:t>
+      </w:r>
+      <w:r>
+        <w:rPr>
+          <w:rFonts w:hint="cs"/>
+          <w:rtl/>
+          <w:lang w:bidi="fa-IR"/>
+        </w:rPr>
+        <w:t xml:space="preserve"> خام استفاده کرده اند و فیلترها به عرض پهن انتخاب شدند (طولی برابر 64 تا 128 نمونه). </w:t>
+      </w:r>
+      <w:r>
+        <w:rPr>
+          <w:rFonts w:hint="cs"/>
+          <w:rtl/>
+          <w:lang w:bidi="fa-IR"/>
+        </w:rPr>
+        <w:t xml:space="preserve">با توجه به فرکانس نمونه </w:t>
+      </w:r>
+      <w:r>
+        <w:rPr>
+          <w:rFonts w:hint="cs"/>
+          <w:rtl/>
+          <w:lang w:bidi="fa-IR"/>
+        </w:rPr>
+        <w:lastRenderedPageBreak/>
+        <w:t xml:space="preserve">برداری معادل با 2 تا 4 ثانیه از سیگنال </w:t>
+      </w:r>
+      <w:r>
+        <w:rPr>
+          <w:lang w:bidi="fa-IR"/>
+        </w:rPr>
+        <w:t>EEG</w:t>
+      </w:r>
+      <w:r>
+        <w:rPr>
+          <w:rFonts w:hint="cs"/>
+          <w:rtl/>
+          <w:lang w:bidi="fa-IR"/>
+        </w:rPr>
+        <w:t xml:space="preserve"> است. این روش بهبود کارایی نسبت به حالت قبلی را نشان داده است. در نهایت از از فیلترهایی با سایز به طول نمونه ها (3 نمونه) استفاده شد که می توان یادگیری فیلترهای پردازش گر </w:t>
+      </w:r>
+      <w:r>
+        <w:rPr>
+          <w:lang w:bidi="fa-IR"/>
+        </w:rPr>
+        <w:t>EEG</w:t>
+      </w:r>
+      <w:r>
+        <w:rPr>
+          <w:rFonts w:hint="cs"/>
+          <w:rtl/>
+          <w:lang w:bidi="fa-IR"/>
+        </w:rPr>
+        <w:t xml:space="preserve"> را به صورت سلسله مراتبی انجام دهد. طول فیلترها در تمام لایه های معماری یکسان نگه داشته می شوند.</w:t>
       </w:r>
     </w:p>
     <w:p>
       <w:pPr>
-        <w:pStyle w:val="BodyText"/>
-        <w:rPr>
-          <w:rtl/>
-          <w:lang w:bidi="fa-IR"/>
-        </w:rPr>
-      </w:pPr>
-      <w:r>
-        <w:rPr>
-          <w:rFonts w:hint="cs"/>
-          <w:rtl/>
-          <w:lang w:bidi="fa-IR"/>
-        </w:rPr>
-        <w:t xml:space="preserve">مشکل در دقت مکانی رخداد تشنج در سیگنال </w:t>
-      </w:r>
-      <w:r>
-        <w:rPr>
-          <w:lang w:bidi="fa-IR"/>
-        </w:rPr>
-        <w:t>EEG</w:t>
-      </w:r>
-      <w:r>
-        <w:rPr>
-          <w:rFonts w:hint="cs"/>
-          <w:rtl/>
-          <w:lang w:bidi="fa-IR"/>
-        </w:rPr>
-        <w:t xml:space="preserve"> از آن جا ناشی می شود که این گونه برچسب گذاری بسیار زمان بر است و نیاز به کار تخصصی بالایی دارد و عموما چنین داده ای در دسترس نیست. علی رغم این موضوع صرفا مشخص بودن این که قطعه ای از سیگنال </w:t>
-      </w:r>
-      <w:r>
-        <w:rPr>
-          <w:lang w:bidi="fa-IR"/>
-        </w:rPr>
-        <w:t>EEG</w:t>
-      </w:r>
-      <w:r>
-        <w:rPr>
-          <w:rFonts w:hint="cs"/>
-          <w:rtl/>
-          <w:lang w:bidi="fa-IR"/>
-        </w:rPr>
-        <w:t xml:space="preserve"> دارای نشانه های تشنج است با فراوانی قابل قبولی وجود دارد. بر همین اساس در این مقاله نیز پیشنهاد شده است که با تغذیه شبکه با استفاده از تمام کانال های سیگنال </w:t>
-      </w:r>
-      <w:r>
-        <w:rPr>
-          <w:lang w:bidi="fa-IR"/>
-        </w:rPr>
-        <w:t>EEG</w:t>
-      </w:r>
-      <w:r>
-        <w:rPr>
-          <w:rFonts w:hint="cs"/>
-          <w:rtl/>
-          <w:lang w:bidi="fa-IR"/>
-        </w:rPr>
-        <w:t xml:space="preserve"> و اعمال برچسب آن برای یادگیری، پارامترهای شبکه تنظیم گردد. امید است که تعداد بالای داده ای آموزشی موجود بتواند خلأ نبود دقت مکانی در رخداد تشنج را جبران کند. </w:t>
-      </w:r>
-    </w:p>
-    <w:p>
-      <w:pPr>
-        <w:pStyle w:val="BodyText"/>
-        <w:rPr>
-          <w:lang w:bidi="fa-IR"/>
-        </w:rPr>
-      </w:pPr>
-      <w:r>
-        <w:rPr>
-          <w:rFonts w:hint="cs"/>
-          <w:rtl/>
-          <w:lang w:bidi="fa-IR"/>
-        </w:rPr>
-        <w:t xml:space="preserve">ابتدا باید انتخاب کرد چه ورودی به شبکه داده شود. بر اساس آزمایش هایی که در گزارش آمده است که ویژگی های مختلفی را به عنوان ورودی به شبکه عصبی عمیق داده اند، با استفاده از داده خام </w:t>
-      </w:r>
-      <w:r>
-        <w:rPr>
-          <w:lang w:bidi="fa-IR"/>
-        </w:rPr>
-        <w:t>EEG</w:t>
-      </w:r>
-      <w:r>
-        <w:rPr>
-          <w:rFonts w:hint="cs"/>
-          <w:rtl/>
-          <w:lang w:bidi="fa-IR"/>
-        </w:rPr>
-        <w:t xml:space="preserve"> توانسته</w:t>
-      </w:r>
-      <w:r>
-        <w:rPr>
-          <w:rFonts w:hint="eastAsia"/>
-          <w:rtl/>
-          <w:lang w:bidi="fa-IR"/>
-        </w:rPr>
-        <w:t>‌</w:t>
-      </w:r>
-      <w:r>
-        <w:rPr>
-          <w:rFonts w:hint="cs"/>
-          <w:rtl/>
-          <w:lang w:bidi="fa-IR"/>
-        </w:rPr>
-        <w:t xml:space="preserve">اند به نتایج بهتری برسند. به عنوان مثال، در یک آزمایش </w:t>
-      </w:r>
-      <w:r>
-        <w:rPr>
-          <w:lang w:bidi="fa-IR"/>
-        </w:rPr>
-        <w:t>EEG</w:t>
-      </w:r>
-      <w:r>
-        <w:rPr>
-          <w:rFonts w:hint="cs"/>
-          <w:rtl/>
-          <w:lang w:bidi="fa-IR"/>
-        </w:rPr>
-        <w:t xml:space="preserve"> با استفاده از اسپگتروگرام </w:t>
-      </w:r>
-      <w:r>
-        <w:rPr>
-          <w:lang w:bidi="fa-IR"/>
-        </w:rPr>
-        <w:t>EEG</w:t>
-      </w:r>
-      <w:r>
-        <w:rPr>
-          <w:rFonts w:hint="cs"/>
-          <w:rtl/>
-          <w:lang w:bidi="fa-IR"/>
-        </w:rPr>
-        <w:t xml:space="preserve"> به نمایش تصویری از </w:t>
-      </w:r>
-      <w:r>
-        <w:rPr>
-          <w:lang w:bidi="fa-IR"/>
-        </w:rPr>
-        <w:t>EEG</w:t>
-      </w:r>
-      <w:r>
-        <w:rPr>
-          <w:rFonts w:hint="cs"/>
-          <w:rtl/>
-          <w:lang w:bidi="fa-IR"/>
-        </w:rPr>
-        <w:t xml:space="preserve"> رسیده و سپس با اعمال آن به شبکه که شبکه از فیلترهای کانولوشن 2 بعدی استفاده می کند یادگیری انجام شده است. البته دقت نهایی از مدل های قبلی مورد مقایسه نیز کمتر شده است. در آزمایش های بعدی از فیلترهای کانولوشن 1 بعدی به سیگنال </w:t>
-      </w:r>
-      <w:r>
-        <w:rPr>
-          <w:lang w:bidi="fa-IR"/>
-        </w:rPr>
-        <w:t>EEG</w:t>
-      </w:r>
-      <w:r>
-        <w:rPr>
-          <w:rFonts w:hint="cs"/>
-          <w:rtl/>
-          <w:lang w:bidi="fa-IR"/>
-        </w:rPr>
-        <w:t xml:space="preserve"> خام استفاده کرده اند و فیلترها به عرض پهن انتخاب شدند (طولی برابر 64 تا 128 نمونه). </w:t>
-      </w:r>
-      <w:r>
-        <w:rPr>
-          <w:rFonts w:hint="cs"/>
-          <w:rtl/>
-          <w:lang w:bidi="fa-IR"/>
-        </w:rPr>
-        <w:t xml:space="preserve">با توجه به فرکانس نمونه </w:t>
-      </w:r>
-      <w:r>
-        <w:rPr>
-          <w:rFonts w:hint="cs"/>
-          <w:rtl/>
-          <w:lang w:bidi="fa-IR"/>
-        </w:rPr>
-        <w:lastRenderedPageBreak/>
-        <w:t xml:space="preserve">برداری معادل با 2 تا 4 ثانیه از سیگنال </w:t>
-      </w:r>
-      <w:r>
-        <w:rPr>
-          <w:lang w:bidi="fa-IR"/>
-        </w:rPr>
-        <w:t>EEG</w:t>
-      </w:r>
-      <w:r>
-        <w:rPr>
-          <w:rFonts w:hint="cs"/>
-          <w:rtl/>
-          <w:lang w:bidi="fa-IR"/>
-        </w:rPr>
-        <w:t xml:space="preserve"> است. این روش بهبود کارایی نسبت به حالت قبلی را نشان داده است. در نهایت از از فیلترهایی با سایز به طول نمونه ها (3 نمونه) استفاده شد که می توان یادگیری فیلترهای پردازش گر </w:t>
-      </w:r>
-      <w:r>
-        <w:rPr>
-          <w:lang w:bidi="fa-IR"/>
-        </w:rPr>
-        <w:t>EEG</w:t>
-      </w:r>
-      <w:r>
-        <w:rPr>
-          <w:rFonts w:hint="cs"/>
-          <w:rtl/>
-          <w:lang w:bidi="fa-IR"/>
-        </w:rPr>
-        <w:t xml:space="preserve"> را به صورت سلسله مراتبی انجام دهد. طول فیلترها در تمام لایه های معماری یکسان نگه داشته می شوند.</w:t>
-      </w:r>
-    </w:p>
-    <w:p>
-      <w:pPr>
         <w:pStyle w:val="Heading3"/>
         <w:rPr>
           <w:rFonts w:hint="cs"/>
@@ -8767,7 +8758,7 @@
           <w:lang w:bidi="fa-IR"/>
         </w:rPr>
       </w:pPr>
-      <w:bookmarkStart w:id="17" w:name="_Toc45793221"/>
+      <w:bookmarkStart w:id="16" w:name="_Toc45793221"/>
       <w:r>
         <w:rPr>
           <w:rFonts w:hint="cs"/>
@@ -8776,7 +8767,7 @@
         </w:rPr>
         <w:t>اجزای سازنده شبکه</w:t>
       </w:r>
-      <w:bookmarkEnd w:id="17"/>
+      <w:bookmarkEnd w:id="16"/>
     </w:p>
     <w:p>
       <w:pPr>
@@ -8933,8 +8924,8 @@
           <w:rtl/>
         </w:rPr>
       </w:pPr>
-      <w:bookmarkStart w:id="18" w:name="_Ref45777880"/>
-      <w:bookmarkStart w:id="19" w:name="_Toc45793291"/>
+      <w:bookmarkStart w:id="17" w:name="_Ref45777880"/>
+      <w:bookmarkStart w:id="18" w:name="_Toc45793291"/>
       <w:r>
         <w:rPr>
           <w:rtl/>
@@ -8990,15 +8981,15 @@
         </w:rPr>
         <w:fldChar w:fldCharType="end"/>
       </w:r>
+      <w:bookmarkEnd w:id="17"/>
+      <w:r>
+        <w:rPr>
+          <w:rFonts w:hint="cs"/>
+          <w:rtl/>
+        </w:rPr>
+        <w:t xml:space="preserve"> ساختار هر بلوک استخراج ویژگی و دسته بندی به همراه معماری کامل شبکه پیشنهادی</w:t>
+      </w:r>
       <w:bookmarkEnd w:id="18"/>
-      <w:r>
-        <w:rPr>
-          <w:rFonts w:hint="cs"/>
-          <w:rtl/>
-        </w:rPr>
-        <w:t xml:space="preserve"> ساختار هر بلوک استخراج ویژگی و دسته بندی به همراه معماری کامل شبکه پیشنهادی</w:t>
-      </w:r>
-      <w:bookmarkEnd w:id="19"/>
       <w:r>
         <w:rPr>
           <w:rFonts w:hint="cs"/>
@@ -9088,7 +9079,7 @@
           <w:lang w:bidi="fa-IR"/>
         </w:rPr>
       </w:pPr>
-      <w:bookmarkStart w:id="20" w:name="_Toc45793222"/>
+      <w:bookmarkStart w:id="19" w:name="_Toc45793222"/>
       <w:r>
         <w:rPr>
           <w:rFonts w:hint="cs"/>
@@ -9097,7 +9088,7 @@
         </w:rPr>
         <w:t>پارامترهای مدل</w:t>
       </w:r>
-      <w:bookmarkEnd w:id="20"/>
+      <w:bookmarkEnd w:id="19"/>
       <w:r>
         <w:rPr>
           <w:rFonts w:hint="cs"/>
@@ -9526,7 +9517,7 @@
           <w:lang w:bidi="fa-IR"/>
         </w:rPr>
       </w:pPr>
-      <w:bookmarkStart w:id="21" w:name="_Toc45793223"/>
+      <w:bookmarkStart w:id="20" w:name="_Toc45793223"/>
       <w:r>
         <w:rPr>
           <w:rFonts w:hint="cs"/>
@@ -9536,7 +9527,7 @@
         <w:lastRenderedPageBreak/>
         <w:t>لایه تماما کانولوشنی 2 بعدی</w:t>
       </w:r>
-      <w:bookmarkEnd w:id="21"/>
+      <w:bookmarkEnd w:id="20"/>
       <w:r>
         <w:rPr>
           <w:rFonts w:hint="cs"/>
@@ -9814,8 +9805,8 @@
           <w:lang w:bidi="fa-IR"/>
         </w:rPr>
       </w:pPr>
-      <w:bookmarkStart w:id="22" w:name="_Ref45781477"/>
-      <w:bookmarkStart w:id="23" w:name="_Toc45793292"/>
+      <w:bookmarkStart w:id="21" w:name="_Ref45781477"/>
+      <w:bookmarkStart w:id="22" w:name="_Toc45793292"/>
       <w:r>
         <w:rPr>
           <w:rtl/>
@@ -9871,26 +9862,26 @@
         </w:rPr>
         <w:fldChar w:fldCharType="end"/>
       </w:r>
+      <w:bookmarkEnd w:id="21"/>
+      <w:r>
+        <w:rPr>
+          <w:rFonts w:hint="cs"/>
+          <w:rtl/>
+        </w:rPr>
+        <w:t xml:space="preserve"> معماری شبکه تماما کانولوشنی 2 بعدی، چند کانال </w:t>
+      </w:r>
+      <w:r>
+        <w:t>EEG</w:t>
+      </w:r>
+      <w:r>
+        <w:rPr>
+          <w:rFonts w:hint="cs"/>
+          <w:rtl/>
+          <w:lang w:bidi="fa-IR"/>
+        </w:rPr>
+        <w:t xml:space="preserve"> را در ورودی می گیرد و تشنج را در صورت وقوع در یکی از کانال ها در خروجی مشخص می کند.</w:t>
+      </w:r>
       <w:bookmarkEnd w:id="22"/>
-      <w:r>
-        <w:rPr>
-          <w:rFonts w:hint="cs"/>
-          <w:rtl/>
-        </w:rPr>
-        <w:t xml:space="preserve"> معماری شبکه تماما کانولوشنی 2 بعدی، چند کانال </w:t>
-      </w:r>
-      <w:r>
-        <w:t>EEG</w:t>
-      </w:r>
-      <w:r>
-        <w:rPr>
-          <w:rFonts w:hint="cs"/>
-          <w:rtl/>
-          <w:lang w:bidi="fa-IR"/>
-        </w:rPr>
-        <w:t xml:space="preserve"> را در ورودی می گیرد و تشنج را در صورت وقوع در یکی از کانال ها در خروجی مشخص می کند.</w:t>
-      </w:r>
-      <w:bookmarkEnd w:id="23"/>
       <w:r>
         <w:rPr>
           <w:rFonts w:hint="cs"/>
@@ -9908,7 +9899,7 @@
           <w:rtl/>
         </w:rPr>
       </w:pPr>
-      <w:bookmarkStart w:id="24" w:name="_Toc45793224"/>
+      <w:bookmarkStart w:id="23" w:name="_Toc45793224"/>
       <w:r>
         <w:rPr>
           <w:rFonts w:hint="cs"/>
@@ -9916,7 +9907,7 @@
         </w:rPr>
         <w:t>بررسی پارامترهای شبکه</w:t>
       </w:r>
-      <w:bookmarkEnd w:id="24"/>
+      <w:bookmarkEnd w:id="23"/>
     </w:p>
     <w:p>
       <w:pPr>
@@ -10022,8 +10013,8 @@
           <w:rtl/>
         </w:rPr>
       </w:pPr>
-      <w:bookmarkStart w:id="25" w:name="_Ref45786369"/>
-      <w:bookmarkStart w:id="26" w:name="_Toc45793293"/>
+      <w:bookmarkStart w:id="24" w:name="_Ref45786369"/>
+      <w:bookmarkStart w:id="25" w:name="_Toc45793293"/>
       <w:r>
         <w:rPr>
           <w:rtl/>
@@ -10079,15 +10070,15 @@
         </w:rPr>
         <w:fldChar w:fldCharType="end"/>
       </w:r>
+      <w:bookmarkEnd w:id="24"/>
+      <w:r>
+        <w:rPr>
+          <w:rFonts w:hint="cs"/>
+          <w:rtl/>
+        </w:rPr>
+        <w:t xml:space="preserve"> بررسی پارامترهای عمق و گام حرکت بر عملکرد معماری پیشنهادی</w:t>
+      </w:r>
       <w:bookmarkEnd w:id="25"/>
-      <w:r>
-        <w:rPr>
-          <w:rFonts w:hint="cs"/>
-          <w:rtl/>
-        </w:rPr>
-        <w:t xml:space="preserve"> بررسی پارامترهای عمق و گام حرکت بر عملکرد معماری پیشنهادی</w:t>
-      </w:r>
-      <w:bookmarkEnd w:id="26"/>
       <w:r>
         <w:rPr>
           <w:rFonts w:hint="cs"/>
@@ -10226,7 +10217,7 @@
           <w:rtl/>
         </w:rPr>
       </w:pPr>
-      <w:bookmarkStart w:id="27" w:name="_Toc45793225"/>
+      <w:bookmarkStart w:id="26" w:name="_Toc45793225"/>
       <w:r>
         <w:rPr>
           <w:rFonts w:hint="cs"/>
@@ -10234,24 +10225,90 @@
         </w:rPr>
         <w:lastRenderedPageBreak/>
         <w:t>روش پیشنهادی برای بهبود عملکرد دسته بندی</w:t>
+      </w:r>
+      <w:bookmarkEnd w:id="26"/>
+    </w:p>
+    <w:p>
+      <w:pPr>
+        <w:pStyle w:val="Heading2"/>
+        <w:rPr>
+          <w:rFonts w:hint="cs"/>
+          <w:rtl/>
+        </w:rPr>
+      </w:pPr>
+      <w:bookmarkStart w:id="27" w:name="_Toc45793226"/>
+      <w:r>
+        <w:rPr>
+          <w:rFonts w:hint="cs"/>
+          <w:rtl/>
+        </w:rPr>
+        <w:t>مقدمه</w:t>
       </w:r>
       <w:bookmarkEnd w:id="27"/>
     </w:p>
     <w:p>
       <w:pPr>
+        <w:pStyle w:val="BodyText"/>
+        <w:rPr>
+          <w:rFonts w:hint="cs"/>
+          <w:rtl/>
+          <w:lang w:bidi="fa-IR"/>
+        </w:rPr>
+      </w:pPr>
+      <w:r>
+        <w:rPr>
+          <w:rFonts w:hint="cs"/>
+          <w:rtl/>
+          <w:lang w:bidi="fa-IR"/>
+        </w:rPr>
+        <w:t xml:space="preserve">همان طور که در بخش قبلی گفته شد شبکه طراحی شده قادر است تا قطعه ای از سیگنال </w:t>
+      </w:r>
+      <w:r>
+        <w:rPr>
+          <w:lang w:bidi="fa-IR"/>
+        </w:rPr>
+        <w:t>EEG</w:t>
+      </w:r>
+      <w:r>
+        <w:rPr>
+          <w:rFonts w:hint="cs"/>
+          <w:rtl/>
+          <w:lang w:bidi="fa-IR"/>
+        </w:rPr>
+        <w:t xml:space="preserve"> که دارای تشنج است مشخص کند. با این حال در دادن قطعه های سیگنال به شبکه هیچ گونه مرتب سازی بر اساس شباهت اولیه ای که به تشن</w:t>
+      </w:r>
+      <w:r>
+        <w:rPr>
+          <w:rFonts w:hint="cs"/>
+          <w:rtl/>
+          <w:lang w:bidi="fa-IR"/>
+        </w:rPr>
+        <w:t>ج</w:t>
+      </w:r>
+      <w:r>
+        <w:rPr>
+          <w:rFonts w:hint="cs"/>
+          <w:rtl/>
+          <w:lang w:bidi="fa-IR"/>
+        </w:rPr>
+        <w:t xml:space="preserve"> دارند رخ نمی دهد. می توان با چنین مرتب سازی و سپس اعمال سیگنال به شبکه انتظار داشت که شبکه بتواند ویژگی های دقیق تری را برای کانال های مرتب شده بیابد. </w:t>
+      </w:r>
+    </w:p>
+    <w:p>
+      <w:pPr>
         <w:pStyle w:val="Heading2"/>
         <w:rPr>
           <w:rFonts w:hint="cs"/>
           <w:rtl/>
         </w:rPr>
       </w:pPr>
-      <w:bookmarkStart w:id="28" w:name="_Toc45793226"/>
-      <w:r>
-        <w:rPr>
-          <w:rFonts w:hint="cs"/>
-          <w:rtl/>
-        </w:rPr>
-        <w:t>مقدمه</w:t>
+      <w:bookmarkStart w:id="28" w:name="_Toc45793227"/>
+      <w:r>
+        <w:rPr>
+          <w:rFonts w:hint="cs"/>
+          <w:rtl/>
+        </w:rPr>
+        <w:t>تولید دادگان مورد استفاده در شبیه سازی</w:t>
       </w:r>
       <w:bookmarkEnd w:id="28"/>
     </w:p>
@@ -10270,73 +10327,84 @@
           <w:rtl/>
           <w:lang w:bidi="fa-IR"/>
         </w:rPr>
-        <w:t xml:space="preserve">همان طور که در بخش قبلی گفته شد شبکه طراحی شده قادر است تا قطعه ای از سیگنال </w:t>
-      </w:r>
-      <w:r>
-        <w:rPr>
-          <w:lang w:bidi="fa-IR"/>
-        </w:rPr>
-        <w:t>EEG</w:t>
-      </w:r>
-      <w:r>
-        <w:rPr>
-          <w:rFonts w:hint="cs"/>
-          <w:rtl/>
-          <w:lang w:bidi="fa-IR"/>
-        </w:rPr>
-        <w:t xml:space="preserve"> که دارای تشنج است مشخص کند. با این حال در دادن قطعه های سیگنال به شبکه هیچ گونه مرتب سازی بر اساس شباهت اولیه ای که به تشن</w:t>
-      </w:r>
-      <w:r>
-        <w:rPr>
-          <w:rFonts w:hint="cs"/>
-          <w:rtl/>
-          <w:lang w:bidi="fa-IR"/>
-        </w:rPr>
-        <w:t>ج</w:t>
-      </w:r>
-      <w:r>
-        <w:rPr>
-          <w:rFonts w:hint="cs"/>
-          <w:rtl/>
-          <w:lang w:bidi="fa-IR"/>
-        </w:rPr>
-        <w:t xml:space="preserve"> دارند رخ نمی دهد. می توان با چنین مرتب سازی و سپس اعمال سیگنال به شبکه انتظار داشت که شبکه بتواند ویژگی های دقیق تری را برای کانال های مرتب شده بیابد. </w:t>
+        <w:t xml:space="preserve">از آن جا که امکان دسترسی به داده های اصلی مقاله مقدور نیست، با توجه به ماهیت تشنج یک سری داده مصنوعی تولید می شود و این ایده را بر روی این داده های مصنوعی اجرا می کنیم. </w:t>
       </w:r>
     </w:p>
     <w:p>
       <w:pPr>
-        <w:pStyle w:val="Heading2"/>
-        <w:rPr>
-          <w:rFonts w:hint="cs"/>
-          <w:rtl/>
-        </w:rPr>
-      </w:pPr>
-      <w:bookmarkStart w:id="29" w:name="_Toc45793227"/>
-      <w:r>
-        <w:rPr>
-          <w:rFonts w:hint="cs"/>
-          <w:rtl/>
-        </w:rPr>
-        <w:t>تولید دادگان مورد استفاده در شبیه سازی</w:t>
-      </w:r>
-      <w:bookmarkEnd w:id="29"/>
+        <w:pStyle w:val="BodyText"/>
+        <w:rPr>
+          <w:rFonts w:hint="cs"/>
+          <w:rtl/>
+          <w:lang w:bidi="fa-IR"/>
+        </w:rPr>
+      </w:pPr>
+      <w:r>
+        <w:rPr>
+          <w:rFonts w:hint="cs"/>
+          <w:rtl/>
+          <w:lang w:bidi="fa-IR"/>
+        </w:rPr>
+        <w:t xml:space="preserve">از آن جا که تشنج در فرکانسی متفاوت رخ می دهد (و البته برخی ویژگی های دیگر) یک سری سیگنال با فرکانس های خاص را به عنوان سیگنال دارای تشنج تولید کرده و سپس یک سری دیگر از سیگنال ها را در محدوده دیگر فرکانسی و با برچسب عاری از تشنج تولید می کنیم. </w:t>
+      </w:r>
     </w:p>
     <w:p>
       <w:pPr>
         <w:pStyle w:val="BodyText"/>
         <w:rPr>
-          <w:rFonts w:hint="cs"/>
-          <w:rtl/>
-          <w:lang w:bidi="fa-IR"/>
-        </w:rPr>
-      </w:pPr>
-      <w:r>
-        <w:rPr>
-          <w:rFonts w:hint="cs"/>
-          <w:rtl/>
-          <w:lang w:bidi="fa-IR"/>
-        </w:rPr>
-        <w:t xml:space="preserve">از آن جا که امکان دسترسی به داده های اصلی مقاله مقدور نیست، با توجه به ماهیت تشنج یک سری داده مصنوعی تولید می شود و این ایده را بر روی این داده های مصنوعی اجرا می کنیم. </w:t>
+          <w:rtl/>
+          <w:lang w:bidi="fa-IR"/>
+        </w:rPr>
+      </w:pPr>
+      <w:r>
+        <w:rPr>
+          <w:rFonts w:hint="cs"/>
+          <w:rtl/>
+          <w:lang w:bidi="fa-IR"/>
+        </w:rPr>
+        <w:t xml:space="preserve">از سیگنال های تولید شده به تعداد کانال های موجود در سیگنال </w:t>
+      </w:r>
+      <w:r>
+        <w:rPr>
+          <w:lang w:bidi="fa-IR"/>
+        </w:rPr>
+        <w:t>EEG</w:t>
+      </w:r>
+      <w:r>
+        <w:rPr>
+          <w:rFonts w:hint="cs"/>
+          <w:rtl/>
+          <w:lang w:bidi="fa-IR"/>
+        </w:rPr>
+        <w:t xml:space="preserve"> با توجه به این که سیگنال دارای تشنج است یا خیر بر میداریم و یک سیگنال </w:t>
+      </w:r>
+      <w:r>
+        <w:rPr>
+          <w:lang w:bidi="fa-IR"/>
+        </w:rPr>
+        <w:t>N</w:t>
+      </w:r>
+      <w:r>
+        <w:rPr>
+          <w:rFonts w:hint="cs"/>
+          <w:rtl/>
+          <w:lang w:bidi="fa-IR"/>
+        </w:rPr>
+        <w:t xml:space="preserve"> کانال از </w:t>
+      </w:r>
+      <w:r>
+        <w:rPr>
+          <w:lang w:bidi="fa-IR"/>
+        </w:rPr>
+        <w:t>EEG</w:t>
+      </w:r>
+      <w:r>
+        <w:rPr>
+          <w:rFonts w:hint="cs"/>
+          <w:rtl/>
+          <w:lang w:bidi="fa-IR"/>
+        </w:rPr>
+        <w:t xml:space="preserve"> می سازیم. حال با مشخص بودن برچسب این داده می توان با توجه به ساختار شبکه که در فصل قبلی بیان شد به آموزش شبکه پرداخت. </w:t>
       </w:r>
     </w:p>
     <w:p>
@@ -10354,7 +10422,21 @@
           <w:rtl/>
           <w:lang w:bidi="fa-IR"/>
         </w:rPr>
-        <w:t xml:space="preserve">از آن جا که تشنج در فرکانسی متفاوت رخ می دهد (و البته برخی ویژگی های دیگر) یک سری سیگنال با فرکانس های خاص را به عنوان سیگنال دارای تشنج تولید کرده و سپس یک سری دیگر از سیگنال ها را در محدوده دیگر فرکانسی و با برچسب عاری از تشنج تولید می کنیم. </w:t>
+        <w:t xml:space="preserve">با توجه به پایین بودن سیگنال فرکانس سیگنال مورد بررسی و هم چنین فرکانس نمونه بردازی 32 هرتزی از توابع سینوسی با فرکانسی بین </w:t>
+      </w:r>
+      <w:r>
+        <w:rPr>
+          <w:lang w:bidi="fa-IR"/>
+        </w:rPr>
+        <w:t>8</w:t>
+      </w:r>
+      <w:r>
+        <w:rPr>
+          <w:rFonts w:hint="cs"/>
+          <w:rtl/>
+          <w:lang w:bidi="fa-IR"/>
+        </w:rPr>
+        <w:t xml:space="preserve"> الی 10 هرتز برای شبیه سازی تشنج و فرکانس های 0 الی 7 هرتز و 11 الی 15 هرتز برای سیگنال های عادی استفاده شده است.</w:t>
       </w:r>
     </w:p>
     <w:p>
@@ -10371,49 +10453,24 @@
           <w:rtl/>
           <w:lang w:bidi="fa-IR"/>
         </w:rPr>
-        <w:t xml:space="preserve">از سیگنال های تولید شده به تعداد کانال های موجود در سیگنال </w:t>
-      </w:r>
-      <w:r>
-        <w:rPr>
-          <w:lang w:bidi="fa-IR"/>
-        </w:rPr>
-        <w:t>EEG</w:t>
-      </w:r>
-      <w:r>
-        <w:rPr>
-          <w:rFonts w:hint="cs"/>
-          <w:rtl/>
-          <w:lang w:bidi="fa-IR"/>
-        </w:rPr>
-        <w:t xml:space="preserve"> با توجه به این که سیگنال دارای تشنج است یا خیر بر میداریم و یک سیگنال </w:t>
-      </w:r>
-      <w:r>
-        <w:rPr>
-          <w:lang w:bidi="fa-IR"/>
-        </w:rPr>
-        <w:t>N</w:t>
-      </w:r>
-      <w:r>
-        <w:rPr>
-          <w:rFonts w:hint="cs"/>
-          <w:rtl/>
-          <w:lang w:bidi="fa-IR"/>
-        </w:rPr>
-        <w:t xml:space="preserve"> کانال از </w:t>
-      </w:r>
-      <w:r>
-        <w:rPr>
-          <w:lang w:bidi="fa-IR"/>
-        </w:rPr>
-        <w:t>EEG</w:t>
-      </w:r>
-      <w:r>
-        <w:rPr>
-          <w:rFonts w:hint="cs"/>
-          <w:rtl/>
-          <w:lang w:bidi="fa-IR"/>
-        </w:rPr>
-        <w:t xml:space="preserve"> می سازیم. حال با مشخص بودن برچسب این داده می توان با توجه به ساختار شبکه که در فصل قبلی بیان شد به آموزش شبکه پرداخت. </w:t>
+        <w:t>برای بالا رفتن</w:t>
+      </w:r>
+      <w:r>
+        <w:rPr>
+          <w:rFonts w:hint="cs"/>
+          <w:rtl/>
+          <w:lang w:bidi="fa-IR"/>
+        </w:rPr>
+        <w:t xml:space="preserve"> تنوع سیگنال های تولید شده 5 سیگنال از سیگنال های فوق برای حالت عادی و غیر عادی انتخاب شده و ضرایب از بین 1 تا 100 برای ان ها در نظر گرفته می شود. پس از نرمال سازی </w:t>
+      </w:r>
+      <w:r>
+        <w:rPr>
+          <w:rFonts w:hint="cs"/>
+          <w:rtl/>
+          <w:lang w:bidi="fa-IR"/>
+        </w:rPr>
+        <w:lastRenderedPageBreak/>
+        <w:t xml:space="preserve">ضرایب (نرم برابر 1) سیگنال تولید شده ترکیب خطی از سیگنال های داده شده با فرکانس مشخص هستند. </w:t>
       </w:r>
     </w:p>
     <w:p>
@@ -10431,194 +10488,128 @@
           <w:rtl/>
           <w:lang w:bidi="fa-IR"/>
         </w:rPr>
-        <w:t xml:space="preserve">با توجه به پایین بودن سیگنال فرکانس سیگنال مورد بررسی و هم چنین فرکانس نمونه بردازی 32 هرتزی از توابع سینوسی با فرکانسی بین </w:t>
-      </w:r>
-      <w:r>
-        <w:rPr>
-          <w:lang w:bidi="fa-IR"/>
-        </w:rPr>
-        <w:t>8</w:t>
-      </w:r>
-      <w:r>
-        <w:rPr>
-          <w:rFonts w:hint="cs"/>
-          <w:rtl/>
-          <w:lang w:bidi="fa-IR"/>
-        </w:rPr>
-        <w:t xml:space="preserve"> الی 10 هرتز برای شبیه سازی تشنج و فرکانس های 0 الی 7 هرتز و 11 الی 15 هرتز برای سیگنال های عادی استفاده شده است.</w:t>
+        <w:t xml:space="preserve">برای شبیه سازی سیگنال </w:t>
+      </w:r>
+      <w:r>
+        <w:rPr>
+          <w:lang w:bidi="fa-IR"/>
+        </w:rPr>
+        <w:t>EEG</w:t>
+      </w:r>
+      <w:r>
+        <w:rPr>
+          <w:rFonts w:hint="cs"/>
+          <w:rtl/>
+          <w:lang w:bidi="fa-IR"/>
+        </w:rPr>
+        <w:t xml:space="preserve"> به صورت 8 کانال کافی است د</w:t>
+      </w:r>
+      <w:r>
+        <w:rPr>
+          <w:rFonts w:hint="cs"/>
+          <w:rtl/>
+          <w:lang w:bidi="fa-IR"/>
+        </w:rPr>
+        <w:t>رصدی از داده ها را که به تشنج</w:t>
+      </w:r>
+      <w:r>
+        <w:rPr>
+          <w:rFonts w:hint="cs"/>
+          <w:rtl/>
+          <w:lang w:bidi="fa-IR"/>
+        </w:rPr>
+        <w:t xml:space="preserve"> ا</w:t>
+      </w:r>
+      <w:r>
+        <w:rPr>
+          <w:rFonts w:hint="cs"/>
+          <w:rtl/>
+          <w:lang w:bidi="fa-IR"/>
+        </w:rPr>
+        <w:t>خ</w:t>
+      </w:r>
+      <w:r>
+        <w:rPr>
+          <w:rFonts w:hint="cs"/>
+          <w:rtl/>
+          <w:lang w:bidi="fa-IR"/>
+        </w:rPr>
+        <w:t>ت</w:t>
+      </w:r>
+      <w:r>
+        <w:rPr>
+          <w:rFonts w:hint="cs"/>
+          <w:rtl/>
+          <w:lang w:bidi="fa-IR"/>
+        </w:rPr>
+        <w:t>ص</w:t>
+      </w:r>
+      <w:r>
+        <w:rPr>
+          <w:rFonts w:hint="cs"/>
+          <w:rtl/>
+          <w:lang w:bidi="fa-IR"/>
+        </w:rPr>
+        <w:t>ا</w:t>
+      </w:r>
+      <w:r>
+        <w:rPr>
+          <w:rFonts w:hint="cs"/>
+          <w:rtl/>
+          <w:lang w:bidi="fa-IR"/>
+        </w:rPr>
+        <w:t xml:space="preserve">ص دارد مشخص کنیم و سپس برای این بخش تعدادی از کانال ها را به تصادف انتخاب کرده و سپس داده تولید شده مربوط به تشنج را بر روی آن قرار دهیم. برای دادگان عادی هم از نمونه های سالم به ترتیب به تعداد کانال ها کنار همدیگر می چینیم. </w:t>
       </w:r>
     </w:p>
     <w:p>
       <w:pPr>
         <w:pStyle w:val="BodyText"/>
         <w:rPr>
-          <w:rtl/>
-          <w:lang w:bidi="fa-IR"/>
-        </w:rPr>
-      </w:pPr>
-      <w:r>
-        <w:rPr>
-          <w:rFonts w:hint="cs"/>
-          <w:rtl/>
-          <w:lang w:bidi="fa-IR"/>
-        </w:rPr>
-        <w:t>برای بالا رفتن</w:t>
-      </w:r>
-      <w:r>
-        <w:rPr>
-          <w:rFonts w:hint="cs"/>
-          <w:rtl/>
-          <w:lang w:bidi="fa-IR"/>
-        </w:rPr>
-        <w:t xml:space="preserve"> تنوع سیگنال های تولید شده 5 سیگنال از سیگنال های فوق برای حالت عادی و غیر عادی انتخاب شده و ضرایب از بین 1 تا 100 برای ان ها در نظر گرفته می شود. پس از نرمال سازی </w:t>
-      </w:r>
-      <w:r>
-        <w:rPr>
-          <w:rFonts w:hint="cs"/>
-          <w:rtl/>
-          <w:lang w:bidi="fa-IR"/>
-        </w:rPr>
-        <w:lastRenderedPageBreak/>
-        <w:t xml:space="preserve">ضرایب (نرم برابر 1) سیگنال تولید شده ترکیب خطی از سیگنال های داده شده با فرکانس مشخص هستند. </w:t>
+          <w:rFonts w:hint="cs"/>
+          <w:rtl/>
+          <w:lang w:bidi="fa-IR"/>
+        </w:rPr>
+      </w:pPr>
+      <w:r>
+        <w:rPr>
+          <w:rFonts w:hint="cs"/>
+          <w:rtl/>
+          <w:lang w:bidi="fa-IR"/>
+        </w:rPr>
+        <w:t xml:space="preserve">به این ترتیب داده های مصنوعی 8 کانال </w:t>
+      </w:r>
+      <w:r>
+        <w:rPr>
+          <w:lang w:bidi="fa-IR"/>
+        </w:rPr>
+        <w:t>EEG</w:t>
+      </w:r>
+      <w:r>
+        <w:rPr>
+          <w:rFonts w:hint="cs"/>
+          <w:rtl/>
+          <w:lang w:bidi="fa-IR"/>
+        </w:rPr>
+        <w:t xml:space="preserve"> با برچسب های دقیق زمانی به دست می آیند. حال کافی است شبکه را آموزش دهیم.</w:t>
+      </w:r>
+      <w:r>
+        <w:rPr>
+          <w:rFonts w:hint="cs"/>
+          <w:rtl/>
+          <w:lang w:bidi="fa-IR"/>
+        </w:rPr>
+        <w:t xml:space="preserve"> با آموزش شبکه در واقع شبیه سازی مقاله اصلی انجام شده است.</w:t>
       </w:r>
     </w:p>
     <w:p>
       <w:pPr>
-        <w:pStyle w:val="BodyText"/>
-        <w:rPr>
-          <w:rFonts w:hint="cs"/>
-          <w:rtl/>
-          <w:lang w:bidi="fa-IR"/>
-        </w:rPr>
-      </w:pPr>
-      <w:r>
-        <w:rPr>
-          <w:rFonts w:hint="cs"/>
-          <w:rtl/>
-          <w:lang w:bidi="fa-IR"/>
-        </w:rPr>
-        <w:t xml:space="preserve">برای شبیه سازی سیگنال </w:t>
-      </w:r>
-      <w:r>
-        <w:rPr>
-          <w:lang w:bidi="fa-IR"/>
-        </w:rPr>
-        <w:t>EEG</w:t>
-      </w:r>
-      <w:r>
-        <w:rPr>
-          <w:rFonts w:hint="cs"/>
-          <w:rtl/>
-          <w:lang w:bidi="fa-IR"/>
-        </w:rPr>
-        <w:t xml:space="preserve"> به صورت 8 کانال کافی است د</w:t>
-      </w:r>
-      <w:r>
-        <w:rPr>
-          <w:rFonts w:hint="cs"/>
-          <w:rtl/>
-          <w:lang w:bidi="fa-IR"/>
-        </w:rPr>
-        <w:t>رصدی از داده ها را که به تشنج</w:t>
-      </w:r>
-      <w:r>
-        <w:rPr>
-          <w:rFonts w:hint="cs"/>
-          <w:rtl/>
-          <w:lang w:bidi="fa-IR"/>
-        </w:rPr>
-        <w:t xml:space="preserve"> ا</w:t>
-      </w:r>
-      <w:r>
-        <w:rPr>
-          <w:rFonts w:hint="cs"/>
-          <w:rtl/>
-          <w:lang w:bidi="fa-IR"/>
-        </w:rPr>
-        <w:t>خ</w:t>
-      </w:r>
-      <w:r>
-        <w:rPr>
-          <w:rFonts w:hint="cs"/>
-          <w:rtl/>
-          <w:lang w:bidi="fa-IR"/>
-        </w:rPr>
-        <w:t>ت</w:t>
-      </w:r>
-      <w:r>
-        <w:rPr>
-          <w:rFonts w:hint="cs"/>
-          <w:rtl/>
-          <w:lang w:bidi="fa-IR"/>
-        </w:rPr>
-        <w:t>ص</w:t>
-      </w:r>
-      <w:r>
-        <w:rPr>
-          <w:rFonts w:hint="cs"/>
-          <w:rtl/>
-          <w:lang w:bidi="fa-IR"/>
-        </w:rPr>
-        <w:t>ا</w:t>
-      </w:r>
-      <w:r>
-        <w:rPr>
-          <w:rFonts w:hint="cs"/>
-          <w:rtl/>
-          <w:lang w:bidi="fa-IR"/>
-        </w:rPr>
-        <w:t xml:space="preserve">ص دارد مشخص کنیم و سپس برای این بخش تعدادی از کانال ها را به تصادف انتخاب کرده و سپس داده تولید شده مربوط به تشنج را بر روی آن قرار دهیم. برای دادگان عادی هم از نمونه های سالم به ترتیب به تعداد کانال ها کنار همدیگر می چینیم. </w:t>
-      </w:r>
-    </w:p>
-    <w:p>
-      <w:pPr>
-        <w:pStyle w:val="BodyText"/>
-        <w:rPr>
-          <w:rFonts w:hint="cs"/>
-          <w:rtl/>
-          <w:lang w:bidi="fa-IR"/>
-        </w:rPr>
-      </w:pPr>
-      <w:r>
-        <w:rPr>
-          <w:rFonts w:hint="cs"/>
-          <w:rtl/>
-          <w:lang w:bidi="fa-IR"/>
-        </w:rPr>
-        <w:t xml:space="preserve">به این ترتیب داده های مصنوعی 8 کانال </w:t>
-      </w:r>
-      <w:r>
-        <w:rPr>
-          <w:lang w:bidi="fa-IR"/>
-        </w:rPr>
-        <w:t>EEG</w:t>
-      </w:r>
-      <w:r>
-        <w:rPr>
-          <w:rFonts w:hint="cs"/>
-          <w:rtl/>
-          <w:lang w:bidi="fa-IR"/>
-        </w:rPr>
-        <w:t xml:space="preserve"> با برچسب های دقیق زمانی به دست می آیند. حال کافی است شبکه را آموزش دهیم.</w:t>
-      </w:r>
-      <w:r>
-        <w:rPr>
-          <w:rFonts w:hint="cs"/>
-          <w:rtl/>
-          <w:lang w:bidi="fa-IR"/>
-        </w:rPr>
-        <w:t xml:space="preserve"> با آموزش شبکه در واقع شبیه سازی مقاله اصلی انجام شده است.</w:t>
-      </w:r>
-    </w:p>
-    <w:p>
-      <w:pPr>
         <w:pStyle w:val="Heading2"/>
         <w:rPr>
           <w:rFonts w:hint="cs"/>
           <w:rtl/>
         </w:rPr>
       </w:pPr>
-      <w:bookmarkStart w:id="30" w:name="_Toc45793228"/>
+      <w:bookmarkStart w:id="29" w:name="_Toc45793228"/>
       <w:r>
         <w:rPr>
           <w:rFonts w:hint="cs"/>
@@ -10626,7 +10617,7 @@
         </w:rPr>
         <w:t>مرتب سازی فازی کانال ها</w:t>
       </w:r>
-      <w:bookmarkEnd w:id="30"/>
+      <w:bookmarkEnd w:id="29"/>
       <w:r>
         <w:rPr>
           <w:rFonts w:hint="cs"/>
@@ -10735,7 +10726,7 @@
           <w:rtl/>
         </w:rPr>
       </w:pPr>
-      <w:bookmarkStart w:id="31" w:name="_Toc45793294"/>
+      <w:bookmarkStart w:id="30" w:name="_Toc45793294"/>
       <w:r>
         <w:rPr>
           <w:rtl/>
@@ -10798,7 +10789,7 @@
         </w:rPr>
         <w:t xml:space="preserve"> تابع عضویت فازی برای فرکانس ها</w:t>
       </w:r>
-      <w:bookmarkEnd w:id="31"/>
+      <w:bookmarkEnd w:id="30"/>
     </w:p>
     <w:p>
       <w:pPr>
@@ -10868,7 +10859,7 @@
           <w:rtl/>
         </w:rPr>
       </w:pPr>
-      <w:bookmarkStart w:id="32" w:name="_Toc45793295"/>
+      <w:bookmarkStart w:id="31" w:name="_Toc45793295"/>
       <w:r>
         <w:rPr>
           <w:rtl/>
@@ -10931,7 +10922,7 @@
         </w:rPr>
         <w:t xml:space="preserve"> تابع عضویت برای تشنجی بودن سیگنال</w:t>
       </w:r>
-      <w:bookmarkEnd w:id="32"/>
+      <w:bookmarkEnd w:id="31"/>
     </w:p>
     <w:p>
       <w:pPr>
@@ -10941,15 +10932,14 @@
       </w:pPr>
       <w:r>
         <w:rPr>
-          <w:rFonts w:hint="cs"/>
           <w:noProof/>
         </w:rPr>
         <w:lastRenderedPageBreak/>
         <w:drawing>
-          <wp:inline distT="0" distB="0" distL="0" distR="0" wp14:anchorId="7821C215" wp14:editId="11AEFB12">
-            <wp:extent cx="2675658" cy="1828800"/>
-            <wp:effectExtent l="0" t="0" r="0" b="0"/>
-            <wp:docPr id="7" name="Picture 7" descr="C:\Users\user\AppData\Local\Microsoft\Windows\INetCache\Content.MSO\54704A16.tmp"/>
+          <wp:inline distT="0" distB="0" distL="0" distR="0" wp14:anchorId="673903A7" wp14:editId="0EA8D489">
+            <wp:extent cx="2564765" cy="1753004"/>
+            <wp:effectExtent l="0" t="0" r="6985" b="0"/>
+            <wp:docPr id="8" name="Picture 8" descr="C:\Users\user\AppData\Local\Microsoft\Windows\INetCache\Content.MSO\6CEFE619.tmp"/>
             <wp:cNvGraphicFramePr>
               <a:graphicFrameLocks xmlns:a="http://schemas.openxmlformats.org/drawingml/2006/main" noChangeAspect="1"/>
             </wp:cNvGraphicFramePr>
@@ -10957,7 +10947,7 @@
               <a:graphicData uri="http://schemas.openxmlformats.org/drawingml/2006/picture">
                 <pic:pic xmlns:pic="http://schemas.openxmlformats.org/drawingml/2006/picture">
                   <pic:nvPicPr>
-                    <pic:cNvPr id="0" name="Picture 6" descr="C:\Users\user\AppData\Local\Microsoft\Windows\INetCache\Content.MSO\54704A16.tmp"/>
+                    <pic:cNvPr id="0" name="Picture 8" descr="C:\Users\user\AppData\Local\Microsoft\Windows\INetCache\Content.MSO\6CEFE619.tmp"/>
                     <pic:cNvPicPr>
                       <a:picLocks noChangeAspect="1" noChangeArrowheads="1"/>
                     </pic:cNvPicPr>
@@ -10978,7 +10968,7 @@
                   <pic:spPr bwMode="auto">
                     <a:xfrm>
                       <a:off x="0" y="0"/>
-                      <a:ext cx="2675658" cy="1828800"/>
+                      <a:ext cx="2564765" cy="1753004"/>
                     </a:xfrm>
                     <a:prstGeom prst="rect">
                       <a:avLst/>
@@ -11017,7 +11007,7 @@
           <w:docGrid w:linePitch="360"/>
         </w:sectPr>
       </w:pPr>
-      <w:bookmarkStart w:id="33" w:name="_Toc45793296"/>
+      <w:bookmarkStart w:id="32" w:name="_Toc45793296"/>
       <w:r>
         <w:rPr>
           <w:rtl/>
@@ -11080,7 +11070,7 @@
         </w:rPr>
         <w:t xml:space="preserve"> تابع عضویت برای توان سیگنال</w:t>
       </w:r>
-      <w:bookmarkEnd w:id="33"/>
+      <w:bookmarkEnd w:id="32"/>
     </w:p>
     <w:p>
       <w:pPr>
@@ -11173,97 +11163,129 @@
         <w:pStyle w:val="BodyText"/>
         <w:rPr>
           <w:rFonts w:hint="cs"/>
-        </w:rPr>
-      </w:pPr>
-      <w:r>
-        <w:rPr>
-          <w:rFonts w:hint="cs"/>
-          <w:rtl/>
-        </w:rPr>
-        <w:t xml:space="preserve">با مشخص شدن این قوانین و داشتن توان سیگنال در فرکانس مورد نظر می توان میزان تشنجی بودن آن را محاسبه کرد. از ان جا که طیف فرکانسی مورد استفاده در این گزارش بین 0 الی 16 هرتز است و بارزولوشن 16/1 هرتزی محاسبه می گردد. محاسباتی فازی فوق باید برای تمام این فرکانس ها به همراه توان در آن فرکانس انجام شود و در نهایت جمع تمامی مقادیر برای یک سیگنال 8 ثانیه ای را می توان به عنوان نشان گری فازی از مقدار تشنجی بودن آن در نظر گرفت. سپس بر اساس همین مقادیر به دست آمده برای هر کانال، آن ها را مرتب می کنیم و سپس به شبکه عصبی مطرح شده در بخش قبل می دهیم. </w:t>
+          <w:lang w:bidi="fa-IR"/>
+        </w:rPr>
+      </w:pPr>
+      <w:r>
+        <w:rPr>
+          <w:rFonts w:hint="cs"/>
+          <w:rtl/>
+        </w:rPr>
+        <w:t xml:space="preserve">با مشخص شدن این قوانین و داشتن توان سیگنال در فرکانس مورد نظر می توان میزان تشنجی بودن آن را محاسبه کرد. از ان جا که طیف فرکانسی مورد استفاده در این گزارش بین 0 الی 16 هرتز است و بارزولوشن </w:t>
+      </w:r>
+      <w:r>
+        <w:t>8</w:t>
+      </w:r>
+      <w:r>
+        <w:rPr>
+          <w:rFonts w:hint="cs"/>
+          <w:rtl/>
+        </w:rPr>
+        <w:t>/</w:t>
+      </w:r>
+      <w:r>
+        <w:rPr>
+          <w:rFonts w:hint="cs"/>
+          <w:rtl/>
+        </w:rPr>
+        <w:t>1 هرتزی محاسبه می گردد. محاسبات</w:t>
+      </w:r>
+      <w:r>
+        <w:rPr>
+          <w:rFonts w:hint="cs"/>
+          <w:rtl/>
+        </w:rPr>
+        <w:t xml:space="preserve"> فازی فوق باید برای تمام این فرکانس ها به همراه توان در آن فرکانس انجام شود و در نهایت جمع تمامی مقادیر برای یک سیگنال 8 ثانیه ای را می توان به عنوان نشان گری فازی از مقدار تشنجی بودن آن در نظر گرفت. سپس بر اساس همین مقادیر به دست آمده برای هر کانال، آن ها را مرتب می کنیم و سپس به شبکه عصبی مطرح شده در بخش قبل می دهیم. </w:t>
+      </w:r>
+      <w:r>
+        <w:rPr>
+          <w:rFonts w:hint="cs"/>
+          <w:rtl/>
+          <w:lang w:bidi="fa-IR"/>
+        </w:rPr>
+        <w:t xml:space="preserve">(البته در صورتی که مقدار عددی خروجی سیستم فازی بیش از 0.8 باشد سیگنال را دارای تشنج در نظر می گیریم). </w:t>
       </w:r>
     </w:p>
     <w:p>
       <w:pPr>
         <w:pStyle w:val="BodyText"/>
         <w:rPr>
-          <w:lang w:bidi="fa-IR"/>
-        </w:rPr>
-      </w:pPr>
-      <w:r>
-        <w:rPr>
-          <w:rFonts w:hint="cs"/>
-          <w:rtl/>
-          <w:lang w:bidi="fa-IR"/>
-        </w:rPr>
-        <w:t>ضمنا از آن جا که داده ها به صورت مصنوعی تولید شده اند می توان از ابتدا مرتب شده کانال را نیز جدا ذخیره کرد و آن ها را به شبکه داد. این کار نیز انجام شده است و دقت و سطح زیر نمودار بهتری نسبت به حالت مرتب نشده دارد.</w:t>
+          <w:rtl/>
+          <w:lang w:bidi="fa-IR"/>
+        </w:rPr>
+      </w:pPr>
+      <w:r>
+        <w:rPr>
+          <w:rFonts w:hint="cs"/>
+          <w:rtl/>
+          <w:lang w:bidi="fa-IR"/>
+        </w:rPr>
+        <w:t xml:space="preserve">ضمنا از آن جا که داده ها به صورت مصنوعی تولید شده اند می توان از ابتدا مرتب شده کانال را نیز جدا ذخیره کرد و آن ها را به شبکه داد. این کار نیز انجام شده است و دقت و سطح زیر نمودار </w:t>
+      </w:r>
+      <w:r>
+        <w:rPr>
+          <w:lang w:bidi="fa-IR"/>
+        </w:rPr>
+        <w:t>(AUC)</w:t>
+      </w:r>
+      <w:r>
+        <w:rPr>
+          <w:rFonts w:hint="cs"/>
+          <w:rtl/>
+          <w:lang w:bidi="fa-IR"/>
+        </w:rPr>
+        <w:t xml:space="preserve"> </w:t>
+      </w:r>
+      <w:r>
+        <w:rPr>
+          <w:rFonts w:hint="cs"/>
+          <w:rtl/>
+          <w:lang w:bidi="fa-IR"/>
+        </w:rPr>
+        <w:t>بهتری نسبت به حالت مرتب نشده دارد.</w:t>
+      </w:r>
+      <w:r>
+        <w:rPr>
+          <w:rFonts w:hint="cs"/>
+          <w:rtl/>
+          <w:lang w:bidi="fa-IR"/>
+        </w:rPr>
+        <w:t xml:space="preserve"> پس از مرتب سازی فازی کانال ها هم همین افزایش دقت را در عملکرد سیستم مشاهده می</w:t>
+      </w:r>
+      <w:r>
+        <w:rPr>
+          <w:rFonts w:hint="eastAsia"/>
+          <w:rtl/>
+          <w:lang w:bidi="fa-IR"/>
+        </w:rPr>
+        <w:t>‌</w:t>
+      </w:r>
+      <w:r>
+        <w:rPr>
+          <w:rFonts w:hint="cs"/>
+          <w:rtl/>
+          <w:lang w:bidi="fa-IR"/>
+        </w:rPr>
+        <w:t>کنیم.</w:t>
+      </w:r>
+      <w:r>
+        <w:rPr>
+          <w:rtl/>
+          <w:lang w:bidi="fa-IR"/>
+        </w:rPr>
+        <w:br w:type="page"/>
       </w:r>
     </w:p>
     <w:p>
       <w:pPr>
-        <w:pStyle w:val="BodyText"/>
-        <w:rPr>
-          <w:rFonts w:hint="cs"/>
-          <w:rtl/>
-          <w:lang w:bidi="fa-IR"/>
-        </w:rPr>
-      </w:pPr>
-    </w:p>
-    <w:p>
-      <w:pPr>
-        <w:pStyle w:val="BodyText"/>
-        <w:rPr>
-          <w:rFonts w:hint="cs"/>
-          <w:rtl/>
-          <w:lang w:bidi="fa-IR"/>
-        </w:rPr>
-      </w:pPr>
-    </w:p>
-    <w:p>
-      <w:pPr>
-        <w:pStyle w:val="BodyText"/>
-        <w:rPr>
-          <w:rFonts w:hint="cs"/>
-          <w:rtl/>
-          <w:lang w:bidi="fa-IR"/>
-        </w:rPr>
-      </w:pPr>
-    </w:p>
-    <w:p>
-      <w:pPr>
-        <w:pStyle w:val="BodyText"/>
-        <w:rPr>
-          <w:rFonts w:hint="cs"/>
-          <w:rtl/>
-          <w:lang w:bidi="fa-IR"/>
-        </w:rPr>
-      </w:pPr>
-    </w:p>
-    <w:p>
-      <w:pPr>
-        <w:bidi w:val="0"/>
-        <w:rPr>
-          <w:szCs w:val="28"/>
-          <w:rtl/>
-          <w:lang w:bidi="fa-IR"/>
-        </w:rPr>
-      </w:pPr>
-      <w:r>
-        <w:rPr>
-          <w:rtl/>
-          <w:lang w:bidi="fa-IR"/>
-        </w:rPr>
-        <w:br w:type="page"/>
-      </w:r>
-    </w:p>
-    <w:p>
-      <w:pPr>
         <w:pStyle w:val="TOCHeading"/>
         <w:rPr>
           <w:rFonts w:hint="cs"/>
           <w:rtl/>
         </w:rPr>
       </w:pPr>
+      <w:bookmarkStart w:id="33" w:name="_GoBack"/>
+      <w:bookmarkEnd w:id="33"/>
       <w:r>
         <w:rPr>
           <w:rFonts w:hint="cs"/>
@@ -21191,7 +21213,7 @@
 </file>
 
 <file path=customXml/itemProps5.xml><?xml version="1.0" encoding="utf-8"?>
-<ds:datastoreItem xmlns:ds="http://schemas.openxmlformats.org/officeDocument/2006/customXml" ds:itemID="{6AFD0091-BCB6-43E1-9B78-16D883FA1A03}">
+<ds:datastoreItem xmlns:ds="http://schemas.openxmlformats.org/officeDocument/2006/customXml" ds:itemID="{24FC1CBF-DD8E-4BA2-8066-8AF65599A89E}">
   <ds:schemaRefs>
     <ds:schemaRef ds:uri="http://schemas.openxmlformats.org/officeDocument/2006/bibliography"/>
   </ds:schemaRefs>

--- a/report.docx
+++ b/report.docx
@@ -38,7 +38,7 @@
           <v:shape id="_x0000_s1115" type="#_x0000_t75" style="position:absolute;left:0;text-align:left;margin-left:72.55pt;margin-top:175pt;width:280pt;height:327.4pt;z-index:251664384">
             <v:imagedata r:id="rId13" o:title="" gain="79922f" blacklevel="1966f"/>
           </v:shape>
-          <o:OLEObject Type="Embed" ProgID="MSPhotoEd.3" ShapeID="_x0000_s1115" DrawAspect="Content" ObjectID="_1656438452" r:id="rId14"/>
+          <o:OLEObject Type="Embed" ProgID="MSPhotoEd.3" ShapeID="_x0000_s1115" DrawAspect="Content" ObjectID="_1656439451" r:id="rId14"/>
         </w:object>
       </w:r>
     </w:p>
@@ -1756,6 +1756,14 @@
         </w:r>
         <w:r>
           <w:rPr>
+            <w:rStyle w:val="Hyperlink"/>
+            <w:rtl/>
+            <w:lang w:bidi="fa-IR"/>
+          </w:rPr>
+          <w:tab/>
+        </w:r>
+        <w:r>
+          <w:rPr>
             <w:webHidden/>
             <w:rtl/>
           </w:rPr>
@@ -2676,6 +2684,14 @@
         </w:r>
         <w:r>
           <w:rPr>
+            <w:rStyle w:val="Hyperlink"/>
+            <w:rtl/>
+            <w:lang w:bidi="fa-IR"/>
+          </w:rPr>
+          <w:tab/>
+        </w:r>
+        <w:r>
+          <w:rPr>
             <w:webHidden/>
             <w:rtl/>
           </w:rPr>
@@ -5809,6 +5825,8 @@
         </w:rPr>
         <w:br w:type="page"/>
       </w:r>
+      <w:bookmarkStart w:id="5" w:name="_GoBack"/>
+      <w:bookmarkEnd w:id="5"/>
     </w:p>
     <w:p>
       <w:pPr>
@@ -5821,7 +5839,7 @@
           <w:rtl/>
         </w:rPr>
       </w:pPr>
-      <w:bookmarkStart w:id="5" w:name="_Toc45793211"/>
+      <w:bookmarkStart w:id="6" w:name="_Toc45793211"/>
       <w:r>
         <w:rPr>
           <w:rFonts w:hint="cs"/>
@@ -5839,7 +5857,7 @@
       </w:r>
       <w:bookmarkEnd w:id="3"/>
       <w:bookmarkEnd w:id="4"/>
-      <w:bookmarkEnd w:id="5"/>
+      <w:bookmarkEnd w:id="6"/>
     </w:p>
     <w:p>
       <w:pPr>
@@ -6456,8 +6474,8 @@
           <w:rtl/>
         </w:rPr>
       </w:pPr>
-      <w:bookmarkStart w:id="6" w:name="_Toc427395788"/>
-      <w:bookmarkStart w:id="7" w:name="_Toc45793212"/>
+      <w:bookmarkStart w:id="7" w:name="_Toc427395788"/>
+      <w:bookmarkStart w:id="8" w:name="_Toc45793212"/>
       <w:r>
         <w:rPr>
           <w:rFonts w:hint="cs"/>
@@ -6466,7 +6484,7 @@
         <w:lastRenderedPageBreak/>
         <w:t>مقدمه</w:t>
       </w:r>
-      <w:bookmarkEnd w:id="7"/>
+      <w:bookmarkEnd w:id="8"/>
       <w:r>
         <w:rPr>
           <w:rtl/>
@@ -6478,7 +6496,7 @@
       <w:pPr>
         <w:pStyle w:val="Heading2"/>
       </w:pPr>
-      <w:bookmarkStart w:id="8" w:name="_Toc45793213"/>
+      <w:bookmarkStart w:id="9" w:name="_Toc45793213"/>
       <w:r>
         <w:rPr>
           <w:rFonts w:hint="cs"/>
@@ -6501,7 +6519,7 @@
         </w:rPr>
         <w:t>گفتار</w:t>
       </w:r>
-      <w:bookmarkEnd w:id="8"/>
+      <w:bookmarkEnd w:id="9"/>
     </w:p>
     <w:p>
       <w:pPr>
@@ -6711,7 +6729,7 @@
           <w:rtl/>
         </w:rPr>
       </w:pPr>
-      <w:bookmarkStart w:id="9" w:name="_Toc45793214"/>
+      <w:bookmarkStart w:id="10" w:name="_Toc45793214"/>
       <w:r>
         <w:rPr>
           <w:rFonts w:hint="cs"/>
@@ -6719,7 +6737,7 @@
         </w:rPr>
         <w:t>بیان مسأله</w:t>
       </w:r>
-      <w:bookmarkEnd w:id="9"/>
+      <w:bookmarkEnd w:id="10"/>
       <w:r>
         <w:rPr>
           <w:rFonts w:hint="cs"/>
@@ -6794,79 +6812,13 @@
           <w:rtl/>
         </w:rPr>
       </w:pPr>
-      <w:bookmarkStart w:id="10" w:name="_Toc45793215"/>
+      <w:bookmarkStart w:id="11" w:name="_Toc45793215"/>
       <w:r>
         <w:rPr>
           <w:rFonts w:hint="cs"/>
           <w:rtl/>
         </w:rPr>
         <w:t>ضرورت تحقیق</w:t>
-      </w:r>
-      <w:bookmarkEnd w:id="10"/>
-    </w:p>
-    <w:p>
-      <w:pPr>
-        <w:pStyle w:val="BodyText"/>
-        <w:rPr>
-          <w:rtl/>
-          <w:lang w:bidi="fa-IR"/>
-        </w:rPr>
-      </w:pPr>
-      <w:r>
-        <w:rPr>
-          <w:rFonts w:hint="cs"/>
-          <w:rtl/>
-          <w:lang w:bidi="fa-IR"/>
-        </w:rPr>
-        <w:t xml:space="preserve">از آن جا که تشخیص به هنگام وقوع حمله در نوزادان می تواند امکان درمان به موقع را فراهم سازد در نتیجه طراحی الگوریتم هایی که بتوانند با صورت خودکار سیگنال </w:t>
-      </w:r>
-      <w:r>
-        <w:rPr>
-          <w:lang w:bidi="fa-IR"/>
-        </w:rPr>
-        <w:t>EEG</w:t>
-      </w:r>
-      <w:r>
-        <w:rPr>
-          <w:rFonts w:hint="cs"/>
-          <w:rtl/>
-          <w:lang w:bidi="fa-IR"/>
-        </w:rPr>
-        <w:t xml:space="preserve"> را خوانده و آن را تحلیل کنند و زمان رخداد تشنج کادر درمان را مطلع سازند بسیار به سیستم درمان بخش های مراقبت ویژه کودکان کمک می کند. </w:t>
-      </w:r>
-    </w:p>
-    <w:p>
-      <w:pPr>
-        <w:pStyle w:val="BodyText"/>
-        <w:rPr>
-          <w:rtl/>
-          <w:lang w:bidi="fa-IR"/>
-        </w:rPr>
-      </w:pPr>
-      <w:r>
-        <w:rPr>
-          <w:rFonts w:hint="cs"/>
-          <w:rtl/>
-          <w:lang w:bidi="fa-IR"/>
-        </w:rPr>
-        <w:t xml:space="preserve">از آن جا که این مهم بر محققین پوشیده نبوده است روش هایی تا کنون برای خل این مسأله ارائه شده است. آن چه در این گزارش سعی بر انجام آن داریم بهتر کردن جدیدترین روش مبتنی بر شبکه های عصبی عمیق پیچشی است. </w:t>
-      </w:r>
-    </w:p>
-    <w:p>
-      <w:pPr>
-        <w:pStyle w:val="Heading2"/>
-        <w:rPr>
-          <w:rtl/>
-        </w:rPr>
-      </w:pPr>
-      <w:bookmarkStart w:id="11" w:name="_Toc45793216"/>
-      <w:r>
-        <w:rPr>
-          <w:rFonts w:hint="cs"/>
-          <w:rtl/>
-        </w:rPr>
-        <w:lastRenderedPageBreak/>
-        <w:t>پیشینه تحقیق</w:t>
       </w:r>
       <w:bookmarkEnd w:id="11"/>
     </w:p>
@@ -6884,7 +6836,7 @@
           <w:rtl/>
           <w:lang w:bidi="fa-IR"/>
         </w:rPr>
-        <w:t xml:space="preserve">روش های اولیه تشخیص تشنج از یک سری قانون ها و آستانه های ابتکاری استفاده می کردند. در واقع مشخصات کلینیکی تشنج انگیزه ای بوده است تا به دنبال یک سری ویژگی های مشترک در بین موارد تشنج بوده و از آن ها برای شناسایی تشنج استفاده کرد. پس از شناسایی این ویژگی ها یک پنجره از سیگنال </w:t>
+        <w:t xml:space="preserve">از آن جا که تشخیص به هنگام وقوع حمله در نوزادان می تواند امکان درمان به موقع را فراهم سازد در نتیجه طراحی الگوریتم هایی که بتوانند با صورت خودکار سیگنال </w:t>
       </w:r>
       <w:r>
         <w:rPr>
@@ -6898,415 +6850,7 @@
           <w:rtl/>
           <w:lang w:bidi="fa-IR"/>
         </w:rPr>
-        <w:t xml:space="preserve"> را می توان با استفاده از استخراج ویژگی ها از </w:t>
-      </w:r>
-      <w:r>
-        <w:rPr>
-          <w:rFonts w:hint="cs"/>
-          <w:rtl/>
-          <w:lang w:bidi="fa-IR"/>
-        </w:rPr>
-        <w:t>آن و اعمال آستانه ای به عنوان تشنج یا غیر تشنج دسته بندی کرد.</w:t>
-      </w:r>
-      <w:r>
-        <w:rPr>
-          <w:rFonts w:hint="cs"/>
-          <w:rtl/>
-          <w:lang w:bidi="fa-IR"/>
-        </w:rPr>
-        <w:t xml:space="preserve"> در مراجع</w:t>
-      </w:r>
-      <w:r>
-        <w:rPr>
-          <w:rFonts w:hint="cs"/>
-          <w:rtl/>
-          <w:lang w:bidi="fa-IR"/>
-        </w:rPr>
-        <w:t xml:space="preserve"> </w:t>
-      </w:r>
-      <w:r>
-        <w:rPr>
-          <w:rtl/>
-          <w:lang w:bidi="fa-IR"/>
-        </w:rPr>
-        <w:fldChar w:fldCharType="begin"/>
-      </w:r>
-      <w:r>
-        <w:rPr>
-          <w:rtl/>
-          <w:lang w:bidi="fa-IR"/>
-        </w:rPr>
-        <w:instrText xml:space="preserve"> </w:instrText>
-      </w:r>
-      <w:r>
-        <w:rPr>
-          <w:lang w:bidi="fa-IR"/>
-        </w:rPr>
-        <w:instrText>ADDIN EN.CITE &lt;EndNote&gt;&lt;Cite&gt;&lt;Author&gt;Liu&lt;/Author&gt;&lt;Year&gt;1992&lt;/Year&gt;&lt;RecNum&gt;109&lt;/RecNum&gt;&lt;DisplayText&gt;[2]&lt;/DisplayText&gt;&lt;record&gt;&lt;rec-number&gt;109&lt;/rec-number&gt;&lt;foreign-keys&gt;&lt;key app="EN" db-id="52rwv9wptp5f53erxd3v0v9h9r5wpsxppttr" timestamp="1594794958"&gt;109&lt;/key&gt;&lt;/foreign-keys&gt;&lt;ref-type name="Journal Article"&gt;17&lt;/ref-type&gt;&lt;contributors&gt;&lt;authors&gt;&lt;author&gt;Liu, A&lt;/author&gt;&lt;author&gt;Hahn, JS&lt;/author&gt;&lt;author&gt;Heldt, GP&lt;/author&gt;&lt;author&gt;Coen, RW&lt;/author&gt;&lt;/authors&gt;&lt;/contributors&gt;&lt;titles&gt;&lt;title&gt;Detection of neonatal seizures through computerized EEG analysis&lt;/title&gt;&lt;secondary-title&gt;Electroencephalography and clinical neurophysiology&lt;/secondary-title&gt;&lt;/titles&gt;&lt;periodical&gt;&lt;full-title&gt;Electroencephalography and clinical neurophysiology&lt;/full-title&gt;&lt;/periodical&gt;&lt;pages&gt;30-37&lt;/pages&gt;&lt;volume&gt;82&lt;/volume&gt;&lt;number&gt;1&lt;/number&gt;&lt;dates&gt;&lt;year&gt;1992&lt;/year&gt;&lt;/dates&gt;&lt;isbn&gt;0013-4694&lt;/isbn&gt;&lt;urls&gt;&lt;/urls&gt;&lt;/record&gt;&lt;/Cite&gt;&lt;/EndNote</w:instrText>
-      </w:r>
-      <w:r>
-        <w:rPr>
-          <w:rtl/>
-          <w:lang w:bidi="fa-IR"/>
-        </w:rPr>
-        <w:instrText>&gt;</w:instrText>
-      </w:r>
-      <w:r>
-        <w:rPr>
-          <w:rtl/>
-          <w:lang w:bidi="fa-IR"/>
-        </w:rPr>
-        <w:fldChar w:fldCharType="separate"/>
-      </w:r>
-      <w:r>
-        <w:rPr>
-          <w:noProof/>
-          <w:rtl/>
-          <w:lang w:bidi="fa-IR"/>
-        </w:rPr>
-        <w:t>[</w:t>
-      </w:r>
-      <w:hyperlink w:anchor="_ENREF_2" w:tooltip="Liu, 1992 #109" w:history="1">
-        <w:r>
-          <w:rPr>
-            <w:noProof/>
-            <w:rtl/>
-            <w:lang w:bidi="fa-IR"/>
-          </w:rPr>
-          <w:t>2</w:t>
-        </w:r>
-      </w:hyperlink>
-      <w:r>
-        <w:rPr>
-          <w:noProof/>
-          <w:rtl/>
-          <w:lang w:bidi="fa-IR"/>
-        </w:rPr>
-        <w:t>]</w:t>
-      </w:r>
-      <w:r>
-        <w:rPr>
-          <w:rtl/>
-          <w:lang w:bidi="fa-IR"/>
-        </w:rPr>
-        <w:fldChar w:fldCharType="end"/>
-      </w:r>
-      <w:r>
-        <w:rPr>
-          <w:rFonts w:hint="cs"/>
-          <w:rtl/>
-          <w:lang w:bidi="fa-IR"/>
-        </w:rPr>
-        <w:t xml:space="preserve"> </w:t>
-      </w:r>
-      <w:r>
-        <w:rPr>
-          <w:rtl/>
-          <w:lang w:bidi="fa-IR"/>
-        </w:rPr>
-        <w:fldChar w:fldCharType="begin"/>
-      </w:r>
-      <w:r>
-        <w:rPr>
-          <w:rtl/>
-          <w:lang w:bidi="fa-IR"/>
-        </w:rPr>
-        <w:instrText xml:space="preserve"> </w:instrText>
-      </w:r>
-      <w:r>
-        <w:rPr>
-          <w:lang w:bidi="fa-IR"/>
-        </w:rPr>
-        <w:instrText>ADDIN EN.CITE &lt;EndNote&gt;&lt;Cite&gt;&lt;Author&gt;Gotman&lt;/Author&gt;&lt;Year&gt;1997&lt;/Year&gt;&lt;RecNum&gt;110&lt;/RecNum&gt;&lt;DisplayText&gt;[3]&lt;/DisplayText&gt;&lt;record&gt;&lt;rec-number&gt;110&lt;/rec-number&gt;&lt;foreign-keys&gt;&lt;key app="EN" db-id="52rwv9wptp5f53erxd3v0v9h9r5wpsxppttr" timestamp="1594795528"&gt;110</w:instrText>
-      </w:r>
-      <w:r>
-        <w:rPr>
-          <w:rtl/>
-          <w:lang w:bidi="fa-IR"/>
-        </w:rPr>
-        <w:instrText>&lt;/</w:instrText>
-      </w:r>
-      <w:r>
-        <w:rPr>
-          <w:lang w:bidi="fa-IR"/>
-        </w:rPr>
-        <w:instrText>key&gt;&lt;/foreign-keys&gt;&lt;ref-type name="Journal Article"&gt;17&lt;/ref-type&gt;&lt;contributors&gt;&lt;authors&gt;&lt;author&gt;Gotman, J&lt;/author&gt;&lt;author&gt;Flanagan, D&lt;/author&gt;&lt;author&gt;Zhang, J&lt;/author&gt;&lt;author&gt;Rosenblatt, B&lt;/author&gt;&lt;/authors&gt;&lt;/contributors&gt;&lt;titles&gt;&lt;title&gt;Automatic seizure detection in the newborn: methods and initial evaluation&lt;/title&gt;&lt;secondary-title&gt;Electroencephalography and clinical neurophysiology&lt;/secondary-title&gt;&lt;/titles&gt;&lt;periodical&gt;&lt;full-title&gt;Electroencephalography and clinical neurophysiology&lt;/full-title&gt;&lt;/periodical&gt;&lt;pages&gt;356-362&lt;/pages&gt;&lt;volume&gt;103&lt;/volume&gt;&lt;number&gt;3&lt;/number&gt;&lt;dates&gt;&lt;year&gt;1997&lt;/year&gt;&lt;/dates&gt;&lt;isbn&gt;0013-4694&lt;/isbn&gt;&lt;urls&gt;&lt;/urls&gt;&lt;/record&gt;&lt;/Cite&gt;&lt;/EndNote</w:instrText>
-      </w:r>
-      <w:r>
-        <w:rPr>
-          <w:rtl/>
-          <w:lang w:bidi="fa-IR"/>
-        </w:rPr>
-        <w:instrText>&gt;</w:instrText>
-      </w:r>
-      <w:r>
-        <w:rPr>
-          <w:rtl/>
-          <w:lang w:bidi="fa-IR"/>
-        </w:rPr>
-        <w:fldChar w:fldCharType="separate"/>
-      </w:r>
-      <w:r>
-        <w:rPr>
-          <w:noProof/>
-          <w:rtl/>
-          <w:lang w:bidi="fa-IR"/>
-        </w:rPr>
-        <w:t>[</w:t>
-      </w:r>
-      <w:hyperlink w:anchor="_ENREF_3" w:tooltip="Gotman, 1997 #110" w:history="1">
-        <w:r>
-          <w:rPr>
-            <w:noProof/>
-            <w:rtl/>
-            <w:lang w:bidi="fa-IR"/>
-          </w:rPr>
-          <w:t>3</w:t>
-        </w:r>
-      </w:hyperlink>
-      <w:r>
-        <w:rPr>
-          <w:noProof/>
-          <w:rtl/>
-          <w:lang w:bidi="fa-IR"/>
-        </w:rPr>
-        <w:t>]</w:t>
-      </w:r>
-      <w:r>
-        <w:rPr>
-          <w:rtl/>
-          <w:lang w:bidi="fa-IR"/>
-        </w:rPr>
-        <w:fldChar w:fldCharType="end"/>
-      </w:r>
-      <w:r>
-        <w:rPr>
-          <w:lang w:bidi="fa-IR"/>
-        </w:rPr>
-        <w:t xml:space="preserve"> </w:t>
-      </w:r>
-      <w:r>
-        <w:rPr>
-          <w:rFonts w:hint="cs"/>
-          <w:rtl/>
-          <w:lang w:bidi="fa-IR"/>
-        </w:rPr>
-        <w:t xml:space="preserve"> و </w:t>
-      </w:r>
-      <w:r>
-        <w:rPr>
-          <w:rtl/>
-          <w:lang w:bidi="fa-IR"/>
-        </w:rPr>
-        <w:fldChar w:fldCharType="begin"/>
-      </w:r>
-      <w:r>
-        <w:rPr>
-          <w:rtl/>
-          <w:lang w:bidi="fa-IR"/>
-        </w:rPr>
-        <w:instrText xml:space="preserve"> </w:instrText>
-      </w:r>
-      <w:r>
-        <w:rPr>
-          <w:lang w:bidi="fa-IR"/>
-        </w:rPr>
-        <w:instrText>ADDIN EN.CITE &lt;EndNote&gt;&lt;Cite&gt;&lt;Author&gt;Celka&lt;/Author&gt;&lt;Year&gt;2002&lt;/Year&gt;&lt;RecNum&gt;111&lt;/RecNum&gt;&lt;DisplayText&gt;[4]&lt;/DisplayText&gt;&lt;record&gt;&lt;rec-number&gt;111&lt;/rec-number&gt;&lt;foreign-keys&gt;&lt;key app="EN" db-id="52rwv9wptp5f53erxd3v0v9h9r5wpsxppttr" timestamp="1594795730"&gt;111</w:instrText>
-      </w:r>
-      <w:r>
-        <w:rPr>
-          <w:rtl/>
-          <w:lang w:bidi="fa-IR"/>
-        </w:rPr>
-        <w:instrText>&lt;/</w:instrText>
-      </w:r>
-      <w:r>
-        <w:rPr>
-          <w:lang w:bidi="fa-IR"/>
-        </w:rPr>
-        <w:instrText>key&gt;&lt;/foreign-keys&gt;&lt;ref-type name="Journal Article"&gt;17&lt;/ref-type&gt;&lt;contributors&gt;&lt;authors&gt;&lt;author&gt;Celka, Patrick&lt;/author&gt;&lt;author&gt;Colditz, Paul&lt;/author&gt;&lt;/authors&gt;&lt;/contributors&gt;&lt;titles&gt;&lt;title&gt;A computer-aided detection of EEG seizures in infants: a singular</w:instrText>
-      </w:r>
-      <w:r>
-        <w:rPr>
-          <w:rtl/>
-          <w:lang w:bidi="fa-IR"/>
-        </w:rPr>
-        <w:instrText>-</w:instrText>
-      </w:r>
-      <w:r>
-        <w:rPr>
-          <w:lang w:bidi="fa-IR"/>
-        </w:rPr>
-        <w:instrText>spectrum approach and performance comparison&lt;/title&gt;&lt;secondary-title&gt;IEEE transactions on biomedical engineering&lt;/secondary-title&gt;&lt;/titles&gt;&lt;periodical&gt;&lt;full-title&gt;IEEE transactions on biomedical engineering&lt;/full-title&gt;&lt;/periodical&gt;&lt;pages&gt;455-462&lt;/pages</w:instrText>
-      </w:r>
-      <w:r>
-        <w:rPr>
-          <w:rtl/>
-          <w:lang w:bidi="fa-IR"/>
-        </w:rPr>
-        <w:instrText>&gt;&lt;</w:instrText>
-      </w:r>
-      <w:r>
-        <w:rPr>
-          <w:lang w:bidi="fa-IR"/>
-        </w:rPr>
-        <w:instrText>volume&gt;49&lt;/volume&gt;&lt;number&gt;5&lt;/number&gt;&lt;dates&gt;&lt;year&gt;2002&lt;/year&gt;&lt;/dates&gt;&lt;isbn&gt;0018-9294&lt;/isbn&gt;&lt;urls&gt;&lt;/urls&gt;&lt;/record&gt;&lt;/Cite&gt;&lt;/EndNote</w:instrText>
-      </w:r>
-      <w:r>
-        <w:rPr>
-          <w:rtl/>
-          <w:lang w:bidi="fa-IR"/>
-        </w:rPr>
-        <w:instrText>&gt;</w:instrText>
-      </w:r>
-      <w:r>
-        <w:rPr>
-          <w:rtl/>
-          <w:lang w:bidi="fa-IR"/>
-        </w:rPr>
-        <w:fldChar w:fldCharType="separate"/>
-      </w:r>
-      <w:r>
-        <w:rPr>
-          <w:noProof/>
-          <w:rtl/>
-          <w:lang w:bidi="fa-IR"/>
-        </w:rPr>
-        <w:t>[</w:t>
-      </w:r>
-      <w:hyperlink w:anchor="_ENREF_4" w:tooltip="Celka, 2002 #111" w:history="1">
-        <w:r>
-          <w:rPr>
-            <w:noProof/>
-            <w:rtl/>
-            <w:lang w:bidi="fa-IR"/>
-          </w:rPr>
-          <w:t>4</w:t>
-        </w:r>
-      </w:hyperlink>
-      <w:r>
-        <w:rPr>
-          <w:noProof/>
-          <w:rtl/>
-          <w:lang w:bidi="fa-IR"/>
-        </w:rPr>
-        <w:t>]</w:t>
-      </w:r>
-      <w:r>
-        <w:rPr>
-          <w:rtl/>
-          <w:lang w:bidi="fa-IR"/>
-        </w:rPr>
-        <w:fldChar w:fldCharType="end"/>
-      </w:r>
-      <w:r>
-        <w:rPr>
-          <w:rFonts w:hint="cs"/>
-          <w:rtl/>
-          <w:lang w:bidi="fa-IR"/>
-        </w:rPr>
-        <w:t xml:space="preserve"> نمونه هایی از این روش ها را می توانید مشاهده کنید. هم چنین در مقاله </w:t>
-      </w:r>
-      <w:r>
-        <w:rPr>
-          <w:rtl/>
-          <w:lang w:bidi="fa-IR"/>
-        </w:rPr>
-        <w:fldChar w:fldCharType="begin"/>
-      </w:r>
-      <w:r>
-        <w:rPr>
-          <w:rtl/>
-          <w:lang w:bidi="fa-IR"/>
-        </w:rPr>
-        <w:instrText xml:space="preserve"> </w:instrText>
-      </w:r>
-      <w:r>
-        <w:rPr>
-          <w:lang w:bidi="fa-IR"/>
-        </w:rPr>
-        <w:instrText>ADDIN EN.CITE &lt;EndNote&gt;&lt;Cite&gt;&lt;Author&gt;Faul&lt;/Author&gt;&lt;Year&gt;2005&lt;/Year&gt;&lt;RecNum&gt;112&lt;/RecNum&gt;&lt;DisplayText&gt;[5]&lt;/DisplayText&gt;&lt;record&gt;&lt;rec-number&gt;112&lt;/rec-number&gt;&lt;foreign-keys&gt;&lt;key app="EN" db-id="52rwv9wptp5f53erxd3v0v9h9r5wpsxppttr" timestamp="1594795836"&gt;112</w:instrText>
-      </w:r>
-      <w:r>
-        <w:rPr>
-          <w:rtl/>
-          <w:lang w:bidi="fa-IR"/>
-        </w:rPr>
-        <w:instrText>&lt;/</w:instrText>
-      </w:r>
-      <w:r>
-        <w:rPr>
-          <w:lang w:bidi="fa-IR"/>
-        </w:rPr>
-        <w:instrText>key&gt;&lt;/foreign-keys&gt;&lt;ref-type name="Journal Article"&gt;17&lt;/ref-type&gt;&lt;contributors&gt;&lt;authors&gt;&lt;author&gt;Faul, Stephen&lt;/author&gt;&lt;author&gt;Boylan, Geraldine&lt;/author&gt;&lt;author&gt;Connolly, Sean&lt;/author&gt;&lt;author&gt;Marnane, Liam&lt;/author&gt;&lt;author&gt;Lightbody, Gordon&lt;/author&gt;&lt;/authors&gt;&lt;/contributors&gt;&lt;titles&gt;&lt;title&gt;An evaluation of automated neonatal seizure detection methods&lt;/title&gt;&lt;secondary-title&gt;Clinical Neurophysiology&lt;/secondary-title&gt;&lt;/titles&gt;&lt;periodical&gt;&lt;full-title&gt;Clinical Neurophysiology&lt;/full-title&gt;&lt;/periodical&gt;&lt;pages&gt;1533</w:instrText>
-      </w:r>
-      <w:r>
-        <w:rPr>
-          <w:rtl/>
-          <w:lang w:bidi="fa-IR"/>
-        </w:rPr>
-        <w:instrText>-1541&lt;/</w:instrText>
-      </w:r>
-      <w:r>
-        <w:rPr>
-          <w:lang w:bidi="fa-IR"/>
-        </w:rPr>
-        <w:instrText>pages&gt;&lt;volume&gt;116&lt;/volume&gt;&lt;number&gt;7&lt;/number&gt;&lt;dates&gt;&lt;year&gt;2005&lt;/year&gt;&lt;/dates&gt;&lt;isbn&gt;1388-2457&lt;/isbn&gt;&lt;urls&gt;&lt;/urls&gt;&lt;/record&gt;&lt;/Cite&gt;&lt;/EndNote</w:instrText>
-      </w:r>
-      <w:r>
-        <w:rPr>
-          <w:rtl/>
-          <w:lang w:bidi="fa-IR"/>
-        </w:rPr>
-        <w:instrText>&gt;</w:instrText>
-      </w:r>
-      <w:r>
-        <w:rPr>
-          <w:rtl/>
-          <w:lang w:bidi="fa-IR"/>
-        </w:rPr>
-        <w:fldChar w:fldCharType="separate"/>
-      </w:r>
-      <w:r>
-        <w:rPr>
-          <w:noProof/>
-          <w:rtl/>
-          <w:lang w:bidi="fa-IR"/>
-        </w:rPr>
-        <w:t>[</w:t>
-      </w:r>
-      <w:hyperlink w:anchor="_ENREF_5" w:tooltip="Faul, 2005 #112" w:history="1">
-        <w:r>
-          <w:rPr>
-            <w:noProof/>
-            <w:rtl/>
-            <w:lang w:bidi="fa-IR"/>
-          </w:rPr>
-          <w:t>5</w:t>
-        </w:r>
-      </w:hyperlink>
-      <w:r>
-        <w:rPr>
-          <w:noProof/>
-          <w:rtl/>
-          <w:lang w:bidi="fa-IR"/>
-        </w:rPr>
-        <w:t>]</w:t>
-      </w:r>
-      <w:r>
-        <w:rPr>
-          <w:rtl/>
-          <w:lang w:bidi="fa-IR"/>
-        </w:rPr>
-        <w:fldChar w:fldCharType="end"/>
-      </w:r>
-      <w:r>
-        <w:rPr>
-          <w:rFonts w:hint="cs"/>
-          <w:rtl/>
-          <w:lang w:bidi="fa-IR"/>
-        </w:rPr>
-        <w:t xml:space="preserve"> سه روش که بر همین اساس ارائه شده اند را با یکدیگر مقایسه کرده است. نتایج آزمایش های انجام شده نشان می دهد که هر الگوریت مبرای شناسایی الگوهای مشخصی از تشنج خوب عمل می کنند. در حالی که به علت تنوع بالای الگوهای تشنج نمی توان از این روش ها حداقل به صورت عملی در کلینیک ها استفاده نمود. </w:t>
+        <w:t xml:space="preserve"> را خوانده و آن را تحلیل کنند و زمان رخداد تشنج کادر درمان را مطلع سازند بسیار به سیستم درمان بخش های مراقبت ویژه کودکان کمک می کند. </w:t>
       </w:r>
     </w:p>
     <w:p>
@@ -7323,535 +6867,1009 @@
           <w:rtl/>
           <w:lang w:bidi="fa-IR"/>
         </w:rPr>
-        <w:t>سپس از الگوریتم های پیچیده داده محور یادگیری ماشین برای دسته بندی استفاده شد. الگوریتم های داده محور با استفاده از ویژگی هایی که قبلا تولید شده بود و استفاده از طبقه بند های مختلف مانند ماشین بردار پشتیبان و شبکه های ععصبی مصنوعی برای یافتن تشنج در سیگنال استفاده کردند</w:t>
-      </w:r>
-      <w:r>
-        <w:rPr>
-          <w:rFonts w:hint="cs"/>
-          <w:rtl/>
-          <w:lang w:bidi="fa-IR"/>
-        </w:rPr>
-        <w:t xml:space="preserve"> </w:t>
-      </w:r>
-      <w:r>
-        <w:rPr>
-          <w:rtl/>
-          <w:lang w:bidi="fa-IR"/>
-        </w:rPr>
-        <w:fldChar w:fldCharType="begin"/>
-      </w:r>
-      <w:r>
-        <w:rPr>
-          <w:rtl/>
-          <w:lang w:bidi="fa-IR"/>
-        </w:rPr>
-        <w:instrText xml:space="preserve"> </w:instrText>
-      </w:r>
-      <w:r>
-        <w:rPr>
-          <w:lang w:bidi="fa-IR"/>
-        </w:rPr>
-        <w:instrText>ADDIN EN.CITE &lt;EndNote&gt;&lt;Cite&gt;&lt;Author&gt;Thomas&lt;/Author&gt;&lt;Year&gt;2012&lt;/Year&gt;&lt;RecNum&gt;114&lt;/RecNum&gt;&lt;DisplayText&gt;[6, 7]&lt;/DisplayText&gt;&lt;record&gt;&lt;rec-number&gt;114&lt;/rec-number&gt;&lt;foreign-keys&gt;&lt;key app="EN" db-id="52rwv9wptp5f53erxd3v0v9h9r5wpsxppttr" timestamp="1594822282</w:instrText>
-      </w:r>
-      <w:r>
-        <w:rPr>
-          <w:rtl/>
-          <w:lang w:bidi="fa-IR"/>
-        </w:rPr>
-        <w:instrText>"&gt;114&lt;/</w:instrText>
-      </w:r>
-      <w:r>
-        <w:rPr>
-          <w:lang w:bidi="fa-IR"/>
-        </w:rPr>
-        <w:instrText>key&gt;&lt;/foreign-keys&gt;&lt;ref-type name="Journal Article"&gt;17&lt;/ref-type&gt;&lt;contributors&gt;&lt;authors&gt;&lt;author&gt;Thomas, Eoin M&lt;/author&gt;&lt;author&gt;Temko, Andriy&lt;/author&gt;&lt;author&gt;Marnane, William P&lt;/author&gt;&lt;author&gt;Boylan, Geraldine B&lt;/author&gt;&lt;author&gt;Lightbody, Gordon&lt;/author&gt;&lt;/authors&gt;&lt;/contributors&gt;&lt;titles&gt;&lt;title&gt;Discriminative and generative classification techniques applied to automated neonatal seizure detection&lt;/title&gt;&lt;secondary-title&gt;IEEE journal of biomedical and health informatics&lt;/secondary-title&gt;&lt;/titles&gt;&lt;periodical&gt;&lt;full-title&gt;IEEE journal of biomedical and health informatics&lt;/full-title&gt;&lt;/periodical&gt;&lt;pages&gt;297-304&lt;/pages&gt;&lt;volume&gt;17&lt;/volume&gt;&lt;number&gt;2&lt;/number&gt;&lt;dates&gt;&lt;year&gt;2012&lt;/year&gt;&lt;/dates&gt;&lt;isbn&gt;2168-2194&lt;/isbn&gt;&lt;urls&gt;&lt;/urls&gt;&lt;/record&gt;&lt;/Cite&gt;&lt;Cite&gt;&lt;Author&gt;Aarabi</w:instrText>
-      </w:r>
-      <w:r>
-        <w:rPr>
-          <w:rtl/>
-          <w:lang w:bidi="fa-IR"/>
-        </w:rPr>
-        <w:instrText>&lt;/</w:instrText>
-      </w:r>
-      <w:r>
-        <w:rPr>
-          <w:lang w:bidi="fa-IR"/>
-        </w:rPr>
-        <w:instrText>Author&gt;&lt;Year&gt;2007&lt;/Year&gt;&lt;RecNum&gt;113&lt;/RecNum&gt;&lt;record&gt;&lt;rec-number&gt;113&lt;/rec-number&gt;&lt;foreign-keys&gt;&lt;key app="EN" db-id="52rwv9wptp5f53erxd3v0v9h9r5wpsxppttr" timestamp="1594822218"&gt;113&lt;/key&gt;&lt;/foreign-keys&gt;&lt;ref-type name="Journal Article"&gt;17&lt;/ref-type&gt;&lt;contributors&gt;&lt;authors&gt;&lt;author&gt;Aarabi, Ardalan&lt;/author&gt;&lt;author&gt;Grebe, Reinhard&lt;/author&gt;&lt;author&gt;Wallois, Fabrice&lt;/author&gt;&lt;/authors&gt;&lt;/contributors&gt;&lt;titles&gt;&lt;title&gt;A multistage knowledge-based system for EEG seizure detection in newborn infants&lt;/title&gt;&lt;secondary-title&gt;Clinical Neurophysiology&lt;/secondary-title&gt;&lt;/titles&gt;&lt;periodical&gt;&lt;full-title&gt;Clinical Neurophysiology&lt;/full-title&gt;&lt;/periodical&gt;&lt;pages&gt;2781-2797&lt;/pages&gt;&lt;volume&gt;118&lt;/volume&gt;&lt;number&gt;12&lt;/number&gt;&lt;dates&gt;&lt;year&gt;2007&lt;/year&gt;&lt;/dates&gt;&lt;isbn&gt;1388-2457&lt;/isbn&gt;&lt;urls&gt;&lt;/urls&gt;&lt;/record&gt;&lt;/Cite&gt;&lt;/EndNote</w:instrText>
-      </w:r>
-      <w:r>
-        <w:rPr>
-          <w:rtl/>
-          <w:lang w:bidi="fa-IR"/>
-        </w:rPr>
-        <w:instrText>&gt;</w:instrText>
-      </w:r>
-      <w:r>
-        <w:rPr>
-          <w:rtl/>
-          <w:lang w:bidi="fa-IR"/>
-        </w:rPr>
-        <w:fldChar w:fldCharType="separate"/>
-      </w:r>
-      <w:r>
-        <w:rPr>
-          <w:noProof/>
-          <w:rtl/>
-          <w:lang w:bidi="fa-IR"/>
-        </w:rPr>
-        <w:t>[</w:t>
-      </w:r>
-      <w:hyperlink w:anchor="_ENREF_6" w:tooltip="Thomas, 2012 #114" w:history="1">
-        <w:r>
-          <w:rPr>
-            <w:noProof/>
-            <w:rtl/>
-            <w:lang w:bidi="fa-IR"/>
-          </w:rPr>
-          <w:t>6</w:t>
-        </w:r>
-      </w:hyperlink>
-      <w:r>
-        <w:rPr>
-          <w:noProof/>
-          <w:rtl/>
-          <w:lang w:bidi="fa-IR"/>
-        </w:rPr>
-        <w:t xml:space="preserve">, </w:t>
-      </w:r>
-      <w:hyperlink w:anchor="_ENREF_7" w:tooltip="Aarabi, 2007 #113" w:history="1">
-        <w:r>
-          <w:rPr>
-            <w:noProof/>
-            <w:rtl/>
-            <w:lang w:bidi="fa-IR"/>
-          </w:rPr>
-          <w:t>7</w:t>
-        </w:r>
-      </w:hyperlink>
-      <w:r>
-        <w:rPr>
-          <w:noProof/>
-          <w:rtl/>
-          <w:lang w:bidi="fa-IR"/>
-        </w:rPr>
-        <w:t>]</w:t>
-      </w:r>
-      <w:r>
-        <w:rPr>
-          <w:rtl/>
-          <w:lang w:bidi="fa-IR"/>
-        </w:rPr>
-        <w:fldChar w:fldCharType="end"/>
-      </w:r>
-      <w:r>
-        <w:rPr>
-          <w:rFonts w:hint="cs"/>
-          <w:rtl/>
-          <w:lang w:bidi="fa-IR"/>
-        </w:rPr>
-        <w:t>.</w:t>
-      </w:r>
-      <w:r>
-        <w:rPr>
-          <w:rFonts w:hint="cs"/>
-          <w:rtl/>
-          <w:lang w:bidi="fa-IR"/>
-        </w:rPr>
-        <w:t xml:space="preserve"> </w:t>
+        <w:t xml:space="preserve">از آن جا که این مهم بر محققین پوشیده نبوده است روش هایی تا کنون برای خل این مسأله ارائه شده است. آن چه در این گزارش سعی بر انجام آن داریم بهتر کردن جدیدترین روش مبتنی بر شبکه های عصبی عمیق پیچشی است. </w:t>
       </w:r>
     </w:p>
     <w:p>
       <w:pPr>
-        <w:pStyle w:val="BodyText"/>
-        <w:rPr>
-          <w:rtl/>
-          <w:lang w:bidi="fa-IR"/>
-        </w:rPr>
-      </w:pPr>
-      <w:r>
-        <w:rPr>
-          <w:rFonts w:hint="cs"/>
-          <w:rtl/>
-          <w:lang w:bidi="fa-IR"/>
-        </w:rPr>
-        <w:t>در روش های فوق الگوریتم یادگیری ماشین بر روی ویژگی ها</w:t>
-      </w:r>
-      <w:r>
-        <w:rPr>
-          <w:rFonts w:hint="cs"/>
-          <w:rtl/>
-          <w:lang w:bidi="fa-IR"/>
-        </w:rPr>
-        <w:t>ی</w:t>
-      </w:r>
-      <w:r>
-        <w:rPr>
-          <w:rFonts w:hint="cs"/>
-          <w:rtl/>
-          <w:lang w:bidi="fa-IR"/>
-        </w:rPr>
-        <w:t xml:space="preserve"> استخراج شده پردازش را انجام می دهند که خود نیاز به دانشی از سیگنال </w:t>
-      </w:r>
-      <w:r>
-        <w:rPr>
-          <w:lang w:bidi="fa-IR"/>
-        </w:rPr>
-        <w:t>EEG</w:t>
-      </w:r>
-      <w:r>
-        <w:rPr>
-          <w:rFonts w:hint="cs"/>
-          <w:rtl/>
-          <w:lang w:bidi="fa-IR"/>
-        </w:rPr>
-        <w:t xml:space="preserve"> نوازد </w:t>
-      </w:r>
-      <w:r>
-        <w:rPr>
-          <w:rFonts w:hint="cs"/>
-          <w:rtl/>
-          <w:lang w:bidi="fa-IR"/>
-        </w:rPr>
-        <w:t>دارد</w:t>
-      </w:r>
-      <w:r>
-        <w:rPr>
-          <w:rFonts w:hint="cs"/>
-          <w:rtl/>
-          <w:lang w:bidi="fa-IR"/>
-        </w:rPr>
-        <w:t xml:space="preserve">. </w:t>
-      </w:r>
-      <w:r>
-        <w:rPr>
-          <w:rFonts w:hint="cs"/>
-          <w:rtl/>
-          <w:lang w:bidi="fa-IR"/>
-        </w:rPr>
-        <w:t xml:space="preserve">یکی از الگوریتم هایی که تعدادی از ویژگی های ساده را در یک چارچوب طبقه بندی ترکیب می کند کار </w:t>
-      </w:r>
-      <w:r>
-        <w:rPr>
-          <w:rtl/>
-          <w:lang w:bidi="fa-IR"/>
-        </w:rPr>
-        <w:fldChar w:fldCharType="begin"/>
-      </w:r>
-      <w:r>
-        <w:rPr>
-          <w:rtl/>
-          <w:lang w:bidi="fa-IR"/>
-        </w:rPr>
-        <w:instrText xml:space="preserve"> </w:instrText>
-      </w:r>
-      <w:r>
-        <w:rPr>
-          <w:lang w:bidi="fa-IR"/>
-        </w:rPr>
-        <w:instrText>ADDIN EN.CITE &lt;EndNote&gt;&lt;Cite&gt;&lt;Author&gt;Temko&lt;/Author&gt;&lt;Year&gt;2015&lt;/Year&gt;&lt;RecNum&gt;115&lt;/RecNum&gt;&lt;DisplayText&gt;[8]&lt;/DisplayText&gt;&lt;record&gt;&lt;rec-number&gt;115&lt;/rec-number&gt;&lt;foreign-keys&gt;&lt;key app="EN" db-id="52rwv9wptp5f53erxd3v0v9h9r5wpsxppttr" timestamp="1594826991"&gt;115</w:instrText>
-      </w:r>
-      <w:r>
-        <w:rPr>
-          <w:rtl/>
-          <w:lang w:bidi="fa-IR"/>
-        </w:rPr>
-        <w:instrText>&lt;/</w:instrText>
-      </w:r>
-      <w:r>
-        <w:rPr>
-          <w:lang w:bidi="fa-IR"/>
-        </w:rPr>
-        <w:instrText>key&gt;&lt;/foreign-keys&gt;&lt;ref-type name="Journal Article"&gt;17&lt;/ref-type&gt;&lt;contributors&gt;&lt;authors&gt;&lt;author&gt;Temko, Andriy&lt;/author&gt;&lt;author&gt;Marnane, William&lt;/author&gt;&lt;author&gt;Boylan, Geraldine&lt;/author&gt;&lt;author&gt;Lightbody, Gordon&lt;/author&gt;&lt;/authors&gt;&lt;/contributors&gt;&lt;titles&gt;&lt;title&gt;Clinical implementation of a neonatal seizure detection algorithm&lt;/title&gt;&lt;secondary-title&gt;Decision support systems&lt;/secondary-title&gt;&lt;/titles&gt;&lt;periodical&gt;&lt;full-title&gt;Decision support systems&lt;/full-title&gt;&lt;/periodical&gt;&lt;pages&gt;86-96&lt;/pages&gt;&lt;volume&gt;70&lt;/volume&gt;&lt;dates&gt;&lt;year&gt;2015&lt;/year&gt;&lt;/dates&gt;&lt;isbn&gt;0167-9236&lt;/isbn&gt;&lt;urls&gt;&lt;/urls&gt;&lt;/record&gt;&lt;/Cite&gt;&lt;/EndNote</w:instrText>
-      </w:r>
-      <w:r>
-        <w:rPr>
-          <w:rtl/>
-          <w:lang w:bidi="fa-IR"/>
-        </w:rPr>
-        <w:instrText>&gt;</w:instrText>
-      </w:r>
-      <w:r>
-        <w:rPr>
-          <w:rtl/>
-          <w:lang w:bidi="fa-IR"/>
-        </w:rPr>
-        <w:fldChar w:fldCharType="separate"/>
-      </w:r>
-      <w:r>
-        <w:rPr>
-          <w:noProof/>
-          <w:rtl/>
-          <w:lang w:bidi="fa-IR"/>
-        </w:rPr>
-        <w:t>[</w:t>
-      </w:r>
-      <w:hyperlink w:anchor="_ENREF_8" w:tooltip="Temko, 2015 #115" w:history="1">
-        <w:r>
-          <w:rPr>
-            <w:noProof/>
-            <w:rtl/>
-            <w:lang w:bidi="fa-IR"/>
-          </w:rPr>
-          <w:t>8</w:t>
-        </w:r>
-      </w:hyperlink>
-      <w:r>
-        <w:rPr>
-          <w:noProof/>
-          <w:rtl/>
-          <w:lang w:bidi="fa-IR"/>
-        </w:rPr>
-        <w:t>]</w:t>
-      </w:r>
-      <w:r>
-        <w:rPr>
-          <w:rtl/>
-          <w:lang w:bidi="fa-IR"/>
-        </w:rPr>
-        <w:fldChar w:fldCharType="end"/>
-      </w:r>
-      <w:r>
-        <w:rPr>
-          <w:rFonts w:hint="cs"/>
-          <w:rtl/>
-          <w:lang w:bidi="fa-IR"/>
-        </w:rPr>
-        <w:t xml:space="preserve"> است. تحقیقات دیگری نیز سعی بر یافتن ویژگی</w:t>
-      </w:r>
-      <w:r>
-        <w:rPr>
-          <w:rFonts w:hint="eastAsia"/>
-          <w:rtl/>
-          <w:lang w:bidi="fa-IR"/>
-        </w:rPr>
-        <w:t>‌</w:t>
-      </w:r>
-      <w:r>
-        <w:rPr>
-          <w:rFonts w:hint="cs"/>
-          <w:rtl/>
-          <w:lang w:bidi="fa-IR"/>
-        </w:rPr>
-        <w:t>های پیچیده</w:t>
-      </w:r>
-      <w:r>
-        <w:rPr>
-          <w:rFonts w:hint="eastAsia"/>
-          <w:rtl/>
-          <w:lang w:bidi="fa-IR"/>
-        </w:rPr>
-        <w:t>‌</w:t>
-      </w:r>
-      <w:r>
-        <w:rPr>
-          <w:rFonts w:hint="cs"/>
-          <w:rtl/>
-          <w:lang w:bidi="fa-IR"/>
-        </w:rPr>
-        <w:t>تر برای بهبود عملکرد سیستم داشته</w:t>
-      </w:r>
-      <w:r>
-        <w:rPr>
-          <w:rFonts w:hint="eastAsia"/>
-          <w:rtl/>
-          <w:lang w:bidi="fa-IR"/>
-        </w:rPr>
-        <w:t>‌</w:t>
-      </w:r>
-      <w:r>
-        <w:rPr>
-          <w:rFonts w:hint="cs"/>
-          <w:rtl/>
-          <w:lang w:bidi="fa-IR"/>
-        </w:rPr>
-        <w:t>اند، توصیفات پیچیده</w:t>
-      </w:r>
-      <w:r>
-        <w:rPr>
-          <w:rFonts w:hint="eastAsia"/>
-          <w:rtl/>
-          <w:lang w:bidi="fa-IR"/>
-        </w:rPr>
-        <w:t>‌</w:t>
-      </w:r>
-      <w:r>
-        <w:rPr>
-          <w:rFonts w:hint="cs"/>
-          <w:rtl/>
-          <w:lang w:bidi="fa-IR"/>
-        </w:rPr>
-        <w:t>ای مبتنی بر نظریه آشوب و آنالیز زمان فرکانس نیز برای یافتن ویژگی که بتواند بین کلاس</w:t>
-      </w:r>
-      <w:r>
-        <w:rPr>
-          <w:rFonts w:hint="eastAsia"/>
-          <w:rtl/>
-          <w:lang w:bidi="fa-IR"/>
-        </w:rPr>
-        <w:t>‌</w:t>
-      </w:r>
-      <w:r>
-        <w:rPr>
-          <w:rFonts w:hint="cs"/>
-          <w:rtl/>
-          <w:lang w:bidi="fa-IR"/>
-        </w:rPr>
-        <w:t xml:space="preserve">های تشنج و غیر تشنج تمایز قائل شود نیز انجام </w:t>
-      </w:r>
-      <w:r>
-        <w:rPr>
-          <w:rFonts w:hint="cs"/>
-          <w:rtl/>
-          <w:lang w:bidi="fa-IR"/>
-        </w:rPr>
-        <w:t xml:space="preserve">شده است </w:t>
-      </w:r>
-      <w:r>
-        <w:rPr>
-          <w:rtl/>
-          <w:lang w:bidi="fa-IR"/>
-        </w:rPr>
-        <w:fldChar w:fldCharType="begin"/>
-      </w:r>
-      <w:r>
-        <w:rPr>
-          <w:rtl/>
-          <w:lang w:bidi="fa-IR"/>
-        </w:rPr>
-        <w:instrText xml:space="preserve"> </w:instrText>
-      </w:r>
-      <w:r>
-        <w:rPr>
-          <w:lang w:bidi="fa-IR"/>
-        </w:rPr>
-        <w:instrText>ADDIN EN.CITE &lt;EndNote&gt;&lt;Cite&gt;&lt;Author&gt;Faul&lt;/Author&gt;&lt;Year&gt;2005&lt;/Year&gt;&lt;RecNum&gt;117&lt;/RecNum&gt;&lt;DisplayText&gt;[9, 10]&lt;/DisplayText&gt;&lt;record&gt;&lt;rec-number&gt;117&lt;/rec-number&gt;&lt;foreign-keys&gt;&lt;key app="EN" db-id="52rwv9wptp5f53erxd3v0v9h9r5wpsxppttr" timestamp="1594828169"&gt;1</w:instrText>
-      </w:r>
-      <w:r>
-        <w:rPr>
-          <w:rtl/>
-          <w:lang w:bidi="fa-IR"/>
-        </w:rPr>
-        <w:instrText>17&lt;/</w:instrText>
-      </w:r>
-      <w:r>
-        <w:rPr>
-          <w:lang w:bidi="fa-IR"/>
-        </w:rPr>
-        <w:instrText>key&gt;&lt;/foreign-keys&gt;&lt;ref-type name="Conference Proceedings"&gt;10&lt;/ref-type&gt;&lt;contributors&gt;&lt;authors&gt;&lt;author&gt;Faul, Stephen&lt;/author&gt;&lt;author&gt;Boylan, Geraldine&lt;/author&gt;&lt;author&gt;Connolly, Sean&lt;/author&gt;&lt;author&gt;Marnane, William&lt;/author&gt;&lt;author&gt;Lightbody, Gordon&lt;/author&gt;&lt;/authors&gt;&lt;/contributors&gt;&lt;titles&gt;&lt;title&gt;Chaos theory analysis of the newborn EEG-is it worth the wait?&lt;/title&gt;&lt;secondary-title&gt;IEEE International Workshop on Intelligent Signal Processing, 2005.&lt;/secondary-title&gt;&lt;/titles&gt;&lt;pages&gt;381-386&lt;/pages&gt;&lt;dates</w:instrText>
-      </w:r>
-      <w:r>
-        <w:rPr>
-          <w:rtl/>
-          <w:lang w:bidi="fa-IR"/>
-        </w:rPr>
-        <w:instrText>&gt;&lt;</w:instrText>
-      </w:r>
-      <w:r>
-        <w:rPr>
-          <w:lang w:bidi="fa-IR"/>
-        </w:rPr>
-        <w:instrText>year&gt;2005&lt;/year&gt;&lt;/dates&gt;&lt;publisher&gt;IEEE&lt;/publisher&gt;&lt;isbn&gt;078039030X&lt;/isbn&gt;&lt;urls&gt;&lt;/urls&gt;&lt;/record&gt;&lt;/Cite&gt;&lt;Cite&gt;&lt;Author&gt;Tapani&lt;/Author&gt;&lt;Year&gt;2019&lt;/Year&gt;&lt;RecNum&gt;116&lt;/RecNum&gt;&lt;record&gt;&lt;rec-number&gt;116&lt;/rec-number&gt;&lt;foreign-keys&gt;&lt;key app="EN" db-id="52rwv9wptp5f5</w:instrText>
-      </w:r>
-      <w:r>
-        <w:rPr>
-          <w:rtl/>
-          <w:lang w:bidi="fa-IR"/>
-        </w:rPr>
-        <w:instrText>3</w:instrText>
-      </w:r>
-      <w:r>
-        <w:rPr>
-          <w:lang w:bidi="fa-IR"/>
-        </w:rPr>
-        <w:instrText>erxd3v0v9h9r5wpsxppttr" timestamp="1594827995"&gt;116&lt;/key&gt;&lt;/foreign-keys&gt;&lt;ref-type name="Journal Article"&gt;17&lt;/ref-type&gt;&lt;contributors&gt;&lt;authors&gt;&lt;author&gt;Tapani, Karoliina T&lt;/author&gt;&lt;author&gt;Vanhatalo, Sampsa&lt;/author&gt;&lt;author&gt;Stevenson, Nathan J&lt;/author&gt;&lt;/authors&gt;&lt;/contributors&gt;&lt;titles&gt;&lt;title&gt;Time-varying EEG correlations improve automated neonatal seizure detection&lt;/title&gt;&lt;secondary-title&gt;International journal of neural systems&lt;/secondary-title&gt;&lt;/titles&gt;&lt;periodical&gt;&lt;full-title&gt;International journal of neural systems&lt;/full-title&gt;&lt;/periodical&gt;&lt;pages&gt;1850030&lt;/pages&gt;&lt;volume&gt;29&lt;/volume&gt;&lt;number&gt;04&lt;/number&gt;&lt;dates&gt;&lt;year&gt;2019&lt;/year&gt;&lt;/dates&gt;&lt;isbn&gt;0129-0657&lt;/isbn&gt;&lt;urls&gt;&lt;/urls&gt;&lt;/record&gt;&lt;/Cite&gt;&lt;/EndNote</w:instrText>
-      </w:r>
-      <w:r>
-        <w:rPr>
-          <w:rtl/>
-          <w:lang w:bidi="fa-IR"/>
-        </w:rPr>
-        <w:instrText>&gt;</w:instrText>
-      </w:r>
-      <w:r>
-        <w:rPr>
-          <w:rtl/>
-          <w:lang w:bidi="fa-IR"/>
-        </w:rPr>
-        <w:fldChar w:fldCharType="separate"/>
-      </w:r>
-      <w:r>
-        <w:rPr>
-          <w:noProof/>
-          <w:rtl/>
-          <w:lang w:bidi="fa-IR"/>
-        </w:rPr>
-        <w:t>[</w:t>
-      </w:r>
-      <w:hyperlink w:anchor="_ENREF_9" w:tooltip="Faul, 2005 #117" w:history="1">
-        <w:r>
-          <w:rPr>
-            <w:noProof/>
-            <w:rtl/>
-            <w:lang w:bidi="fa-IR"/>
-          </w:rPr>
-          <w:t>9</w:t>
-        </w:r>
-      </w:hyperlink>
-      <w:r>
-        <w:rPr>
-          <w:noProof/>
-          <w:rtl/>
-          <w:lang w:bidi="fa-IR"/>
-        </w:rPr>
-        <w:t xml:space="preserve">, </w:t>
-      </w:r>
-      <w:hyperlink w:anchor="_ENREF_10" w:tooltip="Tapani, 2019 #116" w:history="1">
-        <w:r>
-          <w:rPr>
-            <w:noProof/>
-            <w:rtl/>
-            <w:lang w:bidi="fa-IR"/>
-          </w:rPr>
-          <w:t>10</w:t>
-        </w:r>
-      </w:hyperlink>
-      <w:r>
-        <w:rPr>
-          <w:noProof/>
-          <w:rtl/>
-          <w:lang w:bidi="fa-IR"/>
-        </w:rPr>
-        <w:t>]</w:t>
-      </w:r>
-      <w:r>
-        <w:rPr>
-          <w:rtl/>
-          <w:lang w:bidi="fa-IR"/>
-        </w:rPr>
-        <w:fldChar w:fldCharType="end"/>
-      </w:r>
-      <w:r>
-        <w:rPr>
-          <w:rFonts w:hint="cs"/>
-          <w:rtl/>
-          <w:lang w:bidi="fa-IR"/>
-        </w:rPr>
-        <w:t xml:space="preserve">. </w:t>
-      </w:r>
-      <w:r>
-        <w:rPr>
-          <w:rFonts w:hint="cs"/>
-          <w:rtl/>
-          <w:lang w:bidi="fa-IR"/>
-        </w:rPr>
-        <w:t xml:space="preserve">این روش ها عموما زمان محاسباتی بالای برای استخراج ویژگی های مورد نیاز لازم دارند. </w:t>
-      </w:r>
+        <w:pStyle w:val="Heading2"/>
+        <w:rPr>
+          <w:rtl/>
+        </w:rPr>
+      </w:pPr>
+      <w:bookmarkStart w:id="12" w:name="_Toc45793216"/>
+      <w:r>
+        <w:rPr>
+          <w:rFonts w:hint="cs"/>
+          <w:rtl/>
+        </w:rPr>
+        <w:lastRenderedPageBreak/>
+        <w:t>پیشینه تحقیق</w:t>
+      </w:r>
+      <w:bookmarkEnd w:id="12"/>
     </w:p>
     <w:p>
       <w:pPr>
         <w:pStyle w:val="BodyText"/>
         <w:rPr>
+          <w:rtl/>
+          <w:lang w:bidi="fa-IR"/>
+        </w:rPr>
+      </w:pPr>
+      <w:r>
+        <w:rPr>
+          <w:rFonts w:hint="cs"/>
+          <w:rtl/>
+          <w:lang w:bidi="fa-IR"/>
+        </w:rPr>
+        <w:t xml:space="preserve">روش های اولیه تشخیص تشنج از یک سری قانون ها و آستانه های ابتکاری استفاده می کردند. در واقع مشخصات کلینیکی تشنج انگیزه ای بوده است تا به دنبال یک سری ویژگی های مشترک در بین موارد تشنج بوده و از آن ها برای شناسایی تشنج استفاده کرد. پس از شناسایی این ویژگی ها یک پنجره از سیگنال </w:t>
+      </w:r>
+      <w:r>
+        <w:rPr>
+          <w:lang w:bidi="fa-IR"/>
+        </w:rPr>
+        <w:t>EEG</w:t>
+      </w:r>
+      <w:r>
+        <w:rPr>
+          <w:rFonts w:hint="cs"/>
+          <w:rtl/>
+          <w:lang w:bidi="fa-IR"/>
+        </w:rPr>
+        <w:t xml:space="preserve"> را می توان با استفاده از استخراج ویژگی ها از </w:t>
+      </w:r>
+      <w:r>
+        <w:rPr>
+          <w:rFonts w:hint="cs"/>
+          <w:rtl/>
+          <w:lang w:bidi="fa-IR"/>
+        </w:rPr>
+        <w:t>آن و اعمال آستانه ای به عنوان تشنج یا غیر تشنج دسته بندی کرد.</w:t>
+      </w:r>
+      <w:r>
+        <w:rPr>
+          <w:rFonts w:hint="cs"/>
+          <w:rtl/>
+          <w:lang w:bidi="fa-IR"/>
+        </w:rPr>
+        <w:t xml:space="preserve"> در مراجع</w:t>
+      </w:r>
+      <w:r>
+        <w:rPr>
+          <w:rFonts w:hint="cs"/>
+          <w:rtl/>
+          <w:lang w:bidi="fa-IR"/>
+        </w:rPr>
+        <w:t xml:space="preserve"> </w:t>
+      </w:r>
+      <w:r>
+        <w:rPr>
+          <w:rtl/>
+          <w:lang w:bidi="fa-IR"/>
+        </w:rPr>
+        <w:fldChar w:fldCharType="begin"/>
+      </w:r>
+      <w:r>
+        <w:rPr>
+          <w:rtl/>
+          <w:lang w:bidi="fa-IR"/>
+        </w:rPr>
+        <w:instrText xml:space="preserve"> </w:instrText>
+      </w:r>
+      <w:r>
+        <w:rPr>
+          <w:lang w:bidi="fa-IR"/>
+        </w:rPr>
+        <w:instrText>ADDIN EN.CITE &lt;EndNote&gt;&lt;Cite&gt;&lt;Author&gt;Liu&lt;/Author&gt;&lt;Year&gt;1992&lt;/Year&gt;&lt;RecNum&gt;109&lt;/RecNum&gt;&lt;DisplayText&gt;[2]&lt;/DisplayText&gt;&lt;record&gt;&lt;rec-number&gt;109&lt;/rec-number&gt;&lt;foreign-keys&gt;&lt;key app="EN" db-id="52rwv9wptp5f53erxd3v0v9h9r5wpsxppttr" timestamp="1594794958"&gt;109&lt;/key&gt;&lt;/foreign-keys&gt;&lt;ref-type name="Journal Article"&gt;17&lt;/ref-type&gt;&lt;contributors&gt;&lt;authors&gt;&lt;author&gt;Liu, A&lt;/author&gt;&lt;author&gt;Hahn, JS&lt;/author&gt;&lt;author&gt;Heldt, GP&lt;/author&gt;&lt;author&gt;Coen, RW&lt;/author&gt;&lt;/authors&gt;&lt;/contributors&gt;&lt;titles&gt;&lt;title&gt;Detection of neonatal seizures through computerized EEG analysis&lt;/title&gt;&lt;secondary-title&gt;Electroencephalography and clinical neurophysiology&lt;/secondary-title&gt;&lt;/titles&gt;&lt;periodical&gt;&lt;full-title&gt;Electroencephalography and clinical neurophysiology&lt;/full-title&gt;&lt;/periodical&gt;&lt;pages&gt;30-37&lt;/pages&gt;&lt;volume&gt;82&lt;/volume&gt;&lt;number&gt;1&lt;/number&gt;&lt;dates&gt;&lt;year&gt;1992&lt;/year&gt;&lt;/dates&gt;&lt;isbn&gt;0013-4694&lt;/isbn&gt;&lt;urls&gt;&lt;/urls&gt;&lt;/record&gt;&lt;/Cite&gt;&lt;/EndNote</w:instrText>
+      </w:r>
+      <w:r>
+        <w:rPr>
+          <w:rtl/>
+          <w:lang w:bidi="fa-IR"/>
+        </w:rPr>
+        <w:instrText>&gt;</w:instrText>
+      </w:r>
+      <w:r>
+        <w:rPr>
+          <w:rtl/>
+          <w:lang w:bidi="fa-IR"/>
+        </w:rPr>
+        <w:fldChar w:fldCharType="separate"/>
+      </w:r>
+      <w:r>
+        <w:rPr>
+          <w:noProof/>
+          <w:rtl/>
+          <w:lang w:bidi="fa-IR"/>
+        </w:rPr>
+        <w:t>[</w:t>
+      </w:r>
+      <w:hyperlink w:anchor="_ENREF_2" w:tooltip="Liu, 1992 #109" w:history="1">
+        <w:r>
+          <w:rPr>
+            <w:noProof/>
+            <w:rtl/>
+            <w:lang w:bidi="fa-IR"/>
+          </w:rPr>
+          <w:t>2</w:t>
+        </w:r>
+      </w:hyperlink>
+      <w:r>
+        <w:rPr>
+          <w:noProof/>
+          <w:rtl/>
+          <w:lang w:bidi="fa-IR"/>
+        </w:rPr>
+        <w:t>]</w:t>
+      </w:r>
+      <w:r>
+        <w:rPr>
+          <w:rtl/>
+          <w:lang w:bidi="fa-IR"/>
+        </w:rPr>
+        <w:fldChar w:fldCharType="end"/>
+      </w:r>
+      <w:r>
+        <w:rPr>
+          <w:rFonts w:hint="cs"/>
+          <w:rtl/>
+          <w:lang w:bidi="fa-IR"/>
+        </w:rPr>
+        <w:t xml:space="preserve"> </w:t>
+      </w:r>
+      <w:r>
+        <w:rPr>
+          <w:rtl/>
+          <w:lang w:bidi="fa-IR"/>
+        </w:rPr>
+        <w:fldChar w:fldCharType="begin"/>
+      </w:r>
+      <w:r>
+        <w:rPr>
+          <w:rtl/>
+          <w:lang w:bidi="fa-IR"/>
+        </w:rPr>
+        <w:instrText xml:space="preserve"> </w:instrText>
+      </w:r>
+      <w:r>
+        <w:rPr>
+          <w:lang w:bidi="fa-IR"/>
+        </w:rPr>
+        <w:instrText>ADDIN EN.CITE &lt;EndNote&gt;&lt;Cite&gt;&lt;Author&gt;Gotman&lt;/Author&gt;&lt;Year&gt;1997&lt;/Year&gt;&lt;RecNum&gt;110&lt;/RecNum&gt;&lt;DisplayText&gt;[3]&lt;/DisplayText&gt;&lt;record&gt;&lt;rec-number&gt;110&lt;/rec-number&gt;&lt;foreign-keys&gt;&lt;key app="EN" db-id="52rwv9wptp5f53erxd3v0v9h9r5wpsxppttr" timestamp="1594795528"&gt;110</w:instrText>
+      </w:r>
+      <w:r>
+        <w:rPr>
+          <w:rtl/>
+          <w:lang w:bidi="fa-IR"/>
+        </w:rPr>
+        <w:instrText>&lt;/</w:instrText>
+      </w:r>
+      <w:r>
+        <w:rPr>
+          <w:lang w:bidi="fa-IR"/>
+        </w:rPr>
+        <w:instrText>key&gt;&lt;/foreign-keys&gt;&lt;ref-type name="Journal Article"&gt;17&lt;/ref-type&gt;&lt;contributors&gt;&lt;authors&gt;&lt;author&gt;Gotman, J&lt;/author&gt;&lt;author&gt;Flanagan, D&lt;/author&gt;&lt;author&gt;Zhang, J&lt;/author&gt;&lt;author&gt;Rosenblatt, B&lt;/author&gt;&lt;/authors&gt;&lt;/contributors&gt;&lt;titles&gt;&lt;title&gt;Automatic seizure detection in the newborn: methods and initial evaluation&lt;/title&gt;&lt;secondary-title&gt;Electroencephalography and clinical neurophysiology&lt;/secondary-title&gt;&lt;/titles&gt;&lt;periodical&gt;&lt;full-title&gt;Electroencephalography and clinical neurophysiology&lt;/full-title&gt;&lt;/periodical&gt;&lt;pages&gt;356-362&lt;/pages&gt;&lt;volume&gt;103&lt;/volume&gt;&lt;number&gt;3&lt;/number&gt;&lt;dates&gt;&lt;year&gt;1997&lt;/year&gt;&lt;/dates&gt;&lt;isbn&gt;0013-4694&lt;/isbn&gt;&lt;urls&gt;&lt;/urls&gt;&lt;/record&gt;&lt;/Cite&gt;&lt;/EndNote</w:instrText>
+      </w:r>
+      <w:r>
+        <w:rPr>
+          <w:rtl/>
+          <w:lang w:bidi="fa-IR"/>
+        </w:rPr>
+        <w:instrText>&gt;</w:instrText>
+      </w:r>
+      <w:r>
+        <w:rPr>
+          <w:rtl/>
+          <w:lang w:bidi="fa-IR"/>
+        </w:rPr>
+        <w:fldChar w:fldCharType="separate"/>
+      </w:r>
+      <w:r>
+        <w:rPr>
+          <w:noProof/>
+          <w:rtl/>
+          <w:lang w:bidi="fa-IR"/>
+        </w:rPr>
+        <w:t>[</w:t>
+      </w:r>
+      <w:hyperlink w:anchor="_ENREF_3" w:tooltip="Gotman, 1997 #110" w:history="1">
+        <w:r>
+          <w:rPr>
+            <w:noProof/>
+            <w:rtl/>
+            <w:lang w:bidi="fa-IR"/>
+          </w:rPr>
+          <w:t>3</w:t>
+        </w:r>
+      </w:hyperlink>
+      <w:r>
+        <w:rPr>
+          <w:noProof/>
+          <w:rtl/>
+          <w:lang w:bidi="fa-IR"/>
+        </w:rPr>
+        <w:t>]</w:t>
+      </w:r>
+      <w:r>
+        <w:rPr>
+          <w:rtl/>
+          <w:lang w:bidi="fa-IR"/>
+        </w:rPr>
+        <w:fldChar w:fldCharType="end"/>
+      </w:r>
+      <w:r>
+        <w:rPr>
+          <w:lang w:bidi="fa-IR"/>
+        </w:rPr>
+        <w:t xml:space="preserve"> </w:t>
+      </w:r>
+      <w:r>
+        <w:rPr>
+          <w:rFonts w:hint="cs"/>
+          <w:rtl/>
+          <w:lang w:bidi="fa-IR"/>
+        </w:rPr>
+        <w:t xml:space="preserve"> و </w:t>
+      </w:r>
+      <w:r>
+        <w:rPr>
+          <w:rtl/>
+          <w:lang w:bidi="fa-IR"/>
+        </w:rPr>
+        <w:fldChar w:fldCharType="begin"/>
+      </w:r>
+      <w:r>
+        <w:rPr>
+          <w:rtl/>
+          <w:lang w:bidi="fa-IR"/>
+        </w:rPr>
+        <w:instrText xml:space="preserve"> </w:instrText>
+      </w:r>
+      <w:r>
+        <w:rPr>
+          <w:lang w:bidi="fa-IR"/>
+        </w:rPr>
+        <w:instrText>ADDIN EN.CITE &lt;EndNote&gt;&lt;Cite&gt;&lt;Author&gt;Celka&lt;/Author&gt;&lt;Year&gt;2002&lt;/Year&gt;&lt;RecNum&gt;111&lt;/RecNum&gt;&lt;DisplayText&gt;[4]&lt;/DisplayText&gt;&lt;record&gt;&lt;rec-number&gt;111&lt;/rec-number&gt;&lt;foreign-keys&gt;&lt;key app="EN" db-id="52rwv9wptp5f53erxd3v0v9h9r5wpsxppttr" timestamp="1594795730"&gt;111</w:instrText>
+      </w:r>
+      <w:r>
+        <w:rPr>
+          <w:rtl/>
+          <w:lang w:bidi="fa-IR"/>
+        </w:rPr>
+        <w:instrText>&lt;/</w:instrText>
+      </w:r>
+      <w:r>
+        <w:rPr>
+          <w:lang w:bidi="fa-IR"/>
+        </w:rPr>
+        <w:instrText>key&gt;&lt;/foreign-keys&gt;&lt;ref-type name="Journal Article"&gt;17&lt;/ref-type&gt;&lt;contributors&gt;&lt;authors&gt;&lt;author&gt;Celka, Patrick&lt;/author&gt;&lt;author&gt;Colditz, Paul&lt;/author&gt;&lt;/authors&gt;&lt;/contributors&gt;&lt;titles&gt;&lt;title&gt;A computer-aided detection of EEG seizures in infants: a singular</w:instrText>
+      </w:r>
+      <w:r>
+        <w:rPr>
+          <w:rtl/>
+          <w:lang w:bidi="fa-IR"/>
+        </w:rPr>
+        <w:instrText>-</w:instrText>
+      </w:r>
+      <w:r>
+        <w:rPr>
+          <w:lang w:bidi="fa-IR"/>
+        </w:rPr>
+        <w:instrText>spectrum approach and performance comparison&lt;/title&gt;&lt;secondary-title&gt;IEEE transactions on biomedical engineering&lt;/secondary-title&gt;&lt;/titles&gt;&lt;periodical&gt;&lt;full-title&gt;IEEE transactions on biomedical engineering&lt;/full-title&gt;&lt;/periodical&gt;&lt;pages&gt;455-462&lt;/pages</w:instrText>
+      </w:r>
+      <w:r>
+        <w:rPr>
+          <w:rtl/>
+          <w:lang w:bidi="fa-IR"/>
+        </w:rPr>
+        <w:instrText>&gt;&lt;</w:instrText>
+      </w:r>
+      <w:r>
+        <w:rPr>
+          <w:lang w:bidi="fa-IR"/>
+        </w:rPr>
+        <w:instrText>volume&gt;49&lt;/volume&gt;&lt;number&gt;5&lt;/number&gt;&lt;dates&gt;&lt;year&gt;2002&lt;/year&gt;&lt;/dates&gt;&lt;isbn&gt;0018-9294&lt;/isbn&gt;&lt;urls&gt;&lt;/urls&gt;&lt;/record&gt;&lt;/Cite&gt;&lt;/EndNote</w:instrText>
+      </w:r>
+      <w:r>
+        <w:rPr>
+          <w:rtl/>
+          <w:lang w:bidi="fa-IR"/>
+        </w:rPr>
+        <w:instrText>&gt;</w:instrText>
+      </w:r>
+      <w:r>
+        <w:rPr>
+          <w:rtl/>
+          <w:lang w:bidi="fa-IR"/>
+        </w:rPr>
+        <w:fldChar w:fldCharType="separate"/>
+      </w:r>
+      <w:r>
+        <w:rPr>
+          <w:noProof/>
+          <w:rtl/>
+          <w:lang w:bidi="fa-IR"/>
+        </w:rPr>
+        <w:t>[</w:t>
+      </w:r>
+      <w:hyperlink w:anchor="_ENREF_4" w:tooltip="Celka, 2002 #111" w:history="1">
+        <w:r>
+          <w:rPr>
+            <w:noProof/>
+            <w:rtl/>
+            <w:lang w:bidi="fa-IR"/>
+          </w:rPr>
+          <w:t>4</w:t>
+        </w:r>
+      </w:hyperlink>
+      <w:r>
+        <w:rPr>
+          <w:noProof/>
+          <w:rtl/>
+          <w:lang w:bidi="fa-IR"/>
+        </w:rPr>
+        <w:t>]</w:t>
+      </w:r>
+      <w:r>
+        <w:rPr>
+          <w:rtl/>
+          <w:lang w:bidi="fa-IR"/>
+        </w:rPr>
+        <w:fldChar w:fldCharType="end"/>
+      </w:r>
+      <w:r>
+        <w:rPr>
+          <w:rFonts w:hint="cs"/>
+          <w:rtl/>
+          <w:lang w:bidi="fa-IR"/>
+        </w:rPr>
+        <w:t xml:space="preserve"> نمونه هایی از این روش ها را می توانید مشاهده کنید. هم چنین در مقاله </w:t>
+      </w:r>
+      <w:r>
+        <w:rPr>
+          <w:rtl/>
+          <w:lang w:bidi="fa-IR"/>
+        </w:rPr>
+        <w:fldChar w:fldCharType="begin"/>
+      </w:r>
+      <w:r>
+        <w:rPr>
+          <w:rtl/>
+          <w:lang w:bidi="fa-IR"/>
+        </w:rPr>
+        <w:instrText xml:space="preserve"> </w:instrText>
+      </w:r>
+      <w:r>
+        <w:rPr>
+          <w:lang w:bidi="fa-IR"/>
+        </w:rPr>
+        <w:instrText>ADDIN EN.CITE &lt;EndNote&gt;&lt;Cite&gt;&lt;Author&gt;Faul&lt;/Author&gt;&lt;Year&gt;2005&lt;/Year&gt;&lt;RecNum&gt;112&lt;/RecNum&gt;&lt;DisplayText&gt;[5]&lt;/DisplayText&gt;&lt;record&gt;&lt;rec-number&gt;112&lt;/rec-number&gt;&lt;foreign-keys&gt;&lt;key app="EN" db-id="52rwv9wptp5f53erxd3v0v9h9r5wpsxppttr" timestamp="1594795836"&gt;112</w:instrText>
+      </w:r>
+      <w:r>
+        <w:rPr>
+          <w:rtl/>
+          <w:lang w:bidi="fa-IR"/>
+        </w:rPr>
+        <w:instrText>&lt;/</w:instrText>
+      </w:r>
+      <w:r>
+        <w:rPr>
+          <w:lang w:bidi="fa-IR"/>
+        </w:rPr>
+        <w:instrText>key&gt;&lt;/foreign-keys&gt;&lt;ref-type name="Journal Article"&gt;17&lt;/ref-type&gt;&lt;contributors&gt;&lt;authors&gt;&lt;author&gt;Faul, Stephen&lt;/author&gt;&lt;author&gt;Boylan, Geraldine&lt;/author&gt;&lt;author&gt;Connolly, Sean&lt;/author&gt;&lt;author&gt;Marnane, Liam&lt;/author&gt;&lt;author&gt;Lightbody, Gordon&lt;/author&gt;&lt;/authors&gt;&lt;/contributors&gt;&lt;titles&gt;&lt;title&gt;An evaluation of automated neonatal seizure detection methods&lt;/title&gt;&lt;secondary-title&gt;Clinical Neurophysiology&lt;/secondary-title&gt;&lt;/titles&gt;&lt;periodical&gt;&lt;full-title&gt;Clinical Neurophysiology&lt;/full-title&gt;&lt;/periodical&gt;&lt;pages&gt;1533</w:instrText>
+      </w:r>
+      <w:r>
+        <w:rPr>
+          <w:rtl/>
+          <w:lang w:bidi="fa-IR"/>
+        </w:rPr>
+        <w:instrText>-1541&lt;/</w:instrText>
+      </w:r>
+      <w:r>
+        <w:rPr>
+          <w:lang w:bidi="fa-IR"/>
+        </w:rPr>
+        <w:instrText>pages&gt;&lt;volume&gt;116&lt;/volume&gt;&lt;number&gt;7&lt;/number&gt;&lt;dates&gt;&lt;year&gt;2005&lt;/year&gt;&lt;/dates&gt;&lt;isbn&gt;1388-2457&lt;/isbn&gt;&lt;urls&gt;&lt;/urls&gt;&lt;/record&gt;&lt;/Cite&gt;&lt;/EndNote</w:instrText>
+      </w:r>
+      <w:r>
+        <w:rPr>
+          <w:rtl/>
+          <w:lang w:bidi="fa-IR"/>
+        </w:rPr>
+        <w:instrText>&gt;</w:instrText>
+      </w:r>
+      <w:r>
+        <w:rPr>
+          <w:rtl/>
+          <w:lang w:bidi="fa-IR"/>
+        </w:rPr>
+        <w:fldChar w:fldCharType="separate"/>
+      </w:r>
+      <w:r>
+        <w:rPr>
+          <w:noProof/>
+          <w:rtl/>
+          <w:lang w:bidi="fa-IR"/>
+        </w:rPr>
+        <w:t>[</w:t>
+      </w:r>
+      <w:hyperlink w:anchor="_ENREF_5" w:tooltip="Faul, 2005 #112" w:history="1">
+        <w:r>
+          <w:rPr>
+            <w:noProof/>
+            <w:rtl/>
+            <w:lang w:bidi="fa-IR"/>
+          </w:rPr>
+          <w:t>5</w:t>
+        </w:r>
+      </w:hyperlink>
+      <w:r>
+        <w:rPr>
+          <w:noProof/>
+          <w:rtl/>
+          <w:lang w:bidi="fa-IR"/>
+        </w:rPr>
+        <w:t>]</w:t>
+      </w:r>
+      <w:r>
+        <w:rPr>
+          <w:rtl/>
+          <w:lang w:bidi="fa-IR"/>
+        </w:rPr>
+        <w:fldChar w:fldCharType="end"/>
+      </w:r>
+      <w:r>
+        <w:rPr>
+          <w:rFonts w:hint="cs"/>
+          <w:rtl/>
+          <w:lang w:bidi="fa-IR"/>
+        </w:rPr>
+        <w:t xml:space="preserve"> سه روش که بر همین اساس ارائه شده اند را با یکدیگر مقایسه کرده است. نتایج آزمایش های انجام شده نشان می دهد که هر الگوریت مبرای شناسایی الگوهای مشخصی از تشنج خوب عمل می کنند. در حالی که به علت تنوع بالای الگوهای تشنج نمی توان از این روش ها حداقل به صورت عملی در کلینیک ها استفاده نمود. </w:t>
+      </w:r>
+    </w:p>
+    <w:p>
+      <w:pPr>
+        <w:pStyle w:val="BodyText"/>
+        <w:rPr>
+          <w:rtl/>
+          <w:lang w:bidi="fa-IR"/>
+        </w:rPr>
+      </w:pPr>
+      <w:r>
+        <w:rPr>
+          <w:rFonts w:hint="cs"/>
+          <w:rtl/>
+          <w:lang w:bidi="fa-IR"/>
+        </w:rPr>
+        <w:t>سپس از الگوریتم های پیچیده داده محور یادگیری ماشین برای دسته بندی استفاده شد. الگوریتم های داده محور با استفاده از ویژگی هایی که قبلا تولید شده بود و استفاده از طبقه بند های مختلف مانند ماشین بردار پشتیبان و شبکه های ععصبی مصنوعی برای یافتن تشنج در سیگنال استفاده کردند</w:t>
+      </w:r>
+      <w:r>
+        <w:rPr>
+          <w:rFonts w:hint="cs"/>
+          <w:rtl/>
+          <w:lang w:bidi="fa-IR"/>
+        </w:rPr>
+        <w:t xml:space="preserve"> </w:t>
+      </w:r>
+      <w:r>
+        <w:rPr>
+          <w:rtl/>
+          <w:lang w:bidi="fa-IR"/>
+        </w:rPr>
+        <w:fldChar w:fldCharType="begin"/>
+      </w:r>
+      <w:r>
+        <w:rPr>
+          <w:rtl/>
+          <w:lang w:bidi="fa-IR"/>
+        </w:rPr>
+        <w:instrText xml:space="preserve"> </w:instrText>
+      </w:r>
+      <w:r>
+        <w:rPr>
+          <w:lang w:bidi="fa-IR"/>
+        </w:rPr>
+        <w:instrText>ADDIN EN.CITE &lt;EndNote&gt;&lt;Cite&gt;&lt;Author&gt;Thomas&lt;/Author&gt;&lt;Year&gt;2012&lt;/Year&gt;&lt;RecNum&gt;114&lt;/RecNum&gt;&lt;DisplayText&gt;[6, 7]&lt;/DisplayText&gt;&lt;record&gt;&lt;rec-number&gt;114&lt;/rec-number&gt;&lt;foreign-keys&gt;&lt;key app="EN" db-id="52rwv9wptp5f53erxd3v0v9h9r5wpsxppttr" timestamp="1594822282</w:instrText>
+      </w:r>
+      <w:r>
+        <w:rPr>
+          <w:rtl/>
+          <w:lang w:bidi="fa-IR"/>
+        </w:rPr>
+        <w:instrText>"&gt;114&lt;/</w:instrText>
+      </w:r>
+      <w:r>
+        <w:rPr>
+          <w:lang w:bidi="fa-IR"/>
+        </w:rPr>
+        <w:instrText>key&gt;&lt;/foreign-keys&gt;&lt;ref-type name="Journal Article"&gt;17&lt;/ref-type&gt;&lt;contributors&gt;&lt;authors&gt;&lt;author&gt;Thomas, Eoin M&lt;/author&gt;&lt;author&gt;Temko, Andriy&lt;/author&gt;&lt;author&gt;Marnane, William P&lt;/author&gt;&lt;author&gt;Boylan, Geraldine B&lt;/author&gt;&lt;author&gt;Lightbody, Gordon&lt;/author&gt;&lt;/authors&gt;&lt;/contributors&gt;&lt;titles&gt;&lt;title&gt;Discriminative and generative classification techniques applied to automated neonatal seizure detection&lt;/title&gt;&lt;secondary-title&gt;IEEE journal of biomedical and health informatics&lt;/secondary-title&gt;&lt;/titles&gt;&lt;periodical&gt;&lt;full-title&gt;IEEE journal of biomedical and health informatics&lt;/full-title&gt;&lt;/periodical&gt;&lt;pages&gt;297-304&lt;/pages&gt;&lt;volume&gt;17&lt;/volume&gt;&lt;number&gt;2&lt;/number&gt;&lt;dates&gt;&lt;year&gt;2012&lt;/year&gt;&lt;/dates&gt;&lt;isbn&gt;2168-2194&lt;/isbn&gt;&lt;urls&gt;&lt;/urls&gt;&lt;/record&gt;&lt;/Cite&gt;&lt;Cite&gt;&lt;Author&gt;Aarabi</w:instrText>
+      </w:r>
+      <w:r>
+        <w:rPr>
+          <w:rtl/>
+          <w:lang w:bidi="fa-IR"/>
+        </w:rPr>
+        <w:instrText>&lt;/</w:instrText>
+      </w:r>
+      <w:r>
+        <w:rPr>
+          <w:lang w:bidi="fa-IR"/>
+        </w:rPr>
+        <w:instrText>Author&gt;&lt;Year&gt;2007&lt;/Year&gt;&lt;RecNum&gt;113&lt;/RecNum&gt;&lt;record&gt;&lt;rec-number&gt;113&lt;/rec-number&gt;&lt;foreign-keys&gt;&lt;key app="EN" db-id="52rwv9wptp5f53erxd3v0v9h9r5wpsxppttr" timestamp="1594822218"&gt;113&lt;/key&gt;&lt;/foreign-keys&gt;&lt;ref-type name="Journal Article"&gt;17&lt;/ref-type&gt;&lt;contributors&gt;&lt;authors&gt;&lt;author&gt;Aarabi, Ardalan&lt;/author&gt;&lt;author&gt;Grebe, Reinhard&lt;/author&gt;&lt;author&gt;Wallois, Fabrice&lt;/author&gt;&lt;/authors&gt;&lt;/contributors&gt;&lt;titles&gt;&lt;title&gt;A multistage knowledge-based system for EEG seizure detection in newborn infants&lt;/title&gt;&lt;secondary-title&gt;Clinical Neurophysiology&lt;/secondary-title&gt;&lt;/titles&gt;&lt;periodical&gt;&lt;full-title&gt;Clinical Neurophysiology&lt;/full-title&gt;&lt;/periodical&gt;&lt;pages&gt;2781-2797&lt;/pages&gt;&lt;volume&gt;118&lt;/volume&gt;&lt;number&gt;12&lt;/number&gt;&lt;dates&gt;&lt;year&gt;2007&lt;/year&gt;&lt;/dates&gt;&lt;isbn&gt;1388-2457&lt;/isbn&gt;&lt;urls&gt;&lt;/urls&gt;&lt;/record&gt;&lt;/Cite&gt;&lt;/EndNote</w:instrText>
+      </w:r>
+      <w:r>
+        <w:rPr>
+          <w:rtl/>
+          <w:lang w:bidi="fa-IR"/>
+        </w:rPr>
+        <w:instrText>&gt;</w:instrText>
+      </w:r>
+      <w:r>
+        <w:rPr>
+          <w:rtl/>
+          <w:lang w:bidi="fa-IR"/>
+        </w:rPr>
+        <w:fldChar w:fldCharType="separate"/>
+      </w:r>
+      <w:r>
+        <w:rPr>
+          <w:noProof/>
+          <w:rtl/>
+          <w:lang w:bidi="fa-IR"/>
+        </w:rPr>
+        <w:t>[</w:t>
+      </w:r>
+      <w:hyperlink w:anchor="_ENREF_6" w:tooltip="Thomas, 2012 #114" w:history="1">
+        <w:r>
+          <w:rPr>
+            <w:noProof/>
+            <w:rtl/>
+            <w:lang w:bidi="fa-IR"/>
+          </w:rPr>
+          <w:t>6</w:t>
+        </w:r>
+      </w:hyperlink>
+      <w:r>
+        <w:rPr>
+          <w:noProof/>
+          <w:rtl/>
+          <w:lang w:bidi="fa-IR"/>
+        </w:rPr>
+        <w:t xml:space="preserve">, </w:t>
+      </w:r>
+      <w:hyperlink w:anchor="_ENREF_7" w:tooltip="Aarabi, 2007 #113" w:history="1">
+        <w:r>
+          <w:rPr>
+            <w:noProof/>
+            <w:rtl/>
+            <w:lang w:bidi="fa-IR"/>
+          </w:rPr>
+          <w:t>7</w:t>
+        </w:r>
+      </w:hyperlink>
+      <w:r>
+        <w:rPr>
+          <w:noProof/>
+          <w:rtl/>
+          <w:lang w:bidi="fa-IR"/>
+        </w:rPr>
+        <w:t>]</w:t>
+      </w:r>
+      <w:r>
+        <w:rPr>
+          <w:rtl/>
+          <w:lang w:bidi="fa-IR"/>
+        </w:rPr>
+        <w:fldChar w:fldCharType="end"/>
+      </w:r>
+      <w:r>
+        <w:rPr>
+          <w:rFonts w:hint="cs"/>
+          <w:rtl/>
+          <w:lang w:bidi="fa-IR"/>
+        </w:rPr>
+        <w:t>.</w:t>
+      </w:r>
+      <w:r>
+        <w:rPr>
+          <w:rFonts w:hint="cs"/>
+          <w:rtl/>
+          <w:lang w:bidi="fa-IR"/>
+        </w:rPr>
+        <w:t xml:space="preserve"> </w:t>
+      </w:r>
+    </w:p>
+    <w:p>
+      <w:pPr>
+        <w:pStyle w:val="BodyText"/>
+        <w:rPr>
+          <w:rtl/>
+          <w:lang w:bidi="fa-IR"/>
+        </w:rPr>
+      </w:pPr>
+      <w:r>
+        <w:rPr>
+          <w:rFonts w:hint="cs"/>
+          <w:rtl/>
+          <w:lang w:bidi="fa-IR"/>
+        </w:rPr>
+        <w:t>در روش های فوق الگوریتم یادگیری ماشین بر روی ویژگی ها</w:t>
+      </w:r>
+      <w:r>
+        <w:rPr>
+          <w:rFonts w:hint="cs"/>
+          <w:rtl/>
+          <w:lang w:bidi="fa-IR"/>
+        </w:rPr>
+        <w:t>ی</w:t>
+      </w:r>
+      <w:r>
+        <w:rPr>
+          <w:rFonts w:hint="cs"/>
+          <w:rtl/>
+          <w:lang w:bidi="fa-IR"/>
+        </w:rPr>
+        <w:t xml:space="preserve"> استخراج شده پردازش را انجام می دهند که خود نیاز به دانشی از سیگنال </w:t>
+      </w:r>
+      <w:r>
+        <w:rPr>
+          <w:lang w:bidi="fa-IR"/>
+        </w:rPr>
+        <w:t>EEG</w:t>
+      </w:r>
+      <w:r>
+        <w:rPr>
+          <w:rFonts w:hint="cs"/>
+          <w:rtl/>
+          <w:lang w:bidi="fa-IR"/>
+        </w:rPr>
+        <w:t xml:space="preserve"> نوازد </w:t>
+      </w:r>
+      <w:r>
+        <w:rPr>
+          <w:rFonts w:hint="cs"/>
+          <w:rtl/>
+          <w:lang w:bidi="fa-IR"/>
+        </w:rPr>
+        <w:t>دارد</w:t>
+      </w:r>
+      <w:r>
+        <w:rPr>
+          <w:rFonts w:hint="cs"/>
+          <w:rtl/>
+          <w:lang w:bidi="fa-IR"/>
+        </w:rPr>
+        <w:t xml:space="preserve">. </w:t>
+      </w:r>
+      <w:r>
+        <w:rPr>
+          <w:rFonts w:hint="cs"/>
+          <w:rtl/>
+          <w:lang w:bidi="fa-IR"/>
+        </w:rPr>
+        <w:t xml:space="preserve">یکی از الگوریتم هایی که تعدادی از ویژگی های ساده را در یک چارچوب طبقه بندی ترکیب می کند کار </w:t>
+      </w:r>
+      <w:r>
+        <w:rPr>
+          <w:rtl/>
+          <w:lang w:bidi="fa-IR"/>
+        </w:rPr>
+        <w:fldChar w:fldCharType="begin"/>
+      </w:r>
+      <w:r>
+        <w:rPr>
+          <w:rtl/>
+          <w:lang w:bidi="fa-IR"/>
+        </w:rPr>
+        <w:instrText xml:space="preserve"> </w:instrText>
+      </w:r>
+      <w:r>
+        <w:rPr>
+          <w:lang w:bidi="fa-IR"/>
+        </w:rPr>
+        <w:instrText>ADDIN EN.CITE &lt;EndNote&gt;&lt;Cite&gt;&lt;Author&gt;Temko&lt;/Author&gt;&lt;Year&gt;2015&lt;/Year&gt;&lt;RecNum&gt;115&lt;/RecNum&gt;&lt;DisplayText&gt;[8]&lt;/DisplayText&gt;&lt;record&gt;&lt;rec-number&gt;115&lt;/rec-number&gt;&lt;foreign-keys&gt;&lt;key app="EN" db-id="52rwv9wptp5f53erxd3v0v9h9r5wpsxppttr" timestamp="1594826991"&gt;115</w:instrText>
+      </w:r>
+      <w:r>
+        <w:rPr>
+          <w:rtl/>
+          <w:lang w:bidi="fa-IR"/>
+        </w:rPr>
+        <w:instrText>&lt;/</w:instrText>
+      </w:r>
+      <w:r>
+        <w:rPr>
+          <w:lang w:bidi="fa-IR"/>
+        </w:rPr>
+        <w:instrText>key&gt;&lt;/foreign-keys&gt;&lt;ref-type name="Journal Article"&gt;17&lt;/ref-type&gt;&lt;contributors&gt;&lt;authors&gt;&lt;author&gt;Temko, Andriy&lt;/author&gt;&lt;author&gt;Marnane, William&lt;/author&gt;&lt;author&gt;Boylan, Geraldine&lt;/author&gt;&lt;author&gt;Lightbody, Gordon&lt;/author&gt;&lt;/authors&gt;&lt;/contributors&gt;&lt;titles&gt;&lt;title&gt;Clinical implementation of a neonatal seizure detection algorithm&lt;/title&gt;&lt;secondary-title&gt;Decision support systems&lt;/secondary-title&gt;&lt;/titles&gt;&lt;periodical&gt;&lt;full-title&gt;Decision support systems&lt;/full-title&gt;&lt;/periodical&gt;&lt;pages&gt;86-96&lt;/pages&gt;&lt;volume&gt;70&lt;/volume&gt;&lt;dates&gt;&lt;year&gt;2015&lt;/year&gt;&lt;/dates&gt;&lt;isbn&gt;0167-9236&lt;/isbn&gt;&lt;urls&gt;&lt;/urls&gt;&lt;/record&gt;&lt;/Cite&gt;&lt;/EndNote</w:instrText>
+      </w:r>
+      <w:r>
+        <w:rPr>
+          <w:rtl/>
+          <w:lang w:bidi="fa-IR"/>
+        </w:rPr>
+        <w:instrText>&gt;</w:instrText>
+      </w:r>
+      <w:r>
+        <w:rPr>
+          <w:rtl/>
+          <w:lang w:bidi="fa-IR"/>
+        </w:rPr>
+        <w:fldChar w:fldCharType="separate"/>
+      </w:r>
+      <w:r>
+        <w:rPr>
+          <w:noProof/>
+          <w:rtl/>
+          <w:lang w:bidi="fa-IR"/>
+        </w:rPr>
+        <w:t>[</w:t>
+      </w:r>
+      <w:hyperlink w:anchor="_ENREF_8" w:tooltip="Temko, 2015 #115" w:history="1">
+        <w:r>
+          <w:rPr>
+            <w:noProof/>
+            <w:rtl/>
+            <w:lang w:bidi="fa-IR"/>
+          </w:rPr>
+          <w:t>8</w:t>
+        </w:r>
+      </w:hyperlink>
+      <w:r>
+        <w:rPr>
+          <w:noProof/>
+          <w:rtl/>
+          <w:lang w:bidi="fa-IR"/>
+        </w:rPr>
+        <w:t>]</w:t>
+      </w:r>
+      <w:r>
+        <w:rPr>
+          <w:rtl/>
+          <w:lang w:bidi="fa-IR"/>
+        </w:rPr>
+        <w:fldChar w:fldCharType="end"/>
+      </w:r>
+      <w:r>
+        <w:rPr>
+          <w:rFonts w:hint="cs"/>
+          <w:rtl/>
+          <w:lang w:bidi="fa-IR"/>
+        </w:rPr>
+        <w:t xml:space="preserve"> است. تحقیقات دیگری نیز سعی بر یافتن ویژگی</w:t>
+      </w:r>
+      <w:r>
+        <w:rPr>
+          <w:rFonts w:hint="eastAsia"/>
+          <w:rtl/>
+          <w:lang w:bidi="fa-IR"/>
+        </w:rPr>
+        <w:t>‌</w:t>
+      </w:r>
+      <w:r>
+        <w:rPr>
+          <w:rFonts w:hint="cs"/>
+          <w:rtl/>
+          <w:lang w:bidi="fa-IR"/>
+        </w:rPr>
+        <w:t>های پیچیده</w:t>
+      </w:r>
+      <w:r>
+        <w:rPr>
+          <w:rFonts w:hint="eastAsia"/>
+          <w:rtl/>
+          <w:lang w:bidi="fa-IR"/>
+        </w:rPr>
+        <w:t>‌</w:t>
+      </w:r>
+      <w:r>
+        <w:rPr>
+          <w:rFonts w:hint="cs"/>
+          <w:rtl/>
+          <w:lang w:bidi="fa-IR"/>
+        </w:rPr>
+        <w:t>تر برای بهبود عملکرد سیستم داشته</w:t>
+      </w:r>
+      <w:r>
+        <w:rPr>
+          <w:rFonts w:hint="eastAsia"/>
+          <w:rtl/>
+          <w:lang w:bidi="fa-IR"/>
+        </w:rPr>
+        <w:t>‌</w:t>
+      </w:r>
+      <w:r>
+        <w:rPr>
+          <w:rFonts w:hint="cs"/>
+          <w:rtl/>
+          <w:lang w:bidi="fa-IR"/>
+        </w:rPr>
+        <w:t>اند، توصیفات پیچیده</w:t>
+      </w:r>
+      <w:r>
+        <w:rPr>
+          <w:rFonts w:hint="eastAsia"/>
+          <w:rtl/>
+          <w:lang w:bidi="fa-IR"/>
+        </w:rPr>
+        <w:t>‌</w:t>
+      </w:r>
+      <w:r>
+        <w:rPr>
+          <w:rFonts w:hint="cs"/>
+          <w:rtl/>
+          <w:lang w:bidi="fa-IR"/>
+        </w:rPr>
+        <w:t>ای مبتنی بر نظریه آشوب و آنالیز زمان فرکانس نیز برای یافتن ویژگی که بتواند بین کلاس</w:t>
+      </w:r>
+      <w:r>
+        <w:rPr>
+          <w:rFonts w:hint="eastAsia"/>
+          <w:rtl/>
+          <w:lang w:bidi="fa-IR"/>
+        </w:rPr>
+        <w:t>‌</w:t>
+      </w:r>
+      <w:r>
+        <w:rPr>
+          <w:rFonts w:hint="cs"/>
+          <w:rtl/>
+          <w:lang w:bidi="fa-IR"/>
+        </w:rPr>
+        <w:t xml:space="preserve">های تشنج و غیر تشنج تمایز قائل شود نیز انجام </w:t>
+      </w:r>
+      <w:r>
+        <w:rPr>
+          <w:rFonts w:hint="cs"/>
+          <w:rtl/>
+          <w:lang w:bidi="fa-IR"/>
+        </w:rPr>
+        <w:t xml:space="preserve">شده است </w:t>
+      </w:r>
+      <w:r>
+        <w:rPr>
+          <w:rtl/>
+          <w:lang w:bidi="fa-IR"/>
+        </w:rPr>
+        <w:fldChar w:fldCharType="begin"/>
+      </w:r>
+      <w:r>
+        <w:rPr>
+          <w:rtl/>
+          <w:lang w:bidi="fa-IR"/>
+        </w:rPr>
+        <w:instrText xml:space="preserve"> </w:instrText>
+      </w:r>
+      <w:r>
+        <w:rPr>
+          <w:lang w:bidi="fa-IR"/>
+        </w:rPr>
+        <w:instrText>ADDIN EN.CITE &lt;EndNote&gt;&lt;Cite&gt;&lt;Author&gt;Faul&lt;/Author&gt;&lt;Year&gt;2005&lt;/Year&gt;&lt;RecNum&gt;117&lt;/RecNum&gt;&lt;DisplayText&gt;[9, 10]&lt;/DisplayText&gt;&lt;record&gt;&lt;rec-number&gt;117&lt;/rec-number&gt;&lt;foreign-keys&gt;&lt;key app="EN" db-id="52rwv9wptp5f53erxd3v0v9h9r5wpsxppttr" timestamp="1594828169"&gt;1</w:instrText>
+      </w:r>
+      <w:r>
+        <w:rPr>
+          <w:rtl/>
+          <w:lang w:bidi="fa-IR"/>
+        </w:rPr>
+        <w:instrText>17&lt;/</w:instrText>
+      </w:r>
+      <w:r>
+        <w:rPr>
+          <w:lang w:bidi="fa-IR"/>
+        </w:rPr>
+        <w:instrText>key&gt;&lt;/foreign-keys&gt;&lt;ref-type name="Conference Proceedings"&gt;10&lt;/ref-type&gt;&lt;contributors&gt;&lt;authors&gt;&lt;author&gt;Faul, Stephen&lt;/author&gt;&lt;author&gt;Boylan, Geraldine&lt;/author&gt;&lt;author&gt;Connolly, Sean&lt;/author&gt;&lt;author&gt;Marnane, William&lt;/author&gt;&lt;author&gt;Lightbody, Gordon&lt;/author&gt;&lt;/authors&gt;&lt;/contributors&gt;&lt;titles&gt;&lt;title&gt;Chaos theory analysis of the newborn EEG-is it worth the wait?&lt;/title&gt;&lt;secondary-title&gt;IEEE International Workshop on Intelligent Signal Processing, 2005.&lt;/secondary-title&gt;&lt;/titles&gt;&lt;pages&gt;381-386&lt;/pages&gt;&lt;dates</w:instrText>
+      </w:r>
+      <w:r>
+        <w:rPr>
+          <w:rtl/>
+          <w:lang w:bidi="fa-IR"/>
+        </w:rPr>
+        <w:instrText>&gt;&lt;</w:instrText>
+      </w:r>
+      <w:r>
+        <w:rPr>
+          <w:lang w:bidi="fa-IR"/>
+        </w:rPr>
+        <w:instrText>year&gt;2005&lt;/year&gt;&lt;/dates&gt;&lt;publisher&gt;IEEE&lt;/publisher&gt;&lt;isbn&gt;078039030X&lt;/isbn&gt;&lt;urls&gt;&lt;/urls&gt;&lt;/record&gt;&lt;/Cite&gt;&lt;Cite&gt;&lt;Author&gt;Tapani&lt;/Author&gt;&lt;Year&gt;2019&lt;/Year&gt;&lt;RecNum&gt;116&lt;/RecNum&gt;&lt;record&gt;&lt;rec-number&gt;116&lt;/rec-number&gt;&lt;foreign-keys&gt;&lt;key app="EN" db-id="52rwv9wptp5f5</w:instrText>
+      </w:r>
+      <w:r>
+        <w:rPr>
+          <w:rtl/>
+          <w:lang w:bidi="fa-IR"/>
+        </w:rPr>
+        <w:instrText>3</w:instrText>
+      </w:r>
+      <w:r>
+        <w:rPr>
+          <w:lang w:bidi="fa-IR"/>
+        </w:rPr>
+        <w:instrText>erxd3v0v9h9r5wpsxppttr" timestamp="1594827995"&gt;116&lt;/key&gt;&lt;/foreign-keys&gt;&lt;ref-type name="Journal Article"&gt;17&lt;/ref-type&gt;&lt;contributors&gt;&lt;authors&gt;&lt;author&gt;Tapani, Karoliina T&lt;/author&gt;&lt;author&gt;Vanhatalo, Sampsa&lt;/author&gt;&lt;author&gt;Stevenson, Nathan J&lt;/author&gt;&lt;/authors&gt;&lt;/contributors&gt;&lt;titles&gt;&lt;title&gt;Time-varying EEG correlations improve automated neonatal seizure detection&lt;/title&gt;&lt;secondary-title&gt;International journal of neural systems&lt;/secondary-title&gt;&lt;/titles&gt;&lt;periodical&gt;&lt;full-title&gt;International journal of neural systems&lt;/full-title&gt;&lt;/periodical&gt;&lt;pages&gt;1850030&lt;/pages&gt;&lt;volume&gt;29&lt;/volume&gt;&lt;number&gt;04&lt;/number&gt;&lt;dates&gt;&lt;year&gt;2019&lt;/year&gt;&lt;/dates&gt;&lt;isbn&gt;0129-0657&lt;/isbn&gt;&lt;urls&gt;&lt;/urls&gt;&lt;/record&gt;&lt;/Cite&gt;&lt;/EndNote</w:instrText>
+      </w:r>
+      <w:r>
+        <w:rPr>
+          <w:rtl/>
+          <w:lang w:bidi="fa-IR"/>
+        </w:rPr>
+        <w:instrText>&gt;</w:instrText>
+      </w:r>
+      <w:r>
+        <w:rPr>
+          <w:rtl/>
+          <w:lang w:bidi="fa-IR"/>
+        </w:rPr>
+        <w:fldChar w:fldCharType="separate"/>
+      </w:r>
+      <w:r>
+        <w:rPr>
+          <w:noProof/>
+          <w:rtl/>
+          <w:lang w:bidi="fa-IR"/>
+        </w:rPr>
+        <w:t>[</w:t>
+      </w:r>
+      <w:hyperlink w:anchor="_ENREF_9" w:tooltip="Faul, 2005 #117" w:history="1">
+        <w:r>
+          <w:rPr>
+            <w:noProof/>
+            <w:rtl/>
+            <w:lang w:bidi="fa-IR"/>
+          </w:rPr>
+          <w:t>9</w:t>
+        </w:r>
+      </w:hyperlink>
+      <w:r>
+        <w:rPr>
+          <w:noProof/>
+          <w:rtl/>
+          <w:lang w:bidi="fa-IR"/>
+        </w:rPr>
+        <w:t xml:space="preserve">, </w:t>
+      </w:r>
+      <w:hyperlink w:anchor="_ENREF_10" w:tooltip="Tapani, 2019 #116" w:history="1">
+        <w:r>
+          <w:rPr>
+            <w:noProof/>
+            <w:rtl/>
+            <w:lang w:bidi="fa-IR"/>
+          </w:rPr>
+          <w:t>10</w:t>
+        </w:r>
+      </w:hyperlink>
+      <w:r>
+        <w:rPr>
+          <w:noProof/>
+          <w:rtl/>
+          <w:lang w:bidi="fa-IR"/>
+        </w:rPr>
+        <w:t>]</w:t>
+      </w:r>
+      <w:r>
+        <w:rPr>
+          <w:rtl/>
+          <w:lang w:bidi="fa-IR"/>
+        </w:rPr>
+        <w:fldChar w:fldCharType="end"/>
+      </w:r>
+      <w:r>
+        <w:rPr>
+          <w:rFonts w:hint="cs"/>
+          <w:rtl/>
+          <w:lang w:bidi="fa-IR"/>
+        </w:rPr>
+        <w:t xml:space="preserve">. </w:t>
+      </w:r>
+      <w:r>
+        <w:rPr>
+          <w:rFonts w:hint="cs"/>
+          <w:rtl/>
+          <w:lang w:bidi="fa-IR"/>
+        </w:rPr>
+        <w:t xml:space="preserve">این روش ها عموما زمان محاسباتی بالای برای استخراج ویژگی های مورد نیاز لازم دارند. </w:t>
+      </w:r>
+    </w:p>
+    <w:p>
+      <w:pPr>
+        <w:pStyle w:val="BodyText"/>
+        <w:rPr>
           <w:lang w:bidi="fa-IR"/>
         </w:rPr>
       </w:pPr>
@@ -8041,7 +8059,7 @@
           <w:rtl/>
         </w:rPr>
       </w:pPr>
-      <w:bookmarkStart w:id="12" w:name="_Toc45793217"/>
+      <w:bookmarkStart w:id="13" w:name="_Toc45793217"/>
       <w:r>
         <w:rPr>
           <w:rFonts w:hint="cs"/>
@@ -8056,7 +8074,7 @@
         </w:rPr>
         <w:t>گزارش</w:t>
       </w:r>
-      <w:bookmarkEnd w:id="12"/>
+      <w:bookmarkEnd w:id="13"/>
     </w:p>
     <w:p>
       <w:pPr>
@@ -8286,8 +8304,8 @@
           <w:rtl/>
         </w:rPr>
       </w:pPr>
-      <w:bookmarkStart w:id="13" w:name="_Toc45793218"/>
-      <w:bookmarkEnd w:id="6"/>
+      <w:bookmarkStart w:id="14" w:name="_Toc45793218"/>
+      <w:bookmarkEnd w:id="7"/>
       <w:r>
         <w:rPr>
           <w:rFonts w:hint="cs"/>
@@ -8310,7 +8328,7 @@
         </w:rPr>
         <w:t>ص تشنج با استفاده از شبکه عصبی عمیق کاملا پیوسته</w:t>
       </w:r>
-      <w:bookmarkEnd w:id="13"/>
+      <w:bookmarkEnd w:id="14"/>
       <w:r>
         <w:rPr>
           <w:rFonts w:hint="cs"/>
@@ -8339,7 +8357,7 @@
           <w:rtl/>
         </w:rPr>
       </w:pPr>
-      <w:bookmarkStart w:id="14" w:name="_Toc45793219"/>
+      <w:bookmarkStart w:id="15" w:name="_Toc45793219"/>
       <w:r>
         <w:rPr>
           <w:rFonts w:hint="cs"/>
@@ -8350,128 +8368,6 @@
       </w:r>
       <w:bookmarkEnd w:id="1"/>
       <w:bookmarkEnd w:id="2"/>
-      <w:bookmarkEnd w:id="14"/>
-    </w:p>
-    <w:p>
-      <w:pPr>
-        <w:pStyle w:val="BodyText"/>
-        <w:rPr>
-          <w:rtl/>
-          <w:lang w:bidi="fa-IR"/>
-        </w:rPr>
-      </w:pPr>
-      <w:r>
-        <w:rPr>
-          <w:rFonts w:hint="cs"/>
-          <w:rtl/>
-          <w:lang w:bidi="fa-IR"/>
-        </w:rPr>
-        <w:t xml:space="preserve">در این بخش به معرفی روش حل مسأله مقاله مرجع </w:t>
-      </w:r>
-      <w:r>
-        <w:rPr>
-          <w:rtl/>
-          <w:lang w:bidi="fa-IR"/>
-        </w:rPr>
-        <w:fldChar w:fldCharType="begin"/>
-      </w:r>
-      <w:r>
-        <w:rPr>
-          <w:rtl/>
-          <w:lang w:bidi="fa-IR"/>
-        </w:rPr>
-        <w:instrText xml:space="preserve"> </w:instrText>
-      </w:r>
-      <w:r>
-        <w:rPr>
-          <w:lang w:bidi="fa-IR"/>
-        </w:rPr>
-        <w:instrText>ADDIN EN.CITE &lt;EndNote&gt;&lt;Cite&gt;&lt;Author&gt;O’Shea&lt;/Author&gt;&lt;Year&gt;2020&lt;/Year&gt;&lt;RecNum&gt;108&lt;/RecNum&gt;&lt;DisplayText&gt;[1]&lt;/DisplayText&gt;&lt;record&gt;&lt;rec-number&gt;108&lt;/rec-number&gt;&lt;foreign-keys&gt;&lt;key app="EN" db-id="52rwv9wptp5f53erxd3v0v9h9r5wpsxppttr" timestamp="1594192535"&gt;108</w:instrText>
-      </w:r>
-      <w:r>
-        <w:rPr>
-          <w:rtl/>
-          <w:lang w:bidi="fa-IR"/>
-        </w:rPr>
-        <w:instrText>&lt;/</w:instrText>
-      </w:r>
-      <w:r>
-        <w:rPr>
-          <w:lang w:bidi="fa-IR"/>
-        </w:rPr>
-        <w:instrText>key&gt;&lt;/foreign-keys&gt;&lt;ref-type name="Journal Article"&gt;17&lt;/ref-type&gt;&lt;contributors&gt;&lt;authors&gt;&lt;author&gt;O’Shea, Alison&lt;/author&gt;&lt;author&gt;Lightbody, Gordon&lt;/author&gt;&lt;author&gt;Boylan, Geraldine&lt;/author&gt;&lt;author&gt;Temko, Andriy&lt;/author&gt;&lt;/authors&gt;&lt;/contributors&gt;&lt;titles&gt;&lt;title&gt;Neonatal seizure detection from raw multi-channel EEG using a fully convolutional architecture&lt;/title&gt;&lt;secondary-title&gt;Neural Networks&lt;/secondary-title&gt;&lt;/titles&gt;&lt;periodical&gt;&lt;full-title&gt;Neural networks&lt;/full-title&gt;&lt;/periodical&gt;&lt;pages&gt;12-25&lt;/pages&gt;&lt;volume&gt;123&lt;/volume&gt;&lt;keywords&gt;&lt;keyword&gt;Convolutional neural networks&lt;/keyword&gt;&lt;keyword&gt;EEG&lt;/keyword&gt;&lt;keyword&gt;Neonatal seizure detection&lt;/keyword&gt;&lt;keyword&gt;Weak labels&lt;/keyword&gt;&lt;/keywords&gt;&lt;dates&gt;&lt;year&gt;2020&lt;/year&gt;&lt;pub-dates&gt;&lt;date&gt;2020/03/01/&lt;/date&gt;&lt;/pub-dates&gt;&lt;/dates&gt;&lt;isbn&gt;0893-6080&lt;/isbn&gt;&lt;urls&gt;&lt;related-urls&gt;&lt;url&gt;http://www.sciencedirect.com/science/article/pii/S0893608019303910&lt;/url&gt;&lt;/related-urls&gt;&lt;/urls&gt;&lt;electronic-resource-num&gt;https://doi.org/10.1016/j.neunet.2019.11.023&lt;/electronic-resource-num&gt;&lt;/record&gt;&lt;/Cite&gt;&lt;/EndNote</w:instrText>
-      </w:r>
-      <w:r>
-        <w:rPr>
-          <w:rtl/>
-          <w:lang w:bidi="fa-IR"/>
-        </w:rPr>
-        <w:instrText>&gt;</w:instrText>
-      </w:r>
-      <w:r>
-        <w:rPr>
-          <w:rtl/>
-          <w:lang w:bidi="fa-IR"/>
-        </w:rPr>
-        <w:fldChar w:fldCharType="separate"/>
-      </w:r>
-      <w:r>
-        <w:rPr>
-          <w:noProof/>
-          <w:rtl/>
-          <w:lang w:bidi="fa-IR"/>
-        </w:rPr>
-        <w:t>[</w:t>
-      </w:r>
-      <w:hyperlink w:anchor="_ENREF_1" w:tooltip="O’Shea, 2020 #108" w:history="1">
-        <w:r>
-          <w:rPr>
-            <w:noProof/>
-            <w:rtl/>
-            <w:lang w:bidi="fa-IR"/>
-          </w:rPr>
-          <w:t>1</w:t>
-        </w:r>
-      </w:hyperlink>
-      <w:r>
-        <w:rPr>
-          <w:noProof/>
-          <w:rtl/>
-          <w:lang w:bidi="fa-IR"/>
-        </w:rPr>
-        <w:t>]</w:t>
-      </w:r>
-      <w:r>
-        <w:rPr>
-          <w:rtl/>
-          <w:lang w:bidi="fa-IR"/>
-        </w:rPr>
-        <w:fldChar w:fldCharType="end"/>
-      </w:r>
-      <w:r>
-        <w:rPr>
-          <w:rFonts w:hint="cs"/>
-          <w:rtl/>
-          <w:lang w:bidi="fa-IR"/>
-        </w:rPr>
-        <w:t xml:space="preserve"> می پردازیم و سپس راه حل پیشنهادی خود را برای بهبود عملکرد آن گزارش می کنیم.</w:t>
-      </w:r>
-    </w:p>
-    <w:p>
-      <w:pPr>
-        <w:pStyle w:val="Heading2"/>
-        <w:rPr>
-          <w:rtl/>
-        </w:rPr>
-      </w:pPr>
-      <w:bookmarkStart w:id="15" w:name="_Toc45793220"/>
-      <w:r>
-        <w:rPr>
-          <w:rFonts w:hint="cs"/>
-          <w:rtl/>
-        </w:rPr>
-        <w:t>روش حل پیشنهادی</w:t>
-      </w:r>
       <w:bookmarkEnd w:id="15"/>
     </w:p>
     <w:p>
@@ -8488,124 +8384,246 @@
           <w:rtl/>
           <w:lang w:bidi="fa-IR"/>
         </w:rPr>
-        <w:t>در ر</w:t>
-      </w:r>
-      <w:r>
-        <w:rPr>
-          <w:rFonts w:hint="cs"/>
-          <w:rtl/>
-          <w:lang w:bidi="fa-IR"/>
-        </w:rPr>
-        <w:t xml:space="preserve">وش پیشنهادی با توجه به مشکلاتی </w:t>
-      </w:r>
-      <w:r>
-        <w:rPr>
-          <w:rFonts w:hint="cs"/>
-          <w:rtl/>
-          <w:lang w:bidi="fa-IR"/>
-        </w:rPr>
-        <w:t xml:space="preserve">که در نشانه گذاری سیگنال </w:t>
-      </w:r>
-      <w:r>
-        <w:rPr>
-          <w:lang w:bidi="fa-IR"/>
-        </w:rPr>
-        <w:t>EEG</w:t>
-      </w:r>
-      <w:r>
-        <w:rPr>
-          <w:rFonts w:hint="cs"/>
-          <w:rtl/>
-          <w:lang w:bidi="fa-IR"/>
-        </w:rPr>
-        <w:t xml:space="preserve"> نوزاد در رابطه با دقت زمانی و مکانی آن وجود دارد و با توجه به این نکته که حتی نشانه تشنج در یک کانال از سیگنال </w:t>
-      </w:r>
-      <w:r>
-        <w:rPr>
-          <w:lang w:bidi="fa-IR"/>
-        </w:rPr>
-        <w:t>EEG</w:t>
-      </w:r>
-      <w:r>
-        <w:rPr>
-          <w:rFonts w:hint="cs"/>
-          <w:rtl/>
-          <w:lang w:bidi="fa-IR"/>
-        </w:rPr>
-        <w:t xml:space="preserve"> منجر ب</w:t>
-      </w:r>
-      <w:r>
-        <w:rPr>
-          <w:rFonts w:hint="cs"/>
-          <w:rtl/>
-          <w:lang w:bidi="fa-IR"/>
-        </w:rPr>
-        <w:t xml:space="preserve">ه نشانه گذاری کل قطعه از سیگنال به عنوان تشنج می شود، پیشنهاد شده است که از اکثر داده هایی که دارای نشانه گذاری دقیق زمانی هستند (صرفا) برای آموزش شبکه عمیق استفاده شود. </w:t>
+        <w:t xml:space="preserve">در این بخش به معرفی روش حل مسأله مقاله مرجع </w:t>
+      </w:r>
+      <w:r>
+        <w:rPr>
+          <w:rtl/>
+          <w:lang w:bidi="fa-IR"/>
+        </w:rPr>
+        <w:fldChar w:fldCharType="begin"/>
+      </w:r>
+      <w:r>
+        <w:rPr>
+          <w:rtl/>
+          <w:lang w:bidi="fa-IR"/>
+        </w:rPr>
+        <w:instrText xml:space="preserve"> </w:instrText>
+      </w:r>
+      <w:r>
+        <w:rPr>
+          <w:lang w:bidi="fa-IR"/>
+        </w:rPr>
+        <w:instrText>ADDIN EN.CITE &lt;EndNote&gt;&lt;Cite&gt;&lt;Author&gt;O’Shea&lt;/Author&gt;&lt;Year&gt;2020&lt;/Year&gt;&lt;RecNum&gt;108&lt;/RecNum&gt;&lt;DisplayText&gt;[1]&lt;/DisplayText&gt;&lt;record&gt;&lt;rec-number&gt;108&lt;/rec-number&gt;&lt;foreign-keys&gt;&lt;key app="EN" db-id="52rwv9wptp5f53erxd3v0v9h9r5wpsxppttr" timestamp="1594192535"&gt;108</w:instrText>
+      </w:r>
+      <w:r>
+        <w:rPr>
+          <w:rtl/>
+          <w:lang w:bidi="fa-IR"/>
+        </w:rPr>
+        <w:instrText>&lt;/</w:instrText>
+      </w:r>
+      <w:r>
+        <w:rPr>
+          <w:lang w:bidi="fa-IR"/>
+        </w:rPr>
+        <w:instrText>key&gt;&lt;/foreign-keys&gt;&lt;ref-type name="Journal Article"&gt;17&lt;/ref-type&gt;&lt;contributors&gt;&lt;authors&gt;&lt;author&gt;O’Shea, Alison&lt;/author&gt;&lt;author&gt;Lightbody, Gordon&lt;/author&gt;&lt;author&gt;Boylan, Geraldine&lt;/author&gt;&lt;author&gt;Temko, Andriy&lt;/author&gt;&lt;/authors&gt;&lt;/contributors&gt;&lt;titles&gt;&lt;title&gt;Neonatal seizure detection from raw multi-channel EEG using a fully convolutional architecture&lt;/title&gt;&lt;secondary-title&gt;Neural Networks&lt;/secondary-title&gt;&lt;/titles&gt;&lt;periodical&gt;&lt;full-title&gt;Neural networks&lt;/full-title&gt;&lt;/periodical&gt;&lt;pages&gt;12-25&lt;/pages&gt;&lt;volume&gt;123&lt;/volume&gt;&lt;keywords&gt;&lt;keyword&gt;Convolutional neural networks&lt;/keyword&gt;&lt;keyword&gt;EEG&lt;/keyword&gt;&lt;keyword&gt;Neonatal seizure detection&lt;/keyword&gt;&lt;keyword&gt;Weak labels&lt;/keyword&gt;&lt;/keywords&gt;&lt;dates&gt;&lt;year&gt;2020&lt;/year&gt;&lt;pub-dates&gt;&lt;date&gt;2020/03/01/&lt;/date&gt;&lt;/pub-dates&gt;&lt;/dates&gt;&lt;isbn&gt;0893-6080&lt;/isbn&gt;&lt;urls&gt;&lt;related-urls&gt;&lt;url&gt;http://www.sciencedirect.com/science/article/pii/S0893608019303910&lt;/url&gt;&lt;/related-urls&gt;&lt;/urls&gt;&lt;electronic-resource-num&gt;https://doi.org/10.1016/j.neunet.2019.11.023&lt;/electronic-resource-num&gt;&lt;/record&gt;&lt;/Cite&gt;&lt;/EndNote</w:instrText>
+      </w:r>
+      <w:r>
+        <w:rPr>
+          <w:rtl/>
+          <w:lang w:bidi="fa-IR"/>
+        </w:rPr>
+        <w:instrText>&gt;</w:instrText>
+      </w:r>
+      <w:r>
+        <w:rPr>
+          <w:rtl/>
+          <w:lang w:bidi="fa-IR"/>
+        </w:rPr>
+        <w:fldChar w:fldCharType="separate"/>
+      </w:r>
+      <w:r>
+        <w:rPr>
+          <w:noProof/>
+          <w:rtl/>
+          <w:lang w:bidi="fa-IR"/>
+        </w:rPr>
+        <w:t>[</w:t>
+      </w:r>
+      <w:hyperlink w:anchor="_ENREF_1" w:tooltip="O’Shea, 2020 #108" w:history="1">
+        <w:r>
+          <w:rPr>
+            <w:noProof/>
+            <w:rtl/>
+            <w:lang w:bidi="fa-IR"/>
+          </w:rPr>
+          <w:t>1</w:t>
+        </w:r>
+      </w:hyperlink>
+      <w:r>
+        <w:rPr>
+          <w:noProof/>
+          <w:rtl/>
+          <w:lang w:bidi="fa-IR"/>
+        </w:rPr>
+        <w:t>]</w:t>
+      </w:r>
+      <w:r>
+        <w:rPr>
+          <w:rtl/>
+          <w:lang w:bidi="fa-IR"/>
+        </w:rPr>
+        <w:fldChar w:fldCharType="end"/>
+      </w:r>
+      <w:r>
+        <w:rPr>
+          <w:rFonts w:hint="cs"/>
+          <w:rtl/>
+          <w:lang w:bidi="fa-IR"/>
+        </w:rPr>
+        <w:t xml:space="preserve"> می پردازیم و سپس راه حل پیشنهادی خود را برای بهبود عملکرد آن گزارش می کنیم.</w:t>
       </w:r>
     </w:p>
     <w:p>
       <w:pPr>
-        <w:pStyle w:val="BodyText"/>
-        <w:rPr>
-          <w:rtl/>
-          <w:lang w:bidi="fa-IR"/>
-        </w:rPr>
-      </w:pPr>
-      <w:r>
-        <w:rPr>
-          <w:rFonts w:hint="cs"/>
-          <w:rtl/>
-          <w:lang w:bidi="fa-IR"/>
-        </w:rPr>
-        <w:t xml:space="preserve">مشکل در دقت مکانی رخداد تشنج در سیگنال </w:t>
-      </w:r>
-      <w:r>
-        <w:rPr>
-          <w:lang w:bidi="fa-IR"/>
-        </w:rPr>
-        <w:t>EEG</w:t>
-      </w:r>
-      <w:r>
-        <w:rPr>
-          <w:rFonts w:hint="cs"/>
-          <w:rtl/>
-          <w:lang w:bidi="fa-IR"/>
-        </w:rPr>
-        <w:t xml:space="preserve"> از آن جا ناشی می شود که این گونه برچسب گذاری بسیار زمان بر است و نیاز به کار تخصصی بالایی دارد و عموما چنین داده ای در دسترس نیست. علی رغم این موضوع صرفا مشخص بودن این که قطعه ای از سیگنال </w:t>
-      </w:r>
-      <w:r>
-        <w:rPr>
-          <w:lang w:bidi="fa-IR"/>
-        </w:rPr>
-        <w:t>EEG</w:t>
-      </w:r>
-      <w:r>
-        <w:rPr>
-          <w:rFonts w:hint="cs"/>
-          <w:rtl/>
-          <w:lang w:bidi="fa-IR"/>
-        </w:rPr>
-        <w:t xml:space="preserve"> دارای نشانه های تشنج است با فراوانی قابل قبولی وجود دارد. بر همین اساس در این مقاله نیز پیشنهاد شده است که با تغذیه شبکه با استفاده از تمام کانال های سیگنال </w:t>
-      </w:r>
-      <w:r>
-        <w:rPr>
-          <w:lang w:bidi="fa-IR"/>
-        </w:rPr>
-        <w:t>EEG</w:t>
-      </w:r>
-      <w:r>
-        <w:rPr>
-          <w:rFonts w:hint="cs"/>
-          <w:rtl/>
-          <w:lang w:bidi="fa-IR"/>
-        </w:rPr>
-        <w:t xml:space="preserve"> و اعمال برچسب آن برای یادگیری، پارامترهای شبکه تنظیم گردد. امید است که تعداد بالای داده ای آموزشی موجود بتواند خلأ نبود دقت مکانی در رخداد تشنج را جبران کند. </w:t>
-      </w:r>
+        <w:pStyle w:val="Heading2"/>
+        <w:rPr>
+          <w:rtl/>
+        </w:rPr>
+      </w:pPr>
+      <w:bookmarkStart w:id="16" w:name="_Toc45793220"/>
+      <w:r>
+        <w:rPr>
+          <w:rFonts w:hint="cs"/>
+          <w:rtl/>
+        </w:rPr>
+        <w:t>روش حل پیشنهادی</w:t>
+      </w:r>
+      <w:bookmarkEnd w:id="16"/>
     </w:p>
     <w:p>
       <w:pPr>
         <w:pStyle w:val="BodyText"/>
         <w:rPr>
+          <w:rtl/>
+          <w:lang w:bidi="fa-IR"/>
+        </w:rPr>
+      </w:pPr>
+      <w:r>
+        <w:rPr>
+          <w:rFonts w:hint="cs"/>
+          <w:rtl/>
+          <w:lang w:bidi="fa-IR"/>
+        </w:rPr>
+        <w:t>در ر</w:t>
+      </w:r>
+      <w:r>
+        <w:rPr>
+          <w:rFonts w:hint="cs"/>
+          <w:rtl/>
+          <w:lang w:bidi="fa-IR"/>
+        </w:rPr>
+        <w:t xml:space="preserve">وش پیشنهادی با توجه به مشکلاتی </w:t>
+      </w:r>
+      <w:r>
+        <w:rPr>
+          <w:rFonts w:hint="cs"/>
+          <w:rtl/>
+          <w:lang w:bidi="fa-IR"/>
+        </w:rPr>
+        <w:t xml:space="preserve">که در نشانه گذاری سیگنال </w:t>
+      </w:r>
+      <w:r>
+        <w:rPr>
+          <w:lang w:bidi="fa-IR"/>
+        </w:rPr>
+        <w:t>EEG</w:t>
+      </w:r>
+      <w:r>
+        <w:rPr>
+          <w:rFonts w:hint="cs"/>
+          <w:rtl/>
+          <w:lang w:bidi="fa-IR"/>
+        </w:rPr>
+        <w:t xml:space="preserve"> نوزاد در رابطه با دقت زمانی و مکانی آن وجود دارد و با توجه به این نکته که حتی نشانه تشنج در یک کانال از سیگنال </w:t>
+      </w:r>
+      <w:r>
+        <w:rPr>
+          <w:lang w:bidi="fa-IR"/>
+        </w:rPr>
+        <w:t>EEG</w:t>
+      </w:r>
+      <w:r>
+        <w:rPr>
+          <w:rFonts w:hint="cs"/>
+          <w:rtl/>
+          <w:lang w:bidi="fa-IR"/>
+        </w:rPr>
+        <w:t xml:space="preserve"> منجر ب</w:t>
+      </w:r>
+      <w:r>
+        <w:rPr>
+          <w:rFonts w:hint="cs"/>
+          <w:rtl/>
+          <w:lang w:bidi="fa-IR"/>
+        </w:rPr>
+        <w:t xml:space="preserve">ه نشانه گذاری کل قطعه از سیگنال به عنوان تشنج می شود، پیشنهاد شده است که از اکثر داده هایی که دارای نشانه گذاری دقیق زمانی هستند (صرفا) برای آموزش شبکه عمیق استفاده شود. </w:t>
+      </w:r>
+    </w:p>
+    <w:p>
+      <w:pPr>
+        <w:pStyle w:val="BodyText"/>
+        <w:rPr>
+          <w:rtl/>
+          <w:lang w:bidi="fa-IR"/>
+        </w:rPr>
+      </w:pPr>
+      <w:r>
+        <w:rPr>
+          <w:rFonts w:hint="cs"/>
+          <w:rtl/>
+          <w:lang w:bidi="fa-IR"/>
+        </w:rPr>
+        <w:t xml:space="preserve">مشکل در دقت مکانی رخداد تشنج در سیگنال </w:t>
+      </w:r>
+      <w:r>
+        <w:rPr>
+          <w:lang w:bidi="fa-IR"/>
+        </w:rPr>
+        <w:t>EEG</w:t>
+      </w:r>
+      <w:r>
+        <w:rPr>
+          <w:rFonts w:hint="cs"/>
+          <w:rtl/>
+          <w:lang w:bidi="fa-IR"/>
+        </w:rPr>
+        <w:t xml:space="preserve"> از آن جا ناشی می شود که این گونه برچسب گذاری بسیار زمان بر است و نیاز به کار تخصصی بالایی دارد و عموما چنین داده ای در دسترس نیست. علی رغم این موضوع صرفا مشخص بودن این که قطعه ای از سیگنال </w:t>
+      </w:r>
+      <w:r>
+        <w:rPr>
+          <w:lang w:bidi="fa-IR"/>
+        </w:rPr>
+        <w:t>EEG</w:t>
+      </w:r>
+      <w:r>
+        <w:rPr>
+          <w:rFonts w:hint="cs"/>
+          <w:rtl/>
+          <w:lang w:bidi="fa-IR"/>
+        </w:rPr>
+        <w:t xml:space="preserve"> دارای نشانه های تشنج است با فراوانی قابل قبولی وجود دارد. بر همین اساس در این مقاله نیز پیشنهاد شده است که با تغذیه شبکه با استفاده از تمام کانال های سیگنال </w:t>
+      </w:r>
+      <w:r>
+        <w:rPr>
+          <w:lang w:bidi="fa-IR"/>
+        </w:rPr>
+        <w:t>EEG</w:t>
+      </w:r>
+      <w:r>
+        <w:rPr>
+          <w:rFonts w:hint="cs"/>
+          <w:rtl/>
+          <w:lang w:bidi="fa-IR"/>
+        </w:rPr>
+        <w:t xml:space="preserve"> و اعمال برچسب آن برای یادگیری، پارامترهای شبکه تنظیم گردد. امید است که تعداد بالای داده ای آموزشی موجود بتواند خلأ نبود دقت مکانی در رخداد تشنج را جبران کند. </w:t>
+      </w:r>
+    </w:p>
+    <w:p>
+      <w:pPr>
+        <w:pStyle w:val="BodyText"/>
+        <w:rPr>
           <w:lang w:bidi="fa-IR"/>
         </w:rPr>
       </w:pPr>
@@ -8758,7 +8776,7 @@
           <w:lang w:bidi="fa-IR"/>
         </w:rPr>
       </w:pPr>
-      <w:bookmarkStart w:id="16" w:name="_Toc45793221"/>
+      <w:bookmarkStart w:id="17" w:name="_Toc45793221"/>
       <w:r>
         <w:rPr>
           <w:rFonts w:hint="cs"/>
@@ -8767,7 +8785,7 @@
         </w:rPr>
         <w:t>اجزای سازنده شبکه</w:t>
       </w:r>
-      <w:bookmarkEnd w:id="16"/>
+      <w:bookmarkEnd w:id="17"/>
     </w:p>
     <w:p>
       <w:pPr>
@@ -8924,8 +8942,8 @@
           <w:rtl/>
         </w:rPr>
       </w:pPr>
-      <w:bookmarkStart w:id="17" w:name="_Ref45777880"/>
-      <w:bookmarkStart w:id="18" w:name="_Toc45793291"/>
+      <w:bookmarkStart w:id="18" w:name="_Ref45777880"/>
+      <w:bookmarkStart w:id="19" w:name="_Toc45793291"/>
       <w:r>
         <w:rPr>
           <w:rtl/>
@@ -8981,7 +8999,7 @@
         </w:rPr>
         <w:fldChar w:fldCharType="end"/>
       </w:r>
-      <w:bookmarkEnd w:id="17"/>
+      <w:bookmarkEnd w:id="18"/>
       <w:r>
         <w:rPr>
           <w:rFonts w:hint="cs"/>
@@ -8989,7 +9007,7 @@
         </w:rPr>
         <w:t xml:space="preserve"> ساختار هر بلوک استخراج ویژگی و دسته بندی به همراه معماری کامل شبکه پیشنهادی</w:t>
       </w:r>
-      <w:bookmarkEnd w:id="18"/>
+      <w:bookmarkEnd w:id="19"/>
       <w:r>
         <w:rPr>
           <w:rFonts w:hint="cs"/>
@@ -9079,7 +9097,7 @@
           <w:lang w:bidi="fa-IR"/>
         </w:rPr>
       </w:pPr>
-      <w:bookmarkStart w:id="19" w:name="_Toc45793222"/>
+      <w:bookmarkStart w:id="20" w:name="_Toc45793222"/>
       <w:r>
         <w:rPr>
           <w:rFonts w:hint="cs"/>
@@ -9088,7 +9106,7 @@
         </w:rPr>
         <w:t>پارامترهای مدل</w:t>
       </w:r>
-      <w:bookmarkEnd w:id="19"/>
+      <w:bookmarkEnd w:id="20"/>
       <w:r>
         <w:rPr>
           <w:rFonts w:hint="cs"/>
@@ -9517,7 +9535,7 @@
           <w:lang w:bidi="fa-IR"/>
         </w:rPr>
       </w:pPr>
-      <w:bookmarkStart w:id="20" w:name="_Toc45793223"/>
+      <w:bookmarkStart w:id="21" w:name="_Toc45793223"/>
       <w:r>
         <w:rPr>
           <w:rFonts w:hint="cs"/>
@@ -9527,7 +9545,7 @@
         <w:lastRenderedPageBreak/>
         <w:t>لایه تماما کانولوشنی 2 بعدی</w:t>
       </w:r>
-      <w:bookmarkEnd w:id="20"/>
+      <w:bookmarkEnd w:id="21"/>
       <w:r>
         <w:rPr>
           <w:rFonts w:hint="cs"/>
@@ -9805,8 +9823,8 @@
           <w:lang w:bidi="fa-IR"/>
         </w:rPr>
       </w:pPr>
-      <w:bookmarkStart w:id="21" w:name="_Ref45781477"/>
-      <w:bookmarkStart w:id="22" w:name="_Toc45793292"/>
+      <w:bookmarkStart w:id="22" w:name="_Ref45781477"/>
+      <w:bookmarkStart w:id="23" w:name="_Toc45793292"/>
       <w:r>
         <w:rPr>
           <w:rtl/>
@@ -9862,7 +9880,7 @@
         </w:rPr>
         <w:fldChar w:fldCharType="end"/>
       </w:r>
-      <w:bookmarkEnd w:id="21"/>
+      <w:bookmarkEnd w:id="22"/>
       <w:r>
         <w:rPr>
           <w:rFonts w:hint="cs"/>
@@ -9881,7 +9899,7 @@
         </w:rPr>
         <w:t xml:space="preserve"> را در ورودی می گیرد و تشنج را در صورت وقوع در یکی از کانال ها در خروجی مشخص می کند.</w:t>
       </w:r>
-      <w:bookmarkEnd w:id="22"/>
+      <w:bookmarkEnd w:id="23"/>
       <w:r>
         <w:rPr>
           <w:rFonts w:hint="cs"/>
@@ -9899,7 +9917,7 @@
           <w:rtl/>
         </w:rPr>
       </w:pPr>
-      <w:bookmarkStart w:id="23" w:name="_Toc45793224"/>
+      <w:bookmarkStart w:id="24" w:name="_Toc45793224"/>
       <w:r>
         <w:rPr>
           <w:rFonts w:hint="cs"/>
@@ -9907,7 +9925,7 @@
         </w:rPr>
         <w:t>بررسی پارامترهای شبکه</w:t>
       </w:r>
-      <w:bookmarkEnd w:id="23"/>
+      <w:bookmarkEnd w:id="24"/>
     </w:p>
     <w:p>
       <w:pPr>
@@ -10013,8 +10031,8 @@
           <w:rtl/>
         </w:rPr>
       </w:pPr>
-      <w:bookmarkStart w:id="24" w:name="_Ref45786369"/>
-      <w:bookmarkStart w:id="25" w:name="_Toc45793293"/>
+      <w:bookmarkStart w:id="25" w:name="_Ref45786369"/>
+      <w:bookmarkStart w:id="26" w:name="_Toc45793293"/>
       <w:r>
         <w:rPr>
           <w:rtl/>
@@ -10070,7 +10088,7 @@
         </w:rPr>
         <w:fldChar w:fldCharType="end"/>
       </w:r>
-      <w:bookmarkEnd w:id="24"/>
+      <w:bookmarkEnd w:id="25"/>
       <w:r>
         <w:rPr>
           <w:rFonts w:hint="cs"/>
@@ -10078,7 +10096,7 @@
         </w:rPr>
         <w:t xml:space="preserve"> بررسی پارامترهای عمق و گام حرکت بر عملکرد معماری پیشنهادی</w:t>
       </w:r>
-      <w:bookmarkEnd w:id="25"/>
+      <w:bookmarkEnd w:id="26"/>
       <w:r>
         <w:rPr>
           <w:rFonts w:hint="cs"/>
@@ -10217,7 +10235,7 @@
           <w:rtl/>
         </w:rPr>
       </w:pPr>
-      <w:bookmarkStart w:id="26" w:name="_Toc45793225"/>
+      <w:bookmarkStart w:id="27" w:name="_Toc45793225"/>
       <w:r>
         <w:rPr>
           <w:rFonts w:hint="cs"/>
@@ -10225,90 +10243,24 @@
         </w:rPr>
         <w:lastRenderedPageBreak/>
         <w:t>روش پیشنهادی برای بهبود عملکرد دسته بندی</w:t>
-      </w:r>
-      <w:bookmarkEnd w:id="26"/>
-    </w:p>
-    <w:p>
-      <w:pPr>
-        <w:pStyle w:val="Heading2"/>
-        <w:rPr>
-          <w:rFonts w:hint="cs"/>
-          <w:rtl/>
-        </w:rPr>
-      </w:pPr>
-      <w:bookmarkStart w:id="27" w:name="_Toc45793226"/>
-      <w:r>
-        <w:rPr>
-          <w:rFonts w:hint="cs"/>
-          <w:rtl/>
-        </w:rPr>
-        <w:t>مقدمه</w:t>
       </w:r>
       <w:bookmarkEnd w:id="27"/>
     </w:p>
     <w:p>
       <w:pPr>
-        <w:pStyle w:val="BodyText"/>
-        <w:rPr>
-          <w:rFonts w:hint="cs"/>
-          <w:rtl/>
-          <w:lang w:bidi="fa-IR"/>
-        </w:rPr>
-      </w:pPr>
-      <w:r>
-        <w:rPr>
-          <w:rFonts w:hint="cs"/>
-          <w:rtl/>
-          <w:lang w:bidi="fa-IR"/>
-        </w:rPr>
-        <w:t xml:space="preserve">همان طور که در بخش قبلی گفته شد شبکه طراحی شده قادر است تا قطعه ای از سیگنال </w:t>
-      </w:r>
-      <w:r>
-        <w:rPr>
-          <w:lang w:bidi="fa-IR"/>
-        </w:rPr>
-        <w:t>EEG</w:t>
-      </w:r>
-      <w:r>
-        <w:rPr>
-          <w:rFonts w:hint="cs"/>
-          <w:rtl/>
-          <w:lang w:bidi="fa-IR"/>
-        </w:rPr>
-        <w:t xml:space="preserve"> که دارای تشنج است مشخص کند. با این حال در دادن قطعه های سیگنال به شبکه هیچ گونه مرتب سازی بر اساس شباهت اولیه ای که به تشن</w:t>
-      </w:r>
-      <w:r>
-        <w:rPr>
-          <w:rFonts w:hint="cs"/>
-          <w:rtl/>
-          <w:lang w:bidi="fa-IR"/>
-        </w:rPr>
-        <w:t>ج</w:t>
-      </w:r>
-      <w:r>
-        <w:rPr>
-          <w:rFonts w:hint="cs"/>
-          <w:rtl/>
-          <w:lang w:bidi="fa-IR"/>
-        </w:rPr>
-        <w:t xml:space="preserve"> دارند رخ نمی دهد. می توان با چنین مرتب سازی و سپس اعمال سیگنال به شبکه انتظار داشت که شبکه بتواند ویژگی های دقیق تری را برای کانال های مرتب شده بیابد. </w:t>
-      </w:r>
-    </w:p>
-    <w:p>
-      <w:pPr>
         <w:pStyle w:val="Heading2"/>
         <w:rPr>
           <w:rFonts w:hint="cs"/>
           <w:rtl/>
         </w:rPr>
       </w:pPr>
-      <w:bookmarkStart w:id="28" w:name="_Toc45793227"/>
-      <w:r>
-        <w:rPr>
-          <w:rFonts w:hint="cs"/>
-          <w:rtl/>
-        </w:rPr>
-        <w:t>تولید دادگان مورد استفاده در شبیه سازی</w:t>
+      <w:bookmarkStart w:id="28" w:name="_Toc45793226"/>
+      <w:r>
+        <w:rPr>
+          <w:rFonts w:hint="cs"/>
+          <w:rtl/>
+        </w:rPr>
+        <w:t>مقدمه</w:t>
       </w:r>
       <w:bookmarkEnd w:id="28"/>
     </w:p>
@@ -10327,84 +10279,73 @@
           <w:rtl/>
           <w:lang w:bidi="fa-IR"/>
         </w:rPr>
-        <w:t xml:space="preserve">از آن جا که امکان دسترسی به داده های اصلی مقاله مقدور نیست، با توجه به ماهیت تشنج یک سری داده مصنوعی تولید می شود و این ایده را بر روی این داده های مصنوعی اجرا می کنیم. </w:t>
+        <w:t xml:space="preserve">همان طور که در بخش قبلی گفته شد شبکه طراحی شده قادر است تا قطعه ای از سیگنال </w:t>
+      </w:r>
+      <w:r>
+        <w:rPr>
+          <w:lang w:bidi="fa-IR"/>
+        </w:rPr>
+        <w:t>EEG</w:t>
+      </w:r>
+      <w:r>
+        <w:rPr>
+          <w:rFonts w:hint="cs"/>
+          <w:rtl/>
+          <w:lang w:bidi="fa-IR"/>
+        </w:rPr>
+        <w:t xml:space="preserve"> که دارای تشنج است مشخص کند. با این حال در دادن قطعه های سیگنال به شبکه هیچ گونه مرتب سازی بر اساس شباهت اولیه ای که به تشن</w:t>
+      </w:r>
+      <w:r>
+        <w:rPr>
+          <w:rFonts w:hint="cs"/>
+          <w:rtl/>
+          <w:lang w:bidi="fa-IR"/>
+        </w:rPr>
+        <w:t>ج</w:t>
+      </w:r>
+      <w:r>
+        <w:rPr>
+          <w:rFonts w:hint="cs"/>
+          <w:rtl/>
+          <w:lang w:bidi="fa-IR"/>
+        </w:rPr>
+        <w:t xml:space="preserve"> دارند رخ نمی دهد. می توان با چنین مرتب سازی و سپس اعمال سیگنال به شبکه انتظار داشت که شبکه بتواند ویژگی های دقیق تری را برای کانال های مرتب شده بیابد. </w:t>
       </w:r>
     </w:p>
     <w:p>
       <w:pPr>
-        <w:pStyle w:val="BodyText"/>
-        <w:rPr>
-          <w:rFonts w:hint="cs"/>
-          <w:rtl/>
-          <w:lang w:bidi="fa-IR"/>
-        </w:rPr>
-      </w:pPr>
-      <w:r>
-        <w:rPr>
-          <w:rFonts w:hint="cs"/>
-          <w:rtl/>
-          <w:lang w:bidi="fa-IR"/>
-        </w:rPr>
-        <w:t xml:space="preserve">از آن جا که تشنج در فرکانسی متفاوت رخ می دهد (و البته برخی ویژگی های دیگر) یک سری سیگنال با فرکانس های خاص را به عنوان سیگنال دارای تشنج تولید کرده و سپس یک سری دیگر از سیگنال ها را در محدوده دیگر فرکانسی و با برچسب عاری از تشنج تولید می کنیم. </w:t>
-      </w:r>
+        <w:pStyle w:val="Heading2"/>
+        <w:rPr>
+          <w:rFonts w:hint="cs"/>
+          <w:rtl/>
+        </w:rPr>
+      </w:pPr>
+      <w:bookmarkStart w:id="29" w:name="_Toc45793227"/>
+      <w:r>
+        <w:rPr>
+          <w:rFonts w:hint="cs"/>
+          <w:rtl/>
+        </w:rPr>
+        <w:t>تولید دادگان مورد استفاده در شبیه سازی</w:t>
+      </w:r>
+      <w:bookmarkEnd w:id="29"/>
     </w:p>
     <w:p>
       <w:pPr>
         <w:pStyle w:val="BodyText"/>
         <w:rPr>
-          <w:rtl/>
-          <w:lang w:bidi="fa-IR"/>
-        </w:rPr>
-      </w:pPr>
-      <w:r>
-        <w:rPr>
-          <w:rFonts w:hint="cs"/>
-          <w:rtl/>
-          <w:lang w:bidi="fa-IR"/>
-        </w:rPr>
-        <w:t xml:space="preserve">از سیگنال های تولید شده به تعداد کانال های موجود در سیگنال </w:t>
-      </w:r>
-      <w:r>
-        <w:rPr>
-          <w:lang w:bidi="fa-IR"/>
-        </w:rPr>
-        <w:t>EEG</w:t>
-      </w:r>
-      <w:r>
-        <w:rPr>
-          <w:rFonts w:hint="cs"/>
-          <w:rtl/>
-          <w:lang w:bidi="fa-IR"/>
-        </w:rPr>
-        <w:t xml:space="preserve"> با توجه به این که سیگنال دارای تشنج است یا خیر بر میداریم و یک سیگنال </w:t>
-      </w:r>
-      <w:r>
-        <w:rPr>
-          <w:lang w:bidi="fa-IR"/>
-        </w:rPr>
-        <w:t>N</w:t>
-      </w:r>
-      <w:r>
-        <w:rPr>
-          <w:rFonts w:hint="cs"/>
-          <w:rtl/>
-          <w:lang w:bidi="fa-IR"/>
-        </w:rPr>
-        <w:t xml:space="preserve"> کانال از </w:t>
-      </w:r>
-      <w:r>
-        <w:rPr>
-          <w:lang w:bidi="fa-IR"/>
-        </w:rPr>
-        <w:t>EEG</w:t>
-      </w:r>
-      <w:r>
-        <w:rPr>
-          <w:rFonts w:hint="cs"/>
-          <w:rtl/>
-          <w:lang w:bidi="fa-IR"/>
-        </w:rPr>
-        <w:t xml:space="preserve"> می سازیم. حال با مشخص بودن برچسب این داده می توان با توجه به ساختار شبکه که در فصل قبلی بیان شد به آموزش شبکه پرداخت. </w:t>
+          <w:rFonts w:hint="cs"/>
+          <w:rtl/>
+          <w:lang w:bidi="fa-IR"/>
+        </w:rPr>
+      </w:pPr>
+      <w:r>
+        <w:rPr>
+          <w:rFonts w:hint="cs"/>
+          <w:rtl/>
+          <w:lang w:bidi="fa-IR"/>
+        </w:rPr>
+        <w:t xml:space="preserve">از آن جا که امکان دسترسی به داده های اصلی مقاله مقدور نیست، با توجه به ماهیت تشنج یک سری داده مصنوعی تولید می شود و این ایده را بر روی این داده های مصنوعی اجرا می کنیم. </w:t>
       </w:r>
     </w:p>
     <w:p>
@@ -10422,21 +10363,7 @@
           <w:rtl/>
           <w:lang w:bidi="fa-IR"/>
         </w:rPr>
-        <w:t xml:space="preserve">با توجه به پایین بودن سیگنال فرکانس سیگنال مورد بررسی و هم چنین فرکانس نمونه بردازی 32 هرتزی از توابع سینوسی با فرکانسی بین </w:t>
-      </w:r>
-      <w:r>
-        <w:rPr>
-          <w:lang w:bidi="fa-IR"/>
-        </w:rPr>
-        <w:t>8</w:t>
-      </w:r>
-      <w:r>
-        <w:rPr>
-          <w:rFonts w:hint="cs"/>
-          <w:rtl/>
-          <w:lang w:bidi="fa-IR"/>
-        </w:rPr>
-        <w:t xml:space="preserve"> الی 10 هرتز برای شبیه سازی تشنج و فرکانس های 0 الی 7 هرتز و 11 الی 15 هرتز برای سیگنال های عادی استفاده شده است.</w:t>
+        <w:t xml:space="preserve">از آن جا که تشنج در فرکانسی متفاوت رخ می دهد (و البته برخی ویژگی های دیگر) یک سری سیگنال با فرکانس های خاص را به عنوان سیگنال دارای تشنج تولید کرده و سپس یک سری دیگر از سیگنال ها را در محدوده دیگر فرکانسی و با برچسب عاری از تشنج تولید می کنیم. </w:t>
       </w:r>
     </w:p>
     <w:p>
@@ -10453,6 +10380,97 @@
           <w:rtl/>
           <w:lang w:bidi="fa-IR"/>
         </w:rPr>
+        <w:t xml:space="preserve">از سیگنال های تولید شده به تعداد کانال های موجود در سیگنال </w:t>
+      </w:r>
+      <w:r>
+        <w:rPr>
+          <w:lang w:bidi="fa-IR"/>
+        </w:rPr>
+        <w:t>EEG</w:t>
+      </w:r>
+      <w:r>
+        <w:rPr>
+          <w:rFonts w:hint="cs"/>
+          <w:rtl/>
+          <w:lang w:bidi="fa-IR"/>
+        </w:rPr>
+        <w:t xml:space="preserve"> با توجه به این که سیگنال دارای تشنج است یا خیر بر میداریم و یک سیگنال </w:t>
+      </w:r>
+      <w:r>
+        <w:rPr>
+          <w:lang w:bidi="fa-IR"/>
+        </w:rPr>
+        <w:t>N</w:t>
+      </w:r>
+      <w:r>
+        <w:rPr>
+          <w:rFonts w:hint="cs"/>
+          <w:rtl/>
+          <w:lang w:bidi="fa-IR"/>
+        </w:rPr>
+        <w:t xml:space="preserve"> کانال از </w:t>
+      </w:r>
+      <w:r>
+        <w:rPr>
+          <w:lang w:bidi="fa-IR"/>
+        </w:rPr>
+        <w:t>EEG</w:t>
+      </w:r>
+      <w:r>
+        <w:rPr>
+          <w:rFonts w:hint="cs"/>
+          <w:rtl/>
+          <w:lang w:bidi="fa-IR"/>
+        </w:rPr>
+        <w:t xml:space="preserve"> می سازیم. حال با مشخص بودن برچسب این داده می توان با توجه به ساختار شبکه که در فصل قبلی بیان شد به آموزش شبکه پرداخت. </w:t>
+      </w:r>
+    </w:p>
+    <w:p>
+      <w:pPr>
+        <w:pStyle w:val="BodyText"/>
+        <w:rPr>
+          <w:rFonts w:hint="cs"/>
+          <w:rtl/>
+          <w:lang w:bidi="fa-IR"/>
+        </w:rPr>
+      </w:pPr>
+      <w:r>
+        <w:rPr>
+          <w:rFonts w:hint="cs"/>
+          <w:rtl/>
+          <w:lang w:bidi="fa-IR"/>
+        </w:rPr>
+        <w:t xml:space="preserve">با توجه به پایین بودن سیگنال فرکانس سیگنال مورد بررسی و هم چنین فرکانس نمونه بردازی 32 هرتزی از توابع سینوسی با فرکانسی بین </w:t>
+      </w:r>
+      <w:r>
+        <w:rPr>
+          <w:lang w:bidi="fa-IR"/>
+        </w:rPr>
+        <w:t>8</w:t>
+      </w:r>
+      <w:r>
+        <w:rPr>
+          <w:rFonts w:hint="cs"/>
+          <w:rtl/>
+          <w:lang w:bidi="fa-IR"/>
+        </w:rPr>
+        <w:t xml:space="preserve"> الی 10 هرتز برای شبیه سازی تشنج و فرکانس های 0 الی 7 هرتز و 11 الی 15 هرتز برای سیگنال های عادی استفاده شده است.</w:t>
+      </w:r>
+    </w:p>
+    <w:p>
+      <w:pPr>
+        <w:pStyle w:val="BodyText"/>
+        <w:rPr>
+          <w:rtl/>
+          <w:lang w:bidi="fa-IR"/>
+        </w:rPr>
+      </w:pPr>
+      <w:r>
+        <w:rPr>
+          <w:rFonts w:hint="cs"/>
+          <w:rtl/>
+          <w:lang w:bidi="fa-IR"/>
+        </w:rPr>
         <w:t>برای بالا رفتن</w:t>
       </w:r>
       <w:r>
@@ -10609,7 +10627,7 @@
           <w:rtl/>
         </w:rPr>
       </w:pPr>
-      <w:bookmarkStart w:id="29" w:name="_Toc45793228"/>
+      <w:bookmarkStart w:id="30" w:name="_Toc45793228"/>
       <w:r>
         <w:rPr>
           <w:rFonts w:hint="cs"/>
@@ -10617,7 +10635,7 @@
         </w:rPr>
         <w:t>مرتب سازی فازی کانال ها</w:t>
       </w:r>
-      <w:bookmarkEnd w:id="29"/>
+      <w:bookmarkEnd w:id="30"/>
       <w:r>
         <w:rPr>
           <w:rFonts w:hint="cs"/>
@@ -10726,7 +10744,7 @@
           <w:rtl/>
         </w:rPr>
       </w:pPr>
-      <w:bookmarkStart w:id="30" w:name="_Toc45793294"/>
+      <w:bookmarkStart w:id="31" w:name="_Toc45793294"/>
       <w:r>
         <w:rPr>
           <w:rtl/>
@@ -10789,7 +10807,7 @@
         </w:rPr>
         <w:t xml:space="preserve"> تابع عضویت فازی برای فرکانس ها</w:t>
       </w:r>
-      <w:bookmarkEnd w:id="30"/>
+      <w:bookmarkEnd w:id="31"/>
     </w:p>
     <w:p>
       <w:pPr>
@@ -10859,7 +10877,7 @@
           <w:rtl/>
         </w:rPr>
       </w:pPr>
-      <w:bookmarkStart w:id="31" w:name="_Toc45793295"/>
+      <w:bookmarkStart w:id="32" w:name="_Toc45793295"/>
       <w:r>
         <w:rPr>
           <w:rtl/>
@@ -10922,7 +10940,7 @@
         </w:rPr>
         <w:t xml:space="preserve"> تابع عضویت برای تشنجی بودن سیگنال</w:t>
       </w:r>
-      <w:bookmarkEnd w:id="31"/>
+      <w:bookmarkEnd w:id="32"/>
     </w:p>
     <w:p>
       <w:pPr>
@@ -11007,7 +11025,7 @@
           <w:docGrid w:linePitch="360"/>
         </w:sectPr>
       </w:pPr>
-      <w:bookmarkStart w:id="32" w:name="_Toc45793296"/>
+      <w:bookmarkStart w:id="33" w:name="_Toc45793296"/>
       <w:r>
         <w:rPr>
           <w:rtl/>
@@ -11070,7 +11088,7 @@
         </w:rPr>
         <w:t xml:space="preserve"> تابع عضویت برای توان سیگنال</w:t>
       </w:r>
-      <w:bookmarkEnd w:id="32"/>
+      <w:bookmarkEnd w:id="33"/>
     </w:p>
     <w:p>
       <w:pPr>
@@ -11284,8 +11302,6 @@
           <w:rtl/>
         </w:rPr>
       </w:pPr>
-      <w:bookmarkStart w:id="33" w:name="_GoBack"/>
-      <w:bookmarkEnd w:id="33"/>
       <w:r>
         <w:rPr>
           <w:rFonts w:hint="cs"/>
@@ -21213,7 +21229,7 @@
 </file>
 
 <file path=customXml/itemProps5.xml><?xml version="1.0" encoding="utf-8"?>
-<ds:datastoreItem xmlns:ds="http://schemas.openxmlformats.org/officeDocument/2006/customXml" ds:itemID="{24FC1CBF-DD8E-4BA2-8066-8AF65599A89E}">
+<ds:datastoreItem xmlns:ds="http://schemas.openxmlformats.org/officeDocument/2006/customXml" ds:itemID="{451E2F7C-A1C6-4667-BABC-8958C467F2CF}">
   <ds:schemaRefs>
     <ds:schemaRef ds:uri="http://schemas.openxmlformats.org/officeDocument/2006/bibliography"/>
   </ds:schemaRefs>
